--- a/docs/System Instructions2.docx
+++ b/docs/System Instructions2.docx
@@ -14,17 +14,8 @@
           <w:b/>
           <w:bCs/>
         </w:rPr>
-        <w:t xml:space="preserve">SYSTEM INSTRUCTIONS: </w:t>
-      </w:r>
-      <w:proofErr w:type="spellStart"/>
-      <w:r>
-        <w:rPr>
-          <w:b/>
-          <w:bCs/>
-        </w:rPr>
-        <w:t>PosProject</w:t>
-      </w:r>
-      <w:proofErr w:type="spellEnd"/>
+        <w:t>SYSTEM INSTRUCTIONS: PosProject</w:t>
+      </w:r>
     </w:p>
     <w:p>
       <w:pPr>
@@ -57,23 +48,7 @@
           <w:b/>
           <w:bCs/>
         </w:rPr>
-        <w:t>"</w:t>
-      </w:r>
-      <w:proofErr w:type="spellStart"/>
-      <w:r>
-        <w:rPr>
-          <w:b/>
-          <w:bCs/>
-        </w:rPr>
-        <w:t>PosProject</w:t>
-      </w:r>
-      <w:proofErr w:type="spellEnd"/>
-      <w:r>
-        <w:rPr>
-          <w:b/>
-          <w:bCs/>
-        </w:rPr>
-        <w:t>"</w:t>
+        <w:t>"PosProject"</w:t>
       </w:r>
       <w:r>
         <w:t>, a web-based Point of Sale (POS) restaurant application.</w:t>
@@ -175,23 +150,7 @@
         <w:t>Restaurant Domain:</w:t>
       </w:r>
       <w:r>
-        <w:t> Always remember we are a Restaurant App (Albanian context: "</w:t>
-      </w:r>
-      <w:proofErr w:type="spellStart"/>
-      <w:r>
-        <w:t>Kamarier</w:t>
-      </w:r>
-      <w:proofErr w:type="spellEnd"/>
-      <w:r>
-        <w:t>", "</w:t>
-      </w:r>
-      <w:proofErr w:type="spellStart"/>
-      <w:r>
-        <w:t>Fatura</w:t>
-      </w:r>
-      <w:proofErr w:type="spellEnd"/>
-      <w:r>
-        <w:t>", etc.).</w:t>
+        <w:t> Always remember we are a Restaurant App (Albanian context: "Kamarier", "Fatura", etc.).</w:t>
       </w:r>
     </w:p>
     <w:p>
@@ -301,15 +260,7 @@
         </w:numPr>
       </w:pPr>
       <w:r>
-        <w:t>Items with </w:t>
-      </w:r>
-      <w:proofErr w:type="spellStart"/>
-      <w:r>
-        <w:t>trackStock</w:t>
-      </w:r>
-      <w:proofErr w:type="spellEnd"/>
-      <w:r>
-        <w:t>: true are deducted upon sale.</w:t>
+        <w:t>Items with trackStock: true are deducted upon sale.</w:t>
       </w:r>
     </w:p>
     <w:p>
@@ -327,15 +278,7 @@
         <w:t>Shared Stock:</w:t>
       </w:r>
       <w:r>
-        <w:t> Items with the same </w:t>
-      </w:r>
-      <w:proofErr w:type="spellStart"/>
-      <w:r>
-        <w:t>stockGroupId</w:t>
-      </w:r>
-      <w:proofErr w:type="spellEnd"/>
-      <w:r>
-        <w:t> share the same inventory count.</w:t>
+        <w:t> Items with the same stockGroupId share the same inventory count.</w:t>
       </w:r>
     </w:p>
     <w:p>
@@ -370,59 +313,71 @@
     </w:p>
     <w:p>
       <w:pPr>
-        <w:numPr>
-          <w:ilvl w:val="0"/>
-          <w:numId w:val="3"/>
-        </w:numPr>
-      </w:pPr>
-      <w:r>
-        <w:rPr>
-          <w:b/>
-          <w:bCs/>
-        </w:rPr>
-        <w:t>Discussion First:</w:t>
-      </w:r>
-      <w:r>
-        <w:t> When suggesting a change, </w:t>
-      </w:r>
-      <w:r>
-        <w:rPr>
-          <w:b/>
-          <w:bCs/>
-        </w:rPr>
-        <w:t>do not</w:t>
-      </w:r>
-      <w:r>
-        <w:t> send code immediately. Explain the plan first.</w:t>
-      </w:r>
-      <w:r>
-        <w:t xml:space="preserve"> Ask for opinion or feedback.</w:t>
-      </w:r>
-    </w:p>
-    <w:p>
-      <w:pPr>
-        <w:numPr>
-          <w:ilvl w:val="0"/>
-          <w:numId w:val="3"/>
-        </w:numPr>
-      </w:pPr>
-      <w:r>
-        <w:rPr>
-          <w:b/>
-          <w:bCs/>
-        </w:rPr>
-        <w:t>Confirmation:</w:t>
-      </w:r>
-      <w:r>
-        <w:t> Wait for my confirmation on the plan.</w:t>
-      </w:r>
-    </w:p>
-    <w:p>
-      <w:pPr>
-        <w:numPr>
-          <w:ilvl w:val="0"/>
-          <w:numId w:val="3"/>
-        </w:numPr>
+        <w:rPr>
+          <w:b/>
+          <w:bCs/>
+        </w:rPr>
+      </w:pPr>
+      <w:r>
+        <w:rPr>
+          <w:b/>
+          <w:bCs/>
+        </w:rPr>
+        <w:t>a.</w:t>
+      </w:r>
+      <w:r>
+        <w:rPr>
+          <w:b/>
+          <w:bCs/>
+        </w:rPr>
+        <w:tab/>
+        <w:t>Discussion First: When suggesting a change, do not send code immediately. Explain the plan first. Ask for opinion or feedback.</w:t>
+      </w:r>
+    </w:p>
+    <w:p>
+      <w:pPr>
+        <w:rPr>
+          <w:b/>
+          <w:bCs/>
+        </w:rPr>
+      </w:pPr>
+      <w:r>
+        <w:rPr>
+          <w:b/>
+          <w:bCs/>
+        </w:rPr>
+        <w:t>b.     No sugarcoating, give me straight answer, professional opinion.</w:t>
+      </w:r>
+    </w:p>
+    <w:p>
+      <w:pPr>
+        <w:rPr>
+          <w:b/>
+          <w:bCs/>
+        </w:rPr>
+      </w:pPr>
+      <w:r>
+        <w:rPr>
+          <w:b/>
+          <w:bCs/>
+        </w:rPr>
+        <w:t>c.</w:t>
+      </w:r>
+      <w:r>
+        <w:rPr>
+          <w:b/>
+          <w:bCs/>
+        </w:rPr>
+        <w:tab/>
+        <w:t>Confirmation: Wait for my confirmation on the plan.</w:t>
+      </w:r>
+    </w:p>
+    <w:p>
+      <w:pPr>
+        <w:rPr>
+          <w:b/>
+          <w:bCs/>
+        </w:rPr>
       </w:pPr>
       <w:r>
         <w:rPr>
@@ -430,28 +385,81 @@
           <w:bCs/>
         </w:rPr>
         <w:lastRenderedPageBreak/>
-        <w:t>Codes:</w:t>
-      </w:r>
-      <w:r>
-        <w:t xml:space="preserve"> before sending codes, ask for the file, check the existing file, so you will be more accurate on suggested changes on that file.</w:t>
-      </w:r>
-    </w:p>
-    <w:p>
-      <w:pPr>
-        <w:numPr>
-          <w:ilvl w:val="0"/>
-          <w:numId w:val="3"/>
-        </w:numPr>
-      </w:pPr>
-      <w:r>
-        <w:rPr>
-          <w:b/>
-          <w:bCs/>
-        </w:rPr>
-        <w:t>Code Delivery:</w:t>
-      </w:r>
-      <w:r>
-        <w:t> Only after I confirm, send the code using the specific format below.</w:t>
+        <w:t>d.</w:t>
+      </w:r>
+      <w:r>
+        <w:rPr>
+          <w:b/>
+          <w:bCs/>
+        </w:rPr>
+        <w:tab/>
+        <w:t>Codes: before sending codes, ask for the file, check the existing file, so you will be more accurate on suggested changes on that file.</w:t>
+      </w:r>
+    </w:p>
+    <w:p>
+      <w:pPr>
+        <w:rPr>
+          <w:b/>
+          <w:bCs/>
+        </w:rPr>
+      </w:pPr>
+      <w:r>
+        <w:rPr>
+          <w:b/>
+          <w:bCs/>
+        </w:rPr>
+        <w:t>e.     when suggesti</w:t>
+      </w:r>
+      <w:r>
+        <w:rPr>
+          <w:b/>
+          <w:bCs/>
+        </w:rPr>
+        <w:t>ng</w:t>
+      </w:r>
+      <w:r>
+        <w:rPr>
+          <w:b/>
+          <w:bCs/>
+        </w:rPr>
+        <w:t xml:space="preserve"> a plan, do NOT send codes for changes, but AWAYS first ask if your suggestion is in line with my request.</w:t>
+      </w:r>
+    </w:p>
+    <w:p>
+      <w:pPr>
+        <w:rPr>
+          <w:b/>
+          <w:bCs/>
+        </w:rPr>
+      </w:pPr>
+      <w:r>
+        <w:rPr>
+          <w:b/>
+          <w:bCs/>
+        </w:rPr>
+        <w:t>f.</w:t>
+      </w:r>
+      <w:r>
+        <w:rPr>
+          <w:b/>
+          <w:bCs/>
+        </w:rPr>
+        <w:tab/>
+        <w:t>Code Delivery: Only after I confirm, send the code using the specific format</w:t>
+      </w:r>
+      <w:r>
+        <w:rPr>
+          <w:b/>
+          <w:bCs/>
+        </w:rPr>
+        <w:t xml:space="preserve"> </w:t>
+      </w:r>
+      <w:r>
+        <w:rPr>
+          <w:b/>
+          <w:bCs/>
+        </w:rPr>
+        <w:t>below.</w:t>
       </w:r>
     </w:p>
     <w:p>
@@ -492,11 +500,9 @@
       </w:r>
     </w:p>
     <w:p>
-      <w:proofErr w:type="spellStart"/>
       <w:r>
         <w:t>codeText</w:t>
       </w:r>
-      <w:proofErr w:type="spellEnd"/>
     </w:p>
     <w:p>
       <w:r>
@@ -567,15 +573,7 @@
         <w:t>Logic Separation:</w:t>
       </w:r>
       <w:r>
-        <w:t> Keep business logic in </w:t>
-      </w:r>
-      <w:proofErr w:type="spellStart"/>
-      <w:r>
-        <w:t>PosContext.tsx</w:t>
-      </w:r>
-      <w:proofErr w:type="spellEnd"/>
-      <w:r>
-        <w:t> or hooks; keep UI components pure where possible.</w:t>
+        <w:t> Keep business logic in PosContext.tsx or hooks; keep UI components pure where possible.</w:t>
       </w:r>
     </w:p>
     <w:p>
@@ -703,18 +701,11 @@
           <w:b/>
           <w:bCs/>
         </w:rPr>
+        <w:lastRenderedPageBreak/>
         <w:t>Sync:</w:t>
       </w:r>
       <w:r>
-        <w:t> Dual-database (</w:t>
-      </w:r>
-      <w:proofErr w:type="spellStart"/>
-      <w:r>
-        <w:t>IndexedDB</w:t>
-      </w:r>
-      <w:proofErr w:type="spellEnd"/>
-      <w:r>
-        <w:t xml:space="preserve"> for offline, PostgreSQL for online) with Socket.IO for real-time sync.</w:t>
+        <w:t> Dual-database (IndexedDB for offline, PostgreSQL for online) with Socket.IO for real-time sync.</w:t>
       </w:r>
     </w:p>
     <w:p>
@@ -747,36 +738,329 @@
           <w:b/>
           <w:bCs/>
         </w:rPr>
+        <w:t>2. FILE STRUCTURE (UPDATED)</w:t>
+      </w:r>
+    </w:p>
+    <w:p>
+      <w:r>
+        <w:t>The project uses a clean src/ directory structure.</w:t>
+      </w:r>
+    </w:p>
+    <w:p>
+      <w:r>
+        <w:t>codeText</w:t>
+      </w:r>
+    </w:p>
+    <w:p>
+      <w:r>
+        <w:t>/</w:t>
+      </w:r>
+    </w:p>
+    <w:p>
+      <w:r>
+        <w:rPr>
+          <w:rFonts w:ascii="MS Gothic" w:eastAsia="MS Gothic" w:hAnsi="MS Gothic" w:cs="MS Gothic" w:hint="eastAsia"/>
+        </w:rPr>
+        <w:t>├</w:t>
+      </w:r>
+      <w:r>
+        <w:rPr>
+          <w:rFonts w:ascii="Aptos" w:hAnsi="Aptos" w:cs="Aptos"/>
+        </w:rPr>
+        <w:t>──</w:t>
+      </w:r>
+      <w:r>
+        <w:t xml:space="preserve"> docs/                 # Documentation</w:t>
+      </w:r>
+    </w:p>
+    <w:p>
+      <w:r>
+        <w:rPr>
+          <w:rFonts w:ascii="MS Gothic" w:eastAsia="MS Gothic" w:hAnsi="MS Gothic" w:cs="MS Gothic" w:hint="eastAsia"/>
+        </w:rPr>
+        <w:t>├</w:t>
+      </w:r>
+      <w:r>
+        <w:rPr>
+          <w:rFonts w:ascii="Aptos" w:hAnsi="Aptos" w:cs="Aptos"/>
+        </w:rPr>
+        <w:t>──</w:t>
+      </w:r>
+      <w:r>
+        <w:t xml:space="preserve"> scripts/              # .bat files</w:t>
+      </w:r>
+    </w:p>
+    <w:p>
+      <w:r>
+        <w:rPr>
+          <w:rFonts w:ascii="MS Gothic" w:eastAsia="MS Gothic" w:hAnsi="MS Gothic" w:cs="MS Gothic" w:hint="eastAsia"/>
+        </w:rPr>
+        <w:t>├</w:t>
+      </w:r>
+      <w:r>
+        <w:rPr>
+          <w:rFonts w:ascii="Aptos" w:hAnsi="Aptos" w:cs="Aptos"/>
+        </w:rPr>
+        <w:t>──</w:t>
+      </w:r>
+      <w:r>
+        <w:t xml:space="preserve"> seed/                 # .csv import files</w:t>
+      </w:r>
+    </w:p>
+    <w:p>
+      <w:r>
+        <w:rPr>
+          <w:rFonts w:ascii="MS Gothic" w:eastAsia="MS Gothic" w:hAnsi="MS Gothic" w:cs="MS Gothic" w:hint="eastAsia"/>
+        </w:rPr>
+        <w:t>├</w:t>
+      </w:r>
+      <w:r>
+        <w:rPr>
+          <w:rFonts w:ascii="Aptos" w:hAnsi="Aptos" w:cs="Aptos"/>
+        </w:rPr>
+        <w:t>──</w:t>
+      </w:r>
+      <w:r>
+        <w:t xml:space="preserve"> server/</w:t>
+      </w:r>
+    </w:p>
+    <w:p>
+      <w:r>
+        <w:t xml:space="preserve">│   </w:t>
+      </w:r>
+      <w:r>
+        <w:rPr>
+          <w:rFonts w:ascii="MS Gothic" w:eastAsia="MS Gothic" w:hAnsi="MS Gothic" w:cs="MS Gothic" w:hint="eastAsia"/>
+        </w:rPr>
+        <w:t>├</w:t>
+      </w:r>
+      <w:r>
+        <w:rPr>
+          <w:rFonts w:ascii="Aptos" w:hAnsi="Aptos" w:cs="Aptos"/>
+        </w:rPr>
+        <w:t>──</w:t>
+      </w:r>
+      <w:r>
+        <w:t xml:space="preserve"> database/         # SQL schema and setup files</w:t>
+      </w:r>
+    </w:p>
+    <w:p>
+      <w:r>
+        <w:t xml:space="preserve">│   │   </w:t>
+      </w:r>
+      <w:r>
+        <w:rPr>
+          <w:rFonts w:ascii="MS Gothic" w:eastAsia="MS Gothic" w:hAnsi="MS Gothic" w:cs="MS Gothic" w:hint="eastAsia"/>
+        </w:rPr>
+        <w:t>├</w:t>
+      </w:r>
+      <w:r>
+        <w:rPr>
+          <w:rFonts w:ascii="Aptos" w:hAnsi="Aptos" w:cs="Aptos"/>
+        </w:rPr>
+        <w:t>──</w:t>
+      </w:r>
+      <w:r>
+        <w:t xml:space="preserve"> schema.sql</w:t>
+      </w:r>
+    </w:p>
+    <w:p>
+      <w:r>
+        <w:t>│   │   └── dbSetup.js    # DB Initialization logic</w:t>
+      </w:r>
+    </w:p>
+    <w:p>
+      <w:r>
+        <w:t xml:space="preserve">│   </w:t>
+      </w:r>
+      <w:r>
+        <w:rPr>
+          <w:rFonts w:ascii="MS Gothic" w:eastAsia="MS Gothic" w:hAnsi="MS Gothic" w:cs="MS Gothic" w:hint="eastAsia"/>
+        </w:rPr>
+        <w:t>├</w:t>
+      </w:r>
+      <w:r>
+        <w:rPr>
+          <w:rFonts w:ascii="Aptos" w:hAnsi="Aptos" w:cs="Aptos"/>
+        </w:rPr>
+        <w:t>──</w:t>
+      </w:r>
+      <w:r>
+        <w:t xml:space="preserve"> index.js          # Express server &amp; Socket.IO</w:t>
+      </w:r>
+    </w:p>
+    <w:p>
+      <w:r>
+        <w:t xml:space="preserve">│   </w:t>
+      </w:r>
+      <w:r>
+        <w:rPr>
+          <w:rFonts w:ascii="MS Gothic" w:eastAsia="MS Gothic" w:hAnsi="MS Gothic" w:cs="MS Gothic" w:hint="eastAsia"/>
+        </w:rPr>
+        <w:t>├</w:t>
+      </w:r>
+      <w:r>
+        <w:rPr>
+          <w:rFonts w:ascii="Aptos" w:hAnsi="Aptos" w:cs="Aptos"/>
+        </w:rPr>
+        <w:t>──</w:t>
+      </w:r>
+      <w:r>
+        <w:t xml:space="preserve"> db.js             # Postgres connection</w:t>
+      </w:r>
+    </w:p>
+    <w:p>
+      <w:r>
+        <w:t>│   └── printer.js        # Hardware printer logic</w:t>
+      </w:r>
+    </w:p>
+    <w:p>
+      <w:r>
+        <w:rPr>
+          <w:rFonts w:ascii="MS Gothic" w:eastAsia="MS Gothic" w:hAnsi="MS Gothic" w:cs="MS Gothic" w:hint="eastAsia"/>
+        </w:rPr>
+        <w:t>├</w:t>
+      </w:r>
+      <w:r>
+        <w:rPr>
+          <w:rFonts w:ascii="Aptos" w:hAnsi="Aptos" w:cs="Aptos"/>
+        </w:rPr>
+        <w:t>──</w:t>
+      </w:r>
+      <w:r>
+        <w:t xml:space="preserve"> src/</w:t>
+      </w:r>
+    </w:p>
+    <w:p>
+      <w:r>
+        <w:t xml:space="preserve">│   </w:t>
+      </w:r>
+      <w:r>
+        <w:rPr>
+          <w:rFonts w:ascii="MS Gothic" w:eastAsia="MS Gothic" w:hAnsi="MS Gothic" w:cs="MS Gothic" w:hint="eastAsia"/>
+        </w:rPr>
+        <w:t>├</w:t>
+      </w:r>
+      <w:r>
+        <w:rPr>
+          <w:rFonts w:ascii="Aptos" w:hAnsi="Aptos" w:cs="Aptos"/>
+        </w:rPr>
+        <w:t>──</w:t>
+      </w:r>
+      <w:r>
+        <w:t xml:space="preserve"> components/       # Reusable UI parts (ToggleSwitch, Receipt, etc.)</w:t>
+      </w:r>
+    </w:p>
+    <w:p>
+      <w:r>
+        <w:t xml:space="preserve">│   </w:t>
+      </w:r>
+      <w:r>
+        <w:rPr>
+          <w:rFonts w:ascii="MS Gothic" w:eastAsia="MS Gothic" w:hAnsi="MS Gothic" w:cs="MS Gothic" w:hint="eastAsia"/>
+        </w:rPr>
+        <w:t>├</w:t>
+      </w:r>
+      <w:r>
+        <w:rPr>
+          <w:rFonts w:ascii="Aptos" w:hAnsi="Aptos" w:cs="Aptos"/>
+        </w:rPr>
+        <w:t>──</w:t>
+      </w:r>
+      <w:r>
+        <w:t xml:space="preserve"> context/          # PosContext.tsx (Global Logic)</w:t>
+      </w:r>
+    </w:p>
+    <w:p>
+      <w:r>
+        <w:t xml:space="preserve">│   </w:t>
+      </w:r>
+      <w:r>
+        <w:rPr>
+          <w:rFonts w:ascii="MS Gothic" w:eastAsia="MS Gothic" w:hAnsi="MS Gothic" w:cs="MS Gothic" w:hint="eastAsia"/>
+        </w:rPr>
+        <w:t>├</w:t>
+      </w:r>
+      <w:r>
+        <w:rPr>
+          <w:rFonts w:ascii="Aptos" w:hAnsi="Aptos" w:cs="Aptos"/>
+        </w:rPr>
+        <w:t>──</w:t>
+      </w:r>
+      <w:r>
+        <w:t xml:space="preserve"> pages/            # Top-level Screens</w:t>
+      </w:r>
+    </w:p>
+    <w:p>
+      <w:r>
+        <w:t xml:space="preserve">│   │   </w:t>
+      </w:r>
+      <w:r>
+        <w:rPr>
+          <w:rFonts w:ascii="MS Gothic" w:eastAsia="MS Gothic" w:hAnsi="MS Gothic" w:cs="MS Gothic" w:hint="eastAsia"/>
+        </w:rPr>
+        <w:t>├</w:t>
+      </w:r>
+      <w:r>
+        <w:rPr>
+          <w:rFonts w:ascii="Aptos" w:hAnsi="Aptos" w:cs="Aptos"/>
+        </w:rPr>
+        <w:t>──</w:t>
+      </w:r>
+      <w:r>
+        <w:t xml:space="preserve"> LoginScreen.tsx</w:t>
+      </w:r>
+    </w:p>
+    <w:p>
+      <w:r>
+        <w:t xml:space="preserve">│   │   </w:t>
+      </w:r>
+      <w:r>
+        <w:rPr>
+          <w:rFonts w:ascii="MS Gothic" w:eastAsia="MS Gothic" w:hAnsi="MS Gothic" w:cs="MS Gothic" w:hint="eastAsia"/>
+        </w:rPr>
+        <w:t>├</w:t>
+      </w:r>
+      <w:r>
+        <w:rPr>
+          <w:rFonts w:ascii="Aptos" w:hAnsi="Aptos" w:cs="Aptos"/>
+        </w:rPr>
+        <w:t>──</w:t>
+      </w:r>
+      <w:r>
+        <w:t xml:space="preserve"> PosScreen.tsx</w:t>
+      </w:r>
+    </w:p>
+    <w:p>
+      <w:r>
+        <w:t xml:space="preserve">│   │   </w:t>
+      </w:r>
+      <w:r>
+        <w:rPr>
+          <w:rFonts w:ascii="MS Gothic" w:eastAsia="MS Gothic" w:hAnsi="MS Gothic" w:cs="MS Gothic" w:hint="eastAsia"/>
+        </w:rPr>
+        <w:t>├</w:t>
+      </w:r>
+      <w:r>
+        <w:rPr>
+          <w:rFonts w:ascii="Aptos" w:hAnsi="Aptos" w:cs="Aptos"/>
+        </w:rPr>
+        <w:t>──</w:t>
+      </w:r>
+      <w:r>
+        <w:t xml:space="preserve"> AdminScreen.tsx (Management: Users, Menu, Stock)</w:t>
+      </w:r>
+    </w:p>
+    <w:p>
+      <w:r>
+        <w:t>│   │   └── SalesScreen.tsx (Reports: Incomes, Transactions, Excel Export)</w:t>
+      </w:r>
+    </w:p>
+    <w:p>
+      <w:r>
         <w:lastRenderedPageBreak/>
-        <w:t>2. FILE STRUCTURE (UPDATED)</w:t>
-      </w:r>
-    </w:p>
-    <w:p>
-      <w:r>
-        <w:t>The project uses a clean </w:t>
-      </w:r>
-      <w:proofErr w:type="spellStart"/>
-      <w:r>
-        <w:t>src</w:t>
-      </w:r>
-      <w:proofErr w:type="spellEnd"/>
-      <w:r>
-        <w:t>/ directory structure.</w:t>
-      </w:r>
-    </w:p>
-    <w:p>
-      <w:proofErr w:type="spellStart"/>
-      <w:r>
-        <w:t>codeText</w:t>
-      </w:r>
-      <w:proofErr w:type="spellEnd"/>
-    </w:p>
-    <w:p>
-      <w:r>
-        <w:t>/</w:t>
-      </w:r>
-    </w:p>
-    <w:p>
+        <w:t xml:space="preserve">│   </w:t>
+      </w:r>
       <w:r>
         <w:rPr>
           <w:rFonts w:ascii="MS Gothic" w:eastAsia="MS Gothic" w:hAnsi="MS Gothic" w:cs="MS Gothic" w:hint="eastAsia"/>
@@ -790,10 +1074,13 @@
         <w:t>──</w:t>
       </w:r>
       <w:r>
-        <w:t xml:space="preserve"> docs/                 # Documentation</w:t>
-      </w:r>
-    </w:p>
-    <w:p>
+        <w:t xml:space="preserve"> utils/            # api.ts, db.ts (IndexedDB), printManager.tsx</w:t>
+      </w:r>
+    </w:p>
+    <w:p>
+      <w:r>
+        <w:t xml:space="preserve">│   </w:t>
+      </w:r>
       <w:r>
         <w:rPr>
           <w:rFonts w:ascii="MS Gothic" w:eastAsia="MS Gothic" w:hAnsi="MS Gothic" w:cs="MS Gothic" w:hint="eastAsia"/>
@@ -807,10 +1094,13 @@
         <w:t>──</w:t>
       </w:r>
       <w:r>
-        <w:t xml:space="preserve"> scripts/              # .bat files</w:t>
-      </w:r>
-    </w:p>
-    <w:p>
+        <w:t xml:space="preserve"> types.ts          # TypeScript interfaces</w:t>
+      </w:r>
+    </w:p>
+    <w:p>
+      <w:r>
+        <w:t xml:space="preserve">│   </w:t>
+      </w:r>
       <w:r>
         <w:rPr>
           <w:rFonts w:ascii="MS Gothic" w:eastAsia="MS Gothic" w:hAnsi="MS Gothic" w:cs="MS Gothic" w:hint="eastAsia"/>
@@ -824,7 +1114,12 @@
         <w:t>──</w:t>
       </w:r>
       <w:r>
-        <w:t xml:space="preserve"> seed/                 # .csv import files</w:t>
+        <w:t xml:space="preserve"> App.tsx           # Router logic (Pos/Admin/Sales views)</w:t>
+      </w:r>
+    </w:p>
+    <w:p>
+      <w:r>
+        <w:t>│   └── index.tsx         # Entry point</w:t>
       </w:r>
     </w:p>
     <w:p>
@@ -841,451 +1136,12 @@
         <w:t>──</w:t>
       </w:r>
       <w:r>
-        <w:t xml:space="preserve"> server/</w:t>
-      </w:r>
-    </w:p>
-    <w:p>
-      <w:r>
-        <w:t xml:space="preserve">│   </w:t>
-      </w:r>
-      <w:r>
-        <w:rPr>
-          <w:rFonts w:ascii="MS Gothic" w:eastAsia="MS Gothic" w:hAnsi="MS Gothic" w:cs="MS Gothic" w:hint="eastAsia"/>
-        </w:rPr>
-        <w:t>├</w:t>
-      </w:r>
-      <w:r>
-        <w:rPr>
-          <w:rFonts w:ascii="Aptos" w:hAnsi="Aptos" w:cs="Aptos"/>
-        </w:rPr>
-        <w:t>──</w:t>
-      </w:r>
-      <w:r>
-        <w:t xml:space="preserve"> database/         # SQL schema and setup files</w:t>
-      </w:r>
-    </w:p>
-    <w:p>
-      <w:r>
-        <w:t xml:space="preserve">│   │   </w:t>
-      </w:r>
-      <w:r>
-        <w:rPr>
-          <w:rFonts w:ascii="MS Gothic" w:eastAsia="MS Gothic" w:hAnsi="MS Gothic" w:cs="MS Gothic" w:hint="eastAsia"/>
-        </w:rPr>
-        <w:t>├</w:t>
-      </w:r>
-      <w:r>
-        <w:rPr>
-          <w:rFonts w:ascii="Aptos" w:hAnsi="Aptos" w:cs="Aptos"/>
-        </w:rPr>
-        <w:t>──</w:t>
-      </w:r>
-      <w:r>
-        <w:t xml:space="preserve"> </w:t>
-      </w:r>
-      <w:proofErr w:type="spellStart"/>
-      <w:r>
-        <w:t>schema.sql</w:t>
-      </w:r>
-      <w:proofErr w:type="spellEnd"/>
-    </w:p>
-    <w:p>
-      <w:r>
-        <w:t>│   │   └── dbSetup.js    # DB Initialization logic</w:t>
-      </w:r>
-    </w:p>
-    <w:p>
-      <w:r>
-        <w:t xml:space="preserve">│   </w:t>
-      </w:r>
-      <w:r>
-        <w:rPr>
-          <w:rFonts w:ascii="MS Gothic" w:eastAsia="MS Gothic" w:hAnsi="MS Gothic" w:cs="MS Gothic" w:hint="eastAsia"/>
-        </w:rPr>
-        <w:t>├</w:t>
-      </w:r>
-      <w:r>
-        <w:rPr>
-          <w:rFonts w:ascii="Aptos" w:hAnsi="Aptos" w:cs="Aptos"/>
-        </w:rPr>
-        <w:t>──</w:t>
-      </w:r>
-      <w:r>
-        <w:t xml:space="preserve"> index.js          # Express server &amp; Socket.IO</w:t>
-      </w:r>
-    </w:p>
-    <w:p>
-      <w:r>
-        <w:t xml:space="preserve">│   </w:t>
-      </w:r>
-      <w:r>
-        <w:rPr>
-          <w:rFonts w:ascii="MS Gothic" w:eastAsia="MS Gothic" w:hAnsi="MS Gothic" w:cs="MS Gothic" w:hint="eastAsia"/>
-        </w:rPr>
-        <w:t>├</w:t>
-      </w:r>
-      <w:r>
-        <w:rPr>
-          <w:rFonts w:ascii="Aptos" w:hAnsi="Aptos" w:cs="Aptos"/>
-        </w:rPr>
-        <w:t>──</w:t>
-      </w:r>
-      <w:r>
-        <w:t xml:space="preserve"> db.js             # Postgres connection</w:t>
-      </w:r>
-    </w:p>
-    <w:p>
-      <w:r>
-        <w:t>│   └── printer.js        # Hardware printer logic</w:t>
-      </w:r>
-    </w:p>
-    <w:p>
-      <w:r>
-        <w:rPr>
-          <w:rFonts w:ascii="MS Gothic" w:eastAsia="MS Gothic" w:hAnsi="MS Gothic" w:cs="MS Gothic" w:hint="eastAsia"/>
-        </w:rPr>
-        <w:t>├</w:t>
-      </w:r>
-      <w:r>
-        <w:rPr>
-          <w:rFonts w:ascii="Aptos" w:hAnsi="Aptos" w:cs="Aptos"/>
-        </w:rPr>
-        <w:t>──</w:t>
-      </w:r>
-      <w:r>
-        <w:t xml:space="preserve"> </w:t>
-      </w:r>
-      <w:proofErr w:type="spellStart"/>
-      <w:r>
-        <w:t>src</w:t>
-      </w:r>
-      <w:proofErr w:type="spellEnd"/>
-      <w:r>
-        <w:t>/</w:t>
-      </w:r>
-    </w:p>
-    <w:p>
-      <w:r>
-        <w:t xml:space="preserve">│   </w:t>
-      </w:r>
-      <w:r>
-        <w:rPr>
-          <w:rFonts w:ascii="MS Gothic" w:eastAsia="MS Gothic" w:hAnsi="MS Gothic" w:cs="MS Gothic" w:hint="eastAsia"/>
-        </w:rPr>
-        <w:t>├</w:t>
-      </w:r>
-      <w:r>
-        <w:rPr>
-          <w:rFonts w:ascii="Aptos" w:hAnsi="Aptos" w:cs="Aptos"/>
-        </w:rPr>
-        <w:t>──</w:t>
-      </w:r>
-      <w:r>
-        <w:t xml:space="preserve"> components/       # Reusable UI parts (</w:t>
-      </w:r>
-      <w:proofErr w:type="spellStart"/>
-      <w:r>
-        <w:t>ToggleSwitch</w:t>
-      </w:r>
-      <w:proofErr w:type="spellEnd"/>
-      <w:r>
-        <w:t>, Receipt, etc.)</w:t>
-      </w:r>
-    </w:p>
-    <w:p>
-      <w:r>
-        <w:t xml:space="preserve">│   </w:t>
-      </w:r>
-      <w:r>
-        <w:rPr>
-          <w:rFonts w:ascii="MS Gothic" w:eastAsia="MS Gothic" w:hAnsi="MS Gothic" w:cs="MS Gothic" w:hint="eastAsia"/>
-        </w:rPr>
-        <w:t>├</w:t>
-      </w:r>
-      <w:r>
-        <w:rPr>
-          <w:rFonts w:ascii="Aptos" w:hAnsi="Aptos" w:cs="Aptos"/>
-        </w:rPr>
-        <w:t>──</w:t>
-      </w:r>
-      <w:r>
-        <w:t xml:space="preserve"> context/          # </w:t>
-      </w:r>
-      <w:proofErr w:type="spellStart"/>
-      <w:r>
-        <w:t>PosContext.tsx</w:t>
-      </w:r>
-      <w:proofErr w:type="spellEnd"/>
-      <w:r>
-        <w:t xml:space="preserve"> (Global Logic)</w:t>
-      </w:r>
-    </w:p>
-    <w:p>
-      <w:r>
-        <w:t xml:space="preserve">│   </w:t>
-      </w:r>
-      <w:r>
-        <w:rPr>
-          <w:rFonts w:ascii="MS Gothic" w:eastAsia="MS Gothic" w:hAnsi="MS Gothic" w:cs="MS Gothic" w:hint="eastAsia"/>
-        </w:rPr>
-        <w:t>├</w:t>
-      </w:r>
-      <w:r>
-        <w:rPr>
-          <w:rFonts w:ascii="Aptos" w:hAnsi="Aptos" w:cs="Aptos"/>
-        </w:rPr>
-        <w:t>──</w:t>
-      </w:r>
-      <w:r>
-        <w:t xml:space="preserve"> pages/            # Top-level Screens</w:t>
-      </w:r>
-    </w:p>
-    <w:p>
-      <w:r>
-        <w:t xml:space="preserve">│   │   </w:t>
-      </w:r>
-      <w:r>
-        <w:rPr>
-          <w:rFonts w:ascii="MS Gothic" w:eastAsia="MS Gothic" w:hAnsi="MS Gothic" w:cs="MS Gothic" w:hint="eastAsia"/>
-        </w:rPr>
-        <w:t>├</w:t>
-      </w:r>
-      <w:r>
-        <w:rPr>
-          <w:rFonts w:ascii="Aptos" w:hAnsi="Aptos" w:cs="Aptos"/>
-        </w:rPr>
-        <w:t>──</w:t>
-      </w:r>
-      <w:r>
-        <w:t xml:space="preserve"> </w:t>
-      </w:r>
-      <w:proofErr w:type="spellStart"/>
-      <w:r>
-        <w:t>LoginScreen.tsx</w:t>
-      </w:r>
-      <w:proofErr w:type="spellEnd"/>
-    </w:p>
-    <w:p>
-      <w:r>
-        <w:t xml:space="preserve">│   │   </w:t>
-      </w:r>
-      <w:r>
-        <w:rPr>
-          <w:rFonts w:ascii="MS Gothic" w:eastAsia="MS Gothic" w:hAnsi="MS Gothic" w:cs="MS Gothic" w:hint="eastAsia"/>
-        </w:rPr>
-        <w:t>├</w:t>
-      </w:r>
-      <w:r>
-        <w:rPr>
-          <w:rFonts w:ascii="Aptos" w:hAnsi="Aptos" w:cs="Aptos"/>
-        </w:rPr>
-        <w:t>──</w:t>
-      </w:r>
-      <w:r>
-        <w:t xml:space="preserve"> </w:t>
-      </w:r>
-      <w:proofErr w:type="spellStart"/>
-      <w:r>
-        <w:t>PosScreen.tsx</w:t>
-      </w:r>
-      <w:proofErr w:type="spellEnd"/>
-    </w:p>
-    <w:p>
-      <w:r>
-        <w:t xml:space="preserve">│   │   </w:t>
-      </w:r>
-      <w:r>
-        <w:rPr>
-          <w:rFonts w:ascii="MS Gothic" w:eastAsia="MS Gothic" w:hAnsi="MS Gothic" w:cs="MS Gothic" w:hint="eastAsia"/>
-        </w:rPr>
-        <w:t>├</w:t>
-      </w:r>
-      <w:r>
-        <w:rPr>
-          <w:rFonts w:ascii="Aptos" w:hAnsi="Aptos" w:cs="Aptos"/>
-        </w:rPr>
-        <w:t>──</w:t>
-      </w:r>
-      <w:r>
-        <w:t xml:space="preserve"> </w:t>
-      </w:r>
-      <w:proofErr w:type="spellStart"/>
-      <w:r>
-        <w:t>AdminScreen.tsx</w:t>
-      </w:r>
-      <w:proofErr w:type="spellEnd"/>
-      <w:r>
-        <w:t xml:space="preserve"> (Management: Users, Menu, Stock)</w:t>
-      </w:r>
-    </w:p>
-    <w:p>
-      <w:r>
-        <w:t xml:space="preserve">│   │   └── </w:t>
-      </w:r>
-      <w:proofErr w:type="spellStart"/>
-      <w:r>
-        <w:t>SalesScreen.tsx</w:t>
-      </w:r>
-      <w:proofErr w:type="spellEnd"/>
-      <w:r>
-        <w:t xml:space="preserve"> (Reports: Incomes, Transactions, Excel Export)</w:t>
-      </w:r>
-    </w:p>
-    <w:p>
-      <w:r>
-        <w:t xml:space="preserve">│   </w:t>
-      </w:r>
-      <w:r>
-        <w:rPr>
-          <w:rFonts w:ascii="MS Gothic" w:eastAsia="MS Gothic" w:hAnsi="MS Gothic" w:cs="MS Gothic" w:hint="eastAsia"/>
-        </w:rPr>
-        <w:t>├</w:t>
-      </w:r>
-      <w:r>
-        <w:rPr>
-          <w:rFonts w:ascii="Aptos" w:hAnsi="Aptos" w:cs="Aptos"/>
-        </w:rPr>
-        <w:t>──</w:t>
-      </w:r>
-      <w:r>
-        <w:t xml:space="preserve"> utils/            # </w:t>
-      </w:r>
-      <w:proofErr w:type="spellStart"/>
-      <w:r>
-        <w:t>api.ts</w:t>
-      </w:r>
-      <w:proofErr w:type="spellEnd"/>
-      <w:r>
-        <w:t xml:space="preserve">, </w:t>
-      </w:r>
-      <w:proofErr w:type="spellStart"/>
-      <w:r>
-        <w:t>db.ts</w:t>
-      </w:r>
-      <w:proofErr w:type="spellEnd"/>
-      <w:r>
-        <w:t xml:space="preserve"> (</w:t>
-      </w:r>
-      <w:proofErr w:type="spellStart"/>
-      <w:r>
-        <w:t>IndexedDB</w:t>
-      </w:r>
-      <w:proofErr w:type="spellEnd"/>
-      <w:r>
-        <w:t xml:space="preserve">), </w:t>
-      </w:r>
-      <w:proofErr w:type="spellStart"/>
-      <w:r>
-        <w:t>printManager.tsx</w:t>
-      </w:r>
-      <w:proofErr w:type="spellEnd"/>
-    </w:p>
-    <w:p>
-      <w:r>
-        <w:t xml:space="preserve">│   </w:t>
-      </w:r>
-      <w:r>
-        <w:rPr>
-          <w:rFonts w:ascii="MS Gothic" w:eastAsia="MS Gothic" w:hAnsi="MS Gothic" w:cs="MS Gothic" w:hint="eastAsia"/>
-        </w:rPr>
-        <w:t>├</w:t>
-      </w:r>
-      <w:r>
-        <w:rPr>
-          <w:rFonts w:ascii="Aptos" w:hAnsi="Aptos" w:cs="Aptos"/>
-        </w:rPr>
-        <w:t>──</w:t>
-      </w:r>
-      <w:r>
-        <w:t xml:space="preserve"> </w:t>
-      </w:r>
-      <w:proofErr w:type="spellStart"/>
-      <w:r>
-        <w:t>types.ts</w:t>
-      </w:r>
-      <w:proofErr w:type="spellEnd"/>
-      <w:r>
-        <w:t xml:space="preserve">          # TypeScript interfaces</w:t>
-      </w:r>
-    </w:p>
-    <w:p>
-      <w:r>
-        <w:t xml:space="preserve">│   </w:t>
-      </w:r>
-      <w:r>
-        <w:rPr>
-          <w:rFonts w:ascii="MS Gothic" w:eastAsia="MS Gothic" w:hAnsi="MS Gothic" w:cs="MS Gothic" w:hint="eastAsia"/>
-        </w:rPr>
-        <w:t>├</w:t>
-      </w:r>
-      <w:r>
-        <w:rPr>
-          <w:rFonts w:ascii="Aptos" w:hAnsi="Aptos" w:cs="Aptos"/>
-        </w:rPr>
-        <w:t>──</w:t>
-      </w:r>
-      <w:r>
-        <w:t xml:space="preserve"> </w:t>
-      </w:r>
-      <w:proofErr w:type="spellStart"/>
-      <w:r>
-        <w:t>App.tsx</w:t>
-      </w:r>
-      <w:proofErr w:type="spellEnd"/>
-      <w:r>
-        <w:t xml:space="preserve">           # Router logic (Pos/Admin/Sales views)</w:t>
-      </w:r>
-    </w:p>
-    <w:p>
-      <w:r>
-        <w:lastRenderedPageBreak/>
-        <w:t xml:space="preserve">│   └── </w:t>
-      </w:r>
-      <w:proofErr w:type="spellStart"/>
-      <w:r>
-        <w:t>index.tsx</w:t>
-      </w:r>
-      <w:proofErr w:type="spellEnd"/>
-      <w:r>
-        <w:t xml:space="preserve">         # Entry point</w:t>
-      </w:r>
-    </w:p>
-    <w:p>
-      <w:r>
-        <w:rPr>
-          <w:rFonts w:ascii="MS Gothic" w:eastAsia="MS Gothic" w:hAnsi="MS Gothic" w:cs="MS Gothic" w:hint="eastAsia"/>
-        </w:rPr>
-        <w:t>├</w:t>
-      </w:r>
-      <w:r>
-        <w:rPr>
-          <w:rFonts w:ascii="Aptos" w:hAnsi="Aptos" w:cs="Aptos"/>
-        </w:rPr>
-        <w:t>──</w:t>
-      </w:r>
-      <w:r>
-        <w:t xml:space="preserve"> .</w:t>
-      </w:r>
-      <w:proofErr w:type="spellStart"/>
-      <w:r>
-        <w:t>env.local</w:t>
-      </w:r>
-      <w:proofErr w:type="spellEnd"/>
-      <w:r>
-        <w:t xml:space="preserve">            # Environment config</w:t>
-      </w:r>
-    </w:p>
-    <w:p>
-      <w:r>
-        <w:t xml:space="preserve">└── </w:t>
-      </w:r>
-      <w:proofErr w:type="spellStart"/>
-      <w:r>
-        <w:t>vite.config.ts</w:t>
-      </w:r>
-      <w:proofErr w:type="spellEnd"/>
-      <w:r>
-        <w:t xml:space="preserve">        # Dynamic port configuration</w:t>
+        <w:t xml:space="preserve"> .env.local            # Environment config</w:t>
+      </w:r>
+    </w:p>
+    <w:p>
+      <w:r>
+        <w:t>└── vite.config.ts        # Dynamic port configuration</w:t>
       </w:r>
     </w:p>
     <w:p>
@@ -1351,70 +1207,22 @@
         <w:t>Auto-Logout:</w:t>
       </w:r>
       <w:r>
-        <w:t> Configurable via </w:t>
-      </w:r>
-      <w:proofErr w:type="spellStart"/>
-      <w:r>
-        <w:t>localStorage.getItem</w:t>
-      </w:r>
-      <w:proofErr w:type="spellEnd"/>
-      <w:r>
-        <w:t>('</w:t>
-      </w:r>
-      <w:proofErr w:type="spellStart"/>
-      <w:r>
-        <w:t>autoLogoutAfterAction</w:t>
-      </w:r>
-      <w:proofErr w:type="spellEnd"/>
-      <w:r>
-        <w:t>'). Triggers after </w:t>
-      </w:r>
-      <w:proofErr w:type="spellStart"/>
-      <w:r>
-        <w:t>addSale</w:t>
-      </w:r>
-      <w:proofErr w:type="spellEnd"/>
-      <w:r>
-        <w:t> or </w:t>
-      </w:r>
-      <w:proofErr w:type="spellStart"/>
-      <w:r>
-        <w:t>saveOrderForTable</w:t>
-      </w:r>
-      <w:proofErr w:type="spellEnd"/>
-      <w:r>
-        <w:t>.</w:t>
-      </w:r>
-    </w:p>
-    <w:p>
-      <w:pPr>
-        <w:rPr>
-          <w:b/>
-          <w:bCs/>
-        </w:rPr>
-      </w:pPr>
-      <w:r>
-        <w:rPr>
-          <w:b/>
-          <w:bCs/>
-        </w:rPr>
-        <w:t xml:space="preserve">B. </w:t>
-      </w:r>
-      <w:proofErr w:type="spellStart"/>
-      <w:r>
-        <w:rPr>
-          <w:b/>
-          <w:bCs/>
-        </w:rPr>
-        <w:t>PosScreen</w:t>
-      </w:r>
-      <w:proofErr w:type="spellEnd"/>
-      <w:r>
-        <w:rPr>
-          <w:b/>
-          <w:bCs/>
-        </w:rPr>
-        <w:t xml:space="preserve"> (The Register)</w:t>
+        <w:t> Configurable via localStorage.getItem('autoLogoutAfterAction'). Triggers after addSale or saveOrderForTable.</w:t>
+      </w:r>
+    </w:p>
+    <w:p>
+      <w:pPr>
+        <w:rPr>
+          <w:b/>
+          <w:bCs/>
+        </w:rPr>
+      </w:pPr>
+      <w:r>
+        <w:rPr>
+          <w:b/>
+          <w:bCs/>
+        </w:rPr>
+        <w:t>B. PosScreen (The Register)</w:t>
       </w:r>
     </w:p>
     <w:p>
@@ -1468,70 +1276,22 @@
         <w:t>Navigation:</w:t>
       </w:r>
       <w:r>
-        <w:t> Header buttons to switch to "</w:t>
-      </w:r>
-      <w:proofErr w:type="spellStart"/>
-      <w:r>
-        <w:t>Raporte</w:t>
-      </w:r>
-      <w:proofErr w:type="spellEnd"/>
-      <w:r>
-        <w:t>" (</w:t>
-      </w:r>
-      <w:proofErr w:type="spellStart"/>
-      <w:r>
-        <w:t>SalesScreen</w:t>
-      </w:r>
-      <w:proofErr w:type="spellEnd"/>
-      <w:r>
-        <w:t>) or "</w:t>
-      </w:r>
-      <w:proofErr w:type="spellStart"/>
-      <w:r>
-        <w:t>Menaxhimi</w:t>
-      </w:r>
-      <w:proofErr w:type="spellEnd"/>
-      <w:r>
-        <w:t>" (</w:t>
-      </w:r>
-      <w:proofErr w:type="spellStart"/>
-      <w:r>
-        <w:t>AdminScreen</w:t>
-      </w:r>
-      <w:proofErr w:type="spellEnd"/>
-      <w:r>
-        <w:t>).</w:t>
-      </w:r>
-    </w:p>
-    <w:p>
-      <w:pPr>
-        <w:rPr>
-          <w:b/>
-          <w:bCs/>
-        </w:rPr>
-      </w:pPr>
-      <w:r>
-        <w:rPr>
-          <w:b/>
-          <w:bCs/>
-        </w:rPr>
-        <w:t xml:space="preserve">C. </w:t>
-      </w:r>
-      <w:proofErr w:type="spellStart"/>
-      <w:r>
-        <w:rPr>
-          <w:b/>
-          <w:bCs/>
-        </w:rPr>
-        <w:t>AdminScreen</w:t>
-      </w:r>
-      <w:proofErr w:type="spellEnd"/>
-      <w:r>
-        <w:rPr>
-          <w:b/>
-          <w:bCs/>
-        </w:rPr>
-        <w:t xml:space="preserve"> (Configuration)</w:t>
+        <w:t> Header buttons to switch to "Raporte" (SalesScreen) or "Menaxhimi" (AdminScreen).</w:t>
+      </w:r>
+    </w:p>
+    <w:p>
+      <w:pPr>
+        <w:rPr>
+          <w:b/>
+          <w:bCs/>
+        </w:rPr>
+      </w:pPr>
+      <w:r>
+        <w:rPr>
+          <w:b/>
+          <w:bCs/>
+        </w:rPr>
+        <w:t>C. AdminScreen (Configuration)</w:t>
       </w:r>
     </w:p>
     <w:p>
@@ -1567,15 +1327,7 @@
         <w:t>Company Profile:</w:t>
       </w:r>
       <w:r>
-        <w:t xml:space="preserve"> Edit Name, NUI, Address. Stored in settings table (Key-Value </w:t>
-      </w:r>
-      <w:proofErr w:type="spellStart"/>
-      <w:r>
-        <w:t>upsert</w:t>
-      </w:r>
-      <w:proofErr w:type="spellEnd"/>
-      <w:r>
-        <w:t>).</w:t>
+        <w:t> Edit Name, NUI, Address. Stored in settings table (Key-Value upsert).</w:t>
       </w:r>
     </w:p>
     <w:p>
@@ -1626,39 +1378,7 @@
         <w:t>Stock Tab:</w:t>
       </w:r>
       <w:r>
-        <w:t> Sub-tabs for "</w:t>
-      </w:r>
-      <w:proofErr w:type="spellStart"/>
-      <w:r>
-        <w:t>Pasqyra</w:t>
-      </w:r>
-      <w:proofErr w:type="spellEnd"/>
-      <w:r>
-        <w:t>" (View), "</w:t>
-      </w:r>
-      <w:proofErr w:type="spellStart"/>
-      <w:r>
-        <w:t>Furnizimi</w:t>
-      </w:r>
-      <w:proofErr w:type="spellEnd"/>
-      <w:r>
-        <w:t>" (Supply/Invoices), "</w:t>
-      </w:r>
-      <w:proofErr w:type="spellStart"/>
-      <w:r>
-        <w:t>Humbje</w:t>
-      </w:r>
-      <w:proofErr w:type="spellEnd"/>
-      <w:r>
-        <w:t>" (Waste), "</w:t>
-      </w:r>
-      <w:proofErr w:type="spellStart"/>
-      <w:r>
-        <w:t>Korrigjimi</w:t>
-      </w:r>
-      <w:proofErr w:type="spellEnd"/>
-      <w:r>
-        <w:t>" (Correction).</w:t>
+        <w:t> Sub-tabs for "Pasqyra" (View), "Furnizimi" (Supply/Invoices), "Humbje" (Waste), "Korrigjimi" (Correction).</w:t>
       </w:r>
     </w:p>
     <w:p>
@@ -1694,46 +1414,23 @@
         <w:t>Bulk Update:</w:t>
       </w:r>
       <w:r>
-        <w:t> "</w:t>
-      </w:r>
-      <w:proofErr w:type="spellStart"/>
-      <w:r>
-        <w:t>Fletë-Hyrje</w:t>
-      </w:r>
-      <w:proofErr w:type="spellEnd"/>
-      <w:r>
-        <w:t>" style input for bulk supplies.</w:t>
-      </w:r>
-    </w:p>
-    <w:p>
-      <w:pPr>
-        <w:rPr>
-          <w:b/>
-          <w:bCs/>
-        </w:rPr>
-      </w:pPr>
-      <w:r>
-        <w:rPr>
-          <w:b/>
-          <w:bCs/>
-        </w:rPr>
-        <w:t xml:space="preserve">D. </w:t>
-      </w:r>
-      <w:proofErr w:type="spellStart"/>
-      <w:r>
-        <w:rPr>
-          <w:b/>
-          <w:bCs/>
-        </w:rPr>
-        <w:t>SalesScreen</w:t>
-      </w:r>
-      <w:proofErr w:type="spellEnd"/>
-      <w:r>
-        <w:rPr>
-          <w:b/>
-          <w:bCs/>
-        </w:rPr>
-        <w:t xml:space="preserve"> (Reporting)</w:t>
+        <w:t> "Fletë-Hyrje" style input for bulk supplies.</w:t>
+      </w:r>
+    </w:p>
+    <w:p>
+      <w:pPr>
+        <w:rPr>
+          <w:b/>
+          <w:bCs/>
+        </w:rPr>
+      </w:pPr>
+      <w:r>
+        <w:rPr>
+          <w:b/>
+          <w:bCs/>
+        </w:rPr>
+        <w:lastRenderedPageBreak/>
+        <w:t>D. SalesScreen (Reporting)</w:t>
       </w:r>
     </w:p>
     <w:p>
@@ -1751,39 +1448,7 @@
         <w:t>Tabs:</w:t>
       </w:r>
       <w:r>
-        <w:t> "</w:t>
-      </w:r>
-      <w:proofErr w:type="spellStart"/>
-      <w:r>
-        <w:t>Të</w:t>
-      </w:r>
-      <w:proofErr w:type="spellEnd"/>
-      <w:r>
-        <w:t xml:space="preserve"> </w:t>
-      </w:r>
-      <w:proofErr w:type="spellStart"/>
-      <w:r>
-        <w:t>ardhurat</w:t>
-      </w:r>
-      <w:proofErr w:type="spellEnd"/>
-      <w:r>
-        <w:t>" (Incomes), "</w:t>
-      </w:r>
-      <w:proofErr w:type="spellStart"/>
-      <w:r>
-        <w:t>Transaksionet</w:t>
-      </w:r>
-      <w:proofErr w:type="spellEnd"/>
-      <w:r>
-        <w:t>" (Transactions), "</w:t>
-      </w:r>
-      <w:proofErr w:type="spellStart"/>
-      <w:r>
-        <w:t>Artikujt</w:t>
-      </w:r>
-      <w:proofErr w:type="spellEnd"/>
-      <w:r>
-        <w:t>" (Sold Items).</w:t>
+        <w:t> "Të ardhurat" (Incomes), "Transaksionet" (Transactions), "Artikujt" (Sold Items).</w:t>
       </w:r>
     </w:p>
     <w:p>
@@ -1801,15 +1466,7 @@
         <w:t>Date Range:</w:t>
       </w:r>
       <w:r>
-        <w:t> "</w:t>
-      </w:r>
-      <w:proofErr w:type="spellStart"/>
-      <w:r>
-        <w:t>Prej</w:t>
-      </w:r>
-      <w:proofErr w:type="spellEnd"/>
-      <w:r>
-        <w:t>" (From) / "Deri" (To) logic.</w:t>
+        <w:t> "Prej" (From) / "Deri" (To) logic.</w:t>
       </w:r>
     </w:p>
     <w:p>
@@ -1824,7 +1481,6 @@
           <w:b/>
           <w:bCs/>
         </w:rPr>
-        <w:lastRenderedPageBreak/>
         <w:t>Operational Day:</w:t>
       </w:r>
       <w:r>
@@ -1846,15 +1502,7 @@
         <w:t>Excel Export:</w:t>
       </w:r>
       <w:r>
-        <w:t> Client-side export via xlsx library (</w:t>
-      </w:r>
-      <w:proofErr w:type="spellStart"/>
-      <w:r>
-        <w:t>SheetJS</w:t>
-      </w:r>
-      <w:proofErr w:type="spellEnd"/>
-      <w:r>
-        <w:t>).</w:t>
+        <w:t> Client-side export via xlsx library (SheetJS).</w:t>
       </w:r>
     </w:p>
     <w:p>
@@ -1872,15 +1520,7 @@
         <w:t>Grouped Items:</w:t>
       </w:r>
       <w:r>
-        <w:t> Sold items are aggregated by </w:t>
-      </w:r>
-      <w:proofErr w:type="spellStart"/>
-      <w:r>
-        <w:t>stockGroupId</w:t>
-      </w:r>
-      <w:proofErr w:type="spellEnd"/>
-      <w:r>
-        <w:t> in reports.</w:t>
+        <w:t> Sold items are aggregated by stockGroupId in reports.</w:t>
       </w:r>
     </w:p>
     <w:p>
@@ -1994,15 +1634,7 @@
         <w:t>Trigger: </w:t>
       </w:r>
       <w:r>
-        <w:t>Client checks </w:t>
-      </w:r>
-      <w:proofErr w:type="spellStart"/>
-      <w:r>
-        <w:t>localStorage.isPrintStation</w:t>
-      </w:r>
-      <w:proofErr w:type="spellEnd"/>
-      <w:r>
-        <w:t>. If true, it emits a Socket.IO event (print-order-ticket or print-sale-receipt).</w:t>
+        <w:t>Client checks localStorage.isPrintStation. If true, it emits a Socket.IO event (print-order-ticket or print-sale-receipt).</w:t>
       </w:r>
     </w:p>
     <w:p>
@@ -2163,15 +1795,7 @@
         <w:t>Table:</w:t>
       </w:r>
       <w:r>
-        <w:t> </w:t>
-      </w:r>
-      <w:proofErr w:type="spellStart"/>
-      <w:r>
-        <w:t>stock_movements</w:t>
-      </w:r>
-      <w:proofErr w:type="spellEnd"/>
-      <w:r>
-        <w:t> tracks all changes (Supply, Sale, Waste).</w:t>
+        <w:t> stock_movements tracks all changes (Supply, Sale, Waste).</w:t>
       </w:r>
     </w:p>
     <w:p>
@@ -2207,37 +1831,22 @@
         <w:t>Shared Stock:</w:t>
       </w:r>
       <w:r>
-        <w:t> Items can link via </w:t>
-      </w:r>
-      <w:proofErr w:type="spellStart"/>
-      <w:r>
-        <w:t>stockGroupId</w:t>
-      </w:r>
-      <w:proofErr w:type="spellEnd"/>
-      <w:r>
-        <w:t>. (e.g., "Small Coffee" and "Large Coffee" deduct from "</w:t>
-      </w:r>
-      <w:proofErr w:type="spellStart"/>
-      <w:r>
-        <w:t>CoffeeBeans</w:t>
-      </w:r>
-      <w:proofErr w:type="spellEnd"/>
-      <w:r>
-        <w:t>").</w:t>
-      </w:r>
-    </w:p>
-    <w:p>
-      <w:pPr>
-        <w:rPr>
-          <w:b/>
-          <w:bCs/>
-        </w:rPr>
-      </w:pPr>
-      <w:r>
-        <w:rPr>
-          <w:b/>
-          <w:bCs/>
-        </w:rPr>
+        <w:t> Items can link via stockGroupId. (e.g., "Small Coffee" and "Large Coffee" deduct from "CoffeeBeans").</w:t>
+      </w:r>
+    </w:p>
+    <w:p>
+      <w:pPr>
+        <w:rPr>
+          <w:b/>
+          <w:bCs/>
+        </w:rPr>
+      </w:pPr>
+      <w:r>
+        <w:rPr>
+          <w:b/>
+          <w:bCs/>
+        </w:rPr>
+        <w:lastRenderedPageBreak/>
         <w:t>4. DATA MODELS (KEY TYPES)</w:t>
       </w:r>
     </w:p>
@@ -2255,43 +1864,16 @@
       </w:r>
     </w:p>
     <w:p>
-      <w:proofErr w:type="spellStart"/>
-      <w:r>
-        <w:rPr>
-          <w:b/>
-          <w:bCs/>
-        </w:rPr>
-        <w:lastRenderedPageBreak/>
+      <w:r>
+        <w:rPr>
+          <w:b/>
+          <w:bCs/>
+        </w:rPr>
         <w:t>MenuItem</w:t>
       </w:r>
-      <w:proofErr w:type="spellEnd"/>
       <w:r>
         <w:br/>
-        <w:t xml:space="preserve">{ id, name, price, category, printer, stock, </w:t>
-      </w:r>
-      <w:proofErr w:type="spellStart"/>
-      <w:r>
-        <w:t>stockGroupId</w:t>
-      </w:r>
-      <w:proofErr w:type="spellEnd"/>
-      <w:r>
-        <w:t xml:space="preserve">, </w:t>
-      </w:r>
-      <w:proofErr w:type="spellStart"/>
-      <w:r>
-        <w:t>trackStock</w:t>
-      </w:r>
-      <w:proofErr w:type="spellEnd"/>
-      <w:r>
-        <w:t xml:space="preserve">, </w:t>
-      </w:r>
-      <w:proofErr w:type="spellStart"/>
-      <w:r>
-        <w:t>display_order</w:t>
-      </w:r>
-      <w:proofErr w:type="spellEnd"/>
-      <w:r>
-        <w:t xml:space="preserve"> }</w:t>
+        <w:t>{ id, name, price, category, printer, stock, stockGroupId, trackStock, display_order }</w:t>
       </w:r>
     </w:p>
     <w:p>
@@ -2304,31 +1886,7 @@
       </w:r>
       <w:r>
         <w:br/>
-        <w:t xml:space="preserve">{ id, date, order, user, </w:t>
-      </w:r>
-      <w:proofErr w:type="spellStart"/>
-      <w:r>
-        <w:t>tableId</w:t>
-      </w:r>
-      <w:proofErr w:type="spellEnd"/>
-      <w:r>
-        <w:t xml:space="preserve">, </w:t>
-      </w:r>
-      <w:proofErr w:type="spellStart"/>
-      <w:r>
-        <w:t>stock_movements_recorded</w:t>
-      </w:r>
-      <w:proofErr w:type="spellEnd"/>
-      <w:r>
-        <w:t xml:space="preserve">: </w:t>
-      </w:r>
-      <w:proofErr w:type="spellStart"/>
-      <w:r>
-        <w:t>boolean</w:t>
-      </w:r>
-      <w:proofErr w:type="spellEnd"/>
-      <w:r>
-        <w:t xml:space="preserve"> }</w:t>
+        <w:t>{ id, date, order, user, tableId, stock_movements_recorded: boolean }</w:t>
       </w:r>
     </w:p>
     <w:p>
@@ -2376,23 +1934,7 @@
         </w:numPr>
       </w:pPr>
       <w:r>
-        <w:t>Ports are defined in .</w:t>
-      </w:r>
-      <w:proofErr w:type="spellStart"/>
-      <w:r>
-        <w:t>env.local</w:t>
-      </w:r>
-      <w:proofErr w:type="spellEnd"/>
-      <w:r>
-        <w:t> and read dynamically by </w:t>
-      </w:r>
-      <w:proofErr w:type="spellStart"/>
-      <w:r>
-        <w:t>vite.config.ts</w:t>
-      </w:r>
-      <w:proofErr w:type="spellEnd"/>
-      <w:r>
-        <w:t>.</w:t>
+        <w:t>Ports are defined in .env.local and read dynamically by vite.config.ts.</w:t>
       </w:r>
     </w:p>
     <w:p>
@@ -2465,31 +2007,13 @@
           <w:b/>
           <w:bCs/>
         </w:rPr>
-        <w:t>.</w:t>
-      </w:r>
-      <w:proofErr w:type="spellStart"/>
-      <w:r>
-        <w:rPr>
-          <w:b/>
-          <w:bCs/>
-        </w:rPr>
-        <w:t>env.local</w:t>
-      </w:r>
-      <w:proofErr w:type="spellEnd"/>
-      <w:r>
-        <w:rPr>
-          <w:b/>
-          <w:bCs/>
-        </w:rPr>
-        <w:t xml:space="preserve"> Example:</w:t>
-      </w:r>
-    </w:p>
-    <w:p>
-      <w:proofErr w:type="spellStart"/>
+        <w:t>.env.local Example:</w:t>
+      </w:r>
+    </w:p>
+    <w:p>
       <w:r>
         <w:t>codeEnv</w:t>
       </w:r>
-      <w:proofErr w:type="spellEnd"/>
     </w:p>
     <w:p>
       <w:r>
@@ -2508,13 +2032,8 @@
     </w:p>
     <w:p>
       <w:r>
-        <w:t>DB_DATABASE=</w:t>
-      </w:r>
-      <w:proofErr w:type="spellStart"/>
-      <w:r>
-        <w:t>pos_db</w:t>
-      </w:r>
-      <w:proofErr w:type="spellEnd"/>
+        <w:t>DB_DATABASE=pos_db</w:t>
+      </w:r>
     </w:p>
     <w:p>
       <w:pPr>
@@ -2546,15 +2065,7 @@
         <w:t>Start:</w:t>
       </w:r>
       <w:r>
-        <w:t> </w:t>
-      </w:r>
-      <w:proofErr w:type="spellStart"/>
-      <w:r>
-        <w:t>npm</w:t>
-      </w:r>
-      <w:proofErr w:type="spellEnd"/>
-      <w:r>
-        <w:t xml:space="preserve"> run dev (Runs frontend and backend concurrently).</w:t>
+        <w:t> npm run dev (Runs frontend and backend concurrently).</w:t>
       </w:r>
     </w:p>
     <w:p>
@@ -2605,15 +2116,7 @@
         <w:t>Online:</w:t>
       </w:r>
       <w:r>
-        <w:t> Fetch from PostgreSQL (/</w:t>
-      </w:r>
-      <w:proofErr w:type="spellStart"/>
-      <w:r>
-        <w:t>api</w:t>
-      </w:r>
-      <w:proofErr w:type="spellEnd"/>
-      <w:r>
-        <w:t>/bootstrap).</w:t>
+        <w:t> Fetch from PostgreSQL (/api/bootstrap).</w:t>
       </w:r>
     </w:p>
     <w:p>
@@ -2631,15 +2134,7 @@
         <w:t>Offline:</w:t>
       </w:r>
       <w:r>
-        <w:t xml:space="preserve"> Load from </w:t>
-      </w:r>
-      <w:proofErr w:type="spellStart"/>
-      <w:r>
-        <w:t>IndexedDB</w:t>
-      </w:r>
-      <w:proofErr w:type="spellEnd"/>
-      <w:r>
-        <w:t>.</w:t>
+        <w:t> Load from IndexedDB.</w:t>
       </w:r>
     </w:p>
     <w:p>
@@ -2654,34 +2149,317 @@
           <w:b/>
           <w:bCs/>
         </w:rPr>
+        <w:lastRenderedPageBreak/>
         <w:t>Reconnection:</w:t>
       </w:r>
       <w:r>
-        <w:t> </w:t>
-      </w:r>
-      <w:proofErr w:type="spellStart"/>
-      <w:r>
-        <w:t>syncOfflineData</w:t>
-      </w:r>
-      <w:proofErr w:type="spellEnd"/>
-      <w:r>
-        <w:t>() processes the </w:t>
-      </w:r>
-      <w:proofErr w:type="spellStart"/>
-      <w:r>
-        <w:t>syncQueue</w:t>
-      </w:r>
-      <w:proofErr w:type="spellEnd"/>
-      <w:r>
-        <w:t xml:space="preserve"> in </w:t>
-      </w:r>
-      <w:proofErr w:type="spellStart"/>
-      <w:r>
-        <w:t>IndexedDB</w:t>
-      </w:r>
-      <w:proofErr w:type="spellEnd"/>
+        <w:t> syncOfflineData() processes the syncQueue in IndexedDB.</w:t>
+      </w:r>
+    </w:p>
+    <w:p/>
+    <w:p/>
+    <w:p>
+      <w:r>
+        <w:t>summary of our updates for your System Instructions:</w:t>
+      </w:r>
+    </w:p>
+    <w:p>
+      <w:r>
+        <w:rPr>
+          <w:b/>
+          <w:bCs/>
+        </w:rPr>
+        <w:t>Table &amp; Zone Management Overhaul</w:t>
+      </w:r>
+    </w:p>
+    <w:p>
+      <w:pPr>
+        <w:numPr>
+          <w:ilvl w:val="0"/>
+          <w:numId w:val="21"/>
+        </w:numPr>
+      </w:pPr>
+      <w:r>
+        <w:rPr>
+          <w:b/>
+          <w:bCs/>
+        </w:rPr>
+        <w:t>Admin:</w:t>
+      </w:r>
+    </w:p>
+    <w:p>
+      <w:pPr>
+        <w:numPr>
+          <w:ilvl w:val="1"/>
+          <w:numId w:val="21"/>
+        </w:numPr>
+      </w:pPr>
+      <w:r>
+        <w:t>The old TableSettings component has been </w:t>
+      </w:r>
+      <w:r>
+        <w:rPr>
+          <w:b/>
+          <w:bCs/>
+        </w:rPr>
+        <w:t>deleted</w:t>
+      </w:r>
       <w:r>
         <w:t>.</w:t>
+      </w:r>
+    </w:p>
+    <w:p>
+      <w:pPr>
+        <w:numPr>
+          <w:ilvl w:val="1"/>
+          <w:numId w:val="21"/>
+        </w:numPr>
+      </w:pPr>
+      <w:r>
+        <w:t>A new, full-width component, TableManager.tsx, was created with a two-column layout (Zones on left, Table Grid on right).</w:t>
+      </w:r>
+    </w:p>
+    <w:p>
+      <w:pPr>
+        <w:numPr>
+          <w:ilvl w:val="1"/>
+          <w:numId w:val="21"/>
+        </w:numPr>
+      </w:pPr>
+      <w:r>
+        <w:t>Features include: "From X to Y" batch table creation, a "Delete All" button for zones, and inline renaming for zones.</w:t>
+      </w:r>
+    </w:p>
+    <w:p>
+      <w:pPr>
+        <w:numPr>
+          <w:ilvl w:val="0"/>
+          <w:numId w:val="21"/>
+        </w:numPr>
+      </w:pPr>
+      <w:r>
+        <w:rPr>
+          <w:b/>
+          <w:bCs/>
+        </w:rPr>
+        <w:t>POS Screen (PosScreen.tsx):</w:t>
+      </w:r>
+    </w:p>
+    <w:p>
+      <w:pPr>
+        <w:numPr>
+          <w:ilvl w:val="1"/>
+          <w:numId w:val="21"/>
+        </w:numPr>
+      </w:pPr>
+      <w:r>
+        <w:rPr>
+          <w:b/>
+          <w:bCs/>
+        </w:rPr>
+        <w:t>Header:</w:t>
+      </w:r>
+      <w:r>
+        <w:t> Zone tabs are now integrated directly into the main header, replacing the static "Hello" title.</w:t>
+      </w:r>
+    </w:p>
+    <w:p>
+      <w:pPr>
+        <w:numPr>
+          <w:ilvl w:val="1"/>
+          <w:numId w:val="21"/>
+        </w:numPr>
+      </w:pPr>
+      <w:r>
+        <w:rPr>
+          <w:b/>
+          <w:bCs/>
+        </w:rPr>
+        <w:t>"All" View:</w:t>
+      </w:r>
+      <w:r>
+        <w:t> Now groups tables visually under their respective zone headers (e.g., "Tarraca", "Brenda").</w:t>
+      </w:r>
+    </w:p>
+    <w:p>
+      <w:pPr>
+        <w:numPr>
+          <w:ilvl w:val="1"/>
+          <w:numId w:val="21"/>
+        </w:numPr>
+      </w:pPr>
+      <w:r>
+        <w:rPr>
+          <w:b/>
+          <w:bCs/>
+        </w:rPr>
+        <w:t>Mobile UI:</w:t>
+      </w:r>
+      <w:r>
+        <w:t> Replaced horizontal tabs with a "Dropdown Title" selector. Tapping the current zone name opens a vertical list of all zones.</w:t>
+      </w:r>
+    </w:p>
+    <w:p>
+      <w:pPr>
+        <w:numPr>
+          <w:ilvl w:val="0"/>
+          <w:numId w:val="21"/>
+        </w:numPr>
+      </w:pPr>
+      <w:r>
+        <w:rPr>
+          <w:b/>
+          <w:bCs/>
+        </w:rPr>
+        <w:t>Backend &amp; Context (server/index.js, PosContext.tsx):</w:t>
+      </w:r>
+    </w:p>
+    <w:p>
+      <w:pPr>
+        <w:numPr>
+          <w:ilvl w:val="1"/>
+          <w:numId w:val="21"/>
+        </w:numPr>
+      </w:pPr>
+      <w:r>
+        <w:t>Added the PUT /api/sections/:id route to the server to allow saving renamed zones to the database.</w:t>
+      </w:r>
+    </w:p>
+    <w:p>
+      <w:pPr>
+        <w:numPr>
+          <w:ilvl w:val="1"/>
+          <w:numId w:val="21"/>
+        </w:numPr>
+      </w:pPr>
+      <w:r>
+        <w:t>Implemented the corresponding updateSection function in the frontend context to handle this action.</w:t>
+      </w:r>
+    </w:p>
+    <w:p>
+      <w:pPr>
+        <w:rPr>
+          <w:b/>
+          <w:bCs/>
+        </w:rPr>
+      </w:pPr>
+      <w:r>
+        <w:rPr>
+          <w:b/>
+          <w:bCs/>
+        </w:rPr>
+        <w:t>Summary of Updates:</w:t>
+      </w:r>
+    </w:p>
+    <w:p>
+      <w:r>
+        <w:t>The custom name for the </w:t>
+      </w:r>
+      <w:r>
+        <w:rPr>
+          <w:b/>
+          <w:bCs/>
+        </w:rPr>
+        <w:t>"All Tables"</w:t>
+      </w:r>
+      <w:r>
+        <w:t> view has been converted from a device-specific localStorage setting into a </w:t>
+      </w:r>
+      <w:r>
+        <w:rPr>
+          <w:b/>
+          <w:bCs/>
+        </w:rPr>
+        <w:t>server-synchronized value</w:t>
+      </w:r>
+      <w:r>
+        <w:t>.</w:t>
+      </w:r>
+    </w:p>
+    <w:p>
+      <w:pPr>
+        <w:numPr>
+          <w:ilvl w:val="0"/>
+          <w:numId w:val="22"/>
+        </w:numPr>
+      </w:pPr>
+      <w:r>
+        <w:rPr>
+          <w:b/>
+          <w:bCs/>
+        </w:rPr>
+        <w:t>Backend (server/index.js):</w:t>
+      </w:r>
+    </w:p>
+    <w:p>
+      <w:pPr>
+        <w:numPr>
+          <w:ilvl w:val="1"/>
+          <w:numId w:val="22"/>
+        </w:numPr>
+      </w:pPr>
+      <w:r>
+        <w:t>A new generic endpoint, POST /api/settings, was created to save key-value pairs (e.g., all_tables_custom_name) to the settings database table.</w:t>
+      </w:r>
+    </w:p>
+    <w:p>
+      <w:pPr>
+        <w:numPr>
+          <w:ilvl w:val="1"/>
+          <w:numId w:val="22"/>
+        </w:numPr>
+      </w:pPr>
+      <w:r>
+        <w:lastRenderedPageBreak/>
+        <w:t>The /api/bootstrap endpoint now includes this custom name in the initial data load.</w:t>
+      </w:r>
+    </w:p>
+    <w:p>
+      <w:pPr>
+        <w:numPr>
+          <w:ilvl w:val="1"/>
+          <w:numId w:val="22"/>
+        </w:numPr>
+      </w:pPr>
+      <w:r>
+        <w:t>After an update, the server emits a setting-updated socket event to all clients for real-time synchronization.</w:t>
+      </w:r>
+    </w:p>
+    <w:p>
+      <w:pPr>
+        <w:numPr>
+          <w:ilvl w:val="0"/>
+          <w:numId w:val="22"/>
+        </w:numPr>
+      </w:pPr>
+      <w:r>
+        <w:rPr>
+          <w:b/>
+          <w:bCs/>
+        </w:rPr>
+        <w:t>Frontend (PosContext.tsx):</w:t>
+      </w:r>
+    </w:p>
+    <w:p>
+      <w:pPr>
+        <w:numPr>
+          <w:ilvl w:val="1"/>
+          <w:numId w:val="22"/>
+        </w:numPr>
+      </w:pPr>
+      <w:r>
+        <w:t>The updateSectionName function was refactored. It now calls the new /api/settings endpoint to save the "All Tables" name, instead of writing only to local storage.</w:t>
+      </w:r>
+    </w:p>
+    <w:p>
+      <w:pPr>
+        <w:numPr>
+          <w:ilvl w:val="1"/>
+          <w:numId w:val="22"/>
+        </w:numPr>
+      </w:pPr>
+      <w:r>
+        <w:t>A new socket listener for setting-updated was added to receive and apply name changes from the server instantly on all devices.</w:t>
       </w:r>
     </w:p>
     <w:p/>
@@ -2698,6 +2476,155 @@
 <file path=word/numbering.xml><?xml version="1.0" encoding="utf-8"?>
 <w:numbering xmlns:wpc="http://schemas.microsoft.com/office/word/2010/wordprocessingCanvas" xmlns:cx="http://schemas.microsoft.com/office/drawing/2014/chartex" xmlns:cx1="http://schemas.microsoft.com/office/drawing/2015/9/8/chartex" xmlns:cx2="http://schemas.microsoft.com/office/drawing/2015/10/21/chartex" xmlns:cx3="http://schemas.microsoft.com/office/drawing/2016/5/9/chartex" xmlns:cx4="http://schemas.microsoft.com/office/drawing/2016/5/10/chartex" xmlns:cx5="http://schemas.microsoft.com/office/drawing/2016/5/11/chartex" xmlns:cx6="http://schemas.microsoft.com/office/drawing/2016/5/12/chartex" xmlns:cx7="http://schemas.microsoft.com/office/drawing/2016/5/13/chartex" xmlns:cx8="http://schemas.microsoft.com/office/drawing/2016/5/14/chartex" xmlns:mc="http://schemas.openxmlformats.org/markup-compatibility/2006" xmlns:aink="http://schemas.microsoft.com/office/drawing/2016/ink" xmlns:am3d="http://schemas.microsoft.com/office/drawing/2017/model3d" xmlns:o="urn:schemas-microsoft-com:office:office" xmlns:oel="http://schemas.microsoft.com/office/2019/extlst" xmlns:r="http://schemas.openxmlformats.org/officeDocument/2006/relationships" xmlns:m="http://schemas.openxmlformats.org/officeDocument/2006/math" xmlns:v="urn:schemas-microsoft-com:vml" xmlns:wp14="http://schemas.microsoft.com/office/word/2010/wordprocessingDrawing" xmlns:wp="http://schemas.openxmlformats.org/drawingml/2006/wordprocessingDrawing" xmlns:w10="urn:schemas-microsoft-com:office:word" xmlns:w="http://schemas.openxmlformats.org/wordprocessingml/2006/main" xmlns:w14="http://schemas.microsoft.com/office/word/2010/wordml" xmlns:w15="http://schemas.microsoft.com/office/word/2012/wordml" xmlns:w16cex="http://schemas.microsoft.com/office/word/2018/wordml/cex" xmlns:w16cid="http://schemas.microsoft.com/office/word/2016/wordml/cid" xmlns:w16="http://schemas.microsoft.com/office/word/2018/wordml" xmlns:w16du="http://schemas.microsoft.com/office/word/2023/wordml/word16du" xmlns:w16sdtdh="http://schemas.microsoft.com/office/word/2020/wordml/sdtdatahash" xmlns:w16sdtfl="http://schemas.microsoft.com/office/word/2024/wordml/sdtformatlock" xmlns:w16se="http://schemas.microsoft.com/office/word/2015/wordml/symex" xmlns:wpg="http://schemas.microsoft.com/office/word/2010/wordprocessingGroup" xmlns:wpi="http://schemas.microsoft.com/office/word/2010/wordprocessingInk" xmlns:wne="http://schemas.microsoft.com/office/word/2006/wordml" xmlns:wps="http://schemas.microsoft.com/office/word/2010/wordprocessingShape" mc:Ignorable="w14 w15 w16se w16cid w16 w16cex w16sdtdh w16sdtfl w16du wp14">
   <w:abstractNum w:abstractNumId="0" w15:restartNumberingAfterBreak="0">
+    <w:nsid w:val="0ADD00C1"/>
+    <w:multiLevelType w:val="multilevel"/>
+    <w:tmpl w:val="1748930C"/>
+    <w:lvl w:ilvl="0">
+      <w:start w:val="1"/>
+      <w:numFmt w:val="bullet"/>
+      <w:lvlText w:val=""/>
+      <w:lvlJc w:val="left"/>
+      <w:pPr>
+        <w:tabs>
+          <w:tab w:val="num" w:pos="720"/>
+        </w:tabs>
+        <w:ind w:left="720" w:hanging="360"/>
+      </w:pPr>
+      <w:rPr>
+        <w:rFonts w:ascii="Symbol" w:hAnsi="Symbol" w:hint="default"/>
+        <w:sz w:val="20"/>
+      </w:rPr>
+    </w:lvl>
+    <w:lvl w:ilvl="1" w:tentative="1">
+      <w:start w:val="1"/>
+      <w:numFmt w:val="bullet"/>
+      <w:lvlText w:val="o"/>
+      <w:lvlJc w:val="left"/>
+      <w:pPr>
+        <w:tabs>
+          <w:tab w:val="num" w:pos="1440"/>
+        </w:tabs>
+        <w:ind w:left="1440" w:hanging="360"/>
+      </w:pPr>
+      <w:rPr>
+        <w:rFonts w:ascii="Courier New" w:hAnsi="Courier New" w:hint="default"/>
+        <w:sz w:val="20"/>
+      </w:rPr>
+    </w:lvl>
+    <w:lvl w:ilvl="2" w:tentative="1">
+      <w:start w:val="1"/>
+      <w:numFmt w:val="bullet"/>
+      <w:lvlText w:val=""/>
+      <w:lvlJc w:val="left"/>
+      <w:pPr>
+        <w:tabs>
+          <w:tab w:val="num" w:pos="2160"/>
+        </w:tabs>
+        <w:ind w:left="2160" w:hanging="360"/>
+      </w:pPr>
+      <w:rPr>
+        <w:rFonts w:ascii="Wingdings" w:hAnsi="Wingdings" w:hint="default"/>
+        <w:sz w:val="20"/>
+      </w:rPr>
+    </w:lvl>
+    <w:lvl w:ilvl="3" w:tentative="1">
+      <w:start w:val="1"/>
+      <w:numFmt w:val="bullet"/>
+      <w:lvlText w:val=""/>
+      <w:lvlJc w:val="left"/>
+      <w:pPr>
+        <w:tabs>
+          <w:tab w:val="num" w:pos="2880"/>
+        </w:tabs>
+        <w:ind w:left="2880" w:hanging="360"/>
+      </w:pPr>
+      <w:rPr>
+        <w:rFonts w:ascii="Wingdings" w:hAnsi="Wingdings" w:hint="default"/>
+        <w:sz w:val="20"/>
+      </w:rPr>
+    </w:lvl>
+    <w:lvl w:ilvl="4" w:tentative="1">
+      <w:start w:val="1"/>
+      <w:numFmt w:val="bullet"/>
+      <w:lvlText w:val=""/>
+      <w:lvlJc w:val="left"/>
+      <w:pPr>
+        <w:tabs>
+          <w:tab w:val="num" w:pos="3600"/>
+        </w:tabs>
+        <w:ind w:left="3600" w:hanging="360"/>
+      </w:pPr>
+      <w:rPr>
+        <w:rFonts w:ascii="Wingdings" w:hAnsi="Wingdings" w:hint="default"/>
+        <w:sz w:val="20"/>
+      </w:rPr>
+    </w:lvl>
+    <w:lvl w:ilvl="5" w:tentative="1">
+      <w:start w:val="1"/>
+      <w:numFmt w:val="bullet"/>
+      <w:lvlText w:val=""/>
+      <w:lvlJc w:val="left"/>
+      <w:pPr>
+        <w:tabs>
+          <w:tab w:val="num" w:pos="4320"/>
+        </w:tabs>
+        <w:ind w:left="4320" w:hanging="360"/>
+      </w:pPr>
+      <w:rPr>
+        <w:rFonts w:ascii="Wingdings" w:hAnsi="Wingdings" w:hint="default"/>
+        <w:sz w:val="20"/>
+      </w:rPr>
+    </w:lvl>
+    <w:lvl w:ilvl="6" w:tentative="1">
+      <w:start w:val="1"/>
+      <w:numFmt w:val="bullet"/>
+      <w:lvlText w:val=""/>
+      <w:lvlJc w:val="left"/>
+      <w:pPr>
+        <w:tabs>
+          <w:tab w:val="num" w:pos="5040"/>
+        </w:tabs>
+        <w:ind w:left="5040" w:hanging="360"/>
+      </w:pPr>
+      <w:rPr>
+        <w:rFonts w:ascii="Wingdings" w:hAnsi="Wingdings" w:hint="default"/>
+        <w:sz w:val="20"/>
+      </w:rPr>
+    </w:lvl>
+    <w:lvl w:ilvl="7" w:tentative="1">
+      <w:start w:val="1"/>
+      <w:numFmt w:val="bullet"/>
+      <w:lvlText w:val=""/>
+      <w:lvlJc w:val="left"/>
+      <w:pPr>
+        <w:tabs>
+          <w:tab w:val="num" w:pos="5760"/>
+        </w:tabs>
+        <w:ind w:left="5760" w:hanging="360"/>
+      </w:pPr>
+      <w:rPr>
+        <w:rFonts w:ascii="Wingdings" w:hAnsi="Wingdings" w:hint="default"/>
+        <w:sz w:val="20"/>
+      </w:rPr>
+    </w:lvl>
+    <w:lvl w:ilvl="8" w:tentative="1">
+      <w:start w:val="1"/>
+      <w:numFmt w:val="bullet"/>
+      <w:lvlText w:val=""/>
+      <w:lvlJc w:val="left"/>
+      <w:pPr>
+        <w:tabs>
+          <w:tab w:val="num" w:pos="6480"/>
+        </w:tabs>
+        <w:ind w:left="6480" w:hanging="360"/>
+      </w:pPr>
+      <w:rPr>
+        <w:rFonts w:ascii="Wingdings" w:hAnsi="Wingdings" w:hint="default"/>
+        <w:sz w:val="20"/>
+      </w:rPr>
+    </w:lvl>
+  </w:abstractNum>
+  <w:abstractNum w:abstractNumId="1" w15:restartNumberingAfterBreak="0">
     <w:nsid w:val="115A6037"/>
     <w:multiLevelType w:val="multilevel"/>
     <w:tmpl w:val="CB58741C"/>
@@ -2842,7 +2769,156 @@
       </w:rPr>
     </w:lvl>
   </w:abstractNum>
-  <w:abstractNum w:abstractNumId="1" w15:restartNumberingAfterBreak="0">
+  <w:abstractNum w:abstractNumId="2" w15:restartNumberingAfterBreak="0">
+    <w:nsid w:val="11A40192"/>
+    <w:multiLevelType w:val="multilevel"/>
+    <w:tmpl w:val="C54A57FE"/>
+    <w:lvl w:ilvl="0">
+      <w:start w:val="1"/>
+      <w:numFmt w:val="bullet"/>
+      <w:lvlText w:val=""/>
+      <w:lvlJc w:val="left"/>
+      <w:pPr>
+        <w:tabs>
+          <w:tab w:val="num" w:pos="720"/>
+        </w:tabs>
+        <w:ind w:left="720" w:hanging="360"/>
+      </w:pPr>
+      <w:rPr>
+        <w:rFonts w:ascii="Symbol" w:hAnsi="Symbol" w:hint="default"/>
+        <w:sz w:val="20"/>
+      </w:rPr>
+    </w:lvl>
+    <w:lvl w:ilvl="1">
+      <w:start w:val="1"/>
+      <w:numFmt w:val="bullet"/>
+      <w:lvlText w:val="o"/>
+      <w:lvlJc w:val="left"/>
+      <w:pPr>
+        <w:tabs>
+          <w:tab w:val="num" w:pos="1440"/>
+        </w:tabs>
+        <w:ind w:left="1440" w:hanging="360"/>
+      </w:pPr>
+      <w:rPr>
+        <w:rFonts w:ascii="Courier New" w:hAnsi="Courier New" w:hint="default"/>
+        <w:sz w:val="20"/>
+      </w:rPr>
+    </w:lvl>
+    <w:lvl w:ilvl="2" w:tentative="1">
+      <w:start w:val="1"/>
+      <w:numFmt w:val="bullet"/>
+      <w:lvlText w:val=""/>
+      <w:lvlJc w:val="left"/>
+      <w:pPr>
+        <w:tabs>
+          <w:tab w:val="num" w:pos="2160"/>
+        </w:tabs>
+        <w:ind w:left="2160" w:hanging="360"/>
+      </w:pPr>
+      <w:rPr>
+        <w:rFonts w:ascii="Wingdings" w:hAnsi="Wingdings" w:hint="default"/>
+        <w:sz w:val="20"/>
+      </w:rPr>
+    </w:lvl>
+    <w:lvl w:ilvl="3" w:tentative="1">
+      <w:start w:val="1"/>
+      <w:numFmt w:val="bullet"/>
+      <w:lvlText w:val=""/>
+      <w:lvlJc w:val="left"/>
+      <w:pPr>
+        <w:tabs>
+          <w:tab w:val="num" w:pos="2880"/>
+        </w:tabs>
+        <w:ind w:left="2880" w:hanging="360"/>
+      </w:pPr>
+      <w:rPr>
+        <w:rFonts w:ascii="Wingdings" w:hAnsi="Wingdings" w:hint="default"/>
+        <w:sz w:val="20"/>
+      </w:rPr>
+    </w:lvl>
+    <w:lvl w:ilvl="4" w:tentative="1">
+      <w:start w:val="1"/>
+      <w:numFmt w:val="bullet"/>
+      <w:lvlText w:val=""/>
+      <w:lvlJc w:val="left"/>
+      <w:pPr>
+        <w:tabs>
+          <w:tab w:val="num" w:pos="3600"/>
+        </w:tabs>
+        <w:ind w:left="3600" w:hanging="360"/>
+      </w:pPr>
+      <w:rPr>
+        <w:rFonts w:ascii="Wingdings" w:hAnsi="Wingdings" w:hint="default"/>
+        <w:sz w:val="20"/>
+      </w:rPr>
+    </w:lvl>
+    <w:lvl w:ilvl="5" w:tentative="1">
+      <w:start w:val="1"/>
+      <w:numFmt w:val="bullet"/>
+      <w:lvlText w:val=""/>
+      <w:lvlJc w:val="left"/>
+      <w:pPr>
+        <w:tabs>
+          <w:tab w:val="num" w:pos="4320"/>
+        </w:tabs>
+        <w:ind w:left="4320" w:hanging="360"/>
+      </w:pPr>
+      <w:rPr>
+        <w:rFonts w:ascii="Wingdings" w:hAnsi="Wingdings" w:hint="default"/>
+        <w:sz w:val="20"/>
+      </w:rPr>
+    </w:lvl>
+    <w:lvl w:ilvl="6" w:tentative="1">
+      <w:start w:val="1"/>
+      <w:numFmt w:val="bullet"/>
+      <w:lvlText w:val=""/>
+      <w:lvlJc w:val="left"/>
+      <w:pPr>
+        <w:tabs>
+          <w:tab w:val="num" w:pos="5040"/>
+        </w:tabs>
+        <w:ind w:left="5040" w:hanging="360"/>
+      </w:pPr>
+      <w:rPr>
+        <w:rFonts w:ascii="Wingdings" w:hAnsi="Wingdings" w:hint="default"/>
+        <w:sz w:val="20"/>
+      </w:rPr>
+    </w:lvl>
+    <w:lvl w:ilvl="7" w:tentative="1">
+      <w:start w:val="1"/>
+      <w:numFmt w:val="bullet"/>
+      <w:lvlText w:val=""/>
+      <w:lvlJc w:val="left"/>
+      <w:pPr>
+        <w:tabs>
+          <w:tab w:val="num" w:pos="5760"/>
+        </w:tabs>
+        <w:ind w:left="5760" w:hanging="360"/>
+      </w:pPr>
+      <w:rPr>
+        <w:rFonts w:ascii="Wingdings" w:hAnsi="Wingdings" w:hint="default"/>
+        <w:sz w:val="20"/>
+      </w:rPr>
+    </w:lvl>
+    <w:lvl w:ilvl="8" w:tentative="1">
+      <w:start w:val="1"/>
+      <w:numFmt w:val="bullet"/>
+      <w:lvlText w:val=""/>
+      <w:lvlJc w:val="left"/>
+      <w:pPr>
+        <w:tabs>
+          <w:tab w:val="num" w:pos="6480"/>
+        </w:tabs>
+        <w:ind w:left="6480" w:hanging="360"/>
+      </w:pPr>
+      <w:rPr>
+        <w:rFonts w:ascii="Wingdings" w:hAnsi="Wingdings" w:hint="default"/>
+        <w:sz w:val="20"/>
+      </w:rPr>
+    </w:lvl>
+  </w:abstractNum>
+  <w:abstractNum w:abstractNumId="3" w15:restartNumberingAfterBreak="0">
     <w:nsid w:val="13BE0AC6"/>
     <w:multiLevelType w:val="multilevel"/>
     <w:tmpl w:val="209412C2"/>
@@ -2991,7 +3067,7 @@
       </w:rPr>
     </w:lvl>
   </w:abstractNum>
-  <w:abstractNum w:abstractNumId="2" w15:restartNumberingAfterBreak="0">
+  <w:abstractNum w:abstractNumId="4" w15:restartNumberingAfterBreak="0">
     <w:nsid w:val="1E207694"/>
     <w:multiLevelType w:val="multilevel"/>
     <w:tmpl w:val="D376E9FA"/>
@@ -3140,7 +3216,7 @@
       </w:rPr>
     </w:lvl>
   </w:abstractNum>
-  <w:abstractNum w:abstractNumId="3" w15:restartNumberingAfterBreak="0">
+  <w:abstractNum w:abstractNumId="5" w15:restartNumberingAfterBreak="0">
     <w:nsid w:val="1FA40EAE"/>
     <w:multiLevelType w:val="multilevel"/>
     <w:tmpl w:val="C2EC69A8"/>
@@ -3253,7 +3329,7 @@
       </w:pPr>
     </w:lvl>
   </w:abstractNum>
-  <w:abstractNum w:abstractNumId="4" w15:restartNumberingAfterBreak="0">
+  <w:abstractNum w:abstractNumId="6" w15:restartNumberingAfterBreak="0">
     <w:nsid w:val="2FD53CB6"/>
     <w:multiLevelType w:val="multilevel"/>
     <w:tmpl w:val="B8DA398E"/>
@@ -3402,7 +3478,7 @@
       </w:rPr>
     </w:lvl>
   </w:abstractNum>
-  <w:abstractNum w:abstractNumId="5" w15:restartNumberingAfterBreak="0">
+  <w:abstractNum w:abstractNumId="7" w15:restartNumberingAfterBreak="0">
     <w:nsid w:val="37980FF4"/>
     <w:multiLevelType w:val="multilevel"/>
     <w:tmpl w:val="68ECAFC4"/>
@@ -3551,7 +3627,156 @@
       </w:rPr>
     </w:lvl>
   </w:abstractNum>
-  <w:abstractNum w:abstractNumId="6" w15:restartNumberingAfterBreak="0">
+  <w:abstractNum w:abstractNumId="8" w15:restartNumberingAfterBreak="0">
+    <w:nsid w:val="38252C8D"/>
+    <w:multiLevelType w:val="multilevel"/>
+    <w:tmpl w:val="B48A8B2A"/>
+    <w:lvl w:ilvl="0">
+      <w:start w:val="1"/>
+      <w:numFmt w:val="bullet"/>
+      <w:lvlText w:val=""/>
+      <w:lvlJc w:val="left"/>
+      <w:pPr>
+        <w:tabs>
+          <w:tab w:val="num" w:pos="720"/>
+        </w:tabs>
+        <w:ind w:left="720" w:hanging="360"/>
+      </w:pPr>
+      <w:rPr>
+        <w:rFonts w:ascii="Symbol" w:hAnsi="Symbol" w:hint="default"/>
+        <w:sz w:val="20"/>
+      </w:rPr>
+    </w:lvl>
+    <w:lvl w:ilvl="1">
+      <w:start w:val="1"/>
+      <w:numFmt w:val="bullet"/>
+      <w:lvlText w:val="o"/>
+      <w:lvlJc w:val="left"/>
+      <w:pPr>
+        <w:tabs>
+          <w:tab w:val="num" w:pos="1440"/>
+        </w:tabs>
+        <w:ind w:left="1440" w:hanging="360"/>
+      </w:pPr>
+      <w:rPr>
+        <w:rFonts w:ascii="Courier New" w:hAnsi="Courier New" w:hint="default"/>
+        <w:sz w:val="20"/>
+      </w:rPr>
+    </w:lvl>
+    <w:lvl w:ilvl="2" w:tentative="1">
+      <w:start w:val="1"/>
+      <w:numFmt w:val="bullet"/>
+      <w:lvlText w:val=""/>
+      <w:lvlJc w:val="left"/>
+      <w:pPr>
+        <w:tabs>
+          <w:tab w:val="num" w:pos="2160"/>
+        </w:tabs>
+        <w:ind w:left="2160" w:hanging="360"/>
+      </w:pPr>
+      <w:rPr>
+        <w:rFonts w:ascii="Wingdings" w:hAnsi="Wingdings" w:hint="default"/>
+        <w:sz w:val="20"/>
+      </w:rPr>
+    </w:lvl>
+    <w:lvl w:ilvl="3" w:tentative="1">
+      <w:start w:val="1"/>
+      <w:numFmt w:val="bullet"/>
+      <w:lvlText w:val=""/>
+      <w:lvlJc w:val="left"/>
+      <w:pPr>
+        <w:tabs>
+          <w:tab w:val="num" w:pos="2880"/>
+        </w:tabs>
+        <w:ind w:left="2880" w:hanging="360"/>
+      </w:pPr>
+      <w:rPr>
+        <w:rFonts w:ascii="Wingdings" w:hAnsi="Wingdings" w:hint="default"/>
+        <w:sz w:val="20"/>
+      </w:rPr>
+    </w:lvl>
+    <w:lvl w:ilvl="4" w:tentative="1">
+      <w:start w:val="1"/>
+      <w:numFmt w:val="bullet"/>
+      <w:lvlText w:val=""/>
+      <w:lvlJc w:val="left"/>
+      <w:pPr>
+        <w:tabs>
+          <w:tab w:val="num" w:pos="3600"/>
+        </w:tabs>
+        <w:ind w:left="3600" w:hanging="360"/>
+      </w:pPr>
+      <w:rPr>
+        <w:rFonts w:ascii="Wingdings" w:hAnsi="Wingdings" w:hint="default"/>
+        <w:sz w:val="20"/>
+      </w:rPr>
+    </w:lvl>
+    <w:lvl w:ilvl="5" w:tentative="1">
+      <w:start w:val="1"/>
+      <w:numFmt w:val="bullet"/>
+      <w:lvlText w:val=""/>
+      <w:lvlJc w:val="left"/>
+      <w:pPr>
+        <w:tabs>
+          <w:tab w:val="num" w:pos="4320"/>
+        </w:tabs>
+        <w:ind w:left="4320" w:hanging="360"/>
+      </w:pPr>
+      <w:rPr>
+        <w:rFonts w:ascii="Wingdings" w:hAnsi="Wingdings" w:hint="default"/>
+        <w:sz w:val="20"/>
+      </w:rPr>
+    </w:lvl>
+    <w:lvl w:ilvl="6" w:tentative="1">
+      <w:start w:val="1"/>
+      <w:numFmt w:val="bullet"/>
+      <w:lvlText w:val=""/>
+      <w:lvlJc w:val="left"/>
+      <w:pPr>
+        <w:tabs>
+          <w:tab w:val="num" w:pos="5040"/>
+        </w:tabs>
+        <w:ind w:left="5040" w:hanging="360"/>
+      </w:pPr>
+      <w:rPr>
+        <w:rFonts w:ascii="Wingdings" w:hAnsi="Wingdings" w:hint="default"/>
+        <w:sz w:val="20"/>
+      </w:rPr>
+    </w:lvl>
+    <w:lvl w:ilvl="7" w:tentative="1">
+      <w:start w:val="1"/>
+      <w:numFmt w:val="bullet"/>
+      <w:lvlText w:val=""/>
+      <w:lvlJc w:val="left"/>
+      <w:pPr>
+        <w:tabs>
+          <w:tab w:val="num" w:pos="5760"/>
+        </w:tabs>
+        <w:ind w:left="5760" w:hanging="360"/>
+      </w:pPr>
+      <w:rPr>
+        <w:rFonts w:ascii="Wingdings" w:hAnsi="Wingdings" w:hint="default"/>
+        <w:sz w:val="20"/>
+      </w:rPr>
+    </w:lvl>
+    <w:lvl w:ilvl="8" w:tentative="1">
+      <w:start w:val="1"/>
+      <w:numFmt w:val="bullet"/>
+      <w:lvlText w:val=""/>
+      <w:lvlJc w:val="left"/>
+      <w:pPr>
+        <w:tabs>
+          <w:tab w:val="num" w:pos="6480"/>
+        </w:tabs>
+        <w:ind w:left="6480" w:hanging="360"/>
+      </w:pPr>
+      <w:rPr>
+        <w:rFonts w:ascii="Wingdings" w:hAnsi="Wingdings" w:hint="default"/>
+        <w:sz w:val="20"/>
+      </w:rPr>
+    </w:lvl>
+  </w:abstractNum>
+  <w:abstractNum w:abstractNumId="9" w15:restartNumberingAfterBreak="0">
     <w:nsid w:val="3D105C85"/>
     <w:multiLevelType w:val="multilevel"/>
     <w:tmpl w:val="42B44A3A"/>
@@ -3664,7 +3889,7 @@
       </w:pPr>
     </w:lvl>
   </w:abstractNum>
-  <w:abstractNum w:abstractNumId="7" w15:restartNumberingAfterBreak="0">
+  <w:abstractNum w:abstractNumId="10" w15:restartNumberingAfterBreak="0">
     <w:nsid w:val="3EDF2F08"/>
     <w:multiLevelType w:val="multilevel"/>
     <w:tmpl w:val="E468FDFE"/>
@@ -3813,7 +4038,7 @@
       </w:rPr>
     </w:lvl>
   </w:abstractNum>
-  <w:abstractNum w:abstractNumId="8" w15:restartNumberingAfterBreak="0">
+  <w:abstractNum w:abstractNumId="11" w15:restartNumberingAfterBreak="0">
     <w:nsid w:val="427C4DB4"/>
     <w:multiLevelType w:val="multilevel"/>
     <w:tmpl w:val="8DCC5DB0"/>
@@ -3962,7 +4187,7 @@
       </w:rPr>
     </w:lvl>
   </w:abstractNum>
-  <w:abstractNum w:abstractNumId="9" w15:restartNumberingAfterBreak="0">
+  <w:abstractNum w:abstractNumId="12" w15:restartNumberingAfterBreak="0">
     <w:nsid w:val="50686116"/>
     <w:multiLevelType w:val="multilevel"/>
     <w:tmpl w:val="C2BAF436"/>
@@ -4111,7 +4336,7 @@
       </w:rPr>
     </w:lvl>
   </w:abstractNum>
-  <w:abstractNum w:abstractNumId="10" w15:restartNumberingAfterBreak="0">
+  <w:abstractNum w:abstractNumId="13" w15:restartNumberingAfterBreak="0">
     <w:nsid w:val="578C4B3B"/>
     <w:multiLevelType w:val="multilevel"/>
     <w:tmpl w:val="AB42AAA0"/>
@@ -4260,7 +4485,7 @@
       </w:rPr>
     </w:lvl>
   </w:abstractNum>
-  <w:abstractNum w:abstractNumId="11" w15:restartNumberingAfterBreak="0">
+  <w:abstractNum w:abstractNumId="14" w15:restartNumberingAfterBreak="0">
     <w:nsid w:val="5C32227B"/>
     <w:multiLevelType w:val="multilevel"/>
     <w:tmpl w:val="13C0F540"/>
@@ -4409,7 +4634,124 @@
       </w:rPr>
     </w:lvl>
   </w:abstractNum>
-  <w:abstractNum w:abstractNumId="12" w15:restartNumberingAfterBreak="0">
+  <w:abstractNum w:abstractNumId="15" w15:restartNumberingAfterBreak="0">
+    <w:nsid w:val="617B6DFC"/>
+    <w:multiLevelType w:val="multilevel"/>
+    <w:tmpl w:val="6D282246"/>
+    <w:lvl w:ilvl="0">
+      <w:start w:val="1"/>
+      <w:numFmt w:val="decimal"/>
+      <w:lvlText w:val="%1."/>
+      <w:lvlJc w:val="left"/>
+      <w:pPr>
+        <w:tabs>
+          <w:tab w:val="num" w:pos="720"/>
+        </w:tabs>
+        <w:ind w:left="720" w:hanging="360"/>
+      </w:pPr>
+    </w:lvl>
+    <w:lvl w:ilvl="1">
+      <w:start w:val="1"/>
+      <w:numFmt w:val="bullet"/>
+      <w:lvlText w:val="o"/>
+      <w:lvlJc w:val="left"/>
+      <w:pPr>
+        <w:tabs>
+          <w:tab w:val="num" w:pos="1440"/>
+        </w:tabs>
+        <w:ind w:left="1440" w:hanging="360"/>
+      </w:pPr>
+      <w:rPr>
+        <w:rFonts w:ascii="Courier New" w:hAnsi="Courier New" w:hint="default"/>
+        <w:sz w:val="20"/>
+      </w:rPr>
+    </w:lvl>
+    <w:lvl w:ilvl="2" w:tentative="1">
+      <w:start w:val="1"/>
+      <w:numFmt w:val="decimal"/>
+      <w:lvlText w:val="%3."/>
+      <w:lvlJc w:val="left"/>
+      <w:pPr>
+        <w:tabs>
+          <w:tab w:val="num" w:pos="2160"/>
+        </w:tabs>
+        <w:ind w:left="2160" w:hanging="360"/>
+      </w:pPr>
+    </w:lvl>
+    <w:lvl w:ilvl="3" w:tentative="1">
+      <w:start w:val="1"/>
+      <w:numFmt w:val="decimal"/>
+      <w:lvlText w:val="%4."/>
+      <w:lvlJc w:val="left"/>
+      <w:pPr>
+        <w:tabs>
+          <w:tab w:val="num" w:pos="2880"/>
+        </w:tabs>
+        <w:ind w:left="2880" w:hanging="360"/>
+      </w:pPr>
+    </w:lvl>
+    <w:lvl w:ilvl="4" w:tentative="1">
+      <w:start w:val="1"/>
+      <w:numFmt w:val="decimal"/>
+      <w:lvlText w:val="%5."/>
+      <w:lvlJc w:val="left"/>
+      <w:pPr>
+        <w:tabs>
+          <w:tab w:val="num" w:pos="3600"/>
+        </w:tabs>
+        <w:ind w:left="3600" w:hanging="360"/>
+      </w:pPr>
+    </w:lvl>
+    <w:lvl w:ilvl="5" w:tentative="1">
+      <w:start w:val="1"/>
+      <w:numFmt w:val="decimal"/>
+      <w:lvlText w:val="%6."/>
+      <w:lvlJc w:val="left"/>
+      <w:pPr>
+        <w:tabs>
+          <w:tab w:val="num" w:pos="4320"/>
+        </w:tabs>
+        <w:ind w:left="4320" w:hanging="360"/>
+      </w:pPr>
+    </w:lvl>
+    <w:lvl w:ilvl="6" w:tentative="1">
+      <w:start w:val="1"/>
+      <w:numFmt w:val="decimal"/>
+      <w:lvlText w:val="%7."/>
+      <w:lvlJc w:val="left"/>
+      <w:pPr>
+        <w:tabs>
+          <w:tab w:val="num" w:pos="5040"/>
+        </w:tabs>
+        <w:ind w:left="5040" w:hanging="360"/>
+      </w:pPr>
+    </w:lvl>
+    <w:lvl w:ilvl="7" w:tentative="1">
+      <w:start w:val="1"/>
+      <w:numFmt w:val="decimal"/>
+      <w:lvlText w:val="%8."/>
+      <w:lvlJc w:val="left"/>
+      <w:pPr>
+        <w:tabs>
+          <w:tab w:val="num" w:pos="5760"/>
+        </w:tabs>
+        <w:ind w:left="5760" w:hanging="360"/>
+      </w:pPr>
+    </w:lvl>
+    <w:lvl w:ilvl="8" w:tentative="1">
+      <w:start w:val="1"/>
+      <w:numFmt w:val="decimal"/>
+      <w:lvlText w:val="%9."/>
+      <w:lvlJc w:val="left"/>
+      <w:pPr>
+        <w:tabs>
+          <w:tab w:val="num" w:pos="6480"/>
+        </w:tabs>
+        <w:ind w:left="6480" w:hanging="360"/>
+      </w:pPr>
+    </w:lvl>
+  </w:abstractNum>
+  <w:abstractNum w:abstractNumId="16" w15:restartNumberingAfterBreak="0">
     <w:nsid w:val="623D0C0E"/>
     <w:multiLevelType w:val="multilevel"/>
     <w:tmpl w:val="50121DAA"/>
@@ -4554,7 +4896,156 @@
       </w:rPr>
     </w:lvl>
   </w:abstractNum>
-  <w:abstractNum w:abstractNumId="13" w15:restartNumberingAfterBreak="0">
+  <w:abstractNum w:abstractNumId="17" w15:restartNumberingAfterBreak="0">
+    <w:nsid w:val="69F820A2"/>
+    <w:multiLevelType w:val="multilevel"/>
+    <w:tmpl w:val="6226CB4E"/>
+    <w:lvl w:ilvl="0">
+      <w:start w:val="1"/>
+      <w:numFmt w:val="bullet"/>
+      <w:lvlText w:val=""/>
+      <w:lvlJc w:val="left"/>
+      <w:pPr>
+        <w:tabs>
+          <w:tab w:val="num" w:pos="720"/>
+        </w:tabs>
+        <w:ind w:left="720" w:hanging="360"/>
+      </w:pPr>
+      <w:rPr>
+        <w:rFonts w:ascii="Symbol" w:hAnsi="Symbol" w:hint="default"/>
+        <w:sz w:val="20"/>
+      </w:rPr>
+    </w:lvl>
+    <w:lvl w:ilvl="1" w:tentative="1">
+      <w:start w:val="1"/>
+      <w:numFmt w:val="bullet"/>
+      <w:lvlText w:val="o"/>
+      <w:lvlJc w:val="left"/>
+      <w:pPr>
+        <w:tabs>
+          <w:tab w:val="num" w:pos="1440"/>
+        </w:tabs>
+        <w:ind w:left="1440" w:hanging="360"/>
+      </w:pPr>
+      <w:rPr>
+        <w:rFonts w:ascii="Courier New" w:hAnsi="Courier New" w:hint="default"/>
+        <w:sz w:val="20"/>
+      </w:rPr>
+    </w:lvl>
+    <w:lvl w:ilvl="2" w:tentative="1">
+      <w:start w:val="1"/>
+      <w:numFmt w:val="bullet"/>
+      <w:lvlText w:val=""/>
+      <w:lvlJc w:val="left"/>
+      <w:pPr>
+        <w:tabs>
+          <w:tab w:val="num" w:pos="2160"/>
+        </w:tabs>
+        <w:ind w:left="2160" w:hanging="360"/>
+      </w:pPr>
+      <w:rPr>
+        <w:rFonts w:ascii="Wingdings" w:hAnsi="Wingdings" w:hint="default"/>
+        <w:sz w:val="20"/>
+      </w:rPr>
+    </w:lvl>
+    <w:lvl w:ilvl="3" w:tentative="1">
+      <w:start w:val="1"/>
+      <w:numFmt w:val="bullet"/>
+      <w:lvlText w:val=""/>
+      <w:lvlJc w:val="left"/>
+      <w:pPr>
+        <w:tabs>
+          <w:tab w:val="num" w:pos="2880"/>
+        </w:tabs>
+        <w:ind w:left="2880" w:hanging="360"/>
+      </w:pPr>
+      <w:rPr>
+        <w:rFonts w:ascii="Wingdings" w:hAnsi="Wingdings" w:hint="default"/>
+        <w:sz w:val="20"/>
+      </w:rPr>
+    </w:lvl>
+    <w:lvl w:ilvl="4" w:tentative="1">
+      <w:start w:val="1"/>
+      <w:numFmt w:val="bullet"/>
+      <w:lvlText w:val=""/>
+      <w:lvlJc w:val="left"/>
+      <w:pPr>
+        <w:tabs>
+          <w:tab w:val="num" w:pos="3600"/>
+        </w:tabs>
+        <w:ind w:left="3600" w:hanging="360"/>
+      </w:pPr>
+      <w:rPr>
+        <w:rFonts w:ascii="Wingdings" w:hAnsi="Wingdings" w:hint="default"/>
+        <w:sz w:val="20"/>
+      </w:rPr>
+    </w:lvl>
+    <w:lvl w:ilvl="5" w:tentative="1">
+      <w:start w:val="1"/>
+      <w:numFmt w:val="bullet"/>
+      <w:lvlText w:val=""/>
+      <w:lvlJc w:val="left"/>
+      <w:pPr>
+        <w:tabs>
+          <w:tab w:val="num" w:pos="4320"/>
+        </w:tabs>
+        <w:ind w:left="4320" w:hanging="360"/>
+      </w:pPr>
+      <w:rPr>
+        <w:rFonts w:ascii="Wingdings" w:hAnsi="Wingdings" w:hint="default"/>
+        <w:sz w:val="20"/>
+      </w:rPr>
+    </w:lvl>
+    <w:lvl w:ilvl="6" w:tentative="1">
+      <w:start w:val="1"/>
+      <w:numFmt w:val="bullet"/>
+      <w:lvlText w:val=""/>
+      <w:lvlJc w:val="left"/>
+      <w:pPr>
+        <w:tabs>
+          <w:tab w:val="num" w:pos="5040"/>
+        </w:tabs>
+        <w:ind w:left="5040" w:hanging="360"/>
+      </w:pPr>
+      <w:rPr>
+        <w:rFonts w:ascii="Wingdings" w:hAnsi="Wingdings" w:hint="default"/>
+        <w:sz w:val="20"/>
+      </w:rPr>
+    </w:lvl>
+    <w:lvl w:ilvl="7" w:tentative="1">
+      <w:start w:val="1"/>
+      <w:numFmt w:val="bullet"/>
+      <w:lvlText w:val=""/>
+      <w:lvlJc w:val="left"/>
+      <w:pPr>
+        <w:tabs>
+          <w:tab w:val="num" w:pos="5760"/>
+        </w:tabs>
+        <w:ind w:left="5760" w:hanging="360"/>
+      </w:pPr>
+      <w:rPr>
+        <w:rFonts w:ascii="Wingdings" w:hAnsi="Wingdings" w:hint="default"/>
+        <w:sz w:val="20"/>
+      </w:rPr>
+    </w:lvl>
+    <w:lvl w:ilvl="8" w:tentative="1">
+      <w:start w:val="1"/>
+      <w:numFmt w:val="bullet"/>
+      <w:lvlText w:val=""/>
+      <w:lvlJc w:val="left"/>
+      <w:pPr>
+        <w:tabs>
+          <w:tab w:val="num" w:pos="6480"/>
+        </w:tabs>
+        <w:ind w:left="6480" w:hanging="360"/>
+      </w:pPr>
+      <w:rPr>
+        <w:rFonts w:ascii="Wingdings" w:hAnsi="Wingdings" w:hint="default"/>
+        <w:sz w:val="20"/>
+      </w:rPr>
+    </w:lvl>
+  </w:abstractNum>
+  <w:abstractNum w:abstractNumId="18" w15:restartNumberingAfterBreak="0">
     <w:nsid w:val="6C623A76"/>
     <w:multiLevelType w:val="multilevel"/>
     <w:tmpl w:val="F1BAFD92"/>
@@ -4703,7 +5194,7 @@
       </w:rPr>
     </w:lvl>
   </w:abstractNum>
-  <w:abstractNum w:abstractNumId="14" w15:restartNumberingAfterBreak="0">
+  <w:abstractNum w:abstractNumId="19" w15:restartNumberingAfterBreak="0">
     <w:nsid w:val="735853AF"/>
     <w:multiLevelType w:val="multilevel"/>
     <w:tmpl w:val="60229010"/>
@@ -4852,7 +5343,7 @@
       </w:rPr>
     </w:lvl>
   </w:abstractNum>
-  <w:abstractNum w:abstractNumId="15" w15:restartNumberingAfterBreak="0">
+  <w:abstractNum w:abstractNumId="20" w15:restartNumberingAfterBreak="0">
     <w:nsid w:val="7C605011"/>
     <w:multiLevelType w:val="multilevel"/>
     <w:tmpl w:val="D28838F4"/>
@@ -5002,55 +5493,55 @@
     </w:lvl>
   </w:abstractNum>
   <w:num w:numId="1" w16cid:durableId="834300222">
-    <w:abstractNumId w:val="15"/>
+    <w:abstractNumId w:val="20"/>
   </w:num>
   <w:num w:numId="2" w16cid:durableId="1156414924">
+    <w:abstractNumId w:val="6"/>
+  </w:num>
+  <w:num w:numId="3" w16cid:durableId="1876847036">
+    <w:abstractNumId w:val="9"/>
+  </w:num>
+  <w:num w:numId="4" w16cid:durableId="1774085617">
+    <w:abstractNumId w:val="5"/>
+  </w:num>
+  <w:num w:numId="5" w16cid:durableId="1780224896">
     <w:abstractNumId w:val="4"/>
   </w:num>
-  <w:num w:numId="3" w16cid:durableId="1876847036">
-    <w:abstractNumId w:val="6"/>
+  <w:num w:numId="6" w16cid:durableId="720325338">
+    <w:abstractNumId w:val="13"/>
   </w:num>
-  <w:num w:numId="4" w16cid:durableId="1774085617">
+  <w:num w:numId="7" w16cid:durableId="1267080302">
+    <w:abstractNumId w:val="10"/>
+  </w:num>
+  <w:num w:numId="8" w16cid:durableId="717827399">
+    <w:abstractNumId w:val="12"/>
+  </w:num>
+  <w:num w:numId="9" w16cid:durableId="1385643260">
+    <w:abstractNumId w:val="7"/>
+  </w:num>
+  <w:num w:numId="10" w16cid:durableId="647903605">
+    <w:abstractNumId w:val="16"/>
+  </w:num>
+  <w:num w:numId="11" w16cid:durableId="768769668">
+    <w:abstractNumId w:val="18"/>
+  </w:num>
+  <w:num w:numId="12" w16cid:durableId="751702054">
+    <w:abstractNumId w:val="19"/>
+  </w:num>
+  <w:num w:numId="13" w16cid:durableId="1194540301">
+    <w:abstractNumId w:val="11"/>
+  </w:num>
+  <w:num w:numId="14" w16cid:durableId="681131693">
+    <w:abstractNumId w:val="14"/>
+  </w:num>
+  <w:num w:numId="15" w16cid:durableId="157617692">
     <w:abstractNumId w:val="3"/>
   </w:num>
-  <w:num w:numId="5" w16cid:durableId="1780224896">
-    <w:abstractNumId w:val="2"/>
-  </w:num>
-  <w:num w:numId="6" w16cid:durableId="720325338">
-    <w:abstractNumId w:val="10"/>
-  </w:num>
-  <w:num w:numId="7" w16cid:durableId="1267080302">
-    <w:abstractNumId w:val="7"/>
-  </w:num>
-  <w:num w:numId="8" w16cid:durableId="717827399">
-    <w:abstractNumId w:val="9"/>
-  </w:num>
-  <w:num w:numId="9" w16cid:durableId="1385643260">
-    <w:abstractNumId w:val="5"/>
-  </w:num>
-  <w:num w:numId="10" w16cid:durableId="647903605">
-    <w:abstractNumId w:val="12"/>
-  </w:num>
-  <w:num w:numId="11" w16cid:durableId="768769668">
-    <w:abstractNumId w:val="13"/>
-  </w:num>
-  <w:num w:numId="12" w16cid:durableId="751702054">
-    <w:abstractNumId w:val="14"/>
-  </w:num>
-  <w:num w:numId="13" w16cid:durableId="1194540301">
-    <w:abstractNumId w:val="8"/>
-  </w:num>
-  <w:num w:numId="14" w16cid:durableId="681131693">
-    <w:abstractNumId w:val="11"/>
-  </w:num>
-  <w:num w:numId="15" w16cid:durableId="157617692">
+  <w:num w:numId="16" w16cid:durableId="1762487594">
     <w:abstractNumId w:val="1"/>
   </w:num>
-  <w:num w:numId="16" w16cid:durableId="1762487594">
-    <w:abstractNumId w:val="0"/>
-  </w:num>
   <w:num w:numId="17" w16cid:durableId="348871860">
-    <w:abstractNumId w:val="0"/>
+    <w:abstractNumId w:val="1"/>
     <w:lvlOverride w:ilvl="1">
       <w:lvl w:ilvl="1">
         <w:numFmt w:val="bullet"/>
@@ -5068,6 +5559,21 @@
         </w:rPr>
       </w:lvl>
     </w:lvlOverride>
+  </w:num>
+  <w:num w:numId="18" w16cid:durableId="199168300">
+    <w:abstractNumId w:val="2"/>
+  </w:num>
+  <w:num w:numId="19" w16cid:durableId="1603604429">
+    <w:abstractNumId w:val="0"/>
+  </w:num>
+  <w:num w:numId="20" w16cid:durableId="104083102">
+    <w:abstractNumId w:val="17"/>
+  </w:num>
+  <w:num w:numId="21" w16cid:durableId="587541279">
+    <w:abstractNumId w:val="15"/>
+  </w:num>
+  <w:num w:numId="22" w16cid:durableId="900680077">
+    <w:abstractNumId w:val="8"/>
   </w:num>
 </w:numbering>
 </file>

--- a/docs/System Instructions2.docx
+++ b/docs/System Instructions2.docx
@@ -2462,6 +2462,273 @@
         <w:t>A new socket listener for setting-updated was added to receive and apply name changes from the server instantly on all devices.</w:t>
       </w:r>
     </w:p>
+    <w:p/>
+    <w:p>
+      <w:r>
+        <w:rPr>
+          <w:b/>
+          <w:bCs/>
+        </w:rPr>
+        <w:t>Summary of Architecture Updates (Active Orders &amp; Sync):</w:t>
+      </w:r>
+    </w:p>
+    <w:p>
+      <w:pPr>
+        <w:numPr>
+          <w:ilvl w:val="0"/>
+          <w:numId w:val="23"/>
+        </w:numPr>
+      </w:pPr>
+      <w:r>
+        <w:rPr>
+          <w:b/>
+          <w:bCs/>
+        </w:rPr>
+        <w:t>Sync Architecture (Server-Authoritative):</w:t>
+      </w:r>
+    </w:p>
+    <w:p>
+      <w:pPr>
+        <w:numPr>
+          <w:ilvl w:val="1"/>
+          <w:numId w:val="23"/>
+        </w:numPr>
+      </w:pPr>
+      <w:r>
+        <w:rPr>
+          <w:b/>
+          <w:bCs/>
+        </w:rPr>
+        <w:t>Old:</w:t>
+      </w:r>
+      <w:r>
+        <w:t> Peer-to-Peer (Master Client/PC -&gt; Phones).</w:t>
+      </w:r>
+    </w:p>
+    <w:p>
+      <w:pPr>
+        <w:numPr>
+          <w:ilvl w:val="1"/>
+          <w:numId w:val="23"/>
+        </w:numPr>
+      </w:pPr>
+      <w:r>
+        <w:rPr>
+          <w:b/>
+          <w:bCs/>
+        </w:rPr>
+        <w:t>New:</w:t>
+      </w:r>
+      <w:r>
+        <w:t> </w:t>
+      </w:r>
+      <w:r>
+        <w:rPr>
+          <w:b/>
+          <w:bCs/>
+        </w:rPr>
+        <w:t>Server-Authoritative</w:t>
+      </w:r>
+      <w:r>
+        <w:t>. The Database is the single source of truth.</w:t>
+      </w:r>
+    </w:p>
+    <w:p>
+      <w:pPr>
+        <w:numPr>
+          <w:ilvl w:val="1"/>
+          <w:numId w:val="23"/>
+        </w:numPr>
+      </w:pPr>
+      <w:r>
+        <w:rPr>
+          <w:b/>
+          <w:bCs/>
+        </w:rPr>
+        <w:t>Flow:</w:t>
+      </w:r>
+      <w:r>
+        <w:t> Client sends update -&gt; Server saves to DB -&gt; Server broadcasts to all clients.</w:t>
+      </w:r>
+    </w:p>
+    <w:p>
+      <w:pPr>
+        <w:numPr>
+          <w:ilvl w:val="1"/>
+          <w:numId w:val="23"/>
+        </w:numPr>
+      </w:pPr>
+      <w:r>
+        <w:rPr>
+          <w:b/>
+          <w:bCs/>
+        </w:rPr>
+        <w:t>Master Client:</w:t>
+      </w:r>
+      <w:r>
+        <w:t> The concept of "Master Client" has been </w:t>
+      </w:r>
+      <w:r>
+        <w:rPr>
+          <w:b/>
+          <w:bCs/>
+        </w:rPr>
+        <w:t>removed</w:t>
+      </w:r>
+      <w:r>
+        <w:t>. All devices are equal peers.</w:t>
+      </w:r>
+    </w:p>
+    <w:p>
+      <w:pPr>
+        <w:numPr>
+          <w:ilvl w:val="0"/>
+          <w:numId w:val="23"/>
+        </w:numPr>
+      </w:pPr>
+      <w:r>
+        <w:rPr>
+          <w:b/>
+          <w:bCs/>
+        </w:rPr>
+        <w:t>Database Changes (PostgreSQL):</w:t>
+      </w:r>
+    </w:p>
+    <w:p>
+      <w:pPr>
+        <w:numPr>
+          <w:ilvl w:val="1"/>
+          <w:numId w:val="23"/>
+        </w:numPr>
+      </w:pPr>
+      <w:r>
+        <w:rPr>
+          <w:b/>
+          <w:bCs/>
+        </w:rPr>
+        <w:t>New Table:</w:t>
+      </w:r>
+      <w:r>
+        <w:t> active_orders (Persists open tables/items so they survive server restarts).</w:t>
+      </w:r>
+    </w:p>
+    <w:p>
+      <w:pPr>
+        <w:numPr>
+          <w:ilvl w:val="1"/>
+          <w:numId w:val="23"/>
+        </w:numPr>
+      </w:pPr>
+      <w:r>
+        <w:rPr>
+          <w:b/>
+          <w:bCs/>
+        </w:rPr>
+        <w:t>Sales Table:</w:t>
+      </w:r>
+      <w:r>
+        <w:t> Added session_uuid column with a </w:t>
+      </w:r>
+      <w:r>
+        <w:rPr>
+          <w:b/>
+          <w:bCs/>
+        </w:rPr>
+        <w:t>UNIQUE constraint</w:t>
+      </w:r>
+      <w:r>
+        <w:t>.</w:t>
+      </w:r>
+    </w:p>
+    <w:p>
+      <w:pPr>
+        <w:numPr>
+          <w:ilvl w:val="0"/>
+          <w:numId w:val="23"/>
+        </w:numPr>
+      </w:pPr>
+      <w:r>
+        <w:rPr>
+          <w:b/>
+          <w:bCs/>
+        </w:rPr>
+        <w:t>Critical Logic (Idempotency):</w:t>
+      </w:r>
+    </w:p>
+    <w:p>
+      <w:pPr>
+        <w:numPr>
+          <w:ilvl w:val="1"/>
+          <w:numId w:val="23"/>
+        </w:numPr>
+      </w:pPr>
+      <w:r>
+        <w:rPr>
+          <w:b/>
+          <w:bCs/>
+        </w:rPr>
+        <w:t>Bug Fix:</w:t>
+      </w:r>
+      <w:r>
+        <w:t> To prevent "Double Sales," the Frontend generates a unique sessionUuid when an order starts.</w:t>
+      </w:r>
+    </w:p>
+    <w:p>
+      <w:pPr>
+        <w:numPr>
+          <w:ilvl w:val="1"/>
+          <w:numId w:val="23"/>
+        </w:numPr>
+      </w:pPr>
+      <w:r>
+        <w:rPr>
+          <w:b/>
+          <w:bCs/>
+        </w:rPr>
+        <w:t>Enforcement:</w:t>
+      </w:r>
+      <w:r>
+        <w:t> The Backend checks this UUID during payment. If it exists in sales, the transaction is </w:t>
+      </w:r>
+      <w:r>
+        <w:rPr>
+          <w:b/>
+          <w:bCs/>
+        </w:rPr>
+        <w:t>rejected</w:t>
+      </w:r>
+      <w:r>
+        <w:t> at the database level.</w:t>
+      </w:r>
+    </w:p>
+    <w:p>
+      <w:pPr>
+        <w:numPr>
+          <w:ilvl w:val="0"/>
+          <w:numId w:val="23"/>
+        </w:numPr>
+      </w:pPr>
+      <w:r>
+        <w:rPr>
+          <w:b/>
+          <w:bCs/>
+        </w:rPr>
+        <w:t>Bootstrapping:</w:t>
+      </w:r>
+    </w:p>
+    <w:p>
+      <w:pPr>
+        <w:numPr>
+          <w:ilvl w:val="1"/>
+          <w:numId w:val="23"/>
+        </w:numPr>
+      </w:pPr>
+      <w:r>
+        <w:lastRenderedPageBreak/>
+        <w:t>Clients now load open orders (activeOrders) directly from the API/Database on startup, ignoring local stale data.</w:t>
+      </w:r>
+    </w:p>
+    <w:p/>
     <w:p/>
     <w:sectPr>
       <w:pgSz w:w="12240" w:h="15840"/>
@@ -4188,6 +4455,123 @@
     </w:lvl>
   </w:abstractNum>
   <w:abstractNum w:abstractNumId="12" w15:restartNumberingAfterBreak="0">
+    <w:nsid w:val="48E00969"/>
+    <w:multiLevelType w:val="multilevel"/>
+    <w:tmpl w:val="60701D0A"/>
+    <w:lvl w:ilvl="0">
+      <w:start w:val="1"/>
+      <w:numFmt w:val="decimal"/>
+      <w:lvlText w:val="%1."/>
+      <w:lvlJc w:val="left"/>
+      <w:pPr>
+        <w:tabs>
+          <w:tab w:val="num" w:pos="720"/>
+        </w:tabs>
+        <w:ind w:left="720" w:hanging="360"/>
+      </w:pPr>
+    </w:lvl>
+    <w:lvl w:ilvl="1">
+      <w:start w:val="1"/>
+      <w:numFmt w:val="bullet"/>
+      <w:lvlText w:val="o"/>
+      <w:lvlJc w:val="left"/>
+      <w:pPr>
+        <w:tabs>
+          <w:tab w:val="num" w:pos="1440"/>
+        </w:tabs>
+        <w:ind w:left="1440" w:hanging="360"/>
+      </w:pPr>
+      <w:rPr>
+        <w:rFonts w:ascii="Courier New" w:hAnsi="Courier New" w:hint="default"/>
+        <w:sz w:val="20"/>
+      </w:rPr>
+    </w:lvl>
+    <w:lvl w:ilvl="2" w:tentative="1">
+      <w:start w:val="1"/>
+      <w:numFmt w:val="decimal"/>
+      <w:lvlText w:val="%3."/>
+      <w:lvlJc w:val="left"/>
+      <w:pPr>
+        <w:tabs>
+          <w:tab w:val="num" w:pos="2160"/>
+        </w:tabs>
+        <w:ind w:left="2160" w:hanging="360"/>
+      </w:pPr>
+    </w:lvl>
+    <w:lvl w:ilvl="3" w:tentative="1">
+      <w:start w:val="1"/>
+      <w:numFmt w:val="decimal"/>
+      <w:lvlText w:val="%4."/>
+      <w:lvlJc w:val="left"/>
+      <w:pPr>
+        <w:tabs>
+          <w:tab w:val="num" w:pos="2880"/>
+        </w:tabs>
+        <w:ind w:left="2880" w:hanging="360"/>
+      </w:pPr>
+    </w:lvl>
+    <w:lvl w:ilvl="4" w:tentative="1">
+      <w:start w:val="1"/>
+      <w:numFmt w:val="decimal"/>
+      <w:lvlText w:val="%5."/>
+      <w:lvlJc w:val="left"/>
+      <w:pPr>
+        <w:tabs>
+          <w:tab w:val="num" w:pos="3600"/>
+        </w:tabs>
+        <w:ind w:left="3600" w:hanging="360"/>
+      </w:pPr>
+    </w:lvl>
+    <w:lvl w:ilvl="5" w:tentative="1">
+      <w:start w:val="1"/>
+      <w:numFmt w:val="decimal"/>
+      <w:lvlText w:val="%6."/>
+      <w:lvlJc w:val="left"/>
+      <w:pPr>
+        <w:tabs>
+          <w:tab w:val="num" w:pos="4320"/>
+        </w:tabs>
+        <w:ind w:left="4320" w:hanging="360"/>
+      </w:pPr>
+    </w:lvl>
+    <w:lvl w:ilvl="6" w:tentative="1">
+      <w:start w:val="1"/>
+      <w:numFmt w:val="decimal"/>
+      <w:lvlText w:val="%7."/>
+      <w:lvlJc w:val="left"/>
+      <w:pPr>
+        <w:tabs>
+          <w:tab w:val="num" w:pos="5040"/>
+        </w:tabs>
+        <w:ind w:left="5040" w:hanging="360"/>
+      </w:pPr>
+    </w:lvl>
+    <w:lvl w:ilvl="7" w:tentative="1">
+      <w:start w:val="1"/>
+      <w:numFmt w:val="decimal"/>
+      <w:lvlText w:val="%8."/>
+      <w:lvlJc w:val="left"/>
+      <w:pPr>
+        <w:tabs>
+          <w:tab w:val="num" w:pos="5760"/>
+        </w:tabs>
+        <w:ind w:left="5760" w:hanging="360"/>
+      </w:pPr>
+    </w:lvl>
+    <w:lvl w:ilvl="8" w:tentative="1">
+      <w:start w:val="1"/>
+      <w:numFmt w:val="decimal"/>
+      <w:lvlText w:val="%9."/>
+      <w:lvlJc w:val="left"/>
+      <w:pPr>
+        <w:tabs>
+          <w:tab w:val="num" w:pos="6480"/>
+        </w:tabs>
+        <w:ind w:left="6480" w:hanging="360"/>
+      </w:pPr>
+    </w:lvl>
+  </w:abstractNum>
+  <w:abstractNum w:abstractNumId="13" w15:restartNumberingAfterBreak="0">
     <w:nsid w:val="50686116"/>
     <w:multiLevelType w:val="multilevel"/>
     <w:tmpl w:val="C2BAF436"/>
@@ -4336,7 +4720,7 @@
       </w:rPr>
     </w:lvl>
   </w:abstractNum>
-  <w:abstractNum w:abstractNumId="13" w15:restartNumberingAfterBreak="0">
+  <w:abstractNum w:abstractNumId="14" w15:restartNumberingAfterBreak="0">
     <w:nsid w:val="578C4B3B"/>
     <w:multiLevelType w:val="multilevel"/>
     <w:tmpl w:val="AB42AAA0"/>
@@ -4485,7 +4869,7 @@
       </w:rPr>
     </w:lvl>
   </w:abstractNum>
-  <w:abstractNum w:abstractNumId="14" w15:restartNumberingAfterBreak="0">
+  <w:abstractNum w:abstractNumId="15" w15:restartNumberingAfterBreak="0">
     <w:nsid w:val="5C32227B"/>
     <w:multiLevelType w:val="multilevel"/>
     <w:tmpl w:val="13C0F540"/>
@@ -4634,7 +5018,7 @@
       </w:rPr>
     </w:lvl>
   </w:abstractNum>
-  <w:abstractNum w:abstractNumId="15" w15:restartNumberingAfterBreak="0">
+  <w:abstractNum w:abstractNumId="16" w15:restartNumberingAfterBreak="0">
     <w:nsid w:val="617B6DFC"/>
     <w:multiLevelType w:val="multilevel"/>
     <w:tmpl w:val="6D282246"/>
@@ -4751,7 +5135,7 @@
       </w:pPr>
     </w:lvl>
   </w:abstractNum>
-  <w:abstractNum w:abstractNumId="16" w15:restartNumberingAfterBreak="0">
+  <w:abstractNum w:abstractNumId="17" w15:restartNumberingAfterBreak="0">
     <w:nsid w:val="623D0C0E"/>
     <w:multiLevelType w:val="multilevel"/>
     <w:tmpl w:val="50121DAA"/>
@@ -4896,7 +5280,7 @@
       </w:rPr>
     </w:lvl>
   </w:abstractNum>
-  <w:abstractNum w:abstractNumId="17" w15:restartNumberingAfterBreak="0">
+  <w:abstractNum w:abstractNumId="18" w15:restartNumberingAfterBreak="0">
     <w:nsid w:val="69F820A2"/>
     <w:multiLevelType w:val="multilevel"/>
     <w:tmpl w:val="6226CB4E"/>
@@ -5045,7 +5429,7 @@
       </w:rPr>
     </w:lvl>
   </w:abstractNum>
-  <w:abstractNum w:abstractNumId="18" w15:restartNumberingAfterBreak="0">
+  <w:abstractNum w:abstractNumId="19" w15:restartNumberingAfterBreak="0">
     <w:nsid w:val="6C623A76"/>
     <w:multiLevelType w:val="multilevel"/>
     <w:tmpl w:val="F1BAFD92"/>
@@ -5194,7 +5578,7 @@
       </w:rPr>
     </w:lvl>
   </w:abstractNum>
-  <w:abstractNum w:abstractNumId="19" w15:restartNumberingAfterBreak="0">
+  <w:abstractNum w:abstractNumId="20" w15:restartNumberingAfterBreak="0">
     <w:nsid w:val="735853AF"/>
     <w:multiLevelType w:val="multilevel"/>
     <w:tmpl w:val="60229010"/>
@@ -5343,7 +5727,7 @@
       </w:rPr>
     </w:lvl>
   </w:abstractNum>
-  <w:abstractNum w:abstractNumId="20" w15:restartNumberingAfterBreak="0">
+  <w:abstractNum w:abstractNumId="21" w15:restartNumberingAfterBreak="0">
     <w:nsid w:val="7C605011"/>
     <w:multiLevelType w:val="multilevel"/>
     <w:tmpl w:val="D28838F4"/>
@@ -5493,7 +5877,7 @@
     </w:lvl>
   </w:abstractNum>
   <w:num w:numId="1" w16cid:durableId="834300222">
-    <w:abstractNumId w:val="20"/>
+    <w:abstractNumId w:val="21"/>
   </w:num>
   <w:num w:numId="2" w16cid:durableId="1156414924">
     <w:abstractNumId w:val="6"/>
@@ -5508,31 +5892,31 @@
     <w:abstractNumId w:val="4"/>
   </w:num>
   <w:num w:numId="6" w16cid:durableId="720325338">
-    <w:abstractNumId w:val="13"/>
+    <w:abstractNumId w:val="14"/>
   </w:num>
   <w:num w:numId="7" w16cid:durableId="1267080302">
     <w:abstractNumId w:val="10"/>
   </w:num>
   <w:num w:numId="8" w16cid:durableId="717827399">
-    <w:abstractNumId w:val="12"/>
+    <w:abstractNumId w:val="13"/>
   </w:num>
   <w:num w:numId="9" w16cid:durableId="1385643260">
     <w:abstractNumId w:val="7"/>
   </w:num>
   <w:num w:numId="10" w16cid:durableId="647903605">
-    <w:abstractNumId w:val="16"/>
+    <w:abstractNumId w:val="17"/>
   </w:num>
   <w:num w:numId="11" w16cid:durableId="768769668">
-    <w:abstractNumId w:val="18"/>
+    <w:abstractNumId w:val="19"/>
   </w:num>
   <w:num w:numId="12" w16cid:durableId="751702054">
-    <w:abstractNumId w:val="19"/>
+    <w:abstractNumId w:val="20"/>
   </w:num>
   <w:num w:numId="13" w16cid:durableId="1194540301">
     <w:abstractNumId w:val="11"/>
   </w:num>
   <w:num w:numId="14" w16cid:durableId="681131693">
-    <w:abstractNumId w:val="14"/>
+    <w:abstractNumId w:val="15"/>
   </w:num>
   <w:num w:numId="15" w16cid:durableId="157617692">
     <w:abstractNumId w:val="3"/>
@@ -5567,13 +5951,16 @@
     <w:abstractNumId w:val="0"/>
   </w:num>
   <w:num w:numId="20" w16cid:durableId="104083102">
-    <w:abstractNumId w:val="17"/>
+    <w:abstractNumId w:val="18"/>
   </w:num>
   <w:num w:numId="21" w16cid:durableId="587541279">
-    <w:abstractNumId w:val="15"/>
+    <w:abstractNumId w:val="16"/>
   </w:num>
   <w:num w:numId="22" w16cid:durableId="900680077">
     <w:abstractNumId w:val="8"/>
+  </w:num>
+  <w:num w:numId="23" w16cid:durableId="1096092697">
+    <w:abstractNumId w:val="12"/>
   </w:num>
 </w:numbering>
 </file>
@@ -6181,7 +6568,6 @@
   <w:style w:type="character" w:default="1" w:styleId="DefaultParagraphFont">
     <w:name w:val="Default Paragraph Font"/>
     <w:uiPriority w:val="1"/>
-    <w:semiHidden/>
     <w:unhideWhenUsed/>
   </w:style>
   <w:style w:type="table" w:default="1" w:styleId="TableNormal">

--- a/docs/System Instructions2.docx
+++ b/docs/System Instructions2.docx
@@ -3,19 +3,71 @@
 <w:document xmlns:wpc="http://schemas.microsoft.com/office/word/2010/wordprocessingCanvas" xmlns:cx="http://schemas.microsoft.com/office/drawing/2014/chartex" xmlns:cx1="http://schemas.microsoft.com/office/drawing/2015/9/8/chartex" xmlns:cx2="http://schemas.microsoft.com/office/drawing/2015/10/21/chartex" xmlns:cx3="http://schemas.microsoft.com/office/drawing/2016/5/9/chartex" xmlns:cx4="http://schemas.microsoft.com/office/drawing/2016/5/10/chartex" xmlns:cx5="http://schemas.microsoft.com/office/drawing/2016/5/11/chartex" xmlns:cx6="http://schemas.microsoft.com/office/drawing/2016/5/12/chartex" xmlns:cx7="http://schemas.microsoft.com/office/drawing/2016/5/13/chartex" xmlns:cx8="http://schemas.microsoft.com/office/drawing/2016/5/14/chartex" xmlns:mc="http://schemas.openxmlformats.org/markup-compatibility/2006" xmlns:aink="http://schemas.microsoft.com/office/drawing/2016/ink" xmlns:am3d="http://schemas.microsoft.com/office/drawing/2017/model3d" xmlns:o="urn:schemas-microsoft-com:office:office" xmlns:oel="http://schemas.microsoft.com/office/2019/extlst" xmlns:r="http://schemas.openxmlformats.org/officeDocument/2006/relationships" xmlns:m="http://schemas.openxmlformats.org/officeDocument/2006/math" xmlns:v="urn:schemas-microsoft-com:vml" xmlns:wp14="http://schemas.microsoft.com/office/word/2010/wordprocessingDrawing" xmlns:wp="http://schemas.openxmlformats.org/drawingml/2006/wordprocessingDrawing" xmlns:w10="urn:schemas-microsoft-com:office:word" xmlns:w="http://schemas.openxmlformats.org/wordprocessingml/2006/main" xmlns:w14="http://schemas.microsoft.com/office/word/2010/wordml" xmlns:w15="http://schemas.microsoft.com/office/word/2012/wordml" xmlns:w16cex="http://schemas.microsoft.com/office/word/2018/wordml/cex" xmlns:w16cid="http://schemas.microsoft.com/office/word/2016/wordml/cid" xmlns:w16="http://schemas.microsoft.com/office/word/2018/wordml" xmlns:w16du="http://schemas.microsoft.com/office/word/2023/wordml/word16du" xmlns:w16sdtdh="http://schemas.microsoft.com/office/word/2020/wordml/sdtdatahash" xmlns:w16sdtfl="http://schemas.microsoft.com/office/word/2024/wordml/sdtformatlock" xmlns:w16se="http://schemas.microsoft.com/office/word/2015/wordml/symex" xmlns:wpg="http://schemas.microsoft.com/office/word/2010/wordprocessingGroup" xmlns:wpi="http://schemas.microsoft.com/office/word/2010/wordprocessingInk" xmlns:wne="http://schemas.microsoft.com/office/word/2006/wordml" xmlns:wps="http://schemas.microsoft.com/office/word/2010/wordprocessingShape" mc:Ignorable="w14 w15 w16se w16cid w16 w16cex w16sdtdh w16sdtfl w16du wp14">
   <w:body>
     <w:p>
-      <w:pPr>
-        <w:rPr>
-          <w:b/>
-          <w:bCs/>
-        </w:rPr>
-      </w:pPr>
-      <w:r>
-        <w:rPr>
-          <w:b/>
-          <w:bCs/>
-        </w:rPr>
-        <w:t>SYSTEM INSTRUCTIONS: PosProject</w:t>
-      </w:r>
+      <w:r>
+        <w:t>G</w:t>
+      </w:r>
+      <w:r>
+        <w:t xml:space="preserve">ive me a summary update as short as you can </w:t>
+      </w:r>
+      <w:proofErr w:type="gramStart"/>
+      <w:r>
+        <w:t xml:space="preserve">so </w:t>
+      </w:r>
+      <w:proofErr w:type="spellStart"/>
+      <w:r>
+        <w:t>i</w:t>
+      </w:r>
+      <w:proofErr w:type="spellEnd"/>
+      <w:proofErr w:type="gramEnd"/>
+      <w:r>
+        <w:t xml:space="preserve"> can inform </w:t>
+      </w:r>
+      <w:proofErr w:type="gramStart"/>
+      <w:r>
+        <w:t>"system</w:t>
+      </w:r>
+      <w:proofErr w:type="gramEnd"/>
+      <w:r>
+        <w:t xml:space="preserve"> instructions".</w:t>
+      </w:r>
+    </w:p>
+    <w:p>
+      <w:r>
+        <w:t xml:space="preserve">Only updates we made, </w:t>
+      </w:r>
+      <w:proofErr w:type="gramStart"/>
+      <w:r>
+        <w:t>in order to</w:t>
+      </w:r>
+      <w:proofErr w:type="gramEnd"/>
+      <w:r>
+        <w:t xml:space="preserve"> inform you in future.</w:t>
+      </w:r>
+    </w:p>
+    <w:p/>
+    <w:p>
+      <w:pPr>
+        <w:rPr>
+          <w:b/>
+          <w:bCs/>
+        </w:rPr>
+      </w:pPr>
+      <w:r>
+        <w:rPr>
+          <w:b/>
+          <w:bCs/>
+        </w:rPr>
+        <w:t xml:space="preserve">SYSTEM INSTRUCTIONS: </w:t>
+      </w:r>
+      <w:proofErr w:type="spellStart"/>
+      <w:r>
+        <w:rPr>
+          <w:b/>
+          <w:bCs/>
+        </w:rPr>
+        <w:t>PosProject</w:t>
+      </w:r>
+      <w:proofErr w:type="spellEnd"/>
     </w:p>
     <w:p>
       <w:pPr>
@@ -48,7 +100,23 @@
           <w:b/>
           <w:bCs/>
         </w:rPr>
-        <w:t>"PosProject"</w:t>
+        <w:t>"</w:t>
+      </w:r>
+      <w:proofErr w:type="spellStart"/>
+      <w:r>
+        <w:rPr>
+          <w:b/>
+          <w:bCs/>
+        </w:rPr>
+        <w:t>PosProject</w:t>
+      </w:r>
+      <w:proofErr w:type="spellEnd"/>
+      <w:r>
+        <w:rPr>
+          <w:b/>
+          <w:bCs/>
+        </w:rPr>
+        <w:t>"</w:t>
       </w:r>
       <w:r>
         <w:t>, a web-based Point of Sale (POS) restaurant application.</w:t>
@@ -150,7 +218,23 @@
         <w:t>Restaurant Domain:</w:t>
       </w:r>
       <w:r>
-        <w:t> Always remember we are a Restaurant App (Albanian context: "Kamarier", "Fatura", etc.).</w:t>
+        <w:t> Always remember we are a Restaurant App (Albanian context: "</w:t>
+      </w:r>
+      <w:proofErr w:type="spellStart"/>
+      <w:r>
+        <w:t>Kamarier</w:t>
+      </w:r>
+      <w:proofErr w:type="spellEnd"/>
+      <w:r>
+        <w:t>", "</w:t>
+      </w:r>
+      <w:proofErr w:type="spellStart"/>
+      <w:r>
+        <w:t>Fatura</w:t>
+      </w:r>
+      <w:proofErr w:type="spellEnd"/>
+      <w:r>
+        <w:t>", etc.).</w:t>
       </w:r>
     </w:p>
     <w:p>
@@ -170,6 +254,7 @@
       <w:r>
         <w:t> We </w:t>
       </w:r>
+      <w:proofErr w:type="gramStart"/>
       <w:r>
         <w:rPr>
           <w:b/>
@@ -178,7 +263,11 @@
         <w:t>never</w:t>
       </w:r>
       <w:r>
-        <w:t> hard delete orders. If asked to "delete," set the status to "void".</w:t>
+        <w:t> hard</w:t>
+      </w:r>
+      <w:proofErr w:type="gramEnd"/>
+      <w:r>
+        <w:t xml:space="preserve"> delete orders. If asked to "delete," set the status to "void".</w:t>
       </w:r>
     </w:p>
     <w:p>
@@ -260,7 +349,17 @@
         </w:numPr>
       </w:pPr>
       <w:r>
-        <w:t>Items with trackStock: true are deducted upon sale.</w:t>
+        <w:t>Items with </w:t>
+      </w:r>
+      <w:proofErr w:type="spellStart"/>
+      <w:proofErr w:type="gramStart"/>
+      <w:r>
+        <w:t>trackStock</w:t>
+      </w:r>
+      <w:proofErr w:type="spellEnd"/>
+      <w:proofErr w:type="gramEnd"/>
+      <w:r>
+        <w:t>: true are deducted upon sale.</w:t>
       </w:r>
     </w:p>
     <w:p>
@@ -278,7 +377,15 @@
         <w:t>Shared Stock:</w:t>
       </w:r>
       <w:r>
-        <w:t> Items with the same stockGroupId share the same inventory count.</w:t>
+        <w:t> Items with the same </w:t>
+      </w:r>
+      <w:proofErr w:type="spellStart"/>
+      <w:r>
+        <w:t>stockGroupId</w:t>
+      </w:r>
+      <w:proofErr w:type="spellEnd"/>
+      <w:r>
+        <w:t> share the same inventory count.</w:t>
       </w:r>
     </w:p>
     <w:p>
@@ -323,6 +430,7 @@
           <w:b/>
           <w:bCs/>
         </w:rPr>
+        <w:lastRenderedPageBreak/>
         <w:t>a.</w:t>
       </w:r>
       <w:r>
@@ -333,20 +441,80 @@
         <w:tab/>
         <w:t>Discussion First: When suggesting a change, do not send code immediately. Explain the plan first. Ask for opinion or feedback.</w:t>
       </w:r>
-    </w:p>
-    <w:p>
-      <w:pPr>
-        <w:rPr>
-          <w:b/>
-          <w:bCs/>
-        </w:rPr>
-      </w:pPr>
-      <w:r>
-        <w:rPr>
-          <w:b/>
-          <w:bCs/>
-        </w:rPr>
-        <w:t>b.     No sugarcoating, give me straight answer, professional opinion.</w:t>
+      <w:r>
+        <w:rPr>
+          <w:b/>
+          <w:bCs/>
+        </w:rPr>
+        <w:t xml:space="preserve"> When agreed and confirmed, continue with sending codes for change.</w:t>
+      </w:r>
+    </w:p>
+    <w:p>
+      <w:pPr>
+        <w:rPr>
+          <w:b/>
+          <w:bCs/>
+        </w:rPr>
+      </w:pPr>
+      <w:r>
+        <w:rPr>
+          <w:b/>
+          <w:bCs/>
+        </w:rPr>
+        <w:t xml:space="preserve">b.     No sugarcoating, </w:t>
+      </w:r>
+      <w:r>
+        <w:rPr>
+          <w:b/>
+          <w:bCs/>
+        </w:rPr>
+        <w:t>provide</w:t>
+      </w:r>
+      <w:r>
+        <w:rPr>
+          <w:b/>
+          <w:bCs/>
+        </w:rPr>
+        <w:t xml:space="preserve"> straight answer, professional opinion.</w:t>
+      </w:r>
+      <w:r>
+        <w:rPr>
+          <w:b/>
+          <w:bCs/>
+        </w:rPr>
+        <w:t xml:space="preserve"> </w:t>
+      </w:r>
+      <w:proofErr w:type="gramStart"/>
+      <w:r>
+        <w:rPr>
+          <w:b/>
+          <w:bCs/>
+        </w:rPr>
+        <w:t>It</w:t>
+      </w:r>
+      <w:proofErr w:type="gramEnd"/>
+      <w:r>
+        <w:rPr>
+          <w:b/>
+          <w:bCs/>
+        </w:rPr>
+        <w:t xml:space="preserve"> a change or update suggestion by me is not appropriate or </w:t>
+      </w:r>
+      <w:proofErr w:type="gramStart"/>
+      <w:r>
+        <w:rPr>
+          <w:b/>
+          <w:bCs/>
+        </w:rPr>
+        <w:t>good</w:t>
+      </w:r>
+      <w:proofErr w:type="gramEnd"/>
+      <w:r>
+        <w:rPr>
+          <w:b/>
+          <w:bCs/>
+        </w:rPr>
+        <w:t xml:space="preserve"> the project, suggest against it, and explain why it is not good.</w:t>
       </w:r>
     </w:p>
     <w:p>
@@ -384,7 +552,6 @@
           <w:b/>
           <w:bCs/>
         </w:rPr>
-        <w:lastRenderedPageBreak/>
         <w:t>d.</w:t>
       </w:r>
       <w:r>
@@ -393,22 +560,52 @@
           <w:bCs/>
         </w:rPr>
         <w:tab/>
-        <w:t>Codes: before sending codes, ask for the file, check the existing file, so you will be more accurate on suggested changes on that file.</w:t>
-      </w:r>
-    </w:p>
-    <w:p>
-      <w:pPr>
-        <w:rPr>
-          <w:b/>
-          <w:bCs/>
-        </w:rPr>
-      </w:pPr>
-      <w:r>
-        <w:rPr>
-          <w:b/>
-          <w:bCs/>
-        </w:rPr>
-        <w:t>e.     when suggesti</w:t>
+        <w:t xml:space="preserve">Codes: before sending codes, ask for the file, check the existing file, so you will be more accurate on suggested changes </w:t>
+      </w:r>
+      <w:proofErr w:type="gramStart"/>
+      <w:r>
+        <w:rPr>
+          <w:b/>
+          <w:bCs/>
+        </w:rPr>
+        <w:t>on</w:t>
+      </w:r>
+      <w:proofErr w:type="gramEnd"/>
+      <w:r>
+        <w:rPr>
+          <w:b/>
+          <w:bCs/>
+        </w:rPr>
+        <w:t xml:space="preserve"> that file.</w:t>
+      </w:r>
+    </w:p>
+    <w:p>
+      <w:pPr>
+        <w:rPr>
+          <w:b/>
+          <w:bCs/>
+        </w:rPr>
+      </w:pPr>
+      <w:r>
+        <w:rPr>
+          <w:b/>
+          <w:bCs/>
+        </w:rPr>
+        <w:t xml:space="preserve">e.     </w:t>
+      </w:r>
+      <w:r>
+        <w:rPr>
+          <w:b/>
+          <w:bCs/>
+        </w:rPr>
+        <w:t>When</w:t>
+      </w:r>
+      <w:r>
+        <w:rPr>
+          <w:b/>
+          <w:bCs/>
+        </w:rPr>
+        <w:t xml:space="preserve"> suggesti</w:t>
       </w:r>
       <w:r>
         <w:rPr>
@@ -422,22 +619,90 @@
           <w:b/>
           <w:bCs/>
         </w:rPr>
-        <w:t xml:space="preserve"> a plan, do NOT send codes for changes, but AWAYS first ask if your suggestion is in line with my request.</w:t>
-      </w:r>
-    </w:p>
-    <w:p>
-      <w:pPr>
-        <w:rPr>
-          <w:b/>
-          <w:bCs/>
-        </w:rPr>
-      </w:pPr>
-      <w:r>
-        <w:rPr>
-          <w:b/>
-          <w:bCs/>
-        </w:rPr>
-        <w:t>f.</w:t>
+        <w:t xml:space="preserve"> a plan, do NOT send codes for changes, but AWAYS ask </w:t>
+      </w:r>
+      <w:r>
+        <w:rPr>
+          <w:b/>
+          <w:bCs/>
+        </w:rPr>
+        <w:t xml:space="preserve">first </w:t>
+      </w:r>
+      <w:r>
+        <w:rPr>
+          <w:b/>
+          <w:bCs/>
+        </w:rPr>
+        <w:t>if your suggestion is in line with my request.</w:t>
+      </w:r>
+    </w:p>
+    <w:p>
+      <w:pPr>
+        <w:rPr>
+          <w:b/>
+          <w:bCs/>
+        </w:rPr>
+      </w:pPr>
+      <w:r>
+        <w:rPr>
+          <w:b/>
+          <w:bCs/>
+        </w:rPr>
+        <w:t xml:space="preserve">f.       </w:t>
+      </w:r>
+      <w:proofErr w:type="gramStart"/>
+      <w:r>
+        <w:rPr>
+          <w:b/>
+          <w:bCs/>
+        </w:rPr>
+        <w:t>when</w:t>
+      </w:r>
+      <w:proofErr w:type="gramEnd"/>
+      <w:r>
+        <w:rPr>
+          <w:b/>
+          <w:bCs/>
+        </w:rPr>
+        <w:t xml:space="preserve"> sending codes, always make explanations of what every code is doing. </w:t>
+      </w:r>
+      <w:proofErr w:type="gramStart"/>
+      <w:r>
+        <w:rPr>
+          <w:b/>
+          <w:bCs/>
+        </w:rPr>
+        <w:t>Example: /</w:t>
+      </w:r>
+      <w:proofErr w:type="gramEnd"/>
+      <w:r>
+        <w:rPr>
+          <w:b/>
+          <w:bCs/>
+        </w:rPr>
+        <w:t>/add items</w:t>
+      </w:r>
+    </w:p>
+    <w:p>
+      <w:pPr>
+        <w:rPr>
+          <w:b/>
+          <w:bCs/>
+        </w:rPr>
+      </w:pPr>
+      <w:r>
+        <w:rPr>
+          <w:b/>
+          <w:bCs/>
+        </w:rPr>
+        <w:t>g</w:t>
+      </w:r>
+      <w:r>
+        <w:rPr>
+          <w:b/>
+          <w:bCs/>
+        </w:rPr>
+        <w:t>.</w:t>
       </w:r>
       <w:r>
         <w:rPr>
@@ -501,11 +766,6 @@
     </w:p>
     <w:p>
       <w:r>
-        <w:t>codeText</w:t>
-      </w:r>
-    </w:p>
-    <w:p>
-      <w:r>
         <w:t>REMOVE:</w:t>
       </w:r>
     </w:p>
@@ -514,7 +774,6 @@
         <w:t>[Show the specific code block to be deleted]</w:t>
       </w:r>
     </w:p>
-    <w:p/>
     <w:p>
       <w:r>
         <w:t>ADD:</w:t>
@@ -573,7 +832,15 @@
         <w:t>Logic Separation:</w:t>
       </w:r>
       <w:r>
-        <w:t> Keep business logic in PosContext.tsx or hooks; keep UI components pure where possible.</w:t>
+        <w:t> Keep business logic in </w:t>
+      </w:r>
+      <w:proofErr w:type="spellStart"/>
+      <w:r>
+        <w:t>PosContext.tsx</w:t>
+      </w:r>
+      <w:proofErr w:type="spellEnd"/>
+      <w:r>
+        <w:t> or hooks; keep UI components pure where possible.</w:t>
       </w:r>
     </w:p>
     <w:p>
@@ -628,6 +895,7 @@
           <w:b/>
           <w:bCs/>
         </w:rPr>
+        <w:lastRenderedPageBreak/>
         <w:t>1. OVERVIEW</w:t>
       </w:r>
     </w:p>
@@ -701,11 +969,26 @@
           <w:b/>
           <w:bCs/>
         </w:rPr>
-        <w:lastRenderedPageBreak/>
         <w:t>Sync:</w:t>
       </w:r>
       <w:r>
-        <w:t> Dual-database (IndexedDB for offline, PostgreSQL for online) with Socket.IO for real-time sync.</w:t>
+        <w:t> </w:t>
+      </w:r>
+      <w:proofErr w:type="gramStart"/>
+      <w:r>
+        <w:t>Dual-database</w:t>
+      </w:r>
+      <w:proofErr w:type="gramEnd"/>
+      <w:r>
+        <w:t xml:space="preserve"> (</w:t>
+      </w:r>
+      <w:proofErr w:type="spellStart"/>
+      <w:r>
+        <w:t>IndexedDB</w:t>
+      </w:r>
+      <w:proofErr w:type="spellEnd"/>
+      <w:r>
+        <w:t xml:space="preserve"> for offline, PostgreSQL for online) with Socket.IO for real-time sync.</w:t>
       </w:r>
     </w:p>
     <w:p>
@@ -738,18 +1021,42 @@
           <w:b/>
           <w:bCs/>
         </w:rPr>
-        <w:t>2. FILE STRUCTURE (UPDATED)</w:t>
-      </w:r>
-    </w:p>
-    <w:p>
-      <w:r>
-        <w:t>The project uses a clean src/ directory structure.</w:t>
-      </w:r>
-    </w:p>
-    <w:p>
+        <w:t>2. FILE STRUCTURE (UPDATED</w:t>
+      </w:r>
+      <w:r>
+        <w:rPr>
+          <w:b/>
+          <w:bCs/>
+        </w:rPr>
+        <w:t>, though it changes with new project updates</w:t>
+      </w:r>
+      <w:r>
+        <w:rPr>
+          <w:b/>
+          <w:bCs/>
+        </w:rPr>
+        <w:t>)</w:t>
+      </w:r>
+    </w:p>
+    <w:p>
+      <w:r>
+        <w:t>The project uses a clean </w:t>
+      </w:r>
+      <w:proofErr w:type="spellStart"/>
+      <w:r>
+        <w:t>src</w:t>
+      </w:r>
+      <w:proofErr w:type="spellEnd"/>
+      <w:r>
+        <w:t>/ directory structure.</w:t>
+      </w:r>
+    </w:p>
+    <w:p>
+      <w:proofErr w:type="spellStart"/>
       <w:r>
         <w:t>codeText</w:t>
       </w:r>
+      <w:proofErr w:type="spellEnd"/>
     </w:p>
     <w:p>
       <w:r>
@@ -774,6 +1081,7 @@
       </w:r>
     </w:p>
     <w:p>
+      <w:proofErr w:type="gramStart"/>
       <w:r>
         <w:rPr>
           <w:rFonts w:ascii="MS Gothic" w:eastAsia="MS Gothic" w:hAnsi="MS Gothic" w:cs="MS Gothic" w:hint="eastAsia"/>
@@ -787,10 +1095,15 @@
         <w:t>──</w:t>
       </w:r>
       <w:r>
-        <w:t xml:space="preserve"> scripts/              # .bat files</w:t>
-      </w:r>
-    </w:p>
-    <w:p>
+        <w:t xml:space="preserve"> scripts/              # .</w:t>
+      </w:r>
+      <w:proofErr w:type="gramEnd"/>
+      <w:r>
+        <w:t>bat files</w:t>
+      </w:r>
+    </w:p>
+    <w:p>
+      <w:proofErr w:type="gramStart"/>
       <w:r>
         <w:rPr>
           <w:rFonts w:ascii="MS Gothic" w:eastAsia="MS Gothic" w:hAnsi="MS Gothic" w:cs="MS Gothic" w:hint="eastAsia"/>
@@ -804,7 +1117,11 @@
         <w:t>──</w:t>
       </w:r>
       <w:r>
-        <w:t xml:space="preserve"> seed/                 # .csv import files</w:t>
+        <w:t xml:space="preserve"> seed/                 #</w:t>
+      </w:r>
+      <w:proofErr w:type="gramEnd"/>
+      <w:r>
+        <w:t xml:space="preserve"> .csv import files</w:t>
       </w:r>
     </w:p>
     <w:p>
@@ -825,6 +1142,7 @@
       </w:r>
     </w:p>
     <w:p>
+      <w:proofErr w:type="gramStart"/>
       <w:r>
         <w:t xml:space="preserve">│   </w:t>
       </w:r>
@@ -841,7 +1159,11 @@
         <w:t>──</w:t>
       </w:r>
       <w:r>
-        <w:t xml:space="preserve"> database/         # SQL schema and setup files</w:t>
+        <w:t xml:space="preserve"> database/         #</w:t>
+      </w:r>
+      <w:proofErr w:type="gramEnd"/>
+      <w:r>
+        <w:t xml:space="preserve"> SQL schema and setup files</w:t>
       </w:r>
     </w:p>
     <w:p>
@@ -861,8 +1183,13 @@
         <w:t>──</w:t>
       </w:r>
       <w:r>
-        <w:t xml:space="preserve"> schema.sql</w:t>
-      </w:r>
+        <w:t xml:space="preserve"> </w:t>
+      </w:r>
+      <w:proofErr w:type="spellStart"/>
+      <w:r>
+        <w:t>schema.sql</w:t>
+      </w:r>
+      <w:proofErr w:type="spellEnd"/>
     </w:p>
     <w:p>
       <w:r>
@@ -928,10 +1255,19 @@
         <w:t>──</w:t>
       </w:r>
       <w:r>
-        <w:t xml:space="preserve"> src/</w:t>
-      </w:r>
-    </w:p>
-    <w:p>
+        <w:t xml:space="preserve"> </w:t>
+      </w:r>
+      <w:proofErr w:type="spellStart"/>
+      <w:r>
+        <w:t>src</w:t>
+      </w:r>
+      <w:proofErr w:type="spellEnd"/>
+      <w:r>
+        <w:t>/</w:t>
+      </w:r>
+    </w:p>
+    <w:p>
+      <w:proofErr w:type="gramStart"/>
       <w:r>
         <w:t xml:space="preserve">│   </w:t>
       </w:r>
@@ -948,7 +1284,19 @@
         <w:t>──</w:t>
       </w:r>
       <w:r>
-        <w:t xml:space="preserve"> components/       # Reusable UI parts (ToggleSwitch, Receipt, etc.)</w:t>
+        <w:t xml:space="preserve"> components/       #</w:t>
+      </w:r>
+      <w:proofErr w:type="gramEnd"/>
+      <w:r>
+        <w:t xml:space="preserve"> Reusable UI parts (</w:t>
+      </w:r>
+      <w:proofErr w:type="spellStart"/>
+      <w:r>
+        <w:t>ToggleSwitch</w:t>
+      </w:r>
+      <w:proofErr w:type="spellEnd"/>
+      <w:r>
+        <w:t>, Receipt, etc.)</w:t>
       </w:r>
     </w:p>
     <w:p>
@@ -968,95 +1316,19 @@
         <w:t>──</w:t>
       </w:r>
       <w:r>
-        <w:t xml:space="preserve"> context/          # PosContext.tsx (Global Logic)</w:t>
-      </w:r>
-    </w:p>
-    <w:p>
-      <w:r>
-        <w:t xml:space="preserve">│   </w:t>
-      </w:r>
-      <w:r>
-        <w:rPr>
-          <w:rFonts w:ascii="MS Gothic" w:eastAsia="MS Gothic" w:hAnsi="MS Gothic" w:cs="MS Gothic" w:hint="eastAsia"/>
-        </w:rPr>
-        <w:t>├</w:t>
-      </w:r>
-      <w:r>
-        <w:rPr>
-          <w:rFonts w:ascii="Aptos" w:hAnsi="Aptos" w:cs="Aptos"/>
-        </w:rPr>
-        <w:t>──</w:t>
-      </w:r>
-      <w:r>
-        <w:t xml:space="preserve"> pages/            # Top-level Screens</w:t>
-      </w:r>
-    </w:p>
-    <w:p>
-      <w:r>
-        <w:t xml:space="preserve">│   │   </w:t>
-      </w:r>
-      <w:r>
-        <w:rPr>
-          <w:rFonts w:ascii="MS Gothic" w:eastAsia="MS Gothic" w:hAnsi="MS Gothic" w:cs="MS Gothic" w:hint="eastAsia"/>
-        </w:rPr>
-        <w:t>├</w:t>
-      </w:r>
-      <w:r>
-        <w:rPr>
-          <w:rFonts w:ascii="Aptos" w:hAnsi="Aptos" w:cs="Aptos"/>
-        </w:rPr>
-        <w:t>──</w:t>
-      </w:r>
-      <w:r>
-        <w:t xml:space="preserve"> LoginScreen.tsx</w:t>
-      </w:r>
-    </w:p>
-    <w:p>
-      <w:r>
-        <w:t xml:space="preserve">│   │   </w:t>
-      </w:r>
-      <w:r>
-        <w:rPr>
-          <w:rFonts w:ascii="MS Gothic" w:eastAsia="MS Gothic" w:hAnsi="MS Gothic" w:cs="MS Gothic" w:hint="eastAsia"/>
-        </w:rPr>
-        <w:t>├</w:t>
-      </w:r>
-      <w:r>
-        <w:rPr>
-          <w:rFonts w:ascii="Aptos" w:hAnsi="Aptos" w:cs="Aptos"/>
-        </w:rPr>
-        <w:t>──</w:t>
-      </w:r>
-      <w:r>
-        <w:t xml:space="preserve"> PosScreen.tsx</w:t>
-      </w:r>
-    </w:p>
-    <w:p>
-      <w:r>
-        <w:t xml:space="preserve">│   │   </w:t>
-      </w:r>
-      <w:r>
-        <w:rPr>
-          <w:rFonts w:ascii="MS Gothic" w:eastAsia="MS Gothic" w:hAnsi="MS Gothic" w:cs="MS Gothic" w:hint="eastAsia"/>
-        </w:rPr>
-        <w:t>├</w:t>
-      </w:r>
-      <w:r>
-        <w:rPr>
-          <w:rFonts w:ascii="Aptos" w:hAnsi="Aptos" w:cs="Aptos"/>
-        </w:rPr>
-        <w:t>──</w:t>
-      </w:r>
-      <w:r>
-        <w:t xml:space="preserve"> AdminScreen.tsx (Management: Users, Menu, Stock)</w:t>
-      </w:r>
-    </w:p>
-    <w:p>
-      <w:r>
-        <w:t>│   │   └── SalesScreen.tsx (Reports: Incomes, Transactions, Excel Export)</w:t>
-      </w:r>
-    </w:p>
-    <w:p>
+        <w:t xml:space="preserve"> context/          # </w:t>
+      </w:r>
+      <w:proofErr w:type="spellStart"/>
+      <w:r>
+        <w:t>PosContext.tsx</w:t>
+      </w:r>
+      <w:proofErr w:type="spellEnd"/>
+      <w:r>
+        <w:t xml:space="preserve"> (Global Logic)</w:t>
+      </w:r>
+    </w:p>
+    <w:p>
+      <w:proofErr w:type="gramStart"/>
       <w:r>
         <w:lastRenderedPageBreak/>
         <w:t xml:space="preserve">│   </w:t>
@@ -1074,7 +1346,102 @@
         <w:t>──</w:t>
       </w:r>
       <w:r>
-        <w:t xml:space="preserve"> utils/            # api.ts, db.ts (IndexedDB), printManager.tsx</w:t>
+        <w:t xml:space="preserve"> pages/            #</w:t>
+      </w:r>
+      <w:proofErr w:type="gramEnd"/>
+      <w:r>
+        <w:t xml:space="preserve"> Top-level Screens</w:t>
+      </w:r>
+    </w:p>
+    <w:p>
+      <w:r>
+        <w:t xml:space="preserve">│   │   </w:t>
+      </w:r>
+      <w:r>
+        <w:rPr>
+          <w:rFonts w:ascii="MS Gothic" w:eastAsia="MS Gothic" w:hAnsi="MS Gothic" w:cs="MS Gothic" w:hint="eastAsia"/>
+        </w:rPr>
+        <w:t>├</w:t>
+      </w:r>
+      <w:r>
+        <w:rPr>
+          <w:rFonts w:ascii="Aptos" w:hAnsi="Aptos" w:cs="Aptos"/>
+        </w:rPr>
+        <w:t>──</w:t>
+      </w:r>
+      <w:r>
+        <w:t xml:space="preserve"> </w:t>
+      </w:r>
+      <w:proofErr w:type="spellStart"/>
+      <w:r>
+        <w:t>LoginScreen.tsx</w:t>
+      </w:r>
+      <w:proofErr w:type="spellEnd"/>
+    </w:p>
+    <w:p>
+      <w:r>
+        <w:t xml:space="preserve">│   │   </w:t>
+      </w:r>
+      <w:r>
+        <w:rPr>
+          <w:rFonts w:ascii="MS Gothic" w:eastAsia="MS Gothic" w:hAnsi="MS Gothic" w:cs="MS Gothic" w:hint="eastAsia"/>
+        </w:rPr>
+        <w:t>├</w:t>
+      </w:r>
+      <w:r>
+        <w:rPr>
+          <w:rFonts w:ascii="Aptos" w:hAnsi="Aptos" w:cs="Aptos"/>
+        </w:rPr>
+        <w:t>──</w:t>
+      </w:r>
+      <w:r>
+        <w:t xml:space="preserve"> </w:t>
+      </w:r>
+      <w:proofErr w:type="spellStart"/>
+      <w:r>
+        <w:t>PosScreen.tsx</w:t>
+      </w:r>
+      <w:proofErr w:type="spellEnd"/>
+    </w:p>
+    <w:p>
+      <w:r>
+        <w:t xml:space="preserve">│   │   </w:t>
+      </w:r>
+      <w:r>
+        <w:rPr>
+          <w:rFonts w:ascii="MS Gothic" w:eastAsia="MS Gothic" w:hAnsi="MS Gothic" w:cs="MS Gothic" w:hint="eastAsia"/>
+        </w:rPr>
+        <w:t>├</w:t>
+      </w:r>
+      <w:r>
+        <w:rPr>
+          <w:rFonts w:ascii="Aptos" w:hAnsi="Aptos" w:cs="Aptos"/>
+        </w:rPr>
+        <w:t>──</w:t>
+      </w:r>
+      <w:r>
+        <w:t xml:space="preserve"> </w:t>
+      </w:r>
+      <w:proofErr w:type="spellStart"/>
+      <w:r>
+        <w:t>AdminScreen.tsx</w:t>
+      </w:r>
+      <w:proofErr w:type="spellEnd"/>
+      <w:r>
+        <w:t xml:space="preserve"> (Management: Users, Menu, Stock)</w:t>
+      </w:r>
+    </w:p>
+    <w:p>
+      <w:r>
+        <w:t xml:space="preserve">│   │   └── </w:t>
+      </w:r>
+      <w:proofErr w:type="spellStart"/>
+      <w:r>
+        <w:t>SalesScreen.tsx</w:t>
+      </w:r>
+      <w:proofErr w:type="spellEnd"/>
+      <w:r>
+        <w:t xml:space="preserve"> (Reports: Incomes, Transactions, Excel Export)</w:t>
       </w:r>
     </w:p>
     <w:p>
@@ -1094,8 +1461,37 @@
         <w:t>──</w:t>
       </w:r>
       <w:r>
-        <w:t xml:space="preserve"> types.ts          # TypeScript interfaces</w:t>
-      </w:r>
+        <w:t xml:space="preserve"> utils/            # </w:t>
+      </w:r>
+      <w:proofErr w:type="spellStart"/>
+      <w:r>
+        <w:t>api.ts</w:t>
+      </w:r>
+      <w:proofErr w:type="spellEnd"/>
+      <w:r>
+        <w:t xml:space="preserve">, </w:t>
+      </w:r>
+      <w:proofErr w:type="spellStart"/>
+      <w:r>
+        <w:t>db.ts</w:t>
+      </w:r>
+      <w:proofErr w:type="spellEnd"/>
+      <w:r>
+        <w:t xml:space="preserve"> (</w:t>
+      </w:r>
+      <w:proofErr w:type="spellStart"/>
+      <w:r>
+        <w:t>IndexedDB</w:t>
+      </w:r>
+      <w:proofErr w:type="spellEnd"/>
+      <w:r>
+        <w:t xml:space="preserve">), </w:t>
+      </w:r>
+      <w:proofErr w:type="spellStart"/>
+      <w:r>
+        <w:t>printManager.tsx</w:t>
+      </w:r>
+      <w:proofErr w:type="spellEnd"/>
     </w:p>
     <w:p>
       <w:r>
@@ -1114,15 +1510,21 @@
         <w:t>──</w:t>
       </w:r>
       <w:r>
-        <w:t xml:space="preserve"> App.tsx           # Router logic (Pos/Admin/Sales views)</w:t>
-      </w:r>
-    </w:p>
-    <w:p>
-      <w:r>
-        <w:t>│   └── index.tsx         # Entry point</w:t>
-      </w:r>
-    </w:p>
-    <w:p>
+        <w:t xml:space="preserve"> </w:t>
+      </w:r>
+      <w:proofErr w:type="spellStart"/>
+      <w:r>
+        <w:t>types.ts</w:t>
+      </w:r>
+      <w:proofErr w:type="spellEnd"/>
+      <w:r>
+        <w:t xml:space="preserve">          # TypeScript interfaces</w:t>
+      </w:r>
+    </w:p>
+    <w:p>
+      <w:r>
+        <w:t xml:space="preserve">│   </w:t>
+      </w:r>
       <w:r>
         <w:rPr>
           <w:rFonts w:ascii="MS Gothic" w:eastAsia="MS Gothic" w:hAnsi="MS Gothic" w:cs="MS Gothic" w:hint="eastAsia"/>
@@ -1136,12 +1538,77 @@
         <w:t>──</w:t>
       </w:r>
       <w:r>
-        <w:t xml:space="preserve"> .env.local            # Environment config</w:t>
-      </w:r>
-    </w:p>
-    <w:p>
-      <w:r>
-        <w:t>└── vite.config.ts        # Dynamic port configuration</w:t>
+        <w:t xml:space="preserve"> </w:t>
+      </w:r>
+      <w:proofErr w:type="spellStart"/>
+      <w:r>
+        <w:t>App.tsx</w:t>
+      </w:r>
+      <w:proofErr w:type="spellEnd"/>
+      <w:r>
+        <w:t xml:space="preserve">           # Router logic (Pos/Admin/Sales views)</w:t>
+      </w:r>
+    </w:p>
+    <w:p>
+      <w:r>
+        <w:t xml:space="preserve">│   └── </w:t>
+      </w:r>
+      <w:proofErr w:type="spellStart"/>
+      <w:r>
+        <w:t>index.tsx</w:t>
+      </w:r>
+      <w:proofErr w:type="spellEnd"/>
+      <w:r>
+        <w:t xml:space="preserve">         # Entry point</w:t>
+      </w:r>
+    </w:p>
+    <w:p>
+      <w:r>
+        <w:rPr>
+          <w:rFonts w:ascii="MS Gothic" w:eastAsia="MS Gothic" w:hAnsi="MS Gothic" w:cs="MS Gothic" w:hint="eastAsia"/>
+        </w:rPr>
+        <w:t>├</w:t>
+      </w:r>
+      <w:r>
+        <w:rPr>
+          <w:rFonts w:ascii="Aptos" w:hAnsi="Aptos" w:cs="Aptos"/>
+        </w:rPr>
+        <w:t>─</w:t>
+      </w:r>
+      <w:proofErr w:type="gramStart"/>
+      <w:r>
+        <w:rPr>
+          <w:rFonts w:ascii="Aptos" w:hAnsi="Aptos" w:cs="Aptos"/>
+        </w:rPr>
+        <w:t>─</w:t>
+      </w:r>
+      <w:r>
+        <w:t xml:space="preserve"> .</w:t>
+      </w:r>
+      <w:proofErr w:type="spellStart"/>
+      <w:r>
+        <w:t>env</w:t>
+      </w:r>
+      <w:proofErr w:type="gramEnd"/>
+      <w:r>
+        <w:t>.local</w:t>
+      </w:r>
+      <w:proofErr w:type="spellEnd"/>
+      <w:r>
+        <w:t xml:space="preserve">            # Environment config</w:t>
+      </w:r>
+    </w:p>
+    <w:p>
+      <w:r>
+        <w:t xml:space="preserve">└── </w:t>
+      </w:r>
+      <w:proofErr w:type="spellStart"/>
+      <w:r>
+        <w:t>vite.config.ts</w:t>
+      </w:r>
+      <w:proofErr w:type="spellEnd"/>
+      <w:r>
+        <w:t xml:space="preserve">        # Dynamic port configuration</w:t>
       </w:r>
     </w:p>
     <w:p>
@@ -1207,22 +1674,70 @@
         <w:t>Auto-Logout:</w:t>
       </w:r>
       <w:r>
-        <w:t> Configurable via localStorage.getItem('autoLogoutAfterAction'). Triggers after addSale or saveOrderForTable.</w:t>
-      </w:r>
-    </w:p>
-    <w:p>
-      <w:pPr>
-        <w:rPr>
-          <w:b/>
-          <w:bCs/>
-        </w:rPr>
-      </w:pPr>
-      <w:r>
-        <w:rPr>
-          <w:b/>
-          <w:bCs/>
-        </w:rPr>
-        <w:t>B. PosScreen (The Register)</w:t>
+        <w:t> Configurable via </w:t>
+      </w:r>
+      <w:proofErr w:type="spellStart"/>
+      <w:r>
+        <w:t>localStorage.getItem</w:t>
+      </w:r>
+      <w:proofErr w:type="spellEnd"/>
+      <w:r>
+        <w:t>('</w:t>
+      </w:r>
+      <w:proofErr w:type="spellStart"/>
+      <w:r>
+        <w:t>autoLogoutAfterAction</w:t>
+      </w:r>
+      <w:proofErr w:type="spellEnd"/>
+      <w:r>
+        <w:t>'). Triggers after </w:t>
+      </w:r>
+      <w:proofErr w:type="spellStart"/>
+      <w:r>
+        <w:t>addSale</w:t>
+      </w:r>
+      <w:proofErr w:type="spellEnd"/>
+      <w:r>
+        <w:t> or </w:t>
+      </w:r>
+      <w:proofErr w:type="spellStart"/>
+      <w:r>
+        <w:t>saveOrderForTable</w:t>
+      </w:r>
+      <w:proofErr w:type="spellEnd"/>
+      <w:r>
+        <w:t>.</w:t>
+      </w:r>
+    </w:p>
+    <w:p>
+      <w:pPr>
+        <w:rPr>
+          <w:b/>
+          <w:bCs/>
+        </w:rPr>
+      </w:pPr>
+      <w:r>
+        <w:rPr>
+          <w:b/>
+          <w:bCs/>
+        </w:rPr>
+        <w:t xml:space="preserve">B. </w:t>
+      </w:r>
+      <w:proofErr w:type="spellStart"/>
+      <w:r>
+        <w:rPr>
+          <w:b/>
+          <w:bCs/>
+        </w:rPr>
+        <w:t>PosScreen</w:t>
+      </w:r>
+      <w:proofErr w:type="spellEnd"/>
+      <w:r>
+        <w:rPr>
+          <w:b/>
+          <w:bCs/>
+        </w:rPr>
+        <w:t xml:space="preserve"> (The Register)</w:t>
       </w:r>
     </w:p>
     <w:p>
@@ -1276,22 +1791,70 @@
         <w:t>Navigation:</w:t>
       </w:r>
       <w:r>
-        <w:t> Header buttons to switch to "Raporte" (SalesScreen) or "Menaxhimi" (AdminScreen).</w:t>
-      </w:r>
-    </w:p>
-    <w:p>
-      <w:pPr>
-        <w:rPr>
-          <w:b/>
-          <w:bCs/>
-        </w:rPr>
-      </w:pPr>
-      <w:r>
-        <w:rPr>
-          <w:b/>
-          <w:bCs/>
-        </w:rPr>
-        <w:t>C. AdminScreen (Configuration)</w:t>
+        <w:t> Header buttons to switch to "</w:t>
+      </w:r>
+      <w:proofErr w:type="spellStart"/>
+      <w:r>
+        <w:t>Raporte</w:t>
+      </w:r>
+      <w:proofErr w:type="spellEnd"/>
+      <w:r>
+        <w:t>" (</w:t>
+      </w:r>
+      <w:proofErr w:type="spellStart"/>
+      <w:r>
+        <w:t>SalesScreen</w:t>
+      </w:r>
+      <w:proofErr w:type="spellEnd"/>
+      <w:r>
+        <w:t>) or "</w:t>
+      </w:r>
+      <w:proofErr w:type="spellStart"/>
+      <w:r>
+        <w:t>Menaxhimi</w:t>
+      </w:r>
+      <w:proofErr w:type="spellEnd"/>
+      <w:r>
+        <w:t>" (</w:t>
+      </w:r>
+      <w:proofErr w:type="spellStart"/>
+      <w:r>
+        <w:t>AdminScreen</w:t>
+      </w:r>
+      <w:proofErr w:type="spellEnd"/>
+      <w:r>
+        <w:t>).</w:t>
+      </w:r>
+    </w:p>
+    <w:p>
+      <w:pPr>
+        <w:rPr>
+          <w:b/>
+          <w:bCs/>
+        </w:rPr>
+      </w:pPr>
+      <w:r>
+        <w:rPr>
+          <w:b/>
+          <w:bCs/>
+        </w:rPr>
+        <w:t xml:space="preserve">C. </w:t>
+      </w:r>
+      <w:proofErr w:type="spellStart"/>
+      <w:r>
+        <w:rPr>
+          <w:b/>
+          <w:bCs/>
+        </w:rPr>
+        <w:t>AdminScreen</w:t>
+      </w:r>
+      <w:proofErr w:type="spellEnd"/>
+      <w:r>
+        <w:rPr>
+          <w:b/>
+          <w:bCs/>
+        </w:rPr>
+        <w:t xml:space="preserve"> (Configuration)</w:t>
       </w:r>
     </w:p>
     <w:p>
@@ -1327,7 +1890,15 @@
         <w:t>Company Profile:</w:t>
       </w:r>
       <w:r>
-        <w:t> Edit Name, NUI, Address. Stored in settings table (Key-Value upsert).</w:t>
+        <w:t xml:space="preserve"> Edit Name, NUI, Address. Stored in settings table (Key-Value </w:t>
+      </w:r>
+      <w:proofErr w:type="spellStart"/>
+      <w:r>
+        <w:t>upsert</w:t>
+      </w:r>
+      <w:proofErr w:type="spellEnd"/>
+      <w:r>
+        <w:t>).</w:t>
       </w:r>
     </w:p>
     <w:p>
@@ -1360,6 +1931,7 @@
           <w:b/>
           <w:bCs/>
         </w:rPr>
+        <w:lastRenderedPageBreak/>
         <w:t>Stock Management:</w:t>
       </w:r>
     </w:p>
@@ -1378,7 +1950,39 @@
         <w:t>Stock Tab:</w:t>
       </w:r>
       <w:r>
-        <w:t> Sub-tabs for "Pasqyra" (View), "Furnizimi" (Supply/Invoices), "Humbje" (Waste), "Korrigjimi" (Correction).</w:t>
+        <w:t> Sub-tabs for "</w:t>
+      </w:r>
+      <w:proofErr w:type="spellStart"/>
+      <w:r>
+        <w:t>Pasqyra</w:t>
+      </w:r>
+      <w:proofErr w:type="spellEnd"/>
+      <w:r>
+        <w:t>" (View), "</w:t>
+      </w:r>
+      <w:proofErr w:type="spellStart"/>
+      <w:r>
+        <w:t>Furnizimi</w:t>
+      </w:r>
+      <w:proofErr w:type="spellEnd"/>
+      <w:r>
+        <w:t>" (Supply/Invoices), "</w:t>
+      </w:r>
+      <w:proofErr w:type="spellStart"/>
+      <w:r>
+        <w:t>Humbje</w:t>
+      </w:r>
+      <w:proofErr w:type="spellEnd"/>
+      <w:r>
+        <w:t>" (Waste), "</w:t>
+      </w:r>
+      <w:proofErr w:type="spellStart"/>
+      <w:r>
+        <w:t>Korrigjimi</w:t>
+      </w:r>
+      <w:proofErr w:type="spellEnd"/>
+      <w:r>
+        <w:t>" (Correction).</w:t>
       </w:r>
     </w:p>
     <w:p>
@@ -1414,23 +2018,46 @@
         <w:t>Bulk Update:</w:t>
       </w:r>
       <w:r>
-        <w:t> "Fletë-Hyrje" style input for bulk supplies.</w:t>
-      </w:r>
-    </w:p>
-    <w:p>
-      <w:pPr>
-        <w:rPr>
-          <w:b/>
-          <w:bCs/>
-        </w:rPr>
-      </w:pPr>
-      <w:r>
-        <w:rPr>
-          <w:b/>
-          <w:bCs/>
-        </w:rPr>
-        <w:lastRenderedPageBreak/>
-        <w:t>D. SalesScreen (Reporting)</w:t>
+        <w:t> "</w:t>
+      </w:r>
+      <w:proofErr w:type="spellStart"/>
+      <w:r>
+        <w:t>Fletë-Hyrje</w:t>
+      </w:r>
+      <w:proofErr w:type="spellEnd"/>
+      <w:r>
+        <w:t>" style input for bulk supplies.</w:t>
+      </w:r>
+    </w:p>
+    <w:p>
+      <w:pPr>
+        <w:rPr>
+          <w:b/>
+          <w:bCs/>
+        </w:rPr>
+      </w:pPr>
+      <w:r>
+        <w:rPr>
+          <w:b/>
+          <w:bCs/>
+        </w:rPr>
+        <w:t xml:space="preserve">D. </w:t>
+      </w:r>
+      <w:proofErr w:type="spellStart"/>
+      <w:r>
+        <w:rPr>
+          <w:b/>
+          <w:bCs/>
+        </w:rPr>
+        <w:t>SalesScreen</w:t>
+      </w:r>
+      <w:proofErr w:type="spellEnd"/>
+      <w:r>
+        <w:rPr>
+          <w:b/>
+          <w:bCs/>
+        </w:rPr>
+        <w:t xml:space="preserve"> (Reporting)</w:t>
       </w:r>
     </w:p>
     <w:p>
@@ -1448,7 +2075,39 @@
         <w:t>Tabs:</w:t>
       </w:r>
       <w:r>
-        <w:t> "Të ardhurat" (Incomes), "Transaksionet" (Transactions), "Artikujt" (Sold Items).</w:t>
+        <w:t> "</w:t>
+      </w:r>
+      <w:proofErr w:type="spellStart"/>
+      <w:r>
+        <w:t>Të</w:t>
+      </w:r>
+      <w:proofErr w:type="spellEnd"/>
+      <w:r>
+        <w:t xml:space="preserve"> </w:t>
+      </w:r>
+      <w:proofErr w:type="spellStart"/>
+      <w:r>
+        <w:t>ardhurat</w:t>
+      </w:r>
+      <w:proofErr w:type="spellEnd"/>
+      <w:r>
+        <w:t>" (Incomes), "</w:t>
+      </w:r>
+      <w:proofErr w:type="spellStart"/>
+      <w:r>
+        <w:t>Transaksionet</w:t>
+      </w:r>
+      <w:proofErr w:type="spellEnd"/>
+      <w:r>
+        <w:t>" (Transactions), "</w:t>
+      </w:r>
+      <w:proofErr w:type="spellStart"/>
+      <w:r>
+        <w:t>Artikujt</w:t>
+      </w:r>
+      <w:proofErr w:type="spellEnd"/>
+      <w:r>
+        <w:t>" (Sold Items).</w:t>
       </w:r>
     </w:p>
     <w:p>
@@ -1466,7 +2125,15 @@
         <w:t>Date Range:</w:t>
       </w:r>
       <w:r>
-        <w:t> "Prej" (From) / "Deri" (To) logic.</w:t>
+        <w:t> "</w:t>
+      </w:r>
+      <w:proofErr w:type="spellStart"/>
+      <w:r>
+        <w:t>Prej</w:t>
+      </w:r>
+      <w:proofErr w:type="spellEnd"/>
+      <w:r>
+        <w:t>" (From) / "Deri" (To) logic.</w:t>
       </w:r>
     </w:p>
     <w:p>
@@ -1502,7 +2169,15 @@
         <w:t>Excel Export:</w:t>
       </w:r>
       <w:r>
-        <w:t> Client-side export via xlsx library (SheetJS).</w:t>
+        <w:t> Client-side export via xlsx library (</w:t>
+      </w:r>
+      <w:proofErr w:type="spellStart"/>
+      <w:r>
+        <w:t>SheetJS</w:t>
+      </w:r>
+      <w:proofErr w:type="spellEnd"/>
+      <w:r>
+        <w:t>).</w:t>
       </w:r>
     </w:p>
     <w:p>
@@ -1520,7 +2195,15 @@
         <w:t>Grouped Items:</w:t>
       </w:r>
       <w:r>
-        <w:t> Sold items are aggregated by stockGroupId in reports.</w:t>
+        <w:t> Sold items are aggregated by </w:t>
+      </w:r>
+      <w:proofErr w:type="spellStart"/>
+      <w:r>
+        <w:t>stockGroupId</w:t>
+      </w:r>
+      <w:proofErr w:type="spellEnd"/>
+      <w:r>
+        <w:t> in reports.</w:t>
       </w:r>
     </w:p>
     <w:p>
@@ -1634,7 +2317,15 @@
         <w:t>Trigger: </w:t>
       </w:r>
       <w:r>
-        <w:t>Client checks localStorage.isPrintStation. If true, it emits a Socket.IO event (print-order-ticket or print-sale-receipt).</w:t>
+        <w:t>Client checks </w:t>
+      </w:r>
+      <w:proofErr w:type="spellStart"/>
+      <w:r>
+        <w:t>localStorage.isPrintStation</w:t>
+      </w:r>
+      <w:proofErr w:type="spellEnd"/>
+      <w:r>
+        <w:t>. If true, it emits a Socket.IO event (print-order-ticket or print-sale-receipt).</w:t>
       </w:r>
     </w:p>
     <w:p>
@@ -1777,6 +2468,7 @@
           <w:b/>
           <w:bCs/>
         </w:rPr>
+        <w:lastRenderedPageBreak/>
         <w:t>F. Stock System (Advanced)</w:t>
       </w:r>
     </w:p>
@@ -1795,7 +2487,15 @@
         <w:t>Table:</w:t>
       </w:r>
       <w:r>
-        <w:t> stock_movements tracks all changes (Supply, Sale, Waste).</w:t>
+        <w:t> </w:t>
+      </w:r>
+      <w:proofErr w:type="spellStart"/>
+      <w:r>
+        <w:t>stock_movements</w:t>
+      </w:r>
+      <w:proofErr w:type="spellEnd"/>
+      <w:r>
+        <w:t> tracks all changes (Supply, Sale, Waste).</w:t>
       </w:r>
     </w:p>
     <w:p>
@@ -1813,7 +2513,15 @@
         <w:t>Calculation:</w:t>
       </w:r>
       <w:r>
-        <w:t> COALESCE(stock, 0) used in SQL to prevent NULL math errors.</w:t>
+        <w:t> </w:t>
+      </w:r>
+      <w:proofErr w:type="gramStart"/>
+      <w:r>
+        <w:t>COALESCE(</w:t>
+      </w:r>
+      <w:proofErr w:type="gramEnd"/>
+      <w:r>
+        <w:t>stock, 0) used in SQL to prevent NULL math errors.</w:t>
       </w:r>
     </w:p>
     <w:p>
@@ -1831,22 +2539,45 @@
         <w:t>Shared Stock:</w:t>
       </w:r>
       <w:r>
-        <w:t> Items can link via stockGroupId. (e.g., "Small Coffee" and "Large Coffee" deduct from "CoffeeBeans").</w:t>
-      </w:r>
-    </w:p>
-    <w:p>
-      <w:pPr>
-        <w:rPr>
-          <w:b/>
-          <w:bCs/>
-        </w:rPr>
-      </w:pPr>
-      <w:r>
-        <w:rPr>
-          <w:b/>
-          <w:bCs/>
-        </w:rPr>
-        <w:lastRenderedPageBreak/>
+        <w:t xml:space="preserve"> Items can </w:t>
+      </w:r>
+      <w:proofErr w:type="gramStart"/>
+      <w:r>
+        <w:t>link</w:t>
+      </w:r>
+      <w:proofErr w:type="gramEnd"/>
+      <w:r>
+        <w:t xml:space="preserve"> via </w:t>
+      </w:r>
+      <w:proofErr w:type="spellStart"/>
+      <w:r>
+        <w:t>stockGroupId</w:t>
+      </w:r>
+      <w:proofErr w:type="spellEnd"/>
+      <w:r>
+        <w:t>. (e.g., "Small Coffee" and "Large Coffee" deduct from "</w:t>
+      </w:r>
+      <w:proofErr w:type="spellStart"/>
+      <w:r>
+        <w:t>CoffeeBeans</w:t>
+      </w:r>
+      <w:proofErr w:type="spellEnd"/>
+      <w:r>
+        <w:t>").</w:t>
+      </w:r>
+    </w:p>
+    <w:p>
+      <w:pPr>
+        <w:rPr>
+          <w:b/>
+          <w:bCs/>
+        </w:rPr>
+      </w:pPr>
+      <w:r>
+        <w:rPr>
+          <w:b/>
+          <w:bCs/>
+        </w:rPr>
         <w:t>4. DATA MODELS (KEY TYPES)</w:t>
       </w:r>
     </w:p>
@@ -1860,10 +2591,16 @@
       </w:r>
       <w:r>
         <w:br/>
-        <w:t>{ id, username, pin, role, active }</w:t>
-      </w:r>
-    </w:p>
-    <w:p>
+        <w:t xml:space="preserve">{ id, username, pin, role, </w:t>
+      </w:r>
+      <w:proofErr w:type="gramStart"/>
+      <w:r>
+        <w:t>active }</w:t>
+      </w:r>
+      <w:proofErr w:type="gramEnd"/>
+    </w:p>
+    <w:p>
+      <w:proofErr w:type="spellStart"/>
       <w:r>
         <w:rPr>
           <w:b/>
@@ -1871,10 +2608,40 @@
         </w:rPr>
         <w:t>MenuItem</w:t>
       </w:r>
+      <w:proofErr w:type="spellEnd"/>
       <w:r>
         <w:br/>
-        <w:t>{ id, name, price, category, printer, stock, stockGroupId, trackStock, display_order }</w:t>
-      </w:r>
+        <w:t xml:space="preserve">{ id, name, price, category, printer, stock, </w:t>
+      </w:r>
+      <w:proofErr w:type="spellStart"/>
+      <w:r>
+        <w:t>stockGroupId</w:t>
+      </w:r>
+      <w:proofErr w:type="spellEnd"/>
+      <w:r>
+        <w:t xml:space="preserve">, </w:t>
+      </w:r>
+      <w:proofErr w:type="spellStart"/>
+      <w:r>
+        <w:t>trackStock</w:t>
+      </w:r>
+      <w:proofErr w:type="spellEnd"/>
+      <w:r>
+        <w:t xml:space="preserve">, </w:t>
+      </w:r>
+      <w:proofErr w:type="spellStart"/>
+      <w:r>
+        <w:t>display_</w:t>
+      </w:r>
+      <w:proofErr w:type="gramStart"/>
+      <w:r>
+        <w:t>order</w:t>
+      </w:r>
+      <w:proofErr w:type="spellEnd"/>
+      <w:r>
+        <w:t xml:space="preserve"> }</w:t>
+      </w:r>
+      <w:proofErr w:type="gramEnd"/>
     </w:p>
     <w:p>
       <w:r>
@@ -1886,8 +2653,34 @@
       </w:r>
       <w:r>
         <w:br/>
-        <w:t>{ id, date, order, user, tableId, stock_movements_recorded: boolean }</w:t>
-      </w:r>
+        <w:t xml:space="preserve">{ id, date, order, user, </w:t>
+      </w:r>
+      <w:proofErr w:type="spellStart"/>
+      <w:r>
+        <w:t>tableId</w:t>
+      </w:r>
+      <w:proofErr w:type="spellEnd"/>
+      <w:r>
+        <w:t xml:space="preserve">, </w:t>
+      </w:r>
+      <w:proofErr w:type="spellStart"/>
+      <w:r>
+        <w:t>stock_movements_recorded</w:t>
+      </w:r>
+      <w:proofErr w:type="spellEnd"/>
+      <w:r>
+        <w:t xml:space="preserve">: </w:t>
+      </w:r>
+      <w:proofErr w:type="spellStart"/>
+      <w:proofErr w:type="gramStart"/>
+      <w:r>
+        <w:t>boolean</w:t>
+      </w:r>
+      <w:proofErr w:type="spellEnd"/>
+      <w:r>
+        <w:t xml:space="preserve"> }</w:t>
+      </w:r>
+      <w:proofErr w:type="gramEnd"/>
     </w:p>
     <w:p>
       <w:r>
@@ -1934,7 +2727,31 @@
         </w:numPr>
       </w:pPr>
       <w:r>
-        <w:t>Ports are defined in .env.local and read dynamically by vite.config.ts.</w:t>
+        <w:t xml:space="preserve">Ports are defined </w:t>
+      </w:r>
+      <w:proofErr w:type="gramStart"/>
+      <w:r>
+        <w:t>in .</w:t>
+      </w:r>
+      <w:proofErr w:type="spellStart"/>
+      <w:r>
+        <w:t>env</w:t>
+      </w:r>
+      <w:proofErr w:type="gramEnd"/>
+      <w:r>
+        <w:t>.local</w:t>
+      </w:r>
+      <w:proofErr w:type="spellEnd"/>
+      <w:r>
+        <w:t> and read dynamically by </w:t>
+      </w:r>
+      <w:proofErr w:type="spellStart"/>
+      <w:r>
+        <w:t>vite.config.ts</w:t>
+      </w:r>
+      <w:proofErr w:type="spellEnd"/>
+      <w:r>
+        <w:t>.</w:t>
       </w:r>
     </w:p>
     <w:p>
@@ -1949,24 +2766,39 @@
           <w:b/>
           <w:bCs/>
         </w:rPr>
-        <w:t>Production/Standard</w:t>
-      </w:r>
-      <w:r>
-        <w:rPr>
-          <w:b/>
-          <w:bCs/>
-        </w:rPr>
-        <w:t xml:space="preserve"> (PC2)</w:t>
-      </w:r>
-      <w:r>
-        <w:rPr>
-          <w:b/>
-          <w:bCs/>
-        </w:rPr>
-        <w:t>:</w:t>
-      </w:r>
-      <w:r>
-        <w:t> Frontend 3000, Backend 3001.</w:t>
+        <w:t>PC</w:t>
+      </w:r>
+      <w:r>
+        <w:rPr>
+          <w:b/>
+          <w:bCs/>
+        </w:rPr>
+        <w:t>1 - Development/</w:t>
+      </w:r>
+      <w:r>
+        <w:rPr>
+          <w:b/>
+          <w:bCs/>
+        </w:rPr>
+        <w:t>Test Env:</w:t>
+      </w:r>
+      <w:r>
+        <w:t> Frontend 4000, Backend 4001.</w:t>
+      </w:r>
+      <w:r>
+        <w:t xml:space="preserve"> Db name: </w:t>
+      </w:r>
+      <w:proofErr w:type="spellStart"/>
+      <w:r>
+        <w:t>pos_db_test</w:t>
+      </w:r>
+      <w:proofErr w:type="spellEnd"/>
+      <w:r>
+        <w:rPr>
+          <w:b/>
+          <w:bCs/>
+        </w:rPr>
+        <w:t xml:space="preserve"> </w:t>
       </w:r>
     </w:p>
     <w:p>
@@ -1981,59 +2813,26 @@
           <w:b/>
           <w:bCs/>
         </w:rPr>
-        <w:t>Test Env (PC</w:t>
-      </w:r>
-      <w:r>
-        <w:rPr>
-          <w:b/>
-          <w:bCs/>
-        </w:rPr>
-        <w:t>1</w:t>
-      </w:r>
-      <w:r>
-        <w:rPr>
-          <w:b/>
-          <w:bCs/>
-        </w:rPr>
-        <w:t>):</w:t>
-      </w:r>
-      <w:r>
-        <w:t> Frontend 4000, Backend 4001.</w:t>
-      </w:r>
-    </w:p>
-    <w:p>
-      <w:r>
-        <w:rPr>
-          <w:b/>
-          <w:bCs/>
-        </w:rPr>
-        <w:t>.env.local Example:</w:t>
-      </w:r>
-    </w:p>
-    <w:p>
-      <w:r>
-        <w:t>codeEnv</w:t>
-      </w:r>
-    </w:p>
-    <w:p>
-      <w:r>
-        <w:t>PORT=3001                  # Backend Port</w:t>
-      </w:r>
-    </w:p>
-    <w:p>
-      <w:r>
-        <w:t>VITE_PORT=3000             # Frontend Port</w:t>
-      </w:r>
-    </w:p>
-    <w:p>
-      <w:r>
-        <w:t>VITE_API_URL=http://localhost:3001</w:t>
-      </w:r>
-    </w:p>
-    <w:p>
-      <w:r>
-        <w:t>DB_DATABASE=pos_db</w:t>
-      </w:r>
+        <w:t xml:space="preserve">PC2 - </w:t>
+      </w:r>
+      <w:r>
+        <w:rPr>
+          <w:b/>
+          <w:bCs/>
+        </w:rPr>
+        <w:t>Production/Standard:</w:t>
+      </w:r>
+      <w:r>
+        <w:t> Frontend 3000, Backend 3001.</w:t>
+      </w:r>
+      <w:r>
+        <w:t xml:space="preserve"> Db name: </w:t>
+      </w:r>
+      <w:proofErr w:type="spellStart"/>
+      <w:r>
+        <w:t>posproject</w:t>
+      </w:r>
+      <w:proofErr w:type="spellEnd"/>
     </w:p>
     <w:p>
       <w:pPr>
@@ -2065,7 +2864,15 @@
         <w:t>Start:</w:t>
       </w:r>
       <w:r>
-        <w:t> npm run dev (Runs frontend and backend concurrently).</w:t>
+        <w:t> </w:t>
+      </w:r>
+      <w:proofErr w:type="spellStart"/>
+      <w:r>
+        <w:t>npm</w:t>
+      </w:r>
+      <w:proofErr w:type="spellEnd"/>
+      <w:r>
+        <w:t xml:space="preserve"> run dev (Runs frontend and backend concurrently).</w:t>
       </w:r>
     </w:p>
     <w:p>
@@ -2116,7 +2923,15 @@
         <w:t>Online:</w:t>
       </w:r>
       <w:r>
-        <w:t> Fetch from PostgreSQL (/api/bootstrap).</w:t>
+        <w:t> Fetch from PostgreSQL (/</w:t>
+      </w:r>
+      <w:proofErr w:type="spellStart"/>
+      <w:r>
+        <w:t>api</w:t>
+      </w:r>
+      <w:proofErr w:type="spellEnd"/>
+      <w:r>
+        <w:t>/bootstrap).</w:t>
       </w:r>
     </w:p>
     <w:p>
@@ -2134,7 +2949,15 @@
         <w:t>Offline:</w:t>
       </w:r>
       <w:r>
-        <w:t> Load from IndexedDB.</w:t>
+        <w:t xml:space="preserve"> Load from </w:t>
+      </w:r>
+      <w:proofErr w:type="spellStart"/>
+      <w:r>
+        <w:t>IndexedDB</w:t>
+      </w:r>
+      <w:proofErr w:type="spellEnd"/>
+      <w:r>
+        <w:t>.</w:t>
       </w:r>
     </w:p>
     <w:p>
@@ -2149,11 +2972,39 @@
           <w:b/>
           <w:bCs/>
         </w:rPr>
-        <w:lastRenderedPageBreak/>
         <w:t>Reconnection:</w:t>
       </w:r>
       <w:r>
-        <w:t> syncOfflineData() processes the syncQueue in IndexedDB.</w:t>
+        <w:t> </w:t>
+      </w:r>
+      <w:proofErr w:type="spellStart"/>
+      <w:proofErr w:type="gramStart"/>
+      <w:r>
+        <w:t>syncOfflineData</w:t>
+      </w:r>
+      <w:proofErr w:type="spellEnd"/>
+      <w:r>
+        <w:t>(</w:t>
+      </w:r>
+      <w:proofErr w:type="gramEnd"/>
+      <w:r>
+        <w:t>) processes the </w:t>
+      </w:r>
+      <w:proofErr w:type="spellStart"/>
+      <w:r>
+        <w:t>syncQueue</w:t>
+      </w:r>
+      <w:proofErr w:type="spellEnd"/>
+      <w:r>
+        <w:t xml:space="preserve"> in </w:t>
+      </w:r>
+      <w:proofErr w:type="spellStart"/>
+      <w:r>
+        <w:t>IndexedDB</w:t>
+      </w:r>
+      <w:proofErr w:type="spellEnd"/>
+      <w:r>
+        <w:t>.</w:t>
       </w:r>
     </w:p>
     <w:p/>
@@ -2195,7 +3046,15 @@
         </w:numPr>
       </w:pPr>
       <w:r>
-        <w:t>The old TableSettings component has been </w:t>
+        <w:t>The old </w:t>
+      </w:r>
+      <w:proofErr w:type="spellStart"/>
+      <w:r>
+        <w:t>TableSettings</w:t>
+      </w:r>
+      <w:proofErr w:type="spellEnd"/>
+      <w:r>
+        <w:t> component has been </w:t>
       </w:r>
       <w:r>
         <w:rPr>
@@ -2216,7 +3075,15 @@
         </w:numPr>
       </w:pPr>
       <w:r>
-        <w:t>A new, full-width component, TableManager.tsx, was created with a two-column layout (Zones on left, Table Grid on right).</w:t>
+        <w:t>A new, full-width component, </w:t>
+      </w:r>
+      <w:proofErr w:type="spellStart"/>
+      <w:r>
+        <w:t>TableManager.tsx</w:t>
+      </w:r>
+      <w:proofErr w:type="spellEnd"/>
+      <w:r>
+        <w:t>, was created with a two-column layout (Zones on left, Table Grid on right).</w:t>
       </w:r>
     </w:p>
     <w:p>
@@ -2242,7 +3109,23 @@
           <w:b/>
           <w:bCs/>
         </w:rPr>
-        <w:t>POS Screen (PosScreen.tsx):</w:t>
+        <w:t>POS Screen (</w:t>
+      </w:r>
+      <w:proofErr w:type="spellStart"/>
+      <w:r>
+        <w:rPr>
+          <w:b/>
+          <w:bCs/>
+        </w:rPr>
+        <w:t>PosScreen.tsx</w:t>
+      </w:r>
+      <w:proofErr w:type="spellEnd"/>
+      <w:r>
+        <w:rPr>
+          <w:b/>
+          <w:bCs/>
+        </w:rPr>
+        <w:t>):</w:t>
       </w:r>
     </w:p>
     <w:p>
@@ -2278,7 +3161,15 @@
         <w:t>"All" View:</w:t>
       </w:r>
       <w:r>
-        <w:t> Now groups tables visually under their respective zone headers (e.g., "Tarraca", "Brenda").</w:t>
+        <w:t> Now groups tables visually under their respective zone headers (e.g., "</w:t>
+      </w:r>
+      <w:proofErr w:type="spellStart"/>
+      <w:r>
+        <w:t>Tarraca</w:t>
+      </w:r>
+      <w:proofErr w:type="spellEnd"/>
+      <w:r>
+        <w:t>", "Brenda").</w:t>
       </w:r>
     </w:p>
     <w:p>
@@ -2311,7 +3202,23 @@
           <w:b/>
           <w:bCs/>
         </w:rPr>
-        <w:t>Backend &amp; Context (server/index.js, PosContext.tsx):</w:t>
+        <w:t>Backend &amp; Context (server/index.js, </w:t>
+      </w:r>
+      <w:proofErr w:type="spellStart"/>
+      <w:r>
+        <w:rPr>
+          <w:b/>
+          <w:bCs/>
+        </w:rPr>
+        <w:t>PosContext.tsx</w:t>
+      </w:r>
+      <w:proofErr w:type="spellEnd"/>
+      <w:r>
+        <w:rPr>
+          <w:b/>
+          <w:bCs/>
+        </w:rPr>
+        <w:t>):</w:t>
       </w:r>
     </w:p>
     <w:p>
@@ -2322,7 +3229,15 @@
         </w:numPr>
       </w:pPr>
       <w:r>
-        <w:t>Added the PUT /api/sections/:id route to the server to allow saving renamed zones to the database.</w:t>
+        <w:t>Added the PUT /</w:t>
+      </w:r>
+      <w:proofErr w:type="spellStart"/>
+      <w:r>
+        <w:t>api</w:t>
+      </w:r>
+      <w:proofErr w:type="spellEnd"/>
+      <w:r>
+        <w:t>/sections/:id route to the server to allow saving renamed zones to the database.</w:t>
       </w:r>
     </w:p>
     <w:p>
@@ -2333,7 +3248,15 @@
         </w:numPr>
       </w:pPr>
       <w:r>
-        <w:t>Implemented the corresponding updateSection function in the frontend context to handle this action.</w:t>
+        <w:t>Implemented the corresponding </w:t>
+      </w:r>
+      <w:proofErr w:type="spellStart"/>
+      <w:r>
+        <w:t>updateSection</w:t>
+      </w:r>
+      <w:proofErr w:type="spellEnd"/>
+      <w:r>
+        <w:t> function in the frontend context to handle this action.</w:t>
       </w:r>
     </w:p>
     <w:p>
@@ -2363,7 +3286,15 @@
         <w:t>"All Tables"</w:t>
       </w:r>
       <w:r>
-        <w:t> view has been converted from a device-specific localStorage setting into a </w:t>
+        <w:t> view has been converted from a device-specific </w:t>
+      </w:r>
+      <w:proofErr w:type="spellStart"/>
+      <w:r>
+        <w:t>localStorage</w:t>
+      </w:r>
+      <w:proofErr w:type="spellEnd"/>
+      <w:r>
+        <w:t> setting into a </w:t>
       </w:r>
       <w:r>
         <w:rPr>
@@ -2399,7 +3330,23 @@
         </w:numPr>
       </w:pPr>
       <w:r>
-        <w:t>A new generic endpoint, POST /api/settings, was created to save key-value pairs (e.g., all_tables_custom_name) to the settings database table.</w:t>
+        <w:t>A new generic endpoint, POST /</w:t>
+      </w:r>
+      <w:proofErr w:type="spellStart"/>
+      <w:r>
+        <w:t>api</w:t>
+      </w:r>
+      <w:proofErr w:type="spellEnd"/>
+      <w:r>
+        <w:t>/settings, was created to save key-value pairs (e.g., </w:t>
+      </w:r>
+      <w:proofErr w:type="spellStart"/>
+      <w:r>
+        <w:t>all_tables_custom_name</w:t>
+      </w:r>
+      <w:proofErr w:type="spellEnd"/>
+      <w:r>
+        <w:t>) to the settings database table.</w:t>
       </w:r>
     </w:p>
     <w:p>
@@ -2411,7 +3358,15 @@
       </w:pPr>
       <w:r>
         <w:lastRenderedPageBreak/>
-        <w:t>The /api/bootstrap endpoint now includes this custom name in the initial data load.</w:t>
+        <w:t>The /</w:t>
+      </w:r>
+      <w:proofErr w:type="spellStart"/>
+      <w:r>
+        <w:t>api</w:t>
+      </w:r>
+      <w:proofErr w:type="spellEnd"/>
+      <w:r>
+        <w:t>/bootstrap endpoint now includes this custom name in the initial data load.</w:t>
       </w:r>
     </w:p>
     <w:p>
@@ -2437,7 +3392,23 @@
           <w:b/>
           <w:bCs/>
         </w:rPr>
-        <w:t>Frontend (PosContext.tsx):</w:t>
+        <w:t>Frontend (</w:t>
+      </w:r>
+      <w:proofErr w:type="spellStart"/>
+      <w:r>
+        <w:rPr>
+          <w:b/>
+          <w:bCs/>
+        </w:rPr>
+        <w:t>PosContext.tsx</w:t>
+      </w:r>
+      <w:proofErr w:type="spellEnd"/>
+      <w:r>
+        <w:rPr>
+          <w:b/>
+          <w:bCs/>
+        </w:rPr>
+        <w:t>):</w:t>
       </w:r>
     </w:p>
     <w:p>
@@ -2448,7 +3419,23 @@
         </w:numPr>
       </w:pPr>
       <w:r>
-        <w:t>The updateSectionName function was refactored. It now calls the new /api/settings endpoint to save the "All Tables" name, instead of writing only to local storage.</w:t>
+        <w:t>The </w:t>
+      </w:r>
+      <w:proofErr w:type="spellStart"/>
+      <w:r>
+        <w:t>updateSectionName</w:t>
+      </w:r>
+      <w:proofErr w:type="spellEnd"/>
+      <w:r>
+        <w:t> function was refactored. It now calls the new /</w:t>
+      </w:r>
+      <w:proofErr w:type="spellStart"/>
+      <w:r>
+        <w:t>api</w:t>
+      </w:r>
+      <w:proofErr w:type="spellEnd"/>
+      <w:r>
+        <w:t>/settings endpoint to save the "All Tables" name, instead of writing only to local storage.</w:t>
       </w:r>
     </w:p>
     <w:p>
@@ -2609,7 +3596,15 @@
         <w:t>New Table:</w:t>
       </w:r>
       <w:r>
-        <w:t> active_orders (Persists open tables/items so they survive server restarts).</w:t>
+        <w:t> </w:t>
+      </w:r>
+      <w:proofErr w:type="spellStart"/>
+      <w:r>
+        <w:t>active_orders</w:t>
+      </w:r>
+      <w:proofErr w:type="spellEnd"/>
+      <w:r>
+        <w:t> (Persists open tables/items so they survive server restarts).</w:t>
       </w:r>
     </w:p>
     <w:p>
@@ -2627,7 +3622,15 @@
         <w:t>Sales Table:</w:t>
       </w:r>
       <w:r>
-        <w:t> Added session_uuid column with a </w:t>
+        <w:t> Added </w:t>
+      </w:r>
+      <w:proofErr w:type="spellStart"/>
+      <w:r>
+        <w:t>session_uuid</w:t>
+      </w:r>
+      <w:proofErr w:type="spellEnd"/>
+      <w:r>
+        <w:t> column with a </w:t>
       </w:r>
       <w:r>
         <w:rPr>
@@ -2670,7 +3673,15 @@
         <w:t>Bug Fix:</w:t>
       </w:r>
       <w:r>
-        <w:t> To prevent "Double Sales," the Frontend generates a unique sessionUuid when an order starts.</w:t>
+        <w:t> To prevent "Double Sales," the Frontend generates a unique </w:t>
+      </w:r>
+      <w:proofErr w:type="spellStart"/>
+      <w:r>
+        <w:t>sessionUuid</w:t>
+      </w:r>
+      <w:proofErr w:type="spellEnd"/>
+      <w:r>
+        <w:t> when an order starts.</w:t>
       </w:r>
     </w:p>
     <w:p>
@@ -2725,10 +3736,577 @@
       </w:pPr>
       <w:r>
         <w:lastRenderedPageBreak/>
-        <w:t>Clients now load open orders (activeOrders) directly from the API/Database on startup, ignoring local stale data.</w:t>
+        <w:t>Clients now load open orders (</w:t>
+      </w:r>
+      <w:proofErr w:type="spellStart"/>
+      <w:r>
+        <w:t>activeOrders</w:t>
+      </w:r>
+      <w:proofErr w:type="spellEnd"/>
+      <w:r>
+        <w:t>) directly from the API/Database on startup, ignoring local stale data.</w:t>
+      </w:r>
+    </w:p>
+    <w:p>
+      <w:r>
+        <w:rPr>
+          <w:b/>
+          <w:bCs/>
+        </w:rPr>
+        <w:t>Summary of Stock &amp; UI Updates:</w:t>
+      </w:r>
+    </w:p>
+    <w:p>
+      <w:pPr>
+        <w:numPr>
+          <w:ilvl w:val="0"/>
+          <w:numId w:val="24"/>
+        </w:numPr>
+      </w:pPr>
+      <w:r>
+        <w:rPr>
+          <w:b/>
+          <w:bCs/>
+        </w:rPr>
+        <w:t>Inventory Valuation (Weighted Average):</w:t>
+      </w:r>
+    </w:p>
+    <w:p>
+      <w:pPr>
+        <w:numPr>
+          <w:ilvl w:val="1"/>
+          <w:numId w:val="24"/>
+        </w:numPr>
+      </w:pPr>
+      <w:r>
+        <w:rPr>
+          <w:b/>
+          <w:bCs/>
+        </w:rPr>
+        <w:t>Database:</w:t>
+      </w:r>
+      <w:r>
+        <w:t> Added </w:t>
+      </w:r>
+      <w:proofErr w:type="spellStart"/>
+      <w:r>
+        <w:t>cost_price</w:t>
+      </w:r>
+      <w:proofErr w:type="spellEnd"/>
+      <w:r>
+        <w:t> column to </w:t>
+      </w:r>
+      <w:proofErr w:type="spellStart"/>
+      <w:r>
+        <w:t>menu_items</w:t>
+      </w:r>
+      <w:proofErr w:type="spellEnd"/>
+      <w:r>
+        <w:t> (stores running average) and </w:t>
+      </w:r>
+      <w:proofErr w:type="spellStart"/>
+      <w:r>
+        <w:t>stock_movements</w:t>
+      </w:r>
+      <w:proofErr w:type="spellEnd"/>
+      <w:r>
+        <w:t> (stores batch cost).</w:t>
+      </w:r>
+    </w:p>
+    <w:p>
+      <w:pPr>
+        <w:numPr>
+          <w:ilvl w:val="1"/>
+          <w:numId w:val="24"/>
+        </w:numPr>
+      </w:pPr>
+      <w:r>
+        <w:rPr>
+          <w:b/>
+          <w:bCs/>
+        </w:rPr>
+        <w:t>Logic:</w:t>
+      </w:r>
+      <w:r>
+        <w:t> The Supply endpoint (/</w:t>
+      </w:r>
+      <w:proofErr w:type="spellStart"/>
+      <w:r>
+        <w:t>api</w:t>
+      </w:r>
+      <w:proofErr w:type="spellEnd"/>
+      <w:r>
+        <w:t>/stock/bulk-update) now calculates </w:t>
+      </w:r>
+      <w:r>
+        <w:rPr>
+          <w:b/>
+          <w:bCs/>
+        </w:rPr>
+        <w:t>Unit Cost</w:t>
+      </w:r>
+      <w:r>
+        <w:t> from Total Cost input and updates the item's </w:t>
+      </w:r>
+      <w:proofErr w:type="spellStart"/>
+      <w:r>
+        <w:t>cost_price</w:t>
+      </w:r>
+      <w:proofErr w:type="spellEnd"/>
+      <w:r>
+        <w:t> using the </w:t>
+      </w:r>
+      <w:r>
+        <w:rPr>
+          <w:b/>
+          <w:bCs/>
+        </w:rPr>
+        <w:t>Weighted Average Cost (WAC)</w:t>
+      </w:r>
+      <w:r>
+        <w:t> formula.</w:t>
+      </w:r>
+    </w:p>
+    <w:p>
+      <w:pPr>
+        <w:numPr>
+          <w:ilvl w:val="0"/>
+          <w:numId w:val="24"/>
+        </w:numPr>
+      </w:pPr>
+      <w:r>
+        <w:rPr>
+          <w:b/>
+          <w:bCs/>
+        </w:rPr>
+        <w:t>Stock UI (</w:t>
+      </w:r>
+      <w:proofErr w:type="spellStart"/>
+      <w:r>
+        <w:rPr>
+          <w:b/>
+          <w:bCs/>
+        </w:rPr>
+        <w:t>AdminScreen</w:t>
+      </w:r>
+      <w:proofErr w:type="spellEnd"/>
+      <w:r>
+        <w:rPr>
+          <w:b/>
+          <w:bCs/>
+        </w:rPr>
+        <w:t>):</w:t>
+      </w:r>
+    </w:p>
+    <w:p>
+      <w:pPr>
+        <w:numPr>
+          <w:ilvl w:val="1"/>
+          <w:numId w:val="24"/>
+        </w:numPr>
+      </w:pPr>
+      <w:proofErr w:type="spellStart"/>
+      <w:r>
+        <w:rPr>
+          <w:b/>
+          <w:bCs/>
+        </w:rPr>
+        <w:t>Pasqyra</w:t>
+      </w:r>
+      <w:proofErr w:type="spellEnd"/>
+      <w:r>
+        <w:rPr>
+          <w:b/>
+          <w:bCs/>
+        </w:rPr>
+        <w:t>:</w:t>
+      </w:r>
+      <w:r>
+        <w:t> Added columns for "</w:t>
+      </w:r>
+      <w:proofErr w:type="spellStart"/>
+      <w:r>
+        <w:t>Cmimi</w:t>
+      </w:r>
+      <w:proofErr w:type="spellEnd"/>
+      <w:r>
+        <w:t xml:space="preserve"> </w:t>
+      </w:r>
+      <w:proofErr w:type="spellStart"/>
+      <w:r>
+        <w:t>Blerës</w:t>
+      </w:r>
+      <w:proofErr w:type="spellEnd"/>
+      <w:r>
+        <w:t xml:space="preserve">", "Vlera </w:t>
+      </w:r>
+      <w:proofErr w:type="spellStart"/>
+      <w:r>
+        <w:t>Blerëse</w:t>
+      </w:r>
+      <w:proofErr w:type="spellEnd"/>
+      <w:r>
+        <w:t xml:space="preserve">" (Cost Value), "Vlera e </w:t>
+      </w:r>
+      <w:proofErr w:type="spellStart"/>
+      <w:r>
+        <w:t>Shitjes</w:t>
+      </w:r>
+      <w:proofErr w:type="spellEnd"/>
+      <w:r>
+        <w:t>" (Sales Value), and "Profit". Added a </w:t>
+      </w:r>
+      <w:r>
+        <w:rPr>
+          <w:b/>
+          <w:bCs/>
+        </w:rPr>
+        <w:t>Sticky Footer</w:t>
+      </w:r>
+      <w:r>
+        <w:t> for totals.</w:t>
+      </w:r>
+    </w:p>
+    <w:p>
+      <w:pPr>
+        <w:numPr>
+          <w:ilvl w:val="1"/>
+          <w:numId w:val="24"/>
+        </w:numPr>
+      </w:pPr>
+      <w:proofErr w:type="spellStart"/>
+      <w:r>
+        <w:rPr>
+          <w:b/>
+          <w:bCs/>
+        </w:rPr>
+        <w:t>Furnizimi</w:t>
+      </w:r>
+      <w:proofErr w:type="spellEnd"/>
+      <w:r>
+        <w:rPr>
+          <w:b/>
+          <w:bCs/>
+        </w:rPr>
+        <w:t>:</w:t>
+      </w:r>
+      <w:r>
+        <w:t> Replaced simple quantity input with Quantity + Total Cost (€) inputs.</w:t>
+      </w:r>
+    </w:p>
+    <w:p>
+      <w:pPr>
+        <w:numPr>
+          <w:ilvl w:val="0"/>
+          <w:numId w:val="24"/>
+        </w:numPr>
+      </w:pPr>
+      <w:r>
+        <w:rPr>
+          <w:b/>
+          <w:bCs/>
+        </w:rPr>
+        <w:t>Layout Refactors:</w:t>
+      </w:r>
+    </w:p>
+    <w:p>
+      <w:pPr>
+        <w:numPr>
+          <w:ilvl w:val="1"/>
+          <w:numId w:val="24"/>
+        </w:numPr>
+      </w:pPr>
+      <w:r>
+        <w:rPr>
+          <w:b/>
+          <w:bCs/>
+        </w:rPr>
+        <w:t>Admin Screen:</w:t>
+      </w:r>
+      <w:r>
+        <w:t> Locked to h-screen with independent scrolling containers.</w:t>
+      </w:r>
+    </w:p>
+    <w:p>
+      <w:pPr>
+        <w:numPr>
+          <w:ilvl w:val="1"/>
+          <w:numId w:val="24"/>
+        </w:numPr>
+      </w:pPr>
+      <w:r>
+        <w:rPr>
+          <w:b/>
+          <w:bCs/>
+        </w:rPr>
+        <w:t>Menu Tab:</w:t>
+      </w:r>
+      <w:r>
+        <w:t> Implemented </w:t>
+      </w:r>
+      <w:r>
+        <w:rPr>
+          <w:b/>
+          <w:bCs/>
+        </w:rPr>
+        <w:t>Sticky Table Headers</w:t>
+      </w:r>
+      <w:r>
+        <w:t> and moved CSV Import/Reorder actions to the main header (Compact View).</w:t>
+      </w:r>
+    </w:p>
+    <w:p>
+      <w:pPr>
+        <w:numPr>
+          <w:ilvl w:val="1"/>
+          <w:numId w:val="24"/>
+        </w:numPr>
+      </w:pPr>
+      <w:r>
+        <w:rPr>
+          <w:b/>
+          <w:bCs/>
+        </w:rPr>
+        <w:t>Global:</w:t>
+      </w:r>
+      <w:r>
+        <w:t> CSS rule added to hide Up/Down spinners on all number inputs.</w:t>
       </w:r>
     </w:p>
     <w:p/>
+    <w:p>
+      <w:pPr>
+        <w:rPr>
+          <w:b/>
+          <w:bCs/>
+        </w:rPr>
+      </w:pPr>
+      <w:r>
+        <w:rPr>
+          <w:b/>
+          <w:bCs/>
+        </w:rPr>
+        <w:t>Summary of Real-Time Order Sync Refactor</w:t>
+      </w:r>
+    </w:p>
+    <w:p>
+      <w:r>
+        <w:t>The real-time synchronization of active orders has been refactored to a purely </w:t>
+      </w:r>
+      <w:r>
+        <w:rPr>
+          <w:b/>
+          <w:bCs/>
+        </w:rPr>
+        <w:t>Server-Authoritative model</w:t>
+      </w:r>
+      <w:r>
+        <w:t>.</w:t>
+      </w:r>
+    </w:p>
+    <w:p>
+      <w:pPr>
+        <w:numPr>
+          <w:ilvl w:val="0"/>
+          <w:numId w:val="25"/>
+        </w:numPr>
+      </w:pPr>
+      <w:r>
+        <w:rPr>
+          <w:b/>
+          <w:bCs/>
+        </w:rPr>
+        <w:t>Server-Side (server/index.js):</w:t>
+      </w:r>
+    </w:p>
+    <w:p>
+      <w:pPr>
+        <w:numPr>
+          <w:ilvl w:val="1"/>
+          <w:numId w:val="25"/>
+        </w:numPr>
+      </w:pPr>
+      <w:r>
+        <w:t>A new function, </w:t>
+      </w:r>
+      <w:proofErr w:type="spellStart"/>
+      <w:r>
+        <w:t>broadcastActiveOrders</w:t>
+      </w:r>
+      <w:proofErr w:type="spellEnd"/>
+      <w:r>
+        <w:t>, was created. It fetches the </w:t>
+      </w:r>
+      <w:r>
+        <w:rPr>
+          <w:i/>
+          <w:iCs/>
+        </w:rPr>
+        <w:t>entire</w:t>
+      </w:r>
+      <w:r>
+        <w:t> </w:t>
+      </w:r>
+      <w:proofErr w:type="spellStart"/>
+      <w:r>
+        <w:t>active_orders</w:t>
+      </w:r>
+      <w:proofErr w:type="spellEnd"/>
+      <w:r>
+        <w:t> table from the database and broadcasts it to all clients via a single, authoritative socket event: active-orders-updated.</w:t>
+      </w:r>
+    </w:p>
+    <w:p>
+      <w:pPr>
+        <w:numPr>
+          <w:ilvl w:val="1"/>
+          <w:numId w:val="25"/>
+        </w:numPr>
+      </w:pPr>
+      <w:r>
+        <w:t xml:space="preserve">This broadcast is now triggered after any action that modifies </w:t>
+      </w:r>
+      <w:proofErr w:type="gramStart"/>
+      <w:r>
+        <w:t>an open</w:t>
+      </w:r>
+      <w:proofErr w:type="gramEnd"/>
+      <w:r>
+        <w:t xml:space="preserve"> order:</w:t>
+      </w:r>
+    </w:p>
+    <w:p>
+      <w:pPr>
+        <w:numPr>
+          <w:ilvl w:val="2"/>
+          <w:numId w:val="25"/>
+        </w:numPr>
+      </w:pPr>
+      <w:r>
+        <w:t>When an order is saved/updated (client-order-update listener).</w:t>
+      </w:r>
+    </w:p>
+    <w:p>
+      <w:pPr>
+        <w:numPr>
+          <w:ilvl w:val="2"/>
+          <w:numId w:val="25"/>
+        </w:numPr>
+      </w:pPr>
+      <w:r>
+        <w:lastRenderedPageBreak/>
+        <w:t>When a sale is finalized and the order is deleted from </w:t>
+      </w:r>
+      <w:proofErr w:type="spellStart"/>
+      <w:r>
+        <w:t>active_orders</w:t>
+      </w:r>
+      <w:proofErr w:type="spellEnd"/>
+      <w:r>
+        <w:t> (within the POST /</w:t>
+      </w:r>
+      <w:proofErr w:type="spellStart"/>
+      <w:r>
+        <w:t>api</w:t>
+      </w:r>
+      <w:proofErr w:type="spellEnd"/>
+      <w:r>
+        <w:t>/sales endpoint).</w:t>
+      </w:r>
+    </w:p>
+    <w:p>
+      <w:pPr>
+        <w:numPr>
+          <w:ilvl w:val="1"/>
+          <w:numId w:val="25"/>
+        </w:numPr>
+      </w:pPr>
+      <w:r>
+        <w:t>The old, redundant sale-finalized socket listener has been removed, as its logic is now correctly handled within the API endpoint.</w:t>
+      </w:r>
+    </w:p>
+    <w:p>
+      <w:pPr>
+        <w:numPr>
+          <w:ilvl w:val="0"/>
+          <w:numId w:val="25"/>
+        </w:numPr>
+      </w:pPr>
+      <w:r>
+        <w:rPr>
+          <w:b/>
+          <w:bCs/>
+        </w:rPr>
+        <w:t>Client-Side (</w:t>
+      </w:r>
+      <w:proofErr w:type="spellStart"/>
+      <w:r>
+        <w:rPr>
+          <w:b/>
+          <w:bCs/>
+        </w:rPr>
+        <w:t>PosContext.tsx</w:t>
+      </w:r>
+      <w:proofErr w:type="spellEnd"/>
+      <w:r>
+        <w:rPr>
+          <w:b/>
+          <w:bCs/>
+        </w:rPr>
+        <w:t>):</w:t>
+      </w:r>
+    </w:p>
+    <w:p>
+      <w:pPr>
+        <w:numPr>
+          <w:ilvl w:val="1"/>
+          <w:numId w:val="25"/>
+        </w:numPr>
+      </w:pPr>
+      <w:r>
+        <w:t xml:space="preserve">The context now listens </w:t>
+      </w:r>
+      <w:proofErr w:type="gramStart"/>
+      <w:r>
+        <w:t>for</w:t>
+      </w:r>
+      <w:proofErr w:type="gramEnd"/>
+      <w:r>
+        <w:t xml:space="preserve"> the single active-orders-updated event.</w:t>
+      </w:r>
+    </w:p>
+    <w:p>
+      <w:pPr>
+        <w:numPr>
+          <w:ilvl w:val="1"/>
+          <w:numId w:val="25"/>
+        </w:numPr>
+      </w:pPr>
+      <w:r>
+        <w:t>Upon receiving this event, the client </w:t>
+      </w:r>
+      <w:r>
+        <w:rPr>
+          <w:b/>
+          <w:bCs/>
+        </w:rPr>
+        <w:t>replaces its entire local state of open tables/orders</w:t>
+      </w:r>
+      <w:r>
+        <w:t> with the complete list sent by the server. It no longer merges or patches individual updates.</w:t>
+      </w:r>
+    </w:p>
+    <w:p>
+      <w:pPr>
+        <w:numPr>
+          <w:ilvl w:val="1"/>
+          <w:numId w:val="25"/>
+        </w:numPr>
+      </w:pPr>
+      <w:r>
+        <w:t>The old, less reliable listeners (process-client-order-update, table-update-v2) have been completely removed.</w:t>
+      </w:r>
+    </w:p>
     <w:p/>
     <w:sectPr>
       <w:pgSz w:w="12240" w:h="15840"/>
@@ -3484,6 +5062,127 @@
     </w:lvl>
   </w:abstractNum>
   <w:abstractNum w:abstractNumId="5" w15:restartNumberingAfterBreak="0">
+    <w:nsid w:val="1F2F7E60"/>
+    <w:multiLevelType w:val="multilevel"/>
+    <w:tmpl w:val="FC6EC088"/>
+    <w:lvl w:ilvl="0">
+      <w:start w:val="1"/>
+      <w:numFmt w:val="decimal"/>
+      <w:lvlText w:val="%1."/>
+      <w:lvlJc w:val="left"/>
+      <w:pPr>
+        <w:tabs>
+          <w:tab w:val="num" w:pos="720"/>
+        </w:tabs>
+        <w:ind w:left="720" w:hanging="360"/>
+      </w:pPr>
+    </w:lvl>
+    <w:lvl w:ilvl="1">
+      <w:start w:val="1"/>
+      <w:numFmt w:val="bullet"/>
+      <w:lvlText w:val="o"/>
+      <w:lvlJc w:val="left"/>
+      <w:pPr>
+        <w:tabs>
+          <w:tab w:val="num" w:pos="1440"/>
+        </w:tabs>
+        <w:ind w:left="1440" w:hanging="360"/>
+      </w:pPr>
+      <w:rPr>
+        <w:rFonts w:ascii="Courier New" w:hAnsi="Courier New" w:hint="default"/>
+        <w:sz w:val="20"/>
+      </w:rPr>
+    </w:lvl>
+    <w:lvl w:ilvl="2">
+      <w:start w:val="1"/>
+      <w:numFmt w:val="bullet"/>
+      <w:lvlText w:val=""/>
+      <w:lvlJc w:val="left"/>
+      <w:pPr>
+        <w:tabs>
+          <w:tab w:val="num" w:pos="2160"/>
+        </w:tabs>
+        <w:ind w:left="2160" w:hanging="360"/>
+      </w:pPr>
+      <w:rPr>
+        <w:rFonts w:ascii="Wingdings" w:hAnsi="Wingdings" w:hint="default"/>
+        <w:sz w:val="20"/>
+      </w:rPr>
+    </w:lvl>
+    <w:lvl w:ilvl="3" w:tentative="1">
+      <w:start w:val="1"/>
+      <w:numFmt w:val="decimal"/>
+      <w:lvlText w:val="%4."/>
+      <w:lvlJc w:val="left"/>
+      <w:pPr>
+        <w:tabs>
+          <w:tab w:val="num" w:pos="2880"/>
+        </w:tabs>
+        <w:ind w:left="2880" w:hanging="360"/>
+      </w:pPr>
+    </w:lvl>
+    <w:lvl w:ilvl="4" w:tentative="1">
+      <w:start w:val="1"/>
+      <w:numFmt w:val="decimal"/>
+      <w:lvlText w:val="%5."/>
+      <w:lvlJc w:val="left"/>
+      <w:pPr>
+        <w:tabs>
+          <w:tab w:val="num" w:pos="3600"/>
+        </w:tabs>
+        <w:ind w:left="3600" w:hanging="360"/>
+      </w:pPr>
+    </w:lvl>
+    <w:lvl w:ilvl="5" w:tentative="1">
+      <w:start w:val="1"/>
+      <w:numFmt w:val="decimal"/>
+      <w:lvlText w:val="%6."/>
+      <w:lvlJc w:val="left"/>
+      <w:pPr>
+        <w:tabs>
+          <w:tab w:val="num" w:pos="4320"/>
+        </w:tabs>
+        <w:ind w:left="4320" w:hanging="360"/>
+      </w:pPr>
+    </w:lvl>
+    <w:lvl w:ilvl="6" w:tentative="1">
+      <w:start w:val="1"/>
+      <w:numFmt w:val="decimal"/>
+      <w:lvlText w:val="%7."/>
+      <w:lvlJc w:val="left"/>
+      <w:pPr>
+        <w:tabs>
+          <w:tab w:val="num" w:pos="5040"/>
+        </w:tabs>
+        <w:ind w:left="5040" w:hanging="360"/>
+      </w:pPr>
+    </w:lvl>
+    <w:lvl w:ilvl="7" w:tentative="1">
+      <w:start w:val="1"/>
+      <w:numFmt w:val="decimal"/>
+      <w:lvlText w:val="%8."/>
+      <w:lvlJc w:val="left"/>
+      <w:pPr>
+        <w:tabs>
+          <w:tab w:val="num" w:pos="5760"/>
+        </w:tabs>
+        <w:ind w:left="5760" w:hanging="360"/>
+      </w:pPr>
+    </w:lvl>
+    <w:lvl w:ilvl="8" w:tentative="1">
+      <w:start w:val="1"/>
+      <w:numFmt w:val="decimal"/>
+      <w:lvlText w:val="%9."/>
+      <w:lvlJc w:val="left"/>
+      <w:pPr>
+        <w:tabs>
+          <w:tab w:val="num" w:pos="6480"/>
+        </w:tabs>
+        <w:ind w:left="6480" w:hanging="360"/>
+      </w:pPr>
+    </w:lvl>
+  </w:abstractNum>
+  <w:abstractNum w:abstractNumId="6" w15:restartNumberingAfterBreak="0">
     <w:nsid w:val="1FA40EAE"/>
     <w:multiLevelType w:val="multilevel"/>
     <w:tmpl w:val="C2EC69A8"/>
@@ -3596,7 +5295,7 @@
       </w:pPr>
     </w:lvl>
   </w:abstractNum>
-  <w:abstractNum w:abstractNumId="6" w15:restartNumberingAfterBreak="0">
+  <w:abstractNum w:abstractNumId="7" w15:restartNumberingAfterBreak="0">
     <w:nsid w:val="2FD53CB6"/>
     <w:multiLevelType w:val="multilevel"/>
     <w:tmpl w:val="B8DA398E"/>
@@ -3745,7 +5444,7 @@
       </w:rPr>
     </w:lvl>
   </w:abstractNum>
-  <w:abstractNum w:abstractNumId="7" w15:restartNumberingAfterBreak="0">
+  <w:abstractNum w:abstractNumId="8" w15:restartNumberingAfterBreak="0">
     <w:nsid w:val="37980FF4"/>
     <w:multiLevelType w:val="multilevel"/>
     <w:tmpl w:val="68ECAFC4"/>
@@ -3894,7 +5593,7 @@
       </w:rPr>
     </w:lvl>
   </w:abstractNum>
-  <w:abstractNum w:abstractNumId="8" w15:restartNumberingAfterBreak="0">
+  <w:abstractNum w:abstractNumId="9" w15:restartNumberingAfterBreak="0">
     <w:nsid w:val="38252C8D"/>
     <w:multiLevelType w:val="multilevel"/>
     <w:tmpl w:val="B48A8B2A"/>
@@ -4043,7 +5742,7 @@
       </w:rPr>
     </w:lvl>
   </w:abstractNum>
-  <w:abstractNum w:abstractNumId="9" w15:restartNumberingAfterBreak="0">
+  <w:abstractNum w:abstractNumId="10" w15:restartNumberingAfterBreak="0">
     <w:nsid w:val="3D105C85"/>
     <w:multiLevelType w:val="multilevel"/>
     <w:tmpl w:val="42B44A3A"/>
@@ -4156,7 +5855,7 @@
       </w:pPr>
     </w:lvl>
   </w:abstractNum>
-  <w:abstractNum w:abstractNumId="10" w15:restartNumberingAfterBreak="0">
+  <w:abstractNum w:abstractNumId="11" w15:restartNumberingAfterBreak="0">
     <w:nsid w:val="3EDF2F08"/>
     <w:multiLevelType w:val="multilevel"/>
     <w:tmpl w:val="E468FDFE"/>
@@ -4305,7 +6004,124 @@
       </w:rPr>
     </w:lvl>
   </w:abstractNum>
-  <w:abstractNum w:abstractNumId="11" w15:restartNumberingAfterBreak="0">
+  <w:abstractNum w:abstractNumId="12" w15:restartNumberingAfterBreak="0">
+    <w:nsid w:val="3F03073B"/>
+    <w:multiLevelType w:val="multilevel"/>
+    <w:tmpl w:val="39D0559E"/>
+    <w:lvl w:ilvl="0">
+      <w:start w:val="1"/>
+      <w:numFmt w:val="decimal"/>
+      <w:lvlText w:val="%1."/>
+      <w:lvlJc w:val="left"/>
+      <w:pPr>
+        <w:tabs>
+          <w:tab w:val="num" w:pos="720"/>
+        </w:tabs>
+        <w:ind w:left="720" w:hanging="360"/>
+      </w:pPr>
+    </w:lvl>
+    <w:lvl w:ilvl="1">
+      <w:start w:val="1"/>
+      <w:numFmt w:val="bullet"/>
+      <w:lvlText w:val="o"/>
+      <w:lvlJc w:val="left"/>
+      <w:pPr>
+        <w:tabs>
+          <w:tab w:val="num" w:pos="1440"/>
+        </w:tabs>
+        <w:ind w:left="1440" w:hanging="360"/>
+      </w:pPr>
+      <w:rPr>
+        <w:rFonts w:ascii="Courier New" w:hAnsi="Courier New" w:hint="default"/>
+        <w:sz w:val="20"/>
+      </w:rPr>
+    </w:lvl>
+    <w:lvl w:ilvl="2" w:tentative="1">
+      <w:start w:val="1"/>
+      <w:numFmt w:val="decimal"/>
+      <w:lvlText w:val="%3."/>
+      <w:lvlJc w:val="left"/>
+      <w:pPr>
+        <w:tabs>
+          <w:tab w:val="num" w:pos="2160"/>
+        </w:tabs>
+        <w:ind w:left="2160" w:hanging="360"/>
+      </w:pPr>
+    </w:lvl>
+    <w:lvl w:ilvl="3" w:tentative="1">
+      <w:start w:val="1"/>
+      <w:numFmt w:val="decimal"/>
+      <w:lvlText w:val="%4."/>
+      <w:lvlJc w:val="left"/>
+      <w:pPr>
+        <w:tabs>
+          <w:tab w:val="num" w:pos="2880"/>
+        </w:tabs>
+        <w:ind w:left="2880" w:hanging="360"/>
+      </w:pPr>
+    </w:lvl>
+    <w:lvl w:ilvl="4" w:tentative="1">
+      <w:start w:val="1"/>
+      <w:numFmt w:val="decimal"/>
+      <w:lvlText w:val="%5."/>
+      <w:lvlJc w:val="left"/>
+      <w:pPr>
+        <w:tabs>
+          <w:tab w:val="num" w:pos="3600"/>
+        </w:tabs>
+        <w:ind w:left="3600" w:hanging="360"/>
+      </w:pPr>
+    </w:lvl>
+    <w:lvl w:ilvl="5" w:tentative="1">
+      <w:start w:val="1"/>
+      <w:numFmt w:val="decimal"/>
+      <w:lvlText w:val="%6."/>
+      <w:lvlJc w:val="left"/>
+      <w:pPr>
+        <w:tabs>
+          <w:tab w:val="num" w:pos="4320"/>
+        </w:tabs>
+        <w:ind w:left="4320" w:hanging="360"/>
+      </w:pPr>
+    </w:lvl>
+    <w:lvl w:ilvl="6" w:tentative="1">
+      <w:start w:val="1"/>
+      <w:numFmt w:val="decimal"/>
+      <w:lvlText w:val="%7."/>
+      <w:lvlJc w:val="left"/>
+      <w:pPr>
+        <w:tabs>
+          <w:tab w:val="num" w:pos="5040"/>
+        </w:tabs>
+        <w:ind w:left="5040" w:hanging="360"/>
+      </w:pPr>
+    </w:lvl>
+    <w:lvl w:ilvl="7" w:tentative="1">
+      <w:start w:val="1"/>
+      <w:numFmt w:val="decimal"/>
+      <w:lvlText w:val="%8."/>
+      <w:lvlJc w:val="left"/>
+      <w:pPr>
+        <w:tabs>
+          <w:tab w:val="num" w:pos="5760"/>
+        </w:tabs>
+        <w:ind w:left="5760" w:hanging="360"/>
+      </w:pPr>
+    </w:lvl>
+    <w:lvl w:ilvl="8" w:tentative="1">
+      <w:start w:val="1"/>
+      <w:numFmt w:val="decimal"/>
+      <w:lvlText w:val="%9."/>
+      <w:lvlJc w:val="left"/>
+      <w:pPr>
+        <w:tabs>
+          <w:tab w:val="num" w:pos="6480"/>
+        </w:tabs>
+        <w:ind w:left="6480" w:hanging="360"/>
+      </w:pPr>
+    </w:lvl>
+  </w:abstractNum>
+  <w:abstractNum w:abstractNumId="13" w15:restartNumberingAfterBreak="0">
     <w:nsid w:val="427C4DB4"/>
     <w:multiLevelType w:val="multilevel"/>
     <w:tmpl w:val="8DCC5DB0"/>
@@ -4454,7 +6270,7 @@
       </w:rPr>
     </w:lvl>
   </w:abstractNum>
-  <w:abstractNum w:abstractNumId="12" w15:restartNumberingAfterBreak="0">
+  <w:abstractNum w:abstractNumId="14" w15:restartNumberingAfterBreak="0">
     <w:nsid w:val="48E00969"/>
     <w:multiLevelType w:val="multilevel"/>
     <w:tmpl w:val="60701D0A"/>
@@ -4571,7 +6387,7 @@
       </w:pPr>
     </w:lvl>
   </w:abstractNum>
-  <w:abstractNum w:abstractNumId="13" w15:restartNumberingAfterBreak="0">
+  <w:abstractNum w:abstractNumId="15" w15:restartNumberingAfterBreak="0">
     <w:nsid w:val="50686116"/>
     <w:multiLevelType w:val="multilevel"/>
     <w:tmpl w:val="C2BAF436"/>
@@ -4720,7 +6536,7 @@
       </w:rPr>
     </w:lvl>
   </w:abstractNum>
-  <w:abstractNum w:abstractNumId="14" w15:restartNumberingAfterBreak="0">
+  <w:abstractNum w:abstractNumId="16" w15:restartNumberingAfterBreak="0">
     <w:nsid w:val="578C4B3B"/>
     <w:multiLevelType w:val="multilevel"/>
     <w:tmpl w:val="AB42AAA0"/>
@@ -4869,7 +6685,7 @@
       </w:rPr>
     </w:lvl>
   </w:abstractNum>
-  <w:abstractNum w:abstractNumId="15" w15:restartNumberingAfterBreak="0">
+  <w:abstractNum w:abstractNumId="17" w15:restartNumberingAfterBreak="0">
     <w:nsid w:val="5C32227B"/>
     <w:multiLevelType w:val="multilevel"/>
     <w:tmpl w:val="13C0F540"/>
@@ -5018,7 +6834,7 @@
       </w:rPr>
     </w:lvl>
   </w:abstractNum>
-  <w:abstractNum w:abstractNumId="16" w15:restartNumberingAfterBreak="0">
+  <w:abstractNum w:abstractNumId="18" w15:restartNumberingAfterBreak="0">
     <w:nsid w:val="617B6DFC"/>
     <w:multiLevelType w:val="multilevel"/>
     <w:tmpl w:val="6D282246"/>
@@ -5135,7 +6951,7 @@
       </w:pPr>
     </w:lvl>
   </w:abstractNum>
-  <w:abstractNum w:abstractNumId="17" w15:restartNumberingAfterBreak="0">
+  <w:abstractNum w:abstractNumId="19" w15:restartNumberingAfterBreak="0">
     <w:nsid w:val="623D0C0E"/>
     <w:multiLevelType w:val="multilevel"/>
     <w:tmpl w:val="50121DAA"/>
@@ -5280,7 +7096,7 @@
       </w:rPr>
     </w:lvl>
   </w:abstractNum>
-  <w:abstractNum w:abstractNumId="18" w15:restartNumberingAfterBreak="0">
+  <w:abstractNum w:abstractNumId="20" w15:restartNumberingAfterBreak="0">
     <w:nsid w:val="69F820A2"/>
     <w:multiLevelType w:val="multilevel"/>
     <w:tmpl w:val="6226CB4E"/>
@@ -5429,7 +7245,7 @@
       </w:rPr>
     </w:lvl>
   </w:abstractNum>
-  <w:abstractNum w:abstractNumId="19" w15:restartNumberingAfterBreak="0">
+  <w:abstractNum w:abstractNumId="21" w15:restartNumberingAfterBreak="0">
     <w:nsid w:val="6C623A76"/>
     <w:multiLevelType w:val="multilevel"/>
     <w:tmpl w:val="F1BAFD92"/>
@@ -5578,7 +7394,7 @@
       </w:rPr>
     </w:lvl>
   </w:abstractNum>
-  <w:abstractNum w:abstractNumId="20" w15:restartNumberingAfterBreak="0">
+  <w:abstractNum w:abstractNumId="22" w15:restartNumberingAfterBreak="0">
     <w:nsid w:val="735853AF"/>
     <w:multiLevelType w:val="multilevel"/>
     <w:tmpl w:val="60229010"/>
@@ -5727,7 +7543,7 @@
       </w:rPr>
     </w:lvl>
   </w:abstractNum>
-  <w:abstractNum w:abstractNumId="21" w15:restartNumberingAfterBreak="0">
+  <w:abstractNum w:abstractNumId="23" w15:restartNumberingAfterBreak="0">
     <w:nsid w:val="7C605011"/>
     <w:multiLevelType w:val="multilevel"/>
     <w:tmpl w:val="D28838F4"/>
@@ -5877,46 +7693,46 @@
     </w:lvl>
   </w:abstractNum>
   <w:num w:numId="1" w16cid:durableId="834300222">
-    <w:abstractNumId w:val="21"/>
+    <w:abstractNumId w:val="23"/>
   </w:num>
   <w:num w:numId="2" w16cid:durableId="1156414924">
-    <w:abstractNumId w:val="6"/>
+    <w:abstractNumId w:val="7"/>
   </w:num>
   <w:num w:numId="3" w16cid:durableId="1876847036">
-    <w:abstractNumId w:val="9"/>
+    <w:abstractNumId w:val="10"/>
   </w:num>
   <w:num w:numId="4" w16cid:durableId="1774085617">
-    <w:abstractNumId w:val="5"/>
+    <w:abstractNumId w:val="6"/>
   </w:num>
   <w:num w:numId="5" w16cid:durableId="1780224896">
     <w:abstractNumId w:val="4"/>
   </w:num>
   <w:num w:numId="6" w16cid:durableId="720325338">
-    <w:abstractNumId w:val="14"/>
+    <w:abstractNumId w:val="16"/>
   </w:num>
   <w:num w:numId="7" w16cid:durableId="1267080302">
-    <w:abstractNumId w:val="10"/>
+    <w:abstractNumId w:val="11"/>
   </w:num>
   <w:num w:numId="8" w16cid:durableId="717827399">
+    <w:abstractNumId w:val="15"/>
+  </w:num>
+  <w:num w:numId="9" w16cid:durableId="1385643260">
+    <w:abstractNumId w:val="8"/>
+  </w:num>
+  <w:num w:numId="10" w16cid:durableId="647903605">
+    <w:abstractNumId w:val="19"/>
+  </w:num>
+  <w:num w:numId="11" w16cid:durableId="768769668">
+    <w:abstractNumId w:val="21"/>
+  </w:num>
+  <w:num w:numId="12" w16cid:durableId="751702054">
+    <w:abstractNumId w:val="22"/>
+  </w:num>
+  <w:num w:numId="13" w16cid:durableId="1194540301">
     <w:abstractNumId w:val="13"/>
   </w:num>
-  <w:num w:numId="9" w16cid:durableId="1385643260">
-    <w:abstractNumId w:val="7"/>
-  </w:num>
-  <w:num w:numId="10" w16cid:durableId="647903605">
+  <w:num w:numId="14" w16cid:durableId="681131693">
     <w:abstractNumId w:val="17"/>
-  </w:num>
-  <w:num w:numId="11" w16cid:durableId="768769668">
-    <w:abstractNumId w:val="19"/>
-  </w:num>
-  <w:num w:numId="12" w16cid:durableId="751702054">
-    <w:abstractNumId w:val="20"/>
-  </w:num>
-  <w:num w:numId="13" w16cid:durableId="1194540301">
-    <w:abstractNumId w:val="11"/>
-  </w:num>
-  <w:num w:numId="14" w16cid:durableId="681131693">
-    <w:abstractNumId w:val="15"/>
   </w:num>
   <w:num w:numId="15" w16cid:durableId="157617692">
     <w:abstractNumId w:val="3"/>
@@ -5951,16 +7767,22 @@
     <w:abstractNumId w:val="0"/>
   </w:num>
   <w:num w:numId="20" w16cid:durableId="104083102">
+    <w:abstractNumId w:val="20"/>
+  </w:num>
+  <w:num w:numId="21" w16cid:durableId="587541279">
     <w:abstractNumId w:val="18"/>
   </w:num>
-  <w:num w:numId="21" w16cid:durableId="587541279">
-    <w:abstractNumId w:val="16"/>
-  </w:num>
   <w:num w:numId="22" w16cid:durableId="900680077">
-    <w:abstractNumId w:val="8"/>
+    <w:abstractNumId w:val="9"/>
   </w:num>
   <w:num w:numId="23" w16cid:durableId="1096092697">
+    <w:abstractNumId w:val="14"/>
+  </w:num>
+  <w:num w:numId="24" w16cid:durableId="1996030586">
     <w:abstractNumId w:val="12"/>
+  </w:num>
+  <w:num w:numId="25" w16cid:durableId="1780447582">
+    <w:abstractNumId w:val="5"/>
   </w:num>
 </w:numbering>
 </file>

--- a/docs/System Instructions2.docx
+++ b/docs/System Instructions2.docx
@@ -7,41 +7,12 @@
         <w:t>G</w:t>
       </w:r>
       <w:r>
-        <w:t xml:space="preserve">ive me a summary update as short as you can </w:t>
-      </w:r>
-      <w:proofErr w:type="gramStart"/>
-      <w:r>
-        <w:t xml:space="preserve">so </w:t>
-      </w:r>
-      <w:proofErr w:type="spellStart"/>
-      <w:r>
-        <w:t>i</w:t>
-      </w:r>
-      <w:proofErr w:type="spellEnd"/>
-      <w:proofErr w:type="gramEnd"/>
-      <w:r>
-        <w:t xml:space="preserve"> can inform </w:t>
-      </w:r>
-      <w:proofErr w:type="gramStart"/>
-      <w:r>
-        <w:t>"system</w:t>
-      </w:r>
-      <w:proofErr w:type="gramEnd"/>
-      <w:r>
-        <w:t xml:space="preserve"> instructions".</w:t>
-      </w:r>
-    </w:p>
-    <w:p>
-      <w:r>
-        <w:t xml:space="preserve">Only updates we made, </w:t>
-      </w:r>
-      <w:proofErr w:type="gramStart"/>
-      <w:r>
-        <w:t>in order to</w:t>
-      </w:r>
-      <w:proofErr w:type="gramEnd"/>
-      <w:r>
-        <w:t xml:space="preserve"> inform you in future.</w:t>
+        <w:t>ive me a summary update as short as you can so i can inform "system instructions".</w:t>
+      </w:r>
+    </w:p>
+    <w:p>
+      <w:r>
+        <w:t>Only updates we made, in order to inform you in future.</w:t>
       </w:r>
     </w:p>
     <w:p/>
@@ -57,17 +28,8 @@
           <w:b/>
           <w:bCs/>
         </w:rPr>
-        <w:t xml:space="preserve">SYSTEM INSTRUCTIONS: </w:t>
-      </w:r>
-      <w:proofErr w:type="spellStart"/>
-      <w:r>
-        <w:rPr>
-          <w:b/>
-          <w:bCs/>
-        </w:rPr>
-        <w:t>PosProject</w:t>
-      </w:r>
-      <w:proofErr w:type="spellEnd"/>
+        <w:t>SYSTEM INSTRUCTIONS: PosProject</w:t>
+      </w:r>
     </w:p>
     <w:p>
       <w:pPr>
@@ -100,23 +62,7 @@
           <w:b/>
           <w:bCs/>
         </w:rPr>
-        <w:t>"</w:t>
-      </w:r>
-      <w:proofErr w:type="spellStart"/>
-      <w:r>
-        <w:rPr>
-          <w:b/>
-          <w:bCs/>
-        </w:rPr>
-        <w:t>PosProject</w:t>
-      </w:r>
-      <w:proofErr w:type="spellEnd"/>
-      <w:r>
-        <w:rPr>
-          <w:b/>
-          <w:bCs/>
-        </w:rPr>
-        <w:t>"</w:t>
+        <w:t>"PosProject"</w:t>
       </w:r>
       <w:r>
         <w:t>, a web-based Point of Sale (POS) restaurant application.</w:t>
@@ -218,23 +164,7 @@
         <w:t>Restaurant Domain:</w:t>
       </w:r>
       <w:r>
-        <w:t> Always remember we are a Restaurant App (Albanian context: "</w:t>
-      </w:r>
-      <w:proofErr w:type="spellStart"/>
-      <w:r>
-        <w:t>Kamarier</w:t>
-      </w:r>
-      <w:proofErr w:type="spellEnd"/>
-      <w:r>
-        <w:t>", "</w:t>
-      </w:r>
-      <w:proofErr w:type="spellStart"/>
-      <w:r>
-        <w:t>Fatura</w:t>
-      </w:r>
-      <w:proofErr w:type="spellEnd"/>
-      <w:r>
-        <w:t>", etc.).</w:t>
+        <w:t> Always remember we are a Restaurant App (Albanian context: "Kamarier", "Fatura", etc.).</w:t>
       </w:r>
     </w:p>
     <w:p>
@@ -254,7 +184,6 @@
       <w:r>
         <w:t> We </w:t>
       </w:r>
-      <w:proofErr w:type="gramStart"/>
       <w:r>
         <w:rPr>
           <w:b/>
@@ -263,11 +192,7 @@
         <w:t>never</w:t>
       </w:r>
       <w:r>
-        <w:t> hard</w:t>
-      </w:r>
-      <w:proofErr w:type="gramEnd"/>
-      <w:r>
-        <w:t xml:space="preserve"> delete orders. If asked to "delete," set the status to "void".</w:t>
+        <w:t> hard delete orders. If asked to "delete," set the status to "void".</w:t>
       </w:r>
     </w:p>
     <w:p>
@@ -349,17 +274,7 @@
         </w:numPr>
       </w:pPr>
       <w:r>
-        <w:t>Items with </w:t>
-      </w:r>
-      <w:proofErr w:type="spellStart"/>
-      <w:proofErr w:type="gramStart"/>
-      <w:r>
-        <w:t>trackStock</w:t>
-      </w:r>
-      <w:proofErr w:type="spellEnd"/>
-      <w:proofErr w:type="gramEnd"/>
-      <w:r>
-        <w:t>: true are deducted upon sale.</w:t>
+        <w:t>Items with trackStock: true are deducted upon sale.</w:t>
       </w:r>
     </w:p>
     <w:p>
@@ -377,15 +292,7 @@
         <w:t>Shared Stock:</w:t>
       </w:r>
       <w:r>
-        <w:t> Items with the same </w:t>
-      </w:r>
-      <w:proofErr w:type="spellStart"/>
-      <w:r>
-        <w:t>stockGroupId</w:t>
-      </w:r>
-      <w:proofErr w:type="spellEnd"/>
-      <w:r>
-        <w:t> share the same inventory count.</w:t>
+        <w:t> Items with the same stockGroupId share the same inventory count.</w:t>
       </w:r>
     </w:p>
     <w:p>
@@ -482,39 +389,7 @@
           <w:b/>
           <w:bCs/>
         </w:rPr>
-        <w:t xml:space="preserve"> </w:t>
-      </w:r>
-      <w:proofErr w:type="gramStart"/>
-      <w:r>
-        <w:rPr>
-          <w:b/>
-          <w:bCs/>
-        </w:rPr>
-        <w:t>It</w:t>
-      </w:r>
-      <w:proofErr w:type="gramEnd"/>
-      <w:r>
-        <w:rPr>
-          <w:b/>
-          <w:bCs/>
-        </w:rPr>
-        <w:t xml:space="preserve"> a change or update suggestion by me is not appropriate or </w:t>
-      </w:r>
-      <w:proofErr w:type="gramStart"/>
-      <w:r>
-        <w:rPr>
-          <w:b/>
-          <w:bCs/>
-        </w:rPr>
-        <w:t>good</w:t>
-      </w:r>
-      <w:proofErr w:type="gramEnd"/>
-      <w:r>
-        <w:rPr>
-          <w:b/>
-          <w:bCs/>
-        </w:rPr>
-        <w:t xml:space="preserve"> the project, suggest against it, and explain why it is not good.</w:t>
+        <w:t xml:space="preserve"> It a change or update suggestion by me is not appropriate or good the project, suggest against it, and explain why it is not good.</w:t>
       </w:r>
     </w:p>
     <w:p>
@@ -560,23 +435,7 @@
           <w:bCs/>
         </w:rPr>
         <w:tab/>
-        <w:t xml:space="preserve">Codes: before sending codes, ask for the file, check the existing file, so you will be more accurate on suggested changes </w:t>
-      </w:r>
-      <w:proofErr w:type="gramStart"/>
-      <w:r>
-        <w:rPr>
-          <w:b/>
-          <w:bCs/>
-        </w:rPr>
-        <w:t>on</w:t>
-      </w:r>
-      <w:proofErr w:type="gramEnd"/>
-      <w:r>
-        <w:rPr>
-          <w:b/>
-          <w:bCs/>
-        </w:rPr>
-        <w:t xml:space="preserve"> that file.</w:t>
+        <w:t>Codes: before sending codes, ask for the file, check the existing file, so you will be more accurate on suggested changes on that file.</w:t>
       </w:r>
     </w:p>
     <w:p>
@@ -648,39 +507,7 @@
           <w:b/>
           <w:bCs/>
         </w:rPr>
-        <w:t xml:space="preserve">f.       </w:t>
-      </w:r>
-      <w:proofErr w:type="gramStart"/>
-      <w:r>
-        <w:rPr>
-          <w:b/>
-          <w:bCs/>
-        </w:rPr>
-        <w:t>when</w:t>
-      </w:r>
-      <w:proofErr w:type="gramEnd"/>
-      <w:r>
-        <w:rPr>
-          <w:b/>
-          <w:bCs/>
-        </w:rPr>
-        <w:t xml:space="preserve"> sending codes, always make explanations of what every code is doing. </w:t>
-      </w:r>
-      <w:proofErr w:type="gramStart"/>
-      <w:r>
-        <w:rPr>
-          <w:b/>
-          <w:bCs/>
-        </w:rPr>
-        <w:t>Example: /</w:t>
-      </w:r>
-      <w:proofErr w:type="gramEnd"/>
-      <w:r>
-        <w:rPr>
-          <w:b/>
-          <w:bCs/>
-        </w:rPr>
-        <w:t>/add items</w:t>
+        <w:t>f.       when sending codes, always make explanations of what every code is doing. Example: //add items</w:t>
       </w:r>
     </w:p>
     <w:p>
@@ -832,15 +659,7 @@
         <w:t>Logic Separation:</w:t>
       </w:r>
       <w:r>
-        <w:t> Keep business logic in </w:t>
-      </w:r>
-      <w:proofErr w:type="spellStart"/>
-      <w:r>
-        <w:t>PosContext.tsx</w:t>
-      </w:r>
-      <w:proofErr w:type="spellEnd"/>
-      <w:r>
-        <w:t> or hooks; keep UI components pure where possible.</w:t>
+        <w:t> Keep business logic in PosContext.tsx or hooks; keep UI components pure where possible.</w:t>
       </w:r>
     </w:p>
     <w:p>
@@ -972,23 +791,7 @@
         <w:t>Sync:</w:t>
       </w:r>
       <w:r>
-        <w:t> </w:t>
-      </w:r>
-      <w:proofErr w:type="gramStart"/>
-      <w:r>
-        <w:t>Dual-database</w:t>
-      </w:r>
-      <w:proofErr w:type="gramEnd"/>
-      <w:r>
-        <w:t xml:space="preserve"> (</w:t>
-      </w:r>
-      <w:proofErr w:type="spellStart"/>
-      <w:r>
-        <w:t>IndexedDB</w:t>
-      </w:r>
-      <w:proofErr w:type="spellEnd"/>
-      <w:r>
-        <w:t xml:space="preserve"> for offline, PostgreSQL for online) with Socket.IO for real-time sync.</w:t>
+        <w:t> Dual-database (IndexedDB for offline, PostgreSQL for online) with Socket.IO for real-time sync.</w:t>
       </w:r>
     </w:p>
     <w:p>
@@ -1040,23 +843,13 @@
     </w:p>
     <w:p>
       <w:r>
-        <w:t>The project uses a clean </w:t>
-      </w:r>
-      <w:proofErr w:type="spellStart"/>
-      <w:r>
-        <w:t>src</w:t>
-      </w:r>
-      <w:proofErr w:type="spellEnd"/>
-      <w:r>
-        <w:t>/ directory structure.</w:t>
-      </w:r>
-    </w:p>
-    <w:p>
-      <w:proofErr w:type="spellStart"/>
+        <w:t>The project uses a clean src/ directory structure.</w:t>
+      </w:r>
+    </w:p>
+    <w:p>
       <w:r>
         <w:t>codeText</w:t>
       </w:r>
-      <w:proofErr w:type="spellEnd"/>
     </w:p>
     <w:p>
       <w:r>
@@ -1081,7 +874,6 @@
       </w:r>
     </w:p>
     <w:p>
-      <w:proofErr w:type="gramStart"/>
       <w:r>
         <w:rPr>
           <w:rFonts w:ascii="MS Gothic" w:eastAsia="MS Gothic" w:hAnsi="MS Gothic" w:cs="MS Gothic" w:hint="eastAsia"/>
@@ -1095,15 +887,10 @@
         <w:t>──</w:t>
       </w:r>
       <w:r>
-        <w:t xml:space="preserve"> scripts/              # .</w:t>
-      </w:r>
-      <w:proofErr w:type="gramEnd"/>
-      <w:r>
-        <w:t>bat files</w:t>
-      </w:r>
-    </w:p>
-    <w:p>
-      <w:proofErr w:type="gramStart"/>
+        <w:t xml:space="preserve"> scripts/              # .bat files</w:t>
+      </w:r>
+    </w:p>
+    <w:p>
       <w:r>
         <w:rPr>
           <w:rFonts w:ascii="MS Gothic" w:eastAsia="MS Gothic" w:hAnsi="MS Gothic" w:cs="MS Gothic" w:hint="eastAsia"/>
@@ -1117,11 +904,7 @@
         <w:t>──</w:t>
       </w:r>
       <w:r>
-        <w:t xml:space="preserve"> seed/                 #</w:t>
-      </w:r>
-      <w:proofErr w:type="gramEnd"/>
-      <w:r>
-        <w:t xml:space="preserve"> .csv import files</w:t>
+        <w:t xml:space="preserve"> seed/                 # .csv import files</w:t>
       </w:r>
     </w:p>
     <w:p>
@@ -1142,7 +925,6 @@
       </w:r>
     </w:p>
     <w:p>
-      <w:proofErr w:type="gramStart"/>
       <w:r>
         <w:t xml:space="preserve">│   </w:t>
       </w:r>
@@ -1159,11 +941,7 @@
         <w:t>──</w:t>
       </w:r>
       <w:r>
-        <w:t xml:space="preserve"> database/         #</w:t>
-      </w:r>
-      <w:proofErr w:type="gramEnd"/>
-      <w:r>
-        <w:t xml:space="preserve"> SQL schema and setup files</w:t>
+        <w:t xml:space="preserve"> database/         # SQL schema and setup files</w:t>
       </w:r>
     </w:p>
     <w:p>
@@ -1183,13 +961,8 @@
         <w:t>──</w:t>
       </w:r>
       <w:r>
-        <w:t xml:space="preserve"> </w:t>
-      </w:r>
-      <w:proofErr w:type="spellStart"/>
-      <w:r>
-        <w:t>schema.sql</w:t>
-      </w:r>
-      <w:proofErr w:type="spellEnd"/>
+        <w:t xml:space="preserve"> schema.sql</w:t>
+      </w:r>
     </w:p>
     <w:p>
       <w:r>
@@ -1255,19 +1028,10 @@
         <w:t>──</w:t>
       </w:r>
       <w:r>
-        <w:t xml:space="preserve"> </w:t>
-      </w:r>
-      <w:proofErr w:type="spellStart"/>
-      <w:r>
-        <w:t>src</w:t>
-      </w:r>
-      <w:proofErr w:type="spellEnd"/>
-      <w:r>
-        <w:t>/</w:t>
-      </w:r>
-    </w:p>
-    <w:p>
-      <w:proofErr w:type="gramStart"/>
+        <w:t xml:space="preserve"> src/</w:t>
+      </w:r>
+    </w:p>
+    <w:p>
       <w:r>
         <w:t xml:space="preserve">│   </w:t>
       </w:r>
@@ -1284,19 +1048,7 @@
         <w:t>──</w:t>
       </w:r>
       <w:r>
-        <w:t xml:space="preserve"> components/       #</w:t>
-      </w:r>
-      <w:proofErr w:type="gramEnd"/>
-      <w:r>
-        <w:t xml:space="preserve"> Reusable UI parts (</w:t>
-      </w:r>
-      <w:proofErr w:type="spellStart"/>
-      <w:r>
-        <w:t>ToggleSwitch</w:t>
-      </w:r>
-      <w:proofErr w:type="spellEnd"/>
-      <w:r>
-        <w:t>, Receipt, etc.)</w:t>
+        <w:t xml:space="preserve"> components/       # Reusable UI parts (ToggleSwitch, Receipt, etc.)</w:t>
       </w:r>
     </w:p>
     <w:p>
@@ -1316,19 +1068,10 @@
         <w:t>──</w:t>
       </w:r>
       <w:r>
-        <w:t xml:space="preserve"> context/          # </w:t>
-      </w:r>
-      <w:proofErr w:type="spellStart"/>
-      <w:r>
-        <w:t>PosContext.tsx</w:t>
-      </w:r>
-      <w:proofErr w:type="spellEnd"/>
-      <w:r>
-        <w:t xml:space="preserve"> (Global Logic)</w:t>
-      </w:r>
-    </w:p>
-    <w:p>
-      <w:proofErr w:type="gramStart"/>
+        <w:t xml:space="preserve"> context/          # PosContext.tsx (Global Logic)</w:t>
+      </w:r>
+    </w:p>
+    <w:p>
       <w:r>
         <w:lastRenderedPageBreak/>
         <w:t xml:space="preserve">│   </w:t>
@@ -1346,11 +1089,7 @@
         <w:t>──</w:t>
       </w:r>
       <w:r>
-        <w:t xml:space="preserve"> pages/            #</w:t>
-      </w:r>
-      <w:proofErr w:type="gramEnd"/>
-      <w:r>
-        <w:t xml:space="preserve"> Top-level Screens</w:t>
+        <w:t xml:space="preserve"> pages/            # Top-level Screens</w:t>
       </w:r>
     </w:p>
     <w:p>
@@ -1370,13 +1109,8 @@
         <w:t>──</w:t>
       </w:r>
       <w:r>
-        <w:t xml:space="preserve"> </w:t>
-      </w:r>
-      <w:proofErr w:type="spellStart"/>
-      <w:r>
-        <w:t>LoginScreen.tsx</w:t>
-      </w:r>
-      <w:proofErr w:type="spellEnd"/>
+        <w:t xml:space="preserve"> LoginScreen.tsx</w:t>
+      </w:r>
     </w:p>
     <w:p>
       <w:r>
@@ -1395,13 +1129,8 @@
         <w:t>──</w:t>
       </w:r>
       <w:r>
-        <w:t xml:space="preserve"> </w:t>
-      </w:r>
-      <w:proofErr w:type="spellStart"/>
-      <w:r>
-        <w:t>PosScreen.tsx</w:t>
-      </w:r>
-      <w:proofErr w:type="spellEnd"/>
+        <w:t xml:space="preserve"> PosScreen.tsx</w:t>
+      </w:r>
     </w:p>
     <w:p>
       <w:r>
@@ -1420,28 +1149,12 @@
         <w:t>──</w:t>
       </w:r>
       <w:r>
-        <w:t xml:space="preserve"> </w:t>
-      </w:r>
-      <w:proofErr w:type="spellStart"/>
-      <w:r>
-        <w:t>AdminScreen.tsx</w:t>
-      </w:r>
-      <w:proofErr w:type="spellEnd"/>
-      <w:r>
-        <w:t xml:space="preserve"> (Management: Users, Menu, Stock)</w:t>
-      </w:r>
-    </w:p>
-    <w:p>
-      <w:r>
-        <w:t xml:space="preserve">│   │   └── </w:t>
-      </w:r>
-      <w:proofErr w:type="spellStart"/>
-      <w:r>
-        <w:t>SalesScreen.tsx</w:t>
-      </w:r>
-      <w:proofErr w:type="spellEnd"/>
-      <w:r>
-        <w:t xml:space="preserve"> (Reports: Incomes, Transactions, Excel Export)</w:t>
+        <w:t xml:space="preserve"> AdminScreen.tsx (Management: Users, Menu, Stock)</w:t>
+      </w:r>
+    </w:p>
+    <w:p>
+      <w:r>
+        <w:t>│   │   └── SalesScreen.tsx (Reports: Incomes, Transactions, Excel Export)</w:t>
       </w:r>
     </w:p>
     <w:p>
@@ -1461,37 +1174,8 @@
         <w:t>──</w:t>
       </w:r>
       <w:r>
-        <w:t xml:space="preserve"> utils/            # </w:t>
-      </w:r>
-      <w:proofErr w:type="spellStart"/>
-      <w:r>
-        <w:t>api.ts</w:t>
-      </w:r>
-      <w:proofErr w:type="spellEnd"/>
-      <w:r>
-        <w:t xml:space="preserve">, </w:t>
-      </w:r>
-      <w:proofErr w:type="spellStart"/>
-      <w:r>
-        <w:t>db.ts</w:t>
-      </w:r>
-      <w:proofErr w:type="spellEnd"/>
-      <w:r>
-        <w:t xml:space="preserve"> (</w:t>
-      </w:r>
-      <w:proofErr w:type="spellStart"/>
-      <w:r>
-        <w:t>IndexedDB</w:t>
-      </w:r>
-      <w:proofErr w:type="spellEnd"/>
-      <w:r>
-        <w:t xml:space="preserve">), </w:t>
-      </w:r>
-      <w:proofErr w:type="spellStart"/>
-      <w:r>
-        <w:t>printManager.tsx</w:t>
-      </w:r>
-      <w:proofErr w:type="spellEnd"/>
+        <w:t xml:space="preserve"> utils/            # api.ts, db.ts (IndexedDB), printManager.tsx</w:t>
+      </w:r>
     </w:p>
     <w:p>
       <w:r>
@@ -1510,15 +1194,7 @@
         <w:t>──</w:t>
       </w:r>
       <w:r>
-        <w:t xml:space="preserve"> </w:t>
-      </w:r>
-      <w:proofErr w:type="spellStart"/>
-      <w:r>
-        <w:t>types.ts</w:t>
-      </w:r>
-      <w:proofErr w:type="spellEnd"/>
-      <w:r>
-        <w:t xml:space="preserve">          # TypeScript interfaces</w:t>
+        <w:t xml:space="preserve"> types.ts          # TypeScript interfaces</w:t>
       </w:r>
     </w:p>
     <w:p>
@@ -1538,28 +1214,12 @@
         <w:t>──</w:t>
       </w:r>
       <w:r>
-        <w:t xml:space="preserve"> </w:t>
-      </w:r>
-      <w:proofErr w:type="spellStart"/>
-      <w:r>
-        <w:t>App.tsx</w:t>
-      </w:r>
-      <w:proofErr w:type="spellEnd"/>
-      <w:r>
-        <w:t xml:space="preserve">           # Router logic (Pos/Admin/Sales views)</w:t>
-      </w:r>
-    </w:p>
-    <w:p>
-      <w:r>
-        <w:t xml:space="preserve">│   └── </w:t>
-      </w:r>
-      <w:proofErr w:type="spellStart"/>
-      <w:r>
-        <w:t>index.tsx</w:t>
-      </w:r>
-      <w:proofErr w:type="spellEnd"/>
-      <w:r>
-        <w:t xml:space="preserve">         # Entry point</w:t>
+        <w:t xml:space="preserve"> App.tsx           # Router logic (Pos/Admin/Sales views)</w:t>
+      </w:r>
+    </w:p>
+    <w:p>
+      <w:r>
+        <w:t>│   └── index.tsx         # Entry point</w:t>
       </w:r>
     </w:p>
     <w:p>
@@ -1573,42 +1233,15 @@
         <w:rPr>
           <w:rFonts w:ascii="Aptos" w:hAnsi="Aptos" w:cs="Aptos"/>
         </w:rPr>
-        <w:t>─</w:t>
-      </w:r>
-      <w:proofErr w:type="gramStart"/>
-      <w:r>
-        <w:rPr>
-          <w:rFonts w:ascii="Aptos" w:hAnsi="Aptos" w:cs="Aptos"/>
-        </w:rPr>
-        <w:t>─</w:t>
-      </w:r>
-      <w:r>
-        <w:t xml:space="preserve"> .</w:t>
-      </w:r>
-      <w:proofErr w:type="spellStart"/>
-      <w:r>
-        <w:t>env</w:t>
-      </w:r>
-      <w:proofErr w:type="gramEnd"/>
-      <w:r>
-        <w:t>.local</w:t>
-      </w:r>
-      <w:proofErr w:type="spellEnd"/>
-      <w:r>
-        <w:t xml:space="preserve">            # Environment config</w:t>
-      </w:r>
-    </w:p>
-    <w:p>
-      <w:r>
-        <w:t xml:space="preserve">└── </w:t>
-      </w:r>
-      <w:proofErr w:type="spellStart"/>
-      <w:r>
-        <w:t>vite.config.ts</w:t>
-      </w:r>
-      <w:proofErr w:type="spellEnd"/>
-      <w:r>
-        <w:t xml:space="preserve">        # Dynamic port configuration</w:t>
+        <w:t>──</w:t>
+      </w:r>
+      <w:r>
+        <w:t xml:space="preserve"> .env.local            # Environment config</w:t>
+      </w:r>
+    </w:p>
+    <w:p>
+      <w:r>
+        <w:t>└── vite.config.ts        # Dynamic port configuration</w:t>
       </w:r>
     </w:p>
     <w:p>
@@ -1674,70 +1307,22 @@
         <w:t>Auto-Logout:</w:t>
       </w:r>
       <w:r>
-        <w:t> Configurable via </w:t>
-      </w:r>
-      <w:proofErr w:type="spellStart"/>
-      <w:r>
-        <w:t>localStorage.getItem</w:t>
-      </w:r>
-      <w:proofErr w:type="spellEnd"/>
-      <w:r>
-        <w:t>('</w:t>
-      </w:r>
-      <w:proofErr w:type="spellStart"/>
-      <w:r>
-        <w:t>autoLogoutAfterAction</w:t>
-      </w:r>
-      <w:proofErr w:type="spellEnd"/>
-      <w:r>
-        <w:t>'). Triggers after </w:t>
-      </w:r>
-      <w:proofErr w:type="spellStart"/>
-      <w:r>
-        <w:t>addSale</w:t>
-      </w:r>
-      <w:proofErr w:type="spellEnd"/>
-      <w:r>
-        <w:t> or </w:t>
-      </w:r>
-      <w:proofErr w:type="spellStart"/>
-      <w:r>
-        <w:t>saveOrderForTable</w:t>
-      </w:r>
-      <w:proofErr w:type="spellEnd"/>
-      <w:r>
-        <w:t>.</w:t>
-      </w:r>
-    </w:p>
-    <w:p>
-      <w:pPr>
-        <w:rPr>
-          <w:b/>
-          <w:bCs/>
-        </w:rPr>
-      </w:pPr>
-      <w:r>
-        <w:rPr>
-          <w:b/>
-          <w:bCs/>
-        </w:rPr>
-        <w:t xml:space="preserve">B. </w:t>
-      </w:r>
-      <w:proofErr w:type="spellStart"/>
-      <w:r>
-        <w:rPr>
-          <w:b/>
-          <w:bCs/>
-        </w:rPr>
-        <w:t>PosScreen</w:t>
-      </w:r>
-      <w:proofErr w:type="spellEnd"/>
-      <w:r>
-        <w:rPr>
-          <w:b/>
-          <w:bCs/>
-        </w:rPr>
-        <w:t xml:space="preserve"> (The Register)</w:t>
+        <w:t> Configurable via localStorage.getItem('autoLogoutAfterAction'). Triggers after addSale or saveOrderForTable.</w:t>
+      </w:r>
+    </w:p>
+    <w:p>
+      <w:pPr>
+        <w:rPr>
+          <w:b/>
+          <w:bCs/>
+        </w:rPr>
+      </w:pPr>
+      <w:r>
+        <w:rPr>
+          <w:b/>
+          <w:bCs/>
+        </w:rPr>
+        <w:t>B. PosScreen (The Register)</w:t>
       </w:r>
     </w:p>
     <w:p>
@@ -1791,70 +1376,22 @@
         <w:t>Navigation:</w:t>
       </w:r>
       <w:r>
-        <w:t> Header buttons to switch to "</w:t>
-      </w:r>
-      <w:proofErr w:type="spellStart"/>
-      <w:r>
-        <w:t>Raporte</w:t>
-      </w:r>
-      <w:proofErr w:type="spellEnd"/>
-      <w:r>
-        <w:t>" (</w:t>
-      </w:r>
-      <w:proofErr w:type="spellStart"/>
-      <w:r>
-        <w:t>SalesScreen</w:t>
-      </w:r>
-      <w:proofErr w:type="spellEnd"/>
-      <w:r>
-        <w:t>) or "</w:t>
-      </w:r>
-      <w:proofErr w:type="spellStart"/>
-      <w:r>
-        <w:t>Menaxhimi</w:t>
-      </w:r>
-      <w:proofErr w:type="spellEnd"/>
-      <w:r>
-        <w:t>" (</w:t>
-      </w:r>
-      <w:proofErr w:type="spellStart"/>
-      <w:r>
-        <w:t>AdminScreen</w:t>
-      </w:r>
-      <w:proofErr w:type="spellEnd"/>
-      <w:r>
-        <w:t>).</w:t>
-      </w:r>
-    </w:p>
-    <w:p>
-      <w:pPr>
-        <w:rPr>
-          <w:b/>
-          <w:bCs/>
-        </w:rPr>
-      </w:pPr>
-      <w:r>
-        <w:rPr>
-          <w:b/>
-          <w:bCs/>
-        </w:rPr>
-        <w:t xml:space="preserve">C. </w:t>
-      </w:r>
-      <w:proofErr w:type="spellStart"/>
-      <w:r>
-        <w:rPr>
-          <w:b/>
-          <w:bCs/>
-        </w:rPr>
-        <w:t>AdminScreen</w:t>
-      </w:r>
-      <w:proofErr w:type="spellEnd"/>
-      <w:r>
-        <w:rPr>
-          <w:b/>
-          <w:bCs/>
-        </w:rPr>
-        <w:t xml:space="preserve"> (Configuration)</w:t>
+        <w:t> Header buttons to switch to "Raporte" (SalesScreen) or "Menaxhimi" (AdminScreen).</w:t>
+      </w:r>
+    </w:p>
+    <w:p>
+      <w:pPr>
+        <w:rPr>
+          <w:b/>
+          <w:bCs/>
+        </w:rPr>
+      </w:pPr>
+      <w:r>
+        <w:rPr>
+          <w:b/>
+          <w:bCs/>
+        </w:rPr>
+        <w:t>C. AdminScreen (Configuration)</w:t>
       </w:r>
     </w:p>
     <w:p>
@@ -1890,15 +1427,7 @@
         <w:t>Company Profile:</w:t>
       </w:r>
       <w:r>
-        <w:t xml:space="preserve"> Edit Name, NUI, Address. Stored in settings table (Key-Value </w:t>
-      </w:r>
-      <w:proofErr w:type="spellStart"/>
-      <w:r>
-        <w:t>upsert</w:t>
-      </w:r>
-      <w:proofErr w:type="spellEnd"/>
-      <w:r>
-        <w:t>).</w:t>
+        <w:t> Edit Name, NUI, Address. Stored in settings table (Key-Value upsert).</w:t>
       </w:r>
     </w:p>
     <w:p>
@@ -1950,39 +1479,7 @@
         <w:t>Stock Tab:</w:t>
       </w:r>
       <w:r>
-        <w:t> Sub-tabs for "</w:t>
-      </w:r>
-      <w:proofErr w:type="spellStart"/>
-      <w:r>
-        <w:t>Pasqyra</w:t>
-      </w:r>
-      <w:proofErr w:type="spellEnd"/>
-      <w:r>
-        <w:t>" (View), "</w:t>
-      </w:r>
-      <w:proofErr w:type="spellStart"/>
-      <w:r>
-        <w:t>Furnizimi</w:t>
-      </w:r>
-      <w:proofErr w:type="spellEnd"/>
-      <w:r>
-        <w:t>" (Supply/Invoices), "</w:t>
-      </w:r>
-      <w:proofErr w:type="spellStart"/>
-      <w:r>
-        <w:t>Humbje</w:t>
-      </w:r>
-      <w:proofErr w:type="spellEnd"/>
-      <w:r>
-        <w:t>" (Waste), "</w:t>
-      </w:r>
-      <w:proofErr w:type="spellStart"/>
-      <w:r>
-        <w:t>Korrigjimi</w:t>
-      </w:r>
-      <w:proofErr w:type="spellEnd"/>
-      <w:r>
-        <w:t>" (Correction).</w:t>
+        <w:t> Sub-tabs for "Pasqyra" (View), "Furnizimi" (Supply/Invoices), "Humbje" (Waste), "Korrigjimi" (Correction).</w:t>
       </w:r>
     </w:p>
     <w:p>
@@ -2018,46 +1515,22 @@
         <w:t>Bulk Update:</w:t>
       </w:r>
       <w:r>
-        <w:t> "</w:t>
-      </w:r>
-      <w:proofErr w:type="spellStart"/>
-      <w:r>
-        <w:t>Fletë-Hyrje</w:t>
-      </w:r>
-      <w:proofErr w:type="spellEnd"/>
-      <w:r>
-        <w:t>" style input for bulk supplies.</w:t>
-      </w:r>
-    </w:p>
-    <w:p>
-      <w:pPr>
-        <w:rPr>
-          <w:b/>
-          <w:bCs/>
-        </w:rPr>
-      </w:pPr>
-      <w:r>
-        <w:rPr>
-          <w:b/>
-          <w:bCs/>
-        </w:rPr>
-        <w:t xml:space="preserve">D. </w:t>
-      </w:r>
-      <w:proofErr w:type="spellStart"/>
-      <w:r>
-        <w:rPr>
-          <w:b/>
-          <w:bCs/>
-        </w:rPr>
-        <w:t>SalesScreen</w:t>
-      </w:r>
-      <w:proofErr w:type="spellEnd"/>
-      <w:r>
-        <w:rPr>
-          <w:b/>
-          <w:bCs/>
-        </w:rPr>
-        <w:t xml:space="preserve"> (Reporting)</w:t>
+        <w:t> "Fletë-Hyrje" style input for bulk supplies.</w:t>
+      </w:r>
+    </w:p>
+    <w:p>
+      <w:pPr>
+        <w:rPr>
+          <w:b/>
+          <w:bCs/>
+        </w:rPr>
+      </w:pPr>
+      <w:r>
+        <w:rPr>
+          <w:b/>
+          <w:bCs/>
+        </w:rPr>
+        <w:t>D. SalesScreen (Reporting)</w:t>
       </w:r>
     </w:p>
     <w:p>
@@ -2075,39 +1548,7 @@
         <w:t>Tabs:</w:t>
       </w:r>
       <w:r>
-        <w:t> "</w:t>
-      </w:r>
-      <w:proofErr w:type="spellStart"/>
-      <w:r>
-        <w:t>Të</w:t>
-      </w:r>
-      <w:proofErr w:type="spellEnd"/>
-      <w:r>
-        <w:t xml:space="preserve"> </w:t>
-      </w:r>
-      <w:proofErr w:type="spellStart"/>
-      <w:r>
-        <w:t>ardhurat</w:t>
-      </w:r>
-      <w:proofErr w:type="spellEnd"/>
-      <w:r>
-        <w:t>" (Incomes), "</w:t>
-      </w:r>
-      <w:proofErr w:type="spellStart"/>
-      <w:r>
-        <w:t>Transaksionet</w:t>
-      </w:r>
-      <w:proofErr w:type="spellEnd"/>
-      <w:r>
-        <w:t>" (Transactions), "</w:t>
-      </w:r>
-      <w:proofErr w:type="spellStart"/>
-      <w:r>
-        <w:t>Artikujt</w:t>
-      </w:r>
-      <w:proofErr w:type="spellEnd"/>
-      <w:r>
-        <w:t>" (Sold Items).</w:t>
+        <w:t> "Të ardhurat" (Incomes), "Transaksionet" (Transactions), "Artikujt" (Sold Items).</w:t>
       </w:r>
     </w:p>
     <w:p>
@@ -2125,15 +1566,7 @@
         <w:t>Date Range:</w:t>
       </w:r>
       <w:r>
-        <w:t> "</w:t>
-      </w:r>
-      <w:proofErr w:type="spellStart"/>
-      <w:r>
-        <w:t>Prej</w:t>
-      </w:r>
-      <w:proofErr w:type="spellEnd"/>
-      <w:r>
-        <w:t>" (From) / "Deri" (To) logic.</w:t>
+        <w:t> "Prej" (From) / "Deri" (To) logic.</w:t>
       </w:r>
     </w:p>
     <w:p>
@@ -2169,15 +1602,7 @@
         <w:t>Excel Export:</w:t>
       </w:r>
       <w:r>
-        <w:t> Client-side export via xlsx library (</w:t>
-      </w:r>
-      <w:proofErr w:type="spellStart"/>
-      <w:r>
-        <w:t>SheetJS</w:t>
-      </w:r>
-      <w:proofErr w:type="spellEnd"/>
-      <w:r>
-        <w:t>).</w:t>
+        <w:t> Client-side export via xlsx library (SheetJS).</w:t>
       </w:r>
     </w:p>
     <w:p>
@@ -2195,15 +1620,7 @@
         <w:t>Grouped Items:</w:t>
       </w:r>
       <w:r>
-        <w:t> Sold items are aggregated by </w:t>
-      </w:r>
-      <w:proofErr w:type="spellStart"/>
-      <w:r>
-        <w:t>stockGroupId</w:t>
-      </w:r>
-      <w:proofErr w:type="spellEnd"/>
-      <w:r>
-        <w:t> in reports.</w:t>
+        <w:t> Sold items are aggregated by stockGroupId in reports.</w:t>
       </w:r>
     </w:p>
     <w:p>
@@ -2317,15 +1734,7 @@
         <w:t>Trigger: </w:t>
       </w:r>
       <w:r>
-        <w:t>Client checks </w:t>
-      </w:r>
-      <w:proofErr w:type="spellStart"/>
-      <w:r>
-        <w:t>localStorage.isPrintStation</w:t>
-      </w:r>
-      <w:proofErr w:type="spellEnd"/>
-      <w:r>
-        <w:t>. If true, it emits a Socket.IO event (print-order-ticket or print-sale-receipt).</w:t>
+        <w:t>Client checks localStorage.isPrintStation. If true, it emits a Socket.IO event (print-order-ticket or print-sale-receipt).</w:t>
       </w:r>
     </w:p>
     <w:p>
@@ -2487,15 +1896,7 @@
         <w:t>Table:</w:t>
       </w:r>
       <w:r>
-        <w:t> </w:t>
-      </w:r>
-      <w:proofErr w:type="spellStart"/>
-      <w:r>
-        <w:t>stock_movements</w:t>
-      </w:r>
-      <w:proofErr w:type="spellEnd"/>
-      <w:r>
-        <w:t> tracks all changes (Supply, Sale, Waste).</w:t>
+        <w:t> stock_movements tracks all changes (Supply, Sale, Waste).</w:t>
       </w:r>
     </w:p>
     <w:p>
@@ -2513,15 +1914,7 @@
         <w:t>Calculation:</w:t>
       </w:r>
       <w:r>
-        <w:t> </w:t>
-      </w:r>
-      <w:proofErr w:type="gramStart"/>
-      <w:r>
-        <w:t>COALESCE(</w:t>
-      </w:r>
-      <w:proofErr w:type="gramEnd"/>
-      <w:r>
-        <w:t>stock, 0) used in SQL to prevent NULL math errors.</w:t>
+        <w:t> COALESCE(stock, 0) used in SQL to prevent NULL math errors.</w:t>
       </w:r>
     </w:p>
     <w:p>
@@ -2539,31 +1932,7 @@
         <w:t>Shared Stock:</w:t>
       </w:r>
       <w:r>
-        <w:t xml:space="preserve"> Items can </w:t>
-      </w:r>
-      <w:proofErr w:type="gramStart"/>
-      <w:r>
-        <w:t>link</w:t>
-      </w:r>
-      <w:proofErr w:type="gramEnd"/>
-      <w:r>
-        <w:t xml:space="preserve"> via </w:t>
-      </w:r>
-      <w:proofErr w:type="spellStart"/>
-      <w:r>
-        <w:t>stockGroupId</w:t>
-      </w:r>
-      <w:proofErr w:type="spellEnd"/>
-      <w:r>
-        <w:t>. (e.g., "Small Coffee" and "Large Coffee" deduct from "</w:t>
-      </w:r>
-      <w:proofErr w:type="spellStart"/>
-      <w:r>
-        <w:t>CoffeeBeans</w:t>
-      </w:r>
-      <w:proofErr w:type="spellEnd"/>
-      <w:r>
-        <w:t>").</w:t>
+        <w:t> Items can link via stockGroupId. (e.g., "Small Coffee" and "Large Coffee" deduct from "CoffeeBeans").</w:t>
       </w:r>
     </w:p>
     <w:p>
@@ -2591,16 +1960,10 @@
       </w:r>
       <w:r>
         <w:br/>
-        <w:t xml:space="preserve">{ id, username, pin, role, </w:t>
-      </w:r>
-      <w:proofErr w:type="gramStart"/>
-      <w:r>
-        <w:t>active }</w:t>
-      </w:r>
-      <w:proofErr w:type="gramEnd"/>
-    </w:p>
-    <w:p>
-      <w:proofErr w:type="spellStart"/>
+        <w:t>{ id, username, pin, role, active }</w:t>
+      </w:r>
+    </w:p>
+    <w:p>
       <w:r>
         <w:rPr>
           <w:b/>
@@ -2608,40 +1971,10 @@
         </w:rPr>
         <w:t>MenuItem</w:t>
       </w:r>
-      <w:proofErr w:type="spellEnd"/>
       <w:r>
         <w:br/>
-        <w:t xml:space="preserve">{ id, name, price, category, printer, stock, </w:t>
-      </w:r>
-      <w:proofErr w:type="spellStart"/>
-      <w:r>
-        <w:t>stockGroupId</w:t>
-      </w:r>
-      <w:proofErr w:type="spellEnd"/>
-      <w:r>
-        <w:t xml:space="preserve">, </w:t>
-      </w:r>
-      <w:proofErr w:type="spellStart"/>
-      <w:r>
-        <w:t>trackStock</w:t>
-      </w:r>
-      <w:proofErr w:type="spellEnd"/>
-      <w:r>
-        <w:t xml:space="preserve">, </w:t>
-      </w:r>
-      <w:proofErr w:type="spellStart"/>
-      <w:r>
-        <w:t>display_</w:t>
-      </w:r>
-      <w:proofErr w:type="gramStart"/>
-      <w:r>
-        <w:t>order</w:t>
-      </w:r>
-      <w:proofErr w:type="spellEnd"/>
-      <w:r>
-        <w:t xml:space="preserve"> }</w:t>
-      </w:r>
-      <w:proofErr w:type="gramEnd"/>
+        <w:t>{ id, name, price, category, printer, stock, stockGroupId, trackStock, display_order }</w:t>
+      </w:r>
     </w:p>
     <w:p>
       <w:r>
@@ -2653,34 +1986,8 @@
       </w:r>
       <w:r>
         <w:br/>
-        <w:t xml:space="preserve">{ id, date, order, user, </w:t>
-      </w:r>
-      <w:proofErr w:type="spellStart"/>
-      <w:r>
-        <w:t>tableId</w:t>
-      </w:r>
-      <w:proofErr w:type="spellEnd"/>
-      <w:r>
-        <w:t xml:space="preserve">, </w:t>
-      </w:r>
-      <w:proofErr w:type="spellStart"/>
-      <w:r>
-        <w:t>stock_movements_recorded</w:t>
-      </w:r>
-      <w:proofErr w:type="spellEnd"/>
-      <w:r>
-        <w:t xml:space="preserve">: </w:t>
-      </w:r>
-      <w:proofErr w:type="spellStart"/>
-      <w:proofErr w:type="gramStart"/>
-      <w:r>
-        <w:t>boolean</w:t>
-      </w:r>
-      <w:proofErr w:type="spellEnd"/>
-      <w:r>
-        <w:t xml:space="preserve"> }</w:t>
-      </w:r>
-      <w:proofErr w:type="gramEnd"/>
+        <w:t>{ id, date, order, user, tableId, stock_movements_recorded: boolean }</w:t>
+      </w:r>
     </w:p>
     <w:p>
       <w:r>
@@ -2727,31 +2034,7 @@
         </w:numPr>
       </w:pPr>
       <w:r>
-        <w:t xml:space="preserve">Ports are defined </w:t>
-      </w:r>
-      <w:proofErr w:type="gramStart"/>
-      <w:r>
-        <w:t>in .</w:t>
-      </w:r>
-      <w:proofErr w:type="spellStart"/>
-      <w:r>
-        <w:t>env</w:t>
-      </w:r>
-      <w:proofErr w:type="gramEnd"/>
-      <w:r>
-        <w:t>.local</w:t>
-      </w:r>
-      <w:proofErr w:type="spellEnd"/>
-      <w:r>
-        <w:t> and read dynamically by </w:t>
-      </w:r>
-      <w:proofErr w:type="spellStart"/>
-      <w:r>
-        <w:t>vite.config.ts</w:t>
-      </w:r>
-      <w:proofErr w:type="spellEnd"/>
-      <w:r>
-        <w:t>.</w:t>
+        <w:t>Ports are defined in .env.local and read dynamically by vite.config.ts.</w:t>
       </w:r>
     </w:p>
     <w:p>
@@ -2786,13 +2069,8 @@
         <w:t> Frontend 4000, Backend 4001.</w:t>
       </w:r>
       <w:r>
-        <w:t xml:space="preserve"> Db name: </w:t>
-      </w:r>
-      <w:proofErr w:type="spellStart"/>
-      <w:r>
-        <w:t>pos_db_test</w:t>
-      </w:r>
-      <w:proofErr w:type="spellEnd"/>
+        <w:t xml:space="preserve"> Db name: pos_db_test</w:t>
+      </w:r>
       <w:r>
         <w:rPr>
           <w:b/>
@@ -2826,13 +2104,8 @@
         <w:t> Frontend 3000, Backend 3001.</w:t>
       </w:r>
       <w:r>
-        <w:t xml:space="preserve"> Db name: </w:t>
-      </w:r>
-      <w:proofErr w:type="spellStart"/>
-      <w:r>
-        <w:t>posproject</w:t>
-      </w:r>
-      <w:proofErr w:type="spellEnd"/>
+        <w:t xml:space="preserve"> Db name: posproject</w:t>
+      </w:r>
     </w:p>
     <w:p>
       <w:pPr>
@@ -2864,15 +2137,7 @@
         <w:t>Start:</w:t>
       </w:r>
       <w:r>
-        <w:t> </w:t>
-      </w:r>
-      <w:proofErr w:type="spellStart"/>
-      <w:r>
-        <w:t>npm</w:t>
-      </w:r>
-      <w:proofErr w:type="spellEnd"/>
-      <w:r>
-        <w:t xml:space="preserve"> run dev (Runs frontend and backend concurrently).</w:t>
+        <w:t> npm run dev (Runs frontend and backend concurrently).</w:t>
       </w:r>
     </w:p>
     <w:p>
@@ -2923,15 +2188,7 @@
         <w:t>Online:</w:t>
       </w:r>
       <w:r>
-        <w:t> Fetch from PostgreSQL (/</w:t>
-      </w:r>
-      <w:proofErr w:type="spellStart"/>
-      <w:r>
-        <w:t>api</w:t>
-      </w:r>
-      <w:proofErr w:type="spellEnd"/>
-      <w:r>
-        <w:t>/bootstrap).</w:t>
+        <w:t> Fetch from PostgreSQL (/api/bootstrap).</w:t>
       </w:r>
     </w:p>
     <w:p>
@@ -2949,15 +2206,7 @@
         <w:t>Offline:</w:t>
       </w:r>
       <w:r>
-        <w:t xml:space="preserve"> Load from </w:t>
-      </w:r>
-      <w:proofErr w:type="spellStart"/>
-      <w:r>
-        <w:t>IndexedDB</w:t>
-      </w:r>
-      <w:proofErr w:type="spellEnd"/>
-      <w:r>
-        <w:t>.</w:t>
+        <w:t> Load from IndexedDB.</w:t>
       </w:r>
     </w:p>
     <w:p>
@@ -2975,36 +2224,7 @@
         <w:t>Reconnection:</w:t>
       </w:r>
       <w:r>
-        <w:t> </w:t>
-      </w:r>
-      <w:proofErr w:type="spellStart"/>
-      <w:proofErr w:type="gramStart"/>
-      <w:r>
-        <w:t>syncOfflineData</w:t>
-      </w:r>
-      <w:proofErr w:type="spellEnd"/>
-      <w:r>
-        <w:t>(</w:t>
-      </w:r>
-      <w:proofErr w:type="gramEnd"/>
-      <w:r>
-        <w:t>) processes the </w:t>
-      </w:r>
-      <w:proofErr w:type="spellStart"/>
-      <w:r>
-        <w:t>syncQueue</w:t>
-      </w:r>
-      <w:proofErr w:type="spellEnd"/>
-      <w:r>
-        <w:t xml:space="preserve"> in </w:t>
-      </w:r>
-      <w:proofErr w:type="spellStart"/>
-      <w:r>
-        <w:t>IndexedDB</w:t>
-      </w:r>
-      <w:proofErr w:type="spellEnd"/>
-      <w:r>
-        <w:t>.</w:t>
+        <w:t> syncOfflineData() processes the syncQueue in IndexedDB.</w:t>
       </w:r>
     </w:p>
     <w:p/>
@@ -3046,15 +2266,7 @@
         </w:numPr>
       </w:pPr>
       <w:r>
-        <w:t>The old </w:t>
-      </w:r>
-      <w:proofErr w:type="spellStart"/>
-      <w:r>
-        <w:t>TableSettings</w:t>
-      </w:r>
-      <w:proofErr w:type="spellEnd"/>
-      <w:r>
-        <w:t> component has been </w:t>
+        <w:t>The old TableSettings component has been </w:t>
       </w:r>
       <w:r>
         <w:rPr>
@@ -3075,15 +2287,7 @@
         </w:numPr>
       </w:pPr>
       <w:r>
-        <w:t>A new, full-width component, </w:t>
-      </w:r>
-      <w:proofErr w:type="spellStart"/>
-      <w:r>
-        <w:t>TableManager.tsx</w:t>
-      </w:r>
-      <w:proofErr w:type="spellEnd"/>
-      <w:r>
-        <w:t>, was created with a two-column layout (Zones on left, Table Grid on right).</w:t>
+        <w:t>A new, full-width component, TableManager.tsx, was created with a two-column layout (Zones on left, Table Grid on right).</w:t>
       </w:r>
     </w:p>
     <w:p>
@@ -3109,23 +2313,7 @@
           <w:b/>
           <w:bCs/>
         </w:rPr>
-        <w:t>POS Screen (</w:t>
-      </w:r>
-      <w:proofErr w:type="spellStart"/>
-      <w:r>
-        <w:rPr>
-          <w:b/>
-          <w:bCs/>
-        </w:rPr>
-        <w:t>PosScreen.tsx</w:t>
-      </w:r>
-      <w:proofErr w:type="spellEnd"/>
-      <w:r>
-        <w:rPr>
-          <w:b/>
-          <w:bCs/>
-        </w:rPr>
-        <w:t>):</w:t>
+        <w:t>POS Screen (PosScreen.tsx):</w:t>
       </w:r>
     </w:p>
     <w:p>
@@ -3161,15 +2349,7 @@
         <w:t>"All" View:</w:t>
       </w:r>
       <w:r>
-        <w:t> Now groups tables visually under their respective zone headers (e.g., "</w:t>
-      </w:r>
-      <w:proofErr w:type="spellStart"/>
-      <w:r>
-        <w:t>Tarraca</w:t>
-      </w:r>
-      <w:proofErr w:type="spellEnd"/>
-      <w:r>
-        <w:t>", "Brenda").</w:t>
+        <w:t> Now groups tables visually under their respective zone headers (e.g., "Tarraca", "Brenda").</w:t>
       </w:r>
     </w:p>
     <w:p>
@@ -3202,23 +2382,7 @@
           <w:b/>
           <w:bCs/>
         </w:rPr>
-        <w:t>Backend &amp; Context (server/index.js, </w:t>
-      </w:r>
-      <w:proofErr w:type="spellStart"/>
-      <w:r>
-        <w:rPr>
-          <w:b/>
-          <w:bCs/>
-        </w:rPr>
-        <w:t>PosContext.tsx</w:t>
-      </w:r>
-      <w:proofErr w:type="spellEnd"/>
-      <w:r>
-        <w:rPr>
-          <w:b/>
-          <w:bCs/>
-        </w:rPr>
-        <w:t>):</w:t>
+        <w:t>Backend &amp; Context (server/index.js, PosContext.tsx):</w:t>
       </w:r>
     </w:p>
     <w:p>
@@ -3229,15 +2393,7 @@
         </w:numPr>
       </w:pPr>
       <w:r>
-        <w:t>Added the PUT /</w:t>
-      </w:r>
-      <w:proofErr w:type="spellStart"/>
-      <w:r>
-        <w:t>api</w:t>
-      </w:r>
-      <w:proofErr w:type="spellEnd"/>
-      <w:r>
-        <w:t>/sections/:id route to the server to allow saving renamed zones to the database.</w:t>
+        <w:t>Added the PUT /api/sections/:id route to the server to allow saving renamed zones to the database.</w:t>
       </w:r>
     </w:p>
     <w:p>
@@ -3248,15 +2404,7 @@
         </w:numPr>
       </w:pPr>
       <w:r>
-        <w:t>Implemented the corresponding </w:t>
-      </w:r>
-      <w:proofErr w:type="spellStart"/>
-      <w:r>
-        <w:t>updateSection</w:t>
-      </w:r>
-      <w:proofErr w:type="spellEnd"/>
-      <w:r>
-        <w:t> function in the frontend context to handle this action.</w:t>
+        <w:t>Implemented the corresponding updateSection function in the frontend context to handle this action.</w:t>
       </w:r>
     </w:p>
     <w:p>
@@ -3286,15 +2434,7 @@
         <w:t>"All Tables"</w:t>
       </w:r>
       <w:r>
-        <w:t> view has been converted from a device-specific </w:t>
-      </w:r>
-      <w:proofErr w:type="spellStart"/>
-      <w:r>
-        <w:t>localStorage</w:t>
-      </w:r>
-      <w:proofErr w:type="spellEnd"/>
-      <w:r>
-        <w:t> setting into a </w:t>
+        <w:t> view has been converted from a device-specific localStorage setting into a </w:t>
       </w:r>
       <w:r>
         <w:rPr>
@@ -3330,23 +2470,7 @@
         </w:numPr>
       </w:pPr>
       <w:r>
-        <w:t>A new generic endpoint, POST /</w:t>
-      </w:r>
-      <w:proofErr w:type="spellStart"/>
-      <w:r>
-        <w:t>api</w:t>
-      </w:r>
-      <w:proofErr w:type="spellEnd"/>
-      <w:r>
-        <w:t>/settings, was created to save key-value pairs (e.g., </w:t>
-      </w:r>
-      <w:proofErr w:type="spellStart"/>
-      <w:r>
-        <w:t>all_tables_custom_name</w:t>
-      </w:r>
-      <w:proofErr w:type="spellEnd"/>
-      <w:r>
-        <w:t>) to the settings database table.</w:t>
+        <w:t>A new generic endpoint, POST /api/settings, was created to save key-value pairs (e.g., all_tables_custom_name) to the settings database table.</w:t>
       </w:r>
     </w:p>
     <w:p>
@@ -3358,15 +2482,7 @@
       </w:pPr>
       <w:r>
         <w:lastRenderedPageBreak/>
-        <w:t>The /</w:t>
-      </w:r>
-      <w:proofErr w:type="spellStart"/>
-      <w:r>
-        <w:t>api</w:t>
-      </w:r>
-      <w:proofErr w:type="spellEnd"/>
-      <w:r>
-        <w:t>/bootstrap endpoint now includes this custom name in the initial data load.</w:t>
+        <w:t>The /api/bootstrap endpoint now includes this custom name in the initial data load.</w:t>
       </w:r>
     </w:p>
     <w:p>
@@ -3392,23 +2508,7 @@
           <w:b/>
           <w:bCs/>
         </w:rPr>
-        <w:t>Frontend (</w:t>
-      </w:r>
-      <w:proofErr w:type="spellStart"/>
-      <w:r>
-        <w:rPr>
-          <w:b/>
-          <w:bCs/>
-        </w:rPr>
-        <w:t>PosContext.tsx</w:t>
-      </w:r>
-      <w:proofErr w:type="spellEnd"/>
-      <w:r>
-        <w:rPr>
-          <w:b/>
-          <w:bCs/>
-        </w:rPr>
-        <w:t>):</w:t>
+        <w:t>Frontend (PosContext.tsx):</w:t>
       </w:r>
     </w:p>
     <w:p>
@@ -3419,23 +2519,7 @@
         </w:numPr>
       </w:pPr>
       <w:r>
-        <w:t>The </w:t>
-      </w:r>
-      <w:proofErr w:type="spellStart"/>
-      <w:r>
-        <w:t>updateSectionName</w:t>
-      </w:r>
-      <w:proofErr w:type="spellEnd"/>
-      <w:r>
-        <w:t> function was refactored. It now calls the new /</w:t>
-      </w:r>
-      <w:proofErr w:type="spellStart"/>
-      <w:r>
-        <w:t>api</w:t>
-      </w:r>
-      <w:proofErr w:type="spellEnd"/>
-      <w:r>
-        <w:t>/settings endpoint to save the "All Tables" name, instead of writing only to local storage.</w:t>
+        <w:t>The updateSectionName function was refactored. It now calls the new /api/settings endpoint to save the "All Tables" name, instead of writing only to local storage.</w:t>
       </w:r>
     </w:p>
     <w:p>
@@ -3596,15 +2680,7 @@
         <w:t>New Table:</w:t>
       </w:r>
       <w:r>
-        <w:t> </w:t>
-      </w:r>
-      <w:proofErr w:type="spellStart"/>
-      <w:r>
-        <w:t>active_orders</w:t>
-      </w:r>
-      <w:proofErr w:type="spellEnd"/>
-      <w:r>
-        <w:t> (Persists open tables/items so they survive server restarts).</w:t>
+        <w:t> active_orders (Persists open tables/items so they survive server restarts).</w:t>
       </w:r>
     </w:p>
     <w:p>
@@ -3622,15 +2698,7 @@
         <w:t>Sales Table:</w:t>
       </w:r>
       <w:r>
-        <w:t> Added </w:t>
-      </w:r>
-      <w:proofErr w:type="spellStart"/>
-      <w:r>
-        <w:t>session_uuid</w:t>
-      </w:r>
-      <w:proofErr w:type="spellEnd"/>
-      <w:r>
-        <w:t> column with a </w:t>
+        <w:t> Added session_uuid column with a </w:t>
       </w:r>
       <w:r>
         <w:rPr>
@@ -3673,15 +2741,7 @@
         <w:t>Bug Fix:</w:t>
       </w:r>
       <w:r>
-        <w:t> To prevent "Double Sales," the Frontend generates a unique </w:t>
-      </w:r>
-      <w:proofErr w:type="spellStart"/>
-      <w:r>
-        <w:t>sessionUuid</w:t>
-      </w:r>
-      <w:proofErr w:type="spellEnd"/>
-      <w:r>
-        <w:t> when an order starts.</w:t>
+        <w:t> To prevent "Double Sales," the Frontend generates a unique sessionUuid when an order starts.</w:t>
       </w:r>
     </w:p>
     <w:p>
@@ -3736,15 +2796,7 @@
       </w:pPr>
       <w:r>
         <w:lastRenderedPageBreak/>
-        <w:t>Clients now load open orders (</w:t>
-      </w:r>
-      <w:proofErr w:type="spellStart"/>
-      <w:r>
-        <w:t>activeOrders</w:t>
-      </w:r>
-      <w:proofErr w:type="spellEnd"/>
-      <w:r>
-        <w:t>) directly from the API/Database on startup, ignoring local stale data.</w:t>
+        <w:t>Clients now load open orders (activeOrders) directly from the API/Database on startup, ignoring local stale data.</w:t>
       </w:r>
     </w:p>
     <w:p>
@@ -3786,31 +2838,7 @@
         <w:t>Database:</w:t>
       </w:r>
       <w:r>
-        <w:t> Added </w:t>
-      </w:r>
-      <w:proofErr w:type="spellStart"/>
-      <w:r>
-        <w:t>cost_price</w:t>
-      </w:r>
-      <w:proofErr w:type="spellEnd"/>
-      <w:r>
-        <w:t> column to </w:t>
-      </w:r>
-      <w:proofErr w:type="spellStart"/>
-      <w:r>
-        <w:t>menu_items</w:t>
-      </w:r>
-      <w:proofErr w:type="spellEnd"/>
-      <w:r>
-        <w:t> (stores running average) and </w:t>
-      </w:r>
-      <w:proofErr w:type="spellStart"/>
-      <w:r>
-        <w:t>stock_movements</w:t>
-      </w:r>
-      <w:proofErr w:type="spellEnd"/>
-      <w:r>
-        <w:t> (stores batch cost).</w:t>
+        <w:t> Added cost_price column to menu_items (stores running average) and stock_movements (stores batch cost).</w:t>
       </w:r>
     </w:p>
     <w:p>
@@ -3828,15 +2856,7 @@
         <w:t>Logic:</w:t>
       </w:r>
       <w:r>
-        <w:t> The Supply endpoint (/</w:t>
-      </w:r>
-      <w:proofErr w:type="spellStart"/>
-      <w:r>
-        <w:t>api</w:t>
-      </w:r>
-      <w:proofErr w:type="spellEnd"/>
-      <w:r>
-        <w:t>/stock/bulk-update) now calculates </w:t>
+        <w:t> The Supply endpoint (/api/stock/bulk-update) now calculates </w:t>
       </w:r>
       <w:r>
         <w:rPr>
@@ -3846,15 +2866,7 @@
         <w:t>Unit Cost</w:t>
       </w:r>
       <w:r>
-        <w:t> from Total Cost input and updates the item's </w:t>
-      </w:r>
-      <w:proofErr w:type="spellStart"/>
-      <w:r>
-        <w:t>cost_price</w:t>
-      </w:r>
-      <w:proofErr w:type="spellEnd"/>
-      <w:r>
-        <w:t> using the </w:t>
+        <w:t> from Total Cost input and updates the item's cost_price using the </w:t>
       </w:r>
       <w:r>
         <w:rPr>
@@ -3879,23 +2891,7 @@
           <w:b/>
           <w:bCs/>
         </w:rPr>
-        <w:t>Stock UI (</w:t>
-      </w:r>
-      <w:proofErr w:type="spellStart"/>
-      <w:r>
-        <w:rPr>
-          <w:b/>
-          <w:bCs/>
-        </w:rPr>
-        <w:t>AdminScreen</w:t>
-      </w:r>
-      <w:proofErr w:type="spellEnd"/>
-      <w:r>
-        <w:rPr>
-          <w:b/>
-          <w:bCs/>
-        </w:rPr>
-        <w:t>):</w:t>
+        <w:t>Stock UI (AdminScreen):</w:t>
       </w:r>
     </w:p>
     <w:p>
@@ -3905,56 +2901,15 @@
           <w:numId w:val="24"/>
         </w:numPr>
       </w:pPr>
-      <w:proofErr w:type="spellStart"/>
-      <w:r>
-        <w:rPr>
-          <w:b/>
-          <w:bCs/>
-        </w:rPr>
-        <w:t>Pasqyra</w:t>
-      </w:r>
-      <w:proofErr w:type="spellEnd"/>
-      <w:r>
-        <w:rPr>
-          <w:b/>
-          <w:bCs/>
-        </w:rPr>
-        <w:t>:</w:t>
-      </w:r>
-      <w:r>
-        <w:t> Added columns for "</w:t>
-      </w:r>
-      <w:proofErr w:type="spellStart"/>
-      <w:r>
-        <w:t>Cmimi</w:t>
-      </w:r>
-      <w:proofErr w:type="spellEnd"/>
-      <w:r>
-        <w:t xml:space="preserve"> </w:t>
-      </w:r>
-      <w:proofErr w:type="spellStart"/>
-      <w:r>
-        <w:t>Blerës</w:t>
-      </w:r>
-      <w:proofErr w:type="spellEnd"/>
-      <w:r>
-        <w:t xml:space="preserve">", "Vlera </w:t>
-      </w:r>
-      <w:proofErr w:type="spellStart"/>
-      <w:r>
-        <w:t>Blerëse</w:t>
-      </w:r>
-      <w:proofErr w:type="spellEnd"/>
-      <w:r>
-        <w:t xml:space="preserve">" (Cost Value), "Vlera e </w:t>
-      </w:r>
-      <w:proofErr w:type="spellStart"/>
-      <w:r>
-        <w:t>Shitjes</w:t>
-      </w:r>
-      <w:proofErr w:type="spellEnd"/>
-      <w:r>
-        <w:t>" (Sales Value), and "Profit". Added a </w:t>
+      <w:r>
+        <w:rPr>
+          <w:b/>
+          <w:bCs/>
+        </w:rPr>
+        <w:t>Pasqyra:</w:t>
+      </w:r>
+      <w:r>
+        <w:t> Added columns for "Cmimi Blerës", "Vlera Blerëse" (Cost Value), "Vlera e Shitjes" (Sales Value), and "Profit". Added a </w:t>
       </w:r>
       <w:r>
         <w:rPr>
@@ -3974,21 +2929,12 @@
           <w:numId w:val="24"/>
         </w:numPr>
       </w:pPr>
-      <w:proofErr w:type="spellStart"/>
-      <w:r>
-        <w:rPr>
-          <w:b/>
-          <w:bCs/>
-        </w:rPr>
-        <w:t>Furnizimi</w:t>
-      </w:r>
-      <w:proofErr w:type="spellEnd"/>
-      <w:r>
-        <w:rPr>
-          <w:b/>
-          <w:bCs/>
-        </w:rPr>
-        <w:t>:</w:t>
+      <w:r>
+        <w:rPr>
+          <w:b/>
+          <w:bCs/>
+        </w:rPr>
+        <w:t>Furnizimi:</w:t>
       </w:r>
       <w:r>
         <w:t> Replaced simple quantity input with Quantity + Total Cost (€) inputs.</w:t>
@@ -4127,15 +3073,7 @@
         </w:numPr>
       </w:pPr>
       <w:r>
-        <w:t>A new function, </w:t>
-      </w:r>
-      <w:proofErr w:type="spellStart"/>
-      <w:r>
-        <w:t>broadcastActiveOrders</w:t>
-      </w:r>
-      <w:proofErr w:type="spellEnd"/>
-      <w:r>
-        <w:t>, was created. It fetches the </w:t>
+        <w:t>A new function, broadcastActiveOrders, was created. It fetches the </w:t>
       </w:r>
       <w:r>
         <w:rPr>
@@ -4145,15 +3083,7 @@
         <w:t>entire</w:t>
       </w:r>
       <w:r>
-        <w:t> </w:t>
-      </w:r>
-      <w:proofErr w:type="spellStart"/>
-      <w:r>
-        <w:t>active_orders</w:t>
-      </w:r>
-      <w:proofErr w:type="spellEnd"/>
-      <w:r>
-        <w:t> table from the database and broadcasts it to all clients via a single, authoritative socket event: active-orders-updated.</w:t>
+        <w:t> active_orders table from the database and broadcasts it to all clients via a single, authoritative socket event: active-orders-updated.</w:t>
       </w:r>
     </w:p>
     <w:p>
@@ -4164,15 +3094,7 @@
         </w:numPr>
       </w:pPr>
       <w:r>
-        <w:t xml:space="preserve">This broadcast is now triggered after any action that modifies </w:t>
-      </w:r>
-      <w:proofErr w:type="gramStart"/>
-      <w:r>
-        <w:t>an open</w:t>
-      </w:r>
-      <w:proofErr w:type="gramEnd"/>
-      <w:r>
-        <w:t xml:space="preserve"> order:</w:t>
+        <w:t>This broadcast is now triggered after any action that modifies an open order:</w:t>
       </w:r>
     </w:p>
     <w:p>
@@ -4195,23 +3117,7 @@
       </w:pPr>
       <w:r>
         <w:lastRenderedPageBreak/>
-        <w:t>When a sale is finalized and the order is deleted from </w:t>
-      </w:r>
-      <w:proofErr w:type="spellStart"/>
-      <w:r>
-        <w:t>active_orders</w:t>
-      </w:r>
-      <w:proofErr w:type="spellEnd"/>
-      <w:r>
-        <w:t> (within the POST /</w:t>
-      </w:r>
-      <w:proofErr w:type="spellStart"/>
-      <w:r>
-        <w:t>api</w:t>
-      </w:r>
-      <w:proofErr w:type="spellEnd"/>
-      <w:r>
-        <w:t>/sales endpoint).</w:t>
+        <w:t>When a sale is finalized and the order is deleted from active_orders (within the POST /api/sales endpoint).</w:t>
       </w:r>
     </w:p>
     <w:p>
@@ -4237,23 +3143,7 @@
           <w:b/>
           <w:bCs/>
         </w:rPr>
-        <w:t>Client-Side (</w:t>
-      </w:r>
-      <w:proofErr w:type="spellStart"/>
-      <w:r>
-        <w:rPr>
-          <w:b/>
-          <w:bCs/>
-        </w:rPr>
-        <w:t>PosContext.tsx</w:t>
-      </w:r>
-      <w:proofErr w:type="spellEnd"/>
-      <w:r>
-        <w:rPr>
-          <w:b/>
-          <w:bCs/>
-        </w:rPr>
-        <w:t>):</w:t>
+        <w:t>Client-Side (PosContext.tsx):</w:t>
       </w:r>
     </w:p>
     <w:p>
@@ -4264,15 +3154,7 @@
         </w:numPr>
       </w:pPr>
       <w:r>
-        <w:t xml:space="preserve">The context now listens </w:t>
-      </w:r>
-      <w:proofErr w:type="gramStart"/>
-      <w:r>
-        <w:t>for</w:t>
-      </w:r>
-      <w:proofErr w:type="gramEnd"/>
-      <w:r>
-        <w:t xml:space="preserve"> the single active-orders-updated event.</w:t>
+        <w:t>The context now listens for the single active-orders-updated event.</w:t>
       </w:r>
     </w:p>
     <w:p>
@@ -4305,6 +3187,197 @@
       </w:pPr>
       <w:r>
         <w:t>The old, less reliable listeners (process-client-order-update, table-update-v2) have been completely removed.</w:t>
+      </w:r>
+    </w:p>
+    <w:p>
+      <w:r>
+        <w:t>We have implemented the </w:t>
+      </w:r>
+      <w:r>
+        <w:rPr>
+          <w:b/>
+          <w:bCs/>
+        </w:rPr>
+        <w:t>Manual Table Reorder</w:t>
+      </w:r>
+      <w:r>
+        <w:t> feature across the full stack. Here is the summary of changes:</w:t>
+      </w:r>
+    </w:p>
+    <w:p>
+      <w:pPr>
+        <w:numPr>
+          <w:ilvl w:val="0"/>
+          <w:numId w:val="26"/>
+        </w:numPr>
+      </w:pPr>
+      <w:r>
+        <w:rPr>
+          <w:b/>
+          <w:bCs/>
+        </w:rPr>
+        <w:t>Database</w:t>
+      </w:r>
+      <w:r>
+        <w:t>: Added the display_order column to the tables table.</w:t>
+      </w:r>
+    </w:p>
+    <w:p>
+      <w:pPr>
+        <w:numPr>
+          <w:ilvl w:val="0"/>
+          <w:numId w:val="26"/>
+        </w:numPr>
+      </w:pPr>
+      <w:r>
+        <w:rPr>
+          <w:b/>
+          <w:bCs/>
+        </w:rPr>
+        <w:t>Backend</w:t>
+      </w:r>
+      <w:r>
+        <w:t>:</w:t>
+      </w:r>
+    </w:p>
+    <w:p>
+      <w:pPr>
+        <w:numPr>
+          <w:ilvl w:val="1"/>
+          <w:numId w:val="26"/>
+        </w:numPr>
+      </w:pPr>
+      <w:r>
+        <w:t>Updated the fetch query to sort tables by custom order first, then name.</w:t>
+      </w:r>
+    </w:p>
+    <w:p>
+      <w:pPr>
+        <w:numPr>
+          <w:ilvl w:val="1"/>
+          <w:numId w:val="26"/>
+        </w:numPr>
+      </w:pPr>
+      <w:r>
+        <w:t>Created endpoints to save the new order (PUT /reorder) and reset it.</w:t>
+      </w:r>
+    </w:p>
+    <w:p>
+      <w:pPr>
+        <w:numPr>
+          <w:ilvl w:val="1"/>
+          <w:numId w:val="26"/>
+        </w:numPr>
+      </w:pPr>
+      <w:r>
+        <w:t>Added a real-time socket event (tables-reordered).</w:t>
+      </w:r>
+    </w:p>
+    <w:p>
+      <w:pPr>
+        <w:numPr>
+          <w:ilvl w:val="0"/>
+          <w:numId w:val="26"/>
+        </w:numPr>
+      </w:pPr>
+      <w:r>
+        <w:rPr>
+          <w:b/>
+          <w:bCs/>
+        </w:rPr>
+        <w:t>Frontend API</w:t>
+      </w:r>
+      <w:r>
+        <w:t>: Added functions to call these new endpoints.</w:t>
+      </w:r>
+    </w:p>
+    <w:p>
+      <w:pPr>
+        <w:numPr>
+          <w:ilvl w:val="0"/>
+          <w:numId w:val="26"/>
+        </w:numPr>
+      </w:pPr>
+      <w:r>
+        <w:rPr>
+          <w:b/>
+          <w:bCs/>
+        </w:rPr>
+        <w:t>Context</w:t>
+      </w:r>
+      <w:r>
+        <w:t>: Added logic to listen for the socket event and refresh data automatically.</w:t>
+      </w:r>
+    </w:p>
+    <w:p>
+      <w:pPr>
+        <w:numPr>
+          <w:ilvl w:val="0"/>
+          <w:numId w:val="26"/>
+        </w:numPr>
+      </w:pPr>
+      <w:r>
+        <w:rPr>
+          <w:b/>
+          <w:bCs/>
+        </w:rPr>
+        <w:t>UI (TableManager)</w:t>
+      </w:r>
+      <w:r>
+        <w:t>:</w:t>
+      </w:r>
+    </w:p>
+    <w:p>
+      <w:pPr>
+        <w:numPr>
+          <w:ilvl w:val="1"/>
+          <w:numId w:val="26"/>
+        </w:numPr>
+      </w:pPr>
+      <w:r>
+        <w:t>Implemented </w:t>
+      </w:r>
+      <w:r>
+        <w:rPr>
+          <w:b/>
+          <w:bCs/>
+        </w:rPr>
+        <w:t>Drag-and-Drop</w:t>
+      </w:r>
+      <w:r>
+        <w:t> using react-beautiful-dnd.</w:t>
+      </w:r>
+    </w:p>
+    <w:p>
+      <w:pPr>
+        <w:numPr>
+          <w:ilvl w:val="1"/>
+          <w:numId w:val="26"/>
+        </w:numPr>
+      </w:pPr>
+      <w:r>
+        <w:t>Added a </w:t>
+      </w:r>
+      <w:r>
+        <w:rPr>
+          <w:b/>
+          <w:bCs/>
+        </w:rPr>
+        <w:t>"Rendit" (Reorder) Mode</w:t>
+      </w:r>
+      <w:r>
+        <w:t> that disables editing/deleting while active.</w:t>
+      </w:r>
+    </w:p>
+    <w:p>
+      <w:pPr>
+        <w:numPr>
+          <w:ilvl w:val="1"/>
+          <w:numId w:val="26"/>
+        </w:numPr>
+      </w:pPr>
+      <w:r>
+        <w:t>Added an overlay to make dragging easier on mobile and prevent text selection.</w:t>
       </w:r>
     </w:p>
     <w:p/>
@@ -5296,6 +4369,123 @@
     </w:lvl>
   </w:abstractNum>
   <w:abstractNum w:abstractNumId="7" w15:restartNumberingAfterBreak="0">
+    <w:nsid w:val="228503F2"/>
+    <w:multiLevelType w:val="multilevel"/>
+    <w:tmpl w:val="273A539C"/>
+    <w:lvl w:ilvl="0">
+      <w:start w:val="1"/>
+      <w:numFmt w:val="decimal"/>
+      <w:lvlText w:val="%1."/>
+      <w:lvlJc w:val="left"/>
+      <w:pPr>
+        <w:tabs>
+          <w:tab w:val="num" w:pos="720"/>
+        </w:tabs>
+        <w:ind w:left="720" w:hanging="360"/>
+      </w:pPr>
+    </w:lvl>
+    <w:lvl w:ilvl="1">
+      <w:start w:val="1"/>
+      <w:numFmt w:val="bullet"/>
+      <w:lvlText w:val="o"/>
+      <w:lvlJc w:val="left"/>
+      <w:pPr>
+        <w:tabs>
+          <w:tab w:val="num" w:pos="1440"/>
+        </w:tabs>
+        <w:ind w:left="1440" w:hanging="360"/>
+      </w:pPr>
+      <w:rPr>
+        <w:rFonts w:ascii="Courier New" w:hAnsi="Courier New" w:hint="default"/>
+        <w:sz w:val="20"/>
+      </w:rPr>
+    </w:lvl>
+    <w:lvl w:ilvl="2" w:tentative="1">
+      <w:start w:val="1"/>
+      <w:numFmt w:val="decimal"/>
+      <w:lvlText w:val="%3."/>
+      <w:lvlJc w:val="left"/>
+      <w:pPr>
+        <w:tabs>
+          <w:tab w:val="num" w:pos="2160"/>
+        </w:tabs>
+        <w:ind w:left="2160" w:hanging="360"/>
+      </w:pPr>
+    </w:lvl>
+    <w:lvl w:ilvl="3" w:tentative="1">
+      <w:start w:val="1"/>
+      <w:numFmt w:val="decimal"/>
+      <w:lvlText w:val="%4."/>
+      <w:lvlJc w:val="left"/>
+      <w:pPr>
+        <w:tabs>
+          <w:tab w:val="num" w:pos="2880"/>
+        </w:tabs>
+        <w:ind w:left="2880" w:hanging="360"/>
+      </w:pPr>
+    </w:lvl>
+    <w:lvl w:ilvl="4" w:tentative="1">
+      <w:start w:val="1"/>
+      <w:numFmt w:val="decimal"/>
+      <w:lvlText w:val="%5."/>
+      <w:lvlJc w:val="left"/>
+      <w:pPr>
+        <w:tabs>
+          <w:tab w:val="num" w:pos="3600"/>
+        </w:tabs>
+        <w:ind w:left="3600" w:hanging="360"/>
+      </w:pPr>
+    </w:lvl>
+    <w:lvl w:ilvl="5" w:tentative="1">
+      <w:start w:val="1"/>
+      <w:numFmt w:val="decimal"/>
+      <w:lvlText w:val="%6."/>
+      <w:lvlJc w:val="left"/>
+      <w:pPr>
+        <w:tabs>
+          <w:tab w:val="num" w:pos="4320"/>
+        </w:tabs>
+        <w:ind w:left="4320" w:hanging="360"/>
+      </w:pPr>
+    </w:lvl>
+    <w:lvl w:ilvl="6" w:tentative="1">
+      <w:start w:val="1"/>
+      <w:numFmt w:val="decimal"/>
+      <w:lvlText w:val="%7."/>
+      <w:lvlJc w:val="left"/>
+      <w:pPr>
+        <w:tabs>
+          <w:tab w:val="num" w:pos="5040"/>
+        </w:tabs>
+        <w:ind w:left="5040" w:hanging="360"/>
+      </w:pPr>
+    </w:lvl>
+    <w:lvl w:ilvl="7" w:tentative="1">
+      <w:start w:val="1"/>
+      <w:numFmt w:val="decimal"/>
+      <w:lvlText w:val="%8."/>
+      <w:lvlJc w:val="left"/>
+      <w:pPr>
+        <w:tabs>
+          <w:tab w:val="num" w:pos="5760"/>
+        </w:tabs>
+        <w:ind w:left="5760" w:hanging="360"/>
+      </w:pPr>
+    </w:lvl>
+    <w:lvl w:ilvl="8" w:tentative="1">
+      <w:start w:val="1"/>
+      <w:numFmt w:val="decimal"/>
+      <w:lvlText w:val="%9."/>
+      <w:lvlJc w:val="left"/>
+      <w:pPr>
+        <w:tabs>
+          <w:tab w:val="num" w:pos="6480"/>
+        </w:tabs>
+        <w:ind w:left="6480" w:hanging="360"/>
+      </w:pPr>
+    </w:lvl>
+  </w:abstractNum>
+  <w:abstractNum w:abstractNumId="8" w15:restartNumberingAfterBreak="0">
     <w:nsid w:val="2FD53CB6"/>
     <w:multiLevelType w:val="multilevel"/>
     <w:tmpl w:val="B8DA398E"/>
@@ -5444,7 +4634,7 @@
       </w:rPr>
     </w:lvl>
   </w:abstractNum>
-  <w:abstractNum w:abstractNumId="8" w15:restartNumberingAfterBreak="0">
+  <w:abstractNum w:abstractNumId="9" w15:restartNumberingAfterBreak="0">
     <w:nsid w:val="37980FF4"/>
     <w:multiLevelType w:val="multilevel"/>
     <w:tmpl w:val="68ECAFC4"/>
@@ -5593,7 +4783,7 @@
       </w:rPr>
     </w:lvl>
   </w:abstractNum>
-  <w:abstractNum w:abstractNumId="9" w15:restartNumberingAfterBreak="0">
+  <w:abstractNum w:abstractNumId="10" w15:restartNumberingAfterBreak="0">
     <w:nsid w:val="38252C8D"/>
     <w:multiLevelType w:val="multilevel"/>
     <w:tmpl w:val="B48A8B2A"/>
@@ -5742,7 +4932,7 @@
       </w:rPr>
     </w:lvl>
   </w:abstractNum>
-  <w:abstractNum w:abstractNumId="10" w15:restartNumberingAfterBreak="0">
+  <w:abstractNum w:abstractNumId="11" w15:restartNumberingAfterBreak="0">
     <w:nsid w:val="3D105C85"/>
     <w:multiLevelType w:val="multilevel"/>
     <w:tmpl w:val="42B44A3A"/>
@@ -5855,7 +5045,7 @@
       </w:pPr>
     </w:lvl>
   </w:abstractNum>
-  <w:abstractNum w:abstractNumId="11" w15:restartNumberingAfterBreak="0">
+  <w:abstractNum w:abstractNumId="12" w15:restartNumberingAfterBreak="0">
     <w:nsid w:val="3EDF2F08"/>
     <w:multiLevelType w:val="multilevel"/>
     <w:tmpl w:val="E468FDFE"/>
@@ -6004,7 +5194,7 @@
       </w:rPr>
     </w:lvl>
   </w:abstractNum>
-  <w:abstractNum w:abstractNumId="12" w15:restartNumberingAfterBreak="0">
+  <w:abstractNum w:abstractNumId="13" w15:restartNumberingAfterBreak="0">
     <w:nsid w:val="3F03073B"/>
     <w:multiLevelType w:val="multilevel"/>
     <w:tmpl w:val="39D0559E"/>
@@ -6121,7 +5311,7 @@
       </w:pPr>
     </w:lvl>
   </w:abstractNum>
-  <w:abstractNum w:abstractNumId="13" w15:restartNumberingAfterBreak="0">
+  <w:abstractNum w:abstractNumId="14" w15:restartNumberingAfterBreak="0">
     <w:nsid w:val="427C4DB4"/>
     <w:multiLevelType w:val="multilevel"/>
     <w:tmpl w:val="8DCC5DB0"/>
@@ -6270,7 +5460,7 @@
       </w:rPr>
     </w:lvl>
   </w:abstractNum>
-  <w:abstractNum w:abstractNumId="14" w15:restartNumberingAfterBreak="0">
+  <w:abstractNum w:abstractNumId="15" w15:restartNumberingAfterBreak="0">
     <w:nsid w:val="48E00969"/>
     <w:multiLevelType w:val="multilevel"/>
     <w:tmpl w:val="60701D0A"/>
@@ -6387,7 +5577,7 @@
       </w:pPr>
     </w:lvl>
   </w:abstractNum>
-  <w:abstractNum w:abstractNumId="15" w15:restartNumberingAfterBreak="0">
+  <w:abstractNum w:abstractNumId="16" w15:restartNumberingAfterBreak="0">
     <w:nsid w:val="50686116"/>
     <w:multiLevelType w:val="multilevel"/>
     <w:tmpl w:val="C2BAF436"/>
@@ -6536,7 +5726,7 @@
       </w:rPr>
     </w:lvl>
   </w:abstractNum>
-  <w:abstractNum w:abstractNumId="16" w15:restartNumberingAfterBreak="0">
+  <w:abstractNum w:abstractNumId="17" w15:restartNumberingAfterBreak="0">
     <w:nsid w:val="578C4B3B"/>
     <w:multiLevelType w:val="multilevel"/>
     <w:tmpl w:val="AB42AAA0"/>
@@ -6685,7 +5875,7 @@
       </w:rPr>
     </w:lvl>
   </w:abstractNum>
-  <w:abstractNum w:abstractNumId="17" w15:restartNumberingAfterBreak="0">
+  <w:abstractNum w:abstractNumId="18" w15:restartNumberingAfterBreak="0">
     <w:nsid w:val="5C32227B"/>
     <w:multiLevelType w:val="multilevel"/>
     <w:tmpl w:val="13C0F540"/>
@@ -6834,7 +6024,7 @@
       </w:rPr>
     </w:lvl>
   </w:abstractNum>
-  <w:abstractNum w:abstractNumId="18" w15:restartNumberingAfterBreak="0">
+  <w:abstractNum w:abstractNumId="19" w15:restartNumberingAfterBreak="0">
     <w:nsid w:val="617B6DFC"/>
     <w:multiLevelType w:val="multilevel"/>
     <w:tmpl w:val="6D282246"/>
@@ -6951,7 +6141,7 @@
       </w:pPr>
     </w:lvl>
   </w:abstractNum>
-  <w:abstractNum w:abstractNumId="19" w15:restartNumberingAfterBreak="0">
+  <w:abstractNum w:abstractNumId="20" w15:restartNumberingAfterBreak="0">
     <w:nsid w:val="623D0C0E"/>
     <w:multiLevelType w:val="multilevel"/>
     <w:tmpl w:val="50121DAA"/>
@@ -7096,7 +6286,7 @@
       </w:rPr>
     </w:lvl>
   </w:abstractNum>
-  <w:abstractNum w:abstractNumId="20" w15:restartNumberingAfterBreak="0">
+  <w:abstractNum w:abstractNumId="21" w15:restartNumberingAfterBreak="0">
     <w:nsid w:val="69F820A2"/>
     <w:multiLevelType w:val="multilevel"/>
     <w:tmpl w:val="6226CB4E"/>
@@ -7245,7 +6435,7 @@
       </w:rPr>
     </w:lvl>
   </w:abstractNum>
-  <w:abstractNum w:abstractNumId="21" w15:restartNumberingAfterBreak="0">
+  <w:abstractNum w:abstractNumId="22" w15:restartNumberingAfterBreak="0">
     <w:nsid w:val="6C623A76"/>
     <w:multiLevelType w:val="multilevel"/>
     <w:tmpl w:val="F1BAFD92"/>
@@ -7394,7 +6584,7 @@
       </w:rPr>
     </w:lvl>
   </w:abstractNum>
-  <w:abstractNum w:abstractNumId="22" w15:restartNumberingAfterBreak="0">
+  <w:abstractNum w:abstractNumId="23" w15:restartNumberingAfterBreak="0">
     <w:nsid w:val="735853AF"/>
     <w:multiLevelType w:val="multilevel"/>
     <w:tmpl w:val="60229010"/>
@@ -7543,7 +6733,7 @@
       </w:rPr>
     </w:lvl>
   </w:abstractNum>
-  <w:abstractNum w:abstractNumId="23" w15:restartNumberingAfterBreak="0">
+  <w:abstractNum w:abstractNumId="24" w15:restartNumberingAfterBreak="0">
     <w:nsid w:val="7C605011"/>
     <w:multiLevelType w:val="multilevel"/>
     <w:tmpl w:val="D28838F4"/>
@@ -7693,13 +6883,13 @@
     </w:lvl>
   </w:abstractNum>
   <w:num w:numId="1" w16cid:durableId="834300222">
-    <w:abstractNumId w:val="23"/>
+    <w:abstractNumId w:val="24"/>
   </w:num>
   <w:num w:numId="2" w16cid:durableId="1156414924">
-    <w:abstractNumId w:val="7"/>
+    <w:abstractNumId w:val="8"/>
   </w:num>
   <w:num w:numId="3" w16cid:durableId="1876847036">
-    <w:abstractNumId w:val="10"/>
+    <w:abstractNumId w:val="11"/>
   </w:num>
   <w:num w:numId="4" w16cid:durableId="1774085617">
     <w:abstractNumId w:val="6"/>
@@ -7708,31 +6898,31 @@
     <w:abstractNumId w:val="4"/>
   </w:num>
   <w:num w:numId="6" w16cid:durableId="720325338">
+    <w:abstractNumId w:val="17"/>
+  </w:num>
+  <w:num w:numId="7" w16cid:durableId="1267080302">
+    <w:abstractNumId w:val="12"/>
+  </w:num>
+  <w:num w:numId="8" w16cid:durableId="717827399">
     <w:abstractNumId w:val="16"/>
   </w:num>
-  <w:num w:numId="7" w16cid:durableId="1267080302">
-    <w:abstractNumId w:val="11"/>
-  </w:num>
-  <w:num w:numId="8" w16cid:durableId="717827399">
-    <w:abstractNumId w:val="15"/>
-  </w:num>
   <w:num w:numId="9" w16cid:durableId="1385643260">
-    <w:abstractNumId w:val="8"/>
+    <w:abstractNumId w:val="9"/>
   </w:num>
   <w:num w:numId="10" w16cid:durableId="647903605">
-    <w:abstractNumId w:val="19"/>
+    <w:abstractNumId w:val="20"/>
   </w:num>
   <w:num w:numId="11" w16cid:durableId="768769668">
-    <w:abstractNumId w:val="21"/>
+    <w:abstractNumId w:val="22"/>
   </w:num>
   <w:num w:numId="12" w16cid:durableId="751702054">
-    <w:abstractNumId w:val="22"/>
+    <w:abstractNumId w:val="23"/>
   </w:num>
   <w:num w:numId="13" w16cid:durableId="1194540301">
-    <w:abstractNumId w:val="13"/>
+    <w:abstractNumId w:val="14"/>
   </w:num>
   <w:num w:numId="14" w16cid:durableId="681131693">
-    <w:abstractNumId w:val="17"/>
+    <w:abstractNumId w:val="18"/>
   </w:num>
   <w:num w:numId="15" w16cid:durableId="157617692">
     <w:abstractNumId w:val="3"/>
@@ -7767,22 +6957,25 @@
     <w:abstractNumId w:val="0"/>
   </w:num>
   <w:num w:numId="20" w16cid:durableId="104083102">
-    <w:abstractNumId w:val="20"/>
+    <w:abstractNumId w:val="21"/>
   </w:num>
   <w:num w:numId="21" w16cid:durableId="587541279">
-    <w:abstractNumId w:val="18"/>
+    <w:abstractNumId w:val="19"/>
   </w:num>
   <w:num w:numId="22" w16cid:durableId="900680077">
-    <w:abstractNumId w:val="9"/>
+    <w:abstractNumId w:val="10"/>
   </w:num>
   <w:num w:numId="23" w16cid:durableId="1096092697">
-    <w:abstractNumId w:val="14"/>
+    <w:abstractNumId w:val="15"/>
   </w:num>
   <w:num w:numId="24" w16cid:durableId="1996030586">
-    <w:abstractNumId w:val="12"/>
+    <w:abstractNumId w:val="13"/>
   </w:num>
   <w:num w:numId="25" w16cid:durableId="1780447582">
     <w:abstractNumId w:val="5"/>
+  </w:num>
+  <w:num w:numId="26" w16cid:durableId="1808353252">
+    <w:abstractNumId w:val="7"/>
   </w:num>
 </w:numbering>
 </file>

--- a/docs/System Instructions2.docx
+++ b/docs/System Instructions2.docx
@@ -7,12 +7,41 @@
         <w:t>G</w:t>
       </w:r>
       <w:r>
-        <w:t>ive me a summary update as short as you can so i can inform "system instructions".</w:t>
-      </w:r>
-    </w:p>
-    <w:p>
-      <w:r>
-        <w:t>Only updates we made, in order to inform you in future.</w:t>
+        <w:t xml:space="preserve">ive me a summary update as short as you can </w:t>
+      </w:r>
+      <w:proofErr w:type="gramStart"/>
+      <w:r>
+        <w:t xml:space="preserve">so </w:t>
+      </w:r>
+      <w:proofErr w:type="spellStart"/>
+      <w:r>
+        <w:t>i</w:t>
+      </w:r>
+      <w:proofErr w:type="spellEnd"/>
+      <w:proofErr w:type="gramEnd"/>
+      <w:r>
+        <w:t xml:space="preserve"> can inform </w:t>
+      </w:r>
+      <w:proofErr w:type="gramStart"/>
+      <w:r>
+        <w:t>"system</w:t>
+      </w:r>
+      <w:proofErr w:type="gramEnd"/>
+      <w:r>
+        <w:t xml:space="preserve"> instructions".</w:t>
+      </w:r>
+    </w:p>
+    <w:p>
+      <w:r>
+        <w:t xml:space="preserve">Only updates we made, </w:t>
+      </w:r>
+      <w:proofErr w:type="gramStart"/>
+      <w:r>
+        <w:t>in order to</w:t>
+      </w:r>
+      <w:proofErr w:type="gramEnd"/>
+      <w:r>
+        <w:t xml:space="preserve"> inform you in future.</w:t>
       </w:r>
     </w:p>
     <w:p/>
@@ -28,8 +57,17 @@
           <w:b/>
           <w:bCs/>
         </w:rPr>
-        <w:t>SYSTEM INSTRUCTIONS: PosProject</w:t>
-      </w:r>
+        <w:t xml:space="preserve">SYSTEM INSTRUCTIONS: </w:t>
+      </w:r>
+      <w:proofErr w:type="spellStart"/>
+      <w:r>
+        <w:rPr>
+          <w:b/>
+          <w:bCs/>
+        </w:rPr>
+        <w:t>PosProject</w:t>
+      </w:r>
+      <w:proofErr w:type="spellEnd"/>
     </w:p>
     <w:p>
       <w:pPr>
@@ -62,7 +100,23 @@
           <w:b/>
           <w:bCs/>
         </w:rPr>
-        <w:t>"PosProject"</w:t>
+        <w:t>"</w:t>
+      </w:r>
+      <w:proofErr w:type="spellStart"/>
+      <w:r>
+        <w:rPr>
+          <w:b/>
+          <w:bCs/>
+        </w:rPr>
+        <w:t>PosProject</w:t>
+      </w:r>
+      <w:proofErr w:type="spellEnd"/>
+      <w:r>
+        <w:rPr>
+          <w:b/>
+          <w:bCs/>
+        </w:rPr>
+        <w:t>"</w:t>
       </w:r>
       <w:r>
         <w:t>, a web-based Point of Sale (POS) restaurant application.</w:t>
@@ -164,7 +218,23 @@
         <w:t>Restaurant Domain:</w:t>
       </w:r>
       <w:r>
-        <w:t> Always remember we are a Restaurant App (Albanian context: "Kamarier", "Fatura", etc.).</w:t>
+        <w:t> Always remember we are a Restaurant App (Albanian context: "</w:t>
+      </w:r>
+      <w:proofErr w:type="spellStart"/>
+      <w:r>
+        <w:t>Kamarier</w:t>
+      </w:r>
+      <w:proofErr w:type="spellEnd"/>
+      <w:r>
+        <w:t>", "</w:t>
+      </w:r>
+      <w:proofErr w:type="spellStart"/>
+      <w:r>
+        <w:t>Fatura</w:t>
+      </w:r>
+      <w:proofErr w:type="spellEnd"/>
+      <w:r>
+        <w:t>", etc.).</w:t>
       </w:r>
     </w:p>
     <w:p>
@@ -184,6 +254,7 @@
       <w:r>
         <w:t> We </w:t>
       </w:r>
+      <w:proofErr w:type="gramStart"/>
       <w:r>
         <w:rPr>
           <w:b/>
@@ -192,7 +263,11 @@
         <w:t>never</w:t>
       </w:r>
       <w:r>
-        <w:t> hard delete orders. If asked to "delete," set the status to "void".</w:t>
+        <w:t> hard</w:t>
+      </w:r>
+      <w:proofErr w:type="gramEnd"/>
+      <w:r>
+        <w:t xml:space="preserve"> delete orders. If asked to "delete," set the status to "void".</w:t>
       </w:r>
     </w:p>
     <w:p>
@@ -274,7 +349,17 @@
         </w:numPr>
       </w:pPr>
       <w:r>
-        <w:t>Items with trackStock: true are deducted upon sale.</w:t>
+        <w:t>Items with </w:t>
+      </w:r>
+      <w:proofErr w:type="spellStart"/>
+      <w:proofErr w:type="gramStart"/>
+      <w:r>
+        <w:t>trackStock</w:t>
+      </w:r>
+      <w:proofErr w:type="spellEnd"/>
+      <w:proofErr w:type="gramEnd"/>
+      <w:r>
+        <w:t>: true are deducted upon sale.</w:t>
       </w:r>
     </w:p>
     <w:p>
@@ -292,7 +377,15 @@
         <w:t>Shared Stock:</w:t>
       </w:r>
       <w:r>
-        <w:t> Items with the same stockGroupId share the same inventory count.</w:t>
+        <w:t> Items with the same </w:t>
+      </w:r>
+      <w:proofErr w:type="spellStart"/>
+      <w:r>
+        <w:t>stockGroupId</w:t>
+      </w:r>
+      <w:proofErr w:type="spellEnd"/>
+      <w:r>
+        <w:t> share the same inventory count.</w:t>
       </w:r>
     </w:p>
     <w:p>
@@ -389,7 +482,39 @@
           <w:b/>
           <w:bCs/>
         </w:rPr>
-        <w:t xml:space="preserve"> It a change or update suggestion by me is not appropriate or good the project, suggest against it, and explain why it is not good.</w:t>
+        <w:t xml:space="preserve"> </w:t>
+      </w:r>
+      <w:proofErr w:type="gramStart"/>
+      <w:r>
+        <w:rPr>
+          <w:b/>
+          <w:bCs/>
+        </w:rPr>
+        <w:t>It</w:t>
+      </w:r>
+      <w:proofErr w:type="gramEnd"/>
+      <w:r>
+        <w:rPr>
+          <w:b/>
+          <w:bCs/>
+        </w:rPr>
+        <w:t xml:space="preserve"> a change or update suggestion by me is not appropriate or </w:t>
+      </w:r>
+      <w:proofErr w:type="gramStart"/>
+      <w:r>
+        <w:rPr>
+          <w:b/>
+          <w:bCs/>
+        </w:rPr>
+        <w:t>good</w:t>
+      </w:r>
+      <w:proofErr w:type="gramEnd"/>
+      <w:r>
+        <w:rPr>
+          <w:b/>
+          <w:bCs/>
+        </w:rPr>
+        <w:t xml:space="preserve"> the project, suggest against it, and explain why it is not good.</w:t>
       </w:r>
     </w:p>
     <w:p>
@@ -435,7 +560,23 @@
           <w:bCs/>
         </w:rPr>
         <w:tab/>
-        <w:t>Codes: before sending codes, ask for the file, check the existing file, so you will be more accurate on suggested changes on that file.</w:t>
+        <w:t xml:space="preserve">Codes: before sending codes, ask for the file, check the existing file, so you will be more accurate on suggested changes </w:t>
+      </w:r>
+      <w:proofErr w:type="gramStart"/>
+      <w:r>
+        <w:rPr>
+          <w:b/>
+          <w:bCs/>
+        </w:rPr>
+        <w:t>on</w:t>
+      </w:r>
+      <w:proofErr w:type="gramEnd"/>
+      <w:r>
+        <w:rPr>
+          <w:b/>
+          <w:bCs/>
+        </w:rPr>
+        <w:t xml:space="preserve"> that file.</w:t>
       </w:r>
     </w:p>
     <w:p>
@@ -507,7 +648,39 @@
           <w:b/>
           <w:bCs/>
         </w:rPr>
-        <w:t>f.       when sending codes, always make explanations of what every code is doing. Example: //add items</w:t>
+        <w:t xml:space="preserve">f.       </w:t>
+      </w:r>
+      <w:proofErr w:type="gramStart"/>
+      <w:r>
+        <w:rPr>
+          <w:b/>
+          <w:bCs/>
+        </w:rPr>
+        <w:t>when</w:t>
+      </w:r>
+      <w:proofErr w:type="gramEnd"/>
+      <w:r>
+        <w:rPr>
+          <w:b/>
+          <w:bCs/>
+        </w:rPr>
+        <w:t xml:space="preserve"> sending codes, always make explanations of what every code is doing. </w:t>
+      </w:r>
+      <w:proofErr w:type="gramStart"/>
+      <w:r>
+        <w:rPr>
+          <w:b/>
+          <w:bCs/>
+        </w:rPr>
+        <w:t>Example: /</w:t>
+      </w:r>
+      <w:proofErr w:type="gramEnd"/>
+      <w:r>
+        <w:rPr>
+          <w:b/>
+          <w:bCs/>
+        </w:rPr>
+        <w:t>/add items</w:t>
       </w:r>
     </w:p>
     <w:p>
@@ -659,7 +832,15 @@
         <w:t>Logic Separation:</w:t>
       </w:r>
       <w:r>
-        <w:t> Keep business logic in PosContext.tsx or hooks; keep UI components pure where possible.</w:t>
+        <w:t> Keep business logic in </w:t>
+      </w:r>
+      <w:proofErr w:type="spellStart"/>
+      <w:r>
+        <w:t>PosContext.tsx</w:t>
+      </w:r>
+      <w:proofErr w:type="spellEnd"/>
+      <w:r>
+        <w:t> or hooks; keep UI components pure where possible.</w:t>
       </w:r>
     </w:p>
     <w:p>
@@ -791,7 +972,23 @@
         <w:t>Sync:</w:t>
       </w:r>
       <w:r>
-        <w:t> Dual-database (IndexedDB for offline, PostgreSQL for online) with Socket.IO for real-time sync.</w:t>
+        <w:t> </w:t>
+      </w:r>
+      <w:proofErr w:type="gramStart"/>
+      <w:r>
+        <w:t>Dual-database</w:t>
+      </w:r>
+      <w:proofErr w:type="gramEnd"/>
+      <w:r>
+        <w:t xml:space="preserve"> (</w:t>
+      </w:r>
+      <w:proofErr w:type="spellStart"/>
+      <w:r>
+        <w:t>IndexedDB</w:t>
+      </w:r>
+      <w:proofErr w:type="spellEnd"/>
+      <w:r>
+        <w:t xml:space="preserve"> for offline, PostgreSQL for online) with Socket.IO for real-time sync.</w:t>
       </w:r>
     </w:p>
     <w:p>
@@ -843,13 +1040,23 @@
     </w:p>
     <w:p>
       <w:r>
-        <w:t>The project uses a clean src/ directory structure.</w:t>
-      </w:r>
-    </w:p>
-    <w:p>
+        <w:t>The project uses a clean </w:t>
+      </w:r>
+      <w:proofErr w:type="spellStart"/>
+      <w:r>
+        <w:t>src</w:t>
+      </w:r>
+      <w:proofErr w:type="spellEnd"/>
+      <w:r>
+        <w:t>/ directory structure.</w:t>
+      </w:r>
+    </w:p>
+    <w:p>
+      <w:proofErr w:type="spellStart"/>
       <w:r>
         <w:t>codeText</w:t>
       </w:r>
+      <w:proofErr w:type="spellEnd"/>
     </w:p>
     <w:p>
       <w:r>
@@ -874,6 +1081,7 @@
       </w:r>
     </w:p>
     <w:p>
+      <w:proofErr w:type="gramStart"/>
       <w:r>
         <w:rPr>
           <w:rFonts w:ascii="MS Gothic" w:eastAsia="MS Gothic" w:hAnsi="MS Gothic" w:cs="MS Gothic" w:hint="eastAsia"/>
@@ -887,10 +1095,15 @@
         <w:t>──</w:t>
       </w:r>
       <w:r>
-        <w:t xml:space="preserve"> scripts/              # .bat files</w:t>
-      </w:r>
-    </w:p>
-    <w:p>
+        <w:t xml:space="preserve"> scripts/              # .</w:t>
+      </w:r>
+      <w:proofErr w:type="gramEnd"/>
+      <w:r>
+        <w:t>bat files</w:t>
+      </w:r>
+    </w:p>
+    <w:p>
+      <w:proofErr w:type="gramStart"/>
       <w:r>
         <w:rPr>
           <w:rFonts w:ascii="MS Gothic" w:eastAsia="MS Gothic" w:hAnsi="MS Gothic" w:cs="MS Gothic" w:hint="eastAsia"/>
@@ -904,7 +1117,11 @@
         <w:t>──</w:t>
       </w:r>
       <w:r>
-        <w:t xml:space="preserve"> seed/                 # .csv import files</w:t>
+        <w:t xml:space="preserve"> seed/                 #</w:t>
+      </w:r>
+      <w:proofErr w:type="gramEnd"/>
+      <w:r>
+        <w:t xml:space="preserve"> .csv import files</w:t>
       </w:r>
     </w:p>
     <w:p>
@@ -925,6 +1142,7 @@
       </w:r>
     </w:p>
     <w:p>
+      <w:proofErr w:type="gramStart"/>
       <w:r>
         <w:t xml:space="preserve">│   </w:t>
       </w:r>
@@ -941,7 +1159,11 @@
         <w:t>──</w:t>
       </w:r>
       <w:r>
-        <w:t xml:space="preserve"> database/         # SQL schema and setup files</w:t>
+        <w:t xml:space="preserve"> database/         #</w:t>
+      </w:r>
+      <w:proofErr w:type="gramEnd"/>
+      <w:r>
+        <w:t xml:space="preserve"> SQL schema and setup files</w:t>
       </w:r>
     </w:p>
     <w:p>
@@ -961,8 +1183,13 @@
         <w:t>──</w:t>
       </w:r>
       <w:r>
-        <w:t xml:space="preserve"> schema.sql</w:t>
-      </w:r>
+        <w:t xml:space="preserve"> </w:t>
+      </w:r>
+      <w:proofErr w:type="spellStart"/>
+      <w:r>
+        <w:t>schema.sql</w:t>
+      </w:r>
+      <w:proofErr w:type="spellEnd"/>
     </w:p>
     <w:p>
       <w:r>
@@ -1028,10 +1255,19 @@
         <w:t>──</w:t>
       </w:r>
       <w:r>
-        <w:t xml:space="preserve"> src/</w:t>
-      </w:r>
-    </w:p>
-    <w:p>
+        <w:t xml:space="preserve"> </w:t>
+      </w:r>
+      <w:proofErr w:type="spellStart"/>
+      <w:r>
+        <w:t>src</w:t>
+      </w:r>
+      <w:proofErr w:type="spellEnd"/>
+      <w:r>
+        <w:t>/</w:t>
+      </w:r>
+    </w:p>
+    <w:p>
+      <w:proofErr w:type="gramStart"/>
       <w:r>
         <w:t xml:space="preserve">│   </w:t>
       </w:r>
@@ -1048,7 +1284,19 @@
         <w:t>──</w:t>
       </w:r>
       <w:r>
-        <w:t xml:space="preserve"> components/       # Reusable UI parts (ToggleSwitch, Receipt, etc.)</w:t>
+        <w:t xml:space="preserve"> components/       #</w:t>
+      </w:r>
+      <w:proofErr w:type="gramEnd"/>
+      <w:r>
+        <w:t xml:space="preserve"> Reusable UI parts (</w:t>
+      </w:r>
+      <w:proofErr w:type="spellStart"/>
+      <w:r>
+        <w:t>ToggleSwitch</w:t>
+      </w:r>
+      <w:proofErr w:type="spellEnd"/>
+      <w:r>
+        <w:t>, Receipt, etc.)</w:t>
       </w:r>
     </w:p>
     <w:p>
@@ -1068,10 +1316,19 @@
         <w:t>──</w:t>
       </w:r>
       <w:r>
-        <w:t xml:space="preserve"> context/          # PosContext.tsx (Global Logic)</w:t>
-      </w:r>
-    </w:p>
-    <w:p>
+        <w:t xml:space="preserve"> context/          # </w:t>
+      </w:r>
+      <w:proofErr w:type="spellStart"/>
+      <w:r>
+        <w:t>PosContext.tsx</w:t>
+      </w:r>
+      <w:proofErr w:type="spellEnd"/>
+      <w:r>
+        <w:t xml:space="preserve"> (Global Logic)</w:t>
+      </w:r>
+    </w:p>
+    <w:p>
+      <w:proofErr w:type="gramStart"/>
       <w:r>
         <w:lastRenderedPageBreak/>
         <w:t xml:space="preserve">│   </w:t>
@@ -1089,7 +1346,11 @@
         <w:t>──</w:t>
       </w:r>
       <w:r>
-        <w:t xml:space="preserve"> pages/            # Top-level Screens</w:t>
+        <w:t xml:space="preserve"> pages/            #</w:t>
+      </w:r>
+      <w:proofErr w:type="gramEnd"/>
+      <w:r>
+        <w:t xml:space="preserve"> Top-level Screens</w:t>
       </w:r>
     </w:p>
     <w:p>
@@ -1109,8 +1370,13 @@
         <w:t>──</w:t>
       </w:r>
       <w:r>
-        <w:t xml:space="preserve"> LoginScreen.tsx</w:t>
-      </w:r>
+        <w:t xml:space="preserve"> </w:t>
+      </w:r>
+      <w:proofErr w:type="spellStart"/>
+      <w:r>
+        <w:t>LoginScreen.tsx</w:t>
+      </w:r>
+      <w:proofErr w:type="spellEnd"/>
     </w:p>
     <w:p>
       <w:r>
@@ -1129,8 +1395,13 @@
         <w:t>──</w:t>
       </w:r>
       <w:r>
-        <w:t xml:space="preserve"> PosScreen.tsx</w:t>
-      </w:r>
+        <w:t xml:space="preserve"> </w:t>
+      </w:r>
+      <w:proofErr w:type="spellStart"/>
+      <w:r>
+        <w:t>PosScreen.tsx</w:t>
+      </w:r>
+      <w:proofErr w:type="spellEnd"/>
     </w:p>
     <w:p>
       <w:r>
@@ -1149,12 +1420,28 @@
         <w:t>──</w:t>
       </w:r>
       <w:r>
-        <w:t xml:space="preserve"> AdminScreen.tsx (Management: Users, Menu, Stock)</w:t>
-      </w:r>
-    </w:p>
-    <w:p>
-      <w:r>
-        <w:t>│   │   └── SalesScreen.tsx (Reports: Incomes, Transactions, Excel Export)</w:t>
+        <w:t xml:space="preserve"> </w:t>
+      </w:r>
+      <w:proofErr w:type="spellStart"/>
+      <w:r>
+        <w:t>AdminScreen.tsx</w:t>
+      </w:r>
+      <w:proofErr w:type="spellEnd"/>
+      <w:r>
+        <w:t xml:space="preserve"> (Management: Users, Menu, Stock)</w:t>
+      </w:r>
+    </w:p>
+    <w:p>
+      <w:r>
+        <w:t xml:space="preserve">│   │   └── </w:t>
+      </w:r>
+      <w:proofErr w:type="spellStart"/>
+      <w:r>
+        <w:t>SalesScreen.tsx</w:t>
+      </w:r>
+      <w:proofErr w:type="spellEnd"/>
+      <w:r>
+        <w:t xml:space="preserve"> (Reports: Incomes, Transactions, Excel Export)</w:t>
       </w:r>
     </w:p>
     <w:p>
@@ -1174,8 +1461,37 @@
         <w:t>──</w:t>
       </w:r>
       <w:r>
-        <w:t xml:space="preserve"> utils/            # api.ts, db.ts (IndexedDB), printManager.tsx</w:t>
-      </w:r>
+        <w:t xml:space="preserve"> utils/            # </w:t>
+      </w:r>
+      <w:proofErr w:type="spellStart"/>
+      <w:r>
+        <w:t>api.ts</w:t>
+      </w:r>
+      <w:proofErr w:type="spellEnd"/>
+      <w:r>
+        <w:t xml:space="preserve">, </w:t>
+      </w:r>
+      <w:proofErr w:type="spellStart"/>
+      <w:r>
+        <w:t>db.ts</w:t>
+      </w:r>
+      <w:proofErr w:type="spellEnd"/>
+      <w:r>
+        <w:t xml:space="preserve"> (</w:t>
+      </w:r>
+      <w:proofErr w:type="spellStart"/>
+      <w:r>
+        <w:t>IndexedDB</w:t>
+      </w:r>
+      <w:proofErr w:type="spellEnd"/>
+      <w:r>
+        <w:t xml:space="preserve">), </w:t>
+      </w:r>
+      <w:proofErr w:type="spellStart"/>
+      <w:r>
+        <w:t>printManager.tsx</w:t>
+      </w:r>
+      <w:proofErr w:type="spellEnd"/>
     </w:p>
     <w:p>
       <w:r>
@@ -1194,7 +1510,15 @@
         <w:t>──</w:t>
       </w:r>
       <w:r>
-        <w:t xml:space="preserve"> types.ts          # TypeScript interfaces</w:t>
+        <w:t xml:space="preserve"> </w:t>
+      </w:r>
+      <w:proofErr w:type="spellStart"/>
+      <w:r>
+        <w:t>types.ts</w:t>
+      </w:r>
+      <w:proofErr w:type="spellEnd"/>
+      <w:r>
+        <w:t xml:space="preserve">          # TypeScript interfaces</w:t>
       </w:r>
     </w:p>
     <w:p>
@@ -1214,12 +1538,28 @@
         <w:t>──</w:t>
       </w:r>
       <w:r>
-        <w:t xml:space="preserve"> App.tsx           # Router logic (Pos/Admin/Sales views)</w:t>
-      </w:r>
-    </w:p>
-    <w:p>
-      <w:r>
-        <w:t>│   └── index.tsx         # Entry point</w:t>
+        <w:t xml:space="preserve"> </w:t>
+      </w:r>
+      <w:proofErr w:type="spellStart"/>
+      <w:r>
+        <w:t>App.tsx</w:t>
+      </w:r>
+      <w:proofErr w:type="spellEnd"/>
+      <w:r>
+        <w:t xml:space="preserve">           # Router logic (Pos/Admin/Sales views)</w:t>
+      </w:r>
+    </w:p>
+    <w:p>
+      <w:r>
+        <w:t xml:space="preserve">│   └── </w:t>
+      </w:r>
+      <w:proofErr w:type="spellStart"/>
+      <w:r>
+        <w:t>index.tsx</w:t>
+      </w:r>
+      <w:proofErr w:type="spellEnd"/>
+      <w:r>
+        <w:t xml:space="preserve">         # Entry point</w:t>
       </w:r>
     </w:p>
     <w:p>
@@ -1233,15 +1573,42 @@
         <w:rPr>
           <w:rFonts w:ascii="Aptos" w:hAnsi="Aptos" w:cs="Aptos"/>
         </w:rPr>
-        <w:t>──</w:t>
-      </w:r>
-      <w:r>
-        <w:t xml:space="preserve"> .env.local            # Environment config</w:t>
-      </w:r>
-    </w:p>
-    <w:p>
-      <w:r>
-        <w:t>└── vite.config.ts        # Dynamic port configuration</w:t>
+        <w:t>─</w:t>
+      </w:r>
+      <w:proofErr w:type="gramStart"/>
+      <w:r>
+        <w:rPr>
+          <w:rFonts w:ascii="Aptos" w:hAnsi="Aptos" w:cs="Aptos"/>
+        </w:rPr>
+        <w:t>─</w:t>
+      </w:r>
+      <w:r>
+        <w:t xml:space="preserve"> .</w:t>
+      </w:r>
+      <w:proofErr w:type="spellStart"/>
+      <w:r>
+        <w:t>env</w:t>
+      </w:r>
+      <w:proofErr w:type="gramEnd"/>
+      <w:r>
+        <w:t>.local</w:t>
+      </w:r>
+      <w:proofErr w:type="spellEnd"/>
+      <w:r>
+        <w:t xml:space="preserve">            # Environment config</w:t>
+      </w:r>
+    </w:p>
+    <w:p>
+      <w:r>
+        <w:t xml:space="preserve">└── </w:t>
+      </w:r>
+      <w:proofErr w:type="spellStart"/>
+      <w:r>
+        <w:t>vite.config.ts</w:t>
+      </w:r>
+      <w:proofErr w:type="spellEnd"/>
+      <w:r>
+        <w:t xml:space="preserve">        # Dynamic port configuration</w:t>
       </w:r>
     </w:p>
     <w:p>
@@ -1307,22 +1674,70 @@
         <w:t>Auto-Logout:</w:t>
       </w:r>
       <w:r>
-        <w:t> Configurable via localStorage.getItem('autoLogoutAfterAction'). Triggers after addSale or saveOrderForTable.</w:t>
-      </w:r>
-    </w:p>
-    <w:p>
-      <w:pPr>
-        <w:rPr>
-          <w:b/>
-          <w:bCs/>
-        </w:rPr>
-      </w:pPr>
-      <w:r>
-        <w:rPr>
-          <w:b/>
-          <w:bCs/>
-        </w:rPr>
-        <w:t>B. PosScreen (The Register)</w:t>
+        <w:t> Configurable via </w:t>
+      </w:r>
+      <w:proofErr w:type="spellStart"/>
+      <w:r>
+        <w:t>localStorage.getItem</w:t>
+      </w:r>
+      <w:proofErr w:type="spellEnd"/>
+      <w:r>
+        <w:t>('</w:t>
+      </w:r>
+      <w:proofErr w:type="spellStart"/>
+      <w:r>
+        <w:t>autoLogoutAfterAction</w:t>
+      </w:r>
+      <w:proofErr w:type="spellEnd"/>
+      <w:r>
+        <w:t>'). Triggers after </w:t>
+      </w:r>
+      <w:proofErr w:type="spellStart"/>
+      <w:r>
+        <w:t>addSale</w:t>
+      </w:r>
+      <w:proofErr w:type="spellEnd"/>
+      <w:r>
+        <w:t> or </w:t>
+      </w:r>
+      <w:proofErr w:type="spellStart"/>
+      <w:r>
+        <w:t>saveOrderForTable</w:t>
+      </w:r>
+      <w:proofErr w:type="spellEnd"/>
+      <w:r>
+        <w:t>.</w:t>
+      </w:r>
+    </w:p>
+    <w:p>
+      <w:pPr>
+        <w:rPr>
+          <w:b/>
+          <w:bCs/>
+        </w:rPr>
+      </w:pPr>
+      <w:r>
+        <w:rPr>
+          <w:b/>
+          <w:bCs/>
+        </w:rPr>
+        <w:t xml:space="preserve">B. </w:t>
+      </w:r>
+      <w:proofErr w:type="spellStart"/>
+      <w:r>
+        <w:rPr>
+          <w:b/>
+          <w:bCs/>
+        </w:rPr>
+        <w:t>PosScreen</w:t>
+      </w:r>
+      <w:proofErr w:type="spellEnd"/>
+      <w:r>
+        <w:rPr>
+          <w:b/>
+          <w:bCs/>
+        </w:rPr>
+        <w:t xml:space="preserve"> (The Register)</w:t>
       </w:r>
     </w:p>
     <w:p>
@@ -1376,22 +1791,70 @@
         <w:t>Navigation:</w:t>
       </w:r>
       <w:r>
-        <w:t> Header buttons to switch to "Raporte" (SalesScreen) or "Menaxhimi" (AdminScreen).</w:t>
-      </w:r>
-    </w:p>
-    <w:p>
-      <w:pPr>
-        <w:rPr>
-          <w:b/>
-          <w:bCs/>
-        </w:rPr>
-      </w:pPr>
-      <w:r>
-        <w:rPr>
-          <w:b/>
-          <w:bCs/>
-        </w:rPr>
-        <w:t>C. AdminScreen (Configuration)</w:t>
+        <w:t> Header buttons to switch to "</w:t>
+      </w:r>
+      <w:proofErr w:type="spellStart"/>
+      <w:r>
+        <w:t>Raporte</w:t>
+      </w:r>
+      <w:proofErr w:type="spellEnd"/>
+      <w:r>
+        <w:t>" (</w:t>
+      </w:r>
+      <w:proofErr w:type="spellStart"/>
+      <w:r>
+        <w:t>SalesScreen</w:t>
+      </w:r>
+      <w:proofErr w:type="spellEnd"/>
+      <w:r>
+        <w:t>) or "</w:t>
+      </w:r>
+      <w:proofErr w:type="spellStart"/>
+      <w:r>
+        <w:t>Menaxhimi</w:t>
+      </w:r>
+      <w:proofErr w:type="spellEnd"/>
+      <w:r>
+        <w:t>" (</w:t>
+      </w:r>
+      <w:proofErr w:type="spellStart"/>
+      <w:r>
+        <w:t>AdminScreen</w:t>
+      </w:r>
+      <w:proofErr w:type="spellEnd"/>
+      <w:r>
+        <w:t>).</w:t>
+      </w:r>
+    </w:p>
+    <w:p>
+      <w:pPr>
+        <w:rPr>
+          <w:b/>
+          <w:bCs/>
+        </w:rPr>
+      </w:pPr>
+      <w:r>
+        <w:rPr>
+          <w:b/>
+          <w:bCs/>
+        </w:rPr>
+        <w:t xml:space="preserve">C. </w:t>
+      </w:r>
+      <w:proofErr w:type="spellStart"/>
+      <w:r>
+        <w:rPr>
+          <w:b/>
+          <w:bCs/>
+        </w:rPr>
+        <w:t>AdminScreen</w:t>
+      </w:r>
+      <w:proofErr w:type="spellEnd"/>
+      <w:r>
+        <w:rPr>
+          <w:b/>
+          <w:bCs/>
+        </w:rPr>
+        <w:t xml:space="preserve"> (Configuration)</w:t>
       </w:r>
     </w:p>
     <w:p>
@@ -1427,7 +1890,15 @@
         <w:t>Company Profile:</w:t>
       </w:r>
       <w:r>
-        <w:t> Edit Name, NUI, Address. Stored in settings table (Key-Value upsert).</w:t>
+        <w:t xml:space="preserve"> Edit Name, NUI, Address. Stored in settings table (Key-Value </w:t>
+      </w:r>
+      <w:proofErr w:type="spellStart"/>
+      <w:r>
+        <w:t>upsert</w:t>
+      </w:r>
+      <w:proofErr w:type="spellEnd"/>
+      <w:r>
+        <w:t>).</w:t>
       </w:r>
     </w:p>
     <w:p>
@@ -1479,7 +1950,39 @@
         <w:t>Stock Tab:</w:t>
       </w:r>
       <w:r>
-        <w:t> Sub-tabs for "Pasqyra" (View), "Furnizimi" (Supply/Invoices), "Humbje" (Waste), "Korrigjimi" (Correction).</w:t>
+        <w:t> Sub-tabs for "</w:t>
+      </w:r>
+      <w:proofErr w:type="spellStart"/>
+      <w:r>
+        <w:t>Pasqyra</w:t>
+      </w:r>
+      <w:proofErr w:type="spellEnd"/>
+      <w:r>
+        <w:t>" (View), "</w:t>
+      </w:r>
+      <w:proofErr w:type="spellStart"/>
+      <w:r>
+        <w:t>Furnizimi</w:t>
+      </w:r>
+      <w:proofErr w:type="spellEnd"/>
+      <w:r>
+        <w:t>" (Supply/Invoices), "</w:t>
+      </w:r>
+      <w:proofErr w:type="spellStart"/>
+      <w:r>
+        <w:t>Humbje</w:t>
+      </w:r>
+      <w:proofErr w:type="spellEnd"/>
+      <w:r>
+        <w:t>" (Waste), "</w:t>
+      </w:r>
+      <w:proofErr w:type="spellStart"/>
+      <w:r>
+        <w:t>Korrigjimi</w:t>
+      </w:r>
+      <w:proofErr w:type="spellEnd"/>
+      <w:r>
+        <w:t>" (Correction).</w:t>
       </w:r>
     </w:p>
     <w:p>
@@ -1515,22 +2018,46 @@
         <w:t>Bulk Update:</w:t>
       </w:r>
       <w:r>
-        <w:t> "Fletë-Hyrje" style input for bulk supplies.</w:t>
-      </w:r>
-    </w:p>
-    <w:p>
-      <w:pPr>
-        <w:rPr>
-          <w:b/>
-          <w:bCs/>
-        </w:rPr>
-      </w:pPr>
-      <w:r>
-        <w:rPr>
-          <w:b/>
-          <w:bCs/>
-        </w:rPr>
-        <w:t>D. SalesScreen (Reporting)</w:t>
+        <w:t> "</w:t>
+      </w:r>
+      <w:proofErr w:type="spellStart"/>
+      <w:r>
+        <w:t>Fletë-Hyrje</w:t>
+      </w:r>
+      <w:proofErr w:type="spellEnd"/>
+      <w:r>
+        <w:t>" style input for bulk supplies.</w:t>
+      </w:r>
+    </w:p>
+    <w:p>
+      <w:pPr>
+        <w:rPr>
+          <w:b/>
+          <w:bCs/>
+        </w:rPr>
+      </w:pPr>
+      <w:r>
+        <w:rPr>
+          <w:b/>
+          <w:bCs/>
+        </w:rPr>
+        <w:t xml:space="preserve">D. </w:t>
+      </w:r>
+      <w:proofErr w:type="spellStart"/>
+      <w:r>
+        <w:rPr>
+          <w:b/>
+          <w:bCs/>
+        </w:rPr>
+        <w:t>SalesScreen</w:t>
+      </w:r>
+      <w:proofErr w:type="spellEnd"/>
+      <w:r>
+        <w:rPr>
+          <w:b/>
+          <w:bCs/>
+        </w:rPr>
+        <w:t xml:space="preserve"> (Reporting)</w:t>
       </w:r>
     </w:p>
     <w:p>
@@ -1548,7 +2075,39 @@
         <w:t>Tabs:</w:t>
       </w:r>
       <w:r>
-        <w:t> "Të ardhurat" (Incomes), "Transaksionet" (Transactions), "Artikujt" (Sold Items).</w:t>
+        <w:t> "</w:t>
+      </w:r>
+      <w:proofErr w:type="spellStart"/>
+      <w:r>
+        <w:t>Të</w:t>
+      </w:r>
+      <w:proofErr w:type="spellEnd"/>
+      <w:r>
+        <w:t xml:space="preserve"> </w:t>
+      </w:r>
+      <w:proofErr w:type="spellStart"/>
+      <w:r>
+        <w:t>ardhurat</w:t>
+      </w:r>
+      <w:proofErr w:type="spellEnd"/>
+      <w:r>
+        <w:t>" (Incomes), "</w:t>
+      </w:r>
+      <w:proofErr w:type="spellStart"/>
+      <w:r>
+        <w:t>Transaksionet</w:t>
+      </w:r>
+      <w:proofErr w:type="spellEnd"/>
+      <w:r>
+        <w:t>" (Transactions), "</w:t>
+      </w:r>
+      <w:proofErr w:type="spellStart"/>
+      <w:r>
+        <w:t>Artikujt</w:t>
+      </w:r>
+      <w:proofErr w:type="spellEnd"/>
+      <w:r>
+        <w:t>" (Sold Items).</w:t>
       </w:r>
     </w:p>
     <w:p>
@@ -1566,7 +2125,15 @@
         <w:t>Date Range:</w:t>
       </w:r>
       <w:r>
-        <w:t> "Prej" (From) / "Deri" (To) logic.</w:t>
+        <w:t> "</w:t>
+      </w:r>
+      <w:proofErr w:type="spellStart"/>
+      <w:r>
+        <w:t>Prej</w:t>
+      </w:r>
+      <w:proofErr w:type="spellEnd"/>
+      <w:r>
+        <w:t>" (From) / "Deri" (To) logic.</w:t>
       </w:r>
     </w:p>
     <w:p>
@@ -1602,7 +2169,15 @@
         <w:t>Excel Export:</w:t>
       </w:r>
       <w:r>
-        <w:t> Client-side export via xlsx library (SheetJS).</w:t>
+        <w:t> Client-side export via xlsx library (</w:t>
+      </w:r>
+      <w:proofErr w:type="spellStart"/>
+      <w:r>
+        <w:t>SheetJS</w:t>
+      </w:r>
+      <w:proofErr w:type="spellEnd"/>
+      <w:r>
+        <w:t>).</w:t>
       </w:r>
     </w:p>
     <w:p>
@@ -1620,7 +2195,15 @@
         <w:t>Grouped Items:</w:t>
       </w:r>
       <w:r>
-        <w:t> Sold items are aggregated by stockGroupId in reports.</w:t>
+        <w:t> Sold items are aggregated by </w:t>
+      </w:r>
+      <w:proofErr w:type="spellStart"/>
+      <w:r>
+        <w:t>stockGroupId</w:t>
+      </w:r>
+      <w:proofErr w:type="spellEnd"/>
+      <w:r>
+        <w:t> in reports.</w:t>
       </w:r>
     </w:p>
     <w:p>
@@ -1734,7 +2317,15 @@
         <w:t>Trigger: </w:t>
       </w:r>
       <w:r>
-        <w:t>Client checks localStorage.isPrintStation. If true, it emits a Socket.IO event (print-order-ticket or print-sale-receipt).</w:t>
+        <w:t>Client checks </w:t>
+      </w:r>
+      <w:proofErr w:type="spellStart"/>
+      <w:r>
+        <w:t>localStorage.isPrintStation</w:t>
+      </w:r>
+      <w:proofErr w:type="spellEnd"/>
+      <w:r>
+        <w:t>. If true, it emits a Socket.IO event (print-order-ticket or print-sale-receipt).</w:t>
       </w:r>
     </w:p>
     <w:p>
@@ -1896,7 +2487,15 @@
         <w:t>Table:</w:t>
       </w:r>
       <w:r>
-        <w:t> stock_movements tracks all changes (Supply, Sale, Waste).</w:t>
+        <w:t> </w:t>
+      </w:r>
+      <w:proofErr w:type="spellStart"/>
+      <w:r>
+        <w:t>stock_movements</w:t>
+      </w:r>
+      <w:proofErr w:type="spellEnd"/>
+      <w:r>
+        <w:t> tracks all changes (Supply, Sale, Waste).</w:t>
       </w:r>
     </w:p>
     <w:p>
@@ -1914,7 +2513,15 @@
         <w:t>Calculation:</w:t>
       </w:r>
       <w:r>
-        <w:t> COALESCE(stock, 0) used in SQL to prevent NULL math errors.</w:t>
+        <w:t> </w:t>
+      </w:r>
+      <w:proofErr w:type="gramStart"/>
+      <w:r>
+        <w:t>COALESCE(</w:t>
+      </w:r>
+      <w:proofErr w:type="gramEnd"/>
+      <w:r>
+        <w:t>stock, 0) used in SQL to prevent NULL math errors.</w:t>
       </w:r>
     </w:p>
     <w:p>
@@ -1932,7 +2539,31 @@
         <w:t>Shared Stock:</w:t>
       </w:r>
       <w:r>
-        <w:t> Items can link via stockGroupId. (e.g., "Small Coffee" and "Large Coffee" deduct from "CoffeeBeans").</w:t>
+        <w:t xml:space="preserve"> Items can </w:t>
+      </w:r>
+      <w:proofErr w:type="gramStart"/>
+      <w:r>
+        <w:t>link</w:t>
+      </w:r>
+      <w:proofErr w:type="gramEnd"/>
+      <w:r>
+        <w:t xml:space="preserve"> via </w:t>
+      </w:r>
+      <w:proofErr w:type="spellStart"/>
+      <w:r>
+        <w:t>stockGroupId</w:t>
+      </w:r>
+      <w:proofErr w:type="spellEnd"/>
+      <w:r>
+        <w:t>. (e.g., "Small Coffee" and "Large Coffee" deduct from "</w:t>
+      </w:r>
+      <w:proofErr w:type="spellStart"/>
+      <w:r>
+        <w:t>CoffeeBeans</w:t>
+      </w:r>
+      <w:proofErr w:type="spellEnd"/>
+      <w:r>
+        <w:t>").</w:t>
       </w:r>
     </w:p>
     <w:p>
@@ -1960,10 +2591,16 @@
       </w:r>
       <w:r>
         <w:br/>
-        <w:t>{ id, username, pin, role, active }</w:t>
-      </w:r>
-    </w:p>
-    <w:p>
+        <w:t xml:space="preserve">{ id, username, pin, role, </w:t>
+      </w:r>
+      <w:proofErr w:type="gramStart"/>
+      <w:r>
+        <w:t>active }</w:t>
+      </w:r>
+      <w:proofErr w:type="gramEnd"/>
+    </w:p>
+    <w:p>
+      <w:proofErr w:type="spellStart"/>
       <w:r>
         <w:rPr>
           <w:b/>
@@ -1971,10 +2608,40 @@
         </w:rPr>
         <w:t>MenuItem</w:t>
       </w:r>
+      <w:proofErr w:type="spellEnd"/>
       <w:r>
         <w:br/>
-        <w:t>{ id, name, price, category, printer, stock, stockGroupId, trackStock, display_order }</w:t>
-      </w:r>
+        <w:t xml:space="preserve">{ id, name, price, category, printer, stock, </w:t>
+      </w:r>
+      <w:proofErr w:type="spellStart"/>
+      <w:r>
+        <w:t>stockGroupId</w:t>
+      </w:r>
+      <w:proofErr w:type="spellEnd"/>
+      <w:r>
+        <w:t xml:space="preserve">, </w:t>
+      </w:r>
+      <w:proofErr w:type="spellStart"/>
+      <w:r>
+        <w:t>trackStock</w:t>
+      </w:r>
+      <w:proofErr w:type="spellEnd"/>
+      <w:r>
+        <w:t xml:space="preserve">, </w:t>
+      </w:r>
+      <w:proofErr w:type="spellStart"/>
+      <w:r>
+        <w:t>display_</w:t>
+      </w:r>
+      <w:proofErr w:type="gramStart"/>
+      <w:r>
+        <w:t>order</w:t>
+      </w:r>
+      <w:proofErr w:type="spellEnd"/>
+      <w:r>
+        <w:t xml:space="preserve"> }</w:t>
+      </w:r>
+      <w:proofErr w:type="gramEnd"/>
     </w:p>
     <w:p>
       <w:r>
@@ -1986,8 +2653,34 @@
       </w:r>
       <w:r>
         <w:br/>
-        <w:t>{ id, date, order, user, tableId, stock_movements_recorded: boolean }</w:t>
-      </w:r>
+        <w:t xml:space="preserve">{ id, date, order, user, </w:t>
+      </w:r>
+      <w:proofErr w:type="spellStart"/>
+      <w:r>
+        <w:t>tableId</w:t>
+      </w:r>
+      <w:proofErr w:type="spellEnd"/>
+      <w:r>
+        <w:t xml:space="preserve">, </w:t>
+      </w:r>
+      <w:proofErr w:type="spellStart"/>
+      <w:r>
+        <w:t>stock_movements_recorded</w:t>
+      </w:r>
+      <w:proofErr w:type="spellEnd"/>
+      <w:r>
+        <w:t xml:space="preserve">: </w:t>
+      </w:r>
+      <w:proofErr w:type="spellStart"/>
+      <w:proofErr w:type="gramStart"/>
+      <w:r>
+        <w:t>boolean</w:t>
+      </w:r>
+      <w:proofErr w:type="spellEnd"/>
+      <w:r>
+        <w:t xml:space="preserve"> }</w:t>
+      </w:r>
+      <w:proofErr w:type="gramEnd"/>
     </w:p>
     <w:p>
       <w:r>
@@ -2034,7 +2727,31 @@
         </w:numPr>
       </w:pPr>
       <w:r>
-        <w:t>Ports are defined in .env.local and read dynamically by vite.config.ts.</w:t>
+        <w:t xml:space="preserve">Ports are defined </w:t>
+      </w:r>
+      <w:proofErr w:type="gramStart"/>
+      <w:r>
+        <w:t>in .</w:t>
+      </w:r>
+      <w:proofErr w:type="spellStart"/>
+      <w:r>
+        <w:t>env</w:t>
+      </w:r>
+      <w:proofErr w:type="gramEnd"/>
+      <w:r>
+        <w:t>.local</w:t>
+      </w:r>
+      <w:proofErr w:type="spellEnd"/>
+      <w:r>
+        <w:t> and read dynamically by </w:t>
+      </w:r>
+      <w:proofErr w:type="spellStart"/>
+      <w:r>
+        <w:t>vite.config.ts</w:t>
+      </w:r>
+      <w:proofErr w:type="spellEnd"/>
+      <w:r>
+        <w:t>.</w:t>
       </w:r>
     </w:p>
     <w:p>
@@ -2069,8 +2786,13 @@
         <w:t> Frontend 4000, Backend 4001.</w:t>
       </w:r>
       <w:r>
-        <w:t xml:space="preserve"> Db name: pos_db_test</w:t>
-      </w:r>
+        <w:t xml:space="preserve"> Db name: </w:t>
+      </w:r>
+      <w:proofErr w:type="spellStart"/>
+      <w:r>
+        <w:t>pos_db_test</w:t>
+      </w:r>
+      <w:proofErr w:type="spellEnd"/>
       <w:r>
         <w:rPr>
           <w:b/>
@@ -2104,8 +2826,13 @@
         <w:t> Frontend 3000, Backend 3001.</w:t>
       </w:r>
       <w:r>
-        <w:t xml:space="preserve"> Db name: posproject</w:t>
-      </w:r>
+        <w:t xml:space="preserve"> Db name: </w:t>
+      </w:r>
+      <w:proofErr w:type="spellStart"/>
+      <w:r>
+        <w:t>posproject</w:t>
+      </w:r>
+      <w:proofErr w:type="spellEnd"/>
     </w:p>
     <w:p>
       <w:pPr>
@@ -2137,7 +2864,15 @@
         <w:t>Start:</w:t>
       </w:r>
       <w:r>
-        <w:t> npm run dev (Runs frontend and backend concurrently).</w:t>
+        <w:t> </w:t>
+      </w:r>
+      <w:proofErr w:type="spellStart"/>
+      <w:r>
+        <w:t>npm</w:t>
+      </w:r>
+      <w:proofErr w:type="spellEnd"/>
+      <w:r>
+        <w:t xml:space="preserve"> run dev (Runs frontend and backend concurrently).</w:t>
       </w:r>
     </w:p>
     <w:p>
@@ -2188,7 +2923,15 @@
         <w:t>Online:</w:t>
       </w:r>
       <w:r>
-        <w:t> Fetch from PostgreSQL (/api/bootstrap).</w:t>
+        <w:t> Fetch from PostgreSQL (/</w:t>
+      </w:r>
+      <w:proofErr w:type="spellStart"/>
+      <w:r>
+        <w:t>api</w:t>
+      </w:r>
+      <w:proofErr w:type="spellEnd"/>
+      <w:r>
+        <w:t>/bootstrap).</w:t>
       </w:r>
     </w:p>
     <w:p>
@@ -2206,7 +2949,15 @@
         <w:t>Offline:</w:t>
       </w:r>
       <w:r>
-        <w:t> Load from IndexedDB.</w:t>
+        <w:t xml:space="preserve"> Load from </w:t>
+      </w:r>
+      <w:proofErr w:type="spellStart"/>
+      <w:r>
+        <w:t>IndexedDB</w:t>
+      </w:r>
+      <w:proofErr w:type="spellEnd"/>
+      <w:r>
+        <w:t>.</w:t>
       </w:r>
     </w:p>
     <w:p>
@@ -2224,7 +2975,36 @@
         <w:t>Reconnection:</w:t>
       </w:r>
       <w:r>
-        <w:t> syncOfflineData() processes the syncQueue in IndexedDB.</w:t>
+        <w:t> </w:t>
+      </w:r>
+      <w:proofErr w:type="spellStart"/>
+      <w:proofErr w:type="gramStart"/>
+      <w:r>
+        <w:t>syncOfflineData</w:t>
+      </w:r>
+      <w:proofErr w:type="spellEnd"/>
+      <w:r>
+        <w:t>(</w:t>
+      </w:r>
+      <w:proofErr w:type="gramEnd"/>
+      <w:r>
+        <w:t>) processes the </w:t>
+      </w:r>
+      <w:proofErr w:type="spellStart"/>
+      <w:r>
+        <w:t>syncQueue</w:t>
+      </w:r>
+      <w:proofErr w:type="spellEnd"/>
+      <w:r>
+        <w:t xml:space="preserve"> in </w:t>
+      </w:r>
+      <w:proofErr w:type="spellStart"/>
+      <w:r>
+        <w:t>IndexedDB</w:t>
+      </w:r>
+      <w:proofErr w:type="spellEnd"/>
+      <w:r>
+        <w:t>.</w:t>
       </w:r>
     </w:p>
     <w:p/>
@@ -2266,7 +3046,15 @@
         </w:numPr>
       </w:pPr>
       <w:r>
-        <w:t>The old TableSettings component has been </w:t>
+        <w:t>The old </w:t>
+      </w:r>
+      <w:proofErr w:type="spellStart"/>
+      <w:r>
+        <w:t>TableSettings</w:t>
+      </w:r>
+      <w:proofErr w:type="spellEnd"/>
+      <w:r>
+        <w:t> component has been </w:t>
       </w:r>
       <w:r>
         <w:rPr>
@@ -2287,7 +3075,15 @@
         </w:numPr>
       </w:pPr>
       <w:r>
-        <w:t>A new, full-width component, TableManager.tsx, was created with a two-column layout (Zones on left, Table Grid on right).</w:t>
+        <w:t>A new, full-width component, </w:t>
+      </w:r>
+      <w:proofErr w:type="spellStart"/>
+      <w:r>
+        <w:t>TableManager.tsx</w:t>
+      </w:r>
+      <w:proofErr w:type="spellEnd"/>
+      <w:r>
+        <w:t>, was created with a two-column layout (Zones on left, Table Grid on right).</w:t>
       </w:r>
     </w:p>
     <w:p>
@@ -2313,7 +3109,23 @@
           <w:b/>
           <w:bCs/>
         </w:rPr>
-        <w:t>POS Screen (PosScreen.tsx):</w:t>
+        <w:t>POS Screen (</w:t>
+      </w:r>
+      <w:proofErr w:type="spellStart"/>
+      <w:r>
+        <w:rPr>
+          <w:b/>
+          <w:bCs/>
+        </w:rPr>
+        <w:t>PosScreen.tsx</w:t>
+      </w:r>
+      <w:proofErr w:type="spellEnd"/>
+      <w:r>
+        <w:rPr>
+          <w:b/>
+          <w:bCs/>
+        </w:rPr>
+        <w:t>):</w:t>
       </w:r>
     </w:p>
     <w:p>
@@ -2349,7 +3161,15 @@
         <w:t>"All" View:</w:t>
       </w:r>
       <w:r>
-        <w:t> Now groups tables visually under their respective zone headers (e.g., "Tarraca", "Brenda").</w:t>
+        <w:t> Now groups tables visually under their respective zone headers (e.g., "</w:t>
+      </w:r>
+      <w:proofErr w:type="spellStart"/>
+      <w:r>
+        <w:t>Tarraca</w:t>
+      </w:r>
+      <w:proofErr w:type="spellEnd"/>
+      <w:r>
+        <w:t>", "Brenda").</w:t>
       </w:r>
     </w:p>
     <w:p>
@@ -2382,7 +3202,23 @@
           <w:b/>
           <w:bCs/>
         </w:rPr>
-        <w:t>Backend &amp; Context (server/index.js, PosContext.tsx):</w:t>
+        <w:t>Backend &amp; Context (server/index.js, </w:t>
+      </w:r>
+      <w:proofErr w:type="spellStart"/>
+      <w:r>
+        <w:rPr>
+          <w:b/>
+          <w:bCs/>
+        </w:rPr>
+        <w:t>PosContext.tsx</w:t>
+      </w:r>
+      <w:proofErr w:type="spellEnd"/>
+      <w:r>
+        <w:rPr>
+          <w:b/>
+          <w:bCs/>
+        </w:rPr>
+        <w:t>):</w:t>
       </w:r>
     </w:p>
     <w:p>
@@ -2393,7 +3229,15 @@
         </w:numPr>
       </w:pPr>
       <w:r>
-        <w:t>Added the PUT /api/sections/:id route to the server to allow saving renamed zones to the database.</w:t>
+        <w:t>Added the PUT /</w:t>
+      </w:r>
+      <w:proofErr w:type="spellStart"/>
+      <w:r>
+        <w:t>api</w:t>
+      </w:r>
+      <w:proofErr w:type="spellEnd"/>
+      <w:r>
+        <w:t>/sections/:id route to the server to allow saving renamed zones to the database.</w:t>
       </w:r>
     </w:p>
     <w:p>
@@ -2404,7 +3248,15 @@
         </w:numPr>
       </w:pPr>
       <w:r>
-        <w:t>Implemented the corresponding updateSection function in the frontend context to handle this action.</w:t>
+        <w:t>Implemented the corresponding </w:t>
+      </w:r>
+      <w:proofErr w:type="spellStart"/>
+      <w:r>
+        <w:t>updateSection</w:t>
+      </w:r>
+      <w:proofErr w:type="spellEnd"/>
+      <w:r>
+        <w:t> function in the frontend context to handle this action.</w:t>
       </w:r>
     </w:p>
     <w:p>
@@ -2434,7 +3286,15 @@
         <w:t>"All Tables"</w:t>
       </w:r>
       <w:r>
-        <w:t> view has been converted from a device-specific localStorage setting into a </w:t>
+        <w:t> view has been converted from a device-specific </w:t>
+      </w:r>
+      <w:proofErr w:type="spellStart"/>
+      <w:r>
+        <w:t>localStorage</w:t>
+      </w:r>
+      <w:proofErr w:type="spellEnd"/>
+      <w:r>
+        <w:t> setting into a </w:t>
       </w:r>
       <w:r>
         <w:rPr>
@@ -2470,7 +3330,23 @@
         </w:numPr>
       </w:pPr>
       <w:r>
-        <w:t>A new generic endpoint, POST /api/settings, was created to save key-value pairs (e.g., all_tables_custom_name) to the settings database table.</w:t>
+        <w:t>A new generic endpoint, POST /</w:t>
+      </w:r>
+      <w:proofErr w:type="spellStart"/>
+      <w:r>
+        <w:t>api</w:t>
+      </w:r>
+      <w:proofErr w:type="spellEnd"/>
+      <w:r>
+        <w:t>/settings, was created to save key-value pairs (e.g., </w:t>
+      </w:r>
+      <w:proofErr w:type="spellStart"/>
+      <w:r>
+        <w:t>all_tables_custom_name</w:t>
+      </w:r>
+      <w:proofErr w:type="spellEnd"/>
+      <w:r>
+        <w:t>) to the settings database table.</w:t>
       </w:r>
     </w:p>
     <w:p>
@@ -2482,7 +3358,15 @@
       </w:pPr>
       <w:r>
         <w:lastRenderedPageBreak/>
-        <w:t>The /api/bootstrap endpoint now includes this custom name in the initial data load.</w:t>
+        <w:t>The /</w:t>
+      </w:r>
+      <w:proofErr w:type="spellStart"/>
+      <w:r>
+        <w:t>api</w:t>
+      </w:r>
+      <w:proofErr w:type="spellEnd"/>
+      <w:r>
+        <w:t>/bootstrap endpoint now includes this custom name in the initial data load.</w:t>
       </w:r>
     </w:p>
     <w:p>
@@ -2508,7 +3392,23 @@
           <w:b/>
           <w:bCs/>
         </w:rPr>
-        <w:t>Frontend (PosContext.tsx):</w:t>
+        <w:t>Frontend (</w:t>
+      </w:r>
+      <w:proofErr w:type="spellStart"/>
+      <w:r>
+        <w:rPr>
+          <w:b/>
+          <w:bCs/>
+        </w:rPr>
+        <w:t>PosContext.tsx</w:t>
+      </w:r>
+      <w:proofErr w:type="spellEnd"/>
+      <w:r>
+        <w:rPr>
+          <w:b/>
+          <w:bCs/>
+        </w:rPr>
+        <w:t>):</w:t>
       </w:r>
     </w:p>
     <w:p>
@@ -2519,7 +3419,23 @@
         </w:numPr>
       </w:pPr>
       <w:r>
-        <w:t>The updateSectionName function was refactored. It now calls the new /api/settings endpoint to save the "All Tables" name, instead of writing only to local storage.</w:t>
+        <w:t>The </w:t>
+      </w:r>
+      <w:proofErr w:type="spellStart"/>
+      <w:r>
+        <w:t>updateSectionName</w:t>
+      </w:r>
+      <w:proofErr w:type="spellEnd"/>
+      <w:r>
+        <w:t> function was refactored. It now calls the new /</w:t>
+      </w:r>
+      <w:proofErr w:type="spellStart"/>
+      <w:r>
+        <w:t>api</w:t>
+      </w:r>
+      <w:proofErr w:type="spellEnd"/>
+      <w:r>
+        <w:t>/settings endpoint to save the "All Tables" name, instead of writing only to local storage.</w:t>
       </w:r>
     </w:p>
     <w:p>
@@ -2680,7 +3596,15 @@
         <w:t>New Table:</w:t>
       </w:r>
       <w:r>
-        <w:t> active_orders (Persists open tables/items so they survive server restarts).</w:t>
+        <w:t> </w:t>
+      </w:r>
+      <w:proofErr w:type="spellStart"/>
+      <w:r>
+        <w:t>active_orders</w:t>
+      </w:r>
+      <w:proofErr w:type="spellEnd"/>
+      <w:r>
+        <w:t> (Persists open tables/items so they survive server restarts).</w:t>
       </w:r>
     </w:p>
     <w:p>
@@ -2698,7 +3622,15 @@
         <w:t>Sales Table:</w:t>
       </w:r>
       <w:r>
-        <w:t> Added session_uuid column with a </w:t>
+        <w:t> Added </w:t>
+      </w:r>
+      <w:proofErr w:type="spellStart"/>
+      <w:r>
+        <w:t>session_uuid</w:t>
+      </w:r>
+      <w:proofErr w:type="spellEnd"/>
+      <w:r>
+        <w:t> column with a </w:t>
       </w:r>
       <w:r>
         <w:rPr>
@@ -2741,7 +3673,15 @@
         <w:t>Bug Fix:</w:t>
       </w:r>
       <w:r>
-        <w:t> To prevent "Double Sales," the Frontend generates a unique sessionUuid when an order starts.</w:t>
+        <w:t> To prevent "Double Sales," the Frontend generates a unique </w:t>
+      </w:r>
+      <w:proofErr w:type="spellStart"/>
+      <w:r>
+        <w:t>sessionUuid</w:t>
+      </w:r>
+      <w:proofErr w:type="spellEnd"/>
+      <w:r>
+        <w:t> when an order starts.</w:t>
       </w:r>
     </w:p>
     <w:p>
@@ -2796,7 +3736,15 @@
       </w:pPr>
       <w:r>
         <w:lastRenderedPageBreak/>
-        <w:t>Clients now load open orders (activeOrders) directly from the API/Database on startup, ignoring local stale data.</w:t>
+        <w:t>Clients now load open orders (</w:t>
+      </w:r>
+      <w:proofErr w:type="spellStart"/>
+      <w:r>
+        <w:t>activeOrders</w:t>
+      </w:r>
+      <w:proofErr w:type="spellEnd"/>
+      <w:r>
+        <w:t>) directly from the API/Database on startup, ignoring local stale data.</w:t>
       </w:r>
     </w:p>
     <w:p>
@@ -2838,7 +3786,31 @@
         <w:t>Database:</w:t>
       </w:r>
       <w:r>
-        <w:t> Added cost_price column to menu_items (stores running average) and stock_movements (stores batch cost).</w:t>
+        <w:t> Added </w:t>
+      </w:r>
+      <w:proofErr w:type="spellStart"/>
+      <w:r>
+        <w:t>cost_price</w:t>
+      </w:r>
+      <w:proofErr w:type="spellEnd"/>
+      <w:r>
+        <w:t> column to </w:t>
+      </w:r>
+      <w:proofErr w:type="spellStart"/>
+      <w:r>
+        <w:t>menu_items</w:t>
+      </w:r>
+      <w:proofErr w:type="spellEnd"/>
+      <w:r>
+        <w:t> (stores running average) and </w:t>
+      </w:r>
+      <w:proofErr w:type="spellStart"/>
+      <w:r>
+        <w:t>stock_movements</w:t>
+      </w:r>
+      <w:proofErr w:type="spellEnd"/>
+      <w:r>
+        <w:t> (stores batch cost).</w:t>
       </w:r>
     </w:p>
     <w:p>
@@ -2856,7 +3828,15 @@
         <w:t>Logic:</w:t>
       </w:r>
       <w:r>
-        <w:t> The Supply endpoint (/api/stock/bulk-update) now calculates </w:t>
+        <w:t> The Supply endpoint (/</w:t>
+      </w:r>
+      <w:proofErr w:type="spellStart"/>
+      <w:r>
+        <w:t>api</w:t>
+      </w:r>
+      <w:proofErr w:type="spellEnd"/>
+      <w:r>
+        <w:t>/stock/bulk-update) now calculates </w:t>
       </w:r>
       <w:r>
         <w:rPr>
@@ -2866,7 +3846,15 @@
         <w:t>Unit Cost</w:t>
       </w:r>
       <w:r>
-        <w:t> from Total Cost input and updates the item's cost_price using the </w:t>
+        <w:t> from Total Cost input and updates the item's </w:t>
+      </w:r>
+      <w:proofErr w:type="spellStart"/>
+      <w:r>
+        <w:t>cost_price</w:t>
+      </w:r>
+      <w:proofErr w:type="spellEnd"/>
+      <w:r>
+        <w:t> using the </w:t>
       </w:r>
       <w:r>
         <w:rPr>
@@ -2891,7 +3879,23 @@
           <w:b/>
           <w:bCs/>
         </w:rPr>
-        <w:t>Stock UI (AdminScreen):</w:t>
+        <w:t>Stock UI (</w:t>
+      </w:r>
+      <w:proofErr w:type="spellStart"/>
+      <w:r>
+        <w:rPr>
+          <w:b/>
+          <w:bCs/>
+        </w:rPr>
+        <w:t>AdminScreen</w:t>
+      </w:r>
+      <w:proofErr w:type="spellEnd"/>
+      <w:r>
+        <w:rPr>
+          <w:b/>
+          <w:bCs/>
+        </w:rPr>
+        <w:t>):</w:t>
       </w:r>
     </w:p>
     <w:p>
@@ -2901,15 +3905,56 @@
           <w:numId w:val="24"/>
         </w:numPr>
       </w:pPr>
-      <w:r>
-        <w:rPr>
-          <w:b/>
-          <w:bCs/>
-        </w:rPr>
-        <w:t>Pasqyra:</w:t>
-      </w:r>
-      <w:r>
-        <w:t> Added columns for "Cmimi Blerës", "Vlera Blerëse" (Cost Value), "Vlera e Shitjes" (Sales Value), and "Profit". Added a </w:t>
+      <w:proofErr w:type="spellStart"/>
+      <w:r>
+        <w:rPr>
+          <w:b/>
+          <w:bCs/>
+        </w:rPr>
+        <w:t>Pasqyra</w:t>
+      </w:r>
+      <w:proofErr w:type="spellEnd"/>
+      <w:r>
+        <w:rPr>
+          <w:b/>
+          <w:bCs/>
+        </w:rPr>
+        <w:t>:</w:t>
+      </w:r>
+      <w:r>
+        <w:t> Added columns for "</w:t>
+      </w:r>
+      <w:proofErr w:type="spellStart"/>
+      <w:r>
+        <w:t>Cmimi</w:t>
+      </w:r>
+      <w:proofErr w:type="spellEnd"/>
+      <w:r>
+        <w:t xml:space="preserve"> </w:t>
+      </w:r>
+      <w:proofErr w:type="spellStart"/>
+      <w:r>
+        <w:t>Blerës</w:t>
+      </w:r>
+      <w:proofErr w:type="spellEnd"/>
+      <w:r>
+        <w:t xml:space="preserve">", "Vlera </w:t>
+      </w:r>
+      <w:proofErr w:type="spellStart"/>
+      <w:r>
+        <w:t>Blerëse</w:t>
+      </w:r>
+      <w:proofErr w:type="spellEnd"/>
+      <w:r>
+        <w:t xml:space="preserve">" (Cost Value), "Vlera e </w:t>
+      </w:r>
+      <w:proofErr w:type="spellStart"/>
+      <w:r>
+        <w:t>Shitjes</w:t>
+      </w:r>
+      <w:proofErr w:type="spellEnd"/>
+      <w:r>
+        <w:t>" (Sales Value), and "Profit". Added a </w:t>
       </w:r>
       <w:r>
         <w:rPr>
@@ -2929,12 +3974,21 @@
           <w:numId w:val="24"/>
         </w:numPr>
       </w:pPr>
-      <w:r>
-        <w:rPr>
-          <w:b/>
-          <w:bCs/>
-        </w:rPr>
-        <w:t>Furnizimi:</w:t>
+      <w:proofErr w:type="spellStart"/>
+      <w:r>
+        <w:rPr>
+          <w:b/>
+          <w:bCs/>
+        </w:rPr>
+        <w:t>Furnizimi</w:t>
+      </w:r>
+      <w:proofErr w:type="spellEnd"/>
+      <w:r>
+        <w:rPr>
+          <w:b/>
+          <w:bCs/>
+        </w:rPr>
+        <w:t>:</w:t>
       </w:r>
       <w:r>
         <w:t> Replaced simple quantity input with Quantity + Total Cost (€) inputs.</w:t>
@@ -3073,7 +4127,15 @@
         </w:numPr>
       </w:pPr>
       <w:r>
-        <w:t>A new function, broadcastActiveOrders, was created. It fetches the </w:t>
+        <w:t>A new function, </w:t>
+      </w:r>
+      <w:proofErr w:type="spellStart"/>
+      <w:r>
+        <w:t>broadcastActiveOrders</w:t>
+      </w:r>
+      <w:proofErr w:type="spellEnd"/>
+      <w:r>
+        <w:t>, was created. It fetches the </w:t>
       </w:r>
       <w:r>
         <w:rPr>
@@ -3083,7 +4145,15 @@
         <w:t>entire</w:t>
       </w:r>
       <w:r>
-        <w:t> active_orders table from the database and broadcasts it to all clients via a single, authoritative socket event: active-orders-updated.</w:t>
+        <w:t> </w:t>
+      </w:r>
+      <w:proofErr w:type="spellStart"/>
+      <w:r>
+        <w:t>active_orders</w:t>
+      </w:r>
+      <w:proofErr w:type="spellEnd"/>
+      <w:r>
+        <w:t> table from the database and broadcasts it to all clients via a single, authoritative socket event: active-orders-updated.</w:t>
       </w:r>
     </w:p>
     <w:p>
@@ -3094,7 +4164,15 @@
         </w:numPr>
       </w:pPr>
       <w:r>
-        <w:t>This broadcast is now triggered after any action that modifies an open order:</w:t>
+        <w:t xml:space="preserve">This broadcast is now triggered after any action that modifies </w:t>
+      </w:r>
+      <w:proofErr w:type="gramStart"/>
+      <w:r>
+        <w:t>an open</w:t>
+      </w:r>
+      <w:proofErr w:type="gramEnd"/>
+      <w:r>
+        <w:t xml:space="preserve"> order:</w:t>
       </w:r>
     </w:p>
     <w:p>
@@ -3117,7 +4195,23 @@
       </w:pPr>
       <w:r>
         <w:lastRenderedPageBreak/>
-        <w:t>When a sale is finalized and the order is deleted from active_orders (within the POST /api/sales endpoint).</w:t>
+        <w:t>When a sale is finalized and the order is deleted from </w:t>
+      </w:r>
+      <w:proofErr w:type="spellStart"/>
+      <w:r>
+        <w:t>active_orders</w:t>
+      </w:r>
+      <w:proofErr w:type="spellEnd"/>
+      <w:r>
+        <w:t> (within the POST /</w:t>
+      </w:r>
+      <w:proofErr w:type="spellStart"/>
+      <w:r>
+        <w:t>api</w:t>
+      </w:r>
+      <w:proofErr w:type="spellEnd"/>
+      <w:r>
+        <w:t>/sales endpoint).</w:t>
       </w:r>
     </w:p>
     <w:p>
@@ -3143,7 +4237,23 @@
           <w:b/>
           <w:bCs/>
         </w:rPr>
-        <w:t>Client-Side (PosContext.tsx):</w:t>
+        <w:t>Client-Side (</w:t>
+      </w:r>
+      <w:proofErr w:type="spellStart"/>
+      <w:r>
+        <w:rPr>
+          <w:b/>
+          <w:bCs/>
+        </w:rPr>
+        <w:t>PosContext.tsx</w:t>
+      </w:r>
+      <w:proofErr w:type="spellEnd"/>
+      <w:r>
+        <w:rPr>
+          <w:b/>
+          <w:bCs/>
+        </w:rPr>
+        <w:t>):</w:t>
       </w:r>
     </w:p>
     <w:p>
@@ -3154,7 +4264,15 @@
         </w:numPr>
       </w:pPr>
       <w:r>
-        <w:t>The context now listens for the single active-orders-updated event.</w:t>
+        <w:t xml:space="preserve">The context now listens </w:t>
+      </w:r>
+      <w:proofErr w:type="gramStart"/>
+      <w:r>
+        <w:t>for</w:t>
+      </w:r>
+      <w:proofErr w:type="gramEnd"/>
+      <w:r>
+        <w:t xml:space="preserve"> the single active-orders-updated event.</w:t>
       </w:r>
     </w:p>
     <w:p>
@@ -3219,7 +4337,15 @@
         <w:t>Database</w:t>
       </w:r>
       <w:r>
-        <w:t>: Added the display_order column to the tables table.</w:t>
+        <w:t>: Added the </w:t>
+      </w:r>
+      <w:proofErr w:type="spellStart"/>
+      <w:r>
+        <w:t>display_order</w:t>
+      </w:r>
+      <w:proofErr w:type="spellEnd"/>
+      <w:r>
+        <w:t> column to the tables table.</w:t>
       </w:r>
     </w:p>
     <w:p>
@@ -3306,7 +4432,15 @@
         <w:t>Context</w:t>
       </w:r>
       <w:r>
-        <w:t>: Added logic to listen for the socket event and refresh data automatically.</w:t>
+        <w:t xml:space="preserve">: Added logic to listen </w:t>
+      </w:r>
+      <w:proofErr w:type="gramStart"/>
+      <w:r>
+        <w:t>for</w:t>
+      </w:r>
+      <w:proofErr w:type="gramEnd"/>
+      <w:r>
+        <w:t xml:space="preserve"> the socket event and refresh data automatically.</w:t>
       </w:r>
     </w:p>
     <w:p>
@@ -3321,7 +4455,23 @@
           <w:b/>
           <w:bCs/>
         </w:rPr>
-        <w:t>UI (TableManager)</w:t>
+        <w:t>UI (</w:t>
+      </w:r>
+      <w:proofErr w:type="spellStart"/>
+      <w:r>
+        <w:rPr>
+          <w:b/>
+          <w:bCs/>
+        </w:rPr>
+        <w:t>TableManager</w:t>
+      </w:r>
+      <w:proofErr w:type="spellEnd"/>
+      <w:r>
+        <w:rPr>
+          <w:b/>
+          <w:bCs/>
+        </w:rPr>
+        <w:t>)</w:t>
       </w:r>
       <w:r>
         <w:t>:</w:t>
@@ -3345,7 +4495,15 @@
         <w:t>Drag-and-Drop</w:t>
       </w:r>
       <w:r>
-        <w:t> using react-beautiful-dnd.</w:t>
+        <w:t> using react-beautiful-</w:t>
+      </w:r>
+      <w:proofErr w:type="spellStart"/>
+      <w:r>
+        <w:t>dnd</w:t>
+      </w:r>
+      <w:proofErr w:type="spellEnd"/>
+      <w:r>
+        <w:t>.</w:t>
       </w:r>
     </w:p>
     <w:p>
@@ -3363,7 +4521,23 @@
           <w:b/>
           <w:bCs/>
         </w:rPr>
-        <w:t>"Rendit" (Reorder) Mode</w:t>
+        <w:t>"</w:t>
+      </w:r>
+      <w:proofErr w:type="spellStart"/>
+      <w:r>
+        <w:rPr>
+          <w:b/>
+          <w:bCs/>
+        </w:rPr>
+        <w:t>Rendit</w:t>
+      </w:r>
+      <w:proofErr w:type="spellEnd"/>
+      <w:r>
+        <w:rPr>
+          <w:b/>
+          <w:bCs/>
+        </w:rPr>
+        <w:t>" (Reorder) Mode</w:t>
       </w:r>
       <w:r>
         <w:t> that disables editing/deleting while active.</w:t>
@@ -3378,6 +4552,191 @@
       </w:pPr>
       <w:r>
         <w:t>Added an overlay to make dragging easier on mobile and prevent text selection.</w:t>
+      </w:r>
+    </w:p>
+    <w:p>
+      <w:r>
+        <w:rPr>
+          <w:b/>
+          <w:bCs/>
+        </w:rPr>
+        <w:t>Summary of Partial Transfer &amp; Sorting Updates:</w:t>
+      </w:r>
+    </w:p>
+    <w:p>
+      <w:pPr>
+        <w:numPr>
+          <w:ilvl w:val="0"/>
+          <w:numId w:val="27"/>
+        </w:numPr>
+      </w:pPr>
+      <w:r>
+        <w:rPr>
+          <w:b/>
+          <w:bCs/>
+        </w:rPr>
+        <w:t>Table Sorting Fix:</w:t>
+      </w:r>
+    </w:p>
+    <w:p>
+      <w:pPr>
+        <w:numPr>
+          <w:ilvl w:val="1"/>
+          <w:numId w:val="27"/>
+        </w:numPr>
+      </w:pPr>
+      <w:r>
+        <w:lastRenderedPageBreak/>
+        <w:t>Removed client-side sorting logic in </w:t>
+      </w:r>
+      <w:proofErr w:type="spellStart"/>
+      <w:r>
+        <w:t>TableManager.tsx</w:t>
+      </w:r>
+      <w:proofErr w:type="spellEnd"/>
+      <w:r>
+        <w:t>. The component now strictly renders the order provided by </w:t>
+      </w:r>
+      <w:proofErr w:type="spellStart"/>
+      <w:r>
+        <w:t>PosContext</w:t>
+      </w:r>
+      <w:proofErr w:type="spellEnd"/>
+      <w:r>
+        <w:t> (Server Authority) to prevent "snapping back" after manual reordering.</w:t>
+      </w:r>
+    </w:p>
+    <w:p>
+      <w:pPr>
+        <w:numPr>
+          <w:ilvl w:val="0"/>
+          <w:numId w:val="27"/>
+        </w:numPr>
+      </w:pPr>
+      <w:r>
+        <w:rPr>
+          <w:b/>
+          <w:bCs/>
+        </w:rPr>
+        <w:t>Partial Table Transfer:</w:t>
+      </w:r>
+    </w:p>
+    <w:p>
+      <w:pPr>
+        <w:numPr>
+          <w:ilvl w:val="1"/>
+          <w:numId w:val="27"/>
+        </w:numPr>
+      </w:pPr>
+      <w:r>
+        <w:rPr>
+          <w:b/>
+          <w:bCs/>
+        </w:rPr>
+        <w:t>UI:</w:t>
+      </w:r>
+      <w:r>
+        <w:t> Created </w:t>
+      </w:r>
+      <w:proofErr w:type="spellStart"/>
+      <w:r>
+        <w:t>TransferModal.tsx</w:t>
+      </w:r>
+      <w:proofErr w:type="spellEnd"/>
+      <w:r>
+        <w:t> with a 2-step process: Select Items (</w:t>
+      </w:r>
+      <w:proofErr w:type="spellStart"/>
+      <w:r>
+        <w:t>CheckBoxes</w:t>
+      </w:r>
+      <w:proofErr w:type="spellEnd"/>
+      <w:r>
+        <w:t>) -&gt; Select Target Table. Integrated into </w:t>
+      </w:r>
+      <w:proofErr w:type="spellStart"/>
+      <w:r>
+        <w:t>PosScreen</w:t>
+      </w:r>
+      <w:proofErr w:type="spellEnd"/>
+      <w:r>
+        <w:t> via a new "Options Menu" in the order panel.</w:t>
+      </w:r>
+    </w:p>
+    <w:p>
+      <w:pPr>
+        <w:numPr>
+          <w:ilvl w:val="1"/>
+          <w:numId w:val="27"/>
+        </w:numPr>
+      </w:pPr>
+      <w:r>
+        <w:rPr>
+          <w:b/>
+          <w:bCs/>
+        </w:rPr>
+        <w:t>Backend:</w:t>
+      </w:r>
+      <w:r>
+        <w:t> Updated PUT /</w:t>
+      </w:r>
+      <w:proofErr w:type="spellStart"/>
+      <w:r>
+        <w:t>api</w:t>
+      </w:r>
+      <w:proofErr w:type="spellEnd"/>
+      <w:r>
+        <w:t>/</w:t>
+      </w:r>
+      <w:proofErr w:type="gramStart"/>
+      <w:r>
+        <w:t>active-orders</w:t>
+      </w:r>
+      <w:proofErr w:type="gramEnd"/>
+      <w:r>
+        <w:t>/transfer to accept an optional </w:t>
+      </w:r>
+      <w:proofErr w:type="spellStart"/>
+      <w:r>
+        <w:t>transferItemIds</w:t>
+      </w:r>
+      <w:proofErr w:type="spellEnd"/>
+      <w:r>
+        <w:t> array. Implemented logic to split quantities and merge items into the target table if it already has an active order.</w:t>
+      </w:r>
+    </w:p>
+    <w:p>
+      <w:pPr>
+        <w:numPr>
+          <w:ilvl w:val="1"/>
+          <w:numId w:val="27"/>
+        </w:numPr>
+      </w:pPr>
+      <w:r>
+        <w:rPr>
+          <w:b/>
+          <w:bCs/>
+        </w:rPr>
+        <w:t>Context:</w:t>
+      </w:r>
+      <w:r>
+        <w:t> Updated </w:t>
+      </w:r>
+      <w:proofErr w:type="spellStart"/>
+      <w:r>
+        <w:t>transferTable</w:t>
+      </w:r>
+      <w:proofErr w:type="spellEnd"/>
+      <w:r>
+        <w:t> signature to accept the optional </w:t>
+      </w:r>
+      <w:proofErr w:type="spellStart"/>
+      <w:r>
+        <w:t>itemIds</w:t>
+      </w:r>
+      <w:proofErr w:type="spellEnd"/>
+      <w:r>
+        <w:t> argument.</w:t>
       </w:r>
     </w:p>
     <w:p/>
@@ -6585,6 +7944,123 @@
     </w:lvl>
   </w:abstractNum>
   <w:abstractNum w:abstractNumId="23" w15:restartNumberingAfterBreak="0">
+    <w:nsid w:val="726856B6"/>
+    <w:multiLevelType w:val="multilevel"/>
+    <w:tmpl w:val="8E5251DA"/>
+    <w:lvl w:ilvl="0">
+      <w:start w:val="1"/>
+      <w:numFmt w:val="decimal"/>
+      <w:lvlText w:val="%1."/>
+      <w:lvlJc w:val="left"/>
+      <w:pPr>
+        <w:tabs>
+          <w:tab w:val="num" w:pos="720"/>
+        </w:tabs>
+        <w:ind w:left="720" w:hanging="360"/>
+      </w:pPr>
+    </w:lvl>
+    <w:lvl w:ilvl="1">
+      <w:start w:val="1"/>
+      <w:numFmt w:val="bullet"/>
+      <w:lvlText w:val="o"/>
+      <w:lvlJc w:val="left"/>
+      <w:pPr>
+        <w:tabs>
+          <w:tab w:val="num" w:pos="1440"/>
+        </w:tabs>
+        <w:ind w:left="1440" w:hanging="360"/>
+      </w:pPr>
+      <w:rPr>
+        <w:rFonts w:ascii="Courier New" w:hAnsi="Courier New" w:hint="default"/>
+        <w:sz w:val="20"/>
+      </w:rPr>
+    </w:lvl>
+    <w:lvl w:ilvl="2" w:tentative="1">
+      <w:start w:val="1"/>
+      <w:numFmt w:val="decimal"/>
+      <w:lvlText w:val="%3."/>
+      <w:lvlJc w:val="left"/>
+      <w:pPr>
+        <w:tabs>
+          <w:tab w:val="num" w:pos="2160"/>
+        </w:tabs>
+        <w:ind w:left="2160" w:hanging="360"/>
+      </w:pPr>
+    </w:lvl>
+    <w:lvl w:ilvl="3" w:tentative="1">
+      <w:start w:val="1"/>
+      <w:numFmt w:val="decimal"/>
+      <w:lvlText w:val="%4."/>
+      <w:lvlJc w:val="left"/>
+      <w:pPr>
+        <w:tabs>
+          <w:tab w:val="num" w:pos="2880"/>
+        </w:tabs>
+        <w:ind w:left="2880" w:hanging="360"/>
+      </w:pPr>
+    </w:lvl>
+    <w:lvl w:ilvl="4" w:tentative="1">
+      <w:start w:val="1"/>
+      <w:numFmt w:val="decimal"/>
+      <w:lvlText w:val="%5."/>
+      <w:lvlJc w:val="left"/>
+      <w:pPr>
+        <w:tabs>
+          <w:tab w:val="num" w:pos="3600"/>
+        </w:tabs>
+        <w:ind w:left="3600" w:hanging="360"/>
+      </w:pPr>
+    </w:lvl>
+    <w:lvl w:ilvl="5" w:tentative="1">
+      <w:start w:val="1"/>
+      <w:numFmt w:val="decimal"/>
+      <w:lvlText w:val="%6."/>
+      <w:lvlJc w:val="left"/>
+      <w:pPr>
+        <w:tabs>
+          <w:tab w:val="num" w:pos="4320"/>
+        </w:tabs>
+        <w:ind w:left="4320" w:hanging="360"/>
+      </w:pPr>
+    </w:lvl>
+    <w:lvl w:ilvl="6" w:tentative="1">
+      <w:start w:val="1"/>
+      <w:numFmt w:val="decimal"/>
+      <w:lvlText w:val="%7."/>
+      <w:lvlJc w:val="left"/>
+      <w:pPr>
+        <w:tabs>
+          <w:tab w:val="num" w:pos="5040"/>
+        </w:tabs>
+        <w:ind w:left="5040" w:hanging="360"/>
+      </w:pPr>
+    </w:lvl>
+    <w:lvl w:ilvl="7" w:tentative="1">
+      <w:start w:val="1"/>
+      <w:numFmt w:val="decimal"/>
+      <w:lvlText w:val="%8."/>
+      <w:lvlJc w:val="left"/>
+      <w:pPr>
+        <w:tabs>
+          <w:tab w:val="num" w:pos="5760"/>
+        </w:tabs>
+        <w:ind w:left="5760" w:hanging="360"/>
+      </w:pPr>
+    </w:lvl>
+    <w:lvl w:ilvl="8" w:tentative="1">
+      <w:start w:val="1"/>
+      <w:numFmt w:val="decimal"/>
+      <w:lvlText w:val="%9."/>
+      <w:lvlJc w:val="left"/>
+      <w:pPr>
+        <w:tabs>
+          <w:tab w:val="num" w:pos="6480"/>
+        </w:tabs>
+        <w:ind w:left="6480" w:hanging="360"/>
+      </w:pPr>
+    </w:lvl>
+  </w:abstractNum>
+  <w:abstractNum w:abstractNumId="24" w15:restartNumberingAfterBreak="0">
     <w:nsid w:val="735853AF"/>
     <w:multiLevelType w:val="multilevel"/>
     <w:tmpl w:val="60229010"/>
@@ -6733,7 +8209,7 @@
       </w:rPr>
     </w:lvl>
   </w:abstractNum>
-  <w:abstractNum w:abstractNumId="24" w15:restartNumberingAfterBreak="0">
+  <w:abstractNum w:abstractNumId="25" w15:restartNumberingAfterBreak="0">
     <w:nsid w:val="7C605011"/>
     <w:multiLevelType w:val="multilevel"/>
     <w:tmpl w:val="D28838F4"/>
@@ -6883,7 +8359,7 @@
     </w:lvl>
   </w:abstractNum>
   <w:num w:numId="1" w16cid:durableId="834300222">
-    <w:abstractNumId w:val="24"/>
+    <w:abstractNumId w:val="25"/>
   </w:num>
   <w:num w:numId="2" w16cid:durableId="1156414924">
     <w:abstractNumId w:val="8"/>
@@ -6916,7 +8392,7 @@
     <w:abstractNumId w:val="22"/>
   </w:num>
   <w:num w:numId="12" w16cid:durableId="751702054">
-    <w:abstractNumId w:val="23"/>
+    <w:abstractNumId w:val="24"/>
   </w:num>
   <w:num w:numId="13" w16cid:durableId="1194540301">
     <w:abstractNumId w:val="14"/>
@@ -6976,6 +8452,9 @@
   </w:num>
   <w:num w:numId="26" w16cid:durableId="1808353252">
     <w:abstractNumId w:val="7"/>
+  </w:num>
+  <w:num w:numId="27" w16cid:durableId="1154835991">
+    <w:abstractNumId w:val="23"/>
   </w:num>
 </w:numbering>
 </file>

--- a/docs/System Instructions2.docx
+++ b/docs/System Instructions2.docx
@@ -59,7 +59,21 @@
         </w:rPr>
         <w:t xml:space="preserve">SYSTEM INSTRUCTIONS: </w:t>
       </w:r>
-      <w:proofErr w:type="spellStart"/>
+    </w:p>
+    <w:p>
+      <w:pPr>
+        <w:rPr>
+          <w:b/>
+          <w:bCs/>
+        </w:rPr>
+      </w:pPr>
+      <w:r>
+        <w:rPr>
+          <w:b/>
+          <w:bCs/>
+        </w:rPr>
+        <w:t xml:space="preserve">PROJECT NAME: </w:t>
+      </w:r>
       <w:r>
         <w:rPr>
           <w:b/>
@@ -67,7 +81,6 @@
         </w:rPr>
         <w:t>PosProject</w:t>
       </w:r>
-      <w:proofErr w:type="spellEnd"/>
     </w:p>
     <w:p>
       <w:pPr>
@@ -100,23 +113,7 @@
           <w:b/>
           <w:bCs/>
         </w:rPr>
-        <w:t>"</w:t>
-      </w:r>
-      <w:proofErr w:type="spellStart"/>
-      <w:r>
-        <w:rPr>
-          <w:b/>
-          <w:bCs/>
-        </w:rPr>
-        <w:t>PosProject</w:t>
-      </w:r>
-      <w:proofErr w:type="spellEnd"/>
-      <w:r>
-        <w:rPr>
-          <w:b/>
-          <w:bCs/>
-        </w:rPr>
-        <w:t>"</w:t>
+        <w:t>"PosProject"</w:t>
       </w:r>
       <w:r>
         <w:t>, a web-based Point of Sale (POS) restaurant application.</w:t>
@@ -4737,6 +4734,150 @@
       <w:proofErr w:type="spellEnd"/>
       <w:r>
         <w:t> argument.</w:t>
+      </w:r>
+    </w:p>
+    <w:p/>
+    <w:p>
+      <w:pPr>
+        <w:rPr>
+          <w:b/>
+          <w:bCs/>
+        </w:rPr>
+      </w:pPr>
+      <w:r>
+        <w:rPr>
+          <w:b/>
+          <w:bCs/>
+        </w:rPr>
+        <w:t>Summary of Color System &amp; Tailwind CSS Refactor</w:t>
+      </w:r>
+    </w:p>
+    <w:p>
+      <w:r>
+        <w:t>A project-wide color refactor was completed to enforce a consistent, semantic design system.</w:t>
+      </w:r>
+    </w:p>
+    <w:p>
+      <w:pPr>
+        <w:numPr>
+          <w:ilvl w:val="0"/>
+          <w:numId w:val="29"/>
+        </w:numPr>
+      </w:pPr>
+      <w:r>
+        <w:rPr>
+          <w:b/>
+          <w:bCs/>
+        </w:rPr>
+        <w:t>Centralized Palette:</w:t>
+      </w:r>
+      <w:r>
+        <w:t> A central color palette was established in tailwind.config.js with semantic names.</w:t>
+      </w:r>
+    </w:p>
+    <w:p>
+      <w:pPr>
+        <w:numPr>
+          <w:ilvl w:val="0"/>
+          <w:numId w:val="29"/>
+        </w:numPr>
+      </w:pPr>
+      <w:r>
+        <w:rPr>
+          <w:b/>
+          <w:bCs/>
+        </w:rPr>
+        <w:t>System-Wide Replacement:</w:t>
+      </w:r>
+      <w:r>
+        <w:t> All hardcoded utility-based colors (e.g., bg-red-500, text-gray-400, hover:bg-blue-600) were replaced with their corresponding theme color (e.g., </w:t>
+      </w:r>
+      <w:proofErr w:type="spellStart"/>
+      <w:r>
+        <w:t>bg</w:t>
+      </w:r>
+      <w:proofErr w:type="spellEnd"/>
+      <w:r>
+        <w:t>-danger, text-text-secondary, </w:t>
+      </w:r>
+      <w:proofErr w:type="spellStart"/>
+      <w:r>
+        <w:t>hover:bg-highlight-hover</w:t>
+      </w:r>
+      <w:proofErr w:type="spellEnd"/>
+      <w:r>
+        <w:t>) across all components and pages.</w:t>
+      </w:r>
+    </w:p>
+    <w:p>
+      <w:r>
+        <w:rPr>
+          <w:b/>
+          <w:bCs/>
+        </w:rPr>
+        <w:t>The New Palette:</w:t>
+      </w:r>
+    </w:p>
+    <w:p>
+      <w:pPr>
+        <w:numPr>
+          <w:ilvl w:val="0"/>
+          <w:numId w:val="30"/>
+        </w:numPr>
+      </w:pPr>
+      <w:r>
+        <w:rPr>
+          <w:b/>
+          <w:bCs/>
+        </w:rPr>
+        <w:t>Theme:</w:t>
+      </w:r>
+      <w:r>
+        <w:t> primary, secondary, border, highlight, accent.</w:t>
+      </w:r>
+    </w:p>
+    <w:p>
+      <w:pPr>
+        <w:numPr>
+          <w:ilvl w:val="0"/>
+          <w:numId w:val="30"/>
+        </w:numPr>
+      </w:pPr>
+      <w:r>
+        <w:rPr>
+          <w:b/>
+          <w:bCs/>
+        </w:rPr>
+        <w:t>Typography:</w:t>
+      </w:r>
+      <w:r>
+        <w:t> text-main, text-secondary, text-subtle, muted.</w:t>
+      </w:r>
+    </w:p>
+    <w:p>
+      <w:pPr>
+        <w:numPr>
+          <w:ilvl w:val="0"/>
+          <w:numId w:val="30"/>
+        </w:numPr>
+      </w:pPr>
+      <w:r>
+        <w:rPr>
+          <w:b/>
+          <w:bCs/>
+        </w:rPr>
+        <w:t>Functional States:</w:t>
+      </w:r>
+      <w:r>
+        <w:t> success, danger, warning, and their *-hover &amp; *-</w:t>
+      </w:r>
+      <w:proofErr w:type="spellStart"/>
+      <w:r>
+        <w:t>bg</w:t>
+      </w:r>
+      <w:proofErr w:type="spellEnd"/>
+      <w:r>
+        <w:t> variants.</w:t>
       </w:r>
     </w:p>
     <w:p/>
@@ -4753,6 +4894,123 @@
 <file path=word/numbering.xml><?xml version="1.0" encoding="utf-8"?>
 <w:numbering xmlns:wpc="http://schemas.microsoft.com/office/word/2010/wordprocessingCanvas" xmlns:cx="http://schemas.microsoft.com/office/drawing/2014/chartex" xmlns:cx1="http://schemas.microsoft.com/office/drawing/2015/9/8/chartex" xmlns:cx2="http://schemas.microsoft.com/office/drawing/2015/10/21/chartex" xmlns:cx3="http://schemas.microsoft.com/office/drawing/2016/5/9/chartex" xmlns:cx4="http://schemas.microsoft.com/office/drawing/2016/5/10/chartex" xmlns:cx5="http://schemas.microsoft.com/office/drawing/2016/5/11/chartex" xmlns:cx6="http://schemas.microsoft.com/office/drawing/2016/5/12/chartex" xmlns:cx7="http://schemas.microsoft.com/office/drawing/2016/5/13/chartex" xmlns:cx8="http://schemas.microsoft.com/office/drawing/2016/5/14/chartex" xmlns:mc="http://schemas.openxmlformats.org/markup-compatibility/2006" xmlns:aink="http://schemas.microsoft.com/office/drawing/2016/ink" xmlns:am3d="http://schemas.microsoft.com/office/drawing/2017/model3d" xmlns:o="urn:schemas-microsoft-com:office:office" xmlns:oel="http://schemas.microsoft.com/office/2019/extlst" xmlns:r="http://schemas.openxmlformats.org/officeDocument/2006/relationships" xmlns:m="http://schemas.openxmlformats.org/officeDocument/2006/math" xmlns:v="urn:schemas-microsoft-com:vml" xmlns:wp14="http://schemas.microsoft.com/office/word/2010/wordprocessingDrawing" xmlns:wp="http://schemas.openxmlformats.org/drawingml/2006/wordprocessingDrawing" xmlns:w10="urn:schemas-microsoft-com:office:word" xmlns:w="http://schemas.openxmlformats.org/wordprocessingml/2006/main" xmlns:w14="http://schemas.microsoft.com/office/word/2010/wordml" xmlns:w15="http://schemas.microsoft.com/office/word/2012/wordml" xmlns:w16cex="http://schemas.microsoft.com/office/word/2018/wordml/cex" xmlns:w16cid="http://schemas.microsoft.com/office/word/2016/wordml/cid" xmlns:w16="http://schemas.microsoft.com/office/word/2018/wordml" xmlns:w16du="http://schemas.microsoft.com/office/word/2023/wordml/word16du" xmlns:w16sdtdh="http://schemas.microsoft.com/office/word/2020/wordml/sdtdatahash" xmlns:w16sdtfl="http://schemas.microsoft.com/office/word/2024/wordml/sdtformatlock" xmlns:w16se="http://schemas.microsoft.com/office/word/2015/wordml/symex" xmlns:wpg="http://schemas.microsoft.com/office/word/2010/wordprocessingGroup" xmlns:wpi="http://schemas.microsoft.com/office/word/2010/wordprocessingInk" xmlns:wne="http://schemas.microsoft.com/office/word/2006/wordml" xmlns:wps="http://schemas.microsoft.com/office/word/2010/wordprocessingShape" mc:Ignorable="w14 w15 w16se w16cid w16 w16cex w16sdtdh w16sdtfl w16du wp14">
   <w:abstractNum w:abstractNumId="0" w15:restartNumberingAfterBreak="0">
+    <w:nsid w:val="00E32F31"/>
+    <w:multiLevelType w:val="multilevel"/>
+    <w:tmpl w:val="62BAFB4E"/>
+    <w:lvl w:ilvl="0">
+      <w:start w:val="1"/>
+      <w:numFmt w:val="decimal"/>
+      <w:lvlText w:val="%1."/>
+      <w:lvlJc w:val="left"/>
+      <w:pPr>
+        <w:tabs>
+          <w:tab w:val="num" w:pos="720"/>
+        </w:tabs>
+        <w:ind w:left="720" w:hanging="360"/>
+      </w:pPr>
+    </w:lvl>
+    <w:lvl w:ilvl="1">
+      <w:start w:val="1"/>
+      <w:numFmt w:val="bullet"/>
+      <w:lvlText w:val="o"/>
+      <w:lvlJc w:val="left"/>
+      <w:pPr>
+        <w:tabs>
+          <w:tab w:val="num" w:pos="1440"/>
+        </w:tabs>
+        <w:ind w:left="1440" w:hanging="360"/>
+      </w:pPr>
+      <w:rPr>
+        <w:rFonts w:ascii="Courier New" w:hAnsi="Courier New" w:hint="default"/>
+        <w:sz w:val="20"/>
+      </w:rPr>
+    </w:lvl>
+    <w:lvl w:ilvl="2" w:tentative="1">
+      <w:start w:val="1"/>
+      <w:numFmt w:val="decimal"/>
+      <w:lvlText w:val="%3."/>
+      <w:lvlJc w:val="left"/>
+      <w:pPr>
+        <w:tabs>
+          <w:tab w:val="num" w:pos="2160"/>
+        </w:tabs>
+        <w:ind w:left="2160" w:hanging="360"/>
+      </w:pPr>
+    </w:lvl>
+    <w:lvl w:ilvl="3" w:tentative="1">
+      <w:start w:val="1"/>
+      <w:numFmt w:val="decimal"/>
+      <w:lvlText w:val="%4."/>
+      <w:lvlJc w:val="left"/>
+      <w:pPr>
+        <w:tabs>
+          <w:tab w:val="num" w:pos="2880"/>
+        </w:tabs>
+        <w:ind w:left="2880" w:hanging="360"/>
+      </w:pPr>
+    </w:lvl>
+    <w:lvl w:ilvl="4" w:tentative="1">
+      <w:start w:val="1"/>
+      <w:numFmt w:val="decimal"/>
+      <w:lvlText w:val="%5."/>
+      <w:lvlJc w:val="left"/>
+      <w:pPr>
+        <w:tabs>
+          <w:tab w:val="num" w:pos="3600"/>
+        </w:tabs>
+        <w:ind w:left="3600" w:hanging="360"/>
+      </w:pPr>
+    </w:lvl>
+    <w:lvl w:ilvl="5" w:tentative="1">
+      <w:start w:val="1"/>
+      <w:numFmt w:val="decimal"/>
+      <w:lvlText w:val="%6."/>
+      <w:lvlJc w:val="left"/>
+      <w:pPr>
+        <w:tabs>
+          <w:tab w:val="num" w:pos="4320"/>
+        </w:tabs>
+        <w:ind w:left="4320" w:hanging="360"/>
+      </w:pPr>
+    </w:lvl>
+    <w:lvl w:ilvl="6" w:tentative="1">
+      <w:start w:val="1"/>
+      <w:numFmt w:val="decimal"/>
+      <w:lvlText w:val="%7."/>
+      <w:lvlJc w:val="left"/>
+      <w:pPr>
+        <w:tabs>
+          <w:tab w:val="num" w:pos="5040"/>
+        </w:tabs>
+        <w:ind w:left="5040" w:hanging="360"/>
+      </w:pPr>
+    </w:lvl>
+    <w:lvl w:ilvl="7" w:tentative="1">
+      <w:start w:val="1"/>
+      <w:numFmt w:val="decimal"/>
+      <w:lvlText w:val="%8."/>
+      <w:lvlJc w:val="left"/>
+      <w:pPr>
+        <w:tabs>
+          <w:tab w:val="num" w:pos="5760"/>
+        </w:tabs>
+        <w:ind w:left="5760" w:hanging="360"/>
+      </w:pPr>
+    </w:lvl>
+    <w:lvl w:ilvl="8" w:tentative="1">
+      <w:start w:val="1"/>
+      <w:numFmt w:val="decimal"/>
+      <w:lvlText w:val="%9."/>
+      <w:lvlJc w:val="left"/>
+      <w:pPr>
+        <w:tabs>
+          <w:tab w:val="num" w:pos="6480"/>
+        </w:tabs>
+        <w:ind w:left="6480" w:hanging="360"/>
+      </w:pPr>
+    </w:lvl>
+  </w:abstractNum>
+  <w:abstractNum w:abstractNumId="1" w15:restartNumberingAfterBreak="0">
     <w:nsid w:val="0ADD00C1"/>
     <w:multiLevelType w:val="multilevel"/>
     <w:tmpl w:val="1748930C"/>
@@ -4901,7 +5159,7 @@
       </w:rPr>
     </w:lvl>
   </w:abstractNum>
-  <w:abstractNum w:abstractNumId="1" w15:restartNumberingAfterBreak="0">
+  <w:abstractNum w:abstractNumId="2" w15:restartNumberingAfterBreak="0">
     <w:nsid w:val="115A6037"/>
     <w:multiLevelType w:val="multilevel"/>
     <w:tmpl w:val="CB58741C"/>
@@ -5046,7 +5304,7 @@
       </w:rPr>
     </w:lvl>
   </w:abstractNum>
-  <w:abstractNum w:abstractNumId="2" w15:restartNumberingAfterBreak="0">
+  <w:abstractNum w:abstractNumId="3" w15:restartNumberingAfterBreak="0">
     <w:nsid w:val="11A40192"/>
     <w:multiLevelType w:val="multilevel"/>
     <w:tmpl w:val="C54A57FE"/>
@@ -5195,7 +5453,7 @@
       </w:rPr>
     </w:lvl>
   </w:abstractNum>
-  <w:abstractNum w:abstractNumId="3" w15:restartNumberingAfterBreak="0">
+  <w:abstractNum w:abstractNumId="4" w15:restartNumberingAfterBreak="0">
     <w:nsid w:val="13BE0AC6"/>
     <w:multiLevelType w:val="multilevel"/>
     <w:tmpl w:val="209412C2"/>
@@ -5344,7 +5602,7 @@
       </w:rPr>
     </w:lvl>
   </w:abstractNum>
-  <w:abstractNum w:abstractNumId="4" w15:restartNumberingAfterBreak="0">
+  <w:abstractNum w:abstractNumId="5" w15:restartNumberingAfterBreak="0">
     <w:nsid w:val="1E207694"/>
     <w:multiLevelType w:val="multilevel"/>
     <w:tmpl w:val="D376E9FA"/>
@@ -5493,7 +5751,7 @@
       </w:rPr>
     </w:lvl>
   </w:abstractNum>
-  <w:abstractNum w:abstractNumId="5" w15:restartNumberingAfterBreak="0">
+  <w:abstractNum w:abstractNumId="6" w15:restartNumberingAfterBreak="0">
     <w:nsid w:val="1F2F7E60"/>
     <w:multiLevelType w:val="multilevel"/>
     <w:tmpl w:val="FC6EC088"/>
@@ -5614,7 +5872,7 @@
       </w:pPr>
     </w:lvl>
   </w:abstractNum>
-  <w:abstractNum w:abstractNumId="6" w15:restartNumberingAfterBreak="0">
+  <w:abstractNum w:abstractNumId="7" w15:restartNumberingAfterBreak="0">
     <w:nsid w:val="1FA40EAE"/>
     <w:multiLevelType w:val="multilevel"/>
     <w:tmpl w:val="C2EC69A8"/>
@@ -5727,7 +5985,7 @@
       </w:pPr>
     </w:lvl>
   </w:abstractNum>
-  <w:abstractNum w:abstractNumId="7" w15:restartNumberingAfterBreak="0">
+  <w:abstractNum w:abstractNumId="8" w15:restartNumberingAfterBreak="0">
     <w:nsid w:val="228503F2"/>
     <w:multiLevelType w:val="multilevel"/>
     <w:tmpl w:val="273A539C"/>
@@ -5844,7 +6102,7 @@
       </w:pPr>
     </w:lvl>
   </w:abstractNum>
-  <w:abstractNum w:abstractNumId="8" w15:restartNumberingAfterBreak="0">
+  <w:abstractNum w:abstractNumId="9" w15:restartNumberingAfterBreak="0">
     <w:nsid w:val="2FD53CB6"/>
     <w:multiLevelType w:val="multilevel"/>
     <w:tmpl w:val="B8DA398E"/>
@@ -5993,7 +6251,7 @@
       </w:rPr>
     </w:lvl>
   </w:abstractNum>
-  <w:abstractNum w:abstractNumId="9" w15:restartNumberingAfterBreak="0">
+  <w:abstractNum w:abstractNumId="10" w15:restartNumberingAfterBreak="0">
     <w:nsid w:val="37980FF4"/>
     <w:multiLevelType w:val="multilevel"/>
     <w:tmpl w:val="68ECAFC4"/>
@@ -6142,7 +6400,7 @@
       </w:rPr>
     </w:lvl>
   </w:abstractNum>
-  <w:abstractNum w:abstractNumId="10" w15:restartNumberingAfterBreak="0">
+  <w:abstractNum w:abstractNumId="11" w15:restartNumberingAfterBreak="0">
     <w:nsid w:val="38252C8D"/>
     <w:multiLevelType w:val="multilevel"/>
     <w:tmpl w:val="B48A8B2A"/>
@@ -6291,7 +6549,7 @@
       </w:rPr>
     </w:lvl>
   </w:abstractNum>
-  <w:abstractNum w:abstractNumId="11" w15:restartNumberingAfterBreak="0">
+  <w:abstractNum w:abstractNumId="12" w15:restartNumberingAfterBreak="0">
     <w:nsid w:val="3D105C85"/>
     <w:multiLevelType w:val="multilevel"/>
     <w:tmpl w:val="42B44A3A"/>
@@ -6404,7 +6662,7 @@
       </w:pPr>
     </w:lvl>
   </w:abstractNum>
-  <w:abstractNum w:abstractNumId="12" w15:restartNumberingAfterBreak="0">
+  <w:abstractNum w:abstractNumId="13" w15:restartNumberingAfterBreak="0">
     <w:nsid w:val="3EDF2F08"/>
     <w:multiLevelType w:val="multilevel"/>
     <w:tmpl w:val="E468FDFE"/>
@@ -6553,7 +6811,7 @@
       </w:rPr>
     </w:lvl>
   </w:abstractNum>
-  <w:abstractNum w:abstractNumId="13" w15:restartNumberingAfterBreak="0">
+  <w:abstractNum w:abstractNumId="14" w15:restartNumberingAfterBreak="0">
     <w:nsid w:val="3F03073B"/>
     <w:multiLevelType w:val="multilevel"/>
     <w:tmpl w:val="39D0559E"/>
@@ -6670,7 +6928,7 @@
       </w:pPr>
     </w:lvl>
   </w:abstractNum>
-  <w:abstractNum w:abstractNumId="14" w15:restartNumberingAfterBreak="0">
+  <w:abstractNum w:abstractNumId="15" w15:restartNumberingAfterBreak="0">
     <w:nsid w:val="427C4DB4"/>
     <w:multiLevelType w:val="multilevel"/>
     <w:tmpl w:val="8DCC5DB0"/>
@@ -6819,7 +7077,156 @@
       </w:rPr>
     </w:lvl>
   </w:abstractNum>
-  <w:abstractNum w:abstractNumId="15" w15:restartNumberingAfterBreak="0">
+  <w:abstractNum w:abstractNumId="16" w15:restartNumberingAfterBreak="0">
+    <w:nsid w:val="45A0579E"/>
+    <w:multiLevelType w:val="multilevel"/>
+    <w:tmpl w:val="3C2A8AE4"/>
+    <w:lvl w:ilvl="0">
+      <w:start w:val="1"/>
+      <w:numFmt w:val="bullet"/>
+      <w:lvlText w:val=""/>
+      <w:lvlJc w:val="left"/>
+      <w:pPr>
+        <w:tabs>
+          <w:tab w:val="num" w:pos="720"/>
+        </w:tabs>
+        <w:ind w:left="720" w:hanging="360"/>
+      </w:pPr>
+      <w:rPr>
+        <w:rFonts w:ascii="Symbol" w:hAnsi="Symbol" w:hint="default"/>
+        <w:sz w:val="20"/>
+      </w:rPr>
+    </w:lvl>
+    <w:lvl w:ilvl="1" w:tentative="1">
+      <w:start w:val="1"/>
+      <w:numFmt w:val="bullet"/>
+      <w:lvlText w:val="o"/>
+      <w:lvlJc w:val="left"/>
+      <w:pPr>
+        <w:tabs>
+          <w:tab w:val="num" w:pos="1440"/>
+        </w:tabs>
+        <w:ind w:left="1440" w:hanging="360"/>
+      </w:pPr>
+      <w:rPr>
+        <w:rFonts w:ascii="Courier New" w:hAnsi="Courier New" w:hint="default"/>
+        <w:sz w:val="20"/>
+      </w:rPr>
+    </w:lvl>
+    <w:lvl w:ilvl="2" w:tentative="1">
+      <w:start w:val="1"/>
+      <w:numFmt w:val="bullet"/>
+      <w:lvlText w:val=""/>
+      <w:lvlJc w:val="left"/>
+      <w:pPr>
+        <w:tabs>
+          <w:tab w:val="num" w:pos="2160"/>
+        </w:tabs>
+        <w:ind w:left="2160" w:hanging="360"/>
+      </w:pPr>
+      <w:rPr>
+        <w:rFonts w:ascii="Wingdings" w:hAnsi="Wingdings" w:hint="default"/>
+        <w:sz w:val="20"/>
+      </w:rPr>
+    </w:lvl>
+    <w:lvl w:ilvl="3" w:tentative="1">
+      <w:start w:val="1"/>
+      <w:numFmt w:val="bullet"/>
+      <w:lvlText w:val=""/>
+      <w:lvlJc w:val="left"/>
+      <w:pPr>
+        <w:tabs>
+          <w:tab w:val="num" w:pos="2880"/>
+        </w:tabs>
+        <w:ind w:left="2880" w:hanging="360"/>
+      </w:pPr>
+      <w:rPr>
+        <w:rFonts w:ascii="Wingdings" w:hAnsi="Wingdings" w:hint="default"/>
+        <w:sz w:val="20"/>
+      </w:rPr>
+    </w:lvl>
+    <w:lvl w:ilvl="4" w:tentative="1">
+      <w:start w:val="1"/>
+      <w:numFmt w:val="bullet"/>
+      <w:lvlText w:val=""/>
+      <w:lvlJc w:val="left"/>
+      <w:pPr>
+        <w:tabs>
+          <w:tab w:val="num" w:pos="3600"/>
+        </w:tabs>
+        <w:ind w:left="3600" w:hanging="360"/>
+      </w:pPr>
+      <w:rPr>
+        <w:rFonts w:ascii="Wingdings" w:hAnsi="Wingdings" w:hint="default"/>
+        <w:sz w:val="20"/>
+      </w:rPr>
+    </w:lvl>
+    <w:lvl w:ilvl="5" w:tentative="1">
+      <w:start w:val="1"/>
+      <w:numFmt w:val="bullet"/>
+      <w:lvlText w:val=""/>
+      <w:lvlJc w:val="left"/>
+      <w:pPr>
+        <w:tabs>
+          <w:tab w:val="num" w:pos="4320"/>
+        </w:tabs>
+        <w:ind w:left="4320" w:hanging="360"/>
+      </w:pPr>
+      <w:rPr>
+        <w:rFonts w:ascii="Wingdings" w:hAnsi="Wingdings" w:hint="default"/>
+        <w:sz w:val="20"/>
+      </w:rPr>
+    </w:lvl>
+    <w:lvl w:ilvl="6" w:tentative="1">
+      <w:start w:val="1"/>
+      <w:numFmt w:val="bullet"/>
+      <w:lvlText w:val=""/>
+      <w:lvlJc w:val="left"/>
+      <w:pPr>
+        <w:tabs>
+          <w:tab w:val="num" w:pos="5040"/>
+        </w:tabs>
+        <w:ind w:left="5040" w:hanging="360"/>
+      </w:pPr>
+      <w:rPr>
+        <w:rFonts w:ascii="Wingdings" w:hAnsi="Wingdings" w:hint="default"/>
+        <w:sz w:val="20"/>
+      </w:rPr>
+    </w:lvl>
+    <w:lvl w:ilvl="7" w:tentative="1">
+      <w:start w:val="1"/>
+      <w:numFmt w:val="bullet"/>
+      <w:lvlText w:val=""/>
+      <w:lvlJc w:val="left"/>
+      <w:pPr>
+        <w:tabs>
+          <w:tab w:val="num" w:pos="5760"/>
+        </w:tabs>
+        <w:ind w:left="5760" w:hanging="360"/>
+      </w:pPr>
+      <w:rPr>
+        <w:rFonts w:ascii="Wingdings" w:hAnsi="Wingdings" w:hint="default"/>
+        <w:sz w:val="20"/>
+      </w:rPr>
+    </w:lvl>
+    <w:lvl w:ilvl="8" w:tentative="1">
+      <w:start w:val="1"/>
+      <w:numFmt w:val="bullet"/>
+      <w:lvlText w:val=""/>
+      <w:lvlJc w:val="left"/>
+      <w:pPr>
+        <w:tabs>
+          <w:tab w:val="num" w:pos="6480"/>
+        </w:tabs>
+        <w:ind w:left="6480" w:hanging="360"/>
+      </w:pPr>
+      <w:rPr>
+        <w:rFonts w:ascii="Wingdings" w:hAnsi="Wingdings" w:hint="default"/>
+        <w:sz w:val="20"/>
+      </w:rPr>
+    </w:lvl>
+  </w:abstractNum>
+  <w:abstractNum w:abstractNumId="17" w15:restartNumberingAfterBreak="0">
     <w:nsid w:val="48E00969"/>
     <w:multiLevelType w:val="multilevel"/>
     <w:tmpl w:val="60701D0A"/>
@@ -6936,7 +7343,7 @@
       </w:pPr>
     </w:lvl>
   </w:abstractNum>
-  <w:abstractNum w:abstractNumId="16" w15:restartNumberingAfterBreak="0">
+  <w:abstractNum w:abstractNumId="18" w15:restartNumberingAfterBreak="0">
     <w:nsid w:val="50686116"/>
     <w:multiLevelType w:val="multilevel"/>
     <w:tmpl w:val="C2BAF436"/>
@@ -7085,7 +7492,7 @@
       </w:rPr>
     </w:lvl>
   </w:abstractNum>
-  <w:abstractNum w:abstractNumId="17" w15:restartNumberingAfterBreak="0">
+  <w:abstractNum w:abstractNumId="19" w15:restartNumberingAfterBreak="0">
     <w:nsid w:val="578C4B3B"/>
     <w:multiLevelType w:val="multilevel"/>
     <w:tmpl w:val="AB42AAA0"/>
@@ -7234,7 +7641,7 @@
       </w:rPr>
     </w:lvl>
   </w:abstractNum>
-  <w:abstractNum w:abstractNumId="18" w15:restartNumberingAfterBreak="0">
+  <w:abstractNum w:abstractNumId="20" w15:restartNumberingAfterBreak="0">
     <w:nsid w:val="5C32227B"/>
     <w:multiLevelType w:val="multilevel"/>
     <w:tmpl w:val="13C0F540"/>
@@ -7383,7 +7790,7 @@
       </w:rPr>
     </w:lvl>
   </w:abstractNum>
-  <w:abstractNum w:abstractNumId="19" w15:restartNumberingAfterBreak="0">
+  <w:abstractNum w:abstractNumId="21" w15:restartNumberingAfterBreak="0">
     <w:nsid w:val="617B6DFC"/>
     <w:multiLevelType w:val="multilevel"/>
     <w:tmpl w:val="6D282246"/>
@@ -7500,7 +7907,7 @@
       </w:pPr>
     </w:lvl>
   </w:abstractNum>
-  <w:abstractNum w:abstractNumId="20" w15:restartNumberingAfterBreak="0">
+  <w:abstractNum w:abstractNumId="22" w15:restartNumberingAfterBreak="0">
     <w:nsid w:val="623D0C0E"/>
     <w:multiLevelType w:val="multilevel"/>
     <w:tmpl w:val="50121DAA"/>
@@ -7645,7 +8052,7 @@
       </w:rPr>
     </w:lvl>
   </w:abstractNum>
-  <w:abstractNum w:abstractNumId="21" w15:restartNumberingAfterBreak="0">
+  <w:abstractNum w:abstractNumId="23" w15:restartNumberingAfterBreak="0">
     <w:nsid w:val="69F820A2"/>
     <w:multiLevelType w:val="multilevel"/>
     <w:tmpl w:val="6226CB4E"/>
@@ -7794,7 +8201,7 @@
       </w:rPr>
     </w:lvl>
   </w:abstractNum>
-  <w:abstractNum w:abstractNumId="22" w15:restartNumberingAfterBreak="0">
+  <w:abstractNum w:abstractNumId="24" w15:restartNumberingAfterBreak="0">
     <w:nsid w:val="6C623A76"/>
     <w:multiLevelType w:val="multilevel"/>
     <w:tmpl w:val="F1BAFD92"/>
@@ -7943,7 +8350,7 @@
       </w:rPr>
     </w:lvl>
   </w:abstractNum>
-  <w:abstractNum w:abstractNumId="23" w15:restartNumberingAfterBreak="0">
+  <w:abstractNum w:abstractNumId="25" w15:restartNumberingAfterBreak="0">
     <w:nsid w:val="726856B6"/>
     <w:multiLevelType w:val="multilevel"/>
     <w:tmpl w:val="8E5251DA"/>
@@ -8060,7 +8467,7 @@
       </w:pPr>
     </w:lvl>
   </w:abstractNum>
-  <w:abstractNum w:abstractNumId="24" w15:restartNumberingAfterBreak="0">
+  <w:abstractNum w:abstractNumId="26" w15:restartNumberingAfterBreak="0">
     <w:nsid w:val="735853AF"/>
     <w:multiLevelType w:val="multilevel"/>
     <w:tmpl w:val="60229010"/>
@@ -8209,7 +8616,120 @@
       </w:rPr>
     </w:lvl>
   </w:abstractNum>
-  <w:abstractNum w:abstractNumId="25" w15:restartNumberingAfterBreak="0">
+  <w:abstractNum w:abstractNumId="27" w15:restartNumberingAfterBreak="0">
+    <w:nsid w:val="7B0410E2"/>
+    <w:multiLevelType w:val="multilevel"/>
+    <w:tmpl w:val="BEBA6690"/>
+    <w:lvl w:ilvl="0">
+      <w:start w:val="1"/>
+      <w:numFmt w:val="decimal"/>
+      <w:lvlText w:val="%1."/>
+      <w:lvlJc w:val="left"/>
+      <w:pPr>
+        <w:tabs>
+          <w:tab w:val="num" w:pos="720"/>
+        </w:tabs>
+        <w:ind w:left="720" w:hanging="360"/>
+      </w:pPr>
+    </w:lvl>
+    <w:lvl w:ilvl="1" w:tentative="1">
+      <w:start w:val="1"/>
+      <w:numFmt w:val="decimal"/>
+      <w:lvlText w:val="%2."/>
+      <w:lvlJc w:val="left"/>
+      <w:pPr>
+        <w:tabs>
+          <w:tab w:val="num" w:pos="1440"/>
+        </w:tabs>
+        <w:ind w:left="1440" w:hanging="360"/>
+      </w:pPr>
+    </w:lvl>
+    <w:lvl w:ilvl="2" w:tentative="1">
+      <w:start w:val="1"/>
+      <w:numFmt w:val="decimal"/>
+      <w:lvlText w:val="%3."/>
+      <w:lvlJc w:val="left"/>
+      <w:pPr>
+        <w:tabs>
+          <w:tab w:val="num" w:pos="2160"/>
+        </w:tabs>
+        <w:ind w:left="2160" w:hanging="360"/>
+      </w:pPr>
+    </w:lvl>
+    <w:lvl w:ilvl="3" w:tentative="1">
+      <w:start w:val="1"/>
+      <w:numFmt w:val="decimal"/>
+      <w:lvlText w:val="%4."/>
+      <w:lvlJc w:val="left"/>
+      <w:pPr>
+        <w:tabs>
+          <w:tab w:val="num" w:pos="2880"/>
+        </w:tabs>
+        <w:ind w:left="2880" w:hanging="360"/>
+      </w:pPr>
+    </w:lvl>
+    <w:lvl w:ilvl="4" w:tentative="1">
+      <w:start w:val="1"/>
+      <w:numFmt w:val="decimal"/>
+      <w:lvlText w:val="%5."/>
+      <w:lvlJc w:val="left"/>
+      <w:pPr>
+        <w:tabs>
+          <w:tab w:val="num" w:pos="3600"/>
+        </w:tabs>
+        <w:ind w:left="3600" w:hanging="360"/>
+      </w:pPr>
+    </w:lvl>
+    <w:lvl w:ilvl="5" w:tentative="1">
+      <w:start w:val="1"/>
+      <w:numFmt w:val="decimal"/>
+      <w:lvlText w:val="%6."/>
+      <w:lvlJc w:val="left"/>
+      <w:pPr>
+        <w:tabs>
+          <w:tab w:val="num" w:pos="4320"/>
+        </w:tabs>
+        <w:ind w:left="4320" w:hanging="360"/>
+      </w:pPr>
+    </w:lvl>
+    <w:lvl w:ilvl="6" w:tentative="1">
+      <w:start w:val="1"/>
+      <w:numFmt w:val="decimal"/>
+      <w:lvlText w:val="%7."/>
+      <w:lvlJc w:val="left"/>
+      <w:pPr>
+        <w:tabs>
+          <w:tab w:val="num" w:pos="5040"/>
+        </w:tabs>
+        <w:ind w:left="5040" w:hanging="360"/>
+      </w:pPr>
+    </w:lvl>
+    <w:lvl w:ilvl="7" w:tentative="1">
+      <w:start w:val="1"/>
+      <w:numFmt w:val="decimal"/>
+      <w:lvlText w:val="%8."/>
+      <w:lvlJc w:val="left"/>
+      <w:pPr>
+        <w:tabs>
+          <w:tab w:val="num" w:pos="5760"/>
+        </w:tabs>
+        <w:ind w:left="5760" w:hanging="360"/>
+      </w:pPr>
+    </w:lvl>
+    <w:lvl w:ilvl="8" w:tentative="1">
+      <w:start w:val="1"/>
+      <w:numFmt w:val="decimal"/>
+      <w:lvlText w:val="%9."/>
+      <w:lvlJc w:val="left"/>
+      <w:pPr>
+        <w:tabs>
+          <w:tab w:val="num" w:pos="6480"/>
+        </w:tabs>
+        <w:ind w:left="6480" w:hanging="360"/>
+      </w:pPr>
+    </w:lvl>
+  </w:abstractNum>
+  <w:abstractNum w:abstractNumId="28" w15:restartNumberingAfterBreak="0">
     <w:nsid w:val="7C605011"/>
     <w:multiLevelType w:val="multilevel"/>
     <w:tmpl w:val="D28838F4"/>
@@ -8359,55 +8879,55 @@
     </w:lvl>
   </w:abstractNum>
   <w:num w:numId="1" w16cid:durableId="834300222">
-    <w:abstractNumId w:val="25"/>
+    <w:abstractNumId w:val="28"/>
   </w:num>
   <w:num w:numId="2" w16cid:durableId="1156414924">
-    <w:abstractNumId w:val="8"/>
+    <w:abstractNumId w:val="9"/>
   </w:num>
   <w:num w:numId="3" w16cid:durableId="1876847036">
-    <w:abstractNumId w:val="11"/>
+    <w:abstractNumId w:val="12"/>
   </w:num>
   <w:num w:numId="4" w16cid:durableId="1774085617">
-    <w:abstractNumId w:val="6"/>
+    <w:abstractNumId w:val="7"/>
   </w:num>
   <w:num w:numId="5" w16cid:durableId="1780224896">
+    <w:abstractNumId w:val="5"/>
+  </w:num>
+  <w:num w:numId="6" w16cid:durableId="720325338">
+    <w:abstractNumId w:val="19"/>
+  </w:num>
+  <w:num w:numId="7" w16cid:durableId="1267080302">
+    <w:abstractNumId w:val="13"/>
+  </w:num>
+  <w:num w:numId="8" w16cid:durableId="717827399">
+    <w:abstractNumId w:val="18"/>
+  </w:num>
+  <w:num w:numId="9" w16cid:durableId="1385643260">
+    <w:abstractNumId w:val="10"/>
+  </w:num>
+  <w:num w:numId="10" w16cid:durableId="647903605">
+    <w:abstractNumId w:val="22"/>
+  </w:num>
+  <w:num w:numId="11" w16cid:durableId="768769668">
+    <w:abstractNumId w:val="24"/>
+  </w:num>
+  <w:num w:numId="12" w16cid:durableId="751702054">
+    <w:abstractNumId w:val="26"/>
+  </w:num>
+  <w:num w:numId="13" w16cid:durableId="1194540301">
+    <w:abstractNumId w:val="15"/>
+  </w:num>
+  <w:num w:numId="14" w16cid:durableId="681131693">
+    <w:abstractNumId w:val="20"/>
+  </w:num>
+  <w:num w:numId="15" w16cid:durableId="157617692">
     <w:abstractNumId w:val="4"/>
   </w:num>
-  <w:num w:numId="6" w16cid:durableId="720325338">
-    <w:abstractNumId w:val="17"/>
-  </w:num>
-  <w:num w:numId="7" w16cid:durableId="1267080302">
-    <w:abstractNumId w:val="12"/>
-  </w:num>
-  <w:num w:numId="8" w16cid:durableId="717827399">
-    <w:abstractNumId w:val="16"/>
-  </w:num>
-  <w:num w:numId="9" w16cid:durableId="1385643260">
-    <w:abstractNumId w:val="9"/>
-  </w:num>
-  <w:num w:numId="10" w16cid:durableId="647903605">
-    <w:abstractNumId w:val="20"/>
-  </w:num>
-  <w:num w:numId="11" w16cid:durableId="768769668">
-    <w:abstractNumId w:val="22"/>
-  </w:num>
-  <w:num w:numId="12" w16cid:durableId="751702054">
-    <w:abstractNumId w:val="24"/>
-  </w:num>
-  <w:num w:numId="13" w16cid:durableId="1194540301">
-    <w:abstractNumId w:val="14"/>
-  </w:num>
-  <w:num w:numId="14" w16cid:durableId="681131693">
-    <w:abstractNumId w:val="18"/>
-  </w:num>
-  <w:num w:numId="15" w16cid:durableId="157617692">
-    <w:abstractNumId w:val="3"/>
-  </w:num>
   <w:num w:numId="16" w16cid:durableId="1762487594">
-    <w:abstractNumId w:val="1"/>
+    <w:abstractNumId w:val="2"/>
   </w:num>
   <w:num w:numId="17" w16cid:durableId="348871860">
-    <w:abstractNumId w:val="1"/>
+    <w:abstractNumId w:val="2"/>
     <w:lvlOverride w:ilvl="1">
       <w:lvl w:ilvl="1">
         <w:numFmt w:val="bullet"/>
@@ -8427,34 +8947,43 @@
     </w:lvlOverride>
   </w:num>
   <w:num w:numId="18" w16cid:durableId="199168300">
-    <w:abstractNumId w:val="2"/>
+    <w:abstractNumId w:val="3"/>
   </w:num>
   <w:num w:numId="19" w16cid:durableId="1603604429">
+    <w:abstractNumId w:val="1"/>
+  </w:num>
+  <w:num w:numId="20" w16cid:durableId="104083102">
+    <w:abstractNumId w:val="23"/>
+  </w:num>
+  <w:num w:numId="21" w16cid:durableId="587541279">
+    <w:abstractNumId w:val="21"/>
+  </w:num>
+  <w:num w:numId="22" w16cid:durableId="900680077">
+    <w:abstractNumId w:val="11"/>
+  </w:num>
+  <w:num w:numId="23" w16cid:durableId="1096092697">
+    <w:abstractNumId w:val="17"/>
+  </w:num>
+  <w:num w:numId="24" w16cid:durableId="1996030586">
+    <w:abstractNumId w:val="14"/>
+  </w:num>
+  <w:num w:numId="25" w16cid:durableId="1780447582">
+    <w:abstractNumId w:val="6"/>
+  </w:num>
+  <w:num w:numId="26" w16cid:durableId="1808353252">
+    <w:abstractNumId w:val="8"/>
+  </w:num>
+  <w:num w:numId="27" w16cid:durableId="1154835991">
+    <w:abstractNumId w:val="25"/>
+  </w:num>
+  <w:num w:numId="28" w16cid:durableId="1125536338">
     <w:abstractNumId w:val="0"/>
   </w:num>
-  <w:num w:numId="20" w16cid:durableId="104083102">
-    <w:abstractNumId w:val="21"/>
+  <w:num w:numId="29" w16cid:durableId="98333938">
+    <w:abstractNumId w:val="27"/>
   </w:num>
-  <w:num w:numId="21" w16cid:durableId="587541279">
-    <w:abstractNumId w:val="19"/>
-  </w:num>
-  <w:num w:numId="22" w16cid:durableId="900680077">
-    <w:abstractNumId w:val="10"/>
-  </w:num>
-  <w:num w:numId="23" w16cid:durableId="1096092697">
-    <w:abstractNumId w:val="15"/>
-  </w:num>
-  <w:num w:numId="24" w16cid:durableId="1996030586">
-    <w:abstractNumId w:val="13"/>
-  </w:num>
-  <w:num w:numId="25" w16cid:durableId="1780447582">
-    <w:abstractNumId w:val="5"/>
-  </w:num>
-  <w:num w:numId="26" w16cid:durableId="1808353252">
-    <w:abstractNumId w:val="7"/>
-  </w:num>
-  <w:num w:numId="27" w16cid:durableId="1154835991">
-    <w:abstractNumId w:val="23"/>
+  <w:num w:numId="30" w16cid:durableId="2008171832">
+    <w:abstractNumId w:val="16"/>
   </w:num>
 </w:numbering>
 </file>

--- a/docs/System Instructions2.docx
+++ b/docs/System Instructions2.docx
@@ -7,41 +7,12 @@
         <w:t>G</w:t>
       </w:r>
       <w:r>
-        <w:t xml:space="preserve">ive me a summary update as short as you can </w:t>
-      </w:r>
-      <w:proofErr w:type="gramStart"/>
-      <w:r>
-        <w:t xml:space="preserve">so </w:t>
-      </w:r>
-      <w:proofErr w:type="spellStart"/>
-      <w:r>
-        <w:t>i</w:t>
-      </w:r>
-      <w:proofErr w:type="spellEnd"/>
-      <w:proofErr w:type="gramEnd"/>
-      <w:r>
-        <w:t xml:space="preserve"> can inform </w:t>
-      </w:r>
-      <w:proofErr w:type="gramStart"/>
-      <w:r>
-        <w:t>"system</w:t>
-      </w:r>
-      <w:proofErr w:type="gramEnd"/>
-      <w:r>
-        <w:t xml:space="preserve"> instructions".</w:t>
-      </w:r>
-    </w:p>
-    <w:p>
-      <w:r>
-        <w:t xml:space="preserve">Only updates we made, </w:t>
-      </w:r>
-      <w:proofErr w:type="gramStart"/>
-      <w:r>
-        <w:t>in order to</w:t>
-      </w:r>
-      <w:proofErr w:type="gramEnd"/>
-      <w:r>
-        <w:t xml:space="preserve"> inform you in future.</w:t>
+        <w:t>ive me a summary update as short as you can so i can inform "system instructions".</w:t>
+      </w:r>
+    </w:p>
+    <w:p>
+      <w:r>
+        <w:t>Only updates we made, in order to inform you in future.</w:t>
       </w:r>
     </w:p>
     <w:p/>
@@ -215,23 +186,7 @@
         <w:t>Restaurant Domain:</w:t>
       </w:r>
       <w:r>
-        <w:t> Always remember we are a Restaurant App (Albanian context: "</w:t>
-      </w:r>
-      <w:proofErr w:type="spellStart"/>
-      <w:r>
-        <w:t>Kamarier</w:t>
-      </w:r>
-      <w:proofErr w:type="spellEnd"/>
-      <w:r>
-        <w:t>", "</w:t>
-      </w:r>
-      <w:proofErr w:type="spellStart"/>
-      <w:r>
-        <w:t>Fatura</w:t>
-      </w:r>
-      <w:proofErr w:type="spellEnd"/>
-      <w:r>
-        <w:t>", etc.).</w:t>
+        <w:t> Always remember we are a Restaurant App (Albanian context: "Kamarier", "Fatura", etc.).</w:t>
       </w:r>
     </w:p>
     <w:p>
@@ -251,7 +206,6 @@
       <w:r>
         <w:t> We </w:t>
       </w:r>
-      <w:proofErr w:type="gramStart"/>
       <w:r>
         <w:rPr>
           <w:b/>
@@ -260,11 +214,7 @@
         <w:t>never</w:t>
       </w:r>
       <w:r>
-        <w:t> hard</w:t>
-      </w:r>
-      <w:proofErr w:type="gramEnd"/>
-      <w:r>
-        <w:t xml:space="preserve"> delete orders. If asked to "delete," set the status to "void".</w:t>
+        <w:t> hard delete orders. If asked to "delete," set the status to "void".</w:t>
       </w:r>
     </w:p>
     <w:p>
@@ -346,17 +296,7 @@
         </w:numPr>
       </w:pPr>
       <w:r>
-        <w:t>Items with </w:t>
-      </w:r>
-      <w:proofErr w:type="spellStart"/>
-      <w:proofErr w:type="gramStart"/>
-      <w:r>
-        <w:t>trackStock</w:t>
-      </w:r>
-      <w:proofErr w:type="spellEnd"/>
-      <w:proofErr w:type="gramEnd"/>
-      <w:r>
-        <w:t>: true are deducted upon sale.</w:t>
+        <w:t>Items with trackStock: true are deducted upon sale.</w:t>
       </w:r>
     </w:p>
     <w:p>
@@ -374,15 +314,7 @@
         <w:t>Shared Stock:</w:t>
       </w:r>
       <w:r>
-        <w:t> Items with the same </w:t>
-      </w:r>
-      <w:proofErr w:type="spellStart"/>
-      <w:r>
-        <w:t>stockGroupId</w:t>
-      </w:r>
-      <w:proofErr w:type="spellEnd"/>
-      <w:r>
-        <w:t> share the same inventory count.</w:t>
+        <w:t> Items with the same stockGroupId share the same inventory count.</w:t>
       </w:r>
     </w:p>
     <w:p>
@@ -416,312 +348,174 @@
       </w:r>
     </w:p>
     <w:p>
-      <w:pPr>
-        <w:rPr>
-          <w:b/>
-          <w:bCs/>
-        </w:rPr>
-      </w:pPr>
-      <w:r>
-        <w:rPr>
-          <w:b/>
-          <w:bCs/>
-        </w:rPr>
+      <w:r>
         <w:lastRenderedPageBreak/>
-        <w:t>a.</w:t>
-      </w:r>
-      <w:r>
-        <w:rPr>
-          <w:b/>
-          <w:bCs/>
-        </w:rPr>
-        <w:tab/>
-        <w:t>Discussion First: When suggesting a change, do not send code immediately. Explain the plan first. Ask for opinion or feedback.</w:t>
-      </w:r>
-      <w:r>
-        <w:rPr>
-          <w:b/>
-          <w:bCs/>
-        </w:rPr>
-        <w:t xml:space="preserve"> When agreed and confirmed, continue with sending codes for change.</w:t>
-      </w:r>
-    </w:p>
-    <w:p>
-      <w:pPr>
-        <w:rPr>
-          <w:b/>
-          <w:bCs/>
-        </w:rPr>
-      </w:pPr>
-      <w:r>
-        <w:rPr>
-          <w:b/>
-          <w:bCs/>
-        </w:rPr>
-        <w:t xml:space="preserve">b.     No sugarcoating, </w:t>
-      </w:r>
-      <w:r>
-        <w:rPr>
-          <w:b/>
-          <w:bCs/>
-        </w:rPr>
-        <w:t>provide</w:t>
-      </w:r>
-      <w:r>
-        <w:rPr>
-          <w:b/>
-          <w:bCs/>
-        </w:rPr>
-        <w:t xml:space="preserve"> straight answer, professional opinion.</w:t>
-      </w:r>
-      <w:r>
-        <w:rPr>
-          <w:b/>
-          <w:bCs/>
-        </w:rPr>
-        <w:t xml:space="preserve"> </w:t>
-      </w:r>
-      <w:proofErr w:type="gramStart"/>
-      <w:r>
-        <w:rPr>
-          <w:b/>
-          <w:bCs/>
-        </w:rPr>
-        <w:t>It</w:t>
-      </w:r>
-      <w:proofErr w:type="gramEnd"/>
-      <w:r>
-        <w:rPr>
-          <w:b/>
-          <w:bCs/>
-        </w:rPr>
-        <w:t xml:space="preserve"> a change or update suggestion by me is not appropriate or </w:t>
-      </w:r>
-      <w:proofErr w:type="gramStart"/>
-      <w:r>
-        <w:rPr>
-          <w:b/>
-          <w:bCs/>
-        </w:rPr>
-        <w:t>good</w:t>
-      </w:r>
-      <w:proofErr w:type="gramEnd"/>
-      <w:r>
-        <w:rPr>
-          <w:b/>
-          <w:bCs/>
-        </w:rPr>
-        <w:t xml:space="preserve"> the project, suggest against it, and explain why it is not good.</w:t>
-      </w:r>
-    </w:p>
-    <w:p>
-      <w:pPr>
-        <w:rPr>
-          <w:b/>
-          <w:bCs/>
-        </w:rPr>
-      </w:pPr>
-      <w:r>
-        <w:rPr>
-          <w:b/>
-          <w:bCs/>
-        </w:rPr>
-        <w:t>c.</w:t>
-      </w:r>
-      <w:r>
-        <w:rPr>
-          <w:b/>
-          <w:bCs/>
-        </w:rPr>
-        <w:tab/>
-        <w:t>Confirmation: Wait for my confirmation on the plan.</w:t>
-      </w:r>
-    </w:p>
-    <w:p>
-      <w:pPr>
-        <w:rPr>
-          <w:b/>
-          <w:bCs/>
-        </w:rPr>
-      </w:pPr>
-      <w:r>
-        <w:rPr>
-          <w:b/>
-          <w:bCs/>
-        </w:rPr>
-        <w:t>d.</w:t>
-      </w:r>
-      <w:r>
-        <w:rPr>
-          <w:b/>
-          <w:bCs/>
-        </w:rPr>
-        <w:tab/>
-        <w:t xml:space="preserve">Codes: before sending codes, ask for the file, check the existing file, so you will be more accurate on suggested changes </w:t>
-      </w:r>
-      <w:proofErr w:type="gramStart"/>
-      <w:r>
-        <w:rPr>
-          <w:b/>
-          <w:bCs/>
-        </w:rPr>
-        <w:t>on</w:t>
-      </w:r>
-      <w:proofErr w:type="gramEnd"/>
-      <w:r>
-        <w:rPr>
-          <w:b/>
-          <w:bCs/>
-        </w:rPr>
-        <w:t xml:space="preserve"> that file.</w:t>
-      </w:r>
-    </w:p>
-    <w:p>
-      <w:pPr>
-        <w:rPr>
-          <w:b/>
-          <w:bCs/>
-        </w:rPr>
-      </w:pPr>
-      <w:r>
-        <w:rPr>
-          <w:b/>
-          <w:bCs/>
-        </w:rPr>
-        <w:t xml:space="preserve">e.     </w:t>
-      </w:r>
-      <w:r>
-        <w:rPr>
-          <w:b/>
-          <w:bCs/>
-        </w:rPr>
-        <w:t>When</w:t>
-      </w:r>
-      <w:r>
-        <w:rPr>
-          <w:b/>
-          <w:bCs/>
-        </w:rPr>
-        <w:t xml:space="preserve"> suggesti</w:t>
-      </w:r>
-      <w:r>
-        <w:rPr>
-          <w:b/>
-          <w:bCs/>
-        </w:rPr>
-        <w:t>ng</w:t>
-      </w:r>
-      <w:r>
-        <w:rPr>
-          <w:b/>
-          <w:bCs/>
-        </w:rPr>
-        <w:t xml:space="preserve"> a plan, do NOT send codes for changes, but AWAYS ask </w:t>
-      </w:r>
-      <w:r>
-        <w:rPr>
-          <w:b/>
-          <w:bCs/>
-        </w:rPr>
-        <w:t xml:space="preserve">first </w:t>
-      </w:r>
-      <w:r>
-        <w:rPr>
-          <w:b/>
-          <w:bCs/>
-        </w:rPr>
-        <w:t>if your suggestion is in line with my request.</w:t>
-      </w:r>
-    </w:p>
-    <w:p>
-      <w:pPr>
-        <w:rPr>
-          <w:b/>
-          <w:bCs/>
-        </w:rPr>
-      </w:pPr>
-      <w:r>
-        <w:rPr>
-          <w:b/>
-          <w:bCs/>
-        </w:rPr>
-        <w:t xml:space="preserve">f.       </w:t>
-      </w:r>
-      <w:proofErr w:type="gramStart"/>
-      <w:r>
-        <w:rPr>
-          <w:b/>
-          <w:bCs/>
-        </w:rPr>
-        <w:t>when</w:t>
-      </w:r>
-      <w:proofErr w:type="gramEnd"/>
-      <w:r>
-        <w:rPr>
-          <w:b/>
-          <w:bCs/>
-        </w:rPr>
-        <w:t xml:space="preserve"> sending codes, always make explanations of what every code is doing. </w:t>
-      </w:r>
-      <w:proofErr w:type="gramStart"/>
-      <w:r>
-        <w:rPr>
-          <w:b/>
-          <w:bCs/>
-        </w:rPr>
-        <w:t>Example: /</w:t>
-      </w:r>
-      <w:proofErr w:type="gramEnd"/>
-      <w:r>
-        <w:rPr>
-          <w:b/>
-          <w:bCs/>
-        </w:rPr>
-        <w:t>/add items</w:t>
-      </w:r>
-    </w:p>
-    <w:p>
-      <w:pPr>
-        <w:rPr>
-          <w:b/>
-          <w:bCs/>
-        </w:rPr>
-      </w:pPr>
-      <w:r>
-        <w:rPr>
-          <w:b/>
-          <w:bCs/>
-        </w:rPr>
-        <w:t>g</w:t>
-      </w:r>
-      <w:r>
-        <w:rPr>
-          <w:b/>
-          <w:bCs/>
-        </w:rPr>
+        <w:t xml:space="preserve">- </w:t>
+      </w:r>
+      <w:r>
+        <w:t>Analysis/discussion -&gt; Plan/discussion -&gt; Confirmation -&gt; File Request -&gt; Code.</w:t>
+      </w:r>
+    </w:p>
+    <w:p>
+      <w:pPr>
+        <w:pStyle w:val="ListParagraph"/>
+        <w:numPr>
+          <w:ilvl w:val="0"/>
+          <w:numId w:val="33"/>
+        </w:numPr>
+      </w:pPr>
+      <w:r>
+        <w:t xml:space="preserve">Analysis/discussion </w:t>
+      </w:r>
+      <w:r>
+        <w:t>– we make a discussion regarding a plan</w:t>
+      </w:r>
+      <w:r>
         <w:t>.</w:t>
       </w:r>
-      <w:r>
-        <w:rPr>
-          <w:b/>
-          <w:bCs/>
-        </w:rPr>
-        <w:tab/>
-        <w:t>Code Delivery: Only after I confirm, send the code using the specific format</w:t>
-      </w:r>
-      <w:r>
-        <w:rPr>
-          <w:b/>
-          <w:bCs/>
-        </w:rPr>
-        <w:t xml:space="preserve"> </w:t>
-      </w:r>
-      <w:r>
-        <w:rPr>
-          <w:b/>
-          <w:bCs/>
-        </w:rPr>
-        <w:t>below.</w:t>
+    </w:p>
+    <w:p>
+      <w:pPr>
+        <w:pStyle w:val="ListParagraph"/>
+        <w:numPr>
+          <w:ilvl w:val="0"/>
+          <w:numId w:val="33"/>
+        </w:numPr>
+      </w:pPr>
+      <w:r>
+        <w:t>Plan/discussion</w:t>
+      </w:r>
+      <w:r>
+        <w:t xml:space="preserve"> – we discuss the plan, you provide your suggestions, I valuate, give you feedback. On my feedback, you </w:t>
+      </w:r>
+      <w:r>
+        <w:t>explain</w:t>
+      </w:r>
+      <w:r>
+        <w:t xml:space="preserve"> what or how you underst</w:t>
+      </w:r>
+      <w:r>
+        <w:t>oo</w:t>
+      </w:r>
+      <w:r>
+        <w:t>d, and ask me if you understood correctly. If not, I will provide more explanations</w:t>
+      </w:r>
+      <w:r>
+        <w:t>.</w:t>
+      </w:r>
+      <w:r>
+        <w:t xml:space="preserve"> if yes</w:t>
+      </w:r>
+      <w:r>
+        <w:t>, w</w:t>
+      </w:r>
+      <w:r>
+        <w:t>e move on.</w:t>
+      </w:r>
+      <w:r>
+        <w:t xml:space="preserve"> If there is any plan or suggestion from me, that is not good for the app, you provide </w:t>
+      </w:r>
+      <w:r>
+        <w:t>professional opinion</w:t>
+      </w:r>
+      <w:r>
+        <w:t>, n</w:t>
+      </w:r>
+      <w:r>
+        <w:t>o sugarcoating</w:t>
+      </w:r>
+      <w:r>
+        <w:t>, and explain that it is not advised, and why it not advised.</w:t>
+      </w:r>
+    </w:p>
+    <w:p>
+      <w:pPr>
+        <w:pStyle w:val="ListParagraph"/>
+        <w:numPr>
+          <w:ilvl w:val="0"/>
+          <w:numId w:val="33"/>
+        </w:numPr>
+      </w:pPr>
+      <w:r>
+        <w:t xml:space="preserve">Confirmation </w:t>
+      </w:r>
+      <w:r>
+        <w:t>– when I am sure you understand what I asked, I will confirm.</w:t>
+      </w:r>
+    </w:p>
+    <w:p>
+      <w:pPr>
+        <w:pStyle w:val="ListParagraph"/>
+        <w:numPr>
+          <w:ilvl w:val="0"/>
+          <w:numId w:val="33"/>
+        </w:numPr>
+      </w:pPr>
+      <w:r>
+        <w:t xml:space="preserve">File Request </w:t>
+      </w:r>
+      <w:r>
+        <w:t>– when confirmed, you ask for the file</w:t>
+      </w:r>
+      <w:r>
+        <w:t>, that needs changing. Then I send you the file.</w:t>
+      </w:r>
+    </w:p>
+    <w:p>
+      <w:pPr>
+        <w:pStyle w:val="ListParagraph"/>
+        <w:numPr>
+          <w:ilvl w:val="0"/>
+          <w:numId w:val="33"/>
+        </w:numPr>
+      </w:pPr>
+      <w:r>
+        <w:t>Code</w:t>
+      </w:r>
+      <w:r>
+        <w:t xml:space="preserve"> – after I send you the file, </w:t>
+      </w:r>
+      <w:r>
+        <w:t>you check the file, then send me remove/add codes for changes.</w:t>
+      </w:r>
+    </w:p>
+    <w:p>
+      <w:r>
+        <w:t>- in codes</w:t>
+      </w:r>
+      <w:r>
+        <w:t xml:space="preserve">, always </w:t>
+      </w:r>
+      <w:r>
+        <w:t>include</w:t>
+      </w:r>
+      <w:r>
+        <w:t xml:space="preserve"> explanations of </w:t>
+      </w:r>
+      <w:r>
+        <w:t>the purpose of</w:t>
+      </w:r>
+      <w:r>
+        <w:t xml:space="preserve"> code</w:t>
+      </w:r>
+      <w:r>
+        <w:t xml:space="preserve">, for example </w:t>
+      </w:r>
+      <w:r>
+        <w:t>{</w:t>
+      </w:r>
+      <w:r>
+        <w:rPr>
+          <w:i/>
+          <w:iCs/>
+        </w:rPr>
+        <w:t>/* LEFT: Zone Selector (Replaces "Hello") */</w:t>
+      </w:r>
+      <w:r>
+        <w:t>}</w:t>
+      </w:r>
+      <w:r>
+        <w:t>.</w:t>
       </w:r>
     </w:p>
     <w:p>
@@ -829,15 +623,7 @@
         <w:t>Logic Separation:</w:t>
       </w:r>
       <w:r>
-        <w:t> Keep business logic in </w:t>
-      </w:r>
-      <w:proofErr w:type="spellStart"/>
-      <w:r>
-        <w:t>PosContext.tsx</w:t>
-      </w:r>
-      <w:proofErr w:type="spellEnd"/>
-      <w:r>
-        <w:t> or hooks; keep UI components pure where possible.</w:t>
+        <w:t> Keep business logic in PosContext.tsx or hooks; keep UI components pure where possible.</w:t>
       </w:r>
     </w:p>
     <w:p>
@@ -892,16 +678,16 @@
           <w:b/>
           <w:bCs/>
         </w:rPr>
+        <w:t>1. OVERVIEW</w:t>
+      </w:r>
+    </w:p>
+    <w:p>
+      <w:r>
+        <w:rPr>
+          <w:b/>
+          <w:bCs/>
+        </w:rPr>
         <w:lastRenderedPageBreak/>
-        <w:t>1. OVERVIEW</w:t>
-      </w:r>
-    </w:p>
-    <w:p>
-      <w:r>
-        <w:rPr>
-          <w:b/>
-          <w:bCs/>
-        </w:rPr>
         <w:t>Type:</w:t>
       </w:r>
       <w:r>
@@ -969,23 +755,7 @@
         <w:t>Sync:</w:t>
       </w:r>
       <w:r>
-        <w:t> </w:t>
-      </w:r>
-      <w:proofErr w:type="gramStart"/>
-      <w:r>
-        <w:t>Dual-database</w:t>
-      </w:r>
-      <w:proofErr w:type="gramEnd"/>
-      <w:r>
-        <w:t xml:space="preserve"> (</w:t>
-      </w:r>
-      <w:proofErr w:type="spellStart"/>
-      <w:r>
-        <w:t>IndexedDB</w:t>
-      </w:r>
-      <w:proofErr w:type="spellEnd"/>
-      <w:r>
-        <w:t xml:space="preserve"> for offline, PostgreSQL for online) with Socket.IO for real-time sync.</w:t>
+        <w:t> Dual-database (IndexedDB for offline, PostgreSQL for online) with Socket.IO for real-time sync.</w:t>
       </w:r>
     </w:p>
     <w:p>
@@ -1037,23 +807,13 @@
     </w:p>
     <w:p>
       <w:r>
-        <w:t>The project uses a clean </w:t>
-      </w:r>
-      <w:proofErr w:type="spellStart"/>
-      <w:r>
-        <w:t>src</w:t>
-      </w:r>
-      <w:proofErr w:type="spellEnd"/>
-      <w:r>
-        <w:t>/ directory structure.</w:t>
-      </w:r>
-    </w:p>
-    <w:p>
-      <w:proofErr w:type="spellStart"/>
+        <w:t>The project uses a clean src/ directory structure.</w:t>
+      </w:r>
+    </w:p>
+    <w:p>
       <w:r>
         <w:t>codeText</w:t>
       </w:r>
-      <w:proofErr w:type="spellEnd"/>
     </w:p>
     <w:p>
       <w:r>
@@ -1078,7 +838,6 @@
       </w:r>
     </w:p>
     <w:p>
-      <w:proofErr w:type="gramStart"/>
       <w:r>
         <w:rPr>
           <w:rFonts w:ascii="MS Gothic" w:eastAsia="MS Gothic" w:hAnsi="MS Gothic" w:cs="MS Gothic" w:hint="eastAsia"/>
@@ -1092,15 +851,10 @@
         <w:t>──</w:t>
       </w:r>
       <w:r>
-        <w:t xml:space="preserve"> scripts/              # .</w:t>
-      </w:r>
-      <w:proofErr w:type="gramEnd"/>
-      <w:r>
-        <w:t>bat files</w:t>
-      </w:r>
-    </w:p>
-    <w:p>
-      <w:proofErr w:type="gramStart"/>
+        <w:t xml:space="preserve"> scripts/              # .bat files</w:t>
+      </w:r>
+    </w:p>
+    <w:p>
       <w:r>
         <w:rPr>
           <w:rFonts w:ascii="MS Gothic" w:eastAsia="MS Gothic" w:hAnsi="MS Gothic" w:cs="MS Gothic" w:hint="eastAsia"/>
@@ -1114,11 +868,7 @@
         <w:t>──</w:t>
       </w:r>
       <w:r>
-        <w:t xml:space="preserve"> seed/                 #</w:t>
-      </w:r>
-      <w:proofErr w:type="gramEnd"/>
-      <w:r>
-        <w:t xml:space="preserve"> .csv import files</w:t>
+        <w:t xml:space="preserve"> seed/                 # .csv import files</w:t>
       </w:r>
     </w:p>
     <w:p>
@@ -1139,7 +889,6 @@
       </w:r>
     </w:p>
     <w:p>
-      <w:proofErr w:type="gramStart"/>
       <w:r>
         <w:t xml:space="preserve">│   </w:t>
       </w:r>
@@ -1156,11 +905,7 @@
         <w:t>──</w:t>
       </w:r>
       <w:r>
-        <w:t xml:space="preserve"> database/         #</w:t>
-      </w:r>
-      <w:proofErr w:type="gramEnd"/>
-      <w:r>
-        <w:t xml:space="preserve"> SQL schema and setup files</w:t>
+        <w:t xml:space="preserve"> database/         # SQL schema and setup files</w:t>
       </w:r>
     </w:p>
     <w:p>
@@ -1180,13 +925,8 @@
         <w:t>──</w:t>
       </w:r>
       <w:r>
-        <w:t xml:space="preserve"> </w:t>
-      </w:r>
-      <w:proofErr w:type="spellStart"/>
-      <w:r>
-        <w:t>schema.sql</w:t>
-      </w:r>
-      <w:proofErr w:type="spellEnd"/>
+        <w:t xml:space="preserve"> schema.sql</w:t>
+      </w:r>
     </w:p>
     <w:p>
       <w:r>
@@ -1252,19 +992,10 @@
         <w:t>──</w:t>
       </w:r>
       <w:r>
-        <w:t xml:space="preserve"> </w:t>
-      </w:r>
-      <w:proofErr w:type="spellStart"/>
-      <w:r>
-        <w:t>src</w:t>
-      </w:r>
-      <w:proofErr w:type="spellEnd"/>
-      <w:r>
-        <w:t>/</w:t>
-      </w:r>
-    </w:p>
-    <w:p>
-      <w:proofErr w:type="gramStart"/>
+        <w:t xml:space="preserve"> src/</w:t>
+      </w:r>
+    </w:p>
+    <w:p>
       <w:r>
         <w:t xml:space="preserve">│   </w:t>
       </w:r>
@@ -1281,19 +1012,7 @@
         <w:t>──</w:t>
       </w:r>
       <w:r>
-        <w:t xml:space="preserve"> components/       #</w:t>
-      </w:r>
-      <w:proofErr w:type="gramEnd"/>
-      <w:r>
-        <w:t xml:space="preserve"> Reusable UI parts (</w:t>
-      </w:r>
-      <w:proofErr w:type="spellStart"/>
-      <w:r>
-        <w:t>ToggleSwitch</w:t>
-      </w:r>
-      <w:proofErr w:type="spellEnd"/>
-      <w:r>
-        <w:t>, Receipt, etc.)</w:t>
+        <w:t xml:space="preserve"> components/       # Reusable UI parts (ToggleSwitch, Receipt, etc.)</w:t>
       </w:r>
     </w:p>
     <w:p>
@@ -1313,21 +1032,97 @@
         <w:t>──</w:t>
       </w:r>
       <w:r>
-        <w:t xml:space="preserve"> context/          # </w:t>
-      </w:r>
-      <w:proofErr w:type="spellStart"/>
-      <w:r>
-        <w:t>PosContext.tsx</w:t>
-      </w:r>
-      <w:proofErr w:type="spellEnd"/>
-      <w:r>
-        <w:t xml:space="preserve"> (Global Logic)</w:t>
-      </w:r>
-    </w:p>
-    <w:p>
-      <w:proofErr w:type="gramStart"/>
+        <w:t xml:space="preserve"> context/          # PosContext.tsx (Global Logic)</w:t>
+      </w:r>
+    </w:p>
+    <w:p>
+      <w:r>
+        <w:t xml:space="preserve">│   </w:t>
+      </w:r>
+      <w:r>
+        <w:rPr>
+          <w:rFonts w:ascii="MS Gothic" w:eastAsia="MS Gothic" w:hAnsi="MS Gothic" w:cs="MS Gothic" w:hint="eastAsia"/>
+        </w:rPr>
+        <w:t>├</w:t>
+      </w:r>
+      <w:r>
+        <w:rPr>
+          <w:rFonts w:ascii="Aptos" w:hAnsi="Aptos" w:cs="Aptos"/>
+        </w:rPr>
+        <w:t>──</w:t>
+      </w:r>
+      <w:r>
+        <w:t xml:space="preserve"> pages/            # Top-level Screens</w:t>
+      </w:r>
+    </w:p>
+    <w:p>
       <w:r>
         <w:lastRenderedPageBreak/>
+        <w:t xml:space="preserve">│   │   </w:t>
+      </w:r>
+      <w:r>
+        <w:rPr>
+          <w:rFonts w:ascii="MS Gothic" w:eastAsia="MS Gothic" w:hAnsi="MS Gothic" w:cs="MS Gothic" w:hint="eastAsia"/>
+        </w:rPr>
+        <w:t>├</w:t>
+      </w:r>
+      <w:r>
+        <w:rPr>
+          <w:rFonts w:ascii="Aptos" w:hAnsi="Aptos" w:cs="Aptos"/>
+        </w:rPr>
+        <w:t>──</w:t>
+      </w:r>
+      <w:r>
+        <w:t xml:space="preserve"> LoginScreen.tsx</w:t>
+      </w:r>
+    </w:p>
+    <w:p>
+      <w:r>
+        <w:t xml:space="preserve">│   │   </w:t>
+      </w:r>
+      <w:r>
+        <w:rPr>
+          <w:rFonts w:ascii="MS Gothic" w:eastAsia="MS Gothic" w:hAnsi="MS Gothic" w:cs="MS Gothic" w:hint="eastAsia"/>
+        </w:rPr>
+        <w:t>├</w:t>
+      </w:r>
+      <w:r>
+        <w:rPr>
+          <w:rFonts w:ascii="Aptos" w:hAnsi="Aptos" w:cs="Aptos"/>
+        </w:rPr>
+        <w:t>──</w:t>
+      </w:r>
+      <w:r>
+        <w:t xml:space="preserve"> PosScreen.tsx</w:t>
+      </w:r>
+    </w:p>
+    <w:p>
+      <w:r>
+        <w:t xml:space="preserve">│   │   </w:t>
+      </w:r>
+      <w:r>
+        <w:rPr>
+          <w:rFonts w:ascii="MS Gothic" w:eastAsia="MS Gothic" w:hAnsi="MS Gothic" w:cs="MS Gothic" w:hint="eastAsia"/>
+        </w:rPr>
+        <w:t>├</w:t>
+      </w:r>
+      <w:r>
+        <w:rPr>
+          <w:rFonts w:ascii="Aptos" w:hAnsi="Aptos" w:cs="Aptos"/>
+        </w:rPr>
+        <w:t>──</w:t>
+      </w:r>
+      <w:r>
+        <w:t xml:space="preserve"> AdminScreen.tsx (Management: Users, Menu, Stock)</w:t>
+      </w:r>
+    </w:p>
+    <w:p>
+      <w:r>
+        <w:t>│   │   └── SalesScreen.tsx (Reports: Incomes, Transactions, Excel Export)</w:t>
+      </w:r>
+    </w:p>
+    <w:p>
+      <w:r>
         <w:t xml:space="preserve">│   </w:t>
       </w:r>
       <w:r>
@@ -1343,16 +1138,12 @@
         <w:t>──</w:t>
       </w:r>
       <w:r>
-        <w:t xml:space="preserve"> pages/            #</w:t>
-      </w:r>
-      <w:proofErr w:type="gramEnd"/>
-      <w:r>
-        <w:t xml:space="preserve"> Top-level Screens</w:t>
-      </w:r>
-    </w:p>
-    <w:p>
-      <w:r>
-        <w:t xml:space="preserve">│   │   </w:t>
+        <w:t xml:space="preserve"> utils/            # api.ts, db.ts (IndexedDB), printManager.tsx</w:t>
+      </w:r>
+    </w:p>
+    <w:p>
+      <w:r>
+        <w:t xml:space="preserve">│   </w:t>
       </w:r>
       <w:r>
         <w:rPr>
@@ -1367,17 +1158,12 @@
         <w:t>──</w:t>
       </w:r>
       <w:r>
-        <w:t xml:space="preserve"> </w:t>
-      </w:r>
-      <w:proofErr w:type="spellStart"/>
-      <w:r>
-        <w:t>LoginScreen.tsx</w:t>
-      </w:r>
-      <w:proofErr w:type="spellEnd"/>
-    </w:p>
-    <w:p>
-      <w:r>
-        <w:t xml:space="preserve">│   │   </w:t>
+        <w:t xml:space="preserve"> types.ts          # TypeScript interfaces</w:t>
+      </w:r>
+    </w:p>
+    <w:p>
+      <w:r>
+        <w:t xml:space="preserve">│   </w:t>
       </w:r>
       <w:r>
         <w:rPr>
@@ -1392,18 +1178,15 @@
         <w:t>──</w:t>
       </w:r>
       <w:r>
-        <w:t xml:space="preserve"> </w:t>
-      </w:r>
-      <w:proofErr w:type="spellStart"/>
-      <w:r>
-        <w:t>PosScreen.tsx</w:t>
-      </w:r>
-      <w:proofErr w:type="spellEnd"/>
-    </w:p>
-    <w:p>
-      <w:r>
-        <w:t xml:space="preserve">│   │   </w:t>
-      </w:r>
+        <w:t xml:space="preserve"> App.tsx           # Router logic (Pos/Admin/Sales views)</w:t>
+      </w:r>
+    </w:p>
+    <w:p>
+      <w:r>
+        <w:t>│   └── index.tsx         # Entry point</w:t>
+      </w:r>
+    </w:p>
+    <w:p>
       <w:r>
         <w:rPr>
           <w:rFonts w:ascii="MS Gothic" w:eastAsia="MS Gothic" w:hAnsi="MS Gothic" w:cs="MS Gothic" w:hint="eastAsia"/>
@@ -1417,195 +1200,12 @@
         <w:t>──</w:t>
       </w:r>
       <w:r>
-        <w:t xml:space="preserve"> </w:t>
-      </w:r>
-      <w:proofErr w:type="spellStart"/>
-      <w:r>
-        <w:t>AdminScreen.tsx</w:t>
-      </w:r>
-      <w:proofErr w:type="spellEnd"/>
-      <w:r>
-        <w:t xml:space="preserve"> (Management: Users, Menu, Stock)</w:t>
-      </w:r>
-    </w:p>
-    <w:p>
-      <w:r>
-        <w:t xml:space="preserve">│   │   └── </w:t>
-      </w:r>
-      <w:proofErr w:type="spellStart"/>
-      <w:r>
-        <w:t>SalesScreen.tsx</w:t>
-      </w:r>
-      <w:proofErr w:type="spellEnd"/>
-      <w:r>
-        <w:t xml:space="preserve"> (Reports: Incomes, Transactions, Excel Export)</w:t>
-      </w:r>
-    </w:p>
-    <w:p>
-      <w:r>
-        <w:t xml:space="preserve">│   </w:t>
-      </w:r>
-      <w:r>
-        <w:rPr>
-          <w:rFonts w:ascii="MS Gothic" w:eastAsia="MS Gothic" w:hAnsi="MS Gothic" w:cs="MS Gothic" w:hint="eastAsia"/>
-        </w:rPr>
-        <w:t>├</w:t>
-      </w:r>
-      <w:r>
-        <w:rPr>
-          <w:rFonts w:ascii="Aptos" w:hAnsi="Aptos" w:cs="Aptos"/>
-        </w:rPr>
-        <w:t>──</w:t>
-      </w:r>
-      <w:r>
-        <w:t xml:space="preserve"> utils/            # </w:t>
-      </w:r>
-      <w:proofErr w:type="spellStart"/>
-      <w:r>
-        <w:t>api.ts</w:t>
-      </w:r>
-      <w:proofErr w:type="spellEnd"/>
-      <w:r>
-        <w:t xml:space="preserve">, </w:t>
-      </w:r>
-      <w:proofErr w:type="spellStart"/>
-      <w:r>
-        <w:t>db.ts</w:t>
-      </w:r>
-      <w:proofErr w:type="spellEnd"/>
-      <w:r>
-        <w:t xml:space="preserve"> (</w:t>
-      </w:r>
-      <w:proofErr w:type="spellStart"/>
-      <w:r>
-        <w:t>IndexedDB</w:t>
-      </w:r>
-      <w:proofErr w:type="spellEnd"/>
-      <w:r>
-        <w:t xml:space="preserve">), </w:t>
-      </w:r>
-      <w:proofErr w:type="spellStart"/>
-      <w:r>
-        <w:t>printManager.tsx</w:t>
-      </w:r>
-      <w:proofErr w:type="spellEnd"/>
-    </w:p>
-    <w:p>
-      <w:r>
-        <w:t xml:space="preserve">│   </w:t>
-      </w:r>
-      <w:r>
-        <w:rPr>
-          <w:rFonts w:ascii="MS Gothic" w:eastAsia="MS Gothic" w:hAnsi="MS Gothic" w:cs="MS Gothic" w:hint="eastAsia"/>
-        </w:rPr>
-        <w:t>├</w:t>
-      </w:r>
-      <w:r>
-        <w:rPr>
-          <w:rFonts w:ascii="Aptos" w:hAnsi="Aptos" w:cs="Aptos"/>
-        </w:rPr>
-        <w:t>──</w:t>
-      </w:r>
-      <w:r>
-        <w:t xml:space="preserve"> </w:t>
-      </w:r>
-      <w:proofErr w:type="spellStart"/>
-      <w:r>
-        <w:t>types.ts</w:t>
-      </w:r>
-      <w:proofErr w:type="spellEnd"/>
-      <w:r>
-        <w:t xml:space="preserve">          # TypeScript interfaces</w:t>
-      </w:r>
-    </w:p>
-    <w:p>
-      <w:r>
-        <w:t xml:space="preserve">│   </w:t>
-      </w:r>
-      <w:r>
-        <w:rPr>
-          <w:rFonts w:ascii="MS Gothic" w:eastAsia="MS Gothic" w:hAnsi="MS Gothic" w:cs="MS Gothic" w:hint="eastAsia"/>
-        </w:rPr>
-        <w:t>├</w:t>
-      </w:r>
-      <w:r>
-        <w:rPr>
-          <w:rFonts w:ascii="Aptos" w:hAnsi="Aptos" w:cs="Aptos"/>
-        </w:rPr>
-        <w:t>──</w:t>
-      </w:r>
-      <w:r>
-        <w:t xml:space="preserve"> </w:t>
-      </w:r>
-      <w:proofErr w:type="spellStart"/>
-      <w:r>
-        <w:t>App.tsx</w:t>
-      </w:r>
-      <w:proofErr w:type="spellEnd"/>
-      <w:r>
-        <w:t xml:space="preserve">           # Router logic (Pos/Admin/Sales views)</w:t>
-      </w:r>
-    </w:p>
-    <w:p>
-      <w:r>
-        <w:t xml:space="preserve">│   └── </w:t>
-      </w:r>
-      <w:proofErr w:type="spellStart"/>
-      <w:r>
-        <w:t>index.tsx</w:t>
-      </w:r>
-      <w:proofErr w:type="spellEnd"/>
-      <w:r>
-        <w:t xml:space="preserve">         # Entry point</w:t>
-      </w:r>
-    </w:p>
-    <w:p>
-      <w:r>
-        <w:rPr>
-          <w:rFonts w:ascii="MS Gothic" w:eastAsia="MS Gothic" w:hAnsi="MS Gothic" w:cs="MS Gothic" w:hint="eastAsia"/>
-        </w:rPr>
-        <w:t>├</w:t>
-      </w:r>
-      <w:r>
-        <w:rPr>
-          <w:rFonts w:ascii="Aptos" w:hAnsi="Aptos" w:cs="Aptos"/>
-        </w:rPr>
-        <w:t>─</w:t>
-      </w:r>
-      <w:proofErr w:type="gramStart"/>
-      <w:r>
-        <w:rPr>
-          <w:rFonts w:ascii="Aptos" w:hAnsi="Aptos" w:cs="Aptos"/>
-        </w:rPr>
-        <w:t>─</w:t>
-      </w:r>
-      <w:r>
-        <w:t xml:space="preserve"> .</w:t>
-      </w:r>
-      <w:proofErr w:type="spellStart"/>
-      <w:r>
-        <w:t>env</w:t>
-      </w:r>
-      <w:proofErr w:type="gramEnd"/>
-      <w:r>
-        <w:t>.local</w:t>
-      </w:r>
-      <w:proofErr w:type="spellEnd"/>
-      <w:r>
-        <w:t xml:space="preserve">            # Environment config</w:t>
-      </w:r>
-    </w:p>
-    <w:p>
-      <w:r>
-        <w:t xml:space="preserve">└── </w:t>
-      </w:r>
-      <w:proofErr w:type="spellStart"/>
-      <w:r>
-        <w:t>vite.config.ts</w:t>
-      </w:r>
-      <w:proofErr w:type="spellEnd"/>
-      <w:r>
-        <w:t xml:space="preserve">        # Dynamic port configuration</w:t>
+        <w:t xml:space="preserve"> .env.local            # Environment config</w:t>
+      </w:r>
+    </w:p>
+    <w:p>
+      <w:r>
+        <w:t>└── vite.config.ts        # Dynamic port configuration</w:t>
       </w:r>
     </w:p>
     <w:p>
@@ -1671,70 +1271,22 @@
         <w:t>Auto-Logout:</w:t>
       </w:r>
       <w:r>
-        <w:t> Configurable via </w:t>
-      </w:r>
-      <w:proofErr w:type="spellStart"/>
-      <w:r>
-        <w:t>localStorage.getItem</w:t>
-      </w:r>
-      <w:proofErr w:type="spellEnd"/>
-      <w:r>
-        <w:t>('</w:t>
-      </w:r>
-      <w:proofErr w:type="spellStart"/>
-      <w:r>
-        <w:t>autoLogoutAfterAction</w:t>
-      </w:r>
-      <w:proofErr w:type="spellEnd"/>
-      <w:r>
-        <w:t>'). Triggers after </w:t>
-      </w:r>
-      <w:proofErr w:type="spellStart"/>
-      <w:r>
-        <w:t>addSale</w:t>
-      </w:r>
-      <w:proofErr w:type="spellEnd"/>
-      <w:r>
-        <w:t> or </w:t>
-      </w:r>
-      <w:proofErr w:type="spellStart"/>
-      <w:r>
-        <w:t>saveOrderForTable</w:t>
-      </w:r>
-      <w:proofErr w:type="spellEnd"/>
-      <w:r>
-        <w:t>.</w:t>
-      </w:r>
-    </w:p>
-    <w:p>
-      <w:pPr>
-        <w:rPr>
-          <w:b/>
-          <w:bCs/>
-        </w:rPr>
-      </w:pPr>
-      <w:r>
-        <w:rPr>
-          <w:b/>
-          <w:bCs/>
-        </w:rPr>
-        <w:t xml:space="preserve">B. </w:t>
-      </w:r>
-      <w:proofErr w:type="spellStart"/>
-      <w:r>
-        <w:rPr>
-          <w:b/>
-          <w:bCs/>
-        </w:rPr>
-        <w:t>PosScreen</w:t>
-      </w:r>
-      <w:proofErr w:type="spellEnd"/>
-      <w:r>
-        <w:rPr>
-          <w:b/>
-          <w:bCs/>
-        </w:rPr>
-        <w:t xml:space="preserve"> (The Register)</w:t>
+        <w:t> Configurable via localStorage.getItem('autoLogoutAfterAction'). Triggers after addSale or saveOrderForTable.</w:t>
+      </w:r>
+    </w:p>
+    <w:p>
+      <w:pPr>
+        <w:rPr>
+          <w:b/>
+          <w:bCs/>
+        </w:rPr>
+      </w:pPr>
+      <w:r>
+        <w:rPr>
+          <w:b/>
+          <w:bCs/>
+        </w:rPr>
+        <w:t>B. PosScreen (The Register)</w:t>
       </w:r>
     </w:p>
     <w:p>
@@ -1788,70 +1340,22 @@
         <w:t>Navigation:</w:t>
       </w:r>
       <w:r>
-        <w:t> Header buttons to switch to "</w:t>
-      </w:r>
-      <w:proofErr w:type="spellStart"/>
-      <w:r>
-        <w:t>Raporte</w:t>
-      </w:r>
-      <w:proofErr w:type="spellEnd"/>
-      <w:r>
-        <w:t>" (</w:t>
-      </w:r>
-      <w:proofErr w:type="spellStart"/>
-      <w:r>
-        <w:t>SalesScreen</w:t>
-      </w:r>
-      <w:proofErr w:type="spellEnd"/>
-      <w:r>
-        <w:t>) or "</w:t>
-      </w:r>
-      <w:proofErr w:type="spellStart"/>
-      <w:r>
-        <w:t>Menaxhimi</w:t>
-      </w:r>
-      <w:proofErr w:type="spellEnd"/>
-      <w:r>
-        <w:t>" (</w:t>
-      </w:r>
-      <w:proofErr w:type="spellStart"/>
-      <w:r>
-        <w:t>AdminScreen</w:t>
-      </w:r>
-      <w:proofErr w:type="spellEnd"/>
-      <w:r>
-        <w:t>).</w:t>
-      </w:r>
-    </w:p>
-    <w:p>
-      <w:pPr>
-        <w:rPr>
-          <w:b/>
-          <w:bCs/>
-        </w:rPr>
-      </w:pPr>
-      <w:r>
-        <w:rPr>
-          <w:b/>
-          <w:bCs/>
-        </w:rPr>
-        <w:t xml:space="preserve">C. </w:t>
-      </w:r>
-      <w:proofErr w:type="spellStart"/>
-      <w:r>
-        <w:rPr>
-          <w:b/>
-          <w:bCs/>
-        </w:rPr>
-        <w:t>AdminScreen</w:t>
-      </w:r>
-      <w:proofErr w:type="spellEnd"/>
-      <w:r>
-        <w:rPr>
-          <w:b/>
-          <w:bCs/>
-        </w:rPr>
-        <w:t xml:space="preserve"> (Configuration)</w:t>
+        <w:t> Header buttons to switch to "Raporte" (SalesScreen) or "Menaxhimi" (AdminScreen).</w:t>
+      </w:r>
+    </w:p>
+    <w:p>
+      <w:pPr>
+        <w:rPr>
+          <w:b/>
+          <w:bCs/>
+        </w:rPr>
+      </w:pPr>
+      <w:r>
+        <w:rPr>
+          <w:b/>
+          <w:bCs/>
+        </w:rPr>
+        <w:t>C. AdminScreen (Configuration)</w:t>
       </w:r>
     </w:p>
     <w:p>
@@ -1887,15 +1391,7 @@
         <w:t>Company Profile:</w:t>
       </w:r>
       <w:r>
-        <w:t xml:space="preserve"> Edit Name, NUI, Address. Stored in settings table (Key-Value </w:t>
-      </w:r>
-      <w:proofErr w:type="spellStart"/>
-      <w:r>
-        <w:t>upsert</w:t>
-      </w:r>
-      <w:proofErr w:type="spellEnd"/>
-      <w:r>
-        <w:t>).</w:t>
+        <w:t> Edit Name, NUI, Address. Stored in settings table (Key-Value upsert).</w:t>
       </w:r>
     </w:p>
     <w:p>
@@ -1928,7 +1424,6 @@
           <w:b/>
           <w:bCs/>
         </w:rPr>
-        <w:lastRenderedPageBreak/>
         <w:t>Stock Management:</w:t>
       </w:r>
     </w:p>
@@ -1944,42 +1439,11 @@
           <w:b/>
           <w:bCs/>
         </w:rPr>
+        <w:lastRenderedPageBreak/>
         <w:t>Stock Tab:</w:t>
       </w:r>
       <w:r>
-        <w:t> Sub-tabs for "</w:t>
-      </w:r>
-      <w:proofErr w:type="spellStart"/>
-      <w:r>
-        <w:t>Pasqyra</w:t>
-      </w:r>
-      <w:proofErr w:type="spellEnd"/>
-      <w:r>
-        <w:t>" (View), "</w:t>
-      </w:r>
-      <w:proofErr w:type="spellStart"/>
-      <w:r>
-        <w:t>Furnizimi</w:t>
-      </w:r>
-      <w:proofErr w:type="spellEnd"/>
-      <w:r>
-        <w:t>" (Supply/Invoices), "</w:t>
-      </w:r>
-      <w:proofErr w:type="spellStart"/>
-      <w:r>
-        <w:t>Humbje</w:t>
-      </w:r>
-      <w:proofErr w:type="spellEnd"/>
-      <w:r>
-        <w:t>" (Waste), "</w:t>
-      </w:r>
-      <w:proofErr w:type="spellStart"/>
-      <w:r>
-        <w:t>Korrigjimi</w:t>
-      </w:r>
-      <w:proofErr w:type="spellEnd"/>
-      <w:r>
-        <w:t>" (Correction).</w:t>
+        <w:t> Sub-tabs for "Pasqyra" (View), "Furnizimi" (Supply/Invoices), "Humbje" (Waste), "Korrigjimi" (Correction).</w:t>
       </w:r>
     </w:p>
     <w:p>
@@ -2015,46 +1479,22 @@
         <w:t>Bulk Update:</w:t>
       </w:r>
       <w:r>
-        <w:t> "</w:t>
-      </w:r>
-      <w:proofErr w:type="spellStart"/>
-      <w:r>
-        <w:t>Fletë-Hyrje</w:t>
-      </w:r>
-      <w:proofErr w:type="spellEnd"/>
-      <w:r>
-        <w:t>" style input for bulk supplies.</w:t>
-      </w:r>
-    </w:p>
-    <w:p>
-      <w:pPr>
-        <w:rPr>
-          <w:b/>
-          <w:bCs/>
-        </w:rPr>
-      </w:pPr>
-      <w:r>
-        <w:rPr>
-          <w:b/>
-          <w:bCs/>
-        </w:rPr>
-        <w:t xml:space="preserve">D. </w:t>
-      </w:r>
-      <w:proofErr w:type="spellStart"/>
-      <w:r>
-        <w:rPr>
-          <w:b/>
-          <w:bCs/>
-        </w:rPr>
-        <w:t>SalesScreen</w:t>
-      </w:r>
-      <w:proofErr w:type="spellEnd"/>
-      <w:r>
-        <w:rPr>
-          <w:b/>
-          <w:bCs/>
-        </w:rPr>
-        <w:t xml:space="preserve"> (Reporting)</w:t>
+        <w:t> "Fletë-Hyrje" style input for bulk supplies.</w:t>
+      </w:r>
+    </w:p>
+    <w:p>
+      <w:pPr>
+        <w:rPr>
+          <w:b/>
+          <w:bCs/>
+        </w:rPr>
+      </w:pPr>
+      <w:r>
+        <w:rPr>
+          <w:b/>
+          <w:bCs/>
+        </w:rPr>
+        <w:t>D. SalesScreen (Reporting)</w:t>
       </w:r>
     </w:p>
     <w:p>
@@ -2072,39 +1512,7 @@
         <w:t>Tabs:</w:t>
       </w:r>
       <w:r>
-        <w:t> "</w:t>
-      </w:r>
-      <w:proofErr w:type="spellStart"/>
-      <w:r>
-        <w:t>Të</w:t>
-      </w:r>
-      <w:proofErr w:type="spellEnd"/>
-      <w:r>
-        <w:t xml:space="preserve"> </w:t>
-      </w:r>
-      <w:proofErr w:type="spellStart"/>
-      <w:r>
-        <w:t>ardhurat</w:t>
-      </w:r>
-      <w:proofErr w:type="spellEnd"/>
-      <w:r>
-        <w:t>" (Incomes), "</w:t>
-      </w:r>
-      <w:proofErr w:type="spellStart"/>
-      <w:r>
-        <w:t>Transaksionet</w:t>
-      </w:r>
-      <w:proofErr w:type="spellEnd"/>
-      <w:r>
-        <w:t>" (Transactions), "</w:t>
-      </w:r>
-      <w:proofErr w:type="spellStart"/>
-      <w:r>
-        <w:t>Artikujt</w:t>
-      </w:r>
-      <w:proofErr w:type="spellEnd"/>
-      <w:r>
-        <w:t>" (Sold Items).</w:t>
+        <w:t> "Të ardhurat" (Incomes), "Transaksionet" (Transactions), "Artikujt" (Sold Items).</w:t>
       </w:r>
     </w:p>
     <w:p>
@@ -2122,15 +1530,7 @@
         <w:t>Date Range:</w:t>
       </w:r>
       <w:r>
-        <w:t> "</w:t>
-      </w:r>
-      <w:proofErr w:type="spellStart"/>
-      <w:r>
-        <w:t>Prej</w:t>
-      </w:r>
-      <w:proofErr w:type="spellEnd"/>
-      <w:r>
-        <w:t>" (From) / "Deri" (To) logic.</w:t>
+        <w:t> "Prej" (From) / "Deri" (To) logic.</w:t>
       </w:r>
     </w:p>
     <w:p>
@@ -2166,15 +1566,7 @@
         <w:t>Excel Export:</w:t>
       </w:r>
       <w:r>
-        <w:t> Client-side export via xlsx library (</w:t>
-      </w:r>
-      <w:proofErr w:type="spellStart"/>
-      <w:r>
-        <w:t>SheetJS</w:t>
-      </w:r>
-      <w:proofErr w:type="spellEnd"/>
-      <w:r>
-        <w:t>).</w:t>
+        <w:t> Client-side export via xlsx library (SheetJS).</w:t>
       </w:r>
     </w:p>
     <w:p>
@@ -2192,15 +1584,7 @@
         <w:t>Grouped Items:</w:t>
       </w:r>
       <w:r>
-        <w:t> Sold items are aggregated by </w:t>
-      </w:r>
-      <w:proofErr w:type="spellStart"/>
-      <w:r>
-        <w:t>stockGroupId</w:t>
-      </w:r>
-      <w:proofErr w:type="spellEnd"/>
-      <w:r>
-        <w:t> in reports.</w:t>
+        <w:t> Sold items are aggregated by stockGroupId in reports.</w:t>
       </w:r>
     </w:p>
     <w:p>
@@ -2314,15 +1698,7 @@
         <w:t>Trigger: </w:t>
       </w:r>
       <w:r>
-        <w:t>Client checks </w:t>
-      </w:r>
-      <w:proofErr w:type="spellStart"/>
-      <w:r>
-        <w:t>localStorage.isPrintStation</w:t>
-      </w:r>
-      <w:proofErr w:type="spellEnd"/>
-      <w:r>
-        <w:t>. If true, it emits a Socket.IO event (print-order-ticket or print-sale-receipt).</w:t>
+        <w:t>Client checks localStorage.isPrintStation. If true, it emits a Socket.IO event (print-order-ticket or print-sale-receipt).</w:t>
       </w:r>
     </w:p>
     <w:p>
@@ -2465,7 +1841,6 @@
           <w:b/>
           <w:bCs/>
         </w:rPr>
-        <w:lastRenderedPageBreak/>
         <w:t>F. Stock System (Advanced)</w:t>
       </w:r>
     </w:p>
@@ -2481,18 +1856,11 @@
           <w:b/>
           <w:bCs/>
         </w:rPr>
+        <w:lastRenderedPageBreak/>
         <w:t>Table:</w:t>
       </w:r>
       <w:r>
-        <w:t> </w:t>
-      </w:r>
-      <w:proofErr w:type="spellStart"/>
-      <w:r>
-        <w:t>stock_movements</w:t>
-      </w:r>
-      <w:proofErr w:type="spellEnd"/>
-      <w:r>
-        <w:t> tracks all changes (Supply, Sale, Waste).</w:t>
+        <w:t> stock_movements tracks all changes (Supply, Sale, Waste).</w:t>
       </w:r>
     </w:p>
     <w:p>
@@ -2510,15 +1878,7 @@
         <w:t>Calculation:</w:t>
       </w:r>
       <w:r>
-        <w:t> </w:t>
-      </w:r>
-      <w:proofErr w:type="gramStart"/>
-      <w:r>
-        <w:t>COALESCE(</w:t>
-      </w:r>
-      <w:proofErr w:type="gramEnd"/>
-      <w:r>
-        <w:t>stock, 0) used in SQL to prevent NULL math errors.</w:t>
+        <w:t> COALESCE(stock, 0) used in SQL to prevent NULL math errors.</w:t>
       </w:r>
     </w:p>
     <w:p>
@@ -2536,31 +1896,7 @@
         <w:t>Shared Stock:</w:t>
       </w:r>
       <w:r>
-        <w:t xml:space="preserve"> Items can </w:t>
-      </w:r>
-      <w:proofErr w:type="gramStart"/>
-      <w:r>
-        <w:t>link</w:t>
-      </w:r>
-      <w:proofErr w:type="gramEnd"/>
-      <w:r>
-        <w:t xml:space="preserve"> via </w:t>
-      </w:r>
-      <w:proofErr w:type="spellStart"/>
-      <w:r>
-        <w:t>stockGroupId</w:t>
-      </w:r>
-      <w:proofErr w:type="spellEnd"/>
-      <w:r>
-        <w:t>. (e.g., "Small Coffee" and "Large Coffee" deduct from "</w:t>
-      </w:r>
-      <w:proofErr w:type="spellStart"/>
-      <w:r>
-        <w:t>CoffeeBeans</w:t>
-      </w:r>
-      <w:proofErr w:type="spellEnd"/>
-      <w:r>
-        <w:t>").</w:t>
+        <w:t> Items can link via stockGroupId. (e.g., "Small Coffee" and "Large Coffee" deduct from "CoffeeBeans").</w:t>
       </w:r>
     </w:p>
     <w:p>
@@ -2588,16 +1924,10 @@
       </w:r>
       <w:r>
         <w:br/>
-        <w:t xml:space="preserve">{ id, username, pin, role, </w:t>
-      </w:r>
-      <w:proofErr w:type="gramStart"/>
-      <w:r>
-        <w:t>active }</w:t>
-      </w:r>
-      <w:proofErr w:type="gramEnd"/>
-    </w:p>
-    <w:p>
-      <w:proofErr w:type="spellStart"/>
+        <w:t>{ id, username, pin, role, active }</w:t>
+      </w:r>
+    </w:p>
+    <w:p>
       <w:r>
         <w:rPr>
           <w:b/>
@@ -2605,40 +1935,10 @@
         </w:rPr>
         <w:t>MenuItem</w:t>
       </w:r>
-      <w:proofErr w:type="spellEnd"/>
       <w:r>
         <w:br/>
-        <w:t xml:space="preserve">{ id, name, price, category, printer, stock, </w:t>
-      </w:r>
-      <w:proofErr w:type="spellStart"/>
-      <w:r>
-        <w:t>stockGroupId</w:t>
-      </w:r>
-      <w:proofErr w:type="spellEnd"/>
-      <w:r>
-        <w:t xml:space="preserve">, </w:t>
-      </w:r>
-      <w:proofErr w:type="spellStart"/>
-      <w:r>
-        <w:t>trackStock</w:t>
-      </w:r>
-      <w:proofErr w:type="spellEnd"/>
-      <w:r>
-        <w:t xml:space="preserve">, </w:t>
-      </w:r>
-      <w:proofErr w:type="spellStart"/>
-      <w:r>
-        <w:t>display_</w:t>
-      </w:r>
-      <w:proofErr w:type="gramStart"/>
-      <w:r>
-        <w:t>order</w:t>
-      </w:r>
-      <w:proofErr w:type="spellEnd"/>
-      <w:r>
-        <w:t xml:space="preserve"> }</w:t>
-      </w:r>
-      <w:proofErr w:type="gramEnd"/>
+        <w:t>{ id, name, price, category, printer, stock, stockGroupId, trackStock, display_order }</w:t>
+      </w:r>
     </w:p>
     <w:p>
       <w:r>
@@ -2650,34 +1950,8 @@
       </w:r>
       <w:r>
         <w:br/>
-        <w:t xml:space="preserve">{ id, date, order, user, </w:t>
-      </w:r>
-      <w:proofErr w:type="spellStart"/>
-      <w:r>
-        <w:t>tableId</w:t>
-      </w:r>
-      <w:proofErr w:type="spellEnd"/>
-      <w:r>
-        <w:t xml:space="preserve">, </w:t>
-      </w:r>
-      <w:proofErr w:type="spellStart"/>
-      <w:r>
-        <w:t>stock_movements_recorded</w:t>
-      </w:r>
-      <w:proofErr w:type="spellEnd"/>
-      <w:r>
-        <w:t xml:space="preserve">: </w:t>
-      </w:r>
-      <w:proofErr w:type="spellStart"/>
-      <w:proofErr w:type="gramStart"/>
-      <w:r>
-        <w:t>boolean</w:t>
-      </w:r>
-      <w:proofErr w:type="spellEnd"/>
-      <w:r>
-        <w:t xml:space="preserve"> }</w:t>
-      </w:r>
-      <w:proofErr w:type="gramEnd"/>
+        <w:t>{ id, date, order, user, tableId, stock_movements_recorded: boolean }</w:t>
+      </w:r>
     </w:p>
     <w:p>
       <w:r>
@@ -2724,31 +1998,7 @@
         </w:numPr>
       </w:pPr>
       <w:r>
-        <w:t xml:space="preserve">Ports are defined </w:t>
-      </w:r>
-      <w:proofErr w:type="gramStart"/>
-      <w:r>
-        <w:t>in .</w:t>
-      </w:r>
-      <w:proofErr w:type="spellStart"/>
-      <w:r>
-        <w:t>env</w:t>
-      </w:r>
-      <w:proofErr w:type="gramEnd"/>
-      <w:r>
-        <w:t>.local</w:t>
-      </w:r>
-      <w:proofErr w:type="spellEnd"/>
-      <w:r>
-        <w:t> and read dynamically by </w:t>
-      </w:r>
-      <w:proofErr w:type="spellStart"/>
-      <w:r>
-        <w:t>vite.config.ts</w:t>
-      </w:r>
-      <w:proofErr w:type="spellEnd"/>
-      <w:r>
-        <w:t>.</w:t>
+        <w:t>Ports are defined in .env.local and read dynamically by vite.config.ts.</w:t>
       </w:r>
     </w:p>
     <w:p>
@@ -2783,13 +2033,8 @@
         <w:t> Frontend 4000, Backend 4001.</w:t>
       </w:r>
       <w:r>
-        <w:t xml:space="preserve"> Db name: </w:t>
-      </w:r>
-      <w:proofErr w:type="spellStart"/>
-      <w:r>
-        <w:t>pos_db_test</w:t>
-      </w:r>
-      <w:proofErr w:type="spellEnd"/>
+        <w:t xml:space="preserve"> Db name: pos_db_test</w:t>
+      </w:r>
       <w:r>
         <w:rPr>
           <w:b/>
@@ -2823,13 +2068,8 @@
         <w:t> Frontend 3000, Backend 3001.</w:t>
       </w:r>
       <w:r>
-        <w:t xml:space="preserve"> Db name: </w:t>
-      </w:r>
-      <w:proofErr w:type="spellStart"/>
-      <w:r>
-        <w:t>posproject</w:t>
-      </w:r>
-      <w:proofErr w:type="spellEnd"/>
+        <w:t xml:space="preserve"> Db name: posproject</w:t>
+      </w:r>
     </w:p>
     <w:p>
       <w:pPr>
@@ -2861,15 +2101,7 @@
         <w:t>Start:</w:t>
       </w:r>
       <w:r>
-        <w:t> </w:t>
-      </w:r>
-      <w:proofErr w:type="spellStart"/>
-      <w:r>
-        <w:t>npm</w:t>
-      </w:r>
-      <w:proofErr w:type="spellEnd"/>
-      <w:r>
-        <w:t xml:space="preserve"> run dev (Runs frontend and backend concurrently).</w:t>
+        <w:t> npm run dev (Runs frontend and backend concurrently).</w:t>
       </w:r>
     </w:p>
     <w:p>
@@ -2920,15 +2152,7 @@
         <w:t>Online:</w:t>
       </w:r>
       <w:r>
-        <w:t> Fetch from PostgreSQL (/</w:t>
-      </w:r>
-      <w:proofErr w:type="spellStart"/>
-      <w:r>
-        <w:t>api</w:t>
-      </w:r>
-      <w:proofErr w:type="spellEnd"/>
-      <w:r>
-        <w:t>/bootstrap).</w:t>
+        <w:t> Fetch from PostgreSQL (/api/bootstrap).</w:t>
       </w:r>
     </w:p>
     <w:p>
@@ -2946,15 +2170,7 @@
         <w:t>Offline:</w:t>
       </w:r>
       <w:r>
-        <w:t xml:space="preserve"> Load from </w:t>
-      </w:r>
-      <w:proofErr w:type="spellStart"/>
-      <w:r>
-        <w:t>IndexedDB</w:t>
-      </w:r>
-      <w:proofErr w:type="spellEnd"/>
-      <w:r>
-        <w:t>.</w:t>
+        <w:t> Load from IndexedDB.</w:t>
       </w:r>
     </w:p>
     <w:p>
@@ -2972,36 +2188,7 @@
         <w:t>Reconnection:</w:t>
       </w:r>
       <w:r>
-        <w:t> </w:t>
-      </w:r>
-      <w:proofErr w:type="spellStart"/>
-      <w:proofErr w:type="gramStart"/>
-      <w:r>
-        <w:t>syncOfflineData</w:t>
-      </w:r>
-      <w:proofErr w:type="spellEnd"/>
-      <w:r>
-        <w:t>(</w:t>
-      </w:r>
-      <w:proofErr w:type="gramEnd"/>
-      <w:r>
-        <w:t>) processes the </w:t>
-      </w:r>
-      <w:proofErr w:type="spellStart"/>
-      <w:r>
-        <w:t>syncQueue</w:t>
-      </w:r>
-      <w:proofErr w:type="spellEnd"/>
-      <w:r>
-        <w:t xml:space="preserve"> in </w:t>
-      </w:r>
-      <w:proofErr w:type="spellStart"/>
-      <w:r>
-        <w:t>IndexedDB</w:t>
-      </w:r>
-      <w:proofErr w:type="spellEnd"/>
-      <w:r>
-        <w:t>.</w:t>
+        <w:t> syncOfflineData() processes the syncQueue in IndexedDB.</w:t>
       </w:r>
     </w:p>
     <w:p/>
@@ -3043,15 +2230,7 @@
         </w:numPr>
       </w:pPr>
       <w:r>
-        <w:t>The old </w:t>
-      </w:r>
-      <w:proofErr w:type="spellStart"/>
-      <w:r>
-        <w:t>TableSettings</w:t>
-      </w:r>
-      <w:proofErr w:type="spellEnd"/>
-      <w:r>
-        <w:t> component has been </w:t>
+        <w:t>The old TableSettings component has been </w:t>
       </w:r>
       <w:r>
         <w:rPr>
@@ -3072,15 +2251,7 @@
         </w:numPr>
       </w:pPr>
       <w:r>
-        <w:t>A new, full-width component, </w:t>
-      </w:r>
-      <w:proofErr w:type="spellStart"/>
-      <w:r>
-        <w:t>TableManager.tsx</w:t>
-      </w:r>
-      <w:proofErr w:type="spellEnd"/>
-      <w:r>
-        <w:t>, was created with a two-column layout (Zones on left, Table Grid on right).</w:t>
+        <w:t>A new, full-width component, TableManager.tsx, was created with a two-column layout (Zones on left, Table Grid on right).</w:t>
       </w:r>
     </w:p>
     <w:p>
@@ -3106,23 +2277,7 @@
           <w:b/>
           <w:bCs/>
         </w:rPr>
-        <w:t>POS Screen (</w:t>
-      </w:r>
-      <w:proofErr w:type="spellStart"/>
-      <w:r>
-        <w:rPr>
-          <w:b/>
-          <w:bCs/>
-        </w:rPr>
-        <w:t>PosScreen.tsx</w:t>
-      </w:r>
-      <w:proofErr w:type="spellEnd"/>
-      <w:r>
-        <w:rPr>
-          <w:b/>
-          <w:bCs/>
-        </w:rPr>
-        <w:t>):</w:t>
+        <w:t>POS Screen (PosScreen.tsx):</w:t>
       </w:r>
     </w:p>
     <w:p>
@@ -3158,15 +2313,7 @@
         <w:t>"All" View:</w:t>
       </w:r>
       <w:r>
-        <w:t> Now groups tables visually under their respective zone headers (e.g., "</w:t>
-      </w:r>
-      <w:proofErr w:type="spellStart"/>
-      <w:r>
-        <w:t>Tarraca</w:t>
-      </w:r>
-      <w:proofErr w:type="spellEnd"/>
-      <w:r>
-        <w:t>", "Brenda").</w:t>
+        <w:t> Now groups tables visually under their respective zone headers (e.g., "Tarraca", "Brenda").</w:t>
       </w:r>
     </w:p>
     <w:p>
@@ -3199,23 +2346,7 @@
           <w:b/>
           <w:bCs/>
         </w:rPr>
-        <w:t>Backend &amp; Context (server/index.js, </w:t>
-      </w:r>
-      <w:proofErr w:type="spellStart"/>
-      <w:r>
-        <w:rPr>
-          <w:b/>
-          <w:bCs/>
-        </w:rPr>
-        <w:t>PosContext.tsx</w:t>
-      </w:r>
-      <w:proofErr w:type="spellEnd"/>
-      <w:r>
-        <w:rPr>
-          <w:b/>
-          <w:bCs/>
-        </w:rPr>
-        <w:t>):</w:t>
+        <w:t>Backend &amp; Context (server/index.js, PosContext.tsx):</w:t>
       </w:r>
     </w:p>
     <w:p>
@@ -3226,15 +2357,7 @@
         </w:numPr>
       </w:pPr>
       <w:r>
-        <w:t>Added the PUT /</w:t>
-      </w:r>
-      <w:proofErr w:type="spellStart"/>
-      <w:r>
-        <w:t>api</w:t>
-      </w:r>
-      <w:proofErr w:type="spellEnd"/>
-      <w:r>
-        <w:t>/sections/:id route to the server to allow saving renamed zones to the database.</w:t>
+        <w:t>Added the PUT /api/sections/:id route to the server to allow saving renamed zones to the database.</w:t>
       </w:r>
     </w:p>
     <w:p>
@@ -3245,15 +2368,7 @@
         </w:numPr>
       </w:pPr>
       <w:r>
-        <w:t>Implemented the corresponding </w:t>
-      </w:r>
-      <w:proofErr w:type="spellStart"/>
-      <w:r>
-        <w:t>updateSection</w:t>
-      </w:r>
-      <w:proofErr w:type="spellEnd"/>
-      <w:r>
-        <w:t> function in the frontend context to handle this action.</w:t>
+        <w:t>Implemented the corresponding updateSection function in the frontend context to handle this action.</w:t>
       </w:r>
     </w:p>
     <w:p>
@@ -3283,15 +2398,7 @@
         <w:t>"All Tables"</w:t>
       </w:r>
       <w:r>
-        <w:t> view has been converted from a device-specific </w:t>
-      </w:r>
-      <w:proofErr w:type="spellStart"/>
-      <w:r>
-        <w:t>localStorage</w:t>
-      </w:r>
-      <w:proofErr w:type="spellEnd"/>
-      <w:r>
-        <w:t> setting into a </w:t>
+        <w:t> view has been converted from a device-specific localStorage setting into a </w:t>
       </w:r>
       <w:r>
         <w:rPr>
@@ -3327,23 +2434,7 @@
         </w:numPr>
       </w:pPr>
       <w:r>
-        <w:t>A new generic endpoint, POST /</w:t>
-      </w:r>
-      <w:proofErr w:type="spellStart"/>
-      <w:r>
-        <w:t>api</w:t>
-      </w:r>
-      <w:proofErr w:type="spellEnd"/>
-      <w:r>
-        <w:t>/settings, was created to save key-value pairs (e.g., </w:t>
-      </w:r>
-      <w:proofErr w:type="spellStart"/>
-      <w:r>
-        <w:t>all_tables_custom_name</w:t>
-      </w:r>
-      <w:proofErr w:type="spellEnd"/>
-      <w:r>
-        <w:t>) to the settings database table.</w:t>
+        <w:t>A new generic endpoint, POST /api/settings, was created to save key-value pairs (e.g., all_tables_custom_name) to the settings database table.</w:t>
       </w:r>
     </w:p>
     <w:p>
@@ -3354,16 +2445,7 @@
         </w:numPr>
       </w:pPr>
       <w:r>
-        <w:lastRenderedPageBreak/>
-        <w:t>The /</w:t>
-      </w:r>
-      <w:proofErr w:type="spellStart"/>
-      <w:r>
-        <w:t>api</w:t>
-      </w:r>
-      <w:proofErr w:type="spellEnd"/>
-      <w:r>
-        <w:t>/bootstrap endpoint now includes this custom name in the initial data load.</w:t>
+        <w:t>The /api/bootstrap endpoint now includes this custom name in the initial data load.</w:t>
       </w:r>
     </w:p>
     <w:p>
@@ -3374,6 +2456,7 @@
         </w:numPr>
       </w:pPr>
       <w:r>
+        <w:lastRenderedPageBreak/>
         <w:t>After an update, the server emits a setting-updated socket event to all clients for real-time synchronization.</w:t>
       </w:r>
     </w:p>
@@ -3389,23 +2472,7 @@
           <w:b/>
           <w:bCs/>
         </w:rPr>
-        <w:t>Frontend (</w:t>
-      </w:r>
-      <w:proofErr w:type="spellStart"/>
-      <w:r>
-        <w:rPr>
-          <w:b/>
-          <w:bCs/>
-        </w:rPr>
-        <w:t>PosContext.tsx</w:t>
-      </w:r>
-      <w:proofErr w:type="spellEnd"/>
-      <w:r>
-        <w:rPr>
-          <w:b/>
-          <w:bCs/>
-        </w:rPr>
-        <w:t>):</w:t>
+        <w:t>Frontend (PosContext.tsx):</w:t>
       </w:r>
     </w:p>
     <w:p>
@@ -3416,23 +2483,7 @@
         </w:numPr>
       </w:pPr>
       <w:r>
-        <w:t>The </w:t>
-      </w:r>
-      <w:proofErr w:type="spellStart"/>
-      <w:r>
-        <w:t>updateSectionName</w:t>
-      </w:r>
-      <w:proofErr w:type="spellEnd"/>
-      <w:r>
-        <w:t> function was refactored. It now calls the new /</w:t>
-      </w:r>
-      <w:proofErr w:type="spellStart"/>
-      <w:r>
-        <w:t>api</w:t>
-      </w:r>
-      <w:proofErr w:type="spellEnd"/>
-      <w:r>
-        <w:t>/settings endpoint to save the "All Tables" name, instead of writing only to local storage.</w:t>
+        <w:t>The updateSectionName function was refactored. It now calls the new /api/settings endpoint to save the "All Tables" name, instead of writing only to local storage.</w:t>
       </w:r>
     </w:p>
     <w:p>
@@ -3593,15 +2644,7 @@
         <w:t>New Table:</w:t>
       </w:r>
       <w:r>
-        <w:t> </w:t>
-      </w:r>
-      <w:proofErr w:type="spellStart"/>
-      <w:r>
-        <w:t>active_orders</w:t>
-      </w:r>
-      <w:proofErr w:type="spellEnd"/>
-      <w:r>
-        <w:t> (Persists open tables/items so they survive server restarts).</w:t>
+        <w:t> active_orders (Persists open tables/items so they survive server restarts).</w:t>
       </w:r>
     </w:p>
     <w:p>
@@ -3619,15 +2662,7 @@
         <w:t>Sales Table:</w:t>
       </w:r>
       <w:r>
-        <w:t> Added </w:t>
-      </w:r>
-      <w:proofErr w:type="spellStart"/>
-      <w:r>
-        <w:t>session_uuid</w:t>
-      </w:r>
-      <w:proofErr w:type="spellEnd"/>
-      <w:r>
-        <w:t> column with a </w:t>
+        <w:t> Added session_uuid column with a </w:t>
       </w:r>
       <w:r>
         <w:rPr>
@@ -3670,15 +2705,7 @@
         <w:t>Bug Fix:</w:t>
       </w:r>
       <w:r>
-        <w:t> To prevent "Double Sales," the Frontend generates a unique </w:t>
-      </w:r>
-      <w:proofErr w:type="spellStart"/>
-      <w:r>
-        <w:t>sessionUuid</w:t>
-      </w:r>
-      <w:proofErr w:type="spellEnd"/>
-      <w:r>
-        <w:t> when an order starts.</w:t>
+        <w:t> To prevent "Double Sales," the Frontend generates a unique sessionUuid when an order starts.</w:t>
       </w:r>
     </w:p>
     <w:p>
@@ -3732,24 +2759,16 @@
         </w:numPr>
       </w:pPr>
       <w:r>
+        <w:t>Clients now load open orders (activeOrders) directly from the API/Database on startup, ignoring local stale data.</w:t>
+      </w:r>
+    </w:p>
+    <w:p>
+      <w:r>
+        <w:rPr>
+          <w:b/>
+          <w:bCs/>
+        </w:rPr>
         <w:lastRenderedPageBreak/>
-        <w:t>Clients now load open orders (</w:t>
-      </w:r>
-      <w:proofErr w:type="spellStart"/>
-      <w:r>
-        <w:t>activeOrders</w:t>
-      </w:r>
-      <w:proofErr w:type="spellEnd"/>
-      <w:r>
-        <w:t>) directly from the API/Database on startup, ignoring local stale data.</w:t>
-      </w:r>
-    </w:p>
-    <w:p>
-      <w:r>
-        <w:rPr>
-          <w:b/>
-          <w:bCs/>
-        </w:rPr>
         <w:t>Summary of Stock &amp; UI Updates:</w:t>
       </w:r>
     </w:p>
@@ -3783,31 +2802,7 @@
         <w:t>Database:</w:t>
       </w:r>
       <w:r>
-        <w:t> Added </w:t>
-      </w:r>
-      <w:proofErr w:type="spellStart"/>
-      <w:r>
-        <w:t>cost_price</w:t>
-      </w:r>
-      <w:proofErr w:type="spellEnd"/>
-      <w:r>
-        <w:t> column to </w:t>
-      </w:r>
-      <w:proofErr w:type="spellStart"/>
-      <w:r>
-        <w:t>menu_items</w:t>
-      </w:r>
-      <w:proofErr w:type="spellEnd"/>
-      <w:r>
-        <w:t> (stores running average) and </w:t>
-      </w:r>
-      <w:proofErr w:type="spellStart"/>
-      <w:r>
-        <w:t>stock_movements</w:t>
-      </w:r>
-      <w:proofErr w:type="spellEnd"/>
-      <w:r>
-        <w:t> (stores batch cost).</w:t>
+        <w:t> Added cost_price column to menu_items (stores running average) and stock_movements (stores batch cost).</w:t>
       </w:r>
     </w:p>
     <w:p>
@@ -3825,15 +2820,7 @@
         <w:t>Logic:</w:t>
       </w:r>
       <w:r>
-        <w:t> The Supply endpoint (/</w:t>
-      </w:r>
-      <w:proofErr w:type="spellStart"/>
-      <w:r>
-        <w:t>api</w:t>
-      </w:r>
-      <w:proofErr w:type="spellEnd"/>
-      <w:r>
-        <w:t>/stock/bulk-update) now calculates </w:t>
+        <w:t> The Supply endpoint (/api/stock/bulk-update) now calculates </w:t>
       </w:r>
       <w:r>
         <w:rPr>
@@ -3843,15 +2830,7 @@
         <w:t>Unit Cost</w:t>
       </w:r>
       <w:r>
-        <w:t> from Total Cost input and updates the item's </w:t>
-      </w:r>
-      <w:proofErr w:type="spellStart"/>
-      <w:r>
-        <w:t>cost_price</w:t>
-      </w:r>
-      <w:proofErr w:type="spellEnd"/>
-      <w:r>
-        <w:t> using the </w:t>
+        <w:t> from Total Cost input and updates the item's cost_price using the </w:t>
       </w:r>
       <w:r>
         <w:rPr>
@@ -3876,23 +2855,7 @@
           <w:b/>
           <w:bCs/>
         </w:rPr>
-        <w:t>Stock UI (</w:t>
-      </w:r>
-      <w:proofErr w:type="spellStart"/>
-      <w:r>
-        <w:rPr>
-          <w:b/>
-          <w:bCs/>
-        </w:rPr>
-        <w:t>AdminScreen</w:t>
-      </w:r>
-      <w:proofErr w:type="spellEnd"/>
-      <w:r>
-        <w:rPr>
-          <w:b/>
-          <w:bCs/>
-        </w:rPr>
-        <w:t>):</w:t>
+        <w:t>Stock UI (AdminScreen):</w:t>
       </w:r>
     </w:p>
     <w:p>
@@ -3902,56 +2865,15 @@
           <w:numId w:val="24"/>
         </w:numPr>
       </w:pPr>
-      <w:proofErr w:type="spellStart"/>
-      <w:r>
-        <w:rPr>
-          <w:b/>
-          <w:bCs/>
-        </w:rPr>
-        <w:t>Pasqyra</w:t>
-      </w:r>
-      <w:proofErr w:type="spellEnd"/>
-      <w:r>
-        <w:rPr>
-          <w:b/>
-          <w:bCs/>
-        </w:rPr>
-        <w:t>:</w:t>
-      </w:r>
-      <w:r>
-        <w:t> Added columns for "</w:t>
-      </w:r>
-      <w:proofErr w:type="spellStart"/>
-      <w:r>
-        <w:t>Cmimi</w:t>
-      </w:r>
-      <w:proofErr w:type="spellEnd"/>
-      <w:r>
-        <w:t xml:space="preserve"> </w:t>
-      </w:r>
-      <w:proofErr w:type="spellStart"/>
-      <w:r>
-        <w:t>Blerës</w:t>
-      </w:r>
-      <w:proofErr w:type="spellEnd"/>
-      <w:r>
-        <w:t xml:space="preserve">", "Vlera </w:t>
-      </w:r>
-      <w:proofErr w:type="spellStart"/>
-      <w:r>
-        <w:t>Blerëse</w:t>
-      </w:r>
-      <w:proofErr w:type="spellEnd"/>
-      <w:r>
-        <w:t xml:space="preserve">" (Cost Value), "Vlera e </w:t>
-      </w:r>
-      <w:proofErr w:type="spellStart"/>
-      <w:r>
-        <w:t>Shitjes</w:t>
-      </w:r>
-      <w:proofErr w:type="spellEnd"/>
-      <w:r>
-        <w:t>" (Sales Value), and "Profit". Added a </w:t>
+      <w:r>
+        <w:rPr>
+          <w:b/>
+          <w:bCs/>
+        </w:rPr>
+        <w:t>Pasqyra:</w:t>
+      </w:r>
+      <w:r>
+        <w:t> Added columns for "Cmimi Blerës", "Vlera Blerëse" (Cost Value), "Vlera e Shitjes" (Sales Value), and "Profit". Added a </w:t>
       </w:r>
       <w:r>
         <w:rPr>
@@ -3971,21 +2893,12 @@
           <w:numId w:val="24"/>
         </w:numPr>
       </w:pPr>
-      <w:proofErr w:type="spellStart"/>
-      <w:r>
-        <w:rPr>
-          <w:b/>
-          <w:bCs/>
-        </w:rPr>
-        <w:t>Furnizimi</w:t>
-      </w:r>
-      <w:proofErr w:type="spellEnd"/>
-      <w:r>
-        <w:rPr>
-          <w:b/>
-          <w:bCs/>
-        </w:rPr>
-        <w:t>:</w:t>
+      <w:r>
+        <w:rPr>
+          <w:b/>
+          <w:bCs/>
+        </w:rPr>
+        <w:t>Furnizimi:</w:t>
       </w:r>
       <w:r>
         <w:t> Replaced simple quantity input with Quantity + Total Cost (€) inputs.</w:t>
@@ -4124,15 +3037,7 @@
         </w:numPr>
       </w:pPr>
       <w:r>
-        <w:t>A new function, </w:t>
-      </w:r>
-      <w:proofErr w:type="spellStart"/>
-      <w:r>
-        <w:t>broadcastActiveOrders</w:t>
-      </w:r>
-      <w:proofErr w:type="spellEnd"/>
-      <w:r>
-        <w:t>, was created. It fetches the </w:t>
+        <w:t>A new function, broadcastActiveOrders, was created. It fetches the </w:t>
       </w:r>
       <w:r>
         <w:rPr>
@@ -4142,15 +3047,7 @@
         <w:t>entire</w:t>
       </w:r>
       <w:r>
-        <w:t> </w:t>
-      </w:r>
-      <w:proofErr w:type="spellStart"/>
-      <w:r>
-        <w:t>active_orders</w:t>
-      </w:r>
-      <w:proofErr w:type="spellEnd"/>
-      <w:r>
-        <w:t> table from the database and broadcasts it to all clients via a single, authoritative socket event: active-orders-updated.</w:t>
+        <w:t> active_orders table from the database and broadcasts it to all clients via a single, authoritative socket event: active-orders-updated.</w:t>
       </w:r>
     </w:p>
     <w:p>
@@ -4161,15 +3058,7 @@
         </w:numPr>
       </w:pPr>
       <w:r>
-        <w:t xml:space="preserve">This broadcast is now triggered after any action that modifies </w:t>
-      </w:r>
-      <w:proofErr w:type="gramStart"/>
-      <w:r>
-        <w:t>an open</w:t>
-      </w:r>
-      <w:proofErr w:type="gramEnd"/>
-      <w:r>
-        <w:t xml:space="preserve"> order:</w:t>
+        <w:t>This broadcast is now triggered after any action that modifies an open order:</w:t>
       </w:r>
     </w:p>
     <w:p>
@@ -4191,24 +3080,7 @@
         </w:numPr>
       </w:pPr>
       <w:r>
-        <w:lastRenderedPageBreak/>
-        <w:t>When a sale is finalized and the order is deleted from </w:t>
-      </w:r>
-      <w:proofErr w:type="spellStart"/>
-      <w:r>
-        <w:t>active_orders</w:t>
-      </w:r>
-      <w:proofErr w:type="spellEnd"/>
-      <w:r>
-        <w:t> (within the POST /</w:t>
-      </w:r>
-      <w:proofErr w:type="spellStart"/>
-      <w:r>
-        <w:t>api</w:t>
-      </w:r>
-      <w:proofErr w:type="spellEnd"/>
-      <w:r>
-        <w:t>/sales endpoint).</w:t>
+        <w:t>When a sale is finalized and the order is deleted from active_orders (within the POST /api/sales endpoint).</w:t>
       </w:r>
     </w:p>
     <w:p>
@@ -4219,6 +3091,7 @@
         </w:numPr>
       </w:pPr>
       <w:r>
+        <w:lastRenderedPageBreak/>
         <w:t>The old, redundant sale-finalized socket listener has been removed, as its logic is now correctly handled within the API endpoint.</w:t>
       </w:r>
     </w:p>
@@ -4234,23 +3107,7 @@
           <w:b/>
           <w:bCs/>
         </w:rPr>
-        <w:t>Client-Side (</w:t>
-      </w:r>
-      <w:proofErr w:type="spellStart"/>
-      <w:r>
-        <w:rPr>
-          <w:b/>
-          <w:bCs/>
-        </w:rPr>
-        <w:t>PosContext.tsx</w:t>
-      </w:r>
-      <w:proofErr w:type="spellEnd"/>
-      <w:r>
-        <w:rPr>
-          <w:b/>
-          <w:bCs/>
-        </w:rPr>
-        <w:t>):</w:t>
+        <w:t>Client-Side (PosContext.tsx):</w:t>
       </w:r>
     </w:p>
     <w:p>
@@ -4261,15 +3118,7 @@
         </w:numPr>
       </w:pPr>
       <w:r>
-        <w:t xml:space="preserve">The context now listens </w:t>
-      </w:r>
-      <w:proofErr w:type="gramStart"/>
-      <w:r>
-        <w:t>for</w:t>
-      </w:r>
-      <w:proofErr w:type="gramEnd"/>
-      <w:r>
-        <w:t xml:space="preserve"> the single active-orders-updated event.</w:t>
+        <w:t>The context now listens for the single active-orders-updated event.</w:t>
       </w:r>
     </w:p>
     <w:p>
@@ -4334,15 +3183,7 @@
         <w:t>Database</w:t>
       </w:r>
       <w:r>
-        <w:t>: Added the </w:t>
-      </w:r>
-      <w:proofErr w:type="spellStart"/>
-      <w:r>
-        <w:t>display_order</w:t>
-      </w:r>
-      <w:proofErr w:type="spellEnd"/>
-      <w:r>
-        <w:t> column to the tables table.</w:t>
+        <w:t>: Added the display_order column to the tables table.</w:t>
       </w:r>
     </w:p>
     <w:p>
@@ -4429,15 +3270,7 @@
         <w:t>Context</w:t>
       </w:r>
       <w:r>
-        <w:t xml:space="preserve">: Added logic to listen </w:t>
-      </w:r>
-      <w:proofErr w:type="gramStart"/>
-      <w:r>
-        <w:t>for</w:t>
-      </w:r>
-      <w:proofErr w:type="gramEnd"/>
-      <w:r>
-        <w:t xml:space="preserve"> the socket event and refresh data automatically.</w:t>
+        <w:t>: Added logic to listen for the socket event and refresh data automatically.</w:t>
       </w:r>
     </w:p>
     <w:p>
@@ -4452,23 +3285,7 @@
           <w:b/>
           <w:bCs/>
         </w:rPr>
-        <w:t>UI (</w:t>
-      </w:r>
-      <w:proofErr w:type="spellStart"/>
-      <w:r>
-        <w:rPr>
-          <w:b/>
-          <w:bCs/>
-        </w:rPr>
-        <w:t>TableManager</w:t>
-      </w:r>
-      <w:proofErr w:type="spellEnd"/>
-      <w:r>
-        <w:rPr>
-          <w:b/>
-          <w:bCs/>
-        </w:rPr>
-        <w:t>)</w:t>
+        <w:t>UI (TableManager)</w:t>
       </w:r>
       <w:r>
         <w:t>:</w:t>
@@ -4492,15 +3309,7 @@
         <w:t>Drag-and-Drop</w:t>
       </w:r>
       <w:r>
-        <w:t> using react-beautiful-</w:t>
-      </w:r>
-      <w:proofErr w:type="spellStart"/>
-      <w:r>
-        <w:t>dnd</w:t>
-      </w:r>
-      <w:proofErr w:type="spellEnd"/>
-      <w:r>
-        <w:t>.</w:t>
+        <w:t> using react-beautiful-dnd.</w:t>
       </w:r>
     </w:p>
     <w:p>
@@ -4518,23 +3327,7 @@
           <w:b/>
           <w:bCs/>
         </w:rPr>
-        <w:t>"</w:t>
-      </w:r>
-      <w:proofErr w:type="spellStart"/>
-      <w:r>
-        <w:rPr>
-          <w:b/>
-          <w:bCs/>
-        </w:rPr>
-        <w:t>Rendit</w:t>
-      </w:r>
-      <w:proofErr w:type="spellEnd"/>
-      <w:r>
-        <w:rPr>
-          <w:b/>
-          <w:bCs/>
-        </w:rPr>
-        <w:t>" (Reorder) Mode</w:t>
+        <w:t>"Rendit" (Reorder) Mode</w:t>
       </w:r>
       <w:r>
         <w:t> that disables editing/deleting while active.</w:t>
@@ -4583,24 +3376,7 @@
         </w:numPr>
       </w:pPr>
       <w:r>
-        <w:lastRenderedPageBreak/>
-        <w:t>Removed client-side sorting logic in </w:t>
-      </w:r>
-      <w:proofErr w:type="spellStart"/>
-      <w:r>
-        <w:t>TableManager.tsx</w:t>
-      </w:r>
-      <w:proofErr w:type="spellEnd"/>
-      <w:r>
-        <w:t>. The component now strictly renders the order provided by </w:t>
-      </w:r>
-      <w:proofErr w:type="spellStart"/>
-      <w:r>
-        <w:t>PosContext</w:t>
-      </w:r>
-      <w:proofErr w:type="spellEnd"/>
-      <w:r>
-        <w:t> (Server Authority) to prevent "snapping back" after manual reordering.</w:t>
+        <w:t>Removed client-side sorting logic in TableManager.tsx. The component now strictly renders the order provided by PosContext (Server Authority) to prevent "snapping back" after manual reordering.</w:t>
       </w:r>
     </w:p>
     <w:p>
@@ -4615,6 +3391,7 @@
           <w:b/>
           <w:bCs/>
         </w:rPr>
+        <w:lastRenderedPageBreak/>
         <w:t>Partial Table Transfer:</w:t>
       </w:r>
     </w:p>
@@ -4633,31 +3410,7 @@
         <w:t>UI:</w:t>
       </w:r>
       <w:r>
-        <w:t> Created </w:t>
-      </w:r>
-      <w:proofErr w:type="spellStart"/>
-      <w:r>
-        <w:t>TransferModal.tsx</w:t>
-      </w:r>
-      <w:proofErr w:type="spellEnd"/>
-      <w:r>
-        <w:t> with a 2-step process: Select Items (</w:t>
-      </w:r>
-      <w:proofErr w:type="spellStart"/>
-      <w:r>
-        <w:t>CheckBoxes</w:t>
-      </w:r>
-      <w:proofErr w:type="spellEnd"/>
-      <w:r>
-        <w:t>) -&gt; Select Target Table. Integrated into </w:t>
-      </w:r>
-      <w:proofErr w:type="spellStart"/>
-      <w:r>
-        <w:t>PosScreen</w:t>
-      </w:r>
-      <w:proofErr w:type="spellEnd"/>
-      <w:r>
-        <w:t> via a new "Options Menu" in the order panel.</w:t>
+        <w:t> Created TransferModal.tsx with a 2-step process: Select Items (CheckBoxes) -&gt; Select Target Table. Integrated into PosScreen via a new "Options Menu" in the order panel.</w:t>
       </w:r>
     </w:p>
     <w:p>
@@ -4675,31 +3428,7 @@
         <w:t>Backend:</w:t>
       </w:r>
       <w:r>
-        <w:t> Updated PUT /</w:t>
-      </w:r>
-      <w:proofErr w:type="spellStart"/>
-      <w:r>
-        <w:t>api</w:t>
-      </w:r>
-      <w:proofErr w:type="spellEnd"/>
-      <w:r>
-        <w:t>/</w:t>
-      </w:r>
-      <w:proofErr w:type="gramStart"/>
-      <w:r>
-        <w:t>active-orders</w:t>
-      </w:r>
-      <w:proofErr w:type="gramEnd"/>
-      <w:r>
-        <w:t>/transfer to accept an optional </w:t>
-      </w:r>
-      <w:proofErr w:type="spellStart"/>
-      <w:r>
-        <w:t>transferItemIds</w:t>
-      </w:r>
-      <w:proofErr w:type="spellEnd"/>
-      <w:r>
-        <w:t> array. Implemented logic to split quantities and merge items into the target table if it already has an active order.</w:t>
+        <w:t> Updated PUT /api/active-orders/transfer to accept an optional transferItemIds array. Implemented logic to split quantities and merge items into the target table if it already has an active order.</w:t>
       </w:r>
     </w:p>
     <w:p>
@@ -4717,23 +3446,7 @@
         <w:t>Context:</w:t>
       </w:r>
       <w:r>
-        <w:t> Updated </w:t>
-      </w:r>
-      <w:proofErr w:type="spellStart"/>
-      <w:r>
-        <w:t>transferTable</w:t>
-      </w:r>
-      <w:proofErr w:type="spellEnd"/>
-      <w:r>
-        <w:t> signature to accept the optional </w:t>
-      </w:r>
-      <w:proofErr w:type="spellStart"/>
-      <w:r>
-        <w:t>itemIds</w:t>
-      </w:r>
-      <w:proofErr w:type="spellEnd"/>
-      <w:r>
-        <w:t> argument.</w:t>
+        <w:t> Updated transferTable signature to accept the optional itemIds argument.</w:t>
       </w:r>
     </w:p>
     <w:p/>
@@ -4790,23 +3503,7 @@
         <w:t>System-Wide Replacement:</w:t>
       </w:r>
       <w:r>
-        <w:t> All hardcoded utility-based colors (e.g., bg-red-500, text-gray-400, hover:bg-blue-600) were replaced with their corresponding theme color (e.g., </w:t>
-      </w:r>
-      <w:proofErr w:type="spellStart"/>
-      <w:r>
-        <w:t>bg</w:t>
-      </w:r>
-      <w:proofErr w:type="spellEnd"/>
-      <w:r>
-        <w:t>-danger, text-text-secondary, </w:t>
-      </w:r>
-      <w:proofErr w:type="spellStart"/>
-      <w:r>
-        <w:t>hover:bg-highlight-hover</w:t>
-      </w:r>
-      <w:proofErr w:type="spellEnd"/>
-      <w:r>
-        <w:t>) across all components and pages.</w:t>
+        <w:t> All hardcoded utility-based colors (e.g., bg-red-500, text-gray-400, hover:bg-blue-600) were replaced with their corresponding theme color (e.g., bg-danger, text-text-secondary, hover:bg-highlight-hover) across all components and pages.</w:t>
       </w:r>
     </w:p>
     <w:p>
@@ -4851,7 +3548,7 @@
         <w:t>Typography:</w:t>
       </w:r>
       <w:r>
-        <w:t> text-main, text-secondary, text-subtle, muted.</w:t>
+        <w:t> tmain, tsecondary, tsubtle, muted.</w:t>
       </w:r>
     </w:p>
     <w:p>
@@ -4869,15 +3566,204 @@
         <w:t>Functional States:</w:t>
       </w:r>
       <w:r>
-        <w:t> success, danger, warning, and their *-hover &amp; *-</w:t>
-      </w:r>
-      <w:proofErr w:type="spellStart"/>
-      <w:r>
-        <w:t>bg</w:t>
-      </w:r>
-      <w:proofErr w:type="spellEnd"/>
-      <w:r>
-        <w:t> variants.</w:t>
+        <w:t> success, danger, warning, and their *-hover &amp; *-bg variants.</w:t>
+      </w:r>
+    </w:p>
+    <w:p>
+      <w:r>
+        <w:rPr>
+          <w:b/>
+          <w:bCs/>
+        </w:rPr>
+        <w:t>Summary of Screen &amp; Architecture Updates:</w:t>
+      </w:r>
+    </w:p>
+    <w:p>
+      <w:pPr>
+        <w:numPr>
+          <w:ilvl w:val="0"/>
+          <w:numId w:val="31"/>
+        </w:numPr>
+      </w:pPr>
+      <w:r>
+        <w:rPr>
+          <w:b/>
+          <w:bCs/>
+        </w:rPr>
+        <w:t>Screen Splitting:</w:t>
+      </w:r>
+    </w:p>
+    <w:p>
+      <w:pPr>
+        <w:numPr>
+          <w:ilvl w:val="1"/>
+          <w:numId w:val="31"/>
+        </w:numPr>
+      </w:pPr>
+      <w:r>
+        <w:t>The application now has </w:t>
+      </w:r>
+      <w:r>
+        <w:rPr>
+          <w:b/>
+          <w:bCs/>
+        </w:rPr>
+        <w:t>4 Top-Level Screens</w:t>
+      </w:r>
+      <w:r>
+        <w:t>: POS, Raporte (Sales), </w:t>
+      </w:r>
+      <w:r>
+        <w:rPr>
+          <w:b/>
+          <w:bCs/>
+        </w:rPr>
+        <w:t>Stoku (New)</w:t>
+      </w:r>
+      <w:r>
+        <w:t>, and Menaxhimi (Admin).</w:t>
+      </w:r>
+    </w:p>
+    <w:p>
+      <w:pPr>
+        <w:numPr>
+          <w:ilvl w:val="1"/>
+          <w:numId w:val="31"/>
+        </w:numPr>
+      </w:pPr>
+      <w:r>
+        <w:rPr>
+          <w:b/>
+          <w:bCs/>
+        </w:rPr>
+        <w:t>Stoku</w:t>
+      </w:r>
+      <w:r>
+        <w:t> is now a dedicated screen (StockScreen.tsx) for daily operations.</w:t>
+      </w:r>
+    </w:p>
+    <w:p>
+      <w:pPr>
+        <w:numPr>
+          <w:ilvl w:val="1"/>
+          <w:numId w:val="31"/>
+        </w:numPr>
+      </w:pPr>
+      <w:r>
+        <w:rPr>
+          <w:b/>
+          <w:bCs/>
+        </w:rPr>
+        <w:t>Menaxhimi</w:t>
+      </w:r>
+      <w:r>
+        <w:t> (AdminScreen.tsx) is now strictly for configuration (Menu, Users, Tables, Settings).</w:t>
+      </w:r>
+    </w:p>
+    <w:p>
+      <w:pPr>
+        <w:numPr>
+          <w:ilvl w:val="0"/>
+          <w:numId w:val="31"/>
+        </w:numPr>
+      </w:pPr>
+      <w:r>
+        <w:rPr>
+          <w:b/>
+          <w:bCs/>
+        </w:rPr>
+        <w:lastRenderedPageBreak/>
+        <w:t>Navigation:</w:t>
+      </w:r>
+    </w:p>
+    <w:p>
+      <w:pPr>
+        <w:numPr>
+          <w:ilvl w:val="1"/>
+          <w:numId w:val="31"/>
+        </w:numPr>
+      </w:pPr>
+      <w:r>
+        <w:t>Updated all headers to include a dedicated navigation button for </w:t>
+      </w:r>
+      <w:r>
+        <w:rPr>
+          <w:b/>
+          <w:bCs/>
+        </w:rPr>
+        <w:t>[ Stoku ]</w:t>
+      </w:r>
+      <w:r>
+        <w:t>.</w:t>
+      </w:r>
+    </w:p>
+    <w:p>
+      <w:pPr>
+        <w:numPr>
+          <w:ilvl w:val="1"/>
+          <w:numId w:val="31"/>
+        </w:numPr>
+      </w:pPr>
+      <w:r>
+        <w:t>Updated App.tsx routing and activeScreen state to support 'stock'.</w:t>
+      </w:r>
+    </w:p>
+    <w:p>
+      <w:pPr>
+        <w:numPr>
+          <w:ilvl w:val="0"/>
+          <w:numId w:val="31"/>
+        </w:numPr>
+      </w:pPr>
+      <w:r>
+        <w:rPr>
+          <w:b/>
+          <w:bCs/>
+        </w:rPr>
+        <w:t>Local Database (Offline Fixes):</w:t>
+      </w:r>
+    </w:p>
+    <w:p>
+      <w:pPr>
+        <w:numPr>
+          <w:ilvl w:val="1"/>
+          <w:numId w:val="31"/>
+        </w:numPr>
+      </w:pPr>
+      <w:r>
+        <w:t>Updated src/utils/db.ts to </w:t>
+      </w:r>
+      <w:r>
+        <w:rPr>
+          <w:b/>
+          <w:bCs/>
+        </w:rPr>
+        <w:t>Version 2</w:t>
+      </w:r>
+      <w:r>
+        <w:t>.</w:t>
+      </w:r>
+    </w:p>
+    <w:p>
+      <w:pPr>
+        <w:numPr>
+          <w:ilvl w:val="1"/>
+          <w:numId w:val="31"/>
+        </w:numPr>
+      </w:pPr>
+      <w:r>
+        <w:t>Added sections table to IndexedDB schema to fix loading hangs.</w:t>
+      </w:r>
+    </w:p>
+    <w:p>
+      <w:pPr>
+        <w:numPr>
+          <w:ilvl w:val="1"/>
+          <w:numId w:val="31"/>
+        </w:numPr>
+      </w:pPr>
+      <w:r>
+        <w:t>Updated PosContext.tsx to save/load Sections from the local database (offline persistence).</w:t>
       </w:r>
     </w:p>
     <w:p/>
@@ -5160,6 +4046,123 @@
     </w:lvl>
   </w:abstractNum>
   <w:abstractNum w:abstractNumId="2" w15:restartNumberingAfterBreak="0">
+    <w:nsid w:val="0C804DE7"/>
+    <w:multiLevelType w:val="multilevel"/>
+    <w:tmpl w:val="B858ABF4"/>
+    <w:lvl w:ilvl="0">
+      <w:start w:val="1"/>
+      <w:numFmt w:val="decimal"/>
+      <w:lvlText w:val="%1."/>
+      <w:lvlJc w:val="left"/>
+      <w:pPr>
+        <w:tabs>
+          <w:tab w:val="num" w:pos="720"/>
+        </w:tabs>
+        <w:ind w:left="720" w:hanging="360"/>
+      </w:pPr>
+    </w:lvl>
+    <w:lvl w:ilvl="1">
+      <w:start w:val="1"/>
+      <w:numFmt w:val="bullet"/>
+      <w:lvlText w:val="o"/>
+      <w:lvlJc w:val="left"/>
+      <w:pPr>
+        <w:tabs>
+          <w:tab w:val="num" w:pos="1440"/>
+        </w:tabs>
+        <w:ind w:left="1440" w:hanging="360"/>
+      </w:pPr>
+      <w:rPr>
+        <w:rFonts w:ascii="Courier New" w:hAnsi="Courier New" w:hint="default"/>
+        <w:sz w:val="20"/>
+      </w:rPr>
+    </w:lvl>
+    <w:lvl w:ilvl="2" w:tentative="1">
+      <w:start w:val="1"/>
+      <w:numFmt w:val="decimal"/>
+      <w:lvlText w:val="%3."/>
+      <w:lvlJc w:val="left"/>
+      <w:pPr>
+        <w:tabs>
+          <w:tab w:val="num" w:pos="2160"/>
+        </w:tabs>
+        <w:ind w:left="2160" w:hanging="360"/>
+      </w:pPr>
+    </w:lvl>
+    <w:lvl w:ilvl="3" w:tentative="1">
+      <w:start w:val="1"/>
+      <w:numFmt w:val="decimal"/>
+      <w:lvlText w:val="%4."/>
+      <w:lvlJc w:val="left"/>
+      <w:pPr>
+        <w:tabs>
+          <w:tab w:val="num" w:pos="2880"/>
+        </w:tabs>
+        <w:ind w:left="2880" w:hanging="360"/>
+      </w:pPr>
+    </w:lvl>
+    <w:lvl w:ilvl="4" w:tentative="1">
+      <w:start w:val="1"/>
+      <w:numFmt w:val="decimal"/>
+      <w:lvlText w:val="%5."/>
+      <w:lvlJc w:val="left"/>
+      <w:pPr>
+        <w:tabs>
+          <w:tab w:val="num" w:pos="3600"/>
+        </w:tabs>
+        <w:ind w:left="3600" w:hanging="360"/>
+      </w:pPr>
+    </w:lvl>
+    <w:lvl w:ilvl="5" w:tentative="1">
+      <w:start w:val="1"/>
+      <w:numFmt w:val="decimal"/>
+      <w:lvlText w:val="%6."/>
+      <w:lvlJc w:val="left"/>
+      <w:pPr>
+        <w:tabs>
+          <w:tab w:val="num" w:pos="4320"/>
+        </w:tabs>
+        <w:ind w:left="4320" w:hanging="360"/>
+      </w:pPr>
+    </w:lvl>
+    <w:lvl w:ilvl="6" w:tentative="1">
+      <w:start w:val="1"/>
+      <w:numFmt w:val="decimal"/>
+      <w:lvlText w:val="%7."/>
+      <w:lvlJc w:val="left"/>
+      <w:pPr>
+        <w:tabs>
+          <w:tab w:val="num" w:pos="5040"/>
+        </w:tabs>
+        <w:ind w:left="5040" w:hanging="360"/>
+      </w:pPr>
+    </w:lvl>
+    <w:lvl w:ilvl="7" w:tentative="1">
+      <w:start w:val="1"/>
+      <w:numFmt w:val="decimal"/>
+      <w:lvlText w:val="%8."/>
+      <w:lvlJc w:val="left"/>
+      <w:pPr>
+        <w:tabs>
+          <w:tab w:val="num" w:pos="5760"/>
+        </w:tabs>
+        <w:ind w:left="5760" w:hanging="360"/>
+      </w:pPr>
+    </w:lvl>
+    <w:lvl w:ilvl="8" w:tentative="1">
+      <w:start w:val="1"/>
+      <w:numFmt w:val="decimal"/>
+      <w:lvlText w:val="%9."/>
+      <w:lvlJc w:val="left"/>
+      <w:pPr>
+        <w:tabs>
+          <w:tab w:val="num" w:pos="6480"/>
+        </w:tabs>
+        <w:ind w:left="6480" w:hanging="360"/>
+      </w:pPr>
+    </w:lvl>
+  </w:abstractNum>
+  <w:abstractNum w:abstractNumId="3" w15:restartNumberingAfterBreak="0">
     <w:nsid w:val="115A6037"/>
     <w:multiLevelType w:val="multilevel"/>
     <w:tmpl w:val="CB58741C"/>
@@ -5304,7 +4307,7 @@
       </w:rPr>
     </w:lvl>
   </w:abstractNum>
-  <w:abstractNum w:abstractNumId="3" w15:restartNumberingAfterBreak="0">
+  <w:abstractNum w:abstractNumId="4" w15:restartNumberingAfterBreak="0">
     <w:nsid w:val="11A40192"/>
     <w:multiLevelType w:val="multilevel"/>
     <w:tmpl w:val="C54A57FE"/>
@@ -5453,7 +4456,7 @@
       </w:rPr>
     </w:lvl>
   </w:abstractNum>
-  <w:abstractNum w:abstractNumId="4" w15:restartNumberingAfterBreak="0">
+  <w:abstractNum w:abstractNumId="5" w15:restartNumberingAfterBreak="0">
     <w:nsid w:val="13BE0AC6"/>
     <w:multiLevelType w:val="multilevel"/>
     <w:tmpl w:val="209412C2"/>
@@ -5602,7 +4605,7 @@
       </w:rPr>
     </w:lvl>
   </w:abstractNum>
-  <w:abstractNum w:abstractNumId="5" w15:restartNumberingAfterBreak="0">
+  <w:abstractNum w:abstractNumId="6" w15:restartNumberingAfterBreak="0">
     <w:nsid w:val="1E207694"/>
     <w:multiLevelType w:val="multilevel"/>
     <w:tmpl w:val="D376E9FA"/>
@@ -5751,7 +4754,7 @@
       </w:rPr>
     </w:lvl>
   </w:abstractNum>
-  <w:abstractNum w:abstractNumId="6" w15:restartNumberingAfterBreak="0">
+  <w:abstractNum w:abstractNumId="7" w15:restartNumberingAfterBreak="0">
     <w:nsid w:val="1F2F7E60"/>
     <w:multiLevelType w:val="multilevel"/>
     <w:tmpl w:val="FC6EC088"/>
@@ -5872,7 +4875,7 @@
       </w:pPr>
     </w:lvl>
   </w:abstractNum>
-  <w:abstractNum w:abstractNumId="7" w15:restartNumberingAfterBreak="0">
+  <w:abstractNum w:abstractNumId="8" w15:restartNumberingAfterBreak="0">
     <w:nsid w:val="1FA40EAE"/>
     <w:multiLevelType w:val="multilevel"/>
     <w:tmpl w:val="C2EC69A8"/>
@@ -5985,7 +4988,7 @@
       </w:pPr>
     </w:lvl>
   </w:abstractNum>
-  <w:abstractNum w:abstractNumId="8" w15:restartNumberingAfterBreak="0">
+  <w:abstractNum w:abstractNumId="9" w15:restartNumberingAfterBreak="0">
     <w:nsid w:val="228503F2"/>
     <w:multiLevelType w:val="multilevel"/>
     <w:tmpl w:val="273A539C"/>
@@ -6102,7 +5105,93 @@
       </w:pPr>
     </w:lvl>
   </w:abstractNum>
-  <w:abstractNum w:abstractNumId="9" w15:restartNumberingAfterBreak="0">
+  <w:abstractNum w:abstractNumId="10" w15:restartNumberingAfterBreak="0">
+    <w:nsid w:val="2E6F08F0"/>
+    <w:multiLevelType w:val="hybridMultilevel"/>
+    <w:tmpl w:val="058E8708"/>
+    <w:lvl w:ilvl="0" w:tplc="04090017">
+      <w:start w:val="1"/>
+      <w:numFmt w:val="lowerLetter"/>
+      <w:lvlText w:val="%1)"/>
+      <w:lvlJc w:val="left"/>
+      <w:pPr>
+        <w:ind w:left="1440" w:hanging="360"/>
+      </w:pPr>
+    </w:lvl>
+    <w:lvl w:ilvl="1" w:tplc="04090019" w:tentative="1">
+      <w:start w:val="1"/>
+      <w:numFmt w:val="lowerLetter"/>
+      <w:lvlText w:val="%2."/>
+      <w:lvlJc w:val="left"/>
+      <w:pPr>
+        <w:ind w:left="2160" w:hanging="360"/>
+      </w:pPr>
+    </w:lvl>
+    <w:lvl w:ilvl="2" w:tplc="0409001B" w:tentative="1">
+      <w:start w:val="1"/>
+      <w:numFmt w:val="lowerRoman"/>
+      <w:lvlText w:val="%3."/>
+      <w:lvlJc w:val="right"/>
+      <w:pPr>
+        <w:ind w:left="2880" w:hanging="180"/>
+      </w:pPr>
+    </w:lvl>
+    <w:lvl w:ilvl="3" w:tplc="0409000F" w:tentative="1">
+      <w:start w:val="1"/>
+      <w:numFmt w:val="decimal"/>
+      <w:lvlText w:val="%4."/>
+      <w:lvlJc w:val="left"/>
+      <w:pPr>
+        <w:ind w:left="3600" w:hanging="360"/>
+      </w:pPr>
+    </w:lvl>
+    <w:lvl w:ilvl="4" w:tplc="04090019" w:tentative="1">
+      <w:start w:val="1"/>
+      <w:numFmt w:val="lowerLetter"/>
+      <w:lvlText w:val="%5."/>
+      <w:lvlJc w:val="left"/>
+      <w:pPr>
+        <w:ind w:left="4320" w:hanging="360"/>
+      </w:pPr>
+    </w:lvl>
+    <w:lvl w:ilvl="5" w:tplc="0409001B" w:tentative="1">
+      <w:start w:val="1"/>
+      <w:numFmt w:val="lowerRoman"/>
+      <w:lvlText w:val="%6."/>
+      <w:lvlJc w:val="right"/>
+      <w:pPr>
+        <w:ind w:left="5040" w:hanging="180"/>
+      </w:pPr>
+    </w:lvl>
+    <w:lvl w:ilvl="6" w:tplc="0409000F" w:tentative="1">
+      <w:start w:val="1"/>
+      <w:numFmt w:val="decimal"/>
+      <w:lvlText w:val="%7."/>
+      <w:lvlJc w:val="left"/>
+      <w:pPr>
+        <w:ind w:left="5760" w:hanging="360"/>
+      </w:pPr>
+    </w:lvl>
+    <w:lvl w:ilvl="7" w:tplc="04090019" w:tentative="1">
+      <w:start w:val="1"/>
+      <w:numFmt w:val="lowerLetter"/>
+      <w:lvlText w:val="%8."/>
+      <w:lvlJc w:val="left"/>
+      <w:pPr>
+        <w:ind w:left="6480" w:hanging="360"/>
+      </w:pPr>
+    </w:lvl>
+    <w:lvl w:ilvl="8" w:tplc="0409001B" w:tentative="1">
+      <w:start w:val="1"/>
+      <w:numFmt w:val="lowerRoman"/>
+      <w:lvlText w:val="%9."/>
+      <w:lvlJc w:val="right"/>
+      <w:pPr>
+        <w:ind w:left="7200" w:hanging="180"/>
+      </w:pPr>
+    </w:lvl>
+  </w:abstractNum>
+  <w:abstractNum w:abstractNumId="11" w15:restartNumberingAfterBreak="0">
     <w:nsid w:val="2FD53CB6"/>
     <w:multiLevelType w:val="multilevel"/>
     <w:tmpl w:val="B8DA398E"/>
@@ -6251,7 +5340,93 @@
       </w:rPr>
     </w:lvl>
   </w:abstractNum>
-  <w:abstractNum w:abstractNumId="10" w15:restartNumberingAfterBreak="0">
+  <w:abstractNum w:abstractNumId="12" w15:restartNumberingAfterBreak="0">
+    <w:nsid w:val="30AA162D"/>
+    <w:multiLevelType w:val="hybridMultilevel"/>
+    <w:tmpl w:val="F2D2FCAE"/>
+    <w:lvl w:ilvl="0" w:tplc="04090017">
+      <w:start w:val="1"/>
+      <w:numFmt w:val="lowerLetter"/>
+      <w:lvlText w:val="%1)"/>
+      <w:lvlJc w:val="left"/>
+      <w:pPr>
+        <w:ind w:left="720" w:hanging="360"/>
+      </w:pPr>
+    </w:lvl>
+    <w:lvl w:ilvl="1" w:tplc="04090019" w:tentative="1">
+      <w:start w:val="1"/>
+      <w:numFmt w:val="lowerLetter"/>
+      <w:lvlText w:val="%2."/>
+      <w:lvlJc w:val="left"/>
+      <w:pPr>
+        <w:ind w:left="1440" w:hanging="360"/>
+      </w:pPr>
+    </w:lvl>
+    <w:lvl w:ilvl="2" w:tplc="0409001B" w:tentative="1">
+      <w:start w:val="1"/>
+      <w:numFmt w:val="lowerRoman"/>
+      <w:lvlText w:val="%3."/>
+      <w:lvlJc w:val="right"/>
+      <w:pPr>
+        <w:ind w:left="2160" w:hanging="180"/>
+      </w:pPr>
+    </w:lvl>
+    <w:lvl w:ilvl="3" w:tplc="0409000F" w:tentative="1">
+      <w:start w:val="1"/>
+      <w:numFmt w:val="decimal"/>
+      <w:lvlText w:val="%4."/>
+      <w:lvlJc w:val="left"/>
+      <w:pPr>
+        <w:ind w:left="2880" w:hanging="360"/>
+      </w:pPr>
+    </w:lvl>
+    <w:lvl w:ilvl="4" w:tplc="04090019" w:tentative="1">
+      <w:start w:val="1"/>
+      <w:numFmt w:val="lowerLetter"/>
+      <w:lvlText w:val="%5."/>
+      <w:lvlJc w:val="left"/>
+      <w:pPr>
+        <w:ind w:left="3600" w:hanging="360"/>
+      </w:pPr>
+    </w:lvl>
+    <w:lvl w:ilvl="5" w:tplc="0409001B" w:tentative="1">
+      <w:start w:val="1"/>
+      <w:numFmt w:val="lowerRoman"/>
+      <w:lvlText w:val="%6."/>
+      <w:lvlJc w:val="right"/>
+      <w:pPr>
+        <w:ind w:left="4320" w:hanging="180"/>
+      </w:pPr>
+    </w:lvl>
+    <w:lvl w:ilvl="6" w:tplc="0409000F" w:tentative="1">
+      <w:start w:val="1"/>
+      <w:numFmt w:val="decimal"/>
+      <w:lvlText w:val="%7."/>
+      <w:lvlJc w:val="left"/>
+      <w:pPr>
+        <w:ind w:left="5040" w:hanging="360"/>
+      </w:pPr>
+    </w:lvl>
+    <w:lvl w:ilvl="7" w:tplc="04090019" w:tentative="1">
+      <w:start w:val="1"/>
+      <w:numFmt w:val="lowerLetter"/>
+      <w:lvlText w:val="%8."/>
+      <w:lvlJc w:val="left"/>
+      <w:pPr>
+        <w:ind w:left="5760" w:hanging="360"/>
+      </w:pPr>
+    </w:lvl>
+    <w:lvl w:ilvl="8" w:tplc="0409001B" w:tentative="1">
+      <w:start w:val="1"/>
+      <w:numFmt w:val="lowerRoman"/>
+      <w:lvlText w:val="%9."/>
+      <w:lvlJc w:val="right"/>
+      <w:pPr>
+        <w:ind w:left="6480" w:hanging="180"/>
+      </w:pPr>
+    </w:lvl>
+  </w:abstractNum>
+  <w:abstractNum w:abstractNumId="13" w15:restartNumberingAfterBreak="0">
     <w:nsid w:val="37980FF4"/>
     <w:multiLevelType w:val="multilevel"/>
     <w:tmpl w:val="68ECAFC4"/>
@@ -6400,7 +5575,7 @@
       </w:rPr>
     </w:lvl>
   </w:abstractNum>
-  <w:abstractNum w:abstractNumId="11" w15:restartNumberingAfterBreak="0">
+  <w:abstractNum w:abstractNumId="14" w15:restartNumberingAfterBreak="0">
     <w:nsid w:val="38252C8D"/>
     <w:multiLevelType w:val="multilevel"/>
     <w:tmpl w:val="B48A8B2A"/>
@@ -6549,7 +5724,7 @@
       </w:rPr>
     </w:lvl>
   </w:abstractNum>
-  <w:abstractNum w:abstractNumId="12" w15:restartNumberingAfterBreak="0">
+  <w:abstractNum w:abstractNumId="15" w15:restartNumberingAfterBreak="0">
     <w:nsid w:val="3D105C85"/>
     <w:multiLevelType w:val="multilevel"/>
     <w:tmpl w:val="42B44A3A"/>
@@ -6662,7 +5837,7 @@
       </w:pPr>
     </w:lvl>
   </w:abstractNum>
-  <w:abstractNum w:abstractNumId="13" w15:restartNumberingAfterBreak="0">
+  <w:abstractNum w:abstractNumId="16" w15:restartNumberingAfterBreak="0">
     <w:nsid w:val="3EDF2F08"/>
     <w:multiLevelType w:val="multilevel"/>
     <w:tmpl w:val="E468FDFE"/>
@@ -6811,7 +5986,7 @@
       </w:rPr>
     </w:lvl>
   </w:abstractNum>
-  <w:abstractNum w:abstractNumId="14" w15:restartNumberingAfterBreak="0">
+  <w:abstractNum w:abstractNumId="17" w15:restartNumberingAfterBreak="0">
     <w:nsid w:val="3F03073B"/>
     <w:multiLevelType w:val="multilevel"/>
     <w:tmpl w:val="39D0559E"/>
@@ -6928,7 +6103,7 @@
       </w:pPr>
     </w:lvl>
   </w:abstractNum>
-  <w:abstractNum w:abstractNumId="15" w15:restartNumberingAfterBreak="0">
+  <w:abstractNum w:abstractNumId="18" w15:restartNumberingAfterBreak="0">
     <w:nsid w:val="427C4DB4"/>
     <w:multiLevelType w:val="multilevel"/>
     <w:tmpl w:val="8DCC5DB0"/>
@@ -7077,7 +6252,7 @@
       </w:rPr>
     </w:lvl>
   </w:abstractNum>
-  <w:abstractNum w:abstractNumId="16" w15:restartNumberingAfterBreak="0">
+  <w:abstractNum w:abstractNumId="19" w15:restartNumberingAfterBreak="0">
     <w:nsid w:val="45A0579E"/>
     <w:multiLevelType w:val="multilevel"/>
     <w:tmpl w:val="3C2A8AE4"/>
@@ -7226,7 +6401,7 @@
       </w:rPr>
     </w:lvl>
   </w:abstractNum>
-  <w:abstractNum w:abstractNumId="17" w15:restartNumberingAfterBreak="0">
+  <w:abstractNum w:abstractNumId="20" w15:restartNumberingAfterBreak="0">
     <w:nsid w:val="48E00969"/>
     <w:multiLevelType w:val="multilevel"/>
     <w:tmpl w:val="60701D0A"/>
@@ -7343,7 +6518,7 @@
       </w:pPr>
     </w:lvl>
   </w:abstractNum>
-  <w:abstractNum w:abstractNumId="18" w15:restartNumberingAfterBreak="0">
+  <w:abstractNum w:abstractNumId="21" w15:restartNumberingAfterBreak="0">
     <w:nsid w:val="50686116"/>
     <w:multiLevelType w:val="multilevel"/>
     <w:tmpl w:val="C2BAF436"/>
@@ -7492,7 +6667,7 @@
       </w:rPr>
     </w:lvl>
   </w:abstractNum>
-  <w:abstractNum w:abstractNumId="19" w15:restartNumberingAfterBreak="0">
+  <w:abstractNum w:abstractNumId="22" w15:restartNumberingAfterBreak="0">
     <w:nsid w:val="578C4B3B"/>
     <w:multiLevelType w:val="multilevel"/>
     <w:tmpl w:val="AB42AAA0"/>
@@ -7641,7 +6816,7 @@
       </w:rPr>
     </w:lvl>
   </w:abstractNum>
-  <w:abstractNum w:abstractNumId="20" w15:restartNumberingAfterBreak="0">
+  <w:abstractNum w:abstractNumId="23" w15:restartNumberingAfterBreak="0">
     <w:nsid w:val="5C32227B"/>
     <w:multiLevelType w:val="multilevel"/>
     <w:tmpl w:val="13C0F540"/>
@@ -7790,7 +6965,7 @@
       </w:rPr>
     </w:lvl>
   </w:abstractNum>
-  <w:abstractNum w:abstractNumId="21" w15:restartNumberingAfterBreak="0">
+  <w:abstractNum w:abstractNumId="24" w15:restartNumberingAfterBreak="0">
     <w:nsid w:val="617B6DFC"/>
     <w:multiLevelType w:val="multilevel"/>
     <w:tmpl w:val="6D282246"/>
@@ -7907,7 +7082,7 @@
       </w:pPr>
     </w:lvl>
   </w:abstractNum>
-  <w:abstractNum w:abstractNumId="22" w15:restartNumberingAfterBreak="0">
+  <w:abstractNum w:abstractNumId="25" w15:restartNumberingAfterBreak="0">
     <w:nsid w:val="623D0C0E"/>
     <w:multiLevelType w:val="multilevel"/>
     <w:tmpl w:val="50121DAA"/>
@@ -8052,7 +7227,7 @@
       </w:rPr>
     </w:lvl>
   </w:abstractNum>
-  <w:abstractNum w:abstractNumId="23" w15:restartNumberingAfterBreak="0">
+  <w:abstractNum w:abstractNumId="26" w15:restartNumberingAfterBreak="0">
     <w:nsid w:val="69F820A2"/>
     <w:multiLevelType w:val="multilevel"/>
     <w:tmpl w:val="6226CB4E"/>
@@ -8201,7 +7376,7 @@
       </w:rPr>
     </w:lvl>
   </w:abstractNum>
-  <w:abstractNum w:abstractNumId="24" w15:restartNumberingAfterBreak="0">
+  <w:abstractNum w:abstractNumId="27" w15:restartNumberingAfterBreak="0">
     <w:nsid w:val="6C623A76"/>
     <w:multiLevelType w:val="multilevel"/>
     <w:tmpl w:val="F1BAFD92"/>
@@ -8350,7 +7525,7 @@
       </w:rPr>
     </w:lvl>
   </w:abstractNum>
-  <w:abstractNum w:abstractNumId="25" w15:restartNumberingAfterBreak="0">
+  <w:abstractNum w:abstractNumId="28" w15:restartNumberingAfterBreak="0">
     <w:nsid w:val="726856B6"/>
     <w:multiLevelType w:val="multilevel"/>
     <w:tmpl w:val="8E5251DA"/>
@@ -8467,7 +7642,7 @@
       </w:pPr>
     </w:lvl>
   </w:abstractNum>
-  <w:abstractNum w:abstractNumId="26" w15:restartNumberingAfterBreak="0">
+  <w:abstractNum w:abstractNumId="29" w15:restartNumberingAfterBreak="0">
     <w:nsid w:val="735853AF"/>
     <w:multiLevelType w:val="multilevel"/>
     <w:tmpl w:val="60229010"/>
@@ -8616,7 +7791,7 @@
       </w:rPr>
     </w:lvl>
   </w:abstractNum>
-  <w:abstractNum w:abstractNumId="27" w15:restartNumberingAfterBreak="0">
+  <w:abstractNum w:abstractNumId="30" w15:restartNumberingAfterBreak="0">
     <w:nsid w:val="7B0410E2"/>
     <w:multiLevelType w:val="multilevel"/>
     <w:tmpl w:val="BEBA6690"/>
@@ -8729,7 +7904,7 @@
       </w:pPr>
     </w:lvl>
   </w:abstractNum>
-  <w:abstractNum w:abstractNumId="28" w15:restartNumberingAfterBreak="0">
+  <w:abstractNum w:abstractNumId="31" w15:restartNumberingAfterBreak="0">
     <w:nsid w:val="7C605011"/>
     <w:multiLevelType w:val="multilevel"/>
     <w:tmpl w:val="D28838F4"/>
@@ -8879,55 +8054,55 @@
     </w:lvl>
   </w:abstractNum>
   <w:num w:numId="1" w16cid:durableId="834300222">
-    <w:abstractNumId w:val="28"/>
+    <w:abstractNumId w:val="31"/>
   </w:num>
   <w:num w:numId="2" w16cid:durableId="1156414924">
-    <w:abstractNumId w:val="9"/>
+    <w:abstractNumId w:val="11"/>
   </w:num>
   <w:num w:numId="3" w16cid:durableId="1876847036">
-    <w:abstractNumId w:val="12"/>
+    <w:abstractNumId w:val="15"/>
   </w:num>
   <w:num w:numId="4" w16cid:durableId="1774085617">
-    <w:abstractNumId w:val="7"/>
+    <w:abstractNumId w:val="8"/>
   </w:num>
   <w:num w:numId="5" w16cid:durableId="1780224896">
+    <w:abstractNumId w:val="6"/>
+  </w:num>
+  <w:num w:numId="6" w16cid:durableId="720325338">
+    <w:abstractNumId w:val="22"/>
+  </w:num>
+  <w:num w:numId="7" w16cid:durableId="1267080302">
+    <w:abstractNumId w:val="16"/>
+  </w:num>
+  <w:num w:numId="8" w16cid:durableId="717827399">
+    <w:abstractNumId w:val="21"/>
+  </w:num>
+  <w:num w:numId="9" w16cid:durableId="1385643260">
+    <w:abstractNumId w:val="13"/>
+  </w:num>
+  <w:num w:numId="10" w16cid:durableId="647903605">
+    <w:abstractNumId w:val="25"/>
+  </w:num>
+  <w:num w:numId="11" w16cid:durableId="768769668">
+    <w:abstractNumId w:val="27"/>
+  </w:num>
+  <w:num w:numId="12" w16cid:durableId="751702054">
+    <w:abstractNumId w:val="29"/>
+  </w:num>
+  <w:num w:numId="13" w16cid:durableId="1194540301">
+    <w:abstractNumId w:val="18"/>
+  </w:num>
+  <w:num w:numId="14" w16cid:durableId="681131693">
+    <w:abstractNumId w:val="23"/>
+  </w:num>
+  <w:num w:numId="15" w16cid:durableId="157617692">
     <w:abstractNumId w:val="5"/>
   </w:num>
-  <w:num w:numId="6" w16cid:durableId="720325338">
-    <w:abstractNumId w:val="19"/>
-  </w:num>
-  <w:num w:numId="7" w16cid:durableId="1267080302">
-    <w:abstractNumId w:val="13"/>
-  </w:num>
-  <w:num w:numId="8" w16cid:durableId="717827399">
-    <w:abstractNumId w:val="18"/>
-  </w:num>
-  <w:num w:numId="9" w16cid:durableId="1385643260">
-    <w:abstractNumId w:val="10"/>
-  </w:num>
-  <w:num w:numId="10" w16cid:durableId="647903605">
-    <w:abstractNumId w:val="22"/>
-  </w:num>
-  <w:num w:numId="11" w16cid:durableId="768769668">
-    <w:abstractNumId w:val="24"/>
-  </w:num>
-  <w:num w:numId="12" w16cid:durableId="751702054">
-    <w:abstractNumId w:val="26"/>
-  </w:num>
-  <w:num w:numId="13" w16cid:durableId="1194540301">
-    <w:abstractNumId w:val="15"/>
-  </w:num>
-  <w:num w:numId="14" w16cid:durableId="681131693">
-    <w:abstractNumId w:val="20"/>
-  </w:num>
-  <w:num w:numId="15" w16cid:durableId="157617692">
-    <w:abstractNumId w:val="4"/>
-  </w:num>
   <w:num w:numId="16" w16cid:durableId="1762487594">
-    <w:abstractNumId w:val="2"/>
+    <w:abstractNumId w:val="3"/>
   </w:num>
   <w:num w:numId="17" w16cid:durableId="348871860">
-    <w:abstractNumId w:val="2"/>
+    <w:abstractNumId w:val="3"/>
     <w:lvlOverride w:ilvl="1">
       <w:lvl w:ilvl="1">
         <w:numFmt w:val="bullet"/>
@@ -8947,43 +8122,52 @@
     </w:lvlOverride>
   </w:num>
   <w:num w:numId="18" w16cid:durableId="199168300">
-    <w:abstractNumId w:val="3"/>
+    <w:abstractNumId w:val="4"/>
   </w:num>
   <w:num w:numId="19" w16cid:durableId="1603604429">
     <w:abstractNumId w:val="1"/>
   </w:num>
   <w:num w:numId="20" w16cid:durableId="104083102">
-    <w:abstractNumId w:val="23"/>
+    <w:abstractNumId w:val="26"/>
   </w:num>
   <w:num w:numId="21" w16cid:durableId="587541279">
-    <w:abstractNumId w:val="21"/>
+    <w:abstractNumId w:val="24"/>
   </w:num>
   <w:num w:numId="22" w16cid:durableId="900680077">
-    <w:abstractNumId w:val="11"/>
+    <w:abstractNumId w:val="14"/>
   </w:num>
   <w:num w:numId="23" w16cid:durableId="1096092697">
+    <w:abstractNumId w:val="20"/>
+  </w:num>
+  <w:num w:numId="24" w16cid:durableId="1996030586">
     <w:abstractNumId w:val="17"/>
   </w:num>
-  <w:num w:numId="24" w16cid:durableId="1996030586">
-    <w:abstractNumId w:val="14"/>
-  </w:num>
   <w:num w:numId="25" w16cid:durableId="1780447582">
-    <w:abstractNumId w:val="6"/>
+    <w:abstractNumId w:val="7"/>
   </w:num>
   <w:num w:numId="26" w16cid:durableId="1808353252">
-    <w:abstractNumId w:val="8"/>
+    <w:abstractNumId w:val="9"/>
   </w:num>
   <w:num w:numId="27" w16cid:durableId="1154835991">
-    <w:abstractNumId w:val="25"/>
+    <w:abstractNumId w:val="28"/>
   </w:num>
   <w:num w:numId="28" w16cid:durableId="1125536338">
     <w:abstractNumId w:val="0"/>
   </w:num>
   <w:num w:numId="29" w16cid:durableId="98333938">
-    <w:abstractNumId w:val="27"/>
+    <w:abstractNumId w:val="30"/>
   </w:num>
   <w:num w:numId="30" w16cid:durableId="2008171832">
-    <w:abstractNumId w:val="16"/>
+    <w:abstractNumId w:val="19"/>
+  </w:num>
+  <w:num w:numId="31" w16cid:durableId="656542216">
+    <w:abstractNumId w:val="2"/>
+  </w:num>
+  <w:num w:numId="32" w16cid:durableId="164904134">
+    <w:abstractNumId w:val="10"/>
+  </w:num>
+  <w:num w:numId="33" w16cid:durableId="545023454">
+    <w:abstractNumId w:val="12"/>
   </w:num>
 </w:numbering>
 </file>

--- a/docs/System Instructions2.docx
+++ b/docs/System Instructions2.docx
@@ -4,15 +4,7 @@
   <w:body>
     <w:p>
       <w:r>
-        <w:t>G</w:t>
-      </w:r>
-      <w:r>
-        <w:t>ive me a summary update as short as you can so i can inform "system instructions".</w:t>
-      </w:r>
-    </w:p>
-    <w:p>
-      <w:r>
-        <w:t>Only updates we made, in order to inform you in future.</w:t>
+        <w:t>Let's generate the Project State Update Summary</w:t>
       </w:r>
     </w:p>
     <w:p/>
@@ -45,6 +37,7 @@
         </w:rPr>
         <w:t xml:space="preserve">PROJECT NAME: </w:t>
       </w:r>
+      <w:proofErr w:type="spellStart"/>
       <w:r>
         <w:rPr>
           <w:b/>
@@ -52,6 +45,7 @@
         </w:rPr>
         <w:t>PosProject</w:t>
       </w:r>
+      <w:proofErr w:type="spellEnd"/>
     </w:p>
     <w:p>
       <w:pPr>
@@ -84,7 +78,23 @@
           <w:b/>
           <w:bCs/>
         </w:rPr>
-        <w:t>"PosProject"</w:t>
+        <w:t>"</w:t>
+      </w:r>
+      <w:proofErr w:type="spellStart"/>
+      <w:r>
+        <w:rPr>
+          <w:b/>
+          <w:bCs/>
+        </w:rPr>
+        <w:t>PosProject</w:t>
+      </w:r>
+      <w:proofErr w:type="spellEnd"/>
+      <w:r>
+        <w:rPr>
+          <w:b/>
+          <w:bCs/>
+        </w:rPr>
+        <w:t>"</w:t>
       </w:r>
       <w:r>
         <w:t>, a web-based Point of Sale (POS) restaurant application.</w:t>
@@ -186,7 +196,23 @@
         <w:t>Restaurant Domain:</w:t>
       </w:r>
       <w:r>
-        <w:t> Always remember we are a Restaurant App (Albanian context: "Kamarier", "Fatura", etc.).</w:t>
+        <w:t> Always remember we are a Restaurant App (Albanian context: "</w:t>
+      </w:r>
+      <w:proofErr w:type="spellStart"/>
+      <w:r>
+        <w:t>Kamarier</w:t>
+      </w:r>
+      <w:proofErr w:type="spellEnd"/>
+      <w:r>
+        <w:t>", "</w:t>
+      </w:r>
+      <w:proofErr w:type="spellStart"/>
+      <w:r>
+        <w:t>Fatura</w:t>
+      </w:r>
+      <w:proofErr w:type="spellEnd"/>
+      <w:r>
+        <w:t>", etc.).</w:t>
       </w:r>
     </w:p>
     <w:p>
@@ -206,6 +232,7 @@
       <w:r>
         <w:t> We </w:t>
       </w:r>
+      <w:proofErr w:type="gramStart"/>
       <w:r>
         <w:rPr>
           <w:b/>
@@ -214,7 +241,11 @@
         <w:t>never</w:t>
       </w:r>
       <w:r>
-        <w:t> hard delete orders. If asked to "delete," set the status to "void".</w:t>
+        <w:t> hard</w:t>
+      </w:r>
+      <w:proofErr w:type="gramEnd"/>
+      <w:r>
+        <w:t xml:space="preserve"> delete orders. If asked to "delete," set the status to "void".</w:t>
       </w:r>
     </w:p>
     <w:p>
@@ -296,7 +327,17 @@
         </w:numPr>
       </w:pPr>
       <w:r>
-        <w:t>Items with trackStock: true are deducted upon sale.</w:t>
+        <w:t>Items with </w:t>
+      </w:r>
+      <w:proofErr w:type="spellStart"/>
+      <w:proofErr w:type="gramStart"/>
+      <w:r>
+        <w:t>trackStock</w:t>
+      </w:r>
+      <w:proofErr w:type="spellEnd"/>
+      <w:proofErr w:type="gramEnd"/>
+      <w:r>
+        <w:t>: true are deducted upon sale.</w:t>
       </w:r>
     </w:p>
     <w:p>
@@ -314,7 +355,15 @@
         <w:t>Shared Stock:</w:t>
       </w:r>
       <w:r>
-        <w:t> Items with the same stockGroupId share the same inventory count.</w:t>
+        <w:t> Items with the same </w:t>
+      </w:r>
+      <w:proofErr w:type="spellStart"/>
+      <w:r>
+        <w:t>stockGroupId</w:t>
+      </w:r>
+      <w:proofErr w:type="spellEnd"/>
+      <w:r>
+        <w:t> share the same inventory count.</w:t>
       </w:r>
     </w:p>
     <w:p>
@@ -349,7 +398,6 @@
     </w:p>
     <w:p>
       <w:r>
-        <w:lastRenderedPageBreak/>
         <w:t xml:space="preserve">- </w:t>
       </w:r>
       <w:r>
@@ -365,13 +413,11 @@
         </w:numPr>
       </w:pPr>
       <w:r>
-        <w:t xml:space="preserve">Analysis/discussion </w:t>
-      </w:r>
-      <w:r>
-        <w:t>– we make a discussion regarding a plan</w:t>
-      </w:r>
-      <w:r>
-        <w:t>.</w:t>
+        <w:lastRenderedPageBreak/>
+        <w:t>Plan</w:t>
+      </w:r>
+      <w:r>
+        <w:t xml:space="preserve"> (no sending codes in this phase/mode) – we make a discussion regarding a plan.</w:t>
       </w:r>
     </w:p>
     <w:p>
@@ -383,37 +429,21 @@
         </w:numPr>
       </w:pPr>
       <w:r>
-        <w:t>Plan/discussion</w:t>
-      </w:r>
-      <w:r>
-        <w:t xml:space="preserve"> – we discuss the plan, you provide your suggestions, I valuate, give you feedback. On my feedback, you </w:t>
-      </w:r>
-      <w:r>
-        <w:t>explain</w:t>
-      </w:r>
-      <w:r>
-        <w:t xml:space="preserve"> what or how you underst</w:t>
-      </w:r>
-      <w:r>
-        <w:t>oo</w:t>
-      </w:r>
-      <w:r>
-        <w:t>d, and ask me if you understood correctly. If not, I will provide more explanations</w:t>
-      </w:r>
-      <w:r>
-        <w:t>.</w:t>
-      </w:r>
-      <w:r>
-        <w:t xml:space="preserve"> if yes</w:t>
-      </w:r>
-      <w:r>
-        <w:t>, w</w:t>
-      </w:r>
-      <w:r>
-        <w:t>e move on.</w:t>
-      </w:r>
-      <w:r>
-        <w:t xml:space="preserve"> If there is any plan or suggestion from me, that is not good for the app, you provide </w:t>
+        <w:t>Analyzes</w:t>
+      </w:r>
+      <w:r>
+        <w:t>/discussion</w:t>
+      </w:r>
+      <w:r>
+        <w:t xml:space="preserve"> (no sending codes in this phase/mode) – we discuss the plan, you provide your suggestions, I valuate, give you feedback. On my feedback, you explain what or how you understood, and ask me if you understood correctly. If not, I will provide more explanations. </w:t>
+      </w:r>
+      <w:proofErr w:type="gramStart"/>
+      <w:r>
+        <w:t>if</w:t>
+      </w:r>
+      <w:proofErr w:type="gramEnd"/>
+      <w:r>
+        <w:t xml:space="preserve"> yes, we move on. If there is any plan or suggestion from me, that is not good for the app, you provide </w:t>
       </w:r>
       <w:r>
         <w:t>professional opinion</w:t>
@@ -440,7 +470,7 @@
         <w:t xml:space="preserve">Confirmation </w:t>
       </w:r>
       <w:r>
-        <w:t>– when I am sure you understand what I asked, I will confirm.</w:t>
+        <w:t>(no sending codes in this phase/mode) – when I am sure you understand what I asked, I will confirm.</w:t>
       </w:r>
     </w:p>
     <w:p>
@@ -455,10 +485,15 @@
         <w:t xml:space="preserve">File Request </w:t>
       </w:r>
       <w:r>
-        <w:t>– when confirmed, you ask for the file</w:t>
-      </w:r>
-      <w:r>
-        <w:t>, that needs changing. Then I send you the file.</w:t>
+        <w:t xml:space="preserve">(send codes after you receive file from me) – when confirmed, you ask for the file, that needs changing. Then I </w:t>
+      </w:r>
+      <w:proofErr w:type="gramStart"/>
+      <w:r>
+        <w:t>send</w:t>
+      </w:r>
+      <w:proofErr w:type="gramEnd"/>
+      <w:r>
+        <w:t xml:space="preserve"> you the file.</w:t>
       </w:r>
     </w:p>
     <w:p>
@@ -473,10 +508,75 @@
         <w:t>Code</w:t>
       </w:r>
       <w:r>
-        <w:t xml:space="preserve"> – after I send you the file, </w:t>
-      </w:r>
-      <w:r>
-        <w:t>you check the file, then send me remove/add codes for changes.</w:t>
+        <w:t xml:space="preserve"> – after I send you the file, you check the file, then send me remove/add codes for changes.</w:t>
+      </w:r>
+    </w:p>
+    <w:p>
+      <w:pPr>
+        <w:pStyle w:val="ListParagraph"/>
+        <w:numPr>
+          <w:ilvl w:val="0"/>
+          <w:numId w:val="33"/>
+        </w:numPr>
+      </w:pPr>
+      <w:r>
+        <w:t>Before sending any code, always ask first</w:t>
+      </w:r>
+    </w:p>
+    <w:p>
+      <w:pPr>
+        <w:pStyle w:val="ListParagraph"/>
+        <w:numPr>
+          <w:ilvl w:val="0"/>
+          <w:numId w:val="33"/>
+        </w:numPr>
+      </w:pPr>
+      <w:r>
+        <w:t xml:space="preserve">Always </w:t>
+      </w:r>
+      <w:proofErr w:type="gramStart"/>
+      <w:r>
+        <w:t>have</w:t>
+      </w:r>
+      <w:proofErr w:type="gramEnd"/>
+      <w:r>
+        <w:t xml:space="preserve"> in mind, and this is very important. The app is sellable, and it is meant also for other PCs or Devices. Do not provide hardcoded codes that are specific for one PC or </w:t>
+      </w:r>
+      <w:proofErr w:type="gramStart"/>
+      <w:r>
+        <w:t>Device, but</w:t>
+      </w:r>
+      <w:proofErr w:type="gramEnd"/>
+      <w:r>
+        <w:t xml:space="preserve"> rather provide dynamic codes/solutions.</w:t>
+      </w:r>
+    </w:p>
+    <w:p>
+      <w:pPr>
+        <w:pStyle w:val="ListParagraph"/>
+        <w:numPr>
+          <w:ilvl w:val="0"/>
+          <w:numId w:val="33"/>
+        </w:numPr>
+      </w:pPr>
+      <w:r>
+        <w:t xml:space="preserve">Do not provide quick </w:t>
+      </w:r>
+      <w:proofErr w:type="gramStart"/>
+      <w:r>
+        <w:t>fixes, but</w:t>
+      </w:r>
+      <w:proofErr w:type="gramEnd"/>
+      <w:r>
+        <w:t xml:space="preserve"> always provide </w:t>
+      </w:r>
+      <w:proofErr w:type="gramStart"/>
+      <w:r>
+        <w:t>long term</w:t>
+      </w:r>
+      <w:proofErr w:type="gramEnd"/>
+      <w:r>
+        <w:t xml:space="preserve"> fixes.</w:t>
       </w:r>
     </w:p>
     <w:p>
@@ -499,7 +599,11 @@
         <w:t xml:space="preserve"> code</w:t>
       </w:r>
       <w:r>
-        <w:t xml:space="preserve">, for example </w:t>
+        <w:t xml:space="preserve">, for </w:t>
+      </w:r>
+      <w:proofErr w:type="gramStart"/>
+      <w:r>
+        <w:t xml:space="preserve">example </w:t>
       </w:r>
       <w:r>
         <w:t>{</w:t>
@@ -509,11 +613,28 @@
           <w:i/>
           <w:iCs/>
         </w:rPr>
-        <w:t>/* LEFT: Zone Selector (Replaces "Hello") */</w:t>
+        <w:t>/</w:t>
+      </w:r>
+      <w:proofErr w:type="gramEnd"/>
+      <w:r>
+        <w:rPr>
+          <w:i/>
+          <w:iCs/>
+        </w:rPr>
+        <w:t xml:space="preserve">* LEFT: Zone Selector (Replaces "Hello") </w:t>
+      </w:r>
+      <w:proofErr w:type="gramStart"/>
+      <w:r>
+        <w:rPr>
+          <w:i/>
+          <w:iCs/>
+        </w:rPr>
+        <w:t>*/</w:t>
       </w:r>
       <w:r>
         <w:t>}</w:t>
       </w:r>
+      <w:proofErr w:type="gramEnd"/>
       <w:r>
         <w:t>.</w:t>
       </w:r>
@@ -623,7 +744,15 @@
         <w:t>Logic Separation:</w:t>
       </w:r>
       <w:r>
-        <w:t> Keep business logic in PosContext.tsx or hooks; keep UI components pure where possible.</w:t>
+        <w:t> Keep business logic in </w:t>
+      </w:r>
+      <w:proofErr w:type="spellStart"/>
+      <w:r>
+        <w:t>PosContext.tsx</w:t>
+      </w:r>
+      <w:proofErr w:type="spellEnd"/>
+      <w:r>
+        <w:t> or hooks; keep UI components pure where possible.</w:t>
       </w:r>
     </w:p>
     <w:p>
@@ -646,6 +775,7 @@
     </w:p>
     <w:p>
       <w:r>
+        <w:lastRenderedPageBreak/>
         <w:pict w14:anchorId="016CA926">
           <v:rect id="_x0000_i1025" style="width:651.55pt;height:1.5pt" o:hrpct="0" o:hralign="center" o:hrstd="t" o:hr="t" fillcolor="#a0a0a0" stroked="f"/>
         </w:pict>
@@ -687,7 +817,6 @@
           <w:b/>
           <w:bCs/>
         </w:rPr>
-        <w:lastRenderedPageBreak/>
         <w:t>Type:</w:t>
       </w:r>
       <w:r>
@@ -755,7 +884,23 @@
         <w:t>Sync:</w:t>
       </w:r>
       <w:r>
-        <w:t> Dual-database (IndexedDB for offline, PostgreSQL for online) with Socket.IO for real-time sync.</w:t>
+        <w:t> </w:t>
+      </w:r>
+      <w:proofErr w:type="gramStart"/>
+      <w:r>
+        <w:t>Dual-database</w:t>
+      </w:r>
+      <w:proofErr w:type="gramEnd"/>
+      <w:r>
+        <w:t xml:space="preserve"> (</w:t>
+      </w:r>
+      <w:proofErr w:type="spellStart"/>
+      <w:r>
+        <w:t>IndexedDB</w:t>
+      </w:r>
+      <w:proofErr w:type="spellEnd"/>
+      <w:r>
+        <w:t xml:space="preserve"> for offline, PostgreSQL for online) with Socket.IO for real-time sync.</w:t>
       </w:r>
     </w:p>
     <w:p>
@@ -807,13 +952,23 @@
     </w:p>
     <w:p>
       <w:r>
-        <w:t>The project uses a clean src/ directory structure.</w:t>
-      </w:r>
-    </w:p>
-    <w:p>
+        <w:t>The project uses a clean </w:t>
+      </w:r>
+      <w:proofErr w:type="spellStart"/>
+      <w:r>
+        <w:t>src</w:t>
+      </w:r>
+      <w:proofErr w:type="spellEnd"/>
+      <w:r>
+        <w:t>/ directory structure.</w:t>
+      </w:r>
+    </w:p>
+    <w:p>
+      <w:proofErr w:type="spellStart"/>
       <w:r>
         <w:t>codeText</w:t>
       </w:r>
+      <w:proofErr w:type="spellEnd"/>
     </w:p>
     <w:p>
       <w:r>
@@ -838,6 +993,7 @@
       </w:r>
     </w:p>
     <w:p>
+      <w:proofErr w:type="gramStart"/>
       <w:r>
         <w:rPr>
           <w:rFonts w:ascii="MS Gothic" w:eastAsia="MS Gothic" w:hAnsi="MS Gothic" w:cs="MS Gothic" w:hint="eastAsia"/>
@@ -851,10 +1007,15 @@
         <w:t>──</w:t>
       </w:r>
       <w:r>
-        <w:t xml:space="preserve"> scripts/              # .bat files</w:t>
-      </w:r>
-    </w:p>
-    <w:p>
+        <w:t xml:space="preserve"> scripts/              # .</w:t>
+      </w:r>
+      <w:proofErr w:type="gramEnd"/>
+      <w:r>
+        <w:t>bat files</w:t>
+      </w:r>
+    </w:p>
+    <w:p>
+      <w:proofErr w:type="gramStart"/>
       <w:r>
         <w:rPr>
           <w:rFonts w:ascii="MS Gothic" w:eastAsia="MS Gothic" w:hAnsi="MS Gothic" w:cs="MS Gothic" w:hint="eastAsia"/>
@@ -868,7 +1029,11 @@
         <w:t>──</w:t>
       </w:r>
       <w:r>
-        <w:t xml:space="preserve"> seed/                 # .csv import files</w:t>
+        <w:t xml:space="preserve"> seed/                 #</w:t>
+      </w:r>
+      <w:proofErr w:type="gramEnd"/>
+      <w:r>
+        <w:t xml:space="preserve"> .csv import files</w:t>
       </w:r>
     </w:p>
     <w:p>
@@ -889,6 +1054,7 @@
       </w:r>
     </w:p>
     <w:p>
+      <w:proofErr w:type="gramStart"/>
       <w:r>
         <w:t xml:space="preserve">│   </w:t>
       </w:r>
@@ -905,7 +1071,11 @@
         <w:t>──</w:t>
       </w:r>
       <w:r>
-        <w:t xml:space="preserve"> database/         # SQL schema and setup files</w:t>
+        <w:t xml:space="preserve"> database/         #</w:t>
+      </w:r>
+      <w:proofErr w:type="gramEnd"/>
+      <w:r>
+        <w:t xml:space="preserve"> SQL schema and setup files</w:t>
       </w:r>
     </w:p>
     <w:p>
@@ -925,8 +1095,13 @@
         <w:t>──</w:t>
       </w:r>
       <w:r>
-        <w:t xml:space="preserve"> schema.sql</w:t>
-      </w:r>
+        <w:t xml:space="preserve"> </w:t>
+      </w:r>
+      <w:proofErr w:type="spellStart"/>
+      <w:r>
+        <w:t>schema.sql</w:t>
+      </w:r>
+      <w:proofErr w:type="spellEnd"/>
     </w:p>
     <w:p>
       <w:r>
@@ -992,11 +1167,21 @@
         <w:t>──</w:t>
       </w:r>
       <w:r>
-        <w:t xml:space="preserve"> src/</w:t>
-      </w:r>
-    </w:p>
-    <w:p>
-      <w:r>
+        <w:t xml:space="preserve"> </w:t>
+      </w:r>
+      <w:proofErr w:type="spellStart"/>
+      <w:r>
+        <w:t>src</w:t>
+      </w:r>
+      <w:proofErr w:type="spellEnd"/>
+      <w:r>
+        <w:t>/</w:t>
+      </w:r>
+    </w:p>
+    <w:p>
+      <w:proofErr w:type="gramStart"/>
+      <w:r>
+        <w:lastRenderedPageBreak/>
         <w:t xml:space="preserve">│   </w:t>
       </w:r>
       <w:r>
@@ -1012,7 +1197,19 @@
         <w:t>──</w:t>
       </w:r>
       <w:r>
-        <w:t xml:space="preserve"> components/       # Reusable UI parts (ToggleSwitch, Receipt, etc.)</w:t>
+        <w:t xml:space="preserve"> components/       #</w:t>
+      </w:r>
+      <w:proofErr w:type="gramEnd"/>
+      <w:r>
+        <w:t xml:space="preserve"> Reusable UI parts (</w:t>
+      </w:r>
+      <w:proofErr w:type="spellStart"/>
+      <w:r>
+        <w:t>ToggleSwitch</w:t>
+      </w:r>
+      <w:proofErr w:type="spellEnd"/>
+      <w:r>
+        <w:t>, Receipt, etc.)</w:t>
       </w:r>
     </w:p>
     <w:p>
@@ -1032,10 +1229,19 @@
         <w:t>──</w:t>
       </w:r>
       <w:r>
-        <w:t xml:space="preserve"> context/          # PosContext.tsx (Global Logic)</w:t>
-      </w:r>
-    </w:p>
-    <w:p>
+        <w:t xml:space="preserve"> context/          # </w:t>
+      </w:r>
+      <w:proofErr w:type="spellStart"/>
+      <w:r>
+        <w:t>PosContext.tsx</w:t>
+      </w:r>
+      <w:proofErr w:type="spellEnd"/>
+      <w:r>
+        <w:t xml:space="preserve"> (Global Logic)</w:t>
+      </w:r>
+    </w:p>
+    <w:p>
+      <w:proofErr w:type="gramStart"/>
       <w:r>
         <w:t xml:space="preserve">│   </w:t>
       </w:r>
@@ -1052,12 +1258,15 @@
         <w:t>──</w:t>
       </w:r>
       <w:r>
-        <w:t xml:space="preserve"> pages/            # Top-level Screens</w:t>
-      </w:r>
-    </w:p>
-    <w:p>
-      <w:r>
-        <w:lastRenderedPageBreak/>
+        <w:t xml:space="preserve"> pages/            #</w:t>
+      </w:r>
+      <w:proofErr w:type="gramEnd"/>
+      <w:r>
+        <w:t xml:space="preserve"> Top-level Screens</w:t>
+      </w:r>
+    </w:p>
+    <w:p>
+      <w:r>
         <w:t xml:space="preserve">│   │   </w:t>
       </w:r>
       <w:r>
@@ -1073,8 +1282,13 @@
         <w:t>──</w:t>
       </w:r>
       <w:r>
-        <w:t xml:space="preserve"> LoginScreen.tsx</w:t>
-      </w:r>
+        <w:t xml:space="preserve"> </w:t>
+      </w:r>
+      <w:proofErr w:type="spellStart"/>
+      <w:r>
+        <w:t>LoginScreen.tsx</w:t>
+      </w:r>
+      <w:proofErr w:type="spellEnd"/>
     </w:p>
     <w:p>
       <w:r>
@@ -1093,8 +1307,13 @@
         <w:t>──</w:t>
       </w:r>
       <w:r>
-        <w:t xml:space="preserve"> PosScreen.tsx</w:t>
-      </w:r>
+        <w:t xml:space="preserve"> </w:t>
+      </w:r>
+      <w:proofErr w:type="spellStart"/>
+      <w:r>
+        <w:t>PosScreen.tsx</w:t>
+      </w:r>
+      <w:proofErr w:type="spellEnd"/>
     </w:p>
     <w:p>
       <w:r>
@@ -1113,12 +1332,28 @@
         <w:t>──</w:t>
       </w:r>
       <w:r>
-        <w:t xml:space="preserve"> AdminScreen.tsx (Management: Users, Menu, Stock)</w:t>
-      </w:r>
-    </w:p>
-    <w:p>
-      <w:r>
-        <w:t>│   │   └── SalesScreen.tsx (Reports: Incomes, Transactions, Excel Export)</w:t>
+        <w:t xml:space="preserve"> </w:t>
+      </w:r>
+      <w:proofErr w:type="spellStart"/>
+      <w:r>
+        <w:t>AdminScreen.tsx</w:t>
+      </w:r>
+      <w:proofErr w:type="spellEnd"/>
+      <w:r>
+        <w:t xml:space="preserve"> (Management: Users, Menu, Stock)</w:t>
+      </w:r>
+    </w:p>
+    <w:p>
+      <w:r>
+        <w:t xml:space="preserve">│   │   └── </w:t>
+      </w:r>
+      <w:proofErr w:type="spellStart"/>
+      <w:r>
+        <w:t>SalesScreen.tsx</w:t>
+      </w:r>
+      <w:proofErr w:type="spellEnd"/>
+      <w:r>
+        <w:t xml:space="preserve"> (Reports: Incomes, Transactions, Excel Export)</w:t>
       </w:r>
     </w:p>
     <w:p>
@@ -1138,8 +1373,37 @@
         <w:t>──</w:t>
       </w:r>
       <w:r>
-        <w:t xml:space="preserve"> utils/            # api.ts, db.ts (IndexedDB), printManager.tsx</w:t>
-      </w:r>
+        <w:t xml:space="preserve"> utils/            # </w:t>
+      </w:r>
+      <w:proofErr w:type="spellStart"/>
+      <w:r>
+        <w:t>api.ts</w:t>
+      </w:r>
+      <w:proofErr w:type="spellEnd"/>
+      <w:r>
+        <w:t xml:space="preserve">, </w:t>
+      </w:r>
+      <w:proofErr w:type="spellStart"/>
+      <w:r>
+        <w:t>db.ts</w:t>
+      </w:r>
+      <w:proofErr w:type="spellEnd"/>
+      <w:r>
+        <w:t xml:space="preserve"> (</w:t>
+      </w:r>
+      <w:proofErr w:type="spellStart"/>
+      <w:r>
+        <w:t>IndexedDB</w:t>
+      </w:r>
+      <w:proofErr w:type="spellEnd"/>
+      <w:r>
+        <w:t xml:space="preserve">), </w:t>
+      </w:r>
+      <w:proofErr w:type="spellStart"/>
+      <w:r>
+        <w:t>printManager.tsx</w:t>
+      </w:r>
+      <w:proofErr w:type="spellEnd"/>
     </w:p>
     <w:p>
       <w:r>
@@ -1158,7 +1422,15 @@
         <w:t>──</w:t>
       </w:r>
       <w:r>
-        <w:t xml:space="preserve"> types.ts          # TypeScript interfaces</w:t>
+        <w:t xml:space="preserve"> </w:t>
+      </w:r>
+      <w:proofErr w:type="spellStart"/>
+      <w:r>
+        <w:t>types.ts</w:t>
+      </w:r>
+      <w:proofErr w:type="spellEnd"/>
+      <w:r>
+        <w:t xml:space="preserve">          # TypeScript interfaces</w:t>
       </w:r>
     </w:p>
     <w:p>
@@ -1178,12 +1450,28 @@
         <w:t>──</w:t>
       </w:r>
       <w:r>
-        <w:t xml:space="preserve"> App.tsx           # Router logic (Pos/Admin/Sales views)</w:t>
-      </w:r>
-    </w:p>
-    <w:p>
-      <w:r>
-        <w:t>│   └── index.tsx         # Entry point</w:t>
+        <w:t xml:space="preserve"> </w:t>
+      </w:r>
+      <w:proofErr w:type="spellStart"/>
+      <w:r>
+        <w:t>App.tsx</w:t>
+      </w:r>
+      <w:proofErr w:type="spellEnd"/>
+      <w:r>
+        <w:t xml:space="preserve">           # Router logic (Pos/Admin/Sales views)</w:t>
+      </w:r>
+    </w:p>
+    <w:p>
+      <w:r>
+        <w:t xml:space="preserve">│   └── </w:t>
+      </w:r>
+      <w:proofErr w:type="spellStart"/>
+      <w:r>
+        <w:t>index.tsx</w:t>
+      </w:r>
+      <w:proofErr w:type="spellEnd"/>
+      <w:r>
+        <w:t xml:space="preserve">         # Entry point</w:t>
       </w:r>
     </w:p>
     <w:p>
@@ -1197,15 +1485,42 @@
         <w:rPr>
           <w:rFonts w:ascii="Aptos" w:hAnsi="Aptos" w:cs="Aptos"/>
         </w:rPr>
-        <w:t>──</w:t>
-      </w:r>
-      <w:r>
-        <w:t xml:space="preserve"> .env.local            # Environment config</w:t>
-      </w:r>
-    </w:p>
-    <w:p>
-      <w:r>
-        <w:t>└── vite.config.ts        # Dynamic port configuration</w:t>
+        <w:t>─</w:t>
+      </w:r>
+      <w:proofErr w:type="gramStart"/>
+      <w:r>
+        <w:rPr>
+          <w:rFonts w:ascii="Aptos" w:hAnsi="Aptos" w:cs="Aptos"/>
+        </w:rPr>
+        <w:t>─</w:t>
+      </w:r>
+      <w:r>
+        <w:t xml:space="preserve"> .</w:t>
+      </w:r>
+      <w:proofErr w:type="spellStart"/>
+      <w:r>
+        <w:t>env</w:t>
+      </w:r>
+      <w:proofErr w:type="gramEnd"/>
+      <w:r>
+        <w:t>.local</w:t>
+      </w:r>
+      <w:proofErr w:type="spellEnd"/>
+      <w:r>
+        <w:t xml:space="preserve">            # Environment config</w:t>
+      </w:r>
+    </w:p>
+    <w:p>
+      <w:r>
+        <w:t xml:space="preserve">└── </w:t>
+      </w:r>
+      <w:proofErr w:type="spellStart"/>
+      <w:r>
+        <w:t>vite.config.ts</w:t>
+      </w:r>
+      <w:proofErr w:type="spellEnd"/>
+      <w:r>
+        <w:t xml:space="preserve">        # Dynamic port configuration</w:t>
       </w:r>
     </w:p>
     <w:p>
@@ -1271,22 +1586,70 @@
         <w:t>Auto-Logout:</w:t>
       </w:r>
       <w:r>
-        <w:t> Configurable via localStorage.getItem('autoLogoutAfterAction'). Triggers after addSale or saveOrderForTable.</w:t>
-      </w:r>
-    </w:p>
-    <w:p>
-      <w:pPr>
-        <w:rPr>
-          <w:b/>
-          <w:bCs/>
-        </w:rPr>
-      </w:pPr>
-      <w:r>
-        <w:rPr>
-          <w:b/>
-          <w:bCs/>
-        </w:rPr>
-        <w:t>B. PosScreen (The Register)</w:t>
+        <w:t> Configurable via </w:t>
+      </w:r>
+      <w:proofErr w:type="spellStart"/>
+      <w:r>
+        <w:t>localStorage.getItem</w:t>
+      </w:r>
+      <w:proofErr w:type="spellEnd"/>
+      <w:r>
+        <w:t>('</w:t>
+      </w:r>
+      <w:proofErr w:type="spellStart"/>
+      <w:r>
+        <w:t>autoLogoutAfterAction</w:t>
+      </w:r>
+      <w:proofErr w:type="spellEnd"/>
+      <w:r>
+        <w:t>'). Triggers after </w:t>
+      </w:r>
+      <w:proofErr w:type="spellStart"/>
+      <w:r>
+        <w:t>addSale</w:t>
+      </w:r>
+      <w:proofErr w:type="spellEnd"/>
+      <w:r>
+        <w:t> or </w:t>
+      </w:r>
+      <w:proofErr w:type="spellStart"/>
+      <w:r>
+        <w:t>saveOrderForTable</w:t>
+      </w:r>
+      <w:proofErr w:type="spellEnd"/>
+      <w:r>
+        <w:t>.</w:t>
+      </w:r>
+    </w:p>
+    <w:p>
+      <w:pPr>
+        <w:rPr>
+          <w:b/>
+          <w:bCs/>
+        </w:rPr>
+      </w:pPr>
+      <w:r>
+        <w:rPr>
+          <w:b/>
+          <w:bCs/>
+        </w:rPr>
+        <w:t xml:space="preserve">B. </w:t>
+      </w:r>
+      <w:proofErr w:type="spellStart"/>
+      <w:r>
+        <w:rPr>
+          <w:b/>
+          <w:bCs/>
+        </w:rPr>
+        <w:t>PosScreen</w:t>
+      </w:r>
+      <w:proofErr w:type="spellEnd"/>
+      <w:r>
+        <w:rPr>
+          <w:b/>
+          <w:bCs/>
+        </w:rPr>
+        <w:t xml:space="preserve"> (The Register)</w:t>
       </w:r>
     </w:p>
     <w:p>
@@ -1340,22 +1703,70 @@
         <w:t>Navigation:</w:t>
       </w:r>
       <w:r>
-        <w:t> Header buttons to switch to "Raporte" (SalesScreen) or "Menaxhimi" (AdminScreen).</w:t>
-      </w:r>
-    </w:p>
-    <w:p>
-      <w:pPr>
-        <w:rPr>
-          <w:b/>
-          <w:bCs/>
-        </w:rPr>
-      </w:pPr>
-      <w:r>
-        <w:rPr>
-          <w:b/>
-          <w:bCs/>
-        </w:rPr>
-        <w:t>C. AdminScreen (Configuration)</w:t>
+        <w:t> Header buttons to switch to "</w:t>
+      </w:r>
+      <w:proofErr w:type="spellStart"/>
+      <w:r>
+        <w:t>Raporte</w:t>
+      </w:r>
+      <w:proofErr w:type="spellEnd"/>
+      <w:r>
+        <w:t>" (</w:t>
+      </w:r>
+      <w:proofErr w:type="spellStart"/>
+      <w:r>
+        <w:t>SalesScreen</w:t>
+      </w:r>
+      <w:proofErr w:type="spellEnd"/>
+      <w:r>
+        <w:t>) or "</w:t>
+      </w:r>
+      <w:proofErr w:type="spellStart"/>
+      <w:r>
+        <w:t>Menaxhimi</w:t>
+      </w:r>
+      <w:proofErr w:type="spellEnd"/>
+      <w:r>
+        <w:t>" (</w:t>
+      </w:r>
+      <w:proofErr w:type="spellStart"/>
+      <w:r>
+        <w:t>AdminScreen</w:t>
+      </w:r>
+      <w:proofErr w:type="spellEnd"/>
+      <w:r>
+        <w:t>).</w:t>
+      </w:r>
+    </w:p>
+    <w:p>
+      <w:pPr>
+        <w:rPr>
+          <w:b/>
+          <w:bCs/>
+        </w:rPr>
+      </w:pPr>
+      <w:r>
+        <w:rPr>
+          <w:b/>
+          <w:bCs/>
+        </w:rPr>
+        <w:t xml:space="preserve">C. </w:t>
+      </w:r>
+      <w:proofErr w:type="spellStart"/>
+      <w:r>
+        <w:rPr>
+          <w:b/>
+          <w:bCs/>
+        </w:rPr>
+        <w:t>AdminScreen</w:t>
+      </w:r>
+      <w:proofErr w:type="spellEnd"/>
+      <w:r>
+        <w:rPr>
+          <w:b/>
+          <w:bCs/>
+        </w:rPr>
+        <w:t xml:space="preserve"> (Configuration)</w:t>
       </w:r>
     </w:p>
     <w:p>
@@ -1388,10 +1799,19 @@
           <w:b/>
           <w:bCs/>
         </w:rPr>
+        <w:lastRenderedPageBreak/>
         <w:t>Company Profile:</w:t>
       </w:r>
       <w:r>
-        <w:t> Edit Name, NUI, Address. Stored in settings table (Key-Value upsert).</w:t>
+        <w:t xml:space="preserve"> Edit Name, NUI, Address. Stored in settings table (Key-Value </w:t>
+      </w:r>
+      <w:proofErr w:type="spellStart"/>
+      <w:r>
+        <w:t>upsert</w:t>
+      </w:r>
+      <w:proofErr w:type="spellEnd"/>
+      <w:r>
+        <w:t>).</w:t>
       </w:r>
     </w:p>
     <w:p>
@@ -1439,11 +1859,42 @@
           <w:b/>
           <w:bCs/>
         </w:rPr>
-        <w:lastRenderedPageBreak/>
         <w:t>Stock Tab:</w:t>
       </w:r>
       <w:r>
-        <w:t> Sub-tabs for "Pasqyra" (View), "Furnizimi" (Supply/Invoices), "Humbje" (Waste), "Korrigjimi" (Correction).</w:t>
+        <w:t> Sub-tabs for "</w:t>
+      </w:r>
+      <w:proofErr w:type="spellStart"/>
+      <w:r>
+        <w:t>Pasqyra</w:t>
+      </w:r>
+      <w:proofErr w:type="spellEnd"/>
+      <w:r>
+        <w:t>" (View), "</w:t>
+      </w:r>
+      <w:proofErr w:type="spellStart"/>
+      <w:r>
+        <w:t>Furnizimi</w:t>
+      </w:r>
+      <w:proofErr w:type="spellEnd"/>
+      <w:r>
+        <w:t>" (Supply/Invoices), "</w:t>
+      </w:r>
+      <w:proofErr w:type="spellStart"/>
+      <w:r>
+        <w:t>Humbje</w:t>
+      </w:r>
+      <w:proofErr w:type="spellEnd"/>
+      <w:r>
+        <w:t>" (Waste), "</w:t>
+      </w:r>
+      <w:proofErr w:type="spellStart"/>
+      <w:r>
+        <w:t>Korrigjimi</w:t>
+      </w:r>
+      <w:proofErr w:type="spellEnd"/>
+      <w:r>
+        <w:t>" (Correction).</w:t>
       </w:r>
     </w:p>
     <w:p>
@@ -1479,22 +1930,46 @@
         <w:t>Bulk Update:</w:t>
       </w:r>
       <w:r>
-        <w:t> "Fletë-Hyrje" style input for bulk supplies.</w:t>
-      </w:r>
-    </w:p>
-    <w:p>
-      <w:pPr>
-        <w:rPr>
-          <w:b/>
-          <w:bCs/>
-        </w:rPr>
-      </w:pPr>
-      <w:r>
-        <w:rPr>
-          <w:b/>
-          <w:bCs/>
-        </w:rPr>
-        <w:t>D. SalesScreen (Reporting)</w:t>
+        <w:t> "</w:t>
+      </w:r>
+      <w:proofErr w:type="spellStart"/>
+      <w:r>
+        <w:t>Fletë-Hyrje</w:t>
+      </w:r>
+      <w:proofErr w:type="spellEnd"/>
+      <w:r>
+        <w:t>" style input for bulk supplies.</w:t>
+      </w:r>
+    </w:p>
+    <w:p>
+      <w:pPr>
+        <w:rPr>
+          <w:b/>
+          <w:bCs/>
+        </w:rPr>
+      </w:pPr>
+      <w:r>
+        <w:rPr>
+          <w:b/>
+          <w:bCs/>
+        </w:rPr>
+        <w:t xml:space="preserve">D. </w:t>
+      </w:r>
+      <w:proofErr w:type="spellStart"/>
+      <w:r>
+        <w:rPr>
+          <w:b/>
+          <w:bCs/>
+        </w:rPr>
+        <w:t>SalesScreen</w:t>
+      </w:r>
+      <w:proofErr w:type="spellEnd"/>
+      <w:r>
+        <w:rPr>
+          <w:b/>
+          <w:bCs/>
+        </w:rPr>
+        <w:t xml:space="preserve"> (Reporting)</w:t>
       </w:r>
     </w:p>
     <w:p>
@@ -1512,7 +1987,39 @@
         <w:t>Tabs:</w:t>
       </w:r>
       <w:r>
-        <w:t> "Të ardhurat" (Incomes), "Transaksionet" (Transactions), "Artikujt" (Sold Items).</w:t>
+        <w:t> "</w:t>
+      </w:r>
+      <w:proofErr w:type="spellStart"/>
+      <w:r>
+        <w:t>Të</w:t>
+      </w:r>
+      <w:proofErr w:type="spellEnd"/>
+      <w:r>
+        <w:t xml:space="preserve"> </w:t>
+      </w:r>
+      <w:proofErr w:type="spellStart"/>
+      <w:r>
+        <w:t>ardhurat</w:t>
+      </w:r>
+      <w:proofErr w:type="spellEnd"/>
+      <w:r>
+        <w:t>" (Incomes), "</w:t>
+      </w:r>
+      <w:proofErr w:type="spellStart"/>
+      <w:r>
+        <w:t>Transaksionet</w:t>
+      </w:r>
+      <w:proofErr w:type="spellEnd"/>
+      <w:r>
+        <w:t>" (Transactions), "</w:t>
+      </w:r>
+      <w:proofErr w:type="spellStart"/>
+      <w:r>
+        <w:t>Artikujt</w:t>
+      </w:r>
+      <w:proofErr w:type="spellEnd"/>
+      <w:r>
+        <w:t>" (Sold Items).</w:t>
       </w:r>
     </w:p>
     <w:p>
@@ -1530,7 +2037,15 @@
         <w:t>Date Range:</w:t>
       </w:r>
       <w:r>
-        <w:t> "Prej" (From) / "Deri" (To) logic.</w:t>
+        <w:t> "</w:t>
+      </w:r>
+      <w:proofErr w:type="spellStart"/>
+      <w:r>
+        <w:t>Prej</w:t>
+      </w:r>
+      <w:proofErr w:type="spellEnd"/>
+      <w:r>
+        <w:t>" (From) / "Deri" (To) logic.</w:t>
       </w:r>
     </w:p>
     <w:p>
@@ -1566,7 +2081,15 @@
         <w:t>Excel Export:</w:t>
       </w:r>
       <w:r>
-        <w:t> Client-side export via xlsx library (SheetJS).</w:t>
+        <w:t> Client-side export via xlsx library (</w:t>
+      </w:r>
+      <w:proofErr w:type="spellStart"/>
+      <w:r>
+        <w:t>SheetJS</w:t>
+      </w:r>
+      <w:proofErr w:type="spellEnd"/>
+      <w:r>
+        <w:t>).</w:t>
       </w:r>
     </w:p>
     <w:p>
@@ -1584,7 +2107,15 @@
         <w:t>Grouped Items:</w:t>
       </w:r>
       <w:r>
-        <w:t> Sold items are aggregated by stockGroupId in reports.</w:t>
+        <w:t> Sold items are aggregated by </w:t>
+      </w:r>
+      <w:proofErr w:type="spellStart"/>
+      <w:r>
+        <w:t>stockGroupId</w:t>
+      </w:r>
+      <w:proofErr w:type="spellEnd"/>
+      <w:r>
+        <w:t> in reports.</w:t>
       </w:r>
     </w:p>
     <w:p>
@@ -1698,7 +2229,15 @@
         <w:t>Trigger: </w:t>
       </w:r>
       <w:r>
-        <w:t>Client checks localStorage.isPrintStation. If true, it emits a Socket.IO event (print-order-ticket or print-sale-receipt).</w:t>
+        <w:t>Client checks </w:t>
+      </w:r>
+      <w:proofErr w:type="spellStart"/>
+      <w:r>
+        <w:t>localStorage.isPrintStation</w:t>
+      </w:r>
+      <w:proofErr w:type="spellEnd"/>
+      <w:r>
+        <w:t>. If true, it emits a Socket.IO event (print-order-ticket or print-sale-receipt).</w:t>
       </w:r>
     </w:p>
     <w:p>
@@ -1776,6 +2315,7 @@
           <w:b/>
           <w:bCs/>
         </w:rPr>
+        <w:lastRenderedPageBreak/>
         <w:t>Receipts: </w:t>
       </w:r>
       <w:r>
@@ -1856,11 +2396,18 @@
           <w:b/>
           <w:bCs/>
         </w:rPr>
-        <w:lastRenderedPageBreak/>
         <w:t>Table:</w:t>
       </w:r>
       <w:r>
-        <w:t> stock_movements tracks all changes (Supply, Sale, Waste).</w:t>
+        <w:t> </w:t>
+      </w:r>
+      <w:proofErr w:type="spellStart"/>
+      <w:r>
+        <w:t>stock_movements</w:t>
+      </w:r>
+      <w:proofErr w:type="spellEnd"/>
+      <w:r>
+        <w:t> tracks all changes (Supply, Sale, Waste).</w:t>
       </w:r>
     </w:p>
     <w:p>
@@ -1878,7 +2425,15 @@
         <w:t>Calculation:</w:t>
       </w:r>
       <w:r>
-        <w:t> COALESCE(stock, 0) used in SQL to prevent NULL math errors.</w:t>
+        <w:t> </w:t>
+      </w:r>
+      <w:proofErr w:type="gramStart"/>
+      <w:r>
+        <w:t>COALESCE(</w:t>
+      </w:r>
+      <w:proofErr w:type="gramEnd"/>
+      <w:r>
+        <w:t>stock, 0) used in SQL to prevent NULL math errors.</w:t>
       </w:r>
     </w:p>
     <w:p>
@@ -1896,7 +2451,31 @@
         <w:t>Shared Stock:</w:t>
       </w:r>
       <w:r>
-        <w:t> Items can link via stockGroupId. (e.g., "Small Coffee" and "Large Coffee" deduct from "CoffeeBeans").</w:t>
+        <w:t xml:space="preserve"> Items can </w:t>
+      </w:r>
+      <w:proofErr w:type="gramStart"/>
+      <w:r>
+        <w:t>link</w:t>
+      </w:r>
+      <w:proofErr w:type="gramEnd"/>
+      <w:r>
+        <w:t xml:space="preserve"> via </w:t>
+      </w:r>
+      <w:proofErr w:type="spellStart"/>
+      <w:r>
+        <w:t>stockGroupId</w:t>
+      </w:r>
+      <w:proofErr w:type="spellEnd"/>
+      <w:r>
+        <w:t>. (e.g., "Small Coffee" and "Large Coffee" deduct from "</w:t>
+      </w:r>
+      <w:proofErr w:type="spellStart"/>
+      <w:r>
+        <w:t>CoffeeBeans</w:t>
+      </w:r>
+      <w:proofErr w:type="spellEnd"/>
+      <w:r>
+        <w:t>").</w:t>
       </w:r>
     </w:p>
     <w:p>
@@ -1924,10 +2503,16 @@
       </w:r>
       <w:r>
         <w:br/>
-        <w:t>{ id, username, pin, role, active }</w:t>
-      </w:r>
-    </w:p>
-    <w:p>
+        <w:t xml:space="preserve">{ id, username, pin, role, </w:t>
+      </w:r>
+      <w:proofErr w:type="gramStart"/>
+      <w:r>
+        <w:t>active }</w:t>
+      </w:r>
+      <w:proofErr w:type="gramEnd"/>
+    </w:p>
+    <w:p>
+      <w:proofErr w:type="spellStart"/>
       <w:r>
         <w:rPr>
           <w:b/>
@@ -1935,10 +2520,40 @@
         </w:rPr>
         <w:t>MenuItem</w:t>
       </w:r>
+      <w:proofErr w:type="spellEnd"/>
       <w:r>
         <w:br/>
-        <w:t>{ id, name, price, category, printer, stock, stockGroupId, trackStock, display_order }</w:t>
-      </w:r>
+        <w:t xml:space="preserve">{ id, name, price, category, printer, stock, </w:t>
+      </w:r>
+      <w:proofErr w:type="spellStart"/>
+      <w:r>
+        <w:t>stockGroupId</w:t>
+      </w:r>
+      <w:proofErr w:type="spellEnd"/>
+      <w:r>
+        <w:t xml:space="preserve">, </w:t>
+      </w:r>
+      <w:proofErr w:type="spellStart"/>
+      <w:r>
+        <w:t>trackStock</w:t>
+      </w:r>
+      <w:proofErr w:type="spellEnd"/>
+      <w:r>
+        <w:t xml:space="preserve">, </w:t>
+      </w:r>
+      <w:proofErr w:type="spellStart"/>
+      <w:r>
+        <w:t>display_</w:t>
+      </w:r>
+      <w:proofErr w:type="gramStart"/>
+      <w:r>
+        <w:t>order</w:t>
+      </w:r>
+      <w:proofErr w:type="spellEnd"/>
+      <w:r>
+        <w:t xml:space="preserve"> }</w:t>
+      </w:r>
+      <w:proofErr w:type="gramEnd"/>
     </w:p>
     <w:p>
       <w:r>
@@ -1950,8 +2565,34 @@
       </w:r>
       <w:r>
         <w:br/>
-        <w:t>{ id, date, order, user, tableId, stock_movements_recorded: boolean }</w:t>
-      </w:r>
+        <w:t xml:space="preserve">{ id, date, order, user, </w:t>
+      </w:r>
+      <w:proofErr w:type="spellStart"/>
+      <w:r>
+        <w:t>tableId</w:t>
+      </w:r>
+      <w:proofErr w:type="spellEnd"/>
+      <w:r>
+        <w:t xml:space="preserve">, </w:t>
+      </w:r>
+      <w:proofErr w:type="spellStart"/>
+      <w:r>
+        <w:t>stock_movements_recorded</w:t>
+      </w:r>
+      <w:proofErr w:type="spellEnd"/>
+      <w:r>
+        <w:t xml:space="preserve">: </w:t>
+      </w:r>
+      <w:proofErr w:type="spellStart"/>
+      <w:proofErr w:type="gramStart"/>
+      <w:r>
+        <w:t>boolean</w:t>
+      </w:r>
+      <w:proofErr w:type="spellEnd"/>
+      <w:r>
+        <w:t xml:space="preserve"> }</w:t>
+      </w:r>
+      <w:proofErr w:type="gramEnd"/>
     </w:p>
     <w:p>
       <w:r>
@@ -1998,7 +2639,31 @@
         </w:numPr>
       </w:pPr>
       <w:r>
-        <w:t>Ports are defined in .env.local and read dynamically by vite.config.ts.</w:t>
+        <w:t xml:space="preserve">Ports are defined </w:t>
+      </w:r>
+      <w:proofErr w:type="gramStart"/>
+      <w:r>
+        <w:t>in .</w:t>
+      </w:r>
+      <w:proofErr w:type="spellStart"/>
+      <w:r>
+        <w:t>env</w:t>
+      </w:r>
+      <w:proofErr w:type="gramEnd"/>
+      <w:r>
+        <w:t>.local</w:t>
+      </w:r>
+      <w:proofErr w:type="spellEnd"/>
+      <w:r>
+        <w:t> and read dynamically by </w:t>
+      </w:r>
+      <w:proofErr w:type="spellStart"/>
+      <w:r>
+        <w:t>vite.config.ts</w:t>
+      </w:r>
+      <w:proofErr w:type="spellEnd"/>
+      <w:r>
+        <w:t>.</w:t>
       </w:r>
     </w:p>
     <w:p>
@@ -2033,8 +2698,13 @@
         <w:t> Frontend 4000, Backend 4001.</w:t>
       </w:r>
       <w:r>
-        <w:t xml:space="preserve"> Db name: pos_db_test</w:t>
-      </w:r>
+        <w:t xml:space="preserve"> Db name: </w:t>
+      </w:r>
+      <w:proofErr w:type="spellStart"/>
+      <w:r>
+        <w:t>pos_db_test</w:t>
+      </w:r>
+      <w:proofErr w:type="spellEnd"/>
       <w:r>
         <w:rPr>
           <w:b/>
@@ -2068,8 +2738,13 @@
         <w:t> Frontend 3000, Backend 3001.</w:t>
       </w:r>
       <w:r>
-        <w:t xml:space="preserve"> Db name: posproject</w:t>
-      </w:r>
+        <w:t xml:space="preserve"> Db name: </w:t>
+      </w:r>
+      <w:proofErr w:type="spellStart"/>
+      <w:r>
+        <w:t>posproject</w:t>
+      </w:r>
+      <w:proofErr w:type="spellEnd"/>
     </w:p>
     <w:p>
       <w:pPr>
@@ -2101,7 +2776,15 @@
         <w:t>Start:</w:t>
       </w:r>
       <w:r>
-        <w:t> npm run dev (Runs frontend and backend concurrently).</w:t>
+        <w:t> </w:t>
+      </w:r>
+      <w:proofErr w:type="spellStart"/>
+      <w:r>
+        <w:t>npm</w:t>
+      </w:r>
+      <w:proofErr w:type="spellEnd"/>
+      <w:r>
+        <w:t xml:space="preserve"> run dev (Runs frontend and backend concurrently).</w:t>
       </w:r>
     </w:p>
     <w:p>
@@ -2134,6 +2817,7 @@
           <w:b/>
           <w:bCs/>
         </w:rPr>
+        <w:lastRenderedPageBreak/>
         <w:t>Sync Logic:</w:t>
       </w:r>
     </w:p>
@@ -2152,7 +2836,15 @@
         <w:t>Online:</w:t>
       </w:r>
       <w:r>
-        <w:t> Fetch from PostgreSQL (/api/bootstrap).</w:t>
+        <w:t> Fetch from PostgreSQL (/</w:t>
+      </w:r>
+      <w:proofErr w:type="spellStart"/>
+      <w:r>
+        <w:t>api</w:t>
+      </w:r>
+      <w:proofErr w:type="spellEnd"/>
+      <w:r>
+        <w:t>/bootstrap).</w:t>
       </w:r>
     </w:p>
     <w:p>
@@ -2170,7 +2862,15 @@
         <w:t>Offline:</w:t>
       </w:r>
       <w:r>
-        <w:t> Load from IndexedDB.</w:t>
+        <w:t xml:space="preserve"> Load from </w:t>
+      </w:r>
+      <w:proofErr w:type="spellStart"/>
+      <w:r>
+        <w:t>IndexedDB</w:t>
+      </w:r>
+      <w:proofErr w:type="spellEnd"/>
+      <w:r>
+        <w:t>.</w:t>
       </w:r>
     </w:p>
     <w:p>
@@ -2188,7 +2888,36 @@
         <w:t>Reconnection:</w:t>
       </w:r>
       <w:r>
-        <w:t> syncOfflineData() processes the syncQueue in IndexedDB.</w:t>
+        <w:t> </w:t>
+      </w:r>
+      <w:proofErr w:type="spellStart"/>
+      <w:proofErr w:type="gramStart"/>
+      <w:r>
+        <w:t>syncOfflineData</w:t>
+      </w:r>
+      <w:proofErr w:type="spellEnd"/>
+      <w:r>
+        <w:t>(</w:t>
+      </w:r>
+      <w:proofErr w:type="gramEnd"/>
+      <w:r>
+        <w:t>) processes the </w:t>
+      </w:r>
+      <w:proofErr w:type="spellStart"/>
+      <w:r>
+        <w:t>syncQueue</w:t>
+      </w:r>
+      <w:proofErr w:type="spellEnd"/>
+      <w:r>
+        <w:t xml:space="preserve"> in </w:t>
+      </w:r>
+      <w:proofErr w:type="spellStart"/>
+      <w:r>
+        <w:t>IndexedDB</w:t>
+      </w:r>
+      <w:proofErr w:type="spellEnd"/>
+      <w:r>
+        <w:t>.</w:t>
       </w:r>
     </w:p>
     <w:p/>
@@ -2230,7 +2959,15 @@
         </w:numPr>
       </w:pPr>
       <w:r>
-        <w:t>The old TableSettings component has been </w:t>
+        <w:t>The old </w:t>
+      </w:r>
+      <w:proofErr w:type="spellStart"/>
+      <w:r>
+        <w:t>TableSettings</w:t>
+      </w:r>
+      <w:proofErr w:type="spellEnd"/>
+      <w:r>
+        <w:t> component has been </w:t>
       </w:r>
       <w:r>
         <w:rPr>
@@ -2251,7 +2988,15 @@
         </w:numPr>
       </w:pPr>
       <w:r>
-        <w:t>A new, full-width component, TableManager.tsx, was created with a two-column layout (Zones on left, Table Grid on right).</w:t>
+        <w:t>A new, full-width component, </w:t>
+      </w:r>
+      <w:proofErr w:type="spellStart"/>
+      <w:r>
+        <w:t>TableManager.tsx</w:t>
+      </w:r>
+      <w:proofErr w:type="spellEnd"/>
+      <w:r>
+        <w:t>, was created with a two-column layout (Zones on left, Table Grid on right).</w:t>
       </w:r>
     </w:p>
     <w:p>
@@ -2277,7 +3022,23 @@
           <w:b/>
           <w:bCs/>
         </w:rPr>
-        <w:t>POS Screen (PosScreen.tsx):</w:t>
+        <w:t>POS Screen (</w:t>
+      </w:r>
+      <w:proofErr w:type="spellStart"/>
+      <w:r>
+        <w:rPr>
+          <w:b/>
+          <w:bCs/>
+        </w:rPr>
+        <w:t>PosScreen.tsx</w:t>
+      </w:r>
+      <w:proofErr w:type="spellEnd"/>
+      <w:r>
+        <w:rPr>
+          <w:b/>
+          <w:bCs/>
+        </w:rPr>
+        <w:t>):</w:t>
       </w:r>
     </w:p>
     <w:p>
@@ -2313,7 +3074,15 @@
         <w:t>"All" View:</w:t>
       </w:r>
       <w:r>
-        <w:t> Now groups tables visually under their respective zone headers (e.g., "Tarraca", "Brenda").</w:t>
+        <w:t> Now groups tables visually under their respective zone headers (e.g., "</w:t>
+      </w:r>
+      <w:proofErr w:type="spellStart"/>
+      <w:r>
+        <w:t>Tarraca</w:t>
+      </w:r>
+      <w:proofErr w:type="spellEnd"/>
+      <w:r>
+        <w:t>", "Brenda").</w:t>
       </w:r>
     </w:p>
     <w:p>
@@ -2346,7 +3115,23 @@
           <w:b/>
           <w:bCs/>
         </w:rPr>
-        <w:t>Backend &amp; Context (server/index.js, PosContext.tsx):</w:t>
+        <w:t>Backend &amp; Context (server/index.js, </w:t>
+      </w:r>
+      <w:proofErr w:type="spellStart"/>
+      <w:r>
+        <w:rPr>
+          <w:b/>
+          <w:bCs/>
+        </w:rPr>
+        <w:t>PosContext.tsx</w:t>
+      </w:r>
+      <w:proofErr w:type="spellEnd"/>
+      <w:r>
+        <w:rPr>
+          <w:b/>
+          <w:bCs/>
+        </w:rPr>
+        <w:t>):</w:t>
       </w:r>
     </w:p>
     <w:p>
@@ -2357,7 +3142,15 @@
         </w:numPr>
       </w:pPr>
       <w:r>
-        <w:t>Added the PUT /api/sections/:id route to the server to allow saving renamed zones to the database.</w:t>
+        <w:t>Added the PUT /</w:t>
+      </w:r>
+      <w:proofErr w:type="spellStart"/>
+      <w:r>
+        <w:t>api</w:t>
+      </w:r>
+      <w:proofErr w:type="spellEnd"/>
+      <w:r>
+        <w:t>/sections/:id route to the server to allow saving renamed zones to the database.</w:t>
       </w:r>
     </w:p>
     <w:p>
@@ -2368,7 +3161,15 @@
         </w:numPr>
       </w:pPr>
       <w:r>
-        <w:t>Implemented the corresponding updateSection function in the frontend context to handle this action.</w:t>
+        <w:t>Implemented the corresponding </w:t>
+      </w:r>
+      <w:proofErr w:type="spellStart"/>
+      <w:r>
+        <w:t>updateSection</w:t>
+      </w:r>
+      <w:proofErr w:type="spellEnd"/>
+      <w:r>
+        <w:t> function in the frontend context to handle this action.</w:t>
       </w:r>
     </w:p>
     <w:p>
@@ -2388,6 +3189,7 @@
     </w:p>
     <w:p>
       <w:r>
+        <w:lastRenderedPageBreak/>
         <w:t>The custom name for the </w:t>
       </w:r>
       <w:r>
@@ -2398,7 +3200,15 @@
         <w:t>"All Tables"</w:t>
       </w:r>
       <w:r>
-        <w:t> view has been converted from a device-specific localStorage setting into a </w:t>
+        <w:t> view has been converted from a device-specific </w:t>
+      </w:r>
+      <w:proofErr w:type="spellStart"/>
+      <w:r>
+        <w:t>localStorage</w:t>
+      </w:r>
+      <w:proofErr w:type="spellEnd"/>
+      <w:r>
+        <w:t> setting into a </w:t>
       </w:r>
       <w:r>
         <w:rPr>
@@ -2434,7 +3244,23 @@
         </w:numPr>
       </w:pPr>
       <w:r>
-        <w:t>A new generic endpoint, POST /api/settings, was created to save key-value pairs (e.g., all_tables_custom_name) to the settings database table.</w:t>
+        <w:t>A new generic endpoint, POST /</w:t>
+      </w:r>
+      <w:proofErr w:type="spellStart"/>
+      <w:r>
+        <w:t>api</w:t>
+      </w:r>
+      <w:proofErr w:type="spellEnd"/>
+      <w:r>
+        <w:t>/settings, was created to save key-value pairs (e.g., </w:t>
+      </w:r>
+      <w:proofErr w:type="spellStart"/>
+      <w:r>
+        <w:t>all_tables_custom_name</w:t>
+      </w:r>
+      <w:proofErr w:type="spellEnd"/>
+      <w:r>
+        <w:t>) to the settings database table.</w:t>
       </w:r>
     </w:p>
     <w:p>
@@ -2445,7 +3271,15 @@
         </w:numPr>
       </w:pPr>
       <w:r>
-        <w:t>The /api/bootstrap endpoint now includes this custom name in the initial data load.</w:t>
+        <w:t>The /</w:t>
+      </w:r>
+      <w:proofErr w:type="spellStart"/>
+      <w:r>
+        <w:t>api</w:t>
+      </w:r>
+      <w:proofErr w:type="spellEnd"/>
+      <w:r>
+        <w:t>/bootstrap endpoint now includes this custom name in the initial data load.</w:t>
       </w:r>
     </w:p>
     <w:p>
@@ -2456,7 +3290,6 @@
         </w:numPr>
       </w:pPr>
       <w:r>
-        <w:lastRenderedPageBreak/>
         <w:t>After an update, the server emits a setting-updated socket event to all clients for real-time synchronization.</w:t>
       </w:r>
     </w:p>
@@ -2472,7 +3305,23 @@
           <w:b/>
           <w:bCs/>
         </w:rPr>
-        <w:t>Frontend (PosContext.tsx):</w:t>
+        <w:t>Frontend (</w:t>
+      </w:r>
+      <w:proofErr w:type="spellStart"/>
+      <w:r>
+        <w:rPr>
+          <w:b/>
+          <w:bCs/>
+        </w:rPr>
+        <w:t>PosContext.tsx</w:t>
+      </w:r>
+      <w:proofErr w:type="spellEnd"/>
+      <w:r>
+        <w:rPr>
+          <w:b/>
+          <w:bCs/>
+        </w:rPr>
+        <w:t>):</w:t>
       </w:r>
     </w:p>
     <w:p>
@@ -2483,7 +3332,23 @@
         </w:numPr>
       </w:pPr>
       <w:r>
-        <w:t>The updateSectionName function was refactored. It now calls the new /api/settings endpoint to save the "All Tables" name, instead of writing only to local storage.</w:t>
+        <w:t>The </w:t>
+      </w:r>
+      <w:proofErr w:type="spellStart"/>
+      <w:r>
+        <w:t>updateSectionName</w:t>
+      </w:r>
+      <w:proofErr w:type="spellEnd"/>
+      <w:r>
+        <w:t> function was refactored. It now calls the new /</w:t>
+      </w:r>
+      <w:proofErr w:type="spellStart"/>
+      <w:r>
+        <w:t>api</w:t>
+      </w:r>
+      <w:proofErr w:type="spellEnd"/>
+      <w:r>
+        <w:t>/settings endpoint to save the "All Tables" name, instead of writing only to local storage.</w:t>
       </w:r>
     </w:p>
     <w:p>
@@ -2644,7 +3509,15 @@
         <w:t>New Table:</w:t>
       </w:r>
       <w:r>
-        <w:t> active_orders (Persists open tables/items so they survive server restarts).</w:t>
+        <w:t> </w:t>
+      </w:r>
+      <w:proofErr w:type="spellStart"/>
+      <w:r>
+        <w:t>active_orders</w:t>
+      </w:r>
+      <w:proofErr w:type="spellEnd"/>
+      <w:r>
+        <w:t> (Persists open tables/items so they survive server restarts).</w:t>
       </w:r>
     </w:p>
     <w:p>
@@ -2662,7 +3535,15 @@
         <w:t>Sales Table:</w:t>
       </w:r>
       <w:r>
-        <w:t> Added session_uuid column with a </w:t>
+        <w:t> Added </w:t>
+      </w:r>
+      <w:proofErr w:type="spellStart"/>
+      <w:r>
+        <w:t>session_uuid</w:t>
+      </w:r>
+      <w:proofErr w:type="spellEnd"/>
+      <w:r>
+        <w:t> column with a </w:t>
       </w:r>
       <w:r>
         <w:rPr>
@@ -2702,10 +3583,19 @@
           <w:b/>
           <w:bCs/>
         </w:rPr>
+        <w:lastRenderedPageBreak/>
         <w:t>Bug Fix:</w:t>
       </w:r>
       <w:r>
-        <w:t> To prevent "Double Sales," the Frontend generates a unique sessionUuid when an order starts.</w:t>
+        <w:t> To prevent "Double Sales," the Frontend generates a unique </w:t>
+      </w:r>
+      <w:proofErr w:type="spellStart"/>
+      <w:r>
+        <w:t>sessionUuid</w:t>
+      </w:r>
+      <w:proofErr w:type="spellEnd"/>
+      <w:r>
+        <w:t> when an order starts.</w:t>
       </w:r>
     </w:p>
     <w:p>
@@ -2759,16 +3649,23 @@
         </w:numPr>
       </w:pPr>
       <w:r>
-        <w:t>Clients now load open orders (activeOrders) directly from the API/Database on startup, ignoring local stale data.</w:t>
-      </w:r>
-    </w:p>
-    <w:p>
-      <w:r>
-        <w:rPr>
-          <w:b/>
-          <w:bCs/>
-        </w:rPr>
-        <w:lastRenderedPageBreak/>
+        <w:t>Clients now load open orders (</w:t>
+      </w:r>
+      <w:proofErr w:type="spellStart"/>
+      <w:r>
+        <w:t>activeOrders</w:t>
+      </w:r>
+      <w:proofErr w:type="spellEnd"/>
+      <w:r>
+        <w:t>) directly from the API/Database on startup, ignoring local stale data.</w:t>
+      </w:r>
+    </w:p>
+    <w:p>
+      <w:r>
+        <w:rPr>
+          <w:b/>
+          <w:bCs/>
+        </w:rPr>
         <w:t>Summary of Stock &amp; UI Updates:</w:t>
       </w:r>
     </w:p>
@@ -2802,7 +3699,31 @@
         <w:t>Database:</w:t>
       </w:r>
       <w:r>
-        <w:t> Added cost_price column to menu_items (stores running average) and stock_movements (stores batch cost).</w:t>
+        <w:t> Added </w:t>
+      </w:r>
+      <w:proofErr w:type="spellStart"/>
+      <w:r>
+        <w:t>cost_price</w:t>
+      </w:r>
+      <w:proofErr w:type="spellEnd"/>
+      <w:r>
+        <w:t> column to </w:t>
+      </w:r>
+      <w:proofErr w:type="spellStart"/>
+      <w:r>
+        <w:t>menu_items</w:t>
+      </w:r>
+      <w:proofErr w:type="spellEnd"/>
+      <w:r>
+        <w:t> (stores running average) and </w:t>
+      </w:r>
+      <w:proofErr w:type="spellStart"/>
+      <w:r>
+        <w:t>stock_movements</w:t>
+      </w:r>
+      <w:proofErr w:type="spellEnd"/>
+      <w:r>
+        <w:t> (stores batch cost).</w:t>
       </w:r>
     </w:p>
     <w:p>
@@ -2820,7 +3741,15 @@
         <w:t>Logic:</w:t>
       </w:r>
       <w:r>
-        <w:t> The Supply endpoint (/api/stock/bulk-update) now calculates </w:t>
+        <w:t> The Supply endpoint (/</w:t>
+      </w:r>
+      <w:proofErr w:type="spellStart"/>
+      <w:r>
+        <w:t>api</w:t>
+      </w:r>
+      <w:proofErr w:type="spellEnd"/>
+      <w:r>
+        <w:t>/stock/bulk-update) now calculates </w:t>
       </w:r>
       <w:r>
         <w:rPr>
@@ -2830,7 +3759,15 @@
         <w:t>Unit Cost</w:t>
       </w:r>
       <w:r>
-        <w:t> from Total Cost input and updates the item's cost_price using the </w:t>
+        <w:t> from Total Cost input and updates the item's </w:t>
+      </w:r>
+      <w:proofErr w:type="spellStart"/>
+      <w:r>
+        <w:t>cost_price</w:t>
+      </w:r>
+      <w:proofErr w:type="spellEnd"/>
+      <w:r>
+        <w:t> using the </w:t>
       </w:r>
       <w:r>
         <w:rPr>
@@ -2855,7 +3792,23 @@
           <w:b/>
           <w:bCs/>
         </w:rPr>
-        <w:t>Stock UI (AdminScreen):</w:t>
+        <w:t>Stock UI (</w:t>
+      </w:r>
+      <w:proofErr w:type="spellStart"/>
+      <w:r>
+        <w:rPr>
+          <w:b/>
+          <w:bCs/>
+        </w:rPr>
+        <w:t>AdminScreen</w:t>
+      </w:r>
+      <w:proofErr w:type="spellEnd"/>
+      <w:r>
+        <w:rPr>
+          <w:b/>
+          <w:bCs/>
+        </w:rPr>
+        <w:t>):</w:t>
       </w:r>
     </w:p>
     <w:p>
@@ -2865,15 +3818,56 @@
           <w:numId w:val="24"/>
         </w:numPr>
       </w:pPr>
-      <w:r>
-        <w:rPr>
-          <w:b/>
-          <w:bCs/>
-        </w:rPr>
-        <w:t>Pasqyra:</w:t>
-      </w:r>
-      <w:r>
-        <w:t> Added columns for "Cmimi Blerës", "Vlera Blerëse" (Cost Value), "Vlera e Shitjes" (Sales Value), and "Profit". Added a </w:t>
+      <w:proofErr w:type="spellStart"/>
+      <w:r>
+        <w:rPr>
+          <w:b/>
+          <w:bCs/>
+        </w:rPr>
+        <w:t>Pasqyra</w:t>
+      </w:r>
+      <w:proofErr w:type="spellEnd"/>
+      <w:r>
+        <w:rPr>
+          <w:b/>
+          <w:bCs/>
+        </w:rPr>
+        <w:t>:</w:t>
+      </w:r>
+      <w:r>
+        <w:t> Added columns for "</w:t>
+      </w:r>
+      <w:proofErr w:type="spellStart"/>
+      <w:r>
+        <w:t>Cmimi</w:t>
+      </w:r>
+      <w:proofErr w:type="spellEnd"/>
+      <w:r>
+        <w:t xml:space="preserve"> </w:t>
+      </w:r>
+      <w:proofErr w:type="spellStart"/>
+      <w:r>
+        <w:t>Blerës</w:t>
+      </w:r>
+      <w:proofErr w:type="spellEnd"/>
+      <w:r>
+        <w:t xml:space="preserve">", "Vlera </w:t>
+      </w:r>
+      <w:proofErr w:type="spellStart"/>
+      <w:r>
+        <w:t>Blerëse</w:t>
+      </w:r>
+      <w:proofErr w:type="spellEnd"/>
+      <w:r>
+        <w:t xml:space="preserve">" (Cost Value), "Vlera e </w:t>
+      </w:r>
+      <w:proofErr w:type="spellStart"/>
+      <w:r>
+        <w:t>Shitjes</w:t>
+      </w:r>
+      <w:proofErr w:type="spellEnd"/>
+      <w:r>
+        <w:t>" (Sales Value), and "Profit". Added a </w:t>
       </w:r>
       <w:r>
         <w:rPr>
@@ -2893,12 +3887,21 @@
           <w:numId w:val="24"/>
         </w:numPr>
       </w:pPr>
-      <w:r>
-        <w:rPr>
-          <w:b/>
-          <w:bCs/>
-        </w:rPr>
-        <w:t>Furnizimi:</w:t>
+      <w:proofErr w:type="spellStart"/>
+      <w:r>
+        <w:rPr>
+          <w:b/>
+          <w:bCs/>
+        </w:rPr>
+        <w:t>Furnizimi</w:t>
+      </w:r>
+      <w:proofErr w:type="spellEnd"/>
+      <w:r>
+        <w:rPr>
+          <w:b/>
+          <w:bCs/>
+        </w:rPr>
+        <w:t>:</w:t>
       </w:r>
       <w:r>
         <w:t> Replaced simple quantity input with Quantity + Total Cost (€) inputs.</w:t>
@@ -3037,7 +4040,16 @@
         </w:numPr>
       </w:pPr>
       <w:r>
-        <w:t>A new function, broadcastActiveOrders, was created. It fetches the </w:t>
+        <w:lastRenderedPageBreak/>
+        <w:t>A new function, </w:t>
+      </w:r>
+      <w:proofErr w:type="spellStart"/>
+      <w:r>
+        <w:t>broadcastActiveOrders</w:t>
+      </w:r>
+      <w:proofErr w:type="spellEnd"/>
+      <w:r>
+        <w:t>, was created. It fetches the </w:t>
       </w:r>
       <w:r>
         <w:rPr>
@@ -3047,7 +4059,15 @@
         <w:t>entire</w:t>
       </w:r>
       <w:r>
-        <w:t> active_orders table from the database and broadcasts it to all clients via a single, authoritative socket event: active-orders-updated.</w:t>
+        <w:t> </w:t>
+      </w:r>
+      <w:proofErr w:type="spellStart"/>
+      <w:r>
+        <w:t>active_orders</w:t>
+      </w:r>
+      <w:proofErr w:type="spellEnd"/>
+      <w:r>
+        <w:t> table from the database and broadcasts it to all clients via a single, authoritative socket event: active-orders-updated.</w:t>
       </w:r>
     </w:p>
     <w:p>
@@ -3058,7 +4078,15 @@
         </w:numPr>
       </w:pPr>
       <w:r>
-        <w:t>This broadcast is now triggered after any action that modifies an open order:</w:t>
+        <w:t xml:space="preserve">This broadcast is now triggered after any action that modifies </w:t>
+      </w:r>
+      <w:proofErr w:type="gramStart"/>
+      <w:r>
+        <w:t>an open</w:t>
+      </w:r>
+      <w:proofErr w:type="gramEnd"/>
+      <w:r>
+        <w:t xml:space="preserve"> order:</w:t>
       </w:r>
     </w:p>
     <w:p>
@@ -3080,7 +4108,23 @@
         </w:numPr>
       </w:pPr>
       <w:r>
-        <w:t>When a sale is finalized and the order is deleted from active_orders (within the POST /api/sales endpoint).</w:t>
+        <w:t>When a sale is finalized and the order is deleted from </w:t>
+      </w:r>
+      <w:proofErr w:type="spellStart"/>
+      <w:r>
+        <w:t>active_orders</w:t>
+      </w:r>
+      <w:proofErr w:type="spellEnd"/>
+      <w:r>
+        <w:t> (within the POST /</w:t>
+      </w:r>
+      <w:proofErr w:type="spellStart"/>
+      <w:r>
+        <w:t>api</w:t>
+      </w:r>
+      <w:proofErr w:type="spellEnd"/>
+      <w:r>
+        <w:t>/sales endpoint).</w:t>
       </w:r>
     </w:p>
     <w:p>
@@ -3091,7 +4135,6 @@
         </w:numPr>
       </w:pPr>
       <w:r>
-        <w:lastRenderedPageBreak/>
         <w:t>The old, redundant sale-finalized socket listener has been removed, as its logic is now correctly handled within the API endpoint.</w:t>
       </w:r>
     </w:p>
@@ -3107,7 +4150,23 @@
           <w:b/>
           <w:bCs/>
         </w:rPr>
-        <w:t>Client-Side (PosContext.tsx):</w:t>
+        <w:t>Client-Side (</w:t>
+      </w:r>
+      <w:proofErr w:type="spellStart"/>
+      <w:r>
+        <w:rPr>
+          <w:b/>
+          <w:bCs/>
+        </w:rPr>
+        <w:t>PosContext.tsx</w:t>
+      </w:r>
+      <w:proofErr w:type="spellEnd"/>
+      <w:r>
+        <w:rPr>
+          <w:b/>
+          <w:bCs/>
+        </w:rPr>
+        <w:t>):</w:t>
       </w:r>
     </w:p>
     <w:p>
@@ -3118,7 +4177,15 @@
         </w:numPr>
       </w:pPr>
       <w:r>
-        <w:t>The context now listens for the single active-orders-updated event.</w:t>
+        <w:t xml:space="preserve">The context now listens </w:t>
+      </w:r>
+      <w:proofErr w:type="gramStart"/>
+      <w:r>
+        <w:t>for</w:t>
+      </w:r>
+      <w:proofErr w:type="gramEnd"/>
+      <w:r>
+        <w:t xml:space="preserve"> the single active-orders-updated event.</w:t>
       </w:r>
     </w:p>
     <w:p>
@@ -3183,7 +4250,15 @@
         <w:t>Database</w:t>
       </w:r>
       <w:r>
-        <w:t>: Added the display_order column to the tables table.</w:t>
+        <w:t>: Added the </w:t>
+      </w:r>
+      <w:proofErr w:type="spellStart"/>
+      <w:r>
+        <w:t>display_order</w:t>
+      </w:r>
+      <w:proofErr w:type="spellEnd"/>
+      <w:r>
+        <w:t> column to the tables table.</w:t>
       </w:r>
     </w:p>
     <w:p>
@@ -3270,7 +4345,15 @@
         <w:t>Context</w:t>
       </w:r>
       <w:r>
-        <w:t>: Added logic to listen for the socket event and refresh data automatically.</w:t>
+        <w:t xml:space="preserve">: Added logic to listen </w:t>
+      </w:r>
+      <w:proofErr w:type="gramStart"/>
+      <w:r>
+        <w:t>for</w:t>
+      </w:r>
+      <w:proofErr w:type="gramEnd"/>
+      <w:r>
+        <w:t xml:space="preserve"> the socket event and refresh data automatically.</w:t>
       </w:r>
     </w:p>
     <w:p>
@@ -3285,7 +4368,23 @@
           <w:b/>
           <w:bCs/>
         </w:rPr>
-        <w:t>UI (TableManager)</w:t>
+        <w:t>UI (</w:t>
+      </w:r>
+      <w:proofErr w:type="spellStart"/>
+      <w:r>
+        <w:rPr>
+          <w:b/>
+          <w:bCs/>
+        </w:rPr>
+        <w:t>TableManager</w:t>
+      </w:r>
+      <w:proofErr w:type="spellEnd"/>
+      <w:r>
+        <w:rPr>
+          <w:b/>
+          <w:bCs/>
+        </w:rPr>
+        <w:t>)</w:t>
       </w:r>
       <w:r>
         <w:t>:</w:t>
@@ -3309,7 +4408,15 @@
         <w:t>Drag-and-Drop</w:t>
       </w:r>
       <w:r>
-        <w:t> using react-beautiful-dnd.</w:t>
+        <w:t> using react-beautiful-</w:t>
+      </w:r>
+      <w:proofErr w:type="spellStart"/>
+      <w:r>
+        <w:t>dnd</w:t>
+      </w:r>
+      <w:proofErr w:type="spellEnd"/>
+      <w:r>
+        <w:t>.</w:t>
       </w:r>
     </w:p>
     <w:p>
@@ -3327,7 +4434,23 @@
           <w:b/>
           <w:bCs/>
         </w:rPr>
-        <w:t>"Rendit" (Reorder) Mode</w:t>
+        <w:t>"</w:t>
+      </w:r>
+      <w:proofErr w:type="spellStart"/>
+      <w:r>
+        <w:rPr>
+          <w:b/>
+          <w:bCs/>
+        </w:rPr>
+        <w:t>Rendit</w:t>
+      </w:r>
+      <w:proofErr w:type="spellEnd"/>
+      <w:r>
+        <w:rPr>
+          <w:b/>
+          <w:bCs/>
+        </w:rPr>
+        <w:t>" (Reorder) Mode</w:t>
       </w:r>
       <w:r>
         <w:t> that disables editing/deleting while active.</w:t>
@@ -3341,6 +4464,7 @@
         </w:numPr>
       </w:pPr>
       <w:r>
+        <w:lastRenderedPageBreak/>
         <w:t>Added an overlay to make dragging easier on mobile and prevent text selection.</w:t>
       </w:r>
     </w:p>
@@ -3376,7 +4500,23 @@
         </w:numPr>
       </w:pPr>
       <w:r>
-        <w:t>Removed client-side sorting logic in TableManager.tsx. The component now strictly renders the order provided by PosContext (Server Authority) to prevent "snapping back" after manual reordering.</w:t>
+        <w:t>Removed client-side sorting logic in </w:t>
+      </w:r>
+      <w:proofErr w:type="spellStart"/>
+      <w:r>
+        <w:t>TableManager.tsx</w:t>
+      </w:r>
+      <w:proofErr w:type="spellEnd"/>
+      <w:r>
+        <w:t>. The component now strictly renders the order provided by </w:t>
+      </w:r>
+      <w:proofErr w:type="spellStart"/>
+      <w:r>
+        <w:t>PosContext</w:t>
+      </w:r>
+      <w:proofErr w:type="spellEnd"/>
+      <w:r>
+        <w:t> (Server Authority) to prevent "snapping back" after manual reordering.</w:t>
       </w:r>
     </w:p>
     <w:p>
@@ -3391,7 +4531,6 @@
           <w:b/>
           <w:bCs/>
         </w:rPr>
-        <w:lastRenderedPageBreak/>
         <w:t>Partial Table Transfer:</w:t>
       </w:r>
     </w:p>
@@ -3410,7 +4549,31 @@
         <w:t>UI:</w:t>
       </w:r>
       <w:r>
-        <w:t> Created TransferModal.tsx with a 2-step process: Select Items (CheckBoxes) -&gt; Select Target Table. Integrated into PosScreen via a new "Options Menu" in the order panel.</w:t>
+        <w:t> Created </w:t>
+      </w:r>
+      <w:proofErr w:type="spellStart"/>
+      <w:r>
+        <w:t>TransferModal.tsx</w:t>
+      </w:r>
+      <w:proofErr w:type="spellEnd"/>
+      <w:r>
+        <w:t> with a 2-step process: Select Items (</w:t>
+      </w:r>
+      <w:proofErr w:type="spellStart"/>
+      <w:r>
+        <w:t>CheckBoxes</w:t>
+      </w:r>
+      <w:proofErr w:type="spellEnd"/>
+      <w:r>
+        <w:t>) -&gt; Select Target Table. Integrated into </w:t>
+      </w:r>
+      <w:proofErr w:type="spellStart"/>
+      <w:r>
+        <w:t>PosScreen</w:t>
+      </w:r>
+      <w:proofErr w:type="spellEnd"/>
+      <w:r>
+        <w:t> via a new "Options Menu" in the order panel.</w:t>
       </w:r>
     </w:p>
     <w:p>
@@ -3428,7 +4591,31 @@
         <w:t>Backend:</w:t>
       </w:r>
       <w:r>
-        <w:t> Updated PUT /api/active-orders/transfer to accept an optional transferItemIds array. Implemented logic to split quantities and merge items into the target table if it already has an active order.</w:t>
+        <w:t> Updated PUT /</w:t>
+      </w:r>
+      <w:proofErr w:type="spellStart"/>
+      <w:r>
+        <w:t>api</w:t>
+      </w:r>
+      <w:proofErr w:type="spellEnd"/>
+      <w:r>
+        <w:t>/</w:t>
+      </w:r>
+      <w:proofErr w:type="gramStart"/>
+      <w:r>
+        <w:t>active-orders</w:t>
+      </w:r>
+      <w:proofErr w:type="gramEnd"/>
+      <w:r>
+        <w:t>/transfer to accept an optional </w:t>
+      </w:r>
+      <w:proofErr w:type="spellStart"/>
+      <w:r>
+        <w:t>transferItemIds</w:t>
+      </w:r>
+      <w:proofErr w:type="spellEnd"/>
+      <w:r>
+        <w:t> array. Implemented logic to split quantities and merge items into the target table if it already has an active order.</w:t>
       </w:r>
     </w:p>
     <w:p>
@@ -3446,7 +4633,23 @@
         <w:t>Context:</w:t>
       </w:r>
       <w:r>
-        <w:t> Updated transferTable signature to accept the optional itemIds argument.</w:t>
+        <w:t> Updated </w:t>
+      </w:r>
+      <w:proofErr w:type="spellStart"/>
+      <w:r>
+        <w:t>transferTable</w:t>
+      </w:r>
+      <w:proofErr w:type="spellEnd"/>
+      <w:r>
+        <w:t> signature to accept the optional </w:t>
+      </w:r>
+      <w:proofErr w:type="spellStart"/>
+      <w:r>
+        <w:t>itemIds</w:t>
+      </w:r>
+      <w:proofErr w:type="spellEnd"/>
+      <w:r>
+        <w:t> argument.</w:t>
       </w:r>
     </w:p>
     <w:p/>
@@ -3503,7 +4706,23 @@
         <w:t>System-Wide Replacement:</w:t>
       </w:r>
       <w:r>
-        <w:t> All hardcoded utility-based colors (e.g., bg-red-500, text-gray-400, hover:bg-blue-600) were replaced with their corresponding theme color (e.g., bg-danger, text-text-secondary, hover:bg-highlight-hover) across all components and pages.</w:t>
+        <w:t> All hardcoded utility-based colors (e.g., bg-red-500, text-gray-400, hover:bg-blue-600) were replaced with their corresponding theme color (e.g., </w:t>
+      </w:r>
+      <w:proofErr w:type="spellStart"/>
+      <w:r>
+        <w:t>bg</w:t>
+      </w:r>
+      <w:proofErr w:type="spellEnd"/>
+      <w:r>
+        <w:t>-danger, text-text-secondary, </w:t>
+      </w:r>
+      <w:proofErr w:type="spellStart"/>
+      <w:r>
+        <w:t>hover:bg-highlight-hover</w:t>
+      </w:r>
+      <w:proofErr w:type="spellEnd"/>
+      <w:r>
+        <w:t>) across all components and pages.</w:t>
       </w:r>
     </w:p>
     <w:p>
@@ -3548,7 +4767,31 @@
         <w:t>Typography:</w:t>
       </w:r>
       <w:r>
-        <w:t> tmain, tsecondary, tsubtle, muted.</w:t>
+        <w:t> </w:t>
+      </w:r>
+      <w:proofErr w:type="spellStart"/>
+      <w:r>
+        <w:t>tmain</w:t>
+      </w:r>
+      <w:proofErr w:type="spellEnd"/>
+      <w:r>
+        <w:t>, </w:t>
+      </w:r>
+      <w:proofErr w:type="spellStart"/>
+      <w:r>
+        <w:t>tsecondary</w:t>
+      </w:r>
+      <w:proofErr w:type="spellEnd"/>
+      <w:r>
+        <w:t>, </w:t>
+      </w:r>
+      <w:proofErr w:type="spellStart"/>
+      <w:r>
+        <w:t>tsubtle</w:t>
+      </w:r>
+      <w:proofErr w:type="spellEnd"/>
+      <w:r>
+        <w:t>, muted.</w:t>
       </w:r>
     </w:p>
     <w:p>
@@ -3566,15 +4809,24 @@
         <w:t>Functional States:</w:t>
       </w:r>
       <w:r>
-        <w:t> success, danger, warning, and their *-hover &amp; *-bg variants.</w:t>
-      </w:r>
-    </w:p>
-    <w:p>
-      <w:r>
-        <w:rPr>
-          <w:b/>
-          <w:bCs/>
-        </w:rPr>
+        <w:t> success, danger, warning, and their *-hover &amp; *-</w:t>
+      </w:r>
+      <w:proofErr w:type="spellStart"/>
+      <w:r>
+        <w:t>bg</w:t>
+      </w:r>
+      <w:proofErr w:type="spellEnd"/>
+      <w:r>
+        <w:t> variants.</w:t>
+      </w:r>
+    </w:p>
+    <w:p>
+      <w:r>
+        <w:rPr>
+          <w:b/>
+          <w:bCs/>
+        </w:rPr>
+        <w:lastRenderedPageBreak/>
         <w:t>Summary of Screen &amp; Architecture Updates:</w:t>
       </w:r>
     </w:p>
@@ -3611,17 +4863,42 @@
         <w:t>4 Top-Level Screens</w:t>
       </w:r>
       <w:r>
-        <w:t>: POS, Raporte (Sales), </w:t>
-      </w:r>
-      <w:r>
-        <w:rPr>
-          <w:b/>
-          <w:bCs/>
-        </w:rPr>
-        <w:t>Stoku (New)</w:t>
-      </w:r>
-      <w:r>
-        <w:t>, and Menaxhimi (Admin).</w:t>
+        <w:t xml:space="preserve">: POS, </w:t>
+      </w:r>
+      <w:proofErr w:type="spellStart"/>
+      <w:r>
+        <w:t>Raporte</w:t>
+      </w:r>
+      <w:proofErr w:type="spellEnd"/>
+      <w:r>
+        <w:t xml:space="preserve"> (Sales), </w:t>
+      </w:r>
+      <w:proofErr w:type="spellStart"/>
+      <w:r>
+        <w:rPr>
+          <w:b/>
+          <w:bCs/>
+        </w:rPr>
+        <w:t>Stoku</w:t>
+      </w:r>
+      <w:proofErr w:type="spellEnd"/>
+      <w:r>
+        <w:rPr>
+          <w:b/>
+          <w:bCs/>
+        </w:rPr>
+        <w:t xml:space="preserve"> (New)</w:t>
+      </w:r>
+      <w:r>
+        <w:t xml:space="preserve">, and </w:t>
+      </w:r>
+      <w:proofErr w:type="spellStart"/>
+      <w:r>
+        <w:t>Menaxhimi</w:t>
+      </w:r>
+      <w:proofErr w:type="spellEnd"/>
+      <w:r>
+        <w:t xml:space="preserve"> (Admin).</w:t>
       </w:r>
     </w:p>
     <w:p>
@@ -3631,6 +4908,7 @@
           <w:numId w:val="31"/>
         </w:numPr>
       </w:pPr>
+      <w:proofErr w:type="spellStart"/>
       <w:r>
         <w:rPr>
           <w:b/>
@@ -3638,8 +4916,17 @@
         </w:rPr>
         <w:t>Stoku</w:t>
       </w:r>
-      <w:r>
-        <w:t> is now a dedicated screen (StockScreen.tsx) for daily operations.</w:t>
+      <w:proofErr w:type="spellEnd"/>
+      <w:r>
+        <w:t> is now a dedicated screen (</w:t>
+      </w:r>
+      <w:proofErr w:type="spellStart"/>
+      <w:r>
+        <w:t>StockScreen.tsx</w:t>
+      </w:r>
+      <w:proofErr w:type="spellEnd"/>
+      <w:r>
+        <w:t>) for daily operations.</w:t>
       </w:r>
     </w:p>
     <w:p>
@@ -3649,6 +4936,7 @@
           <w:numId w:val="31"/>
         </w:numPr>
       </w:pPr>
+      <w:proofErr w:type="spellStart"/>
       <w:r>
         <w:rPr>
           <w:b/>
@@ -3656,8 +4944,17 @@
         </w:rPr>
         <w:t>Menaxhimi</w:t>
       </w:r>
-      <w:r>
-        <w:t> (AdminScreen.tsx) is now strictly for configuration (Menu, Users, Tables, Settings).</w:t>
+      <w:proofErr w:type="spellEnd"/>
+      <w:r>
+        <w:t> (</w:t>
+      </w:r>
+      <w:proofErr w:type="spellStart"/>
+      <w:r>
+        <w:t>AdminScreen.tsx</w:t>
+      </w:r>
+      <w:proofErr w:type="spellEnd"/>
+      <w:r>
+        <w:t>) is now strictly for configuration (Menu, Users, Tables, Settings).</w:t>
       </w:r>
     </w:p>
     <w:p>
@@ -3672,7 +4969,6 @@
           <w:b/>
           <w:bCs/>
         </w:rPr>
-        <w:lastRenderedPageBreak/>
         <w:t>Navigation:</w:t>
       </w:r>
     </w:p>
@@ -3691,8 +4987,26 @@
           <w:b/>
           <w:bCs/>
         </w:rPr>
-        <w:t>[ Stoku ]</w:t>
-      </w:r>
+        <w:t xml:space="preserve">[ </w:t>
+      </w:r>
+      <w:proofErr w:type="spellStart"/>
+      <w:proofErr w:type="gramStart"/>
+      <w:r>
+        <w:rPr>
+          <w:b/>
+          <w:bCs/>
+        </w:rPr>
+        <w:t>Stoku</w:t>
+      </w:r>
+      <w:proofErr w:type="spellEnd"/>
+      <w:r>
+        <w:rPr>
+          <w:b/>
+          <w:bCs/>
+        </w:rPr>
+        <w:t xml:space="preserve"> ]</w:t>
+      </w:r>
+      <w:proofErr w:type="gramEnd"/>
       <w:r>
         <w:t>.</w:t>
       </w:r>
@@ -3705,7 +5019,23 @@
         </w:numPr>
       </w:pPr>
       <w:r>
-        <w:t>Updated App.tsx routing and activeScreen state to support 'stock'.</w:t>
+        <w:t>Updated </w:t>
+      </w:r>
+      <w:proofErr w:type="spellStart"/>
+      <w:r>
+        <w:t>App.tsx</w:t>
+      </w:r>
+      <w:proofErr w:type="spellEnd"/>
+      <w:r>
+        <w:t> routing and </w:t>
+      </w:r>
+      <w:proofErr w:type="spellStart"/>
+      <w:r>
+        <w:t>activeScreen</w:t>
+      </w:r>
+      <w:proofErr w:type="spellEnd"/>
+      <w:r>
+        <w:t> state to support 'stock'.</w:t>
       </w:r>
     </w:p>
     <w:p>
@@ -3731,7 +5061,23 @@
         </w:numPr>
       </w:pPr>
       <w:r>
-        <w:t>Updated src/utils/db.ts to </w:t>
+        <w:t>Updated </w:t>
+      </w:r>
+      <w:proofErr w:type="spellStart"/>
+      <w:r>
+        <w:t>src</w:t>
+      </w:r>
+      <w:proofErr w:type="spellEnd"/>
+      <w:r>
+        <w:t>/utils/</w:t>
+      </w:r>
+      <w:proofErr w:type="spellStart"/>
+      <w:r>
+        <w:t>db.ts</w:t>
+      </w:r>
+      <w:proofErr w:type="spellEnd"/>
+      <w:r>
+        <w:t> to </w:t>
       </w:r>
       <w:r>
         <w:rPr>
@@ -3752,7 +5098,15 @@
         </w:numPr>
       </w:pPr>
       <w:r>
-        <w:t>Added sections table to IndexedDB schema to fix loading hangs.</w:t>
+        <w:t xml:space="preserve">Added sections table to </w:t>
+      </w:r>
+      <w:proofErr w:type="spellStart"/>
+      <w:r>
+        <w:t>IndexedDB</w:t>
+      </w:r>
+      <w:proofErr w:type="spellEnd"/>
+      <w:r>
+        <w:t xml:space="preserve"> schema to fix loading hangs.</w:t>
       </w:r>
     </w:p>
     <w:p>
@@ -3763,7 +5117,492 @@
         </w:numPr>
       </w:pPr>
       <w:r>
-        <w:t>Updated PosContext.tsx to save/load Sections from the local database (offline persistence).</w:t>
+        <w:t>Updated </w:t>
+      </w:r>
+      <w:proofErr w:type="spellStart"/>
+      <w:r>
+        <w:t>PosContext.tsx</w:t>
+      </w:r>
+      <w:proofErr w:type="spellEnd"/>
+      <w:r>
+        <w:t> to save/load Sections from the local database (offline persistence).</w:t>
+      </w:r>
+    </w:p>
+    <w:p>
+      <w:pPr>
+        <w:rPr>
+          <w:b/>
+          <w:bCs/>
+        </w:rPr>
+      </w:pPr>
+      <w:r>
+        <w:rPr>
+          <w:b/>
+          <w:bCs/>
+        </w:rPr>
+        <w:t>Project State Update: Strict Online Architecture &amp; Security Overhaul</w:t>
+      </w:r>
+    </w:p>
+    <w:p>
+      <w:r>
+        <w:rPr>
+          <w:b/>
+          <w:bCs/>
+        </w:rPr>
+        <w:t>1. Architectural Shift: Online-Only (Server-Authoritative)</w:t>
+      </w:r>
+      <w:r>
+        <w:br/>
+        <w:t>We have removed the "Hybrid Offline" capability to ensure data consistency and eliminate "sync" bugs.</w:t>
+      </w:r>
+    </w:p>
+    <w:p>
+      <w:pPr>
+        <w:numPr>
+          <w:ilvl w:val="0"/>
+          <w:numId w:val="34"/>
+        </w:numPr>
+      </w:pPr>
+      <w:r>
+        <w:rPr>
+          <w:b/>
+          <w:bCs/>
+        </w:rPr>
+        <w:t>Removed:</w:t>
+      </w:r>
+      <w:r>
+        <w:t> The local browser database (</w:t>
+      </w:r>
+      <w:proofErr w:type="spellStart"/>
+      <w:r>
+        <w:t>IndexedDB</w:t>
+      </w:r>
+      <w:proofErr w:type="spellEnd"/>
+      <w:r>
+        <w:t>) has been completely removed from the codebase.</w:t>
+      </w:r>
+    </w:p>
+    <w:p>
+      <w:pPr>
+        <w:numPr>
+          <w:ilvl w:val="0"/>
+          <w:numId w:val="34"/>
+        </w:numPr>
+      </w:pPr>
+      <w:r>
+        <w:rPr>
+          <w:b/>
+          <w:bCs/>
+        </w:rPr>
+        <w:t>Deleted File:</w:t>
+      </w:r>
+      <w:r>
+        <w:t> </w:t>
+      </w:r>
+      <w:proofErr w:type="spellStart"/>
+      <w:r>
+        <w:t>src</w:t>
+      </w:r>
+      <w:proofErr w:type="spellEnd"/>
+      <w:r>
+        <w:t>/utils/</w:t>
+      </w:r>
+      <w:proofErr w:type="spellStart"/>
+      <w:r>
+        <w:t>db.ts</w:t>
+      </w:r>
+      <w:proofErr w:type="spellEnd"/>
+      <w:r>
+        <w:t>.</w:t>
+      </w:r>
+    </w:p>
+    <w:p>
+      <w:pPr>
+        <w:numPr>
+          <w:ilvl w:val="0"/>
+          <w:numId w:val="34"/>
+        </w:numPr>
+      </w:pPr>
+      <w:r>
+        <w:rPr>
+          <w:b/>
+          <w:bCs/>
+        </w:rPr>
+        <w:t>Uninstalled Package:</w:t>
+      </w:r>
+      <w:r>
+        <w:t> </w:t>
+      </w:r>
+      <w:proofErr w:type="spellStart"/>
+      <w:r>
+        <w:t>dexie</w:t>
+      </w:r>
+      <w:proofErr w:type="spellEnd"/>
+      <w:r>
+        <w:t>.</w:t>
+      </w:r>
+    </w:p>
+    <w:p>
+      <w:pPr>
+        <w:numPr>
+          <w:ilvl w:val="0"/>
+          <w:numId w:val="34"/>
+        </w:numPr>
+      </w:pPr>
+      <w:r>
+        <w:rPr>
+          <w:b/>
+          <w:bCs/>
+        </w:rPr>
+        <w:t>Behavior:</w:t>
+      </w:r>
+      <w:r>
+        <w:t> The application now strictly relies on the Local Server (PC2) for all data. If the server is unreachable, the app alerts the user instead of creating "ghost" offline orders that cannot be printed.</w:t>
+      </w:r>
+    </w:p>
+    <w:p>
+      <w:r>
+        <w:rPr>
+          <w:b/>
+          <w:bCs/>
+        </w:rPr>
+        <w:t>2. Critical Security Fix: Server-Side Authentication</w:t>
+      </w:r>
+      <w:r>
+        <w:br/>
+        <w:t>We addressed the security vulnerability where User PINs were exposed in the browser's Network tab and memory.</w:t>
+      </w:r>
+    </w:p>
+    <w:p>
+      <w:pPr>
+        <w:numPr>
+          <w:ilvl w:val="0"/>
+          <w:numId w:val="35"/>
+        </w:numPr>
+      </w:pPr>
+      <w:r>
+        <w:rPr>
+          <w:b/>
+          <w:bCs/>
+        </w:rPr>
+        <w:lastRenderedPageBreak/>
+        <w:t>Backend (server/index.js):</w:t>
+      </w:r>
+    </w:p>
+    <w:p>
+      <w:pPr>
+        <w:numPr>
+          <w:ilvl w:val="1"/>
+          <w:numId w:val="35"/>
+        </w:numPr>
+      </w:pPr>
+      <w:r>
+        <w:rPr>
+          <w:b/>
+          <w:bCs/>
+        </w:rPr>
+        <w:t>Login:</w:t>
+      </w:r>
+      <w:r>
+        <w:t> The /</w:t>
+      </w:r>
+      <w:proofErr w:type="spellStart"/>
+      <w:r>
+        <w:t>api</w:t>
+      </w:r>
+      <w:proofErr w:type="spellEnd"/>
+      <w:r>
+        <w:t>/login endpoint now verifies the PIN internally using SQL (WHERE pin = $1) and returns the User object </w:t>
+      </w:r>
+      <w:r>
+        <w:rPr>
+          <w:b/>
+          <w:bCs/>
+        </w:rPr>
+        <w:t>without</w:t>
+      </w:r>
+      <w:r>
+        <w:t> the PIN.</w:t>
+      </w:r>
+    </w:p>
+    <w:p>
+      <w:pPr>
+        <w:numPr>
+          <w:ilvl w:val="1"/>
+          <w:numId w:val="35"/>
+        </w:numPr>
+      </w:pPr>
+      <w:r>
+        <w:rPr>
+          <w:b/>
+          <w:bCs/>
+        </w:rPr>
+        <w:t>Data Protection:</w:t>
+      </w:r>
+      <w:r>
+        <w:t> All other endpoints (bootstrap, users, sales, history) were updated to explicitly select columns (e.g., id, username, role) to ensure the pin column is </w:t>
+      </w:r>
+      <w:r>
+        <w:rPr>
+          <w:b/>
+          <w:bCs/>
+        </w:rPr>
+        <w:t>never</w:t>
+      </w:r>
+      <w:r>
+        <w:t> sent to the client.</w:t>
+      </w:r>
+    </w:p>
+    <w:p>
+      <w:pPr>
+        <w:numPr>
+          <w:ilvl w:val="0"/>
+          <w:numId w:val="35"/>
+        </w:numPr>
+      </w:pPr>
+      <w:r>
+        <w:rPr>
+          <w:b/>
+          <w:bCs/>
+        </w:rPr>
+        <w:t>Frontend (</w:t>
+      </w:r>
+      <w:proofErr w:type="spellStart"/>
+      <w:r>
+        <w:rPr>
+          <w:b/>
+          <w:bCs/>
+        </w:rPr>
+        <w:t>PosContext.tsx</w:t>
+      </w:r>
+      <w:proofErr w:type="spellEnd"/>
+      <w:r>
+        <w:rPr>
+          <w:b/>
+          <w:bCs/>
+        </w:rPr>
+        <w:t>):</w:t>
+      </w:r>
+    </w:p>
+    <w:p>
+      <w:pPr>
+        <w:numPr>
+          <w:ilvl w:val="1"/>
+          <w:numId w:val="35"/>
+        </w:numPr>
+      </w:pPr>
+      <w:r>
+        <w:rPr>
+          <w:b/>
+          <w:bCs/>
+        </w:rPr>
+        <w:t>Login Logic:</w:t>
+      </w:r>
+      <w:r>
+        <w:t> Removed the insecure client-side check (</w:t>
+      </w:r>
+      <w:proofErr w:type="spellStart"/>
+      <w:proofErr w:type="gramStart"/>
+      <w:r>
+        <w:t>users.find</w:t>
+      </w:r>
+      <w:proofErr w:type="spellEnd"/>
+      <w:proofErr w:type="gramEnd"/>
+      <w:r>
+        <w:t xml:space="preserve">(u =&gt; </w:t>
+      </w:r>
+      <w:proofErr w:type="spellStart"/>
+      <w:r>
+        <w:t>u.pin</w:t>
+      </w:r>
+      <w:proofErr w:type="spellEnd"/>
+      <w:r>
+        <w:t xml:space="preserve"> === pin)). The app now sends a request to the server to validate credentials.</w:t>
+      </w:r>
+    </w:p>
+    <w:p>
+      <w:pPr>
+        <w:numPr>
+          <w:ilvl w:val="1"/>
+          <w:numId w:val="35"/>
+        </w:numPr>
+      </w:pPr>
+      <w:r>
+        <w:rPr>
+          <w:b/>
+          <w:bCs/>
+        </w:rPr>
+        <w:t>Types (</w:t>
+      </w:r>
+      <w:proofErr w:type="spellStart"/>
+      <w:r>
+        <w:rPr>
+          <w:b/>
+          <w:bCs/>
+        </w:rPr>
+        <w:t>types.ts</w:t>
+      </w:r>
+      <w:proofErr w:type="spellEnd"/>
+      <w:r>
+        <w:rPr>
+          <w:b/>
+          <w:bCs/>
+        </w:rPr>
+        <w:t>):</w:t>
+      </w:r>
+      <w:r>
+        <w:t> Updated the User interface to make pin optional (</w:t>
+      </w:r>
+      <w:proofErr w:type="gramStart"/>
+      <w:r>
+        <w:t>pin?:</w:t>
+      </w:r>
+      <w:proofErr w:type="gramEnd"/>
+      <w:r>
+        <w:t xml:space="preserve"> string), reflecting that the frontend no longer stores this data.</w:t>
+      </w:r>
+    </w:p>
+    <w:p>
+      <w:r>
+        <w:rPr>
+          <w:b/>
+          <w:bCs/>
+        </w:rPr>
+        <w:t>3. Current Status &amp; Known Behavior</w:t>
+      </w:r>
+    </w:p>
+    <w:p>
+      <w:pPr>
+        <w:numPr>
+          <w:ilvl w:val="0"/>
+          <w:numId w:val="36"/>
+        </w:numPr>
+      </w:pPr>
+      <w:r>
+        <w:rPr>
+          <w:b/>
+          <w:bCs/>
+        </w:rPr>
+        <w:t>Security:</w:t>
+      </w:r>
+      <w:r>
+        <w:t> New network requests do not contain passwords.</w:t>
+      </w:r>
+    </w:p>
+    <w:p>
+      <w:pPr>
+        <w:numPr>
+          <w:ilvl w:val="0"/>
+          <w:numId w:val="36"/>
+        </w:numPr>
+      </w:pPr>
+      <w:r>
+        <w:rPr>
+          <w:b/>
+          <w:bCs/>
+        </w:rPr>
+        <w:t>Browser Cache (Legacy Data):</w:t>
+      </w:r>
+      <w:r>
+        <w:t> On devices that used the </w:t>
+      </w:r>
+      <w:r>
+        <w:rPr>
+          <w:i/>
+          <w:iCs/>
+        </w:rPr>
+        <w:t>previous</w:t>
+      </w:r>
+      <w:r>
+        <w:t xml:space="preserve"> version of the app, you may still see old data in F12 -&gt; Application -&gt; </w:t>
+      </w:r>
+      <w:proofErr w:type="spellStart"/>
+      <w:r>
+        <w:t>IndexedDB</w:t>
+      </w:r>
+      <w:proofErr w:type="spellEnd"/>
+      <w:r>
+        <w:t> or </w:t>
+      </w:r>
+      <w:proofErr w:type="spellStart"/>
+      <w:r>
+        <w:t>LocalStorage</w:t>
+      </w:r>
+      <w:proofErr w:type="spellEnd"/>
+      <w:r>
+        <w:t>. This is </w:t>
+      </w:r>
+      <w:r>
+        <w:rPr>
+          <w:b/>
+          <w:bCs/>
+        </w:rPr>
+        <w:t>stale cache</w:t>
+      </w:r>
+      <w:r>
+        <w:t>.</w:t>
+      </w:r>
+    </w:p>
+    <w:p>
+      <w:pPr>
+        <w:numPr>
+          <w:ilvl w:val="1"/>
+          <w:numId w:val="36"/>
+        </w:numPr>
+      </w:pPr>
+      <w:r>
+        <w:rPr>
+          <w:i/>
+          <w:iCs/>
+        </w:rPr>
+        <w:t>Action:</w:t>
+      </w:r>
+      <w:r>
+        <w:t> It does not affect the new security logic, but to clean it, simply click </w:t>
+      </w:r>
+      <w:r>
+        <w:rPr>
+          <w:b/>
+          <w:bCs/>
+        </w:rPr>
+        <w:t>"Clear site data"</w:t>
+      </w:r>
+      <w:r>
+        <w:t> in the browser's Developer Tools.</w:t>
+      </w:r>
+    </w:p>
+    <w:p>
+      <w:pPr>
+        <w:numPr>
+          <w:ilvl w:val="0"/>
+          <w:numId w:val="36"/>
+        </w:numPr>
+      </w:pPr>
+      <w:r>
+        <w:rPr>
+          <w:b/>
+          <w:bCs/>
+        </w:rPr>
+        <w:t>API:</w:t>
+      </w:r>
+      <w:r>
+        <w:t> </w:t>
+      </w:r>
+      <w:proofErr w:type="spellStart"/>
+      <w:r>
+        <w:t>src</w:t>
+      </w:r>
+      <w:proofErr w:type="spellEnd"/>
+      <w:r>
+        <w:t>/utils/</w:t>
+      </w:r>
+      <w:proofErr w:type="spellStart"/>
+      <w:r>
+        <w:t>api.ts</w:t>
+      </w:r>
+      <w:proofErr w:type="spellEnd"/>
+      <w:r>
+        <w:t> remains compatible with the new structure.</w:t>
       </w:r>
     </w:p>
     <w:p/>
@@ -4457,6 +6296,155 @@
     </w:lvl>
   </w:abstractNum>
   <w:abstractNum w:abstractNumId="5" w15:restartNumberingAfterBreak="0">
+    <w:nsid w:val="11F348DD"/>
+    <w:multiLevelType w:val="multilevel"/>
+    <w:tmpl w:val="32C28B76"/>
+    <w:lvl w:ilvl="0">
+      <w:start w:val="1"/>
+      <w:numFmt w:val="bullet"/>
+      <w:lvlText w:val=""/>
+      <w:lvlJc w:val="left"/>
+      <w:pPr>
+        <w:tabs>
+          <w:tab w:val="num" w:pos="720"/>
+        </w:tabs>
+        <w:ind w:left="720" w:hanging="360"/>
+      </w:pPr>
+      <w:rPr>
+        <w:rFonts w:ascii="Symbol" w:hAnsi="Symbol" w:hint="default"/>
+        <w:sz w:val="20"/>
+      </w:rPr>
+    </w:lvl>
+    <w:lvl w:ilvl="1">
+      <w:start w:val="1"/>
+      <w:numFmt w:val="bullet"/>
+      <w:lvlText w:val="o"/>
+      <w:lvlJc w:val="left"/>
+      <w:pPr>
+        <w:tabs>
+          <w:tab w:val="num" w:pos="1440"/>
+        </w:tabs>
+        <w:ind w:left="1440" w:hanging="360"/>
+      </w:pPr>
+      <w:rPr>
+        <w:rFonts w:ascii="Courier New" w:hAnsi="Courier New" w:hint="default"/>
+        <w:sz w:val="20"/>
+      </w:rPr>
+    </w:lvl>
+    <w:lvl w:ilvl="2" w:tentative="1">
+      <w:start w:val="1"/>
+      <w:numFmt w:val="bullet"/>
+      <w:lvlText w:val=""/>
+      <w:lvlJc w:val="left"/>
+      <w:pPr>
+        <w:tabs>
+          <w:tab w:val="num" w:pos="2160"/>
+        </w:tabs>
+        <w:ind w:left="2160" w:hanging="360"/>
+      </w:pPr>
+      <w:rPr>
+        <w:rFonts w:ascii="Wingdings" w:hAnsi="Wingdings" w:hint="default"/>
+        <w:sz w:val="20"/>
+      </w:rPr>
+    </w:lvl>
+    <w:lvl w:ilvl="3" w:tentative="1">
+      <w:start w:val="1"/>
+      <w:numFmt w:val="bullet"/>
+      <w:lvlText w:val=""/>
+      <w:lvlJc w:val="left"/>
+      <w:pPr>
+        <w:tabs>
+          <w:tab w:val="num" w:pos="2880"/>
+        </w:tabs>
+        <w:ind w:left="2880" w:hanging="360"/>
+      </w:pPr>
+      <w:rPr>
+        <w:rFonts w:ascii="Wingdings" w:hAnsi="Wingdings" w:hint="default"/>
+        <w:sz w:val="20"/>
+      </w:rPr>
+    </w:lvl>
+    <w:lvl w:ilvl="4" w:tentative="1">
+      <w:start w:val="1"/>
+      <w:numFmt w:val="bullet"/>
+      <w:lvlText w:val=""/>
+      <w:lvlJc w:val="left"/>
+      <w:pPr>
+        <w:tabs>
+          <w:tab w:val="num" w:pos="3600"/>
+        </w:tabs>
+        <w:ind w:left="3600" w:hanging="360"/>
+      </w:pPr>
+      <w:rPr>
+        <w:rFonts w:ascii="Wingdings" w:hAnsi="Wingdings" w:hint="default"/>
+        <w:sz w:val="20"/>
+      </w:rPr>
+    </w:lvl>
+    <w:lvl w:ilvl="5" w:tentative="1">
+      <w:start w:val="1"/>
+      <w:numFmt w:val="bullet"/>
+      <w:lvlText w:val=""/>
+      <w:lvlJc w:val="left"/>
+      <w:pPr>
+        <w:tabs>
+          <w:tab w:val="num" w:pos="4320"/>
+        </w:tabs>
+        <w:ind w:left="4320" w:hanging="360"/>
+      </w:pPr>
+      <w:rPr>
+        <w:rFonts w:ascii="Wingdings" w:hAnsi="Wingdings" w:hint="default"/>
+        <w:sz w:val="20"/>
+      </w:rPr>
+    </w:lvl>
+    <w:lvl w:ilvl="6" w:tentative="1">
+      <w:start w:val="1"/>
+      <w:numFmt w:val="bullet"/>
+      <w:lvlText w:val=""/>
+      <w:lvlJc w:val="left"/>
+      <w:pPr>
+        <w:tabs>
+          <w:tab w:val="num" w:pos="5040"/>
+        </w:tabs>
+        <w:ind w:left="5040" w:hanging="360"/>
+      </w:pPr>
+      <w:rPr>
+        <w:rFonts w:ascii="Wingdings" w:hAnsi="Wingdings" w:hint="default"/>
+        <w:sz w:val="20"/>
+      </w:rPr>
+    </w:lvl>
+    <w:lvl w:ilvl="7" w:tentative="1">
+      <w:start w:val="1"/>
+      <w:numFmt w:val="bullet"/>
+      <w:lvlText w:val=""/>
+      <w:lvlJc w:val="left"/>
+      <w:pPr>
+        <w:tabs>
+          <w:tab w:val="num" w:pos="5760"/>
+        </w:tabs>
+        <w:ind w:left="5760" w:hanging="360"/>
+      </w:pPr>
+      <w:rPr>
+        <w:rFonts w:ascii="Wingdings" w:hAnsi="Wingdings" w:hint="default"/>
+        <w:sz w:val="20"/>
+      </w:rPr>
+    </w:lvl>
+    <w:lvl w:ilvl="8" w:tentative="1">
+      <w:start w:val="1"/>
+      <w:numFmt w:val="bullet"/>
+      <w:lvlText w:val=""/>
+      <w:lvlJc w:val="left"/>
+      <w:pPr>
+        <w:tabs>
+          <w:tab w:val="num" w:pos="6480"/>
+        </w:tabs>
+        <w:ind w:left="6480" w:hanging="360"/>
+      </w:pPr>
+      <w:rPr>
+        <w:rFonts w:ascii="Wingdings" w:hAnsi="Wingdings" w:hint="default"/>
+        <w:sz w:val="20"/>
+      </w:rPr>
+    </w:lvl>
+  </w:abstractNum>
+  <w:abstractNum w:abstractNumId="6" w15:restartNumberingAfterBreak="0">
     <w:nsid w:val="13BE0AC6"/>
     <w:multiLevelType w:val="multilevel"/>
     <w:tmpl w:val="209412C2"/>
@@ -4605,7 +6593,7 @@
       </w:rPr>
     </w:lvl>
   </w:abstractNum>
-  <w:abstractNum w:abstractNumId="6" w15:restartNumberingAfterBreak="0">
+  <w:abstractNum w:abstractNumId="7" w15:restartNumberingAfterBreak="0">
     <w:nsid w:val="1E207694"/>
     <w:multiLevelType w:val="multilevel"/>
     <w:tmpl w:val="D376E9FA"/>
@@ -4754,7 +6742,7 @@
       </w:rPr>
     </w:lvl>
   </w:abstractNum>
-  <w:abstractNum w:abstractNumId="7" w15:restartNumberingAfterBreak="0">
+  <w:abstractNum w:abstractNumId="8" w15:restartNumberingAfterBreak="0">
     <w:nsid w:val="1F2F7E60"/>
     <w:multiLevelType w:val="multilevel"/>
     <w:tmpl w:val="FC6EC088"/>
@@ -4875,7 +6863,7 @@
       </w:pPr>
     </w:lvl>
   </w:abstractNum>
-  <w:abstractNum w:abstractNumId="8" w15:restartNumberingAfterBreak="0">
+  <w:abstractNum w:abstractNumId="9" w15:restartNumberingAfterBreak="0">
     <w:nsid w:val="1FA40EAE"/>
     <w:multiLevelType w:val="multilevel"/>
     <w:tmpl w:val="C2EC69A8"/>
@@ -4988,7 +6976,7 @@
       </w:pPr>
     </w:lvl>
   </w:abstractNum>
-  <w:abstractNum w:abstractNumId="9" w15:restartNumberingAfterBreak="0">
+  <w:abstractNum w:abstractNumId="10" w15:restartNumberingAfterBreak="0">
     <w:nsid w:val="228503F2"/>
     <w:multiLevelType w:val="multilevel"/>
     <w:tmpl w:val="273A539C"/>
@@ -5105,7 +7093,7 @@
       </w:pPr>
     </w:lvl>
   </w:abstractNum>
-  <w:abstractNum w:abstractNumId="10" w15:restartNumberingAfterBreak="0">
+  <w:abstractNum w:abstractNumId="11" w15:restartNumberingAfterBreak="0">
     <w:nsid w:val="2E6F08F0"/>
     <w:multiLevelType w:val="hybridMultilevel"/>
     <w:tmpl w:val="058E8708"/>
@@ -5191,7 +7179,7 @@
       </w:pPr>
     </w:lvl>
   </w:abstractNum>
-  <w:abstractNum w:abstractNumId="11" w15:restartNumberingAfterBreak="0">
+  <w:abstractNum w:abstractNumId="12" w15:restartNumberingAfterBreak="0">
     <w:nsid w:val="2FD53CB6"/>
     <w:multiLevelType w:val="multilevel"/>
     <w:tmpl w:val="B8DA398E"/>
@@ -5340,7 +7328,7 @@
       </w:rPr>
     </w:lvl>
   </w:abstractNum>
-  <w:abstractNum w:abstractNumId="12" w15:restartNumberingAfterBreak="0">
+  <w:abstractNum w:abstractNumId="13" w15:restartNumberingAfterBreak="0">
     <w:nsid w:val="30AA162D"/>
     <w:multiLevelType w:val="hybridMultilevel"/>
     <w:tmpl w:val="F2D2FCAE"/>
@@ -5426,7 +7414,7 @@
       </w:pPr>
     </w:lvl>
   </w:abstractNum>
-  <w:abstractNum w:abstractNumId="13" w15:restartNumberingAfterBreak="0">
+  <w:abstractNum w:abstractNumId="14" w15:restartNumberingAfterBreak="0">
     <w:nsid w:val="37980FF4"/>
     <w:multiLevelType w:val="multilevel"/>
     <w:tmpl w:val="68ECAFC4"/>
@@ -5575,7 +7563,7 @@
       </w:rPr>
     </w:lvl>
   </w:abstractNum>
-  <w:abstractNum w:abstractNumId="14" w15:restartNumberingAfterBreak="0">
+  <w:abstractNum w:abstractNumId="15" w15:restartNumberingAfterBreak="0">
     <w:nsid w:val="38252C8D"/>
     <w:multiLevelType w:val="multilevel"/>
     <w:tmpl w:val="B48A8B2A"/>
@@ -5724,7 +7712,7 @@
       </w:rPr>
     </w:lvl>
   </w:abstractNum>
-  <w:abstractNum w:abstractNumId="15" w15:restartNumberingAfterBreak="0">
+  <w:abstractNum w:abstractNumId="16" w15:restartNumberingAfterBreak="0">
     <w:nsid w:val="3D105C85"/>
     <w:multiLevelType w:val="multilevel"/>
     <w:tmpl w:val="42B44A3A"/>
@@ -5837,7 +7825,7 @@
       </w:pPr>
     </w:lvl>
   </w:abstractNum>
-  <w:abstractNum w:abstractNumId="16" w15:restartNumberingAfterBreak="0">
+  <w:abstractNum w:abstractNumId="17" w15:restartNumberingAfterBreak="0">
     <w:nsid w:val="3EDF2F08"/>
     <w:multiLevelType w:val="multilevel"/>
     <w:tmpl w:val="E468FDFE"/>
@@ -5986,7 +7974,7 @@
       </w:rPr>
     </w:lvl>
   </w:abstractNum>
-  <w:abstractNum w:abstractNumId="17" w15:restartNumberingAfterBreak="0">
+  <w:abstractNum w:abstractNumId="18" w15:restartNumberingAfterBreak="0">
     <w:nsid w:val="3F03073B"/>
     <w:multiLevelType w:val="multilevel"/>
     <w:tmpl w:val="39D0559E"/>
@@ -6103,7 +8091,7 @@
       </w:pPr>
     </w:lvl>
   </w:abstractNum>
-  <w:abstractNum w:abstractNumId="18" w15:restartNumberingAfterBreak="0">
+  <w:abstractNum w:abstractNumId="19" w15:restartNumberingAfterBreak="0">
     <w:nsid w:val="427C4DB4"/>
     <w:multiLevelType w:val="multilevel"/>
     <w:tmpl w:val="8DCC5DB0"/>
@@ -6252,7 +8240,7 @@
       </w:rPr>
     </w:lvl>
   </w:abstractNum>
-  <w:abstractNum w:abstractNumId="19" w15:restartNumberingAfterBreak="0">
+  <w:abstractNum w:abstractNumId="20" w15:restartNumberingAfterBreak="0">
     <w:nsid w:val="45A0579E"/>
     <w:multiLevelType w:val="multilevel"/>
     <w:tmpl w:val="3C2A8AE4"/>
@@ -6401,7 +8389,7 @@
       </w:rPr>
     </w:lvl>
   </w:abstractNum>
-  <w:abstractNum w:abstractNumId="20" w15:restartNumberingAfterBreak="0">
+  <w:abstractNum w:abstractNumId="21" w15:restartNumberingAfterBreak="0">
     <w:nsid w:val="48E00969"/>
     <w:multiLevelType w:val="multilevel"/>
     <w:tmpl w:val="60701D0A"/>
@@ -6518,7 +8506,7 @@
       </w:pPr>
     </w:lvl>
   </w:abstractNum>
-  <w:abstractNum w:abstractNumId="21" w15:restartNumberingAfterBreak="0">
+  <w:abstractNum w:abstractNumId="22" w15:restartNumberingAfterBreak="0">
     <w:nsid w:val="50686116"/>
     <w:multiLevelType w:val="multilevel"/>
     <w:tmpl w:val="C2BAF436"/>
@@ -6667,7 +8655,7 @@
       </w:rPr>
     </w:lvl>
   </w:abstractNum>
-  <w:abstractNum w:abstractNumId="22" w15:restartNumberingAfterBreak="0">
+  <w:abstractNum w:abstractNumId="23" w15:restartNumberingAfterBreak="0">
     <w:nsid w:val="578C4B3B"/>
     <w:multiLevelType w:val="multilevel"/>
     <w:tmpl w:val="AB42AAA0"/>
@@ -6816,7 +8804,7 @@
       </w:rPr>
     </w:lvl>
   </w:abstractNum>
-  <w:abstractNum w:abstractNumId="23" w15:restartNumberingAfterBreak="0">
+  <w:abstractNum w:abstractNumId="24" w15:restartNumberingAfterBreak="0">
     <w:nsid w:val="5C32227B"/>
     <w:multiLevelType w:val="multilevel"/>
     <w:tmpl w:val="13C0F540"/>
@@ -6965,7 +8953,7 @@
       </w:rPr>
     </w:lvl>
   </w:abstractNum>
-  <w:abstractNum w:abstractNumId="24" w15:restartNumberingAfterBreak="0">
+  <w:abstractNum w:abstractNumId="25" w15:restartNumberingAfterBreak="0">
     <w:nsid w:val="617B6DFC"/>
     <w:multiLevelType w:val="multilevel"/>
     <w:tmpl w:val="6D282246"/>
@@ -7082,7 +9070,7 @@
       </w:pPr>
     </w:lvl>
   </w:abstractNum>
-  <w:abstractNum w:abstractNumId="25" w15:restartNumberingAfterBreak="0">
+  <w:abstractNum w:abstractNumId="26" w15:restartNumberingAfterBreak="0">
     <w:nsid w:val="623D0C0E"/>
     <w:multiLevelType w:val="multilevel"/>
     <w:tmpl w:val="50121DAA"/>
@@ -7227,7 +9215,156 @@
       </w:rPr>
     </w:lvl>
   </w:abstractNum>
-  <w:abstractNum w:abstractNumId="26" w15:restartNumberingAfterBreak="0">
+  <w:abstractNum w:abstractNumId="27" w15:restartNumberingAfterBreak="0">
+    <w:nsid w:val="656649B0"/>
+    <w:multiLevelType w:val="multilevel"/>
+    <w:tmpl w:val="74DEE0C0"/>
+    <w:lvl w:ilvl="0">
+      <w:start w:val="1"/>
+      <w:numFmt w:val="bullet"/>
+      <w:lvlText w:val=""/>
+      <w:lvlJc w:val="left"/>
+      <w:pPr>
+        <w:tabs>
+          <w:tab w:val="num" w:pos="720"/>
+        </w:tabs>
+        <w:ind w:left="720" w:hanging="360"/>
+      </w:pPr>
+      <w:rPr>
+        <w:rFonts w:ascii="Symbol" w:hAnsi="Symbol" w:hint="default"/>
+        <w:sz w:val="20"/>
+      </w:rPr>
+    </w:lvl>
+    <w:lvl w:ilvl="1">
+      <w:start w:val="1"/>
+      <w:numFmt w:val="bullet"/>
+      <w:lvlText w:val="o"/>
+      <w:lvlJc w:val="left"/>
+      <w:pPr>
+        <w:tabs>
+          <w:tab w:val="num" w:pos="1440"/>
+        </w:tabs>
+        <w:ind w:left="1440" w:hanging="360"/>
+      </w:pPr>
+      <w:rPr>
+        <w:rFonts w:ascii="Courier New" w:hAnsi="Courier New" w:hint="default"/>
+        <w:sz w:val="20"/>
+      </w:rPr>
+    </w:lvl>
+    <w:lvl w:ilvl="2" w:tentative="1">
+      <w:start w:val="1"/>
+      <w:numFmt w:val="bullet"/>
+      <w:lvlText w:val=""/>
+      <w:lvlJc w:val="left"/>
+      <w:pPr>
+        <w:tabs>
+          <w:tab w:val="num" w:pos="2160"/>
+        </w:tabs>
+        <w:ind w:left="2160" w:hanging="360"/>
+      </w:pPr>
+      <w:rPr>
+        <w:rFonts w:ascii="Wingdings" w:hAnsi="Wingdings" w:hint="default"/>
+        <w:sz w:val="20"/>
+      </w:rPr>
+    </w:lvl>
+    <w:lvl w:ilvl="3" w:tentative="1">
+      <w:start w:val="1"/>
+      <w:numFmt w:val="bullet"/>
+      <w:lvlText w:val=""/>
+      <w:lvlJc w:val="left"/>
+      <w:pPr>
+        <w:tabs>
+          <w:tab w:val="num" w:pos="2880"/>
+        </w:tabs>
+        <w:ind w:left="2880" w:hanging="360"/>
+      </w:pPr>
+      <w:rPr>
+        <w:rFonts w:ascii="Wingdings" w:hAnsi="Wingdings" w:hint="default"/>
+        <w:sz w:val="20"/>
+      </w:rPr>
+    </w:lvl>
+    <w:lvl w:ilvl="4" w:tentative="1">
+      <w:start w:val="1"/>
+      <w:numFmt w:val="bullet"/>
+      <w:lvlText w:val=""/>
+      <w:lvlJc w:val="left"/>
+      <w:pPr>
+        <w:tabs>
+          <w:tab w:val="num" w:pos="3600"/>
+        </w:tabs>
+        <w:ind w:left="3600" w:hanging="360"/>
+      </w:pPr>
+      <w:rPr>
+        <w:rFonts w:ascii="Wingdings" w:hAnsi="Wingdings" w:hint="default"/>
+        <w:sz w:val="20"/>
+      </w:rPr>
+    </w:lvl>
+    <w:lvl w:ilvl="5" w:tentative="1">
+      <w:start w:val="1"/>
+      <w:numFmt w:val="bullet"/>
+      <w:lvlText w:val=""/>
+      <w:lvlJc w:val="left"/>
+      <w:pPr>
+        <w:tabs>
+          <w:tab w:val="num" w:pos="4320"/>
+        </w:tabs>
+        <w:ind w:left="4320" w:hanging="360"/>
+      </w:pPr>
+      <w:rPr>
+        <w:rFonts w:ascii="Wingdings" w:hAnsi="Wingdings" w:hint="default"/>
+        <w:sz w:val="20"/>
+      </w:rPr>
+    </w:lvl>
+    <w:lvl w:ilvl="6" w:tentative="1">
+      <w:start w:val="1"/>
+      <w:numFmt w:val="bullet"/>
+      <w:lvlText w:val=""/>
+      <w:lvlJc w:val="left"/>
+      <w:pPr>
+        <w:tabs>
+          <w:tab w:val="num" w:pos="5040"/>
+        </w:tabs>
+        <w:ind w:left="5040" w:hanging="360"/>
+      </w:pPr>
+      <w:rPr>
+        <w:rFonts w:ascii="Wingdings" w:hAnsi="Wingdings" w:hint="default"/>
+        <w:sz w:val="20"/>
+      </w:rPr>
+    </w:lvl>
+    <w:lvl w:ilvl="7" w:tentative="1">
+      <w:start w:val="1"/>
+      <w:numFmt w:val="bullet"/>
+      <w:lvlText w:val=""/>
+      <w:lvlJc w:val="left"/>
+      <w:pPr>
+        <w:tabs>
+          <w:tab w:val="num" w:pos="5760"/>
+        </w:tabs>
+        <w:ind w:left="5760" w:hanging="360"/>
+      </w:pPr>
+      <w:rPr>
+        <w:rFonts w:ascii="Wingdings" w:hAnsi="Wingdings" w:hint="default"/>
+        <w:sz w:val="20"/>
+      </w:rPr>
+    </w:lvl>
+    <w:lvl w:ilvl="8" w:tentative="1">
+      <w:start w:val="1"/>
+      <w:numFmt w:val="bullet"/>
+      <w:lvlText w:val=""/>
+      <w:lvlJc w:val="left"/>
+      <w:pPr>
+        <w:tabs>
+          <w:tab w:val="num" w:pos="6480"/>
+        </w:tabs>
+        <w:ind w:left="6480" w:hanging="360"/>
+      </w:pPr>
+      <w:rPr>
+        <w:rFonts w:ascii="Wingdings" w:hAnsi="Wingdings" w:hint="default"/>
+        <w:sz w:val="20"/>
+      </w:rPr>
+    </w:lvl>
+  </w:abstractNum>
+  <w:abstractNum w:abstractNumId="28" w15:restartNumberingAfterBreak="0">
     <w:nsid w:val="69F820A2"/>
     <w:multiLevelType w:val="multilevel"/>
     <w:tmpl w:val="6226CB4E"/>
@@ -7376,7 +9513,7 @@
       </w:rPr>
     </w:lvl>
   </w:abstractNum>
-  <w:abstractNum w:abstractNumId="27" w15:restartNumberingAfterBreak="0">
+  <w:abstractNum w:abstractNumId="29" w15:restartNumberingAfterBreak="0">
     <w:nsid w:val="6C623A76"/>
     <w:multiLevelType w:val="multilevel"/>
     <w:tmpl w:val="F1BAFD92"/>
@@ -7525,7 +9662,7 @@
       </w:rPr>
     </w:lvl>
   </w:abstractNum>
-  <w:abstractNum w:abstractNumId="28" w15:restartNumberingAfterBreak="0">
+  <w:abstractNum w:abstractNumId="30" w15:restartNumberingAfterBreak="0">
     <w:nsid w:val="726856B6"/>
     <w:multiLevelType w:val="multilevel"/>
     <w:tmpl w:val="8E5251DA"/>
@@ -7642,7 +9779,7 @@
       </w:pPr>
     </w:lvl>
   </w:abstractNum>
-  <w:abstractNum w:abstractNumId="29" w15:restartNumberingAfterBreak="0">
+  <w:abstractNum w:abstractNumId="31" w15:restartNumberingAfterBreak="0">
     <w:nsid w:val="735853AF"/>
     <w:multiLevelType w:val="multilevel"/>
     <w:tmpl w:val="60229010"/>
@@ -7791,7 +9928,156 @@
       </w:rPr>
     </w:lvl>
   </w:abstractNum>
-  <w:abstractNum w:abstractNumId="30" w15:restartNumberingAfterBreak="0">
+  <w:abstractNum w:abstractNumId="32" w15:restartNumberingAfterBreak="0">
+    <w:nsid w:val="79092472"/>
+    <w:multiLevelType w:val="multilevel"/>
+    <w:tmpl w:val="C6BEE4A2"/>
+    <w:lvl w:ilvl="0">
+      <w:start w:val="1"/>
+      <w:numFmt w:val="bullet"/>
+      <w:lvlText w:val=""/>
+      <w:lvlJc w:val="left"/>
+      <w:pPr>
+        <w:tabs>
+          <w:tab w:val="num" w:pos="720"/>
+        </w:tabs>
+        <w:ind w:left="720" w:hanging="360"/>
+      </w:pPr>
+      <w:rPr>
+        <w:rFonts w:ascii="Symbol" w:hAnsi="Symbol" w:hint="default"/>
+        <w:sz w:val="20"/>
+      </w:rPr>
+    </w:lvl>
+    <w:lvl w:ilvl="1" w:tentative="1">
+      <w:start w:val="1"/>
+      <w:numFmt w:val="bullet"/>
+      <w:lvlText w:val="o"/>
+      <w:lvlJc w:val="left"/>
+      <w:pPr>
+        <w:tabs>
+          <w:tab w:val="num" w:pos="1440"/>
+        </w:tabs>
+        <w:ind w:left="1440" w:hanging="360"/>
+      </w:pPr>
+      <w:rPr>
+        <w:rFonts w:ascii="Courier New" w:hAnsi="Courier New" w:hint="default"/>
+        <w:sz w:val="20"/>
+      </w:rPr>
+    </w:lvl>
+    <w:lvl w:ilvl="2" w:tentative="1">
+      <w:start w:val="1"/>
+      <w:numFmt w:val="bullet"/>
+      <w:lvlText w:val=""/>
+      <w:lvlJc w:val="left"/>
+      <w:pPr>
+        <w:tabs>
+          <w:tab w:val="num" w:pos="2160"/>
+        </w:tabs>
+        <w:ind w:left="2160" w:hanging="360"/>
+      </w:pPr>
+      <w:rPr>
+        <w:rFonts w:ascii="Wingdings" w:hAnsi="Wingdings" w:hint="default"/>
+        <w:sz w:val="20"/>
+      </w:rPr>
+    </w:lvl>
+    <w:lvl w:ilvl="3" w:tentative="1">
+      <w:start w:val="1"/>
+      <w:numFmt w:val="bullet"/>
+      <w:lvlText w:val=""/>
+      <w:lvlJc w:val="left"/>
+      <w:pPr>
+        <w:tabs>
+          <w:tab w:val="num" w:pos="2880"/>
+        </w:tabs>
+        <w:ind w:left="2880" w:hanging="360"/>
+      </w:pPr>
+      <w:rPr>
+        <w:rFonts w:ascii="Wingdings" w:hAnsi="Wingdings" w:hint="default"/>
+        <w:sz w:val="20"/>
+      </w:rPr>
+    </w:lvl>
+    <w:lvl w:ilvl="4" w:tentative="1">
+      <w:start w:val="1"/>
+      <w:numFmt w:val="bullet"/>
+      <w:lvlText w:val=""/>
+      <w:lvlJc w:val="left"/>
+      <w:pPr>
+        <w:tabs>
+          <w:tab w:val="num" w:pos="3600"/>
+        </w:tabs>
+        <w:ind w:left="3600" w:hanging="360"/>
+      </w:pPr>
+      <w:rPr>
+        <w:rFonts w:ascii="Wingdings" w:hAnsi="Wingdings" w:hint="default"/>
+        <w:sz w:val="20"/>
+      </w:rPr>
+    </w:lvl>
+    <w:lvl w:ilvl="5" w:tentative="1">
+      <w:start w:val="1"/>
+      <w:numFmt w:val="bullet"/>
+      <w:lvlText w:val=""/>
+      <w:lvlJc w:val="left"/>
+      <w:pPr>
+        <w:tabs>
+          <w:tab w:val="num" w:pos="4320"/>
+        </w:tabs>
+        <w:ind w:left="4320" w:hanging="360"/>
+      </w:pPr>
+      <w:rPr>
+        <w:rFonts w:ascii="Wingdings" w:hAnsi="Wingdings" w:hint="default"/>
+        <w:sz w:val="20"/>
+      </w:rPr>
+    </w:lvl>
+    <w:lvl w:ilvl="6" w:tentative="1">
+      <w:start w:val="1"/>
+      <w:numFmt w:val="bullet"/>
+      <w:lvlText w:val=""/>
+      <w:lvlJc w:val="left"/>
+      <w:pPr>
+        <w:tabs>
+          <w:tab w:val="num" w:pos="5040"/>
+        </w:tabs>
+        <w:ind w:left="5040" w:hanging="360"/>
+      </w:pPr>
+      <w:rPr>
+        <w:rFonts w:ascii="Wingdings" w:hAnsi="Wingdings" w:hint="default"/>
+        <w:sz w:val="20"/>
+      </w:rPr>
+    </w:lvl>
+    <w:lvl w:ilvl="7" w:tentative="1">
+      <w:start w:val="1"/>
+      <w:numFmt w:val="bullet"/>
+      <w:lvlText w:val=""/>
+      <w:lvlJc w:val="left"/>
+      <w:pPr>
+        <w:tabs>
+          <w:tab w:val="num" w:pos="5760"/>
+        </w:tabs>
+        <w:ind w:left="5760" w:hanging="360"/>
+      </w:pPr>
+      <w:rPr>
+        <w:rFonts w:ascii="Wingdings" w:hAnsi="Wingdings" w:hint="default"/>
+        <w:sz w:val="20"/>
+      </w:rPr>
+    </w:lvl>
+    <w:lvl w:ilvl="8" w:tentative="1">
+      <w:start w:val="1"/>
+      <w:numFmt w:val="bullet"/>
+      <w:lvlText w:val=""/>
+      <w:lvlJc w:val="left"/>
+      <w:pPr>
+        <w:tabs>
+          <w:tab w:val="num" w:pos="6480"/>
+        </w:tabs>
+        <w:ind w:left="6480" w:hanging="360"/>
+      </w:pPr>
+      <w:rPr>
+        <w:rFonts w:ascii="Wingdings" w:hAnsi="Wingdings" w:hint="default"/>
+        <w:sz w:val="20"/>
+      </w:rPr>
+    </w:lvl>
+  </w:abstractNum>
+  <w:abstractNum w:abstractNumId="33" w15:restartNumberingAfterBreak="0">
     <w:nsid w:val="7B0410E2"/>
     <w:multiLevelType w:val="multilevel"/>
     <w:tmpl w:val="BEBA6690"/>
@@ -7904,7 +10190,7 @@
       </w:pPr>
     </w:lvl>
   </w:abstractNum>
-  <w:abstractNum w:abstractNumId="31" w15:restartNumberingAfterBreak="0">
+  <w:abstractNum w:abstractNumId="34" w15:restartNumberingAfterBreak="0">
     <w:nsid w:val="7C605011"/>
     <w:multiLevelType w:val="multilevel"/>
     <w:tmpl w:val="D28838F4"/>
@@ -8054,49 +10340,49 @@
     </w:lvl>
   </w:abstractNum>
   <w:num w:numId="1" w16cid:durableId="834300222">
+    <w:abstractNumId w:val="34"/>
+  </w:num>
+  <w:num w:numId="2" w16cid:durableId="1156414924">
+    <w:abstractNumId w:val="12"/>
+  </w:num>
+  <w:num w:numId="3" w16cid:durableId="1876847036">
+    <w:abstractNumId w:val="16"/>
+  </w:num>
+  <w:num w:numId="4" w16cid:durableId="1774085617">
+    <w:abstractNumId w:val="9"/>
+  </w:num>
+  <w:num w:numId="5" w16cid:durableId="1780224896">
+    <w:abstractNumId w:val="7"/>
+  </w:num>
+  <w:num w:numId="6" w16cid:durableId="720325338">
+    <w:abstractNumId w:val="23"/>
+  </w:num>
+  <w:num w:numId="7" w16cid:durableId="1267080302">
+    <w:abstractNumId w:val="17"/>
+  </w:num>
+  <w:num w:numId="8" w16cid:durableId="717827399">
+    <w:abstractNumId w:val="22"/>
+  </w:num>
+  <w:num w:numId="9" w16cid:durableId="1385643260">
+    <w:abstractNumId w:val="14"/>
+  </w:num>
+  <w:num w:numId="10" w16cid:durableId="647903605">
+    <w:abstractNumId w:val="26"/>
+  </w:num>
+  <w:num w:numId="11" w16cid:durableId="768769668">
+    <w:abstractNumId w:val="29"/>
+  </w:num>
+  <w:num w:numId="12" w16cid:durableId="751702054">
     <w:abstractNumId w:val="31"/>
   </w:num>
-  <w:num w:numId="2" w16cid:durableId="1156414924">
-    <w:abstractNumId w:val="11"/>
-  </w:num>
-  <w:num w:numId="3" w16cid:durableId="1876847036">
-    <w:abstractNumId w:val="15"/>
-  </w:num>
-  <w:num w:numId="4" w16cid:durableId="1774085617">
-    <w:abstractNumId w:val="8"/>
-  </w:num>
-  <w:num w:numId="5" w16cid:durableId="1780224896">
-    <w:abstractNumId w:val="6"/>
-  </w:num>
-  <w:num w:numId="6" w16cid:durableId="720325338">
-    <w:abstractNumId w:val="22"/>
-  </w:num>
-  <w:num w:numId="7" w16cid:durableId="1267080302">
-    <w:abstractNumId w:val="16"/>
-  </w:num>
-  <w:num w:numId="8" w16cid:durableId="717827399">
-    <w:abstractNumId w:val="21"/>
-  </w:num>
-  <w:num w:numId="9" w16cid:durableId="1385643260">
-    <w:abstractNumId w:val="13"/>
-  </w:num>
-  <w:num w:numId="10" w16cid:durableId="647903605">
-    <w:abstractNumId w:val="25"/>
-  </w:num>
-  <w:num w:numId="11" w16cid:durableId="768769668">
-    <w:abstractNumId w:val="27"/>
-  </w:num>
-  <w:num w:numId="12" w16cid:durableId="751702054">
-    <w:abstractNumId w:val="29"/>
-  </w:num>
   <w:num w:numId="13" w16cid:durableId="1194540301">
-    <w:abstractNumId w:val="18"/>
+    <w:abstractNumId w:val="19"/>
   </w:num>
   <w:num w:numId="14" w16cid:durableId="681131693">
-    <w:abstractNumId w:val="23"/>
+    <w:abstractNumId w:val="24"/>
   </w:num>
   <w:num w:numId="15" w16cid:durableId="157617692">
-    <w:abstractNumId w:val="5"/>
+    <w:abstractNumId w:val="6"/>
   </w:num>
   <w:num w:numId="16" w16cid:durableId="1762487594">
     <w:abstractNumId w:val="3"/>
@@ -8128,46 +10414,55 @@
     <w:abstractNumId w:val="1"/>
   </w:num>
   <w:num w:numId="20" w16cid:durableId="104083102">
-    <w:abstractNumId w:val="26"/>
+    <w:abstractNumId w:val="28"/>
   </w:num>
   <w:num w:numId="21" w16cid:durableId="587541279">
-    <w:abstractNumId w:val="24"/>
+    <w:abstractNumId w:val="25"/>
   </w:num>
   <w:num w:numId="22" w16cid:durableId="900680077">
-    <w:abstractNumId w:val="14"/>
+    <w:abstractNumId w:val="15"/>
   </w:num>
   <w:num w:numId="23" w16cid:durableId="1096092697">
-    <w:abstractNumId w:val="20"/>
+    <w:abstractNumId w:val="21"/>
   </w:num>
   <w:num w:numId="24" w16cid:durableId="1996030586">
-    <w:abstractNumId w:val="17"/>
+    <w:abstractNumId w:val="18"/>
   </w:num>
   <w:num w:numId="25" w16cid:durableId="1780447582">
-    <w:abstractNumId w:val="7"/>
+    <w:abstractNumId w:val="8"/>
   </w:num>
   <w:num w:numId="26" w16cid:durableId="1808353252">
-    <w:abstractNumId w:val="9"/>
+    <w:abstractNumId w:val="10"/>
   </w:num>
   <w:num w:numId="27" w16cid:durableId="1154835991">
-    <w:abstractNumId w:val="28"/>
+    <w:abstractNumId w:val="30"/>
   </w:num>
   <w:num w:numId="28" w16cid:durableId="1125536338">
     <w:abstractNumId w:val="0"/>
   </w:num>
   <w:num w:numId="29" w16cid:durableId="98333938">
-    <w:abstractNumId w:val="30"/>
+    <w:abstractNumId w:val="33"/>
   </w:num>
   <w:num w:numId="30" w16cid:durableId="2008171832">
-    <w:abstractNumId w:val="19"/>
+    <w:abstractNumId w:val="20"/>
   </w:num>
   <w:num w:numId="31" w16cid:durableId="656542216">
     <w:abstractNumId w:val="2"/>
   </w:num>
   <w:num w:numId="32" w16cid:durableId="164904134">
-    <w:abstractNumId w:val="10"/>
+    <w:abstractNumId w:val="11"/>
   </w:num>
   <w:num w:numId="33" w16cid:durableId="545023454">
-    <w:abstractNumId w:val="12"/>
+    <w:abstractNumId w:val="13"/>
+  </w:num>
+  <w:num w:numId="34" w16cid:durableId="1598828820">
+    <w:abstractNumId w:val="32"/>
+  </w:num>
+  <w:num w:numId="35" w16cid:durableId="1690137336">
+    <w:abstractNumId w:val="5"/>
+  </w:num>
+  <w:num w:numId="36" w16cid:durableId="1356883437">
+    <w:abstractNumId w:val="27"/>
   </w:num>
 </w:numbering>
 </file>

--- a/docs/System Instructions2.docx
+++ b/docs/System Instructions2.docx
@@ -37,7 +37,6 @@
         </w:rPr>
         <w:t xml:space="preserve">PROJECT NAME: </w:t>
       </w:r>
-      <w:proofErr w:type="spellStart"/>
       <w:r>
         <w:rPr>
           <w:b/>
@@ -45,7 +44,6 @@
         </w:rPr>
         <w:t>PosProject</w:t>
       </w:r>
-      <w:proofErr w:type="spellEnd"/>
     </w:p>
     <w:p>
       <w:pPr>
@@ -78,23 +76,7 @@
           <w:b/>
           <w:bCs/>
         </w:rPr>
-        <w:t>"</w:t>
-      </w:r>
-      <w:proofErr w:type="spellStart"/>
-      <w:r>
-        <w:rPr>
-          <w:b/>
-          <w:bCs/>
-        </w:rPr>
-        <w:t>PosProject</w:t>
-      </w:r>
-      <w:proofErr w:type="spellEnd"/>
-      <w:r>
-        <w:rPr>
-          <w:b/>
-          <w:bCs/>
-        </w:rPr>
-        <w:t>"</w:t>
+        <w:t>"PosProject"</w:t>
       </w:r>
       <w:r>
         <w:t>, a web-based Point of Sale (POS) restaurant application.</w:t>
@@ -196,23 +178,7 @@
         <w:t>Restaurant Domain:</w:t>
       </w:r>
       <w:r>
-        <w:t> Always remember we are a Restaurant App (Albanian context: "</w:t>
-      </w:r>
-      <w:proofErr w:type="spellStart"/>
-      <w:r>
-        <w:t>Kamarier</w:t>
-      </w:r>
-      <w:proofErr w:type="spellEnd"/>
-      <w:r>
-        <w:t>", "</w:t>
-      </w:r>
-      <w:proofErr w:type="spellStart"/>
-      <w:r>
-        <w:t>Fatura</w:t>
-      </w:r>
-      <w:proofErr w:type="spellEnd"/>
-      <w:r>
-        <w:t>", etc.).</w:t>
+        <w:t> Always remember we are a Restaurant App (Albanian context: "Kamarier", "Fatura", etc.).</w:t>
       </w:r>
     </w:p>
     <w:p>
@@ -232,7 +198,6 @@
       <w:r>
         <w:t> We </w:t>
       </w:r>
-      <w:proofErr w:type="gramStart"/>
       <w:r>
         <w:rPr>
           <w:b/>
@@ -241,11 +206,7 @@
         <w:t>never</w:t>
       </w:r>
       <w:r>
-        <w:t> hard</w:t>
-      </w:r>
-      <w:proofErr w:type="gramEnd"/>
-      <w:r>
-        <w:t xml:space="preserve"> delete orders. If asked to "delete," set the status to "void".</w:t>
+        <w:t> hard delete orders. If asked to "delete," set the status to "void".</w:t>
       </w:r>
     </w:p>
     <w:p>
@@ -327,17 +288,7 @@
         </w:numPr>
       </w:pPr>
       <w:r>
-        <w:t>Items with </w:t>
-      </w:r>
-      <w:proofErr w:type="spellStart"/>
-      <w:proofErr w:type="gramStart"/>
-      <w:r>
-        <w:t>trackStock</w:t>
-      </w:r>
-      <w:proofErr w:type="spellEnd"/>
-      <w:proofErr w:type="gramEnd"/>
-      <w:r>
-        <w:t>: true are deducted upon sale.</w:t>
+        <w:t>Items with trackStock: true are deducted upon sale.</w:t>
       </w:r>
     </w:p>
     <w:p>
@@ -355,15 +306,7 @@
         <w:t>Shared Stock:</w:t>
       </w:r>
       <w:r>
-        <w:t> Items with the same </w:t>
-      </w:r>
-      <w:proofErr w:type="spellStart"/>
-      <w:r>
-        <w:t>stockGroupId</w:t>
-      </w:r>
-      <w:proofErr w:type="spellEnd"/>
-      <w:r>
-        <w:t> share the same inventory count.</w:t>
+        <w:t> Items with the same stockGroupId share the same inventory count.</w:t>
       </w:r>
     </w:p>
     <w:p>
@@ -435,15 +378,7 @@
         <w:t>/discussion</w:t>
       </w:r>
       <w:r>
-        <w:t xml:space="preserve"> (no sending codes in this phase/mode) – we discuss the plan, you provide your suggestions, I valuate, give you feedback. On my feedback, you explain what or how you understood, and ask me if you understood correctly. If not, I will provide more explanations. </w:t>
-      </w:r>
-      <w:proofErr w:type="gramStart"/>
-      <w:r>
-        <w:t>if</w:t>
-      </w:r>
-      <w:proofErr w:type="gramEnd"/>
-      <w:r>
-        <w:t xml:space="preserve"> yes, we move on. If there is any plan or suggestion from me, that is not good for the app, you provide </w:t>
+        <w:t xml:space="preserve"> (no sending codes in this phase/mode) – we discuss the plan, you provide your suggestions, I valuate, give you feedback. On my feedback, you explain what or how you understood, and ask me if you understood correctly. If not, I will provide more explanations. if yes, we move on. If there is any plan or suggestion from me, that is not good for the app, you provide </w:t>
       </w:r>
       <w:r>
         <w:t>professional opinion</w:t>
@@ -485,15 +420,7 @@
         <w:t xml:space="preserve">File Request </w:t>
       </w:r>
       <w:r>
-        <w:t xml:space="preserve">(send codes after you receive file from me) – when confirmed, you ask for the file, that needs changing. Then I </w:t>
-      </w:r>
-      <w:proofErr w:type="gramStart"/>
-      <w:r>
-        <w:t>send</w:t>
-      </w:r>
-      <w:proofErr w:type="gramEnd"/>
-      <w:r>
-        <w:t xml:space="preserve"> you the file.</w:t>
+        <w:t>(send codes after you receive file from me) – when confirmed, you ask for the file, that needs changing. Then I send you the file.</w:t>
       </w:r>
     </w:p>
     <w:p>
@@ -532,23 +459,7 @@
         </w:numPr>
       </w:pPr>
       <w:r>
-        <w:t xml:space="preserve">Always </w:t>
-      </w:r>
-      <w:proofErr w:type="gramStart"/>
-      <w:r>
-        <w:t>have</w:t>
-      </w:r>
-      <w:proofErr w:type="gramEnd"/>
-      <w:r>
-        <w:t xml:space="preserve"> in mind, and this is very important. The app is sellable, and it is meant also for other PCs or Devices. Do not provide hardcoded codes that are specific for one PC or </w:t>
-      </w:r>
-      <w:proofErr w:type="gramStart"/>
-      <w:r>
-        <w:t>Device, but</w:t>
-      </w:r>
-      <w:proofErr w:type="gramEnd"/>
-      <w:r>
-        <w:t xml:space="preserve"> rather provide dynamic codes/solutions.</w:t>
+        <w:t>Always have in mind, and this is very important. The app is sellable, and it is meant also for other PCs or Devices. Do not provide hardcoded codes that are specific for one PC or Device, but rather provide dynamic codes/solutions.</w:t>
       </w:r>
     </w:p>
     <w:p>
@@ -560,23 +471,7 @@
         </w:numPr>
       </w:pPr>
       <w:r>
-        <w:t xml:space="preserve">Do not provide quick </w:t>
-      </w:r>
-      <w:proofErr w:type="gramStart"/>
-      <w:r>
-        <w:t>fixes, but</w:t>
-      </w:r>
-      <w:proofErr w:type="gramEnd"/>
-      <w:r>
-        <w:t xml:space="preserve"> always provide </w:t>
-      </w:r>
-      <w:proofErr w:type="gramStart"/>
-      <w:r>
-        <w:t>long term</w:t>
-      </w:r>
-      <w:proofErr w:type="gramEnd"/>
-      <w:r>
-        <w:t xml:space="preserve"> fixes.</w:t>
+        <w:t>Do not provide quick fixes, but always provide long term fixes.</w:t>
       </w:r>
     </w:p>
     <w:p>
@@ -599,11 +494,7 @@
         <w:t xml:space="preserve"> code</w:t>
       </w:r>
       <w:r>
-        <w:t xml:space="preserve">, for </w:t>
-      </w:r>
-      <w:proofErr w:type="gramStart"/>
-      <w:r>
-        <w:t xml:space="preserve">example </w:t>
+        <w:t xml:space="preserve">, for example </w:t>
       </w:r>
       <w:r>
         <w:t>{</w:t>
@@ -613,28 +504,11 @@
           <w:i/>
           <w:iCs/>
         </w:rPr>
-        <w:t>/</w:t>
-      </w:r>
-      <w:proofErr w:type="gramEnd"/>
-      <w:r>
-        <w:rPr>
-          <w:i/>
-          <w:iCs/>
-        </w:rPr>
-        <w:t xml:space="preserve">* LEFT: Zone Selector (Replaces "Hello") </w:t>
-      </w:r>
-      <w:proofErr w:type="gramStart"/>
-      <w:r>
-        <w:rPr>
-          <w:i/>
-          <w:iCs/>
-        </w:rPr>
-        <w:t>*/</w:t>
+        <w:t>/* LEFT: Zone Selector (Replaces "Hello") */</w:t>
       </w:r>
       <w:r>
         <w:t>}</w:t>
       </w:r>
-      <w:proofErr w:type="gramEnd"/>
       <w:r>
         <w:t>.</w:t>
       </w:r>
@@ -744,15 +618,7 @@
         <w:t>Logic Separation:</w:t>
       </w:r>
       <w:r>
-        <w:t> Keep business logic in </w:t>
-      </w:r>
-      <w:proofErr w:type="spellStart"/>
-      <w:r>
-        <w:t>PosContext.tsx</w:t>
-      </w:r>
-      <w:proofErr w:type="spellEnd"/>
-      <w:r>
-        <w:t> or hooks; keep UI components pure where possible.</w:t>
+        <w:t> Keep business logic in PosContext.tsx or hooks; keep UI components pure where possible.</w:t>
       </w:r>
     </w:p>
     <w:p>
@@ -774,8 +640,23 @@
       </w:r>
     </w:p>
     <w:p>
-      <w:r>
+      <w:pPr>
+        <w:numPr>
+          <w:ilvl w:val="0"/>
+          <w:numId w:val="4"/>
+        </w:numPr>
+      </w:pPr>
+      <w:r>
+        <w:rPr>
+          <w:b/>
+          <w:bCs/>
+        </w:rPr>
         <w:lastRenderedPageBreak/>
+        <w:t>No quick fixes, but always provide the long term solutions.</w:t>
+      </w:r>
+    </w:p>
+    <w:p>
+      <w:r>
         <w:pict w14:anchorId="016CA926">
           <v:rect id="_x0000_i1025" style="width:651.55pt;height:1.5pt" o:hrpct="0" o:hralign="center" o:hrstd="t" o:hr="t" fillcolor="#a0a0a0" stroked="f"/>
         </w:pict>
@@ -884,23 +765,7 @@
         <w:t>Sync:</w:t>
       </w:r>
       <w:r>
-        <w:t> </w:t>
-      </w:r>
-      <w:proofErr w:type="gramStart"/>
-      <w:r>
-        <w:t>Dual-database</w:t>
-      </w:r>
-      <w:proofErr w:type="gramEnd"/>
-      <w:r>
-        <w:t xml:space="preserve"> (</w:t>
-      </w:r>
-      <w:proofErr w:type="spellStart"/>
-      <w:r>
-        <w:t>IndexedDB</w:t>
-      </w:r>
-      <w:proofErr w:type="spellEnd"/>
-      <w:r>
-        <w:t xml:space="preserve"> for offline, PostgreSQL for online) with Socket.IO for real-time sync.</w:t>
+        <w:t> Dual-database (IndexedDB for offline, PostgreSQL for online) with Socket.IO for real-time sync.</w:t>
       </w:r>
     </w:p>
     <w:p>
@@ -952,23 +817,13 @@
     </w:p>
     <w:p>
       <w:r>
-        <w:t>The project uses a clean </w:t>
-      </w:r>
-      <w:proofErr w:type="spellStart"/>
-      <w:r>
-        <w:t>src</w:t>
-      </w:r>
-      <w:proofErr w:type="spellEnd"/>
-      <w:r>
-        <w:t>/ directory structure.</w:t>
-      </w:r>
-    </w:p>
-    <w:p>
-      <w:proofErr w:type="spellStart"/>
+        <w:t>The project uses a clean src/ directory structure.</w:t>
+      </w:r>
+    </w:p>
+    <w:p>
       <w:r>
         <w:t>codeText</w:t>
       </w:r>
-      <w:proofErr w:type="spellEnd"/>
     </w:p>
     <w:p>
       <w:r>
@@ -993,7 +848,6 @@
       </w:r>
     </w:p>
     <w:p>
-      <w:proofErr w:type="gramStart"/>
       <w:r>
         <w:rPr>
           <w:rFonts w:ascii="MS Gothic" w:eastAsia="MS Gothic" w:hAnsi="MS Gothic" w:cs="MS Gothic" w:hint="eastAsia"/>
@@ -1007,15 +861,10 @@
         <w:t>──</w:t>
       </w:r>
       <w:r>
-        <w:t xml:space="preserve"> scripts/              # .</w:t>
-      </w:r>
-      <w:proofErr w:type="gramEnd"/>
-      <w:r>
-        <w:t>bat files</w:t>
-      </w:r>
-    </w:p>
-    <w:p>
-      <w:proofErr w:type="gramStart"/>
+        <w:t xml:space="preserve"> scripts/              # .bat files</w:t>
+      </w:r>
+    </w:p>
+    <w:p>
       <w:r>
         <w:rPr>
           <w:rFonts w:ascii="MS Gothic" w:eastAsia="MS Gothic" w:hAnsi="MS Gothic" w:cs="MS Gothic" w:hint="eastAsia"/>
@@ -1029,11 +878,7 @@
         <w:t>──</w:t>
       </w:r>
       <w:r>
-        <w:t xml:space="preserve"> seed/                 #</w:t>
-      </w:r>
-      <w:proofErr w:type="gramEnd"/>
-      <w:r>
-        <w:t xml:space="preserve"> .csv import files</w:t>
+        <w:t xml:space="preserve"> seed/                 # .csv import files</w:t>
       </w:r>
     </w:p>
     <w:p>
@@ -1054,7 +899,6 @@
       </w:r>
     </w:p>
     <w:p>
-      <w:proofErr w:type="gramStart"/>
       <w:r>
         <w:t xml:space="preserve">│   </w:t>
       </w:r>
@@ -1071,11 +915,7 @@
         <w:t>──</w:t>
       </w:r>
       <w:r>
-        <w:t xml:space="preserve"> database/         #</w:t>
-      </w:r>
-      <w:proofErr w:type="gramEnd"/>
-      <w:r>
-        <w:t xml:space="preserve"> SQL schema and setup files</w:t>
+        <w:t xml:space="preserve"> database/         # SQL schema and setup files</w:t>
       </w:r>
     </w:p>
     <w:p>
@@ -1095,13 +935,8 @@
         <w:t>──</w:t>
       </w:r>
       <w:r>
-        <w:t xml:space="preserve"> </w:t>
-      </w:r>
-      <w:proofErr w:type="spellStart"/>
-      <w:r>
-        <w:t>schema.sql</w:t>
-      </w:r>
-      <w:proofErr w:type="spellEnd"/>
+        <w:t xml:space="preserve"> schema.sql</w:t>
+      </w:r>
     </w:p>
     <w:p>
       <w:r>
@@ -1158,6 +993,7 @@
         <w:rPr>
           <w:rFonts w:ascii="MS Gothic" w:eastAsia="MS Gothic" w:hAnsi="MS Gothic" w:cs="MS Gothic" w:hint="eastAsia"/>
         </w:rPr>
+        <w:lastRenderedPageBreak/>
         <w:t>├</w:t>
       </w:r>
       <w:r>
@@ -1167,21 +1003,11 @@
         <w:t>──</w:t>
       </w:r>
       <w:r>
-        <w:t xml:space="preserve"> </w:t>
-      </w:r>
-      <w:proofErr w:type="spellStart"/>
-      <w:r>
-        <w:t>src</w:t>
-      </w:r>
-      <w:proofErr w:type="spellEnd"/>
-      <w:r>
-        <w:t>/</w:t>
-      </w:r>
-    </w:p>
-    <w:p>
-      <w:proofErr w:type="gramStart"/>
-      <w:r>
-        <w:lastRenderedPageBreak/>
+        <w:t xml:space="preserve"> src/</w:t>
+      </w:r>
+    </w:p>
+    <w:p>
+      <w:r>
         <w:t xml:space="preserve">│   </w:t>
       </w:r>
       <w:r>
@@ -1197,19 +1023,7 @@
         <w:t>──</w:t>
       </w:r>
       <w:r>
-        <w:t xml:space="preserve"> components/       #</w:t>
-      </w:r>
-      <w:proofErr w:type="gramEnd"/>
-      <w:r>
-        <w:t xml:space="preserve"> Reusable UI parts (</w:t>
-      </w:r>
-      <w:proofErr w:type="spellStart"/>
-      <w:r>
-        <w:t>ToggleSwitch</w:t>
-      </w:r>
-      <w:proofErr w:type="spellEnd"/>
-      <w:r>
-        <w:t>, Receipt, etc.)</w:t>
+        <w:t xml:space="preserve"> components/       # Reusable UI parts (ToggleSwitch, Receipt, etc.)</w:t>
       </w:r>
     </w:p>
     <w:p>
@@ -1229,19 +1043,10 @@
         <w:t>──</w:t>
       </w:r>
       <w:r>
-        <w:t xml:space="preserve"> context/          # </w:t>
-      </w:r>
-      <w:proofErr w:type="spellStart"/>
-      <w:r>
-        <w:t>PosContext.tsx</w:t>
-      </w:r>
-      <w:proofErr w:type="spellEnd"/>
-      <w:r>
-        <w:t xml:space="preserve"> (Global Logic)</w:t>
-      </w:r>
-    </w:p>
-    <w:p>
-      <w:proofErr w:type="gramStart"/>
+        <w:t xml:space="preserve"> context/          # PosContext.tsx (Global Logic)</w:t>
+      </w:r>
+    </w:p>
+    <w:p>
       <w:r>
         <w:t xml:space="preserve">│   </w:t>
       </w:r>
@@ -1258,11 +1063,7 @@
         <w:t>──</w:t>
       </w:r>
       <w:r>
-        <w:t xml:space="preserve"> pages/            #</w:t>
-      </w:r>
-      <w:proofErr w:type="gramEnd"/>
-      <w:r>
-        <w:t xml:space="preserve"> Top-level Screens</w:t>
+        <w:t xml:space="preserve"> pages/            # Top-level Screens</w:t>
       </w:r>
     </w:p>
     <w:p>
@@ -1282,13 +1083,8 @@
         <w:t>──</w:t>
       </w:r>
       <w:r>
-        <w:t xml:space="preserve"> </w:t>
-      </w:r>
-      <w:proofErr w:type="spellStart"/>
-      <w:r>
-        <w:t>LoginScreen.tsx</w:t>
-      </w:r>
-      <w:proofErr w:type="spellEnd"/>
+        <w:t xml:space="preserve"> LoginScreen.tsx</w:t>
+      </w:r>
     </w:p>
     <w:p>
       <w:r>
@@ -1307,13 +1103,8 @@
         <w:t>──</w:t>
       </w:r>
       <w:r>
-        <w:t xml:space="preserve"> </w:t>
-      </w:r>
-      <w:proofErr w:type="spellStart"/>
-      <w:r>
-        <w:t>PosScreen.tsx</w:t>
-      </w:r>
-      <w:proofErr w:type="spellEnd"/>
+        <w:t xml:space="preserve"> PosScreen.tsx</w:t>
+      </w:r>
     </w:p>
     <w:p>
       <w:r>
@@ -1332,28 +1123,12 @@
         <w:t>──</w:t>
       </w:r>
       <w:r>
-        <w:t xml:space="preserve"> </w:t>
-      </w:r>
-      <w:proofErr w:type="spellStart"/>
-      <w:r>
-        <w:t>AdminScreen.tsx</w:t>
-      </w:r>
-      <w:proofErr w:type="spellEnd"/>
-      <w:r>
-        <w:t xml:space="preserve"> (Management: Users, Menu, Stock)</w:t>
-      </w:r>
-    </w:p>
-    <w:p>
-      <w:r>
-        <w:t xml:space="preserve">│   │   └── </w:t>
-      </w:r>
-      <w:proofErr w:type="spellStart"/>
-      <w:r>
-        <w:t>SalesScreen.tsx</w:t>
-      </w:r>
-      <w:proofErr w:type="spellEnd"/>
-      <w:r>
-        <w:t xml:space="preserve"> (Reports: Incomes, Transactions, Excel Export)</w:t>
+        <w:t xml:space="preserve"> AdminScreen.tsx (Management: Users, Menu, Stock)</w:t>
+      </w:r>
+    </w:p>
+    <w:p>
+      <w:r>
+        <w:t>│   │   └── SalesScreen.tsx (Reports: Incomes, Transactions, Excel Export)</w:t>
       </w:r>
     </w:p>
     <w:p>
@@ -1373,37 +1148,8 @@
         <w:t>──</w:t>
       </w:r>
       <w:r>
-        <w:t xml:space="preserve"> utils/            # </w:t>
-      </w:r>
-      <w:proofErr w:type="spellStart"/>
-      <w:r>
-        <w:t>api.ts</w:t>
-      </w:r>
-      <w:proofErr w:type="spellEnd"/>
-      <w:r>
-        <w:t xml:space="preserve">, </w:t>
-      </w:r>
-      <w:proofErr w:type="spellStart"/>
-      <w:r>
-        <w:t>db.ts</w:t>
-      </w:r>
-      <w:proofErr w:type="spellEnd"/>
-      <w:r>
-        <w:t xml:space="preserve"> (</w:t>
-      </w:r>
-      <w:proofErr w:type="spellStart"/>
-      <w:r>
-        <w:t>IndexedDB</w:t>
-      </w:r>
-      <w:proofErr w:type="spellEnd"/>
-      <w:r>
-        <w:t xml:space="preserve">), </w:t>
-      </w:r>
-      <w:proofErr w:type="spellStart"/>
-      <w:r>
-        <w:t>printManager.tsx</w:t>
-      </w:r>
-      <w:proofErr w:type="spellEnd"/>
+        <w:t xml:space="preserve"> utils/            # api.ts, db.ts (IndexedDB), printManager.tsx</w:t>
+      </w:r>
     </w:p>
     <w:p>
       <w:r>
@@ -1422,15 +1168,7 @@
         <w:t>──</w:t>
       </w:r>
       <w:r>
-        <w:t xml:space="preserve"> </w:t>
-      </w:r>
-      <w:proofErr w:type="spellStart"/>
-      <w:r>
-        <w:t>types.ts</w:t>
-      </w:r>
-      <w:proofErr w:type="spellEnd"/>
-      <w:r>
-        <w:t xml:space="preserve">          # TypeScript interfaces</w:t>
+        <w:t xml:space="preserve"> types.ts          # TypeScript interfaces</w:t>
       </w:r>
     </w:p>
     <w:p>
@@ -1450,28 +1188,12 @@
         <w:t>──</w:t>
       </w:r>
       <w:r>
-        <w:t xml:space="preserve"> </w:t>
-      </w:r>
-      <w:proofErr w:type="spellStart"/>
-      <w:r>
-        <w:t>App.tsx</w:t>
-      </w:r>
-      <w:proofErr w:type="spellEnd"/>
-      <w:r>
-        <w:t xml:space="preserve">           # Router logic (Pos/Admin/Sales views)</w:t>
-      </w:r>
-    </w:p>
-    <w:p>
-      <w:r>
-        <w:t xml:space="preserve">│   └── </w:t>
-      </w:r>
-      <w:proofErr w:type="spellStart"/>
-      <w:r>
-        <w:t>index.tsx</w:t>
-      </w:r>
-      <w:proofErr w:type="spellEnd"/>
-      <w:r>
-        <w:t xml:space="preserve">         # Entry point</w:t>
+        <w:t xml:space="preserve"> App.tsx           # Router logic (Pos/Admin/Sales views)</w:t>
+      </w:r>
+    </w:p>
+    <w:p>
+      <w:r>
+        <w:t>│   └── index.tsx         # Entry point</w:t>
       </w:r>
     </w:p>
     <w:p>
@@ -1485,42 +1207,15 @@
         <w:rPr>
           <w:rFonts w:ascii="Aptos" w:hAnsi="Aptos" w:cs="Aptos"/>
         </w:rPr>
-        <w:t>─</w:t>
-      </w:r>
-      <w:proofErr w:type="gramStart"/>
-      <w:r>
-        <w:rPr>
-          <w:rFonts w:ascii="Aptos" w:hAnsi="Aptos" w:cs="Aptos"/>
-        </w:rPr>
-        <w:t>─</w:t>
-      </w:r>
-      <w:r>
-        <w:t xml:space="preserve"> .</w:t>
-      </w:r>
-      <w:proofErr w:type="spellStart"/>
-      <w:r>
-        <w:t>env</w:t>
-      </w:r>
-      <w:proofErr w:type="gramEnd"/>
-      <w:r>
-        <w:t>.local</w:t>
-      </w:r>
-      <w:proofErr w:type="spellEnd"/>
-      <w:r>
-        <w:t xml:space="preserve">            # Environment config</w:t>
-      </w:r>
-    </w:p>
-    <w:p>
-      <w:r>
-        <w:t xml:space="preserve">└── </w:t>
-      </w:r>
-      <w:proofErr w:type="spellStart"/>
-      <w:r>
-        <w:t>vite.config.ts</w:t>
-      </w:r>
-      <w:proofErr w:type="spellEnd"/>
-      <w:r>
-        <w:t xml:space="preserve">        # Dynamic port configuration</w:t>
+        <w:t>──</w:t>
+      </w:r>
+      <w:r>
+        <w:t xml:space="preserve"> .env.local            # Environment config</w:t>
+      </w:r>
+    </w:p>
+    <w:p>
+      <w:r>
+        <w:t>└── vite.config.ts        # Dynamic port configuration</w:t>
       </w:r>
     </w:p>
     <w:p>
@@ -1586,70 +1281,22 @@
         <w:t>Auto-Logout:</w:t>
       </w:r>
       <w:r>
-        <w:t> Configurable via </w:t>
-      </w:r>
-      <w:proofErr w:type="spellStart"/>
-      <w:r>
-        <w:t>localStorage.getItem</w:t>
-      </w:r>
-      <w:proofErr w:type="spellEnd"/>
-      <w:r>
-        <w:t>('</w:t>
-      </w:r>
-      <w:proofErr w:type="spellStart"/>
-      <w:r>
-        <w:t>autoLogoutAfterAction</w:t>
-      </w:r>
-      <w:proofErr w:type="spellEnd"/>
-      <w:r>
-        <w:t>'). Triggers after </w:t>
-      </w:r>
-      <w:proofErr w:type="spellStart"/>
-      <w:r>
-        <w:t>addSale</w:t>
-      </w:r>
-      <w:proofErr w:type="spellEnd"/>
-      <w:r>
-        <w:t> or </w:t>
-      </w:r>
-      <w:proofErr w:type="spellStart"/>
-      <w:r>
-        <w:t>saveOrderForTable</w:t>
-      </w:r>
-      <w:proofErr w:type="spellEnd"/>
-      <w:r>
-        <w:t>.</w:t>
-      </w:r>
-    </w:p>
-    <w:p>
-      <w:pPr>
-        <w:rPr>
-          <w:b/>
-          <w:bCs/>
-        </w:rPr>
-      </w:pPr>
-      <w:r>
-        <w:rPr>
-          <w:b/>
-          <w:bCs/>
-        </w:rPr>
-        <w:t xml:space="preserve">B. </w:t>
-      </w:r>
-      <w:proofErr w:type="spellStart"/>
-      <w:r>
-        <w:rPr>
-          <w:b/>
-          <w:bCs/>
-        </w:rPr>
-        <w:t>PosScreen</w:t>
-      </w:r>
-      <w:proofErr w:type="spellEnd"/>
-      <w:r>
-        <w:rPr>
-          <w:b/>
-          <w:bCs/>
-        </w:rPr>
-        <w:t xml:space="preserve"> (The Register)</w:t>
+        <w:t> Configurable via localStorage.getItem('autoLogoutAfterAction'). Triggers after addSale or saveOrderForTable.</w:t>
+      </w:r>
+    </w:p>
+    <w:p>
+      <w:pPr>
+        <w:rPr>
+          <w:b/>
+          <w:bCs/>
+        </w:rPr>
+      </w:pPr>
+      <w:r>
+        <w:rPr>
+          <w:b/>
+          <w:bCs/>
+        </w:rPr>
+        <w:t>B. PosScreen (The Register)</w:t>
       </w:r>
     </w:p>
     <w:p>
@@ -1703,70 +1350,22 @@
         <w:t>Navigation:</w:t>
       </w:r>
       <w:r>
-        <w:t> Header buttons to switch to "</w:t>
-      </w:r>
-      <w:proofErr w:type="spellStart"/>
-      <w:r>
-        <w:t>Raporte</w:t>
-      </w:r>
-      <w:proofErr w:type="spellEnd"/>
-      <w:r>
-        <w:t>" (</w:t>
-      </w:r>
-      <w:proofErr w:type="spellStart"/>
-      <w:r>
-        <w:t>SalesScreen</w:t>
-      </w:r>
-      <w:proofErr w:type="spellEnd"/>
-      <w:r>
-        <w:t>) or "</w:t>
-      </w:r>
-      <w:proofErr w:type="spellStart"/>
-      <w:r>
-        <w:t>Menaxhimi</w:t>
-      </w:r>
-      <w:proofErr w:type="spellEnd"/>
-      <w:r>
-        <w:t>" (</w:t>
-      </w:r>
-      <w:proofErr w:type="spellStart"/>
-      <w:r>
-        <w:t>AdminScreen</w:t>
-      </w:r>
-      <w:proofErr w:type="spellEnd"/>
-      <w:r>
-        <w:t>).</w:t>
-      </w:r>
-    </w:p>
-    <w:p>
-      <w:pPr>
-        <w:rPr>
-          <w:b/>
-          <w:bCs/>
-        </w:rPr>
-      </w:pPr>
-      <w:r>
-        <w:rPr>
-          <w:b/>
-          <w:bCs/>
-        </w:rPr>
-        <w:t xml:space="preserve">C. </w:t>
-      </w:r>
-      <w:proofErr w:type="spellStart"/>
-      <w:r>
-        <w:rPr>
-          <w:b/>
-          <w:bCs/>
-        </w:rPr>
-        <w:t>AdminScreen</w:t>
-      </w:r>
-      <w:proofErr w:type="spellEnd"/>
-      <w:r>
-        <w:rPr>
-          <w:b/>
-          <w:bCs/>
-        </w:rPr>
-        <w:t xml:space="preserve"> (Configuration)</w:t>
+        <w:t> Header buttons to switch to "Raporte" (SalesScreen) or "Menaxhimi" (AdminScreen).</w:t>
+      </w:r>
+    </w:p>
+    <w:p>
+      <w:pPr>
+        <w:rPr>
+          <w:b/>
+          <w:bCs/>
+        </w:rPr>
+      </w:pPr>
+      <w:r>
+        <w:rPr>
+          <w:b/>
+          <w:bCs/>
+        </w:rPr>
+        <w:t>C. AdminScreen (Configuration)</w:t>
       </w:r>
     </w:p>
     <w:p>
@@ -1803,15 +1402,7 @@
         <w:t>Company Profile:</w:t>
       </w:r>
       <w:r>
-        <w:t xml:space="preserve"> Edit Name, NUI, Address. Stored in settings table (Key-Value </w:t>
-      </w:r>
-      <w:proofErr w:type="spellStart"/>
-      <w:r>
-        <w:t>upsert</w:t>
-      </w:r>
-      <w:proofErr w:type="spellEnd"/>
-      <w:r>
-        <w:t>).</w:t>
+        <w:t> Edit Name, NUI, Address. Stored in settings table (Key-Value upsert).</w:t>
       </w:r>
     </w:p>
     <w:p>
@@ -1862,39 +1453,7 @@
         <w:t>Stock Tab:</w:t>
       </w:r>
       <w:r>
-        <w:t> Sub-tabs for "</w:t>
-      </w:r>
-      <w:proofErr w:type="spellStart"/>
-      <w:r>
-        <w:t>Pasqyra</w:t>
-      </w:r>
-      <w:proofErr w:type="spellEnd"/>
-      <w:r>
-        <w:t>" (View), "</w:t>
-      </w:r>
-      <w:proofErr w:type="spellStart"/>
-      <w:r>
-        <w:t>Furnizimi</w:t>
-      </w:r>
-      <w:proofErr w:type="spellEnd"/>
-      <w:r>
-        <w:t>" (Supply/Invoices), "</w:t>
-      </w:r>
-      <w:proofErr w:type="spellStart"/>
-      <w:r>
-        <w:t>Humbje</w:t>
-      </w:r>
-      <w:proofErr w:type="spellEnd"/>
-      <w:r>
-        <w:t>" (Waste), "</w:t>
-      </w:r>
-      <w:proofErr w:type="spellStart"/>
-      <w:r>
-        <w:t>Korrigjimi</w:t>
-      </w:r>
-      <w:proofErr w:type="spellEnd"/>
-      <w:r>
-        <w:t>" (Correction).</w:t>
+        <w:t> Sub-tabs for "Pasqyra" (View), "Furnizimi" (Supply/Invoices), "Humbje" (Waste), "Korrigjimi" (Correction).</w:t>
       </w:r>
     </w:p>
     <w:p>
@@ -1930,46 +1489,22 @@
         <w:t>Bulk Update:</w:t>
       </w:r>
       <w:r>
-        <w:t> "</w:t>
-      </w:r>
-      <w:proofErr w:type="spellStart"/>
-      <w:r>
-        <w:t>Fletë-Hyrje</w:t>
-      </w:r>
-      <w:proofErr w:type="spellEnd"/>
-      <w:r>
-        <w:t>" style input for bulk supplies.</w:t>
-      </w:r>
-    </w:p>
-    <w:p>
-      <w:pPr>
-        <w:rPr>
-          <w:b/>
-          <w:bCs/>
-        </w:rPr>
-      </w:pPr>
-      <w:r>
-        <w:rPr>
-          <w:b/>
-          <w:bCs/>
-        </w:rPr>
-        <w:t xml:space="preserve">D. </w:t>
-      </w:r>
-      <w:proofErr w:type="spellStart"/>
-      <w:r>
-        <w:rPr>
-          <w:b/>
-          <w:bCs/>
-        </w:rPr>
-        <w:t>SalesScreen</w:t>
-      </w:r>
-      <w:proofErr w:type="spellEnd"/>
-      <w:r>
-        <w:rPr>
-          <w:b/>
-          <w:bCs/>
-        </w:rPr>
-        <w:t xml:space="preserve"> (Reporting)</w:t>
+        <w:t> "Fletë-Hyrje" style input for bulk supplies.</w:t>
+      </w:r>
+    </w:p>
+    <w:p>
+      <w:pPr>
+        <w:rPr>
+          <w:b/>
+          <w:bCs/>
+        </w:rPr>
+      </w:pPr>
+      <w:r>
+        <w:rPr>
+          <w:b/>
+          <w:bCs/>
+        </w:rPr>
+        <w:t>D. SalesScreen (Reporting)</w:t>
       </w:r>
     </w:p>
     <w:p>
@@ -1987,39 +1522,7 @@
         <w:t>Tabs:</w:t>
       </w:r>
       <w:r>
-        <w:t> "</w:t>
-      </w:r>
-      <w:proofErr w:type="spellStart"/>
-      <w:r>
-        <w:t>Të</w:t>
-      </w:r>
-      <w:proofErr w:type="spellEnd"/>
-      <w:r>
-        <w:t xml:space="preserve"> </w:t>
-      </w:r>
-      <w:proofErr w:type="spellStart"/>
-      <w:r>
-        <w:t>ardhurat</w:t>
-      </w:r>
-      <w:proofErr w:type="spellEnd"/>
-      <w:r>
-        <w:t>" (Incomes), "</w:t>
-      </w:r>
-      <w:proofErr w:type="spellStart"/>
-      <w:r>
-        <w:t>Transaksionet</w:t>
-      </w:r>
-      <w:proofErr w:type="spellEnd"/>
-      <w:r>
-        <w:t>" (Transactions), "</w:t>
-      </w:r>
-      <w:proofErr w:type="spellStart"/>
-      <w:r>
-        <w:t>Artikujt</w:t>
-      </w:r>
-      <w:proofErr w:type="spellEnd"/>
-      <w:r>
-        <w:t>" (Sold Items).</w:t>
+        <w:t> "Të ardhurat" (Incomes), "Transaksionet" (Transactions), "Artikujt" (Sold Items).</w:t>
       </w:r>
     </w:p>
     <w:p>
@@ -2037,15 +1540,7 @@
         <w:t>Date Range:</w:t>
       </w:r>
       <w:r>
-        <w:t> "</w:t>
-      </w:r>
-      <w:proofErr w:type="spellStart"/>
-      <w:r>
-        <w:t>Prej</w:t>
-      </w:r>
-      <w:proofErr w:type="spellEnd"/>
-      <w:r>
-        <w:t>" (From) / "Deri" (To) logic.</w:t>
+        <w:t> "Prej" (From) / "Deri" (To) logic.</w:t>
       </w:r>
     </w:p>
     <w:p>
@@ -2081,15 +1576,7 @@
         <w:t>Excel Export:</w:t>
       </w:r>
       <w:r>
-        <w:t> Client-side export via xlsx library (</w:t>
-      </w:r>
-      <w:proofErr w:type="spellStart"/>
-      <w:r>
-        <w:t>SheetJS</w:t>
-      </w:r>
-      <w:proofErr w:type="spellEnd"/>
-      <w:r>
-        <w:t>).</w:t>
+        <w:t> Client-side export via xlsx library (SheetJS).</w:t>
       </w:r>
     </w:p>
     <w:p>
@@ -2107,15 +1594,7 @@
         <w:t>Grouped Items:</w:t>
       </w:r>
       <w:r>
-        <w:t> Sold items are aggregated by </w:t>
-      </w:r>
-      <w:proofErr w:type="spellStart"/>
-      <w:r>
-        <w:t>stockGroupId</w:t>
-      </w:r>
-      <w:proofErr w:type="spellEnd"/>
-      <w:r>
-        <w:t> in reports.</w:t>
+        <w:t> Sold items are aggregated by stockGroupId in reports.</w:t>
       </w:r>
     </w:p>
     <w:p>
@@ -2229,15 +1708,7 @@
         <w:t>Trigger: </w:t>
       </w:r>
       <w:r>
-        <w:t>Client checks </w:t>
-      </w:r>
-      <w:proofErr w:type="spellStart"/>
-      <w:r>
-        <w:t>localStorage.isPrintStation</w:t>
-      </w:r>
-      <w:proofErr w:type="spellEnd"/>
-      <w:r>
-        <w:t>. If true, it emits a Socket.IO event (print-order-ticket or print-sale-receipt).</w:t>
+        <w:t>Client checks localStorage.isPrintStation. If true, it emits a Socket.IO event (print-order-ticket or print-sale-receipt).</w:t>
       </w:r>
     </w:p>
     <w:p>
@@ -2399,15 +1870,7 @@
         <w:t>Table:</w:t>
       </w:r>
       <w:r>
-        <w:t> </w:t>
-      </w:r>
-      <w:proofErr w:type="spellStart"/>
-      <w:r>
-        <w:t>stock_movements</w:t>
-      </w:r>
-      <w:proofErr w:type="spellEnd"/>
-      <w:r>
-        <w:t> tracks all changes (Supply, Sale, Waste).</w:t>
+        <w:t> stock_movements tracks all changes (Supply, Sale, Waste).</w:t>
       </w:r>
     </w:p>
     <w:p>
@@ -2425,15 +1888,7 @@
         <w:t>Calculation:</w:t>
       </w:r>
       <w:r>
-        <w:t> </w:t>
-      </w:r>
-      <w:proofErr w:type="gramStart"/>
-      <w:r>
-        <w:t>COALESCE(</w:t>
-      </w:r>
-      <w:proofErr w:type="gramEnd"/>
-      <w:r>
-        <w:t>stock, 0) used in SQL to prevent NULL math errors.</w:t>
+        <w:t> COALESCE(stock, 0) used in SQL to prevent NULL math errors.</w:t>
       </w:r>
     </w:p>
     <w:p>
@@ -2451,31 +1906,7 @@
         <w:t>Shared Stock:</w:t>
       </w:r>
       <w:r>
-        <w:t xml:space="preserve"> Items can </w:t>
-      </w:r>
-      <w:proofErr w:type="gramStart"/>
-      <w:r>
-        <w:t>link</w:t>
-      </w:r>
-      <w:proofErr w:type="gramEnd"/>
-      <w:r>
-        <w:t xml:space="preserve"> via </w:t>
-      </w:r>
-      <w:proofErr w:type="spellStart"/>
-      <w:r>
-        <w:t>stockGroupId</w:t>
-      </w:r>
-      <w:proofErr w:type="spellEnd"/>
-      <w:r>
-        <w:t>. (e.g., "Small Coffee" and "Large Coffee" deduct from "</w:t>
-      </w:r>
-      <w:proofErr w:type="spellStart"/>
-      <w:r>
-        <w:t>CoffeeBeans</w:t>
-      </w:r>
-      <w:proofErr w:type="spellEnd"/>
-      <w:r>
-        <w:t>").</w:t>
+        <w:t> Items can link via stockGroupId. (e.g., "Small Coffee" and "Large Coffee" deduct from "CoffeeBeans").</w:t>
       </w:r>
     </w:p>
     <w:p>
@@ -2503,16 +1934,10 @@
       </w:r>
       <w:r>
         <w:br/>
-        <w:t xml:space="preserve">{ id, username, pin, role, </w:t>
-      </w:r>
-      <w:proofErr w:type="gramStart"/>
-      <w:r>
-        <w:t>active }</w:t>
-      </w:r>
-      <w:proofErr w:type="gramEnd"/>
-    </w:p>
-    <w:p>
-      <w:proofErr w:type="spellStart"/>
+        <w:t>{ id, username, pin, role, active }</w:t>
+      </w:r>
+    </w:p>
+    <w:p>
       <w:r>
         <w:rPr>
           <w:b/>
@@ -2520,40 +1945,10 @@
         </w:rPr>
         <w:t>MenuItem</w:t>
       </w:r>
-      <w:proofErr w:type="spellEnd"/>
       <w:r>
         <w:br/>
-        <w:t xml:space="preserve">{ id, name, price, category, printer, stock, </w:t>
-      </w:r>
-      <w:proofErr w:type="spellStart"/>
-      <w:r>
-        <w:t>stockGroupId</w:t>
-      </w:r>
-      <w:proofErr w:type="spellEnd"/>
-      <w:r>
-        <w:t xml:space="preserve">, </w:t>
-      </w:r>
-      <w:proofErr w:type="spellStart"/>
-      <w:r>
-        <w:t>trackStock</w:t>
-      </w:r>
-      <w:proofErr w:type="spellEnd"/>
-      <w:r>
-        <w:t xml:space="preserve">, </w:t>
-      </w:r>
-      <w:proofErr w:type="spellStart"/>
-      <w:r>
-        <w:t>display_</w:t>
-      </w:r>
-      <w:proofErr w:type="gramStart"/>
-      <w:r>
-        <w:t>order</w:t>
-      </w:r>
-      <w:proofErr w:type="spellEnd"/>
-      <w:r>
-        <w:t xml:space="preserve"> }</w:t>
-      </w:r>
-      <w:proofErr w:type="gramEnd"/>
+        <w:t>{ id, name, price, category, printer, stock, stockGroupId, trackStock, display_order }</w:t>
+      </w:r>
     </w:p>
     <w:p>
       <w:r>
@@ -2565,34 +1960,8 @@
       </w:r>
       <w:r>
         <w:br/>
-        <w:t xml:space="preserve">{ id, date, order, user, </w:t>
-      </w:r>
-      <w:proofErr w:type="spellStart"/>
-      <w:r>
-        <w:t>tableId</w:t>
-      </w:r>
-      <w:proofErr w:type="spellEnd"/>
-      <w:r>
-        <w:t xml:space="preserve">, </w:t>
-      </w:r>
-      <w:proofErr w:type="spellStart"/>
-      <w:r>
-        <w:t>stock_movements_recorded</w:t>
-      </w:r>
-      <w:proofErr w:type="spellEnd"/>
-      <w:r>
-        <w:t xml:space="preserve">: </w:t>
-      </w:r>
-      <w:proofErr w:type="spellStart"/>
-      <w:proofErr w:type="gramStart"/>
-      <w:r>
-        <w:t>boolean</w:t>
-      </w:r>
-      <w:proofErr w:type="spellEnd"/>
-      <w:r>
-        <w:t xml:space="preserve"> }</w:t>
-      </w:r>
-      <w:proofErr w:type="gramEnd"/>
+        <w:t>{ id, date, order, user, tableId, stock_movements_recorded: boolean }</w:t>
+      </w:r>
     </w:p>
     <w:p>
       <w:r>
@@ -2639,31 +2008,7 @@
         </w:numPr>
       </w:pPr>
       <w:r>
-        <w:t xml:space="preserve">Ports are defined </w:t>
-      </w:r>
-      <w:proofErr w:type="gramStart"/>
-      <w:r>
-        <w:t>in .</w:t>
-      </w:r>
-      <w:proofErr w:type="spellStart"/>
-      <w:r>
-        <w:t>env</w:t>
-      </w:r>
-      <w:proofErr w:type="gramEnd"/>
-      <w:r>
-        <w:t>.local</w:t>
-      </w:r>
-      <w:proofErr w:type="spellEnd"/>
-      <w:r>
-        <w:t> and read dynamically by </w:t>
-      </w:r>
-      <w:proofErr w:type="spellStart"/>
-      <w:r>
-        <w:t>vite.config.ts</w:t>
-      </w:r>
-      <w:proofErr w:type="spellEnd"/>
-      <w:r>
-        <w:t>.</w:t>
+        <w:t>Ports are defined in .env.local and read dynamically by vite.config.ts.</w:t>
       </w:r>
     </w:p>
     <w:p>
@@ -2698,13 +2043,8 @@
         <w:t> Frontend 4000, Backend 4001.</w:t>
       </w:r>
       <w:r>
-        <w:t xml:space="preserve"> Db name: </w:t>
-      </w:r>
-      <w:proofErr w:type="spellStart"/>
-      <w:r>
-        <w:t>pos_db_test</w:t>
-      </w:r>
-      <w:proofErr w:type="spellEnd"/>
+        <w:t xml:space="preserve"> Db name: pos_db_test</w:t>
+      </w:r>
       <w:r>
         <w:rPr>
           <w:b/>
@@ -2738,13 +2078,8 @@
         <w:t> Frontend 3000, Backend 3001.</w:t>
       </w:r>
       <w:r>
-        <w:t xml:space="preserve"> Db name: </w:t>
-      </w:r>
-      <w:proofErr w:type="spellStart"/>
-      <w:r>
-        <w:t>posproject</w:t>
-      </w:r>
-      <w:proofErr w:type="spellEnd"/>
+        <w:t xml:space="preserve"> Db name: posproject</w:t>
+      </w:r>
     </w:p>
     <w:p>
       <w:pPr>
@@ -2776,15 +2111,7 @@
         <w:t>Start:</w:t>
       </w:r>
       <w:r>
-        <w:t> </w:t>
-      </w:r>
-      <w:proofErr w:type="spellStart"/>
-      <w:r>
-        <w:t>npm</w:t>
-      </w:r>
-      <w:proofErr w:type="spellEnd"/>
-      <w:r>
-        <w:t xml:space="preserve"> run dev (Runs frontend and backend concurrently).</w:t>
+        <w:t> npm run dev (Runs frontend and backend concurrently).</w:t>
       </w:r>
     </w:p>
     <w:p>
@@ -2836,15 +2163,7 @@
         <w:t>Online:</w:t>
       </w:r>
       <w:r>
-        <w:t> Fetch from PostgreSQL (/</w:t>
-      </w:r>
-      <w:proofErr w:type="spellStart"/>
-      <w:r>
-        <w:t>api</w:t>
-      </w:r>
-      <w:proofErr w:type="spellEnd"/>
-      <w:r>
-        <w:t>/bootstrap).</w:t>
+        <w:t> Fetch from PostgreSQL (/api/bootstrap).</w:t>
       </w:r>
     </w:p>
     <w:p>
@@ -2862,15 +2181,7 @@
         <w:t>Offline:</w:t>
       </w:r>
       <w:r>
-        <w:t xml:space="preserve"> Load from </w:t>
-      </w:r>
-      <w:proofErr w:type="spellStart"/>
-      <w:r>
-        <w:t>IndexedDB</w:t>
-      </w:r>
-      <w:proofErr w:type="spellEnd"/>
-      <w:r>
-        <w:t>.</w:t>
+        <w:t> Load from IndexedDB.</w:t>
       </w:r>
     </w:p>
     <w:p>
@@ -2888,36 +2199,7 @@
         <w:t>Reconnection:</w:t>
       </w:r>
       <w:r>
-        <w:t> </w:t>
-      </w:r>
-      <w:proofErr w:type="spellStart"/>
-      <w:proofErr w:type="gramStart"/>
-      <w:r>
-        <w:t>syncOfflineData</w:t>
-      </w:r>
-      <w:proofErr w:type="spellEnd"/>
-      <w:r>
-        <w:t>(</w:t>
-      </w:r>
-      <w:proofErr w:type="gramEnd"/>
-      <w:r>
-        <w:t>) processes the </w:t>
-      </w:r>
-      <w:proofErr w:type="spellStart"/>
-      <w:r>
-        <w:t>syncQueue</w:t>
-      </w:r>
-      <w:proofErr w:type="spellEnd"/>
-      <w:r>
-        <w:t xml:space="preserve"> in </w:t>
-      </w:r>
-      <w:proofErr w:type="spellStart"/>
-      <w:r>
-        <w:t>IndexedDB</w:t>
-      </w:r>
-      <w:proofErr w:type="spellEnd"/>
-      <w:r>
-        <w:t>.</w:t>
+        <w:t> syncOfflineData() processes the syncQueue in IndexedDB.</w:t>
       </w:r>
     </w:p>
     <w:p/>
@@ -2959,15 +2241,7 @@
         </w:numPr>
       </w:pPr>
       <w:r>
-        <w:t>The old </w:t>
-      </w:r>
-      <w:proofErr w:type="spellStart"/>
-      <w:r>
-        <w:t>TableSettings</w:t>
-      </w:r>
-      <w:proofErr w:type="spellEnd"/>
-      <w:r>
-        <w:t> component has been </w:t>
+        <w:t>The old TableSettings component has been </w:t>
       </w:r>
       <w:r>
         <w:rPr>
@@ -2988,15 +2262,7 @@
         </w:numPr>
       </w:pPr>
       <w:r>
-        <w:t>A new, full-width component, </w:t>
-      </w:r>
-      <w:proofErr w:type="spellStart"/>
-      <w:r>
-        <w:t>TableManager.tsx</w:t>
-      </w:r>
-      <w:proofErr w:type="spellEnd"/>
-      <w:r>
-        <w:t>, was created with a two-column layout (Zones on left, Table Grid on right).</w:t>
+        <w:t>A new, full-width component, TableManager.tsx, was created with a two-column layout (Zones on left, Table Grid on right).</w:t>
       </w:r>
     </w:p>
     <w:p>
@@ -3022,23 +2288,7 @@
           <w:b/>
           <w:bCs/>
         </w:rPr>
-        <w:t>POS Screen (</w:t>
-      </w:r>
-      <w:proofErr w:type="spellStart"/>
-      <w:r>
-        <w:rPr>
-          <w:b/>
-          <w:bCs/>
-        </w:rPr>
-        <w:t>PosScreen.tsx</w:t>
-      </w:r>
-      <w:proofErr w:type="spellEnd"/>
-      <w:r>
-        <w:rPr>
-          <w:b/>
-          <w:bCs/>
-        </w:rPr>
-        <w:t>):</w:t>
+        <w:t>POS Screen (PosScreen.tsx):</w:t>
       </w:r>
     </w:p>
     <w:p>
@@ -3074,15 +2324,7 @@
         <w:t>"All" View:</w:t>
       </w:r>
       <w:r>
-        <w:t> Now groups tables visually under their respective zone headers (e.g., "</w:t>
-      </w:r>
-      <w:proofErr w:type="spellStart"/>
-      <w:r>
-        <w:t>Tarraca</w:t>
-      </w:r>
-      <w:proofErr w:type="spellEnd"/>
-      <w:r>
-        <w:t>", "Brenda").</w:t>
+        <w:t> Now groups tables visually under their respective zone headers (e.g., "Tarraca", "Brenda").</w:t>
       </w:r>
     </w:p>
     <w:p>
@@ -3115,23 +2357,7 @@
           <w:b/>
           <w:bCs/>
         </w:rPr>
-        <w:t>Backend &amp; Context (server/index.js, </w:t>
-      </w:r>
-      <w:proofErr w:type="spellStart"/>
-      <w:r>
-        <w:rPr>
-          <w:b/>
-          <w:bCs/>
-        </w:rPr>
-        <w:t>PosContext.tsx</w:t>
-      </w:r>
-      <w:proofErr w:type="spellEnd"/>
-      <w:r>
-        <w:rPr>
-          <w:b/>
-          <w:bCs/>
-        </w:rPr>
-        <w:t>):</w:t>
+        <w:t>Backend &amp; Context (server/index.js, PosContext.tsx):</w:t>
       </w:r>
     </w:p>
     <w:p>
@@ -3142,15 +2368,7 @@
         </w:numPr>
       </w:pPr>
       <w:r>
-        <w:t>Added the PUT /</w:t>
-      </w:r>
-      <w:proofErr w:type="spellStart"/>
-      <w:r>
-        <w:t>api</w:t>
-      </w:r>
-      <w:proofErr w:type="spellEnd"/>
-      <w:r>
-        <w:t>/sections/:id route to the server to allow saving renamed zones to the database.</w:t>
+        <w:t>Added the PUT /api/sections/:id route to the server to allow saving renamed zones to the database.</w:t>
       </w:r>
     </w:p>
     <w:p>
@@ -3161,15 +2379,7 @@
         </w:numPr>
       </w:pPr>
       <w:r>
-        <w:t>Implemented the corresponding </w:t>
-      </w:r>
-      <w:proofErr w:type="spellStart"/>
-      <w:r>
-        <w:t>updateSection</w:t>
-      </w:r>
-      <w:proofErr w:type="spellEnd"/>
-      <w:r>
-        <w:t> function in the frontend context to handle this action.</w:t>
+        <w:t>Implemented the corresponding updateSection function in the frontend context to handle this action.</w:t>
       </w:r>
     </w:p>
     <w:p>
@@ -3200,15 +2410,7 @@
         <w:t>"All Tables"</w:t>
       </w:r>
       <w:r>
-        <w:t> view has been converted from a device-specific </w:t>
-      </w:r>
-      <w:proofErr w:type="spellStart"/>
-      <w:r>
-        <w:t>localStorage</w:t>
-      </w:r>
-      <w:proofErr w:type="spellEnd"/>
-      <w:r>
-        <w:t> setting into a </w:t>
+        <w:t> view has been converted from a device-specific localStorage setting into a </w:t>
       </w:r>
       <w:r>
         <w:rPr>
@@ -3244,23 +2446,7 @@
         </w:numPr>
       </w:pPr>
       <w:r>
-        <w:t>A new generic endpoint, POST /</w:t>
-      </w:r>
-      <w:proofErr w:type="spellStart"/>
-      <w:r>
-        <w:t>api</w:t>
-      </w:r>
-      <w:proofErr w:type="spellEnd"/>
-      <w:r>
-        <w:t>/settings, was created to save key-value pairs (e.g., </w:t>
-      </w:r>
-      <w:proofErr w:type="spellStart"/>
-      <w:r>
-        <w:t>all_tables_custom_name</w:t>
-      </w:r>
-      <w:proofErr w:type="spellEnd"/>
-      <w:r>
-        <w:t>) to the settings database table.</w:t>
+        <w:t>A new generic endpoint, POST /api/settings, was created to save key-value pairs (e.g., all_tables_custom_name) to the settings database table.</w:t>
       </w:r>
     </w:p>
     <w:p>
@@ -3271,15 +2457,7 @@
         </w:numPr>
       </w:pPr>
       <w:r>
-        <w:t>The /</w:t>
-      </w:r>
-      <w:proofErr w:type="spellStart"/>
-      <w:r>
-        <w:t>api</w:t>
-      </w:r>
-      <w:proofErr w:type="spellEnd"/>
-      <w:r>
-        <w:t>/bootstrap endpoint now includes this custom name in the initial data load.</w:t>
+        <w:t>The /api/bootstrap endpoint now includes this custom name in the initial data load.</w:t>
       </w:r>
     </w:p>
     <w:p>
@@ -3305,23 +2483,7 @@
           <w:b/>
           <w:bCs/>
         </w:rPr>
-        <w:t>Frontend (</w:t>
-      </w:r>
-      <w:proofErr w:type="spellStart"/>
-      <w:r>
-        <w:rPr>
-          <w:b/>
-          <w:bCs/>
-        </w:rPr>
-        <w:t>PosContext.tsx</w:t>
-      </w:r>
-      <w:proofErr w:type="spellEnd"/>
-      <w:r>
-        <w:rPr>
-          <w:b/>
-          <w:bCs/>
-        </w:rPr>
-        <w:t>):</w:t>
+        <w:t>Frontend (PosContext.tsx):</w:t>
       </w:r>
     </w:p>
     <w:p>
@@ -3332,23 +2494,7 @@
         </w:numPr>
       </w:pPr>
       <w:r>
-        <w:t>The </w:t>
-      </w:r>
-      <w:proofErr w:type="spellStart"/>
-      <w:r>
-        <w:t>updateSectionName</w:t>
-      </w:r>
-      <w:proofErr w:type="spellEnd"/>
-      <w:r>
-        <w:t> function was refactored. It now calls the new /</w:t>
-      </w:r>
-      <w:proofErr w:type="spellStart"/>
-      <w:r>
-        <w:t>api</w:t>
-      </w:r>
-      <w:proofErr w:type="spellEnd"/>
-      <w:r>
-        <w:t>/settings endpoint to save the "All Tables" name, instead of writing only to local storage.</w:t>
+        <w:t>The updateSectionName function was refactored. It now calls the new /api/settings endpoint to save the "All Tables" name, instead of writing only to local storage.</w:t>
       </w:r>
     </w:p>
     <w:p>
@@ -3509,15 +2655,7 @@
         <w:t>New Table:</w:t>
       </w:r>
       <w:r>
-        <w:t> </w:t>
-      </w:r>
-      <w:proofErr w:type="spellStart"/>
-      <w:r>
-        <w:t>active_orders</w:t>
-      </w:r>
-      <w:proofErr w:type="spellEnd"/>
-      <w:r>
-        <w:t> (Persists open tables/items so they survive server restarts).</w:t>
+        <w:t> active_orders (Persists open tables/items so they survive server restarts).</w:t>
       </w:r>
     </w:p>
     <w:p>
@@ -3535,15 +2673,7 @@
         <w:t>Sales Table:</w:t>
       </w:r>
       <w:r>
-        <w:t> Added </w:t>
-      </w:r>
-      <w:proofErr w:type="spellStart"/>
-      <w:r>
-        <w:t>session_uuid</w:t>
-      </w:r>
-      <w:proofErr w:type="spellEnd"/>
-      <w:r>
-        <w:t> column with a </w:t>
+        <w:t> Added session_uuid column with a </w:t>
       </w:r>
       <w:r>
         <w:rPr>
@@ -3587,15 +2717,7 @@
         <w:t>Bug Fix:</w:t>
       </w:r>
       <w:r>
-        <w:t> To prevent "Double Sales," the Frontend generates a unique </w:t>
-      </w:r>
-      <w:proofErr w:type="spellStart"/>
-      <w:r>
-        <w:t>sessionUuid</w:t>
-      </w:r>
-      <w:proofErr w:type="spellEnd"/>
-      <w:r>
-        <w:t> when an order starts.</w:t>
+        <w:t> To prevent "Double Sales," the Frontend generates a unique sessionUuid when an order starts.</w:t>
       </w:r>
     </w:p>
     <w:p>
@@ -3649,15 +2771,7 @@
         </w:numPr>
       </w:pPr>
       <w:r>
-        <w:t>Clients now load open orders (</w:t>
-      </w:r>
-      <w:proofErr w:type="spellStart"/>
-      <w:r>
-        <w:t>activeOrders</w:t>
-      </w:r>
-      <w:proofErr w:type="spellEnd"/>
-      <w:r>
-        <w:t>) directly from the API/Database on startup, ignoring local stale data.</w:t>
+        <w:t>Clients now load open orders (activeOrders) directly from the API/Database on startup, ignoring local stale data.</w:t>
       </w:r>
     </w:p>
     <w:p>
@@ -3699,31 +2813,7 @@
         <w:t>Database:</w:t>
       </w:r>
       <w:r>
-        <w:t> Added </w:t>
-      </w:r>
-      <w:proofErr w:type="spellStart"/>
-      <w:r>
-        <w:t>cost_price</w:t>
-      </w:r>
-      <w:proofErr w:type="spellEnd"/>
-      <w:r>
-        <w:t> column to </w:t>
-      </w:r>
-      <w:proofErr w:type="spellStart"/>
-      <w:r>
-        <w:t>menu_items</w:t>
-      </w:r>
-      <w:proofErr w:type="spellEnd"/>
-      <w:r>
-        <w:t> (stores running average) and </w:t>
-      </w:r>
-      <w:proofErr w:type="spellStart"/>
-      <w:r>
-        <w:t>stock_movements</w:t>
-      </w:r>
-      <w:proofErr w:type="spellEnd"/>
-      <w:r>
-        <w:t> (stores batch cost).</w:t>
+        <w:t> Added cost_price column to menu_items (stores running average) and stock_movements (stores batch cost).</w:t>
       </w:r>
     </w:p>
     <w:p>
@@ -3741,15 +2831,7 @@
         <w:t>Logic:</w:t>
       </w:r>
       <w:r>
-        <w:t> The Supply endpoint (/</w:t>
-      </w:r>
-      <w:proofErr w:type="spellStart"/>
-      <w:r>
-        <w:t>api</w:t>
-      </w:r>
-      <w:proofErr w:type="spellEnd"/>
-      <w:r>
-        <w:t>/stock/bulk-update) now calculates </w:t>
+        <w:t> The Supply endpoint (/api/stock/bulk-update) now calculates </w:t>
       </w:r>
       <w:r>
         <w:rPr>
@@ -3759,15 +2841,7 @@
         <w:t>Unit Cost</w:t>
       </w:r>
       <w:r>
-        <w:t> from Total Cost input and updates the item's </w:t>
-      </w:r>
-      <w:proofErr w:type="spellStart"/>
-      <w:r>
-        <w:t>cost_price</w:t>
-      </w:r>
-      <w:proofErr w:type="spellEnd"/>
-      <w:r>
-        <w:t> using the </w:t>
+        <w:t> from Total Cost input and updates the item's cost_price using the </w:t>
       </w:r>
       <w:r>
         <w:rPr>
@@ -3792,23 +2866,7 @@
           <w:b/>
           <w:bCs/>
         </w:rPr>
-        <w:t>Stock UI (</w:t>
-      </w:r>
-      <w:proofErr w:type="spellStart"/>
-      <w:r>
-        <w:rPr>
-          <w:b/>
-          <w:bCs/>
-        </w:rPr>
-        <w:t>AdminScreen</w:t>
-      </w:r>
-      <w:proofErr w:type="spellEnd"/>
-      <w:r>
-        <w:rPr>
-          <w:b/>
-          <w:bCs/>
-        </w:rPr>
-        <w:t>):</w:t>
+        <w:t>Stock UI (AdminScreen):</w:t>
       </w:r>
     </w:p>
     <w:p>
@@ -3818,56 +2876,15 @@
           <w:numId w:val="24"/>
         </w:numPr>
       </w:pPr>
-      <w:proofErr w:type="spellStart"/>
-      <w:r>
-        <w:rPr>
-          <w:b/>
-          <w:bCs/>
-        </w:rPr>
-        <w:t>Pasqyra</w:t>
-      </w:r>
-      <w:proofErr w:type="spellEnd"/>
-      <w:r>
-        <w:rPr>
-          <w:b/>
-          <w:bCs/>
-        </w:rPr>
-        <w:t>:</w:t>
-      </w:r>
-      <w:r>
-        <w:t> Added columns for "</w:t>
-      </w:r>
-      <w:proofErr w:type="spellStart"/>
-      <w:r>
-        <w:t>Cmimi</w:t>
-      </w:r>
-      <w:proofErr w:type="spellEnd"/>
-      <w:r>
-        <w:t xml:space="preserve"> </w:t>
-      </w:r>
-      <w:proofErr w:type="spellStart"/>
-      <w:r>
-        <w:t>Blerës</w:t>
-      </w:r>
-      <w:proofErr w:type="spellEnd"/>
-      <w:r>
-        <w:t xml:space="preserve">", "Vlera </w:t>
-      </w:r>
-      <w:proofErr w:type="spellStart"/>
-      <w:r>
-        <w:t>Blerëse</w:t>
-      </w:r>
-      <w:proofErr w:type="spellEnd"/>
-      <w:r>
-        <w:t xml:space="preserve">" (Cost Value), "Vlera e </w:t>
-      </w:r>
-      <w:proofErr w:type="spellStart"/>
-      <w:r>
-        <w:t>Shitjes</w:t>
-      </w:r>
-      <w:proofErr w:type="spellEnd"/>
-      <w:r>
-        <w:t>" (Sales Value), and "Profit". Added a </w:t>
+      <w:r>
+        <w:rPr>
+          <w:b/>
+          <w:bCs/>
+        </w:rPr>
+        <w:t>Pasqyra:</w:t>
+      </w:r>
+      <w:r>
+        <w:t> Added columns for "Cmimi Blerës", "Vlera Blerëse" (Cost Value), "Vlera e Shitjes" (Sales Value), and "Profit". Added a </w:t>
       </w:r>
       <w:r>
         <w:rPr>
@@ -3887,21 +2904,12 @@
           <w:numId w:val="24"/>
         </w:numPr>
       </w:pPr>
-      <w:proofErr w:type="spellStart"/>
-      <w:r>
-        <w:rPr>
-          <w:b/>
-          <w:bCs/>
-        </w:rPr>
-        <w:t>Furnizimi</w:t>
-      </w:r>
-      <w:proofErr w:type="spellEnd"/>
-      <w:r>
-        <w:rPr>
-          <w:b/>
-          <w:bCs/>
-        </w:rPr>
-        <w:t>:</w:t>
+      <w:r>
+        <w:rPr>
+          <w:b/>
+          <w:bCs/>
+        </w:rPr>
+        <w:t>Furnizimi:</w:t>
       </w:r>
       <w:r>
         <w:t> Replaced simple quantity input with Quantity + Total Cost (€) inputs.</w:t>
@@ -4041,15 +3049,7 @@
       </w:pPr>
       <w:r>
         <w:lastRenderedPageBreak/>
-        <w:t>A new function, </w:t>
-      </w:r>
-      <w:proofErr w:type="spellStart"/>
-      <w:r>
-        <w:t>broadcastActiveOrders</w:t>
-      </w:r>
-      <w:proofErr w:type="spellEnd"/>
-      <w:r>
-        <w:t>, was created. It fetches the </w:t>
+        <w:t>A new function, broadcastActiveOrders, was created. It fetches the </w:t>
       </w:r>
       <w:r>
         <w:rPr>
@@ -4059,15 +3059,7 @@
         <w:t>entire</w:t>
       </w:r>
       <w:r>
-        <w:t> </w:t>
-      </w:r>
-      <w:proofErr w:type="spellStart"/>
-      <w:r>
-        <w:t>active_orders</w:t>
-      </w:r>
-      <w:proofErr w:type="spellEnd"/>
-      <w:r>
-        <w:t> table from the database and broadcasts it to all clients via a single, authoritative socket event: active-orders-updated.</w:t>
+        <w:t> active_orders table from the database and broadcasts it to all clients via a single, authoritative socket event: active-orders-updated.</w:t>
       </w:r>
     </w:p>
     <w:p>
@@ -4078,15 +3070,7 @@
         </w:numPr>
       </w:pPr>
       <w:r>
-        <w:t xml:space="preserve">This broadcast is now triggered after any action that modifies </w:t>
-      </w:r>
-      <w:proofErr w:type="gramStart"/>
-      <w:r>
-        <w:t>an open</w:t>
-      </w:r>
-      <w:proofErr w:type="gramEnd"/>
-      <w:r>
-        <w:t xml:space="preserve"> order:</w:t>
+        <w:t>This broadcast is now triggered after any action that modifies an open order:</w:t>
       </w:r>
     </w:p>
     <w:p>
@@ -4108,23 +3092,7 @@
         </w:numPr>
       </w:pPr>
       <w:r>
-        <w:t>When a sale is finalized and the order is deleted from </w:t>
-      </w:r>
-      <w:proofErr w:type="spellStart"/>
-      <w:r>
-        <w:t>active_orders</w:t>
-      </w:r>
-      <w:proofErr w:type="spellEnd"/>
-      <w:r>
-        <w:t> (within the POST /</w:t>
-      </w:r>
-      <w:proofErr w:type="spellStart"/>
-      <w:r>
-        <w:t>api</w:t>
-      </w:r>
-      <w:proofErr w:type="spellEnd"/>
-      <w:r>
-        <w:t>/sales endpoint).</w:t>
+        <w:t>When a sale is finalized and the order is deleted from active_orders (within the POST /api/sales endpoint).</w:t>
       </w:r>
     </w:p>
     <w:p>
@@ -4150,23 +3118,7 @@
           <w:b/>
           <w:bCs/>
         </w:rPr>
-        <w:t>Client-Side (</w:t>
-      </w:r>
-      <w:proofErr w:type="spellStart"/>
-      <w:r>
-        <w:rPr>
-          <w:b/>
-          <w:bCs/>
-        </w:rPr>
-        <w:t>PosContext.tsx</w:t>
-      </w:r>
-      <w:proofErr w:type="spellEnd"/>
-      <w:r>
-        <w:rPr>
-          <w:b/>
-          <w:bCs/>
-        </w:rPr>
-        <w:t>):</w:t>
+        <w:t>Client-Side (PosContext.tsx):</w:t>
       </w:r>
     </w:p>
     <w:p>
@@ -4177,15 +3129,7 @@
         </w:numPr>
       </w:pPr>
       <w:r>
-        <w:t xml:space="preserve">The context now listens </w:t>
-      </w:r>
-      <w:proofErr w:type="gramStart"/>
-      <w:r>
-        <w:t>for</w:t>
-      </w:r>
-      <w:proofErr w:type="gramEnd"/>
-      <w:r>
-        <w:t xml:space="preserve"> the single active-orders-updated event.</w:t>
+        <w:t>The context now listens for the single active-orders-updated event.</w:t>
       </w:r>
     </w:p>
     <w:p>
@@ -4250,15 +3194,7 @@
         <w:t>Database</w:t>
       </w:r>
       <w:r>
-        <w:t>: Added the </w:t>
-      </w:r>
-      <w:proofErr w:type="spellStart"/>
-      <w:r>
-        <w:t>display_order</w:t>
-      </w:r>
-      <w:proofErr w:type="spellEnd"/>
-      <w:r>
-        <w:t> column to the tables table.</w:t>
+        <w:t>: Added the display_order column to the tables table.</w:t>
       </w:r>
     </w:p>
     <w:p>
@@ -4345,15 +3281,7 @@
         <w:t>Context</w:t>
       </w:r>
       <w:r>
-        <w:t xml:space="preserve">: Added logic to listen </w:t>
-      </w:r>
-      <w:proofErr w:type="gramStart"/>
-      <w:r>
-        <w:t>for</w:t>
-      </w:r>
-      <w:proofErr w:type="gramEnd"/>
-      <w:r>
-        <w:t xml:space="preserve"> the socket event and refresh data automatically.</w:t>
+        <w:t>: Added logic to listen for the socket event and refresh data automatically.</w:t>
       </w:r>
     </w:p>
     <w:p>
@@ -4368,23 +3296,7 @@
           <w:b/>
           <w:bCs/>
         </w:rPr>
-        <w:t>UI (</w:t>
-      </w:r>
-      <w:proofErr w:type="spellStart"/>
-      <w:r>
-        <w:rPr>
-          <w:b/>
-          <w:bCs/>
-        </w:rPr>
-        <w:t>TableManager</w:t>
-      </w:r>
-      <w:proofErr w:type="spellEnd"/>
-      <w:r>
-        <w:rPr>
-          <w:b/>
-          <w:bCs/>
-        </w:rPr>
-        <w:t>)</w:t>
+        <w:t>UI (TableManager)</w:t>
       </w:r>
       <w:r>
         <w:t>:</w:t>
@@ -4408,15 +3320,7 @@
         <w:t>Drag-and-Drop</w:t>
       </w:r>
       <w:r>
-        <w:t> using react-beautiful-</w:t>
-      </w:r>
-      <w:proofErr w:type="spellStart"/>
-      <w:r>
-        <w:t>dnd</w:t>
-      </w:r>
-      <w:proofErr w:type="spellEnd"/>
-      <w:r>
-        <w:t>.</w:t>
+        <w:t> using react-beautiful-dnd.</w:t>
       </w:r>
     </w:p>
     <w:p>
@@ -4434,23 +3338,7 @@
           <w:b/>
           <w:bCs/>
         </w:rPr>
-        <w:t>"</w:t>
-      </w:r>
-      <w:proofErr w:type="spellStart"/>
-      <w:r>
-        <w:rPr>
-          <w:b/>
-          <w:bCs/>
-        </w:rPr>
-        <w:t>Rendit</w:t>
-      </w:r>
-      <w:proofErr w:type="spellEnd"/>
-      <w:r>
-        <w:rPr>
-          <w:b/>
-          <w:bCs/>
-        </w:rPr>
-        <w:t>" (Reorder) Mode</w:t>
+        <w:t>"Rendit" (Reorder) Mode</w:t>
       </w:r>
       <w:r>
         <w:t> that disables editing/deleting while active.</w:t>
@@ -4500,23 +3388,7 @@
         </w:numPr>
       </w:pPr>
       <w:r>
-        <w:t>Removed client-side sorting logic in </w:t>
-      </w:r>
-      <w:proofErr w:type="spellStart"/>
-      <w:r>
-        <w:t>TableManager.tsx</w:t>
-      </w:r>
-      <w:proofErr w:type="spellEnd"/>
-      <w:r>
-        <w:t>. The component now strictly renders the order provided by </w:t>
-      </w:r>
-      <w:proofErr w:type="spellStart"/>
-      <w:r>
-        <w:t>PosContext</w:t>
-      </w:r>
-      <w:proofErr w:type="spellEnd"/>
-      <w:r>
-        <w:t> (Server Authority) to prevent "snapping back" after manual reordering.</w:t>
+        <w:t>Removed client-side sorting logic in TableManager.tsx. The component now strictly renders the order provided by PosContext (Server Authority) to prevent "snapping back" after manual reordering.</w:t>
       </w:r>
     </w:p>
     <w:p>
@@ -4549,31 +3421,7 @@
         <w:t>UI:</w:t>
       </w:r>
       <w:r>
-        <w:t> Created </w:t>
-      </w:r>
-      <w:proofErr w:type="spellStart"/>
-      <w:r>
-        <w:t>TransferModal.tsx</w:t>
-      </w:r>
-      <w:proofErr w:type="spellEnd"/>
-      <w:r>
-        <w:t> with a 2-step process: Select Items (</w:t>
-      </w:r>
-      <w:proofErr w:type="spellStart"/>
-      <w:r>
-        <w:t>CheckBoxes</w:t>
-      </w:r>
-      <w:proofErr w:type="spellEnd"/>
-      <w:r>
-        <w:t>) -&gt; Select Target Table. Integrated into </w:t>
-      </w:r>
-      <w:proofErr w:type="spellStart"/>
-      <w:r>
-        <w:t>PosScreen</w:t>
-      </w:r>
-      <w:proofErr w:type="spellEnd"/>
-      <w:r>
-        <w:t> via a new "Options Menu" in the order panel.</w:t>
+        <w:t> Created TransferModal.tsx with a 2-step process: Select Items (CheckBoxes) -&gt; Select Target Table. Integrated into PosScreen via a new "Options Menu" in the order panel.</w:t>
       </w:r>
     </w:p>
     <w:p>
@@ -4591,31 +3439,7 @@
         <w:t>Backend:</w:t>
       </w:r>
       <w:r>
-        <w:t> Updated PUT /</w:t>
-      </w:r>
-      <w:proofErr w:type="spellStart"/>
-      <w:r>
-        <w:t>api</w:t>
-      </w:r>
-      <w:proofErr w:type="spellEnd"/>
-      <w:r>
-        <w:t>/</w:t>
-      </w:r>
-      <w:proofErr w:type="gramStart"/>
-      <w:r>
-        <w:t>active-orders</w:t>
-      </w:r>
-      <w:proofErr w:type="gramEnd"/>
-      <w:r>
-        <w:t>/transfer to accept an optional </w:t>
-      </w:r>
-      <w:proofErr w:type="spellStart"/>
-      <w:r>
-        <w:t>transferItemIds</w:t>
-      </w:r>
-      <w:proofErr w:type="spellEnd"/>
-      <w:r>
-        <w:t> array. Implemented logic to split quantities and merge items into the target table if it already has an active order.</w:t>
+        <w:t> Updated PUT /api/active-orders/transfer to accept an optional transferItemIds array. Implemented logic to split quantities and merge items into the target table if it already has an active order.</w:t>
       </w:r>
     </w:p>
     <w:p>
@@ -4633,23 +3457,7 @@
         <w:t>Context:</w:t>
       </w:r>
       <w:r>
-        <w:t> Updated </w:t>
-      </w:r>
-      <w:proofErr w:type="spellStart"/>
-      <w:r>
-        <w:t>transferTable</w:t>
-      </w:r>
-      <w:proofErr w:type="spellEnd"/>
-      <w:r>
-        <w:t> signature to accept the optional </w:t>
-      </w:r>
-      <w:proofErr w:type="spellStart"/>
-      <w:r>
-        <w:t>itemIds</w:t>
-      </w:r>
-      <w:proofErr w:type="spellEnd"/>
-      <w:r>
-        <w:t> argument.</w:t>
+        <w:t> Updated transferTable signature to accept the optional itemIds argument.</w:t>
       </w:r>
     </w:p>
     <w:p/>
@@ -4706,23 +3514,7 @@
         <w:t>System-Wide Replacement:</w:t>
       </w:r>
       <w:r>
-        <w:t> All hardcoded utility-based colors (e.g., bg-red-500, text-gray-400, hover:bg-blue-600) were replaced with their corresponding theme color (e.g., </w:t>
-      </w:r>
-      <w:proofErr w:type="spellStart"/>
-      <w:r>
-        <w:t>bg</w:t>
-      </w:r>
-      <w:proofErr w:type="spellEnd"/>
-      <w:r>
-        <w:t>-danger, text-text-secondary, </w:t>
-      </w:r>
-      <w:proofErr w:type="spellStart"/>
-      <w:r>
-        <w:t>hover:bg-highlight-hover</w:t>
-      </w:r>
-      <w:proofErr w:type="spellEnd"/>
-      <w:r>
-        <w:t>) across all components and pages.</w:t>
+        <w:t> All hardcoded utility-based colors (e.g., bg-red-500, text-gray-400, hover:bg-blue-600) were replaced with their corresponding theme color (e.g., bg-danger, text-text-secondary, hover:bg-highlight-hover) across all components and pages.</w:t>
       </w:r>
     </w:p>
     <w:p>
@@ -4767,31 +3559,7 @@
         <w:t>Typography:</w:t>
       </w:r>
       <w:r>
-        <w:t> </w:t>
-      </w:r>
-      <w:proofErr w:type="spellStart"/>
-      <w:r>
-        <w:t>tmain</w:t>
-      </w:r>
-      <w:proofErr w:type="spellEnd"/>
-      <w:r>
-        <w:t>, </w:t>
-      </w:r>
-      <w:proofErr w:type="spellStart"/>
-      <w:r>
-        <w:t>tsecondary</w:t>
-      </w:r>
-      <w:proofErr w:type="spellEnd"/>
-      <w:r>
-        <w:t>, </w:t>
-      </w:r>
-      <w:proofErr w:type="spellStart"/>
-      <w:r>
-        <w:t>tsubtle</w:t>
-      </w:r>
-      <w:proofErr w:type="spellEnd"/>
-      <w:r>
-        <w:t>, muted.</w:t>
+        <w:t> tmain, tsecondary, tsubtle, muted.</w:t>
       </w:r>
     </w:p>
     <w:p>
@@ -4809,15 +3577,7 @@
         <w:t>Functional States:</w:t>
       </w:r>
       <w:r>
-        <w:t> success, danger, warning, and their *-hover &amp; *-</w:t>
-      </w:r>
-      <w:proofErr w:type="spellStart"/>
-      <w:r>
-        <w:t>bg</w:t>
-      </w:r>
-      <w:proofErr w:type="spellEnd"/>
-      <w:r>
-        <w:t> variants.</w:t>
+        <w:t> success, danger, warning, and their *-hover &amp; *-bg variants.</w:t>
       </w:r>
     </w:p>
     <w:p>
@@ -4863,42 +3623,17 @@
         <w:t>4 Top-Level Screens</w:t>
       </w:r>
       <w:r>
-        <w:t xml:space="preserve">: POS, </w:t>
-      </w:r>
-      <w:proofErr w:type="spellStart"/>
-      <w:r>
-        <w:t>Raporte</w:t>
-      </w:r>
-      <w:proofErr w:type="spellEnd"/>
-      <w:r>
-        <w:t xml:space="preserve"> (Sales), </w:t>
-      </w:r>
-      <w:proofErr w:type="spellStart"/>
-      <w:r>
-        <w:rPr>
-          <w:b/>
-          <w:bCs/>
-        </w:rPr>
-        <w:t>Stoku</w:t>
-      </w:r>
-      <w:proofErr w:type="spellEnd"/>
-      <w:r>
-        <w:rPr>
-          <w:b/>
-          <w:bCs/>
-        </w:rPr>
-        <w:t xml:space="preserve"> (New)</w:t>
-      </w:r>
-      <w:r>
-        <w:t xml:space="preserve">, and </w:t>
-      </w:r>
-      <w:proofErr w:type="spellStart"/>
-      <w:r>
-        <w:t>Menaxhimi</w:t>
-      </w:r>
-      <w:proofErr w:type="spellEnd"/>
-      <w:r>
-        <w:t xml:space="preserve"> (Admin).</w:t>
+        <w:t>: POS, Raporte (Sales), </w:t>
+      </w:r>
+      <w:r>
+        <w:rPr>
+          <w:b/>
+          <w:bCs/>
+        </w:rPr>
+        <w:t>Stoku (New)</w:t>
+      </w:r>
+      <w:r>
+        <w:t>, and Menaxhimi (Admin).</w:t>
       </w:r>
     </w:p>
     <w:p>
@@ -4908,7 +3643,6 @@
           <w:numId w:val="31"/>
         </w:numPr>
       </w:pPr>
-      <w:proofErr w:type="spellStart"/>
       <w:r>
         <w:rPr>
           <w:b/>
@@ -4916,17 +3650,8 @@
         </w:rPr>
         <w:t>Stoku</w:t>
       </w:r>
-      <w:proofErr w:type="spellEnd"/>
-      <w:r>
-        <w:t> is now a dedicated screen (</w:t>
-      </w:r>
-      <w:proofErr w:type="spellStart"/>
-      <w:r>
-        <w:t>StockScreen.tsx</w:t>
-      </w:r>
-      <w:proofErr w:type="spellEnd"/>
-      <w:r>
-        <w:t>) for daily operations.</w:t>
+      <w:r>
+        <w:t> is now a dedicated screen (StockScreen.tsx) for daily operations.</w:t>
       </w:r>
     </w:p>
     <w:p>
@@ -4936,7 +3661,6 @@
           <w:numId w:val="31"/>
         </w:numPr>
       </w:pPr>
-      <w:proofErr w:type="spellStart"/>
       <w:r>
         <w:rPr>
           <w:b/>
@@ -4944,17 +3668,8 @@
         </w:rPr>
         <w:t>Menaxhimi</w:t>
       </w:r>
-      <w:proofErr w:type="spellEnd"/>
-      <w:r>
-        <w:t> (</w:t>
-      </w:r>
-      <w:proofErr w:type="spellStart"/>
-      <w:r>
-        <w:t>AdminScreen.tsx</w:t>
-      </w:r>
-      <w:proofErr w:type="spellEnd"/>
-      <w:r>
-        <w:t>) is now strictly for configuration (Menu, Users, Tables, Settings).</w:t>
+      <w:r>
+        <w:t> (AdminScreen.tsx) is now strictly for configuration (Menu, Users, Tables, Settings).</w:t>
       </w:r>
     </w:p>
     <w:p>
@@ -4987,26 +3702,8 @@
           <w:b/>
           <w:bCs/>
         </w:rPr>
-        <w:t xml:space="preserve">[ </w:t>
-      </w:r>
-      <w:proofErr w:type="spellStart"/>
-      <w:proofErr w:type="gramStart"/>
-      <w:r>
-        <w:rPr>
-          <w:b/>
-          <w:bCs/>
-        </w:rPr>
-        <w:t>Stoku</w:t>
-      </w:r>
-      <w:proofErr w:type="spellEnd"/>
-      <w:r>
-        <w:rPr>
-          <w:b/>
-          <w:bCs/>
-        </w:rPr>
-        <w:t xml:space="preserve"> ]</w:t>
-      </w:r>
-      <w:proofErr w:type="gramEnd"/>
+        <w:t>[ Stoku ]</w:t>
+      </w:r>
       <w:r>
         <w:t>.</w:t>
       </w:r>
@@ -5019,23 +3716,7 @@
         </w:numPr>
       </w:pPr>
       <w:r>
-        <w:t>Updated </w:t>
-      </w:r>
-      <w:proofErr w:type="spellStart"/>
-      <w:r>
-        <w:t>App.tsx</w:t>
-      </w:r>
-      <w:proofErr w:type="spellEnd"/>
-      <w:r>
-        <w:t> routing and </w:t>
-      </w:r>
-      <w:proofErr w:type="spellStart"/>
-      <w:r>
-        <w:t>activeScreen</w:t>
-      </w:r>
-      <w:proofErr w:type="spellEnd"/>
-      <w:r>
-        <w:t> state to support 'stock'.</w:t>
+        <w:t>Updated App.tsx routing and activeScreen state to support 'stock'.</w:t>
       </w:r>
     </w:p>
     <w:p>
@@ -5061,23 +3742,7 @@
         </w:numPr>
       </w:pPr>
       <w:r>
-        <w:t>Updated </w:t>
-      </w:r>
-      <w:proofErr w:type="spellStart"/>
-      <w:r>
-        <w:t>src</w:t>
-      </w:r>
-      <w:proofErr w:type="spellEnd"/>
-      <w:r>
-        <w:t>/utils/</w:t>
-      </w:r>
-      <w:proofErr w:type="spellStart"/>
-      <w:r>
-        <w:t>db.ts</w:t>
-      </w:r>
-      <w:proofErr w:type="spellEnd"/>
-      <w:r>
-        <w:t> to </w:t>
+        <w:t>Updated src/utils/db.ts to </w:t>
       </w:r>
       <w:r>
         <w:rPr>
@@ -5098,15 +3763,7 @@
         </w:numPr>
       </w:pPr>
       <w:r>
-        <w:t xml:space="preserve">Added sections table to </w:t>
-      </w:r>
-      <w:proofErr w:type="spellStart"/>
-      <w:r>
-        <w:t>IndexedDB</w:t>
-      </w:r>
-      <w:proofErr w:type="spellEnd"/>
-      <w:r>
-        <w:t xml:space="preserve"> schema to fix loading hangs.</w:t>
+        <w:t>Added sections table to IndexedDB schema to fix loading hangs.</w:t>
       </w:r>
     </w:p>
     <w:p>
@@ -5117,15 +3774,7 @@
         </w:numPr>
       </w:pPr>
       <w:r>
-        <w:t>Updated </w:t>
-      </w:r>
-      <w:proofErr w:type="spellStart"/>
-      <w:r>
-        <w:t>PosContext.tsx</w:t>
-      </w:r>
-      <w:proofErr w:type="spellEnd"/>
-      <w:r>
-        <w:t> to save/load Sections from the local database (offline persistence).</w:t>
+        <w:t>Updated PosContext.tsx to save/load Sections from the local database (offline persistence).</w:t>
       </w:r>
     </w:p>
     <w:p>
@@ -5171,15 +3820,7 @@
         <w:t>Removed:</w:t>
       </w:r>
       <w:r>
-        <w:t> The local browser database (</w:t>
-      </w:r>
-      <w:proofErr w:type="spellStart"/>
-      <w:r>
-        <w:t>IndexedDB</w:t>
-      </w:r>
-      <w:proofErr w:type="spellEnd"/>
-      <w:r>
-        <w:t>) has been completely removed from the codebase.</w:t>
+        <w:t> The local browser database (IndexedDB) has been completely removed from the codebase.</w:t>
       </w:r>
     </w:p>
     <w:p>
@@ -5197,23 +3838,7 @@
         <w:t>Deleted File:</w:t>
       </w:r>
       <w:r>
-        <w:t> </w:t>
-      </w:r>
-      <w:proofErr w:type="spellStart"/>
-      <w:r>
-        <w:t>src</w:t>
-      </w:r>
-      <w:proofErr w:type="spellEnd"/>
-      <w:r>
-        <w:t>/utils/</w:t>
-      </w:r>
-      <w:proofErr w:type="spellStart"/>
-      <w:r>
-        <w:t>db.ts</w:t>
-      </w:r>
-      <w:proofErr w:type="spellEnd"/>
-      <w:r>
-        <w:t>.</w:t>
+        <w:t> src/utils/db.ts.</w:t>
       </w:r>
     </w:p>
     <w:p>
@@ -5231,15 +3856,7 @@
         <w:t>Uninstalled Package:</w:t>
       </w:r>
       <w:r>
-        <w:t> </w:t>
-      </w:r>
-      <w:proofErr w:type="spellStart"/>
-      <w:r>
-        <w:t>dexie</w:t>
-      </w:r>
-      <w:proofErr w:type="spellEnd"/>
-      <w:r>
-        <w:t>.</w:t>
+        <w:t> dexie.</w:t>
       </w:r>
     </w:p>
     <w:p>
@@ -5304,15 +3921,7 @@
         <w:t>Login:</w:t>
       </w:r>
       <w:r>
-        <w:t> The /</w:t>
-      </w:r>
-      <w:proofErr w:type="spellStart"/>
-      <w:r>
-        <w:t>api</w:t>
-      </w:r>
-      <w:proofErr w:type="spellEnd"/>
-      <w:r>
-        <w:t>/login endpoint now verifies the PIN internally using SQL (WHERE pin = $1) and returns the User object </w:t>
+        <w:t> The /api/login endpoint now verifies the PIN internally using SQL (WHERE pin = $1) and returns the User object </w:t>
       </w:r>
       <w:r>
         <w:rPr>
@@ -5365,23 +3974,7 @@
           <w:b/>
           <w:bCs/>
         </w:rPr>
-        <w:t>Frontend (</w:t>
-      </w:r>
-      <w:proofErr w:type="spellStart"/>
-      <w:r>
-        <w:rPr>
-          <w:b/>
-          <w:bCs/>
-        </w:rPr>
-        <w:t>PosContext.tsx</w:t>
-      </w:r>
-      <w:proofErr w:type="spellEnd"/>
-      <w:r>
-        <w:rPr>
-          <w:b/>
-          <w:bCs/>
-        </w:rPr>
-        <w:t>):</w:t>
+        <w:t>Frontend (PosContext.tsx):</w:t>
       </w:r>
     </w:p>
     <w:p>
@@ -5399,25 +3992,7 @@
         <w:t>Login Logic:</w:t>
       </w:r>
       <w:r>
-        <w:t> Removed the insecure client-side check (</w:t>
-      </w:r>
-      <w:proofErr w:type="spellStart"/>
-      <w:proofErr w:type="gramStart"/>
-      <w:r>
-        <w:t>users.find</w:t>
-      </w:r>
-      <w:proofErr w:type="spellEnd"/>
-      <w:proofErr w:type="gramEnd"/>
-      <w:r>
-        <w:t xml:space="preserve">(u =&gt; </w:t>
-      </w:r>
-      <w:proofErr w:type="spellStart"/>
-      <w:r>
-        <w:t>u.pin</w:t>
-      </w:r>
-      <w:proofErr w:type="spellEnd"/>
-      <w:r>
-        <w:t xml:space="preserve"> === pin)). The app now sends a request to the server to validate credentials.</w:t>
+        <w:t> Removed the insecure client-side check (users.find(u =&gt; u.pin === pin)). The app now sends a request to the server to validate credentials.</w:t>
       </w:r>
     </w:p>
     <w:p>
@@ -5432,34 +4007,10 @@
           <w:b/>
           <w:bCs/>
         </w:rPr>
-        <w:t>Types (</w:t>
-      </w:r>
-      <w:proofErr w:type="spellStart"/>
-      <w:r>
-        <w:rPr>
-          <w:b/>
-          <w:bCs/>
-        </w:rPr>
-        <w:t>types.ts</w:t>
-      </w:r>
-      <w:proofErr w:type="spellEnd"/>
-      <w:r>
-        <w:rPr>
-          <w:b/>
-          <w:bCs/>
-        </w:rPr>
-        <w:t>):</w:t>
-      </w:r>
-      <w:r>
-        <w:t> Updated the User interface to make pin optional (</w:t>
-      </w:r>
-      <w:proofErr w:type="gramStart"/>
-      <w:r>
-        <w:t>pin?:</w:t>
-      </w:r>
-      <w:proofErr w:type="gramEnd"/>
-      <w:r>
-        <w:t xml:space="preserve"> string), reflecting that the frontend no longer stores this data.</w:t>
+        <w:t>Types (types.ts):</w:t>
+      </w:r>
+      <w:r>
+        <w:t> Updated the User interface to make pin optional (pin?: string), reflecting that the frontend no longer stores this data.</w:t>
       </w:r>
     </w:p>
     <w:p>
@@ -5514,23 +4065,7 @@
         <w:t>previous</w:t>
       </w:r>
       <w:r>
-        <w:t xml:space="preserve"> version of the app, you may still see old data in F12 -&gt; Application -&gt; </w:t>
-      </w:r>
-      <w:proofErr w:type="spellStart"/>
-      <w:r>
-        <w:t>IndexedDB</w:t>
-      </w:r>
-      <w:proofErr w:type="spellEnd"/>
-      <w:r>
-        <w:t> or </w:t>
-      </w:r>
-      <w:proofErr w:type="spellStart"/>
-      <w:r>
-        <w:t>LocalStorage</w:t>
-      </w:r>
-      <w:proofErr w:type="spellEnd"/>
-      <w:r>
-        <w:t>. This is </w:t>
+        <w:t> version of the app, you may still see old data in F12 -&gt; Application -&gt; IndexedDB or LocalStorage. This is </w:t>
       </w:r>
       <w:r>
         <w:rPr>
@@ -5586,23 +4121,7 @@
         <w:t>API:</w:t>
       </w:r>
       <w:r>
-        <w:t> </w:t>
-      </w:r>
-      <w:proofErr w:type="spellStart"/>
-      <w:r>
-        <w:t>src</w:t>
-      </w:r>
-      <w:proofErr w:type="spellEnd"/>
-      <w:r>
-        <w:t>/utils/</w:t>
-      </w:r>
-      <w:proofErr w:type="spellStart"/>
-      <w:r>
-        <w:t>api.ts</w:t>
-      </w:r>
-      <w:proofErr w:type="spellEnd"/>
-      <w:r>
-        <w:t> remains compatible with the new structure.</w:t>
+        <w:t> src/utils/api.ts remains compatible with the new structure.</w:t>
       </w:r>
     </w:p>
     <w:p/>
@@ -11070,6 +9589,7 @@
   <w:style w:type="character" w:default="1" w:styleId="DefaultParagraphFont">
     <w:name w:val="Default Paragraph Font"/>
     <w:uiPriority w:val="1"/>
+    <w:semiHidden/>
     <w:unhideWhenUsed/>
   </w:style>
   <w:style w:type="table" w:default="1" w:styleId="TableNormal">

--- a/docs/System Instructions2.docx
+++ b/docs/System Instructions2.docx
@@ -37,6 +37,7 @@
         </w:rPr>
         <w:t xml:space="preserve">PROJECT NAME: </w:t>
       </w:r>
+      <w:proofErr w:type="spellStart"/>
       <w:r>
         <w:rPr>
           <w:b/>
@@ -44,6 +45,7 @@
         </w:rPr>
         <w:t>PosProject</w:t>
       </w:r>
+      <w:proofErr w:type="spellEnd"/>
     </w:p>
     <w:p>
       <w:pPr>
@@ -76,7 +78,23 @@
           <w:b/>
           <w:bCs/>
         </w:rPr>
-        <w:t>"PosProject"</w:t>
+        <w:t>"</w:t>
+      </w:r>
+      <w:proofErr w:type="spellStart"/>
+      <w:r>
+        <w:rPr>
+          <w:b/>
+          <w:bCs/>
+        </w:rPr>
+        <w:t>PosProject</w:t>
+      </w:r>
+      <w:proofErr w:type="spellEnd"/>
+      <w:r>
+        <w:rPr>
+          <w:b/>
+          <w:bCs/>
+        </w:rPr>
+        <w:t>"</w:t>
       </w:r>
       <w:r>
         <w:t>, a web-based Point of Sale (POS) restaurant application.</w:t>
@@ -178,7 +196,23 @@
         <w:t>Restaurant Domain:</w:t>
       </w:r>
       <w:r>
-        <w:t> Always remember we are a Restaurant App (Albanian context: "Kamarier", "Fatura", etc.).</w:t>
+        <w:t> Always remember we are a Restaurant App (Albanian context: "</w:t>
+      </w:r>
+      <w:proofErr w:type="spellStart"/>
+      <w:r>
+        <w:t>Kamarier</w:t>
+      </w:r>
+      <w:proofErr w:type="spellEnd"/>
+      <w:r>
+        <w:t>", "</w:t>
+      </w:r>
+      <w:proofErr w:type="spellStart"/>
+      <w:r>
+        <w:t>Fatura</w:t>
+      </w:r>
+      <w:proofErr w:type="spellEnd"/>
+      <w:r>
+        <w:t>", etc.).</w:t>
       </w:r>
     </w:p>
     <w:p>
@@ -198,6 +232,7 @@
       <w:r>
         <w:t> We </w:t>
       </w:r>
+      <w:proofErr w:type="gramStart"/>
       <w:r>
         <w:rPr>
           <w:b/>
@@ -206,7 +241,11 @@
         <w:t>never</w:t>
       </w:r>
       <w:r>
-        <w:t> hard delete orders. If asked to "delete," set the status to "void".</w:t>
+        <w:t> hard</w:t>
+      </w:r>
+      <w:proofErr w:type="gramEnd"/>
+      <w:r>
+        <w:t xml:space="preserve"> delete orders. If asked to "delete," set the status to "void".</w:t>
       </w:r>
     </w:p>
     <w:p>
@@ -288,7 +327,17 @@
         </w:numPr>
       </w:pPr>
       <w:r>
-        <w:t>Items with trackStock: true are deducted upon sale.</w:t>
+        <w:t>Items with </w:t>
+      </w:r>
+      <w:proofErr w:type="spellStart"/>
+      <w:proofErr w:type="gramStart"/>
+      <w:r>
+        <w:t>trackStock</w:t>
+      </w:r>
+      <w:proofErr w:type="spellEnd"/>
+      <w:proofErr w:type="gramEnd"/>
+      <w:r>
+        <w:t>: true are deducted upon sale.</w:t>
       </w:r>
     </w:p>
     <w:p>
@@ -306,7 +355,15 @@
         <w:t>Shared Stock:</w:t>
       </w:r>
       <w:r>
-        <w:t> Items with the same stockGroupId share the same inventory count.</w:t>
+        <w:t> Items with the same </w:t>
+      </w:r>
+      <w:proofErr w:type="spellStart"/>
+      <w:r>
+        <w:t>stockGroupId</w:t>
+      </w:r>
+      <w:proofErr w:type="spellEnd"/>
+      <w:r>
+        <w:t> share the same inventory count.</w:t>
       </w:r>
     </w:p>
     <w:p>
@@ -378,7 +435,15 @@
         <w:t>/discussion</w:t>
       </w:r>
       <w:r>
-        <w:t xml:space="preserve"> (no sending codes in this phase/mode) – we discuss the plan, you provide your suggestions, I valuate, give you feedback. On my feedback, you explain what or how you understood, and ask me if you understood correctly. If not, I will provide more explanations. if yes, we move on. If there is any plan or suggestion from me, that is not good for the app, you provide </w:t>
+        <w:t xml:space="preserve"> (no sending codes in this phase/mode) – we discuss the plan, you provide your suggestions, I valuate, give you feedback. On my feedback, you explain what or how you understood, and ask me if you understood correctly. If not, I will provide more explanations. </w:t>
+      </w:r>
+      <w:proofErr w:type="gramStart"/>
+      <w:r>
+        <w:t>if</w:t>
+      </w:r>
+      <w:proofErr w:type="gramEnd"/>
+      <w:r>
+        <w:t xml:space="preserve"> yes, we move on. If there is any plan or suggestion from me, that is not good for the app, you provide </w:t>
       </w:r>
       <w:r>
         <w:t>professional opinion</w:t>
@@ -420,7 +485,15 @@
         <w:t xml:space="preserve">File Request </w:t>
       </w:r>
       <w:r>
-        <w:t>(send codes after you receive file from me) – when confirmed, you ask for the file, that needs changing. Then I send you the file.</w:t>
+        <w:t xml:space="preserve">(send codes after you receive file from me) – when confirmed, you ask for the file, that needs changing. Then I </w:t>
+      </w:r>
+      <w:proofErr w:type="gramStart"/>
+      <w:r>
+        <w:t>send</w:t>
+      </w:r>
+      <w:proofErr w:type="gramEnd"/>
+      <w:r>
+        <w:t xml:space="preserve"> you the file.</w:t>
       </w:r>
     </w:p>
     <w:p>
@@ -459,7 +532,23 @@
         </w:numPr>
       </w:pPr>
       <w:r>
-        <w:t>Always have in mind, and this is very important. The app is sellable, and it is meant also for other PCs or Devices. Do not provide hardcoded codes that are specific for one PC or Device, but rather provide dynamic codes/solutions.</w:t>
+        <w:t xml:space="preserve">Always </w:t>
+      </w:r>
+      <w:proofErr w:type="gramStart"/>
+      <w:r>
+        <w:t>have</w:t>
+      </w:r>
+      <w:proofErr w:type="gramEnd"/>
+      <w:r>
+        <w:t xml:space="preserve"> in mind, and this is very important. The app is sellable, and it is meant also for other PCs or Devices. Do not provide hardcoded codes that are specific for one PC or </w:t>
+      </w:r>
+      <w:proofErr w:type="gramStart"/>
+      <w:r>
+        <w:t>Device, but</w:t>
+      </w:r>
+      <w:proofErr w:type="gramEnd"/>
+      <w:r>
+        <w:t xml:space="preserve"> rather provide dynamic codes/solutions.</w:t>
       </w:r>
     </w:p>
     <w:p>
@@ -471,7 +560,23 @@
         </w:numPr>
       </w:pPr>
       <w:r>
-        <w:t>Do not provide quick fixes, but always provide long term fixes.</w:t>
+        <w:t xml:space="preserve">Do not provide quick </w:t>
+      </w:r>
+      <w:proofErr w:type="gramStart"/>
+      <w:r>
+        <w:t>fixes, but</w:t>
+      </w:r>
+      <w:proofErr w:type="gramEnd"/>
+      <w:r>
+        <w:t xml:space="preserve"> always provide </w:t>
+      </w:r>
+      <w:proofErr w:type="gramStart"/>
+      <w:r>
+        <w:t>long term</w:t>
+      </w:r>
+      <w:proofErr w:type="gramEnd"/>
+      <w:r>
+        <w:t xml:space="preserve"> fixes.</w:t>
       </w:r>
     </w:p>
     <w:p>
@@ -494,7 +599,11 @@
         <w:t xml:space="preserve"> code</w:t>
       </w:r>
       <w:r>
-        <w:t xml:space="preserve">, for example </w:t>
+        <w:t xml:space="preserve">, for </w:t>
+      </w:r>
+      <w:proofErr w:type="gramStart"/>
+      <w:r>
+        <w:t xml:space="preserve">example </w:t>
       </w:r>
       <w:r>
         <w:t>{</w:t>
@@ -504,11 +613,28 @@
           <w:i/>
           <w:iCs/>
         </w:rPr>
-        <w:t>/* LEFT: Zone Selector (Replaces "Hello") */</w:t>
+        <w:t>/</w:t>
+      </w:r>
+      <w:proofErr w:type="gramEnd"/>
+      <w:r>
+        <w:rPr>
+          <w:i/>
+          <w:iCs/>
+        </w:rPr>
+        <w:t xml:space="preserve">* LEFT: Zone Selector (Replaces "Hello") </w:t>
+      </w:r>
+      <w:proofErr w:type="gramStart"/>
+      <w:r>
+        <w:rPr>
+          <w:i/>
+          <w:iCs/>
+        </w:rPr>
+        <w:t>*/</w:t>
       </w:r>
       <w:r>
         <w:t>}</w:t>
       </w:r>
+      <w:proofErr w:type="gramEnd"/>
       <w:r>
         <w:t>.</w:t>
       </w:r>
@@ -618,7 +744,15 @@
         <w:t>Logic Separation:</w:t>
       </w:r>
       <w:r>
-        <w:t> Keep business logic in PosContext.tsx or hooks; keep UI components pure where possible.</w:t>
+        <w:t> Keep business logic in </w:t>
+      </w:r>
+      <w:proofErr w:type="spellStart"/>
+      <w:r>
+        <w:t>PosContext.tsx</w:t>
+      </w:r>
+      <w:proofErr w:type="spellEnd"/>
+      <w:r>
+        <w:t> or hooks; keep UI components pure where possible.</w:t>
       </w:r>
     </w:p>
     <w:p>
@@ -652,7 +786,39 @@
           <w:bCs/>
         </w:rPr>
         <w:lastRenderedPageBreak/>
-        <w:t>No quick fixes, but always provide the long term solutions.</w:t>
+        <w:t xml:space="preserve">No quick </w:t>
+      </w:r>
+      <w:proofErr w:type="gramStart"/>
+      <w:r>
+        <w:rPr>
+          <w:b/>
+          <w:bCs/>
+        </w:rPr>
+        <w:t>fixes, but</w:t>
+      </w:r>
+      <w:proofErr w:type="gramEnd"/>
+      <w:r>
+        <w:rPr>
+          <w:b/>
+          <w:bCs/>
+        </w:rPr>
+        <w:t xml:space="preserve"> always provide the </w:t>
+      </w:r>
+      <w:proofErr w:type="gramStart"/>
+      <w:r>
+        <w:rPr>
+          <w:b/>
+          <w:bCs/>
+        </w:rPr>
+        <w:t>long term</w:t>
+      </w:r>
+      <w:proofErr w:type="gramEnd"/>
+      <w:r>
+        <w:rPr>
+          <w:b/>
+          <w:bCs/>
+        </w:rPr>
+        <w:t xml:space="preserve"> solutions.</w:t>
       </w:r>
     </w:p>
     <w:p>
@@ -765,7 +931,23 @@
         <w:t>Sync:</w:t>
       </w:r>
       <w:r>
-        <w:t> Dual-database (IndexedDB for offline, PostgreSQL for online) with Socket.IO for real-time sync.</w:t>
+        <w:t> </w:t>
+      </w:r>
+      <w:proofErr w:type="gramStart"/>
+      <w:r>
+        <w:t>Dual-database</w:t>
+      </w:r>
+      <w:proofErr w:type="gramEnd"/>
+      <w:r>
+        <w:t xml:space="preserve"> (</w:t>
+      </w:r>
+      <w:proofErr w:type="spellStart"/>
+      <w:r>
+        <w:t>IndexedDB</w:t>
+      </w:r>
+      <w:proofErr w:type="spellEnd"/>
+      <w:r>
+        <w:t xml:space="preserve"> for offline, PostgreSQL for online) with Socket.IO for real-time sync.</w:t>
       </w:r>
     </w:p>
     <w:p>
@@ -817,13 +999,23 @@
     </w:p>
     <w:p>
       <w:r>
-        <w:t>The project uses a clean src/ directory structure.</w:t>
-      </w:r>
-    </w:p>
-    <w:p>
+        <w:t>The project uses a clean </w:t>
+      </w:r>
+      <w:proofErr w:type="spellStart"/>
+      <w:r>
+        <w:t>src</w:t>
+      </w:r>
+      <w:proofErr w:type="spellEnd"/>
+      <w:r>
+        <w:t>/ directory structure.</w:t>
+      </w:r>
+    </w:p>
+    <w:p>
+      <w:proofErr w:type="spellStart"/>
       <w:r>
         <w:t>codeText</w:t>
       </w:r>
+      <w:proofErr w:type="spellEnd"/>
     </w:p>
     <w:p>
       <w:r>
@@ -848,6 +1040,7 @@
       </w:r>
     </w:p>
     <w:p>
+      <w:proofErr w:type="gramStart"/>
       <w:r>
         <w:rPr>
           <w:rFonts w:ascii="MS Gothic" w:eastAsia="MS Gothic" w:hAnsi="MS Gothic" w:cs="MS Gothic" w:hint="eastAsia"/>
@@ -861,10 +1054,15 @@
         <w:t>──</w:t>
       </w:r>
       <w:r>
-        <w:t xml:space="preserve"> scripts/              # .bat files</w:t>
-      </w:r>
-    </w:p>
-    <w:p>
+        <w:t xml:space="preserve"> scripts/              # .</w:t>
+      </w:r>
+      <w:proofErr w:type="gramEnd"/>
+      <w:r>
+        <w:t>bat files</w:t>
+      </w:r>
+    </w:p>
+    <w:p>
+      <w:proofErr w:type="gramStart"/>
       <w:r>
         <w:rPr>
           <w:rFonts w:ascii="MS Gothic" w:eastAsia="MS Gothic" w:hAnsi="MS Gothic" w:cs="MS Gothic" w:hint="eastAsia"/>
@@ -878,7 +1076,11 @@
         <w:t>──</w:t>
       </w:r>
       <w:r>
-        <w:t xml:space="preserve"> seed/                 # .csv import files</w:t>
+        <w:t xml:space="preserve"> seed/                 #</w:t>
+      </w:r>
+      <w:proofErr w:type="gramEnd"/>
+      <w:r>
+        <w:t xml:space="preserve"> .csv import files</w:t>
       </w:r>
     </w:p>
     <w:p>
@@ -899,6 +1101,7 @@
       </w:r>
     </w:p>
     <w:p>
+      <w:proofErr w:type="gramStart"/>
       <w:r>
         <w:t xml:space="preserve">│   </w:t>
       </w:r>
@@ -915,7 +1118,11 @@
         <w:t>──</w:t>
       </w:r>
       <w:r>
-        <w:t xml:space="preserve"> database/         # SQL schema and setup files</w:t>
+        <w:t xml:space="preserve"> database/         #</w:t>
+      </w:r>
+      <w:proofErr w:type="gramEnd"/>
+      <w:r>
+        <w:t xml:space="preserve"> SQL schema and setup files</w:t>
       </w:r>
     </w:p>
     <w:p>
@@ -935,8 +1142,13 @@
         <w:t>──</w:t>
       </w:r>
       <w:r>
-        <w:t xml:space="preserve"> schema.sql</w:t>
-      </w:r>
+        <w:t xml:space="preserve"> </w:t>
+      </w:r>
+      <w:proofErr w:type="spellStart"/>
+      <w:r>
+        <w:t>schema.sql</w:t>
+      </w:r>
+      <w:proofErr w:type="spellEnd"/>
     </w:p>
     <w:p>
       <w:r>
@@ -1003,10 +1215,19 @@
         <w:t>──</w:t>
       </w:r>
       <w:r>
-        <w:t xml:space="preserve"> src/</w:t>
-      </w:r>
-    </w:p>
-    <w:p>
+        <w:t xml:space="preserve"> </w:t>
+      </w:r>
+      <w:proofErr w:type="spellStart"/>
+      <w:r>
+        <w:t>src</w:t>
+      </w:r>
+      <w:proofErr w:type="spellEnd"/>
+      <w:r>
+        <w:t>/</w:t>
+      </w:r>
+    </w:p>
+    <w:p>
+      <w:proofErr w:type="gramStart"/>
       <w:r>
         <w:t xml:space="preserve">│   </w:t>
       </w:r>
@@ -1023,7 +1244,19 @@
         <w:t>──</w:t>
       </w:r>
       <w:r>
-        <w:t xml:space="preserve"> components/       # Reusable UI parts (ToggleSwitch, Receipt, etc.)</w:t>
+        <w:t xml:space="preserve"> components/       #</w:t>
+      </w:r>
+      <w:proofErr w:type="gramEnd"/>
+      <w:r>
+        <w:t xml:space="preserve"> Reusable UI parts (</w:t>
+      </w:r>
+      <w:proofErr w:type="spellStart"/>
+      <w:r>
+        <w:t>ToggleSwitch</w:t>
+      </w:r>
+      <w:proofErr w:type="spellEnd"/>
+      <w:r>
+        <w:t>, Receipt, etc.)</w:t>
       </w:r>
     </w:p>
     <w:p>
@@ -1043,10 +1276,19 @@
         <w:t>──</w:t>
       </w:r>
       <w:r>
-        <w:t xml:space="preserve"> context/          # PosContext.tsx (Global Logic)</w:t>
-      </w:r>
-    </w:p>
-    <w:p>
+        <w:t xml:space="preserve"> context/          # </w:t>
+      </w:r>
+      <w:proofErr w:type="spellStart"/>
+      <w:r>
+        <w:t>PosContext.tsx</w:t>
+      </w:r>
+      <w:proofErr w:type="spellEnd"/>
+      <w:r>
+        <w:t xml:space="preserve"> (Global Logic)</w:t>
+      </w:r>
+    </w:p>
+    <w:p>
+      <w:proofErr w:type="gramStart"/>
       <w:r>
         <w:t xml:space="preserve">│   </w:t>
       </w:r>
@@ -1063,7 +1305,11 @@
         <w:t>──</w:t>
       </w:r>
       <w:r>
-        <w:t xml:space="preserve"> pages/            # Top-level Screens</w:t>
+        <w:t xml:space="preserve"> pages/            #</w:t>
+      </w:r>
+      <w:proofErr w:type="gramEnd"/>
+      <w:r>
+        <w:t xml:space="preserve"> Top-level Screens</w:t>
       </w:r>
     </w:p>
     <w:p>
@@ -1083,8 +1329,13 @@
         <w:t>──</w:t>
       </w:r>
       <w:r>
-        <w:t xml:space="preserve"> LoginScreen.tsx</w:t>
-      </w:r>
+        <w:t xml:space="preserve"> </w:t>
+      </w:r>
+      <w:proofErr w:type="spellStart"/>
+      <w:r>
+        <w:t>LoginScreen.tsx</w:t>
+      </w:r>
+      <w:proofErr w:type="spellEnd"/>
     </w:p>
     <w:p>
       <w:r>
@@ -1103,8 +1354,13 @@
         <w:t>──</w:t>
       </w:r>
       <w:r>
-        <w:t xml:space="preserve"> PosScreen.tsx</w:t>
-      </w:r>
+        <w:t xml:space="preserve"> </w:t>
+      </w:r>
+      <w:proofErr w:type="spellStart"/>
+      <w:r>
+        <w:t>PosScreen.tsx</w:t>
+      </w:r>
+      <w:proofErr w:type="spellEnd"/>
     </w:p>
     <w:p>
       <w:r>
@@ -1123,12 +1379,28 @@
         <w:t>──</w:t>
       </w:r>
       <w:r>
-        <w:t xml:space="preserve"> AdminScreen.tsx (Management: Users, Menu, Stock)</w:t>
-      </w:r>
-    </w:p>
-    <w:p>
-      <w:r>
-        <w:t>│   │   └── SalesScreen.tsx (Reports: Incomes, Transactions, Excel Export)</w:t>
+        <w:t xml:space="preserve"> </w:t>
+      </w:r>
+      <w:proofErr w:type="spellStart"/>
+      <w:r>
+        <w:t>AdminScreen.tsx</w:t>
+      </w:r>
+      <w:proofErr w:type="spellEnd"/>
+      <w:r>
+        <w:t xml:space="preserve"> (Management: Users, Menu, Stock)</w:t>
+      </w:r>
+    </w:p>
+    <w:p>
+      <w:r>
+        <w:t xml:space="preserve">│   │   └── </w:t>
+      </w:r>
+      <w:proofErr w:type="spellStart"/>
+      <w:r>
+        <w:t>SalesScreen.tsx</w:t>
+      </w:r>
+      <w:proofErr w:type="spellEnd"/>
+      <w:r>
+        <w:t xml:space="preserve"> (Reports: Incomes, Transactions, Excel Export)</w:t>
       </w:r>
     </w:p>
     <w:p>
@@ -1148,8 +1420,37 @@
         <w:t>──</w:t>
       </w:r>
       <w:r>
-        <w:t xml:space="preserve"> utils/            # api.ts, db.ts (IndexedDB), printManager.tsx</w:t>
-      </w:r>
+        <w:t xml:space="preserve"> utils/            # </w:t>
+      </w:r>
+      <w:proofErr w:type="spellStart"/>
+      <w:r>
+        <w:t>api.ts</w:t>
+      </w:r>
+      <w:proofErr w:type="spellEnd"/>
+      <w:r>
+        <w:t xml:space="preserve">, </w:t>
+      </w:r>
+      <w:proofErr w:type="spellStart"/>
+      <w:r>
+        <w:t>db.ts</w:t>
+      </w:r>
+      <w:proofErr w:type="spellEnd"/>
+      <w:r>
+        <w:t xml:space="preserve"> (</w:t>
+      </w:r>
+      <w:proofErr w:type="spellStart"/>
+      <w:r>
+        <w:t>IndexedDB</w:t>
+      </w:r>
+      <w:proofErr w:type="spellEnd"/>
+      <w:r>
+        <w:t xml:space="preserve">), </w:t>
+      </w:r>
+      <w:proofErr w:type="spellStart"/>
+      <w:r>
+        <w:t>printManager.tsx</w:t>
+      </w:r>
+      <w:proofErr w:type="spellEnd"/>
     </w:p>
     <w:p>
       <w:r>
@@ -1168,7 +1469,15 @@
         <w:t>──</w:t>
       </w:r>
       <w:r>
-        <w:t xml:space="preserve"> types.ts          # TypeScript interfaces</w:t>
+        <w:t xml:space="preserve"> </w:t>
+      </w:r>
+      <w:proofErr w:type="spellStart"/>
+      <w:r>
+        <w:t>types.ts</w:t>
+      </w:r>
+      <w:proofErr w:type="spellEnd"/>
+      <w:r>
+        <w:t xml:space="preserve">          # TypeScript interfaces</w:t>
       </w:r>
     </w:p>
     <w:p>
@@ -1188,12 +1497,28 @@
         <w:t>──</w:t>
       </w:r>
       <w:r>
-        <w:t xml:space="preserve"> App.tsx           # Router logic (Pos/Admin/Sales views)</w:t>
-      </w:r>
-    </w:p>
-    <w:p>
-      <w:r>
-        <w:t>│   └── index.tsx         # Entry point</w:t>
+        <w:t xml:space="preserve"> </w:t>
+      </w:r>
+      <w:proofErr w:type="spellStart"/>
+      <w:r>
+        <w:t>App.tsx</w:t>
+      </w:r>
+      <w:proofErr w:type="spellEnd"/>
+      <w:r>
+        <w:t xml:space="preserve">           # Router logic (Pos/Admin/Sales views)</w:t>
+      </w:r>
+    </w:p>
+    <w:p>
+      <w:r>
+        <w:t xml:space="preserve">│   └── </w:t>
+      </w:r>
+      <w:proofErr w:type="spellStart"/>
+      <w:r>
+        <w:t>index.tsx</w:t>
+      </w:r>
+      <w:proofErr w:type="spellEnd"/>
+      <w:r>
+        <w:t xml:space="preserve">         # Entry point</w:t>
       </w:r>
     </w:p>
     <w:p>
@@ -1207,15 +1532,42 @@
         <w:rPr>
           <w:rFonts w:ascii="Aptos" w:hAnsi="Aptos" w:cs="Aptos"/>
         </w:rPr>
-        <w:t>──</w:t>
-      </w:r>
-      <w:r>
-        <w:t xml:space="preserve"> .env.local            # Environment config</w:t>
-      </w:r>
-    </w:p>
-    <w:p>
-      <w:r>
-        <w:t>└── vite.config.ts        # Dynamic port configuration</w:t>
+        <w:t>─</w:t>
+      </w:r>
+      <w:proofErr w:type="gramStart"/>
+      <w:r>
+        <w:rPr>
+          <w:rFonts w:ascii="Aptos" w:hAnsi="Aptos" w:cs="Aptos"/>
+        </w:rPr>
+        <w:t>─</w:t>
+      </w:r>
+      <w:r>
+        <w:t xml:space="preserve"> .</w:t>
+      </w:r>
+      <w:proofErr w:type="spellStart"/>
+      <w:r>
+        <w:t>env</w:t>
+      </w:r>
+      <w:proofErr w:type="gramEnd"/>
+      <w:r>
+        <w:t>.local</w:t>
+      </w:r>
+      <w:proofErr w:type="spellEnd"/>
+      <w:r>
+        <w:t xml:space="preserve">            # Environment config</w:t>
+      </w:r>
+    </w:p>
+    <w:p>
+      <w:r>
+        <w:t xml:space="preserve">└── </w:t>
+      </w:r>
+      <w:proofErr w:type="spellStart"/>
+      <w:r>
+        <w:t>vite.config.ts</w:t>
+      </w:r>
+      <w:proofErr w:type="spellEnd"/>
+      <w:r>
+        <w:t xml:space="preserve">        # Dynamic port configuration</w:t>
       </w:r>
     </w:p>
     <w:p>
@@ -1281,22 +1633,70 @@
         <w:t>Auto-Logout:</w:t>
       </w:r>
       <w:r>
-        <w:t> Configurable via localStorage.getItem('autoLogoutAfterAction'). Triggers after addSale or saveOrderForTable.</w:t>
-      </w:r>
-    </w:p>
-    <w:p>
-      <w:pPr>
-        <w:rPr>
-          <w:b/>
-          <w:bCs/>
-        </w:rPr>
-      </w:pPr>
-      <w:r>
-        <w:rPr>
-          <w:b/>
-          <w:bCs/>
-        </w:rPr>
-        <w:t>B. PosScreen (The Register)</w:t>
+        <w:t> Configurable via </w:t>
+      </w:r>
+      <w:proofErr w:type="spellStart"/>
+      <w:r>
+        <w:t>localStorage.getItem</w:t>
+      </w:r>
+      <w:proofErr w:type="spellEnd"/>
+      <w:r>
+        <w:t>('</w:t>
+      </w:r>
+      <w:proofErr w:type="spellStart"/>
+      <w:r>
+        <w:t>autoLogoutAfterAction</w:t>
+      </w:r>
+      <w:proofErr w:type="spellEnd"/>
+      <w:r>
+        <w:t>'). Triggers after </w:t>
+      </w:r>
+      <w:proofErr w:type="spellStart"/>
+      <w:r>
+        <w:t>addSale</w:t>
+      </w:r>
+      <w:proofErr w:type="spellEnd"/>
+      <w:r>
+        <w:t> or </w:t>
+      </w:r>
+      <w:proofErr w:type="spellStart"/>
+      <w:r>
+        <w:t>saveOrderForTable</w:t>
+      </w:r>
+      <w:proofErr w:type="spellEnd"/>
+      <w:r>
+        <w:t>.</w:t>
+      </w:r>
+    </w:p>
+    <w:p>
+      <w:pPr>
+        <w:rPr>
+          <w:b/>
+          <w:bCs/>
+        </w:rPr>
+      </w:pPr>
+      <w:r>
+        <w:rPr>
+          <w:b/>
+          <w:bCs/>
+        </w:rPr>
+        <w:t xml:space="preserve">B. </w:t>
+      </w:r>
+      <w:proofErr w:type="spellStart"/>
+      <w:r>
+        <w:rPr>
+          <w:b/>
+          <w:bCs/>
+        </w:rPr>
+        <w:t>PosScreen</w:t>
+      </w:r>
+      <w:proofErr w:type="spellEnd"/>
+      <w:r>
+        <w:rPr>
+          <w:b/>
+          <w:bCs/>
+        </w:rPr>
+        <w:t xml:space="preserve"> (The Register)</w:t>
       </w:r>
     </w:p>
     <w:p>
@@ -1350,22 +1750,70 @@
         <w:t>Navigation:</w:t>
       </w:r>
       <w:r>
-        <w:t> Header buttons to switch to "Raporte" (SalesScreen) or "Menaxhimi" (AdminScreen).</w:t>
-      </w:r>
-    </w:p>
-    <w:p>
-      <w:pPr>
-        <w:rPr>
-          <w:b/>
-          <w:bCs/>
-        </w:rPr>
-      </w:pPr>
-      <w:r>
-        <w:rPr>
-          <w:b/>
-          <w:bCs/>
-        </w:rPr>
-        <w:t>C. AdminScreen (Configuration)</w:t>
+        <w:t> Header buttons to switch to "</w:t>
+      </w:r>
+      <w:proofErr w:type="spellStart"/>
+      <w:r>
+        <w:t>Raporte</w:t>
+      </w:r>
+      <w:proofErr w:type="spellEnd"/>
+      <w:r>
+        <w:t>" (</w:t>
+      </w:r>
+      <w:proofErr w:type="spellStart"/>
+      <w:r>
+        <w:t>SalesScreen</w:t>
+      </w:r>
+      <w:proofErr w:type="spellEnd"/>
+      <w:r>
+        <w:t>) or "</w:t>
+      </w:r>
+      <w:proofErr w:type="spellStart"/>
+      <w:r>
+        <w:t>Menaxhimi</w:t>
+      </w:r>
+      <w:proofErr w:type="spellEnd"/>
+      <w:r>
+        <w:t>" (</w:t>
+      </w:r>
+      <w:proofErr w:type="spellStart"/>
+      <w:r>
+        <w:t>AdminScreen</w:t>
+      </w:r>
+      <w:proofErr w:type="spellEnd"/>
+      <w:r>
+        <w:t>).</w:t>
+      </w:r>
+    </w:p>
+    <w:p>
+      <w:pPr>
+        <w:rPr>
+          <w:b/>
+          <w:bCs/>
+        </w:rPr>
+      </w:pPr>
+      <w:r>
+        <w:rPr>
+          <w:b/>
+          <w:bCs/>
+        </w:rPr>
+        <w:t xml:space="preserve">C. </w:t>
+      </w:r>
+      <w:proofErr w:type="spellStart"/>
+      <w:r>
+        <w:rPr>
+          <w:b/>
+          <w:bCs/>
+        </w:rPr>
+        <w:t>AdminScreen</w:t>
+      </w:r>
+      <w:proofErr w:type="spellEnd"/>
+      <w:r>
+        <w:rPr>
+          <w:b/>
+          <w:bCs/>
+        </w:rPr>
+        <w:t xml:space="preserve"> (Configuration)</w:t>
       </w:r>
     </w:p>
     <w:p>
@@ -1402,7 +1850,15 @@
         <w:t>Company Profile:</w:t>
       </w:r>
       <w:r>
-        <w:t> Edit Name, NUI, Address. Stored in settings table (Key-Value upsert).</w:t>
+        <w:t xml:space="preserve"> Edit Name, NUI, Address. Stored in settings table (Key-Value </w:t>
+      </w:r>
+      <w:proofErr w:type="spellStart"/>
+      <w:r>
+        <w:t>upsert</w:t>
+      </w:r>
+      <w:proofErr w:type="spellEnd"/>
+      <w:r>
+        <w:t>).</w:t>
       </w:r>
     </w:p>
     <w:p>
@@ -1453,7 +1909,39 @@
         <w:t>Stock Tab:</w:t>
       </w:r>
       <w:r>
-        <w:t> Sub-tabs for "Pasqyra" (View), "Furnizimi" (Supply/Invoices), "Humbje" (Waste), "Korrigjimi" (Correction).</w:t>
+        <w:t> Sub-tabs for "</w:t>
+      </w:r>
+      <w:proofErr w:type="spellStart"/>
+      <w:r>
+        <w:t>Pasqyra</w:t>
+      </w:r>
+      <w:proofErr w:type="spellEnd"/>
+      <w:r>
+        <w:t>" (View), "</w:t>
+      </w:r>
+      <w:proofErr w:type="spellStart"/>
+      <w:r>
+        <w:t>Furnizimi</w:t>
+      </w:r>
+      <w:proofErr w:type="spellEnd"/>
+      <w:r>
+        <w:t>" (Supply/Invoices), "</w:t>
+      </w:r>
+      <w:proofErr w:type="spellStart"/>
+      <w:r>
+        <w:t>Humbje</w:t>
+      </w:r>
+      <w:proofErr w:type="spellEnd"/>
+      <w:r>
+        <w:t>" (Waste), "</w:t>
+      </w:r>
+      <w:proofErr w:type="spellStart"/>
+      <w:r>
+        <w:t>Korrigjimi</w:t>
+      </w:r>
+      <w:proofErr w:type="spellEnd"/>
+      <w:r>
+        <w:t>" (Correction).</w:t>
       </w:r>
     </w:p>
     <w:p>
@@ -1489,22 +1977,46 @@
         <w:t>Bulk Update:</w:t>
       </w:r>
       <w:r>
-        <w:t> "Fletë-Hyrje" style input for bulk supplies.</w:t>
-      </w:r>
-    </w:p>
-    <w:p>
-      <w:pPr>
-        <w:rPr>
-          <w:b/>
-          <w:bCs/>
-        </w:rPr>
-      </w:pPr>
-      <w:r>
-        <w:rPr>
-          <w:b/>
-          <w:bCs/>
-        </w:rPr>
-        <w:t>D. SalesScreen (Reporting)</w:t>
+        <w:t> "</w:t>
+      </w:r>
+      <w:proofErr w:type="spellStart"/>
+      <w:r>
+        <w:t>Fletë-Hyrje</w:t>
+      </w:r>
+      <w:proofErr w:type="spellEnd"/>
+      <w:r>
+        <w:t>" style input for bulk supplies.</w:t>
+      </w:r>
+    </w:p>
+    <w:p>
+      <w:pPr>
+        <w:rPr>
+          <w:b/>
+          <w:bCs/>
+        </w:rPr>
+      </w:pPr>
+      <w:r>
+        <w:rPr>
+          <w:b/>
+          <w:bCs/>
+        </w:rPr>
+        <w:t xml:space="preserve">D. </w:t>
+      </w:r>
+      <w:proofErr w:type="spellStart"/>
+      <w:r>
+        <w:rPr>
+          <w:b/>
+          <w:bCs/>
+        </w:rPr>
+        <w:t>SalesScreen</w:t>
+      </w:r>
+      <w:proofErr w:type="spellEnd"/>
+      <w:r>
+        <w:rPr>
+          <w:b/>
+          <w:bCs/>
+        </w:rPr>
+        <w:t xml:space="preserve"> (Reporting)</w:t>
       </w:r>
     </w:p>
     <w:p>
@@ -1522,7 +2034,39 @@
         <w:t>Tabs:</w:t>
       </w:r>
       <w:r>
-        <w:t> "Të ardhurat" (Incomes), "Transaksionet" (Transactions), "Artikujt" (Sold Items).</w:t>
+        <w:t> "</w:t>
+      </w:r>
+      <w:proofErr w:type="spellStart"/>
+      <w:r>
+        <w:t>Të</w:t>
+      </w:r>
+      <w:proofErr w:type="spellEnd"/>
+      <w:r>
+        <w:t xml:space="preserve"> </w:t>
+      </w:r>
+      <w:proofErr w:type="spellStart"/>
+      <w:r>
+        <w:t>ardhurat</w:t>
+      </w:r>
+      <w:proofErr w:type="spellEnd"/>
+      <w:r>
+        <w:t>" (Incomes), "</w:t>
+      </w:r>
+      <w:proofErr w:type="spellStart"/>
+      <w:r>
+        <w:t>Transaksionet</w:t>
+      </w:r>
+      <w:proofErr w:type="spellEnd"/>
+      <w:r>
+        <w:t>" (Transactions), "</w:t>
+      </w:r>
+      <w:proofErr w:type="spellStart"/>
+      <w:r>
+        <w:t>Artikujt</w:t>
+      </w:r>
+      <w:proofErr w:type="spellEnd"/>
+      <w:r>
+        <w:t>" (Sold Items).</w:t>
       </w:r>
     </w:p>
     <w:p>
@@ -1540,7 +2084,15 @@
         <w:t>Date Range:</w:t>
       </w:r>
       <w:r>
-        <w:t> "Prej" (From) / "Deri" (To) logic.</w:t>
+        <w:t> "</w:t>
+      </w:r>
+      <w:proofErr w:type="spellStart"/>
+      <w:r>
+        <w:t>Prej</w:t>
+      </w:r>
+      <w:proofErr w:type="spellEnd"/>
+      <w:r>
+        <w:t>" (From) / "Deri" (To) logic.</w:t>
       </w:r>
     </w:p>
     <w:p>
@@ -1576,7 +2128,15 @@
         <w:t>Excel Export:</w:t>
       </w:r>
       <w:r>
-        <w:t> Client-side export via xlsx library (SheetJS).</w:t>
+        <w:t> Client-side export via xlsx library (</w:t>
+      </w:r>
+      <w:proofErr w:type="spellStart"/>
+      <w:r>
+        <w:t>SheetJS</w:t>
+      </w:r>
+      <w:proofErr w:type="spellEnd"/>
+      <w:r>
+        <w:t>).</w:t>
       </w:r>
     </w:p>
     <w:p>
@@ -1594,7 +2154,15 @@
         <w:t>Grouped Items:</w:t>
       </w:r>
       <w:r>
-        <w:t> Sold items are aggregated by stockGroupId in reports.</w:t>
+        <w:t> Sold items are aggregated by </w:t>
+      </w:r>
+      <w:proofErr w:type="spellStart"/>
+      <w:r>
+        <w:t>stockGroupId</w:t>
+      </w:r>
+      <w:proofErr w:type="spellEnd"/>
+      <w:r>
+        <w:t> in reports.</w:t>
       </w:r>
     </w:p>
     <w:p>
@@ -1708,7 +2276,15 @@
         <w:t>Trigger: </w:t>
       </w:r>
       <w:r>
-        <w:t>Client checks localStorage.isPrintStation. If true, it emits a Socket.IO event (print-order-ticket or print-sale-receipt).</w:t>
+        <w:t>Client checks </w:t>
+      </w:r>
+      <w:proofErr w:type="spellStart"/>
+      <w:r>
+        <w:t>localStorage.isPrintStation</w:t>
+      </w:r>
+      <w:proofErr w:type="spellEnd"/>
+      <w:r>
+        <w:t>. If true, it emits a Socket.IO event (print-order-ticket or print-sale-receipt).</w:t>
       </w:r>
     </w:p>
     <w:p>
@@ -1870,7 +2446,15 @@
         <w:t>Table:</w:t>
       </w:r>
       <w:r>
-        <w:t> stock_movements tracks all changes (Supply, Sale, Waste).</w:t>
+        <w:t> </w:t>
+      </w:r>
+      <w:proofErr w:type="spellStart"/>
+      <w:r>
+        <w:t>stock_movements</w:t>
+      </w:r>
+      <w:proofErr w:type="spellEnd"/>
+      <w:r>
+        <w:t> tracks all changes (Supply, Sale, Waste).</w:t>
       </w:r>
     </w:p>
     <w:p>
@@ -1888,7 +2472,15 @@
         <w:t>Calculation:</w:t>
       </w:r>
       <w:r>
-        <w:t> COALESCE(stock, 0) used in SQL to prevent NULL math errors.</w:t>
+        <w:t> </w:t>
+      </w:r>
+      <w:proofErr w:type="gramStart"/>
+      <w:r>
+        <w:t>COALESCE(</w:t>
+      </w:r>
+      <w:proofErr w:type="gramEnd"/>
+      <w:r>
+        <w:t>stock, 0) used in SQL to prevent NULL math errors.</w:t>
       </w:r>
     </w:p>
     <w:p>
@@ -1906,7 +2498,31 @@
         <w:t>Shared Stock:</w:t>
       </w:r>
       <w:r>
-        <w:t> Items can link via stockGroupId. (e.g., "Small Coffee" and "Large Coffee" deduct from "CoffeeBeans").</w:t>
+        <w:t xml:space="preserve"> Items can </w:t>
+      </w:r>
+      <w:proofErr w:type="gramStart"/>
+      <w:r>
+        <w:t>link</w:t>
+      </w:r>
+      <w:proofErr w:type="gramEnd"/>
+      <w:r>
+        <w:t xml:space="preserve"> via </w:t>
+      </w:r>
+      <w:proofErr w:type="spellStart"/>
+      <w:r>
+        <w:t>stockGroupId</w:t>
+      </w:r>
+      <w:proofErr w:type="spellEnd"/>
+      <w:r>
+        <w:t>. (e.g., "Small Coffee" and "Large Coffee" deduct from "</w:t>
+      </w:r>
+      <w:proofErr w:type="spellStart"/>
+      <w:r>
+        <w:t>CoffeeBeans</w:t>
+      </w:r>
+      <w:proofErr w:type="spellEnd"/>
+      <w:r>
+        <w:t>").</w:t>
       </w:r>
     </w:p>
     <w:p>
@@ -1934,10 +2550,16 @@
       </w:r>
       <w:r>
         <w:br/>
-        <w:t>{ id, username, pin, role, active }</w:t>
-      </w:r>
-    </w:p>
-    <w:p>
+        <w:t xml:space="preserve">{ id, username, pin, role, </w:t>
+      </w:r>
+      <w:proofErr w:type="gramStart"/>
+      <w:r>
+        <w:t>active }</w:t>
+      </w:r>
+      <w:proofErr w:type="gramEnd"/>
+    </w:p>
+    <w:p>
+      <w:proofErr w:type="spellStart"/>
       <w:r>
         <w:rPr>
           <w:b/>
@@ -1945,10 +2567,40 @@
         </w:rPr>
         <w:t>MenuItem</w:t>
       </w:r>
+      <w:proofErr w:type="spellEnd"/>
       <w:r>
         <w:br/>
-        <w:t>{ id, name, price, category, printer, stock, stockGroupId, trackStock, display_order }</w:t>
-      </w:r>
+        <w:t xml:space="preserve">{ id, name, price, category, printer, stock, </w:t>
+      </w:r>
+      <w:proofErr w:type="spellStart"/>
+      <w:r>
+        <w:t>stockGroupId</w:t>
+      </w:r>
+      <w:proofErr w:type="spellEnd"/>
+      <w:r>
+        <w:t xml:space="preserve">, </w:t>
+      </w:r>
+      <w:proofErr w:type="spellStart"/>
+      <w:r>
+        <w:t>trackStock</w:t>
+      </w:r>
+      <w:proofErr w:type="spellEnd"/>
+      <w:r>
+        <w:t xml:space="preserve">, </w:t>
+      </w:r>
+      <w:proofErr w:type="spellStart"/>
+      <w:r>
+        <w:t>display_</w:t>
+      </w:r>
+      <w:proofErr w:type="gramStart"/>
+      <w:r>
+        <w:t>order</w:t>
+      </w:r>
+      <w:proofErr w:type="spellEnd"/>
+      <w:r>
+        <w:t xml:space="preserve"> }</w:t>
+      </w:r>
+      <w:proofErr w:type="gramEnd"/>
     </w:p>
     <w:p>
       <w:r>
@@ -1960,8 +2612,34 @@
       </w:r>
       <w:r>
         <w:br/>
-        <w:t>{ id, date, order, user, tableId, stock_movements_recorded: boolean }</w:t>
-      </w:r>
+        <w:t xml:space="preserve">{ id, date, order, user, </w:t>
+      </w:r>
+      <w:proofErr w:type="spellStart"/>
+      <w:r>
+        <w:t>tableId</w:t>
+      </w:r>
+      <w:proofErr w:type="spellEnd"/>
+      <w:r>
+        <w:t xml:space="preserve">, </w:t>
+      </w:r>
+      <w:proofErr w:type="spellStart"/>
+      <w:r>
+        <w:t>stock_movements_recorded</w:t>
+      </w:r>
+      <w:proofErr w:type="spellEnd"/>
+      <w:r>
+        <w:t xml:space="preserve">: </w:t>
+      </w:r>
+      <w:proofErr w:type="spellStart"/>
+      <w:proofErr w:type="gramStart"/>
+      <w:r>
+        <w:t>boolean</w:t>
+      </w:r>
+      <w:proofErr w:type="spellEnd"/>
+      <w:r>
+        <w:t xml:space="preserve"> }</w:t>
+      </w:r>
+      <w:proofErr w:type="gramEnd"/>
     </w:p>
     <w:p>
       <w:r>
@@ -2008,7 +2686,31 @@
         </w:numPr>
       </w:pPr>
       <w:r>
-        <w:t>Ports are defined in .env.local and read dynamically by vite.config.ts.</w:t>
+        <w:t xml:space="preserve">Ports are defined </w:t>
+      </w:r>
+      <w:proofErr w:type="gramStart"/>
+      <w:r>
+        <w:t>in .</w:t>
+      </w:r>
+      <w:proofErr w:type="spellStart"/>
+      <w:r>
+        <w:t>env</w:t>
+      </w:r>
+      <w:proofErr w:type="gramEnd"/>
+      <w:r>
+        <w:t>.local</w:t>
+      </w:r>
+      <w:proofErr w:type="spellEnd"/>
+      <w:r>
+        <w:t> and read dynamically by </w:t>
+      </w:r>
+      <w:proofErr w:type="spellStart"/>
+      <w:r>
+        <w:t>vite.config.ts</w:t>
+      </w:r>
+      <w:proofErr w:type="spellEnd"/>
+      <w:r>
+        <w:t>.</w:t>
       </w:r>
     </w:p>
     <w:p>
@@ -2043,8 +2745,13 @@
         <w:t> Frontend 4000, Backend 4001.</w:t>
       </w:r>
       <w:r>
-        <w:t xml:space="preserve"> Db name: pos_db_test</w:t>
-      </w:r>
+        <w:t xml:space="preserve"> Db name: </w:t>
+      </w:r>
+      <w:proofErr w:type="spellStart"/>
+      <w:r>
+        <w:t>pos_db_test</w:t>
+      </w:r>
+      <w:proofErr w:type="spellEnd"/>
       <w:r>
         <w:rPr>
           <w:b/>
@@ -2078,8 +2785,13 @@
         <w:t> Frontend 3000, Backend 3001.</w:t>
       </w:r>
       <w:r>
-        <w:t xml:space="preserve"> Db name: posproject</w:t>
-      </w:r>
+        <w:t xml:space="preserve"> Db name: </w:t>
+      </w:r>
+      <w:proofErr w:type="spellStart"/>
+      <w:r>
+        <w:t>posproject</w:t>
+      </w:r>
+      <w:proofErr w:type="spellEnd"/>
     </w:p>
     <w:p>
       <w:pPr>
@@ -2111,7 +2823,15 @@
         <w:t>Start:</w:t>
       </w:r>
       <w:r>
-        <w:t> npm run dev (Runs frontend and backend concurrently).</w:t>
+        <w:t> </w:t>
+      </w:r>
+      <w:proofErr w:type="spellStart"/>
+      <w:r>
+        <w:t>npm</w:t>
+      </w:r>
+      <w:proofErr w:type="spellEnd"/>
+      <w:r>
+        <w:t xml:space="preserve"> run dev (Runs frontend and backend concurrently).</w:t>
       </w:r>
     </w:p>
     <w:p>
@@ -2163,7 +2883,15 @@
         <w:t>Online:</w:t>
       </w:r>
       <w:r>
-        <w:t> Fetch from PostgreSQL (/api/bootstrap).</w:t>
+        <w:t> Fetch from PostgreSQL (/</w:t>
+      </w:r>
+      <w:proofErr w:type="spellStart"/>
+      <w:r>
+        <w:t>api</w:t>
+      </w:r>
+      <w:proofErr w:type="spellEnd"/>
+      <w:r>
+        <w:t>/bootstrap).</w:t>
       </w:r>
     </w:p>
     <w:p>
@@ -2181,7 +2909,15 @@
         <w:t>Offline:</w:t>
       </w:r>
       <w:r>
-        <w:t> Load from IndexedDB.</w:t>
+        <w:t xml:space="preserve"> Load from </w:t>
+      </w:r>
+      <w:proofErr w:type="spellStart"/>
+      <w:r>
+        <w:t>IndexedDB</w:t>
+      </w:r>
+      <w:proofErr w:type="spellEnd"/>
+      <w:r>
+        <w:t>.</w:t>
       </w:r>
     </w:p>
     <w:p>
@@ -2199,7 +2935,36 @@
         <w:t>Reconnection:</w:t>
       </w:r>
       <w:r>
-        <w:t> syncOfflineData() processes the syncQueue in IndexedDB.</w:t>
+        <w:t> </w:t>
+      </w:r>
+      <w:proofErr w:type="spellStart"/>
+      <w:proofErr w:type="gramStart"/>
+      <w:r>
+        <w:t>syncOfflineData</w:t>
+      </w:r>
+      <w:proofErr w:type="spellEnd"/>
+      <w:r>
+        <w:t>(</w:t>
+      </w:r>
+      <w:proofErr w:type="gramEnd"/>
+      <w:r>
+        <w:t>) processes the </w:t>
+      </w:r>
+      <w:proofErr w:type="spellStart"/>
+      <w:r>
+        <w:t>syncQueue</w:t>
+      </w:r>
+      <w:proofErr w:type="spellEnd"/>
+      <w:r>
+        <w:t xml:space="preserve"> in </w:t>
+      </w:r>
+      <w:proofErr w:type="spellStart"/>
+      <w:r>
+        <w:t>IndexedDB</w:t>
+      </w:r>
+      <w:proofErr w:type="spellEnd"/>
+      <w:r>
+        <w:t>.</w:t>
       </w:r>
     </w:p>
     <w:p/>
@@ -2241,7 +3006,15 @@
         </w:numPr>
       </w:pPr>
       <w:r>
-        <w:t>The old TableSettings component has been </w:t>
+        <w:t>The old </w:t>
+      </w:r>
+      <w:proofErr w:type="spellStart"/>
+      <w:r>
+        <w:t>TableSettings</w:t>
+      </w:r>
+      <w:proofErr w:type="spellEnd"/>
+      <w:r>
+        <w:t> component has been </w:t>
       </w:r>
       <w:r>
         <w:rPr>
@@ -2262,7 +3035,15 @@
         </w:numPr>
       </w:pPr>
       <w:r>
-        <w:t>A new, full-width component, TableManager.tsx, was created with a two-column layout (Zones on left, Table Grid on right).</w:t>
+        <w:t>A new, full-width component, </w:t>
+      </w:r>
+      <w:proofErr w:type="spellStart"/>
+      <w:r>
+        <w:t>TableManager.tsx</w:t>
+      </w:r>
+      <w:proofErr w:type="spellEnd"/>
+      <w:r>
+        <w:t>, was created with a two-column layout (Zones on left, Table Grid on right).</w:t>
       </w:r>
     </w:p>
     <w:p>
@@ -2288,7 +3069,23 @@
           <w:b/>
           <w:bCs/>
         </w:rPr>
-        <w:t>POS Screen (PosScreen.tsx):</w:t>
+        <w:t>POS Screen (</w:t>
+      </w:r>
+      <w:proofErr w:type="spellStart"/>
+      <w:r>
+        <w:rPr>
+          <w:b/>
+          <w:bCs/>
+        </w:rPr>
+        <w:t>PosScreen.tsx</w:t>
+      </w:r>
+      <w:proofErr w:type="spellEnd"/>
+      <w:r>
+        <w:rPr>
+          <w:b/>
+          <w:bCs/>
+        </w:rPr>
+        <w:t>):</w:t>
       </w:r>
     </w:p>
     <w:p>
@@ -2324,7 +3121,15 @@
         <w:t>"All" View:</w:t>
       </w:r>
       <w:r>
-        <w:t> Now groups tables visually under their respective zone headers (e.g., "Tarraca", "Brenda").</w:t>
+        <w:t> Now groups tables visually under their respective zone headers (e.g., "</w:t>
+      </w:r>
+      <w:proofErr w:type="spellStart"/>
+      <w:r>
+        <w:t>Tarraca</w:t>
+      </w:r>
+      <w:proofErr w:type="spellEnd"/>
+      <w:r>
+        <w:t>", "Brenda").</w:t>
       </w:r>
     </w:p>
     <w:p>
@@ -2357,7 +3162,23 @@
           <w:b/>
           <w:bCs/>
         </w:rPr>
-        <w:t>Backend &amp; Context (server/index.js, PosContext.tsx):</w:t>
+        <w:t>Backend &amp; Context (server/index.js, </w:t>
+      </w:r>
+      <w:proofErr w:type="spellStart"/>
+      <w:r>
+        <w:rPr>
+          <w:b/>
+          <w:bCs/>
+        </w:rPr>
+        <w:t>PosContext.tsx</w:t>
+      </w:r>
+      <w:proofErr w:type="spellEnd"/>
+      <w:r>
+        <w:rPr>
+          <w:b/>
+          <w:bCs/>
+        </w:rPr>
+        <w:t>):</w:t>
       </w:r>
     </w:p>
     <w:p>
@@ -2368,7 +3189,15 @@
         </w:numPr>
       </w:pPr>
       <w:r>
-        <w:t>Added the PUT /api/sections/:id route to the server to allow saving renamed zones to the database.</w:t>
+        <w:t>Added the PUT /</w:t>
+      </w:r>
+      <w:proofErr w:type="spellStart"/>
+      <w:r>
+        <w:t>api</w:t>
+      </w:r>
+      <w:proofErr w:type="spellEnd"/>
+      <w:r>
+        <w:t>/sections/:id route to the server to allow saving renamed zones to the database.</w:t>
       </w:r>
     </w:p>
     <w:p>
@@ -2379,7 +3208,15 @@
         </w:numPr>
       </w:pPr>
       <w:r>
-        <w:t>Implemented the corresponding updateSection function in the frontend context to handle this action.</w:t>
+        <w:t>Implemented the corresponding </w:t>
+      </w:r>
+      <w:proofErr w:type="spellStart"/>
+      <w:r>
+        <w:t>updateSection</w:t>
+      </w:r>
+      <w:proofErr w:type="spellEnd"/>
+      <w:r>
+        <w:t> function in the frontend context to handle this action.</w:t>
       </w:r>
     </w:p>
     <w:p>
@@ -2410,7 +3247,15 @@
         <w:t>"All Tables"</w:t>
       </w:r>
       <w:r>
-        <w:t> view has been converted from a device-specific localStorage setting into a </w:t>
+        <w:t> view has been converted from a device-specific </w:t>
+      </w:r>
+      <w:proofErr w:type="spellStart"/>
+      <w:r>
+        <w:t>localStorage</w:t>
+      </w:r>
+      <w:proofErr w:type="spellEnd"/>
+      <w:r>
+        <w:t> setting into a </w:t>
       </w:r>
       <w:r>
         <w:rPr>
@@ -2446,7 +3291,23 @@
         </w:numPr>
       </w:pPr>
       <w:r>
-        <w:t>A new generic endpoint, POST /api/settings, was created to save key-value pairs (e.g., all_tables_custom_name) to the settings database table.</w:t>
+        <w:t>A new generic endpoint, POST /</w:t>
+      </w:r>
+      <w:proofErr w:type="spellStart"/>
+      <w:r>
+        <w:t>api</w:t>
+      </w:r>
+      <w:proofErr w:type="spellEnd"/>
+      <w:r>
+        <w:t>/settings, was created to save key-value pairs (e.g., </w:t>
+      </w:r>
+      <w:proofErr w:type="spellStart"/>
+      <w:r>
+        <w:t>all_tables_custom_name</w:t>
+      </w:r>
+      <w:proofErr w:type="spellEnd"/>
+      <w:r>
+        <w:t>) to the settings database table.</w:t>
       </w:r>
     </w:p>
     <w:p>
@@ -2457,7 +3318,15 @@
         </w:numPr>
       </w:pPr>
       <w:r>
-        <w:t>The /api/bootstrap endpoint now includes this custom name in the initial data load.</w:t>
+        <w:t>The /</w:t>
+      </w:r>
+      <w:proofErr w:type="spellStart"/>
+      <w:r>
+        <w:t>api</w:t>
+      </w:r>
+      <w:proofErr w:type="spellEnd"/>
+      <w:r>
+        <w:t>/bootstrap endpoint now includes this custom name in the initial data load.</w:t>
       </w:r>
     </w:p>
     <w:p>
@@ -2483,7 +3352,23 @@
           <w:b/>
           <w:bCs/>
         </w:rPr>
-        <w:t>Frontend (PosContext.tsx):</w:t>
+        <w:t>Frontend (</w:t>
+      </w:r>
+      <w:proofErr w:type="spellStart"/>
+      <w:r>
+        <w:rPr>
+          <w:b/>
+          <w:bCs/>
+        </w:rPr>
+        <w:t>PosContext.tsx</w:t>
+      </w:r>
+      <w:proofErr w:type="spellEnd"/>
+      <w:r>
+        <w:rPr>
+          <w:b/>
+          <w:bCs/>
+        </w:rPr>
+        <w:t>):</w:t>
       </w:r>
     </w:p>
     <w:p>
@@ -2494,7 +3379,23 @@
         </w:numPr>
       </w:pPr>
       <w:r>
-        <w:t>The updateSectionName function was refactored. It now calls the new /api/settings endpoint to save the "All Tables" name, instead of writing only to local storage.</w:t>
+        <w:t>The </w:t>
+      </w:r>
+      <w:proofErr w:type="spellStart"/>
+      <w:r>
+        <w:t>updateSectionName</w:t>
+      </w:r>
+      <w:proofErr w:type="spellEnd"/>
+      <w:r>
+        <w:t> function was refactored. It now calls the new /</w:t>
+      </w:r>
+      <w:proofErr w:type="spellStart"/>
+      <w:r>
+        <w:t>api</w:t>
+      </w:r>
+      <w:proofErr w:type="spellEnd"/>
+      <w:r>
+        <w:t>/settings endpoint to save the "All Tables" name, instead of writing only to local storage.</w:t>
       </w:r>
     </w:p>
     <w:p>
@@ -2655,7 +3556,15 @@
         <w:t>New Table:</w:t>
       </w:r>
       <w:r>
-        <w:t> active_orders (Persists open tables/items so they survive server restarts).</w:t>
+        <w:t> </w:t>
+      </w:r>
+      <w:proofErr w:type="spellStart"/>
+      <w:r>
+        <w:t>active_orders</w:t>
+      </w:r>
+      <w:proofErr w:type="spellEnd"/>
+      <w:r>
+        <w:t> (Persists open tables/items so they survive server restarts).</w:t>
       </w:r>
     </w:p>
     <w:p>
@@ -2673,7 +3582,15 @@
         <w:t>Sales Table:</w:t>
       </w:r>
       <w:r>
-        <w:t> Added session_uuid column with a </w:t>
+        <w:t> Added </w:t>
+      </w:r>
+      <w:proofErr w:type="spellStart"/>
+      <w:r>
+        <w:t>session_uuid</w:t>
+      </w:r>
+      <w:proofErr w:type="spellEnd"/>
+      <w:r>
+        <w:t> column with a </w:t>
       </w:r>
       <w:r>
         <w:rPr>
@@ -2717,7 +3634,15 @@
         <w:t>Bug Fix:</w:t>
       </w:r>
       <w:r>
-        <w:t> To prevent "Double Sales," the Frontend generates a unique sessionUuid when an order starts.</w:t>
+        <w:t> To prevent "Double Sales," the Frontend generates a unique </w:t>
+      </w:r>
+      <w:proofErr w:type="spellStart"/>
+      <w:r>
+        <w:t>sessionUuid</w:t>
+      </w:r>
+      <w:proofErr w:type="spellEnd"/>
+      <w:r>
+        <w:t> when an order starts.</w:t>
       </w:r>
     </w:p>
     <w:p>
@@ -2771,7 +3696,15 @@
         </w:numPr>
       </w:pPr>
       <w:r>
-        <w:t>Clients now load open orders (activeOrders) directly from the API/Database on startup, ignoring local stale data.</w:t>
+        <w:t>Clients now load open orders (</w:t>
+      </w:r>
+      <w:proofErr w:type="spellStart"/>
+      <w:r>
+        <w:t>activeOrders</w:t>
+      </w:r>
+      <w:proofErr w:type="spellEnd"/>
+      <w:r>
+        <w:t>) directly from the API/Database on startup, ignoring local stale data.</w:t>
       </w:r>
     </w:p>
     <w:p>
@@ -2813,7 +3746,31 @@
         <w:t>Database:</w:t>
       </w:r>
       <w:r>
-        <w:t> Added cost_price column to menu_items (stores running average) and stock_movements (stores batch cost).</w:t>
+        <w:t> Added </w:t>
+      </w:r>
+      <w:proofErr w:type="spellStart"/>
+      <w:r>
+        <w:t>cost_price</w:t>
+      </w:r>
+      <w:proofErr w:type="spellEnd"/>
+      <w:r>
+        <w:t> column to </w:t>
+      </w:r>
+      <w:proofErr w:type="spellStart"/>
+      <w:r>
+        <w:t>menu_items</w:t>
+      </w:r>
+      <w:proofErr w:type="spellEnd"/>
+      <w:r>
+        <w:t> (stores running average) and </w:t>
+      </w:r>
+      <w:proofErr w:type="spellStart"/>
+      <w:r>
+        <w:t>stock_movements</w:t>
+      </w:r>
+      <w:proofErr w:type="spellEnd"/>
+      <w:r>
+        <w:t> (stores batch cost).</w:t>
       </w:r>
     </w:p>
     <w:p>
@@ -2831,7 +3788,15 @@
         <w:t>Logic:</w:t>
       </w:r>
       <w:r>
-        <w:t> The Supply endpoint (/api/stock/bulk-update) now calculates </w:t>
+        <w:t> The Supply endpoint (/</w:t>
+      </w:r>
+      <w:proofErr w:type="spellStart"/>
+      <w:r>
+        <w:t>api</w:t>
+      </w:r>
+      <w:proofErr w:type="spellEnd"/>
+      <w:r>
+        <w:t>/stock/bulk-update) now calculates </w:t>
       </w:r>
       <w:r>
         <w:rPr>
@@ -2841,7 +3806,15 @@
         <w:t>Unit Cost</w:t>
       </w:r>
       <w:r>
-        <w:t> from Total Cost input and updates the item's cost_price using the </w:t>
+        <w:t> from Total Cost input and updates the item's </w:t>
+      </w:r>
+      <w:proofErr w:type="spellStart"/>
+      <w:r>
+        <w:t>cost_price</w:t>
+      </w:r>
+      <w:proofErr w:type="spellEnd"/>
+      <w:r>
+        <w:t> using the </w:t>
       </w:r>
       <w:r>
         <w:rPr>
@@ -2866,7 +3839,23 @@
           <w:b/>
           <w:bCs/>
         </w:rPr>
-        <w:t>Stock UI (AdminScreen):</w:t>
+        <w:t>Stock UI (</w:t>
+      </w:r>
+      <w:proofErr w:type="spellStart"/>
+      <w:r>
+        <w:rPr>
+          <w:b/>
+          <w:bCs/>
+        </w:rPr>
+        <w:t>AdminScreen</w:t>
+      </w:r>
+      <w:proofErr w:type="spellEnd"/>
+      <w:r>
+        <w:rPr>
+          <w:b/>
+          <w:bCs/>
+        </w:rPr>
+        <w:t>):</w:t>
       </w:r>
     </w:p>
     <w:p>
@@ -2876,15 +3865,56 @@
           <w:numId w:val="24"/>
         </w:numPr>
       </w:pPr>
-      <w:r>
-        <w:rPr>
-          <w:b/>
-          <w:bCs/>
-        </w:rPr>
-        <w:t>Pasqyra:</w:t>
-      </w:r>
-      <w:r>
-        <w:t> Added columns for "Cmimi Blerës", "Vlera Blerëse" (Cost Value), "Vlera e Shitjes" (Sales Value), and "Profit". Added a </w:t>
+      <w:proofErr w:type="spellStart"/>
+      <w:r>
+        <w:rPr>
+          <w:b/>
+          <w:bCs/>
+        </w:rPr>
+        <w:t>Pasqyra</w:t>
+      </w:r>
+      <w:proofErr w:type="spellEnd"/>
+      <w:r>
+        <w:rPr>
+          <w:b/>
+          <w:bCs/>
+        </w:rPr>
+        <w:t>:</w:t>
+      </w:r>
+      <w:r>
+        <w:t> Added columns for "</w:t>
+      </w:r>
+      <w:proofErr w:type="spellStart"/>
+      <w:r>
+        <w:t>Cmimi</w:t>
+      </w:r>
+      <w:proofErr w:type="spellEnd"/>
+      <w:r>
+        <w:t xml:space="preserve"> </w:t>
+      </w:r>
+      <w:proofErr w:type="spellStart"/>
+      <w:r>
+        <w:t>Blerës</w:t>
+      </w:r>
+      <w:proofErr w:type="spellEnd"/>
+      <w:r>
+        <w:t xml:space="preserve">", "Vlera </w:t>
+      </w:r>
+      <w:proofErr w:type="spellStart"/>
+      <w:r>
+        <w:t>Blerëse</w:t>
+      </w:r>
+      <w:proofErr w:type="spellEnd"/>
+      <w:r>
+        <w:t xml:space="preserve">" (Cost Value), "Vlera e </w:t>
+      </w:r>
+      <w:proofErr w:type="spellStart"/>
+      <w:r>
+        <w:t>Shitjes</w:t>
+      </w:r>
+      <w:proofErr w:type="spellEnd"/>
+      <w:r>
+        <w:t>" (Sales Value), and "Profit". Added a </w:t>
       </w:r>
       <w:r>
         <w:rPr>
@@ -2904,12 +3934,21 @@
           <w:numId w:val="24"/>
         </w:numPr>
       </w:pPr>
-      <w:r>
-        <w:rPr>
-          <w:b/>
-          <w:bCs/>
-        </w:rPr>
-        <w:t>Furnizimi:</w:t>
+      <w:proofErr w:type="spellStart"/>
+      <w:r>
+        <w:rPr>
+          <w:b/>
+          <w:bCs/>
+        </w:rPr>
+        <w:t>Furnizimi</w:t>
+      </w:r>
+      <w:proofErr w:type="spellEnd"/>
+      <w:r>
+        <w:rPr>
+          <w:b/>
+          <w:bCs/>
+        </w:rPr>
+        <w:t>:</w:t>
       </w:r>
       <w:r>
         <w:t> Replaced simple quantity input with Quantity + Total Cost (€) inputs.</w:t>
@@ -3049,7 +4088,15 @@
       </w:pPr>
       <w:r>
         <w:lastRenderedPageBreak/>
-        <w:t>A new function, broadcastActiveOrders, was created. It fetches the </w:t>
+        <w:t>A new function, </w:t>
+      </w:r>
+      <w:proofErr w:type="spellStart"/>
+      <w:r>
+        <w:t>broadcastActiveOrders</w:t>
+      </w:r>
+      <w:proofErr w:type="spellEnd"/>
+      <w:r>
+        <w:t>, was created. It fetches the </w:t>
       </w:r>
       <w:r>
         <w:rPr>
@@ -3059,7 +4106,15 @@
         <w:t>entire</w:t>
       </w:r>
       <w:r>
-        <w:t> active_orders table from the database and broadcasts it to all clients via a single, authoritative socket event: active-orders-updated.</w:t>
+        <w:t> </w:t>
+      </w:r>
+      <w:proofErr w:type="spellStart"/>
+      <w:r>
+        <w:t>active_orders</w:t>
+      </w:r>
+      <w:proofErr w:type="spellEnd"/>
+      <w:r>
+        <w:t> table from the database and broadcasts it to all clients via a single, authoritative socket event: active-orders-updated.</w:t>
       </w:r>
     </w:p>
     <w:p>
@@ -3070,7 +4125,15 @@
         </w:numPr>
       </w:pPr>
       <w:r>
-        <w:t>This broadcast is now triggered after any action that modifies an open order:</w:t>
+        <w:t xml:space="preserve">This broadcast is now triggered after any action that modifies </w:t>
+      </w:r>
+      <w:proofErr w:type="gramStart"/>
+      <w:r>
+        <w:t>an open</w:t>
+      </w:r>
+      <w:proofErr w:type="gramEnd"/>
+      <w:r>
+        <w:t xml:space="preserve"> order:</w:t>
       </w:r>
     </w:p>
     <w:p>
@@ -3092,7 +4155,23 @@
         </w:numPr>
       </w:pPr>
       <w:r>
-        <w:t>When a sale is finalized and the order is deleted from active_orders (within the POST /api/sales endpoint).</w:t>
+        <w:t>When a sale is finalized and the order is deleted from </w:t>
+      </w:r>
+      <w:proofErr w:type="spellStart"/>
+      <w:r>
+        <w:t>active_orders</w:t>
+      </w:r>
+      <w:proofErr w:type="spellEnd"/>
+      <w:r>
+        <w:t> (within the POST /</w:t>
+      </w:r>
+      <w:proofErr w:type="spellStart"/>
+      <w:r>
+        <w:t>api</w:t>
+      </w:r>
+      <w:proofErr w:type="spellEnd"/>
+      <w:r>
+        <w:t>/sales endpoint).</w:t>
       </w:r>
     </w:p>
     <w:p>
@@ -3118,7 +4197,23 @@
           <w:b/>
           <w:bCs/>
         </w:rPr>
-        <w:t>Client-Side (PosContext.tsx):</w:t>
+        <w:t>Client-Side (</w:t>
+      </w:r>
+      <w:proofErr w:type="spellStart"/>
+      <w:r>
+        <w:rPr>
+          <w:b/>
+          <w:bCs/>
+        </w:rPr>
+        <w:t>PosContext.tsx</w:t>
+      </w:r>
+      <w:proofErr w:type="spellEnd"/>
+      <w:r>
+        <w:rPr>
+          <w:b/>
+          <w:bCs/>
+        </w:rPr>
+        <w:t>):</w:t>
       </w:r>
     </w:p>
     <w:p>
@@ -3129,7 +4224,15 @@
         </w:numPr>
       </w:pPr>
       <w:r>
-        <w:t>The context now listens for the single active-orders-updated event.</w:t>
+        <w:t xml:space="preserve">The context now listens </w:t>
+      </w:r>
+      <w:proofErr w:type="gramStart"/>
+      <w:r>
+        <w:t>for</w:t>
+      </w:r>
+      <w:proofErr w:type="gramEnd"/>
+      <w:r>
+        <w:t xml:space="preserve"> the single active-orders-updated event.</w:t>
       </w:r>
     </w:p>
     <w:p>
@@ -3194,7 +4297,15 @@
         <w:t>Database</w:t>
       </w:r>
       <w:r>
-        <w:t>: Added the display_order column to the tables table.</w:t>
+        <w:t>: Added the </w:t>
+      </w:r>
+      <w:proofErr w:type="spellStart"/>
+      <w:r>
+        <w:t>display_order</w:t>
+      </w:r>
+      <w:proofErr w:type="spellEnd"/>
+      <w:r>
+        <w:t> column to the tables table.</w:t>
       </w:r>
     </w:p>
     <w:p>
@@ -3281,7 +4392,15 @@
         <w:t>Context</w:t>
       </w:r>
       <w:r>
-        <w:t>: Added logic to listen for the socket event and refresh data automatically.</w:t>
+        <w:t xml:space="preserve">: Added logic to listen </w:t>
+      </w:r>
+      <w:proofErr w:type="gramStart"/>
+      <w:r>
+        <w:t>for</w:t>
+      </w:r>
+      <w:proofErr w:type="gramEnd"/>
+      <w:r>
+        <w:t xml:space="preserve"> the socket event and refresh data automatically.</w:t>
       </w:r>
     </w:p>
     <w:p>
@@ -3296,7 +4415,23 @@
           <w:b/>
           <w:bCs/>
         </w:rPr>
-        <w:t>UI (TableManager)</w:t>
+        <w:t>UI (</w:t>
+      </w:r>
+      <w:proofErr w:type="spellStart"/>
+      <w:r>
+        <w:rPr>
+          <w:b/>
+          <w:bCs/>
+        </w:rPr>
+        <w:t>TableManager</w:t>
+      </w:r>
+      <w:proofErr w:type="spellEnd"/>
+      <w:r>
+        <w:rPr>
+          <w:b/>
+          <w:bCs/>
+        </w:rPr>
+        <w:t>)</w:t>
       </w:r>
       <w:r>
         <w:t>:</w:t>
@@ -3320,7 +4455,15 @@
         <w:t>Drag-and-Drop</w:t>
       </w:r>
       <w:r>
-        <w:t> using react-beautiful-dnd.</w:t>
+        <w:t> using react-beautiful-</w:t>
+      </w:r>
+      <w:proofErr w:type="spellStart"/>
+      <w:r>
+        <w:t>dnd</w:t>
+      </w:r>
+      <w:proofErr w:type="spellEnd"/>
+      <w:r>
+        <w:t>.</w:t>
       </w:r>
     </w:p>
     <w:p>
@@ -3338,7 +4481,23 @@
           <w:b/>
           <w:bCs/>
         </w:rPr>
-        <w:t>"Rendit" (Reorder) Mode</w:t>
+        <w:t>"</w:t>
+      </w:r>
+      <w:proofErr w:type="spellStart"/>
+      <w:r>
+        <w:rPr>
+          <w:b/>
+          <w:bCs/>
+        </w:rPr>
+        <w:t>Rendit</w:t>
+      </w:r>
+      <w:proofErr w:type="spellEnd"/>
+      <w:r>
+        <w:rPr>
+          <w:b/>
+          <w:bCs/>
+        </w:rPr>
+        <w:t>" (Reorder) Mode</w:t>
       </w:r>
       <w:r>
         <w:t> that disables editing/deleting while active.</w:t>
@@ -3388,7 +4547,23 @@
         </w:numPr>
       </w:pPr>
       <w:r>
-        <w:t>Removed client-side sorting logic in TableManager.tsx. The component now strictly renders the order provided by PosContext (Server Authority) to prevent "snapping back" after manual reordering.</w:t>
+        <w:t>Removed client-side sorting logic in </w:t>
+      </w:r>
+      <w:proofErr w:type="spellStart"/>
+      <w:r>
+        <w:t>TableManager.tsx</w:t>
+      </w:r>
+      <w:proofErr w:type="spellEnd"/>
+      <w:r>
+        <w:t>. The component now strictly renders the order provided by </w:t>
+      </w:r>
+      <w:proofErr w:type="spellStart"/>
+      <w:r>
+        <w:t>PosContext</w:t>
+      </w:r>
+      <w:proofErr w:type="spellEnd"/>
+      <w:r>
+        <w:t> (Server Authority) to prevent "snapping back" after manual reordering.</w:t>
       </w:r>
     </w:p>
     <w:p>
@@ -3421,7 +4596,31 @@
         <w:t>UI:</w:t>
       </w:r>
       <w:r>
-        <w:t> Created TransferModal.tsx with a 2-step process: Select Items (CheckBoxes) -&gt; Select Target Table. Integrated into PosScreen via a new "Options Menu" in the order panel.</w:t>
+        <w:t> Created </w:t>
+      </w:r>
+      <w:proofErr w:type="spellStart"/>
+      <w:r>
+        <w:t>TransferModal.tsx</w:t>
+      </w:r>
+      <w:proofErr w:type="spellEnd"/>
+      <w:r>
+        <w:t> with a 2-step process: Select Items (</w:t>
+      </w:r>
+      <w:proofErr w:type="spellStart"/>
+      <w:r>
+        <w:t>CheckBoxes</w:t>
+      </w:r>
+      <w:proofErr w:type="spellEnd"/>
+      <w:r>
+        <w:t>) -&gt; Select Target Table. Integrated into </w:t>
+      </w:r>
+      <w:proofErr w:type="spellStart"/>
+      <w:r>
+        <w:t>PosScreen</w:t>
+      </w:r>
+      <w:proofErr w:type="spellEnd"/>
+      <w:r>
+        <w:t> via a new "Options Menu" in the order panel.</w:t>
       </w:r>
     </w:p>
     <w:p>
@@ -3439,7 +4638,31 @@
         <w:t>Backend:</w:t>
       </w:r>
       <w:r>
-        <w:t> Updated PUT /api/active-orders/transfer to accept an optional transferItemIds array. Implemented logic to split quantities and merge items into the target table if it already has an active order.</w:t>
+        <w:t> Updated PUT /</w:t>
+      </w:r>
+      <w:proofErr w:type="spellStart"/>
+      <w:r>
+        <w:t>api</w:t>
+      </w:r>
+      <w:proofErr w:type="spellEnd"/>
+      <w:r>
+        <w:t>/</w:t>
+      </w:r>
+      <w:proofErr w:type="gramStart"/>
+      <w:r>
+        <w:t>active-orders</w:t>
+      </w:r>
+      <w:proofErr w:type="gramEnd"/>
+      <w:r>
+        <w:t>/transfer to accept an optional </w:t>
+      </w:r>
+      <w:proofErr w:type="spellStart"/>
+      <w:r>
+        <w:t>transferItemIds</w:t>
+      </w:r>
+      <w:proofErr w:type="spellEnd"/>
+      <w:r>
+        <w:t> array. Implemented logic to split quantities and merge items into the target table if it already has an active order.</w:t>
       </w:r>
     </w:p>
     <w:p>
@@ -3457,7 +4680,23 @@
         <w:t>Context:</w:t>
       </w:r>
       <w:r>
-        <w:t> Updated transferTable signature to accept the optional itemIds argument.</w:t>
+        <w:t> Updated </w:t>
+      </w:r>
+      <w:proofErr w:type="spellStart"/>
+      <w:r>
+        <w:t>transferTable</w:t>
+      </w:r>
+      <w:proofErr w:type="spellEnd"/>
+      <w:r>
+        <w:t> signature to accept the optional </w:t>
+      </w:r>
+      <w:proofErr w:type="spellStart"/>
+      <w:r>
+        <w:t>itemIds</w:t>
+      </w:r>
+      <w:proofErr w:type="spellEnd"/>
+      <w:r>
+        <w:t> argument.</w:t>
       </w:r>
     </w:p>
     <w:p/>
@@ -3514,7 +4753,23 @@
         <w:t>System-Wide Replacement:</w:t>
       </w:r>
       <w:r>
-        <w:t> All hardcoded utility-based colors (e.g., bg-red-500, text-gray-400, hover:bg-blue-600) were replaced with their corresponding theme color (e.g., bg-danger, text-text-secondary, hover:bg-highlight-hover) across all components and pages.</w:t>
+        <w:t> All hardcoded utility-based colors (e.g., bg-red-500, text-gray-400, hover:bg-blue-600) were replaced with their corresponding theme color (e.g., </w:t>
+      </w:r>
+      <w:proofErr w:type="spellStart"/>
+      <w:r>
+        <w:t>bg</w:t>
+      </w:r>
+      <w:proofErr w:type="spellEnd"/>
+      <w:r>
+        <w:t>-danger, text-text-secondary, </w:t>
+      </w:r>
+      <w:proofErr w:type="spellStart"/>
+      <w:r>
+        <w:t>hover:bg-highlight-hover</w:t>
+      </w:r>
+      <w:proofErr w:type="spellEnd"/>
+      <w:r>
+        <w:t>) across all components and pages.</w:t>
       </w:r>
     </w:p>
     <w:p>
@@ -3559,7 +4814,31 @@
         <w:t>Typography:</w:t>
       </w:r>
       <w:r>
-        <w:t> tmain, tsecondary, tsubtle, muted.</w:t>
+        <w:t> </w:t>
+      </w:r>
+      <w:proofErr w:type="spellStart"/>
+      <w:r>
+        <w:t>tmain</w:t>
+      </w:r>
+      <w:proofErr w:type="spellEnd"/>
+      <w:r>
+        <w:t>, </w:t>
+      </w:r>
+      <w:proofErr w:type="spellStart"/>
+      <w:r>
+        <w:t>tsecondary</w:t>
+      </w:r>
+      <w:proofErr w:type="spellEnd"/>
+      <w:r>
+        <w:t>, </w:t>
+      </w:r>
+      <w:proofErr w:type="spellStart"/>
+      <w:r>
+        <w:t>tsubtle</w:t>
+      </w:r>
+      <w:proofErr w:type="spellEnd"/>
+      <w:r>
+        <w:t>, muted.</w:t>
       </w:r>
     </w:p>
     <w:p>
@@ -3577,7 +4856,15 @@
         <w:t>Functional States:</w:t>
       </w:r>
       <w:r>
-        <w:t> success, danger, warning, and their *-hover &amp; *-bg variants.</w:t>
+        <w:t> success, danger, warning, and their *-hover &amp; *-</w:t>
+      </w:r>
+      <w:proofErr w:type="spellStart"/>
+      <w:r>
+        <w:t>bg</w:t>
+      </w:r>
+      <w:proofErr w:type="spellEnd"/>
+      <w:r>
+        <w:t> variants.</w:t>
       </w:r>
     </w:p>
     <w:p>
@@ -3623,17 +4910,42 @@
         <w:t>4 Top-Level Screens</w:t>
       </w:r>
       <w:r>
-        <w:t>: POS, Raporte (Sales), </w:t>
-      </w:r>
-      <w:r>
-        <w:rPr>
-          <w:b/>
-          <w:bCs/>
-        </w:rPr>
-        <w:t>Stoku (New)</w:t>
-      </w:r>
-      <w:r>
-        <w:t>, and Menaxhimi (Admin).</w:t>
+        <w:t xml:space="preserve">: POS, </w:t>
+      </w:r>
+      <w:proofErr w:type="spellStart"/>
+      <w:r>
+        <w:t>Raporte</w:t>
+      </w:r>
+      <w:proofErr w:type="spellEnd"/>
+      <w:r>
+        <w:t xml:space="preserve"> (Sales), </w:t>
+      </w:r>
+      <w:proofErr w:type="spellStart"/>
+      <w:r>
+        <w:rPr>
+          <w:b/>
+          <w:bCs/>
+        </w:rPr>
+        <w:t>Stoku</w:t>
+      </w:r>
+      <w:proofErr w:type="spellEnd"/>
+      <w:r>
+        <w:rPr>
+          <w:b/>
+          <w:bCs/>
+        </w:rPr>
+        <w:t xml:space="preserve"> (New)</w:t>
+      </w:r>
+      <w:r>
+        <w:t xml:space="preserve">, and </w:t>
+      </w:r>
+      <w:proofErr w:type="spellStart"/>
+      <w:r>
+        <w:t>Menaxhimi</w:t>
+      </w:r>
+      <w:proofErr w:type="spellEnd"/>
+      <w:r>
+        <w:t xml:space="preserve"> (Admin).</w:t>
       </w:r>
     </w:p>
     <w:p>
@@ -3643,6 +4955,7 @@
           <w:numId w:val="31"/>
         </w:numPr>
       </w:pPr>
+      <w:proofErr w:type="spellStart"/>
       <w:r>
         <w:rPr>
           <w:b/>
@@ -3650,8 +4963,17 @@
         </w:rPr>
         <w:t>Stoku</w:t>
       </w:r>
-      <w:r>
-        <w:t> is now a dedicated screen (StockScreen.tsx) for daily operations.</w:t>
+      <w:proofErr w:type="spellEnd"/>
+      <w:r>
+        <w:t> is now a dedicated screen (</w:t>
+      </w:r>
+      <w:proofErr w:type="spellStart"/>
+      <w:r>
+        <w:t>StockScreen.tsx</w:t>
+      </w:r>
+      <w:proofErr w:type="spellEnd"/>
+      <w:r>
+        <w:t>) for daily operations.</w:t>
       </w:r>
     </w:p>
     <w:p>
@@ -3661,6 +4983,7 @@
           <w:numId w:val="31"/>
         </w:numPr>
       </w:pPr>
+      <w:proofErr w:type="spellStart"/>
       <w:r>
         <w:rPr>
           <w:b/>
@@ -3668,8 +4991,17 @@
         </w:rPr>
         <w:t>Menaxhimi</w:t>
       </w:r>
-      <w:r>
-        <w:t> (AdminScreen.tsx) is now strictly for configuration (Menu, Users, Tables, Settings).</w:t>
+      <w:proofErr w:type="spellEnd"/>
+      <w:r>
+        <w:t> (</w:t>
+      </w:r>
+      <w:proofErr w:type="spellStart"/>
+      <w:r>
+        <w:t>AdminScreen.tsx</w:t>
+      </w:r>
+      <w:proofErr w:type="spellEnd"/>
+      <w:r>
+        <w:t>) is now strictly for configuration (Menu, Users, Tables, Settings).</w:t>
       </w:r>
     </w:p>
     <w:p>
@@ -3702,8 +5034,26 @@
           <w:b/>
           <w:bCs/>
         </w:rPr>
-        <w:t>[ Stoku ]</w:t>
-      </w:r>
+        <w:t xml:space="preserve">[ </w:t>
+      </w:r>
+      <w:proofErr w:type="spellStart"/>
+      <w:proofErr w:type="gramStart"/>
+      <w:r>
+        <w:rPr>
+          <w:b/>
+          <w:bCs/>
+        </w:rPr>
+        <w:t>Stoku</w:t>
+      </w:r>
+      <w:proofErr w:type="spellEnd"/>
+      <w:r>
+        <w:rPr>
+          <w:b/>
+          <w:bCs/>
+        </w:rPr>
+        <w:t xml:space="preserve"> ]</w:t>
+      </w:r>
+      <w:proofErr w:type="gramEnd"/>
       <w:r>
         <w:t>.</w:t>
       </w:r>
@@ -3716,7 +5066,23 @@
         </w:numPr>
       </w:pPr>
       <w:r>
-        <w:t>Updated App.tsx routing and activeScreen state to support 'stock'.</w:t>
+        <w:t>Updated </w:t>
+      </w:r>
+      <w:proofErr w:type="spellStart"/>
+      <w:r>
+        <w:t>App.tsx</w:t>
+      </w:r>
+      <w:proofErr w:type="spellEnd"/>
+      <w:r>
+        <w:t> routing and </w:t>
+      </w:r>
+      <w:proofErr w:type="spellStart"/>
+      <w:r>
+        <w:t>activeScreen</w:t>
+      </w:r>
+      <w:proofErr w:type="spellEnd"/>
+      <w:r>
+        <w:t> state to support 'stock'.</w:t>
       </w:r>
     </w:p>
     <w:p>
@@ -3742,7 +5108,23 @@
         </w:numPr>
       </w:pPr>
       <w:r>
-        <w:t>Updated src/utils/db.ts to </w:t>
+        <w:t>Updated </w:t>
+      </w:r>
+      <w:proofErr w:type="spellStart"/>
+      <w:r>
+        <w:t>src</w:t>
+      </w:r>
+      <w:proofErr w:type="spellEnd"/>
+      <w:r>
+        <w:t>/utils/</w:t>
+      </w:r>
+      <w:proofErr w:type="spellStart"/>
+      <w:r>
+        <w:t>db.ts</w:t>
+      </w:r>
+      <w:proofErr w:type="spellEnd"/>
+      <w:r>
+        <w:t> to </w:t>
       </w:r>
       <w:r>
         <w:rPr>
@@ -3763,7 +5145,15 @@
         </w:numPr>
       </w:pPr>
       <w:r>
-        <w:t>Added sections table to IndexedDB schema to fix loading hangs.</w:t>
+        <w:t xml:space="preserve">Added sections table to </w:t>
+      </w:r>
+      <w:proofErr w:type="spellStart"/>
+      <w:r>
+        <w:t>IndexedDB</w:t>
+      </w:r>
+      <w:proofErr w:type="spellEnd"/>
+      <w:r>
+        <w:t xml:space="preserve"> schema to fix loading hangs.</w:t>
       </w:r>
     </w:p>
     <w:p>
@@ -3774,7 +5164,15 @@
         </w:numPr>
       </w:pPr>
       <w:r>
-        <w:t>Updated PosContext.tsx to save/load Sections from the local database (offline persistence).</w:t>
+        <w:t>Updated </w:t>
+      </w:r>
+      <w:proofErr w:type="spellStart"/>
+      <w:r>
+        <w:t>PosContext.tsx</w:t>
+      </w:r>
+      <w:proofErr w:type="spellEnd"/>
+      <w:r>
+        <w:t> to save/load Sections from the local database (offline persistence).</w:t>
       </w:r>
     </w:p>
     <w:p>
@@ -3820,7 +5218,15 @@
         <w:t>Removed:</w:t>
       </w:r>
       <w:r>
-        <w:t> The local browser database (IndexedDB) has been completely removed from the codebase.</w:t>
+        <w:t> The local browser database (</w:t>
+      </w:r>
+      <w:proofErr w:type="spellStart"/>
+      <w:r>
+        <w:t>IndexedDB</w:t>
+      </w:r>
+      <w:proofErr w:type="spellEnd"/>
+      <w:r>
+        <w:t>) has been completely removed from the codebase.</w:t>
       </w:r>
     </w:p>
     <w:p>
@@ -3838,7 +5244,23 @@
         <w:t>Deleted File:</w:t>
       </w:r>
       <w:r>
-        <w:t> src/utils/db.ts.</w:t>
+        <w:t> </w:t>
+      </w:r>
+      <w:proofErr w:type="spellStart"/>
+      <w:r>
+        <w:t>src</w:t>
+      </w:r>
+      <w:proofErr w:type="spellEnd"/>
+      <w:r>
+        <w:t>/utils/</w:t>
+      </w:r>
+      <w:proofErr w:type="spellStart"/>
+      <w:r>
+        <w:t>db.ts</w:t>
+      </w:r>
+      <w:proofErr w:type="spellEnd"/>
+      <w:r>
+        <w:t>.</w:t>
       </w:r>
     </w:p>
     <w:p>
@@ -3856,7 +5278,15 @@
         <w:t>Uninstalled Package:</w:t>
       </w:r>
       <w:r>
-        <w:t> dexie.</w:t>
+        <w:t> </w:t>
+      </w:r>
+      <w:proofErr w:type="spellStart"/>
+      <w:r>
+        <w:t>dexie</w:t>
+      </w:r>
+      <w:proofErr w:type="spellEnd"/>
+      <w:r>
+        <w:t>.</w:t>
       </w:r>
     </w:p>
     <w:p>
@@ -3921,7 +5351,15 @@
         <w:t>Login:</w:t>
       </w:r>
       <w:r>
-        <w:t> The /api/login endpoint now verifies the PIN internally using SQL (WHERE pin = $1) and returns the User object </w:t>
+        <w:t> The /</w:t>
+      </w:r>
+      <w:proofErr w:type="spellStart"/>
+      <w:r>
+        <w:t>api</w:t>
+      </w:r>
+      <w:proofErr w:type="spellEnd"/>
+      <w:r>
+        <w:t>/login endpoint now verifies the PIN internally using SQL (WHERE pin = $1) and returns the User object </w:t>
       </w:r>
       <w:r>
         <w:rPr>
@@ -3974,7 +5412,23 @@
           <w:b/>
           <w:bCs/>
         </w:rPr>
-        <w:t>Frontend (PosContext.tsx):</w:t>
+        <w:t>Frontend (</w:t>
+      </w:r>
+      <w:proofErr w:type="spellStart"/>
+      <w:r>
+        <w:rPr>
+          <w:b/>
+          <w:bCs/>
+        </w:rPr>
+        <w:t>PosContext.tsx</w:t>
+      </w:r>
+      <w:proofErr w:type="spellEnd"/>
+      <w:r>
+        <w:rPr>
+          <w:b/>
+          <w:bCs/>
+        </w:rPr>
+        <w:t>):</w:t>
       </w:r>
     </w:p>
     <w:p>
@@ -3992,7 +5446,25 @@
         <w:t>Login Logic:</w:t>
       </w:r>
       <w:r>
-        <w:t> Removed the insecure client-side check (users.find(u =&gt; u.pin === pin)). The app now sends a request to the server to validate credentials.</w:t>
+        <w:t> Removed the insecure client-side check (</w:t>
+      </w:r>
+      <w:proofErr w:type="spellStart"/>
+      <w:proofErr w:type="gramStart"/>
+      <w:r>
+        <w:t>users.find</w:t>
+      </w:r>
+      <w:proofErr w:type="spellEnd"/>
+      <w:proofErr w:type="gramEnd"/>
+      <w:r>
+        <w:t xml:space="preserve">(u =&gt; </w:t>
+      </w:r>
+      <w:proofErr w:type="spellStart"/>
+      <w:r>
+        <w:t>u.pin</w:t>
+      </w:r>
+      <w:proofErr w:type="spellEnd"/>
+      <w:r>
+        <w:t xml:space="preserve"> === pin)). The app now sends a request to the server to validate credentials.</w:t>
       </w:r>
     </w:p>
     <w:p>
@@ -4007,10 +5479,34 @@
           <w:b/>
           <w:bCs/>
         </w:rPr>
-        <w:t>Types (types.ts):</w:t>
-      </w:r>
-      <w:r>
-        <w:t> Updated the User interface to make pin optional (pin?: string), reflecting that the frontend no longer stores this data.</w:t>
+        <w:t>Types (</w:t>
+      </w:r>
+      <w:proofErr w:type="spellStart"/>
+      <w:r>
+        <w:rPr>
+          <w:b/>
+          <w:bCs/>
+        </w:rPr>
+        <w:t>types.ts</w:t>
+      </w:r>
+      <w:proofErr w:type="spellEnd"/>
+      <w:r>
+        <w:rPr>
+          <w:b/>
+          <w:bCs/>
+        </w:rPr>
+        <w:t>):</w:t>
+      </w:r>
+      <w:r>
+        <w:t> Updated the User interface to make pin optional (</w:t>
+      </w:r>
+      <w:proofErr w:type="gramStart"/>
+      <w:r>
+        <w:t>pin?:</w:t>
+      </w:r>
+      <w:proofErr w:type="gramEnd"/>
+      <w:r>
+        <w:t xml:space="preserve"> string), reflecting that the frontend no longer stores this data.</w:t>
       </w:r>
     </w:p>
     <w:p>
@@ -4065,7 +5561,23 @@
         <w:t>previous</w:t>
       </w:r>
       <w:r>
-        <w:t> version of the app, you may still see old data in F12 -&gt; Application -&gt; IndexedDB or LocalStorage. This is </w:t>
+        <w:t xml:space="preserve"> version of the app, you may still see old data in F12 -&gt; Application -&gt; </w:t>
+      </w:r>
+      <w:proofErr w:type="spellStart"/>
+      <w:r>
+        <w:t>IndexedDB</w:t>
+      </w:r>
+      <w:proofErr w:type="spellEnd"/>
+      <w:r>
+        <w:t> or </w:t>
+      </w:r>
+      <w:proofErr w:type="spellStart"/>
+      <w:r>
+        <w:t>LocalStorage</w:t>
+      </w:r>
+      <w:proofErr w:type="spellEnd"/>
+      <w:r>
+        <w:t>. This is </w:t>
       </w:r>
       <w:r>
         <w:rPr>
@@ -4121,7 +5633,23 @@
         <w:t>API:</w:t>
       </w:r>
       <w:r>
-        <w:t> src/utils/api.ts remains compatible with the new structure.</w:t>
+        <w:t> </w:t>
+      </w:r>
+      <w:proofErr w:type="spellStart"/>
+      <w:r>
+        <w:t>src</w:t>
+      </w:r>
+      <w:proofErr w:type="spellEnd"/>
+      <w:r>
+        <w:t>/utils/</w:t>
+      </w:r>
+      <w:proofErr w:type="spellStart"/>
+      <w:r>
+        <w:t>api.ts</w:t>
+      </w:r>
+      <w:proofErr w:type="spellEnd"/>
+      <w:r>
+        <w:t> remains compatible with the new structure.</w:t>
       </w:r>
     </w:p>
     <w:p/>

--- a/docs/System Instructions2.docx
+++ b/docs/System Instructions2.docx
@@ -37,7 +37,6 @@
         </w:rPr>
         <w:t xml:space="preserve">PROJECT NAME: </w:t>
       </w:r>
-      <w:proofErr w:type="spellStart"/>
       <w:r>
         <w:rPr>
           <w:b/>
@@ -45,7 +44,6 @@
         </w:rPr>
         <w:t>PosProject</w:t>
       </w:r>
-      <w:proofErr w:type="spellEnd"/>
     </w:p>
     <w:p>
       <w:pPr>
@@ -78,23 +76,7 @@
           <w:b/>
           <w:bCs/>
         </w:rPr>
-        <w:t>"</w:t>
-      </w:r>
-      <w:proofErr w:type="spellStart"/>
-      <w:r>
-        <w:rPr>
-          <w:b/>
-          <w:bCs/>
-        </w:rPr>
-        <w:t>PosProject</w:t>
-      </w:r>
-      <w:proofErr w:type="spellEnd"/>
-      <w:r>
-        <w:rPr>
-          <w:b/>
-          <w:bCs/>
-        </w:rPr>
-        <w:t>"</w:t>
+        <w:t>"PosProject"</w:t>
       </w:r>
       <w:r>
         <w:t>, a web-based Point of Sale (POS) restaurant application.</w:t>
@@ -196,23 +178,7 @@
         <w:t>Restaurant Domain:</w:t>
       </w:r>
       <w:r>
-        <w:t> Always remember we are a Restaurant App (Albanian context: "</w:t>
-      </w:r>
-      <w:proofErr w:type="spellStart"/>
-      <w:r>
-        <w:t>Kamarier</w:t>
-      </w:r>
-      <w:proofErr w:type="spellEnd"/>
-      <w:r>
-        <w:t>", "</w:t>
-      </w:r>
-      <w:proofErr w:type="spellStart"/>
-      <w:r>
-        <w:t>Fatura</w:t>
-      </w:r>
-      <w:proofErr w:type="spellEnd"/>
-      <w:r>
-        <w:t>", etc.).</w:t>
+        <w:t> Always remember we are a Restaurant App (Albanian context: "Kamarier", "Fatura", etc.).</w:t>
       </w:r>
     </w:p>
     <w:p>
@@ -329,12 +295,10 @@
       <w:r>
         <w:t>Items with </w:t>
       </w:r>
-      <w:proofErr w:type="spellStart"/>
       <w:proofErr w:type="gramStart"/>
       <w:r>
         <w:t>trackStock</w:t>
       </w:r>
-      <w:proofErr w:type="spellEnd"/>
       <w:proofErr w:type="gramEnd"/>
       <w:r>
         <w:t>: true are deducted upon sale.</w:t>
@@ -355,15 +319,7 @@
         <w:t>Shared Stock:</w:t>
       </w:r>
       <w:r>
-        <w:t> Items with the same </w:t>
-      </w:r>
-      <w:proofErr w:type="spellStart"/>
-      <w:r>
-        <w:t>stockGroupId</w:t>
-      </w:r>
-      <w:proofErr w:type="spellEnd"/>
-      <w:r>
-        <w:t> share the same inventory count.</w:t>
+        <w:t> Items with the same stockGroupId share the same inventory count.</w:t>
       </w:r>
     </w:p>
     <w:p>
@@ -744,15 +700,7 @@
         <w:t>Logic Separation:</w:t>
       </w:r>
       <w:r>
-        <w:t> Keep business logic in </w:t>
-      </w:r>
-      <w:proofErr w:type="spellStart"/>
-      <w:r>
-        <w:t>PosContext.tsx</w:t>
-      </w:r>
-      <w:proofErr w:type="spellEnd"/>
-      <w:r>
-        <w:t> or hooks; keep UI components pure where possible.</w:t>
+        <w:t> Keep business logic in PosContext.tsx or hooks; keep UI components pure where possible.</w:t>
       </w:r>
     </w:p>
     <w:p>
@@ -939,15 +887,7 @@
       </w:r>
       <w:proofErr w:type="gramEnd"/>
       <w:r>
-        <w:t xml:space="preserve"> (</w:t>
-      </w:r>
-      <w:proofErr w:type="spellStart"/>
-      <w:r>
-        <w:t>IndexedDB</w:t>
-      </w:r>
-      <w:proofErr w:type="spellEnd"/>
-      <w:r>
-        <w:t xml:space="preserve"> for offline, PostgreSQL for online) with Socket.IO for real-time sync.</w:t>
+        <w:t xml:space="preserve"> (IndexedDB for offline, PostgreSQL for online) with Socket.IO for real-time sync.</w:t>
       </w:r>
     </w:p>
     <w:p>
@@ -999,23 +939,13 @@
     </w:p>
     <w:p>
       <w:r>
-        <w:t>The project uses a clean </w:t>
-      </w:r>
-      <w:proofErr w:type="spellStart"/>
-      <w:r>
-        <w:t>src</w:t>
-      </w:r>
-      <w:proofErr w:type="spellEnd"/>
-      <w:r>
-        <w:t>/ directory structure.</w:t>
-      </w:r>
-    </w:p>
-    <w:p>
-      <w:proofErr w:type="spellStart"/>
+        <w:t>The project uses a clean src/ directory structure.</w:t>
+      </w:r>
+    </w:p>
+    <w:p>
       <w:r>
         <w:t>codeText</w:t>
       </w:r>
-      <w:proofErr w:type="spellEnd"/>
     </w:p>
     <w:p>
       <w:r>
@@ -1142,13 +1072,8 @@
         <w:t>──</w:t>
       </w:r>
       <w:r>
-        <w:t xml:space="preserve"> </w:t>
-      </w:r>
-      <w:proofErr w:type="spellStart"/>
-      <w:r>
-        <w:t>schema.sql</w:t>
-      </w:r>
-      <w:proofErr w:type="spellEnd"/>
+        <w:t xml:space="preserve"> schema.sql</w:t>
+      </w:r>
     </w:p>
     <w:p>
       <w:r>
@@ -1215,15 +1140,7 @@
         <w:t>──</w:t>
       </w:r>
       <w:r>
-        <w:t xml:space="preserve"> </w:t>
-      </w:r>
-      <w:proofErr w:type="spellStart"/>
-      <w:r>
-        <w:t>src</w:t>
-      </w:r>
-      <w:proofErr w:type="spellEnd"/>
-      <w:r>
-        <w:t>/</w:t>
+        <w:t xml:space="preserve"> src/</w:t>
       </w:r>
     </w:p>
     <w:p>
@@ -1248,15 +1165,7 @@
       </w:r>
       <w:proofErr w:type="gramEnd"/>
       <w:r>
-        <w:t xml:space="preserve"> Reusable UI parts (</w:t>
-      </w:r>
-      <w:proofErr w:type="spellStart"/>
-      <w:r>
-        <w:t>ToggleSwitch</w:t>
-      </w:r>
-      <w:proofErr w:type="spellEnd"/>
-      <w:r>
-        <w:t>, Receipt, etc.)</w:t>
+        <w:t xml:space="preserve"> Reusable UI parts (ToggleSwitch, Receipt, etc.)</w:t>
       </w:r>
     </w:p>
     <w:p>
@@ -1276,15 +1185,7 @@
         <w:t>──</w:t>
       </w:r>
       <w:r>
-        <w:t xml:space="preserve"> context/          # </w:t>
-      </w:r>
-      <w:proofErr w:type="spellStart"/>
-      <w:r>
-        <w:t>PosContext.tsx</w:t>
-      </w:r>
-      <w:proofErr w:type="spellEnd"/>
-      <w:r>
-        <w:t xml:space="preserve"> (Global Logic)</w:t>
+        <w:t xml:space="preserve"> context/          # PosContext.tsx (Global Logic)</w:t>
       </w:r>
     </w:p>
     <w:p>
@@ -1329,13 +1230,8 @@
         <w:t>──</w:t>
       </w:r>
       <w:r>
-        <w:t xml:space="preserve"> </w:t>
-      </w:r>
-      <w:proofErr w:type="spellStart"/>
-      <w:r>
-        <w:t>LoginScreen.tsx</w:t>
-      </w:r>
-      <w:proofErr w:type="spellEnd"/>
+        <w:t xml:space="preserve"> LoginScreen.tsx</w:t>
+      </w:r>
     </w:p>
     <w:p>
       <w:r>
@@ -1354,13 +1250,8 @@
         <w:t>──</w:t>
       </w:r>
       <w:r>
-        <w:t xml:space="preserve"> </w:t>
-      </w:r>
-      <w:proofErr w:type="spellStart"/>
-      <w:r>
-        <w:t>PosScreen.tsx</w:t>
-      </w:r>
-      <w:proofErr w:type="spellEnd"/>
+        <w:t xml:space="preserve"> PosScreen.tsx</w:t>
+      </w:r>
     </w:p>
     <w:p>
       <w:r>
@@ -1379,28 +1270,12 @@
         <w:t>──</w:t>
       </w:r>
       <w:r>
-        <w:t xml:space="preserve"> </w:t>
-      </w:r>
-      <w:proofErr w:type="spellStart"/>
-      <w:r>
-        <w:t>AdminScreen.tsx</w:t>
-      </w:r>
-      <w:proofErr w:type="spellEnd"/>
-      <w:r>
-        <w:t xml:space="preserve"> (Management: Users, Menu, Stock)</w:t>
-      </w:r>
-    </w:p>
-    <w:p>
-      <w:r>
-        <w:t xml:space="preserve">│   │   └── </w:t>
-      </w:r>
-      <w:proofErr w:type="spellStart"/>
-      <w:r>
-        <w:t>SalesScreen.tsx</w:t>
-      </w:r>
-      <w:proofErr w:type="spellEnd"/>
-      <w:r>
-        <w:t xml:space="preserve"> (Reports: Incomes, Transactions, Excel Export)</w:t>
+        <w:t xml:space="preserve"> AdminScreen.tsx (Management: Users, Menu, Stock)</w:t>
+      </w:r>
+    </w:p>
+    <w:p>
+      <w:r>
+        <w:t>│   │   └── SalesScreen.tsx (Reports: Incomes, Transactions, Excel Export)</w:t>
       </w:r>
     </w:p>
     <w:p>
@@ -1420,37 +1295,8 @@
         <w:t>──</w:t>
       </w:r>
       <w:r>
-        <w:t xml:space="preserve"> utils/            # </w:t>
-      </w:r>
-      <w:proofErr w:type="spellStart"/>
-      <w:r>
-        <w:t>api.ts</w:t>
-      </w:r>
-      <w:proofErr w:type="spellEnd"/>
-      <w:r>
-        <w:t xml:space="preserve">, </w:t>
-      </w:r>
-      <w:proofErr w:type="spellStart"/>
-      <w:r>
-        <w:t>db.ts</w:t>
-      </w:r>
-      <w:proofErr w:type="spellEnd"/>
-      <w:r>
-        <w:t xml:space="preserve"> (</w:t>
-      </w:r>
-      <w:proofErr w:type="spellStart"/>
-      <w:r>
-        <w:t>IndexedDB</w:t>
-      </w:r>
-      <w:proofErr w:type="spellEnd"/>
-      <w:r>
-        <w:t xml:space="preserve">), </w:t>
-      </w:r>
-      <w:proofErr w:type="spellStart"/>
-      <w:r>
-        <w:t>printManager.tsx</w:t>
-      </w:r>
-      <w:proofErr w:type="spellEnd"/>
+        <w:t xml:space="preserve"> utils/            # api.ts, db.ts (IndexedDB), printManager.tsx</w:t>
+      </w:r>
     </w:p>
     <w:p>
       <w:r>
@@ -1469,15 +1315,7 @@
         <w:t>──</w:t>
       </w:r>
       <w:r>
-        <w:t xml:space="preserve"> </w:t>
-      </w:r>
-      <w:proofErr w:type="spellStart"/>
-      <w:r>
-        <w:t>types.ts</w:t>
-      </w:r>
-      <w:proofErr w:type="spellEnd"/>
-      <w:r>
-        <w:t xml:space="preserve">          # TypeScript interfaces</w:t>
+        <w:t xml:space="preserve"> types.ts          # TypeScript interfaces</w:t>
       </w:r>
     </w:p>
     <w:p>
@@ -1497,28 +1335,12 @@
         <w:t>──</w:t>
       </w:r>
       <w:r>
-        <w:t xml:space="preserve"> </w:t>
-      </w:r>
-      <w:proofErr w:type="spellStart"/>
-      <w:r>
-        <w:t>App.tsx</w:t>
-      </w:r>
-      <w:proofErr w:type="spellEnd"/>
-      <w:r>
-        <w:t xml:space="preserve">           # Router logic (Pos/Admin/Sales views)</w:t>
-      </w:r>
-    </w:p>
-    <w:p>
-      <w:r>
-        <w:t xml:space="preserve">│   └── </w:t>
-      </w:r>
-      <w:proofErr w:type="spellStart"/>
-      <w:r>
-        <w:t>index.tsx</w:t>
-      </w:r>
-      <w:proofErr w:type="spellEnd"/>
-      <w:r>
-        <w:t xml:space="preserve">         # Entry point</w:t>
+        <w:t xml:space="preserve"> App.tsx           # Router logic (Pos/Admin/Sales views)</w:t>
+      </w:r>
+    </w:p>
+    <w:p>
+      <w:r>
+        <w:t>│   └── index.tsx         # Entry point</w:t>
       </w:r>
     </w:p>
     <w:p>
@@ -1542,32 +1364,16 @@
         <w:t>─</w:t>
       </w:r>
       <w:r>
-        <w:t xml:space="preserve"> .</w:t>
-      </w:r>
-      <w:proofErr w:type="spellStart"/>
-      <w:r>
-        <w:t>env</w:t>
+        <w:t xml:space="preserve"> .env</w:t>
       </w:r>
       <w:proofErr w:type="gramEnd"/>
       <w:r>
-        <w:t>.local</w:t>
-      </w:r>
-      <w:proofErr w:type="spellEnd"/>
-      <w:r>
-        <w:t xml:space="preserve">            # Environment config</w:t>
-      </w:r>
-    </w:p>
-    <w:p>
-      <w:r>
-        <w:t xml:space="preserve">└── </w:t>
-      </w:r>
-      <w:proofErr w:type="spellStart"/>
-      <w:r>
-        <w:t>vite.config.ts</w:t>
-      </w:r>
-      <w:proofErr w:type="spellEnd"/>
-      <w:r>
-        <w:t xml:space="preserve">        # Dynamic port configuration</w:t>
+        <w:t>.local            # Environment config</w:t>
+      </w:r>
+    </w:p>
+    <w:p>
+      <w:r>
+        <w:t>└── vite.config.ts        # Dynamic port configuration</w:t>
       </w:r>
     </w:p>
     <w:p>
@@ -1633,70 +1439,22 @@
         <w:t>Auto-Logout:</w:t>
       </w:r>
       <w:r>
-        <w:t> Configurable via </w:t>
-      </w:r>
-      <w:proofErr w:type="spellStart"/>
-      <w:r>
-        <w:t>localStorage.getItem</w:t>
-      </w:r>
-      <w:proofErr w:type="spellEnd"/>
-      <w:r>
-        <w:t>('</w:t>
-      </w:r>
-      <w:proofErr w:type="spellStart"/>
-      <w:r>
-        <w:t>autoLogoutAfterAction</w:t>
-      </w:r>
-      <w:proofErr w:type="spellEnd"/>
-      <w:r>
-        <w:t>'). Triggers after </w:t>
-      </w:r>
-      <w:proofErr w:type="spellStart"/>
-      <w:r>
-        <w:t>addSale</w:t>
-      </w:r>
-      <w:proofErr w:type="spellEnd"/>
-      <w:r>
-        <w:t> or </w:t>
-      </w:r>
-      <w:proofErr w:type="spellStart"/>
-      <w:r>
-        <w:t>saveOrderForTable</w:t>
-      </w:r>
-      <w:proofErr w:type="spellEnd"/>
-      <w:r>
-        <w:t>.</w:t>
-      </w:r>
-    </w:p>
-    <w:p>
-      <w:pPr>
-        <w:rPr>
-          <w:b/>
-          <w:bCs/>
-        </w:rPr>
-      </w:pPr>
-      <w:r>
-        <w:rPr>
-          <w:b/>
-          <w:bCs/>
-        </w:rPr>
-        <w:t xml:space="preserve">B. </w:t>
-      </w:r>
-      <w:proofErr w:type="spellStart"/>
-      <w:r>
-        <w:rPr>
-          <w:b/>
-          <w:bCs/>
-        </w:rPr>
-        <w:t>PosScreen</w:t>
-      </w:r>
-      <w:proofErr w:type="spellEnd"/>
-      <w:r>
-        <w:rPr>
-          <w:b/>
-          <w:bCs/>
-        </w:rPr>
-        <w:t xml:space="preserve"> (The Register)</w:t>
+        <w:t> Configurable via localStorage.getItem('autoLogoutAfterAction'). Triggers after addSale or saveOrderForTable.</w:t>
+      </w:r>
+    </w:p>
+    <w:p>
+      <w:pPr>
+        <w:rPr>
+          <w:b/>
+          <w:bCs/>
+        </w:rPr>
+      </w:pPr>
+      <w:r>
+        <w:rPr>
+          <w:b/>
+          <w:bCs/>
+        </w:rPr>
+        <w:t>B. PosScreen (The Register)</w:t>
       </w:r>
     </w:p>
     <w:p>
@@ -1750,70 +1508,22 @@
         <w:t>Navigation:</w:t>
       </w:r>
       <w:r>
-        <w:t> Header buttons to switch to "</w:t>
-      </w:r>
-      <w:proofErr w:type="spellStart"/>
-      <w:r>
-        <w:t>Raporte</w:t>
-      </w:r>
-      <w:proofErr w:type="spellEnd"/>
-      <w:r>
-        <w:t>" (</w:t>
-      </w:r>
-      <w:proofErr w:type="spellStart"/>
-      <w:r>
-        <w:t>SalesScreen</w:t>
-      </w:r>
-      <w:proofErr w:type="spellEnd"/>
-      <w:r>
-        <w:t>) or "</w:t>
-      </w:r>
-      <w:proofErr w:type="spellStart"/>
-      <w:r>
-        <w:t>Menaxhimi</w:t>
-      </w:r>
-      <w:proofErr w:type="spellEnd"/>
-      <w:r>
-        <w:t>" (</w:t>
-      </w:r>
-      <w:proofErr w:type="spellStart"/>
-      <w:r>
-        <w:t>AdminScreen</w:t>
-      </w:r>
-      <w:proofErr w:type="spellEnd"/>
-      <w:r>
-        <w:t>).</w:t>
-      </w:r>
-    </w:p>
-    <w:p>
-      <w:pPr>
-        <w:rPr>
-          <w:b/>
-          <w:bCs/>
-        </w:rPr>
-      </w:pPr>
-      <w:r>
-        <w:rPr>
-          <w:b/>
-          <w:bCs/>
-        </w:rPr>
-        <w:t xml:space="preserve">C. </w:t>
-      </w:r>
-      <w:proofErr w:type="spellStart"/>
-      <w:r>
-        <w:rPr>
-          <w:b/>
-          <w:bCs/>
-        </w:rPr>
-        <w:t>AdminScreen</w:t>
-      </w:r>
-      <w:proofErr w:type="spellEnd"/>
-      <w:r>
-        <w:rPr>
-          <w:b/>
-          <w:bCs/>
-        </w:rPr>
-        <w:t xml:space="preserve"> (Configuration)</w:t>
+        <w:t> Header buttons to switch to "Raporte" (SalesScreen) or "Menaxhimi" (AdminScreen).</w:t>
+      </w:r>
+    </w:p>
+    <w:p>
+      <w:pPr>
+        <w:rPr>
+          <w:b/>
+          <w:bCs/>
+        </w:rPr>
+      </w:pPr>
+      <w:r>
+        <w:rPr>
+          <w:b/>
+          <w:bCs/>
+        </w:rPr>
+        <w:t>C. AdminScreen (Configuration)</w:t>
       </w:r>
     </w:p>
     <w:p>
@@ -1850,15 +1560,7 @@
         <w:t>Company Profile:</w:t>
       </w:r>
       <w:r>
-        <w:t xml:space="preserve"> Edit Name, NUI, Address. Stored in settings table (Key-Value </w:t>
-      </w:r>
-      <w:proofErr w:type="spellStart"/>
-      <w:r>
-        <w:t>upsert</w:t>
-      </w:r>
-      <w:proofErr w:type="spellEnd"/>
-      <w:r>
-        <w:t>).</w:t>
+        <w:t> Edit Name, NUI, Address. Stored in settings table (Key-Value upsert).</w:t>
       </w:r>
     </w:p>
     <w:p>
@@ -1909,39 +1611,7 @@
         <w:t>Stock Tab:</w:t>
       </w:r>
       <w:r>
-        <w:t> Sub-tabs for "</w:t>
-      </w:r>
-      <w:proofErr w:type="spellStart"/>
-      <w:r>
-        <w:t>Pasqyra</w:t>
-      </w:r>
-      <w:proofErr w:type="spellEnd"/>
-      <w:r>
-        <w:t>" (View), "</w:t>
-      </w:r>
-      <w:proofErr w:type="spellStart"/>
-      <w:r>
-        <w:t>Furnizimi</w:t>
-      </w:r>
-      <w:proofErr w:type="spellEnd"/>
-      <w:r>
-        <w:t>" (Supply/Invoices), "</w:t>
-      </w:r>
-      <w:proofErr w:type="spellStart"/>
-      <w:r>
-        <w:t>Humbje</w:t>
-      </w:r>
-      <w:proofErr w:type="spellEnd"/>
-      <w:r>
-        <w:t>" (Waste), "</w:t>
-      </w:r>
-      <w:proofErr w:type="spellStart"/>
-      <w:r>
-        <w:t>Korrigjimi</w:t>
-      </w:r>
-      <w:proofErr w:type="spellEnd"/>
-      <w:r>
-        <w:t>" (Correction).</w:t>
+        <w:t> Sub-tabs for "Pasqyra" (View), "Furnizimi" (Supply/Invoices), "Humbje" (Waste), "Korrigjimi" (Correction).</w:t>
       </w:r>
     </w:p>
     <w:p>
@@ -1977,46 +1647,22 @@
         <w:t>Bulk Update:</w:t>
       </w:r>
       <w:r>
-        <w:t> "</w:t>
-      </w:r>
-      <w:proofErr w:type="spellStart"/>
-      <w:r>
-        <w:t>Fletë-Hyrje</w:t>
-      </w:r>
-      <w:proofErr w:type="spellEnd"/>
-      <w:r>
-        <w:t>" style input for bulk supplies.</w:t>
-      </w:r>
-    </w:p>
-    <w:p>
-      <w:pPr>
-        <w:rPr>
-          <w:b/>
-          <w:bCs/>
-        </w:rPr>
-      </w:pPr>
-      <w:r>
-        <w:rPr>
-          <w:b/>
-          <w:bCs/>
-        </w:rPr>
-        <w:t xml:space="preserve">D. </w:t>
-      </w:r>
-      <w:proofErr w:type="spellStart"/>
-      <w:r>
-        <w:rPr>
-          <w:b/>
-          <w:bCs/>
-        </w:rPr>
-        <w:t>SalesScreen</w:t>
-      </w:r>
-      <w:proofErr w:type="spellEnd"/>
-      <w:r>
-        <w:rPr>
-          <w:b/>
-          <w:bCs/>
-        </w:rPr>
-        <w:t xml:space="preserve"> (Reporting)</w:t>
+        <w:t> "Fletë-Hyrje" style input for bulk supplies.</w:t>
+      </w:r>
+    </w:p>
+    <w:p>
+      <w:pPr>
+        <w:rPr>
+          <w:b/>
+          <w:bCs/>
+        </w:rPr>
+      </w:pPr>
+      <w:r>
+        <w:rPr>
+          <w:b/>
+          <w:bCs/>
+        </w:rPr>
+        <w:t>D. SalesScreen (Reporting)</w:t>
       </w:r>
     </w:p>
     <w:p>
@@ -2034,39 +1680,7 @@
         <w:t>Tabs:</w:t>
       </w:r>
       <w:r>
-        <w:t> "</w:t>
-      </w:r>
-      <w:proofErr w:type="spellStart"/>
-      <w:r>
-        <w:t>Të</w:t>
-      </w:r>
-      <w:proofErr w:type="spellEnd"/>
-      <w:r>
-        <w:t xml:space="preserve"> </w:t>
-      </w:r>
-      <w:proofErr w:type="spellStart"/>
-      <w:r>
-        <w:t>ardhurat</w:t>
-      </w:r>
-      <w:proofErr w:type="spellEnd"/>
-      <w:r>
-        <w:t>" (Incomes), "</w:t>
-      </w:r>
-      <w:proofErr w:type="spellStart"/>
-      <w:r>
-        <w:t>Transaksionet</w:t>
-      </w:r>
-      <w:proofErr w:type="spellEnd"/>
-      <w:r>
-        <w:t>" (Transactions), "</w:t>
-      </w:r>
-      <w:proofErr w:type="spellStart"/>
-      <w:r>
-        <w:t>Artikujt</w:t>
-      </w:r>
-      <w:proofErr w:type="spellEnd"/>
-      <w:r>
-        <w:t>" (Sold Items).</w:t>
+        <w:t> "Të ardhurat" (Incomes), "Transaksionet" (Transactions), "Artikujt" (Sold Items).</w:t>
       </w:r>
     </w:p>
     <w:p>
@@ -2084,15 +1698,7 @@
         <w:t>Date Range:</w:t>
       </w:r>
       <w:r>
-        <w:t> "</w:t>
-      </w:r>
-      <w:proofErr w:type="spellStart"/>
-      <w:r>
-        <w:t>Prej</w:t>
-      </w:r>
-      <w:proofErr w:type="spellEnd"/>
-      <w:r>
-        <w:t>" (From) / "Deri" (To) logic.</w:t>
+        <w:t> "Prej" (From) / "Deri" (To) logic.</w:t>
       </w:r>
     </w:p>
     <w:p>
@@ -2128,15 +1734,7 @@
         <w:t>Excel Export:</w:t>
       </w:r>
       <w:r>
-        <w:t> Client-side export via xlsx library (</w:t>
-      </w:r>
-      <w:proofErr w:type="spellStart"/>
-      <w:r>
-        <w:t>SheetJS</w:t>
-      </w:r>
-      <w:proofErr w:type="spellEnd"/>
-      <w:r>
-        <w:t>).</w:t>
+        <w:t> Client-side export via xlsx library (SheetJS).</w:t>
       </w:r>
     </w:p>
     <w:p>
@@ -2154,15 +1752,7 @@
         <w:t>Grouped Items:</w:t>
       </w:r>
       <w:r>
-        <w:t> Sold items are aggregated by </w:t>
-      </w:r>
-      <w:proofErr w:type="spellStart"/>
-      <w:r>
-        <w:t>stockGroupId</w:t>
-      </w:r>
-      <w:proofErr w:type="spellEnd"/>
-      <w:r>
-        <w:t> in reports.</w:t>
+        <w:t> Sold items are aggregated by stockGroupId in reports.</w:t>
       </w:r>
     </w:p>
     <w:p>
@@ -2276,15 +1866,7 @@
         <w:t>Trigger: </w:t>
       </w:r>
       <w:r>
-        <w:t>Client checks </w:t>
-      </w:r>
-      <w:proofErr w:type="spellStart"/>
-      <w:r>
-        <w:t>localStorage.isPrintStation</w:t>
-      </w:r>
-      <w:proofErr w:type="spellEnd"/>
-      <w:r>
-        <w:t>. If true, it emits a Socket.IO event (print-order-ticket or print-sale-receipt).</w:t>
+        <w:t>Client checks localStorage.isPrintStation. If true, it emits a Socket.IO event (print-order-ticket or print-sale-receipt).</w:t>
       </w:r>
     </w:p>
     <w:p>
@@ -2446,15 +2028,7 @@
         <w:t>Table:</w:t>
       </w:r>
       <w:r>
-        <w:t> </w:t>
-      </w:r>
-      <w:proofErr w:type="spellStart"/>
-      <w:r>
-        <w:t>stock_movements</w:t>
-      </w:r>
-      <w:proofErr w:type="spellEnd"/>
-      <w:r>
-        <w:t> tracks all changes (Supply, Sale, Waste).</w:t>
+        <w:t> stock_movements tracks all changes (Supply, Sale, Waste).</w:t>
       </w:r>
     </w:p>
     <w:p>
@@ -2506,23 +2080,7 @@
       </w:r>
       <w:proofErr w:type="gramEnd"/>
       <w:r>
-        <w:t xml:space="preserve"> via </w:t>
-      </w:r>
-      <w:proofErr w:type="spellStart"/>
-      <w:r>
-        <w:t>stockGroupId</w:t>
-      </w:r>
-      <w:proofErr w:type="spellEnd"/>
-      <w:r>
-        <w:t>. (e.g., "Small Coffee" and "Large Coffee" deduct from "</w:t>
-      </w:r>
-      <w:proofErr w:type="spellStart"/>
-      <w:r>
-        <w:t>CoffeeBeans</w:t>
-      </w:r>
-      <w:proofErr w:type="spellEnd"/>
-      <w:r>
-        <w:t>").</w:t>
+        <w:t xml:space="preserve"> via stockGroupId. (e.g., "Small Coffee" and "Large Coffee" deduct from "CoffeeBeans").</w:t>
       </w:r>
     </w:p>
     <w:p>
@@ -2559,7 +2117,6 @@
       <w:proofErr w:type="gramEnd"/>
     </w:p>
     <w:p>
-      <w:proofErr w:type="spellStart"/>
       <w:r>
         <w:rPr>
           <w:b/>
@@ -2567,38 +2124,13 @@
         </w:rPr>
         <w:t>MenuItem</w:t>
       </w:r>
-      <w:proofErr w:type="spellEnd"/>
       <w:r>
         <w:br/>
-        <w:t xml:space="preserve">{ id, name, price, category, printer, stock, </w:t>
-      </w:r>
-      <w:proofErr w:type="spellStart"/>
-      <w:r>
-        <w:t>stockGroupId</w:t>
-      </w:r>
-      <w:proofErr w:type="spellEnd"/>
-      <w:r>
-        <w:t xml:space="preserve">, </w:t>
-      </w:r>
-      <w:proofErr w:type="spellStart"/>
-      <w:r>
-        <w:t>trackStock</w:t>
-      </w:r>
-      <w:proofErr w:type="spellEnd"/>
-      <w:r>
-        <w:t xml:space="preserve">, </w:t>
-      </w:r>
-      <w:proofErr w:type="spellStart"/>
-      <w:r>
-        <w:t>display_</w:t>
+        <w:t>{ id, name, price, category, printer, stock, stockGroupId, trackStock, display_</w:t>
       </w:r>
       <w:proofErr w:type="gramStart"/>
       <w:r>
-        <w:t>order</w:t>
-      </w:r>
-      <w:proofErr w:type="spellEnd"/>
-      <w:r>
-        <w:t xml:space="preserve"> }</w:t>
+        <w:t>order }</w:t>
       </w:r>
       <w:proofErr w:type="gramEnd"/>
     </w:p>
@@ -2612,32 +2144,11 @@
       </w:r>
       <w:r>
         <w:br/>
-        <w:t xml:space="preserve">{ id, date, order, user, </w:t>
-      </w:r>
-      <w:proofErr w:type="spellStart"/>
-      <w:r>
-        <w:t>tableId</w:t>
-      </w:r>
-      <w:proofErr w:type="spellEnd"/>
-      <w:r>
-        <w:t xml:space="preserve">, </w:t>
-      </w:r>
-      <w:proofErr w:type="spellStart"/>
-      <w:r>
-        <w:t>stock_movements_recorded</w:t>
-      </w:r>
-      <w:proofErr w:type="spellEnd"/>
-      <w:r>
-        <w:t xml:space="preserve">: </w:t>
-      </w:r>
-      <w:proofErr w:type="spellStart"/>
+        <w:t xml:space="preserve">{ id, date, order, user, tableId, stock_movements_recorded: </w:t>
+      </w:r>
       <w:proofErr w:type="gramStart"/>
       <w:r>
-        <w:t>boolean</w:t>
-      </w:r>
-      <w:proofErr w:type="spellEnd"/>
-      <w:r>
-        <w:t xml:space="preserve"> }</w:t>
+        <w:t>boolean }</w:t>
       </w:r>
       <w:proofErr w:type="gramEnd"/>
     </w:p>
@@ -2690,27 +2201,11 @@
       </w:r>
       <w:proofErr w:type="gramStart"/>
       <w:r>
-        <w:t>in .</w:t>
-      </w:r>
-      <w:proofErr w:type="spellStart"/>
-      <w:r>
-        <w:t>env</w:t>
+        <w:t>in .env</w:t>
       </w:r>
       <w:proofErr w:type="gramEnd"/>
       <w:r>
-        <w:t>.local</w:t>
-      </w:r>
-      <w:proofErr w:type="spellEnd"/>
-      <w:r>
-        <w:t> and read dynamically by </w:t>
-      </w:r>
-      <w:proofErr w:type="spellStart"/>
-      <w:r>
-        <w:t>vite.config.ts</w:t>
-      </w:r>
-      <w:proofErr w:type="spellEnd"/>
-      <w:r>
-        <w:t>.</w:t>
+        <w:t>.local and read dynamically by vite.config.ts.</w:t>
       </w:r>
     </w:p>
     <w:p>
@@ -2745,13 +2240,8 @@
         <w:t> Frontend 4000, Backend 4001.</w:t>
       </w:r>
       <w:r>
-        <w:t xml:space="preserve"> Db name: </w:t>
-      </w:r>
-      <w:proofErr w:type="spellStart"/>
-      <w:r>
-        <w:t>pos_db_test</w:t>
-      </w:r>
-      <w:proofErr w:type="spellEnd"/>
+        <w:t xml:space="preserve"> Db name: pos_db_test</w:t>
+      </w:r>
       <w:r>
         <w:rPr>
           <w:b/>
@@ -2785,13 +2275,8 @@
         <w:t> Frontend 3000, Backend 3001.</w:t>
       </w:r>
       <w:r>
-        <w:t xml:space="preserve"> Db name: </w:t>
-      </w:r>
-      <w:proofErr w:type="spellStart"/>
-      <w:r>
-        <w:t>posproject</w:t>
-      </w:r>
-      <w:proofErr w:type="spellEnd"/>
+        <w:t xml:space="preserve"> Db name: posproject</w:t>
+      </w:r>
     </w:p>
     <w:p>
       <w:pPr>
@@ -2823,15 +2308,7 @@
         <w:t>Start:</w:t>
       </w:r>
       <w:r>
-        <w:t> </w:t>
-      </w:r>
-      <w:proofErr w:type="spellStart"/>
-      <w:r>
-        <w:t>npm</w:t>
-      </w:r>
-      <w:proofErr w:type="spellEnd"/>
-      <w:r>
-        <w:t xml:space="preserve"> run dev (Runs frontend and backend concurrently).</w:t>
+        <w:t> npm run dev (Runs frontend and backend concurrently).</w:t>
       </w:r>
     </w:p>
     <w:p>
@@ -2883,15 +2360,7 @@
         <w:t>Online:</w:t>
       </w:r>
       <w:r>
-        <w:t> Fetch from PostgreSQL (/</w:t>
-      </w:r>
-      <w:proofErr w:type="spellStart"/>
-      <w:r>
-        <w:t>api</w:t>
-      </w:r>
-      <w:proofErr w:type="spellEnd"/>
-      <w:r>
-        <w:t>/bootstrap).</w:t>
+        <w:t> Fetch from PostgreSQL (/api/bootstrap).</w:t>
       </w:r>
     </w:p>
     <w:p>
@@ -2909,15 +2378,7 @@
         <w:t>Offline:</w:t>
       </w:r>
       <w:r>
-        <w:t xml:space="preserve"> Load from </w:t>
-      </w:r>
-      <w:proofErr w:type="spellStart"/>
-      <w:r>
-        <w:t>IndexedDB</w:t>
-      </w:r>
-      <w:proofErr w:type="spellEnd"/>
-      <w:r>
-        <w:t>.</w:t>
+        <w:t> Load from IndexedDB.</w:t>
       </w:r>
     </w:p>
     <w:p>
@@ -2937,34 +2398,13 @@
       <w:r>
         <w:t> </w:t>
       </w:r>
-      <w:proofErr w:type="spellStart"/>
       <w:proofErr w:type="gramStart"/>
       <w:r>
-        <w:t>syncOfflineData</w:t>
-      </w:r>
-      <w:proofErr w:type="spellEnd"/>
-      <w:r>
-        <w:t>(</w:t>
+        <w:t>syncOfflineData(</w:t>
       </w:r>
       <w:proofErr w:type="gramEnd"/>
       <w:r>
-        <w:t>) processes the </w:t>
-      </w:r>
-      <w:proofErr w:type="spellStart"/>
-      <w:r>
-        <w:t>syncQueue</w:t>
-      </w:r>
-      <w:proofErr w:type="spellEnd"/>
-      <w:r>
-        <w:t xml:space="preserve"> in </w:t>
-      </w:r>
-      <w:proofErr w:type="spellStart"/>
-      <w:r>
-        <w:t>IndexedDB</w:t>
-      </w:r>
-      <w:proofErr w:type="spellEnd"/>
-      <w:r>
-        <w:t>.</w:t>
+        <w:t>) processes the syncQueue in IndexedDB.</w:t>
       </w:r>
     </w:p>
     <w:p/>
@@ -3006,15 +2446,7 @@
         </w:numPr>
       </w:pPr>
       <w:r>
-        <w:t>The old </w:t>
-      </w:r>
-      <w:proofErr w:type="spellStart"/>
-      <w:r>
-        <w:t>TableSettings</w:t>
-      </w:r>
-      <w:proofErr w:type="spellEnd"/>
-      <w:r>
-        <w:t> component has been </w:t>
+        <w:t>The old TableSettings component has been </w:t>
       </w:r>
       <w:r>
         <w:rPr>
@@ -3035,15 +2467,7 @@
         </w:numPr>
       </w:pPr>
       <w:r>
-        <w:t>A new, full-width component, </w:t>
-      </w:r>
-      <w:proofErr w:type="spellStart"/>
-      <w:r>
-        <w:t>TableManager.tsx</w:t>
-      </w:r>
-      <w:proofErr w:type="spellEnd"/>
-      <w:r>
-        <w:t>, was created with a two-column layout (Zones on left, Table Grid on right).</w:t>
+        <w:t>A new, full-width component, TableManager.tsx, was created with a two-column layout (Zones on left, Table Grid on right).</w:t>
       </w:r>
     </w:p>
     <w:p>
@@ -3069,23 +2493,7 @@
           <w:b/>
           <w:bCs/>
         </w:rPr>
-        <w:t>POS Screen (</w:t>
-      </w:r>
-      <w:proofErr w:type="spellStart"/>
-      <w:r>
-        <w:rPr>
-          <w:b/>
-          <w:bCs/>
-        </w:rPr>
-        <w:t>PosScreen.tsx</w:t>
-      </w:r>
-      <w:proofErr w:type="spellEnd"/>
-      <w:r>
-        <w:rPr>
-          <w:b/>
-          <w:bCs/>
-        </w:rPr>
-        <w:t>):</w:t>
+        <w:t>POS Screen (PosScreen.tsx):</w:t>
       </w:r>
     </w:p>
     <w:p>
@@ -3121,15 +2529,7 @@
         <w:t>"All" View:</w:t>
       </w:r>
       <w:r>
-        <w:t> Now groups tables visually under their respective zone headers (e.g., "</w:t>
-      </w:r>
-      <w:proofErr w:type="spellStart"/>
-      <w:r>
-        <w:t>Tarraca</w:t>
-      </w:r>
-      <w:proofErr w:type="spellEnd"/>
-      <w:r>
-        <w:t>", "Brenda").</w:t>
+        <w:t> Now groups tables visually under their respective zone headers (e.g., "Tarraca", "Brenda").</w:t>
       </w:r>
     </w:p>
     <w:p>
@@ -3162,23 +2562,7 @@
           <w:b/>
           <w:bCs/>
         </w:rPr>
-        <w:t>Backend &amp; Context (server/index.js, </w:t>
-      </w:r>
-      <w:proofErr w:type="spellStart"/>
-      <w:r>
-        <w:rPr>
-          <w:b/>
-          <w:bCs/>
-        </w:rPr>
-        <w:t>PosContext.tsx</w:t>
-      </w:r>
-      <w:proofErr w:type="spellEnd"/>
-      <w:r>
-        <w:rPr>
-          <w:b/>
-          <w:bCs/>
-        </w:rPr>
-        <w:t>):</w:t>
+        <w:t>Backend &amp; Context (server/index.js, PosContext.tsx):</w:t>
       </w:r>
     </w:p>
     <w:p>
@@ -3189,15 +2573,7 @@
         </w:numPr>
       </w:pPr>
       <w:r>
-        <w:t>Added the PUT /</w:t>
-      </w:r>
-      <w:proofErr w:type="spellStart"/>
-      <w:r>
-        <w:t>api</w:t>
-      </w:r>
-      <w:proofErr w:type="spellEnd"/>
-      <w:r>
-        <w:t>/sections/:id route to the server to allow saving renamed zones to the database.</w:t>
+        <w:t>Added the PUT /api/sections/:id route to the server to allow saving renamed zones to the database.</w:t>
       </w:r>
     </w:p>
     <w:p>
@@ -3208,15 +2584,7 @@
         </w:numPr>
       </w:pPr>
       <w:r>
-        <w:t>Implemented the corresponding </w:t>
-      </w:r>
-      <w:proofErr w:type="spellStart"/>
-      <w:r>
-        <w:t>updateSection</w:t>
-      </w:r>
-      <w:proofErr w:type="spellEnd"/>
-      <w:r>
-        <w:t> function in the frontend context to handle this action.</w:t>
+        <w:t>Implemented the corresponding updateSection function in the frontend context to handle this action.</w:t>
       </w:r>
     </w:p>
     <w:p>
@@ -3247,15 +2615,7 @@
         <w:t>"All Tables"</w:t>
       </w:r>
       <w:r>
-        <w:t> view has been converted from a device-specific </w:t>
-      </w:r>
-      <w:proofErr w:type="spellStart"/>
-      <w:r>
-        <w:t>localStorage</w:t>
-      </w:r>
-      <w:proofErr w:type="spellEnd"/>
-      <w:r>
-        <w:t> setting into a </w:t>
+        <w:t> view has been converted from a device-specific localStorage setting into a </w:t>
       </w:r>
       <w:r>
         <w:rPr>
@@ -3291,23 +2651,7 @@
         </w:numPr>
       </w:pPr>
       <w:r>
-        <w:t>A new generic endpoint, POST /</w:t>
-      </w:r>
-      <w:proofErr w:type="spellStart"/>
-      <w:r>
-        <w:t>api</w:t>
-      </w:r>
-      <w:proofErr w:type="spellEnd"/>
-      <w:r>
-        <w:t>/settings, was created to save key-value pairs (e.g., </w:t>
-      </w:r>
-      <w:proofErr w:type="spellStart"/>
-      <w:r>
-        <w:t>all_tables_custom_name</w:t>
-      </w:r>
-      <w:proofErr w:type="spellEnd"/>
-      <w:r>
-        <w:t>) to the settings database table.</w:t>
+        <w:t>A new generic endpoint, POST /api/settings, was created to save key-value pairs (e.g., all_tables_custom_name) to the settings database table.</w:t>
       </w:r>
     </w:p>
     <w:p>
@@ -3318,15 +2662,7 @@
         </w:numPr>
       </w:pPr>
       <w:r>
-        <w:t>The /</w:t>
-      </w:r>
-      <w:proofErr w:type="spellStart"/>
-      <w:r>
-        <w:t>api</w:t>
-      </w:r>
-      <w:proofErr w:type="spellEnd"/>
-      <w:r>
-        <w:t>/bootstrap endpoint now includes this custom name in the initial data load.</w:t>
+        <w:t>The /api/bootstrap endpoint now includes this custom name in the initial data load.</w:t>
       </w:r>
     </w:p>
     <w:p>
@@ -3352,23 +2688,7 @@
           <w:b/>
           <w:bCs/>
         </w:rPr>
-        <w:t>Frontend (</w:t>
-      </w:r>
-      <w:proofErr w:type="spellStart"/>
-      <w:r>
-        <w:rPr>
-          <w:b/>
-          <w:bCs/>
-        </w:rPr>
-        <w:t>PosContext.tsx</w:t>
-      </w:r>
-      <w:proofErr w:type="spellEnd"/>
-      <w:r>
-        <w:rPr>
-          <w:b/>
-          <w:bCs/>
-        </w:rPr>
-        <w:t>):</w:t>
+        <w:t>Frontend (PosContext.tsx):</w:t>
       </w:r>
     </w:p>
     <w:p>
@@ -3379,23 +2699,7 @@
         </w:numPr>
       </w:pPr>
       <w:r>
-        <w:t>The </w:t>
-      </w:r>
-      <w:proofErr w:type="spellStart"/>
-      <w:r>
-        <w:t>updateSectionName</w:t>
-      </w:r>
-      <w:proofErr w:type="spellEnd"/>
-      <w:r>
-        <w:t> function was refactored. It now calls the new /</w:t>
-      </w:r>
-      <w:proofErr w:type="spellStart"/>
-      <w:r>
-        <w:t>api</w:t>
-      </w:r>
-      <w:proofErr w:type="spellEnd"/>
-      <w:r>
-        <w:t>/settings endpoint to save the "All Tables" name, instead of writing only to local storage.</w:t>
+        <w:t>The updateSectionName function was refactored. It now calls the new /api/settings endpoint to save the "All Tables" name, instead of writing only to local storage.</w:t>
       </w:r>
     </w:p>
     <w:p>
@@ -3556,15 +2860,7 @@
         <w:t>New Table:</w:t>
       </w:r>
       <w:r>
-        <w:t> </w:t>
-      </w:r>
-      <w:proofErr w:type="spellStart"/>
-      <w:r>
-        <w:t>active_orders</w:t>
-      </w:r>
-      <w:proofErr w:type="spellEnd"/>
-      <w:r>
-        <w:t> (Persists open tables/items so they survive server restarts).</w:t>
+        <w:t> active_orders (Persists open tables/items so they survive server restarts).</w:t>
       </w:r>
     </w:p>
     <w:p>
@@ -3582,15 +2878,7 @@
         <w:t>Sales Table:</w:t>
       </w:r>
       <w:r>
-        <w:t> Added </w:t>
-      </w:r>
-      <w:proofErr w:type="spellStart"/>
-      <w:r>
-        <w:t>session_uuid</w:t>
-      </w:r>
-      <w:proofErr w:type="spellEnd"/>
-      <w:r>
-        <w:t> column with a </w:t>
+        <w:t> Added session_uuid column with a </w:t>
       </w:r>
       <w:r>
         <w:rPr>
@@ -3634,15 +2922,7 @@
         <w:t>Bug Fix:</w:t>
       </w:r>
       <w:r>
-        <w:t> To prevent "Double Sales," the Frontend generates a unique </w:t>
-      </w:r>
-      <w:proofErr w:type="spellStart"/>
-      <w:r>
-        <w:t>sessionUuid</w:t>
-      </w:r>
-      <w:proofErr w:type="spellEnd"/>
-      <w:r>
-        <w:t> when an order starts.</w:t>
+        <w:t> To prevent "Double Sales," the Frontend generates a unique sessionUuid when an order starts.</w:t>
       </w:r>
     </w:p>
     <w:p>
@@ -3696,15 +2976,7 @@
         </w:numPr>
       </w:pPr>
       <w:r>
-        <w:t>Clients now load open orders (</w:t>
-      </w:r>
-      <w:proofErr w:type="spellStart"/>
-      <w:r>
-        <w:t>activeOrders</w:t>
-      </w:r>
-      <w:proofErr w:type="spellEnd"/>
-      <w:r>
-        <w:t>) directly from the API/Database on startup, ignoring local stale data.</w:t>
+        <w:t>Clients now load open orders (activeOrders) directly from the API/Database on startup, ignoring local stale data.</w:t>
       </w:r>
     </w:p>
     <w:p>
@@ -3746,31 +3018,7 @@
         <w:t>Database:</w:t>
       </w:r>
       <w:r>
-        <w:t> Added </w:t>
-      </w:r>
-      <w:proofErr w:type="spellStart"/>
-      <w:r>
-        <w:t>cost_price</w:t>
-      </w:r>
-      <w:proofErr w:type="spellEnd"/>
-      <w:r>
-        <w:t> column to </w:t>
-      </w:r>
-      <w:proofErr w:type="spellStart"/>
-      <w:r>
-        <w:t>menu_items</w:t>
-      </w:r>
-      <w:proofErr w:type="spellEnd"/>
-      <w:r>
-        <w:t> (stores running average) and </w:t>
-      </w:r>
-      <w:proofErr w:type="spellStart"/>
-      <w:r>
-        <w:t>stock_movements</w:t>
-      </w:r>
-      <w:proofErr w:type="spellEnd"/>
-      <w:r>
-        <w:t> (stores batch cost).</w:t>
+        <w:t> Added cost_price column to menu_items (stores running average) and stock_movements (stores batch cost).</w:t>
       </w:r>
     </w:p>
     <w:p>
@@ -3788,15 +3036,7 @@
         <w:t>Logic:</w:t>
       </w:r>
       <w:r>
-        <w:t> The Supply endpoint (/</w:t>
-      </w:r>
-      <w:proofErr w:type="spellStart"/>
-      <w:r>
-        <w:t>api</w:t>
-      </w:r>
-      <w:proofErr w:type="spellEnd"/>
-      <w:r>
-        <w:t>/stock/bulk-update) now calculates </w:t>
+        <w:t> The Supply endpoint (/api/stock/bulk-update) now calculates </w:t>
       </w:r>
       <w:r>
         <w:rPr>
@@ -3806,15 +3046,7 @@
         <w:t>Unit Cost</w:t>
       </w:r>
       <w:r>
-        <w:t> from Total Cost input and updates the item's </w:t>
-      </w:r>
-      <w:proofErr w:type="spellStart"/>
-      <w:r>
-        <w:t>cost_price</w:t>
-      </w:r>
-      <w:proofErr w:type="spellEnd"/>
-      <w:r>
-        <w:t> using the </w:t>
+        <w:t> from Total Cost input and updates the item's cost_price using the </w:t>
       </w:r>
       <w:r>
         <w:rPr>
@@ -3839,23 +3071,7 @@
           <w:b/>
           <w:bCs/>
         </w:rPr>
-        <w:t>Stock UI (</w:t>
-      </w:r>
-      <w:proofErr w:type="spellStart"/>
-      <w:r>
-        <w:rPr>
-          <w:b/>
-          <w:bCs/>
-        </w:rPr>
-        <w:t>AdminScreen</w:t>
-      </w:r>
-      <w:proofErr w:type="spellEnd"/>
-      <w:r>
-        <w:rPr>
-          <w:b/>
-          <w:bCs/>
-        </w:rPr>
-        <w:t>):</w:t>
+        <w:t>Stock UI (AdminScreen):</w:t>
       </w:r>
     </w:p>
     <w:p>
@@ -3865,56 +3081,15 @@
           <w:numId w:val="24"/>
         </w:numPr>
       </w:pPr>
-      <w:proofErr w:type="spellStart"/>
-      <w:r>
-        <w:rPr>
-          <w:b/>
-          <w:bCs/>
-        </w:rPr>
-        <w:t>Pasqyra</w:t>
-      </w:r>
-      <w:proofErr w:type="spellEnd"/>
-      <w:r>
-        <w:rPr>
-          <w:b/>
-          <w:bCs/>
-        </w:rPr>
-        <w:t>:</w:t>
-      </w:r>
-      <w:r>
-        <w:t> Added columns for "</w:t>
-      </w:r>
-      <w:proofErr w:type="spellStart"/>
-      <w:r>
-        <w:t>Cmimi</w:t>
-      </w:r>
-      <w:proofErr w:type="spellEnd"/>
-      <w:r>
-        <w:t xml:space="preserve"> </w:t>
-      </w:r>
-      <w:proofErr w:type="spellStart"/>
-      <w:r>
-        <w:t>Blerës</w:t>
-      </w:r>
-      <w:proofErr w:type="spellEnd"/>
-      <w:r>
-        <w:t xml:space="preserve">", "Vlera </w:t>
-      </w:r>
-      <w:proofErr w:type="spellStart"/>
-      <w:r>
-        <w:t>Blerëse</w:t>
-      </w:r>
-      <w:proofErr w:type="spellEnd"/>
-      <w:r>
-        <w:t xml:space="preserve">" (Cost Value), "Vlera e </w:t>
-      </w:r>
-      <w:proofErr w:type="spellStart"/>
-      <w:r>
-        <w:t>Shitjes</w:t>
-      </w:r>
-      <w:proofErr w:type="spellEnd"/>
-      <w:r>
-        <w:t>" (Sales Value), and "Profit". Added a </w:t>
+      <w:r>
+        <w:rPr>
+          <w:b/>
+          <w:bCs/>
+        </w:rPr>
+        <w:t>Pasqyra:</w:t>
+      </w:r>
+      <w:r>
+        <w:t> Added columns for "Cmimi Blerës", "Vlera Blerëse" (Cost Value), "Vlera e Shitjes" (Sales Value), and "Profit". Added a </w:t>
       </w:r>
       <w:r>
         <w:rPr>
@@ -3934,21 +3109,12 @@
           <w:numId w:val="24"/>
         </w:numPr>
       </w:pPr>
-      <w:proofErr w:type="spellStart"/>
-      <w:r>
-        <w:rPr>
-          <w:b/>
-          <w:bCs/>
-        </w:rPr>
-        <w:t>Furnizimi</w:t>
-      </w:r>
-      <w:proofErr w:type="spellEnd"/>
-      <w:r>
-        <w:rPr>
-          <w:b/>
-          <w:bCs/>
-        </w:rPr>
-        <w:t>:</w:t>
+      <w:r>
+        <w:rPr>
+          <w:b/>
+          <w:bCs/>
+        </w:rPr>
+        <w:t>Furnizimi:</w:t>
       </w:r>
       <w:r>
         <w:t> Replaced simple quantity input with Quantity + Total Cost (€) inputs.</w:t>
@@ -4088,15 +3254,7 @@
       </w:pPr>
       <w:r>
         <w:lastRenderedPageBreak/>
-        <w:t>A new function, </w:t>
-      </w:r>
-      <w:proofErr w:type="spellStart"/>
-      <w:r>
-        <w:t>broadcastActiveOrders</w:t>
-      </w:r>
-      <w:proofErr w:type="spellEnd"/>
-      <w:r>
-        <w:t>, was created. It fetches the </w:t>
+        <w:t>A new function, broadcastActiveOrders, was created. It fetches the </w:t>
       </w:r>
       <w:r>
         <w:rPr>
@@ -4106,15 +3264,7 @@
         <w:t>entire</w:t>
       </w:r>
       <w:r>
-        <w:t> </w:t>
-      </w:r>
-      <w:proofErr w:type="spellStart"/>
-      <w:r>
-        <w:t>active_orders</w:t>
-      </w:r>
-      <w:proofErr w:type="spellEnd"/>
-      <w:r>
-        <w:t> table from the database and broadcasts it to all clients via a single, authoritative socket event: active-orders-updated.</w:t>
+        <w:t> active_orders table from the database and broadcasts it to all clients via a single, authoritative socket event: active-orders-updated.</w:t>
       </w:r>
     </w:p>
     <w:p>
@@ -4155,23 +3305,7 @@
         </w:numPr>
       </w:pPr>
       <w:r>
-        <w:t>When a sale is finalized and the order is deleted from </w:t>
-      </w:r>
-      <w:proofErr w:type="spellStart"/>
-      <w:r>
-        <w:t>active_orders</w:t>
-      </w:r>
-      <w:proofErr w:type="spellEnd"/>
-      <w:r>
-        <w:t> (within the POST /</w:t>
-      </w:r>
-      <w:proofErr w:type="spellStart"/>
-      <w:r>
-        <w:t>api</w:t>
-      </w:r>
-      <w:proofErr w:type="spellEnd"/>
-      <w:r>
-        <w:t>/sales endpoint).</w:t>
+        <w:t>When a sale is finalized and the order is deleted from active_orders (within the POST /api/sales endpoint).</w:t>
       </w:r>
     </w:p>
     <w:p>
@@ -4197,23 +3331,7 @@
           <w:b/>
           <w:bCs/>
         </w:rPr>
-        <w:t>Client-Side (</w:t>
-      </w:r>
-      <w:proofErr w:type="spellStart"/>
-      <w:r>
-        <w:rPr>
-          <w:b/>
-          <w:bCs/>
-        </w:rPr>
-        <w:t>PosContext.tsx</w:t>
-      </w:r>
-      <w:proofErr w:type="spellEnd"/>
-      <w:r>
-        <w:rPr>
-          <w:b/>
-          <w:bCs/>
-        </w:rPr>
-        <w:t>):</w:t>
+        <w:t>Client-Side (PosContext.tsx):</w:t>
       </w:r>
     </w:p>
     <w:p>
@@ -4297,15 +3415,7 @@
         <w:t>Database</w:t>
       </w:r>
       <w:r>
-        <w:t>: Added the </w:t>
-      </w:r>
-      <w:proofErr w:type="spellStart"/>
-      <w:r>
-        <w:t>display_order</w:t>
-      </w:r>
-      <w:proofErr w:type="spellEnd"/>
-      <w:r>
-        <w:t> column to the tables table.</w:t>
+        <w:t>: Added the display_order column to the tables table.</w:t>
       </w:r>
     </w:p>
     <w:p>
@@ -4415,23 +3525,7 @@
           <w:b/>
           <w:bCs/>
         </w:rPr>
-        <w:t>UI (</w:t>
-      </w:r>
-      <w:proofErr w:type="spellStart"/>
-      <w:r>
-        <w:rPr>
-          <w:b/>
-          <w:bCs/>
-        </w:rPr>
-        <w:t>TableManager</w:t>
-      </w:r>
-      <w:proofErr w:type="spellEnd"/>
-      <w:r>
-        <w:rPr>
-          <w:b/>
-          <w:bCs/>
-        </w:rPr>
-        <w:t>)</w:t>
+        <w:t>UI (TableManager)</w:t>
       </w:r>
       <w:r>
         <w:t>:</w:t>
@@ -4455,15 +3549,7 @@
         <w:t>Drag-and-Drop</w:t>
       </w:r>
       <w:r>
-        <w:t> using react-beautiful-</w:t>
-      </w:r>
-      <w:proofErr w:type="spellStart"/>
-      <w:r>
-        <w:t>dnd</w:t>
-      </w:r>
-      <w:proofErr w:type="spellEnd"/>
-      <w:r>
-        <w:t>.</w:t>
+        <w:t> using react-beautiful-dnd.</w:t>
       </w:r>
     </w:p>
     <w:p>
@@ -4481,23 +3567,7 @@
           <w:b/>
           <w:bCs/>
         </w:rPr>
-        <w:t>"</w:t>
-      </w:r>
-      <w:proofErr w:type="spellStart"/>
-      <w:r>
-        <w:rPr>
-          <w:b/>
-          <w:bCs/>
-        </w:rPr>
-        <w:t>Rendit</w:t>
-      </w:r>
-      <w:proofErr w:type="spellEnd"/>
-      <w:r>
-        <w:rPr>
-          <w:b/>
-          <w:bCs/>
-        </w:rPr>
-        <w:t>" (Reorder) Mode</w:t>
+        <w:t>"Rendit" (Reorder) Mode</w:t>
       </w:r>
       <w:r>
         <w:t> that disables editing/deleting while active.</w:t>
@@ -4547,23 +3617,7 @@
         </w:numPr>
       </w:pPr>
       <w:r>
-        <w:t>Removed client-side sorting logic in </w:t>
-      </w:r>
-      <w:proofErr w:type="spellStart"/>
-      <w:r>
-        <w:t>TableManager.tsx</w:t>
-      </w:r>
-      <w:proofErr w:type="spellEnd"/>
-      <w:r>
-        <w:t>. The component now strictly renders the order provided by </w:t>
-      </w:r>
-      <w:proofErr w:type="spellStart"/>
-      <w:r>
-        <w:t>PosContext</w:t>
-      </w:r>
-      <w:proofErr w:type="spellEnd"/>
-      <w:r>
-        <w:t> (Server Authority) to prevent "snapping back" after manual reordering.</w:t>
+        <w:t>Removed client-side sorting logic in TableManager.tsx. The component now strictly renders the order provided by PosContext (Server Authority) to prevent "snapping back" after manual reordering.</w:t>
       </w:r>
     </w:p>
     <w:p>
@@ -4596,31 +3650,7 @@
         <w:t>UI:</w:t>
       </w:r>
       <w:r>
-        <w:t> Created </w:t>
-      </w:r>
-      <w:proofErr w:type="spellStart"/>
-      <w:r>
-        <w:t>TransferModal.tsx</w:t>
-      </w:r>
-      <w:proofErr w:type="spellEnd"/>
-      <w:r>
-        <w:t> with a 2-step process: Select Items (</w:t>
-      </w:r>
-      <w:proofErr w:type="spellStart"/>
-      <w:r>
-        <w:t>CheckBoxes</w:t>
-      </w:r>
-      <w:proofErr w:type="spellEnd"/>
-      <w:r>
-        <w:t>) -&gt; Select Target Table. Integrated into </w:t>
-      </w:r>
-      <w:proofErr w:type="spellStart"/>
-      <w:r>
-        <w:t>PosScreen</w:t>
-      </w:r>
-      <w:proofErr w:type="spellEnd"/>
-      <w:r>
-        <w:t> via a new "Options Menu" in the order panel.</w:t>
+        <w:t> Created TransferModal.tsx with a 2-step process: Select Items (CheckBoxes) -&gt; Select Target Table. Integrated into PosScreen via a new "Options Menu" in the order panel.</w:t>
       </w:r>
     </w:p>
     <w:p>
@@ -4638,15 +3668,7 @@
         <w:t>Backend:</w:t>
       </w:r>
       <w:r>
-        <w:t> Updated PUT /</w:t>
-      </w:r>
-      <w:proofErr w:type="spellStart"/>
-      <w:r>
-        <w:t>api</w:t>
-      </w:r>
-      <w:proofErr w:type="spellEnd"/>
-      <w:r>
-        <w:t>/</w:t>
+        <w:t> Updated PUT /api/</w:t>
       </w:r>
       <w:proofErr w:type="gramStart"/>
       <w:r>
@@ -4654,15 +3676,7 @@
       </w:r>
       <w:proofErr w:type="gramEnd"/>
       <w:r>
-        <w:t>/transfer to accept an optional </w:t>
-      </w:r>
-      <w:proofErr w:type="spellStart"/>
-      <w:r>
-        <w:t>transferItemIds</w:t>
-      </w:r>
-      <w:proofErr w:type="spellEnd"/>
-      <w:r>
-        <w:t> array. Implemented logic to split quantities and merge items into the target table if it already has an active order.</w:t>
+        <w:t>/transfer to accept an optional transferItemIds array. Implemented logic to split quantities and merge items into the target table if it already has an active order.</w:t>
       </w:r>
     </w:p>
     <w:p>
@@ -4680,23 +3694,7 @@
         <w:t>Context:</w:t>
       </w:r>
       <w:r>
-        <w:t> Updated </w:t>
-      </w:r>
-      <w:proofErr w:type="spellStart"/>
-      <w:r>
-        <w:t>transferTable</w:t>
-      </w:r>
-      <w:proofErr w:type="spellEnd"/>
-      <w:r>
-        <w:t> signature to accept the optional </w:t>
-      </w:r>
-      <w:proofErr w:type="spellStart"/>
-      <w:r>
-        <w:t>itemIds</w:t>
-      </w:r>
-      <w:proofErr w:type="spellEnd"/>
-      <w:r>
-        <w:t> argument.</w:t>
+        <w:t> Updated transferTable signature to accept the optional itemIds argument.</w:t>
       </w:r>
     </w:p>
     <w:p/>
@@ -4753,23 +3751,7 @@
         <w:t>System-Wide Replacement:</w:t>
       </w:r>
       <w:r>
-        <w:t> All hardcoded utility-based colors (e.g., bg-red-500, text-gray-400, hover:bg-blue-600) were replaced with their corresponding theme color (e.g., </w:t>
-      </w:r>
-      <w:proofErr w:type="spellStart"/>
-      <w:r>
-        <w:t>bg</w:t>
-      </w:r>
-      <w:proofErr w:type="spellEnd"/>
-      <w:r>
-        <w:t>-danger, text-text-secondary, </w:t>
-      </w:r>
-      <w:proofErr w:type="spellStart"/>
-      <w:r>
-        <w:t>hover:bg-highlight-hover</w:t>
-      </w:r>
-      <w:proofErr w:type="spellEnd"/>
-      <w:r>
-        <w:t>) across all components and pages.</w:t>
+        <w:t> All hardcoded utility-based colors (e.g., bg-red-500, text-gray-400, hover:bg-blue-600) were replaced with their corresponding theme color (e.g., bg-danger, text-text-secondary, hover:bg-highlight-hover) across all components and pages.</w:t>
       </w:r>
     </w:p>
     <w:p>
@@ -4814,31 +3796,7 @@
         <w:t>Typography:</w:t>
       </w:r>
       <w:r>
-        <w:t> </w:t>
-      </w:r>
-      <w:proofErr w:type="spellStart"/>
-      <w:r>
-        <w:t>tmain</w:t>
-      </w:r>
-      <w:proofErr w:type="spellEnd"/>
-      <w:r>
-        <w:t>, </w:t>
-      </w:r>
-      <w:proofErr w:type="spellStart"/>
-      <w:r>
-        <w:t>tsecondary</w:t>
-      </w:r>
-      <w:proofErr w:type="spellEnd"/>
-      <w:r>
-        <w:t>, </w:t>
-      </w:r>
-      <w:proofErr w:type="spellStart"/>
-      <w:r>
-        <w:t>tsubtle</w:t>
-      </w:r>
-      <w:proofErr w:type="spellEnd"/>
-      <w:r>
-        <w:t>, muted.</w:t>
+        <w:t> tmain, tsecondary, tsubtle, muted.</w:t>
       </w:r>
     </w:p>
     <w:p>
@@ -4856,15 +3814,7 @@
         <w:t>Functional States:</w:t>
       </w:r>
       <w:r>
-        <w:t> success, danger, warning, and their *-hover &amp; *-</w:t>
-      </w:r>
-      <w:proofErr w:type="spellStart"/>
-      <w:r>
-        <w:t>bg</w:t>
-      </w:r>
-      <w:proofErr w:type="spellEnd"/>
-      <w:r>
-        <w:t> variants.</w:t>
+        <w:t> success, danger, warning, and their *-hover &amp; *-bg variants.</w:t>
       </w:r>
     </w:p>
     <w:p>
@@ -4910,42 +3860,17 @@
         <w:t>4 Top-Level Screens</w:t>
       </w:r>
       <w:r>
-        <w:t xml:space="preserve">: POS, </w:t>
-      </w:r>
-      <w:proofErr w:type="spellStart"/>
-      <w:r>
-        <w:t>Raporte</w:t>
-      </w:r>
-      <w:proofErr w:type="spellEnd"/>
-      <w:r>
-        <w:t xml:space="preserve"> (Sales), </w:t>
-      </w:r>
-      <w:proofErr w:type="spellStart"/>
-      <w:r>
-        <w:rPr>
-          <w:b/>
-          <w:bCs/>
-        </w:rPr>
-        <w:t>Stoku</w:t>
-      </w:r>
-      <w:proofErr w:type="spellEnd"/>
-      <w:r>
-        <w:rPr>
-          <w:b/>
-          <w:bCs/>
-        </w:rPr>
-        <w:t xml:space="preserve"> (New)</w:t>
-      </w:r>
-      <w:r>
-        <w:t xml:space="preserve">, and </w:t>
-      </w:r>
-      <w:proofErr w:type="spellStart"/>
-      <w:r>
-        <w:t>Menaxhimi</w:t>
-      </w:r>
-      <w:proofErr w:type="spellEnd"/>
-      <w:r>
-        <w:t xml:space="preserve"> (Admin).</w:t>
+        <w:t>: POS, Raporte (Sales), </w:t>
+      </w:r>
+      <w:r>
+        <w:rPr>
+          <w:b/>
+          <w:bCs/>
+        </w:rPr>
+        <w:t>Stoku (New)</w:t>
+      </w:r>
+      <w:r>
+        <w:t>, and Menaxhimi (Admin).</w:t>
       </w:r>
     </w:p>
     <w:p>
@@ -4955,7 +3880,6 @@
           <w:numId w:val="31"/>
         </w:numPr>
       </w:pPr>
-      <w:proofErr w:type="spellStart"/>
       <w:r>
         <w:rPr>
           <w:b/>
@@ -4963,17 +3887,8 @@
         </w:rPr>
         <w:t>Stoku</w:t>
       </w:r>
-      <w:proofErr w:type="spellEnd"/>
-      <w:r>
-        <w:t> is now a dedicated screen (</w:t>
-      </w:r>
-      <w:proofErr w:type="spellStart"/>
-      <w:r>
-        <w:t>StockScreen.tsx</w:t>
-      </w:r>
-      <w:proofErr w:type="spellEnd"/>
-      <w:r>
-        <w:t>) for daily operations.</w:t>
+      <w:r>
+        <w:t> is now a dedicated screen (StockScreen.tsx) for daily operations.</w:t>
       </w:r>
     </w:p>
     <w:p>
@@ -4983,7 +3898,6 @@
           <w:numId w:val="31"/>
         </w:numPr>
       </w:pPr>
-      <w:proofErr w:type="spellStart"/>
       <w:r>
         <w:rPr>
           <w:b/>
@@ -4991,17 +3905,8 @@
         </w:rPr>
         <w:t>Menaxhimi</w:t>
       </w:r>
-      <w:proofErr w:type="spellEnd"/>
-      <w:r>
-        <w:t> (</w:t>
-      </w:r>
-      <w:proofErr w:type="spellStart"/>
-      <w:r>
-        <w:t>AdminScreen.tsx</w:t>
-      </w:r>
-      <w:proofErr w:type="spellEnd"/>
-      <w:r>
-        <w:t>) is now strictly for configuration (Menu, Users, Tables, Settings).</w:t>
+      <w:r>
+        <w:t> (AdminScreen.tsx) is now strictly for configuration (Menu, Users, Tables, Settings).</w:t>
       </w:r>
     </w:p>
     <w:p>
@@ -5036,22 +3941,13 @@
         </w:rPr>
         <w:t xml:space="preserve">[ </w:t>
       </w:r>
-      <w:proofErr w:type="spellStart"/>
       <w:proofErr w:type="gramStart"/>
       <w:r>
         <w:rPr>
           <w:b/>
           <w:bCs/>
         </w:rPr>
-        <w:t>Stoku</w:t>
-      </w:r>
-      <w:proofErr w:type="spellEnd"/>
-      <w:r>
-        <w:rPr>
-          <w:b/>
-          <w:bCs/>
-        </w:rPr>
-        <w:t xml:space="preserve"> ]</w:t>
+        <w:t>Stoku ]</w:t>
       </w:r>
       <w:proofErr w:type="gramEnd"/>
       <w:r>
@@ -5066,23 +3962,7 @@
         </w:numPr>
       </w:pPr>
       <w:r>
-        <w:t>Updated </w:t>
-      </w:r>
-      <w:proofErr w:type="spellStart"/>
-      <w:r>
-        <w:t>App.tsx</w:t>
-      </w:r>
-      <w:proofErr w:type="spellEnd"/>
-      <w:r>
-        <w:t> routing and </w:t>
-      </w:r>
-      <w:proofErr w:type="spellStart"/>
-      <w:r>
-        <w:t>activeScreen</w:t>
-      </w:r>
-      <w:proofErr w:type="spellEnd"/>
-      <w:r>
-        <w:t> state to support 'stock'.</w:t>
+        <w:t>Updated App.tsx routing and activeScreen state to support 'stock'.</w:t>
       </w:r>
     </w:p>
     <w:p>
@@ -5108,23 +3988,7 @@
         </w:numPr>
       </w:pPr>
       <w:r>
-        <w:t>Updated </w:t>
-      </w:r>
-      <w:proofErr w:type="spellStart"/>
-      <w:r>
-        <w:t>src</w:t>
-      </w:r>
-      <w:proofErr w:type="spellEnd"/>
-      <w:r>
-        <w:t>/utils/</w:t>
-      </w:r>
-      <w:proofErr w:type="spellStart"/>
-      <w:r>
-        <w:t>db.ts</w:t>
-      </w:r>
-      <w:proofErr w:type="spellEnd"/>
-      <w:r>
-        <w:t> to </w:t>
+        <w:t>Updated src/utils/db.ts to </w:t>
       </w:r>
       <w:r>
         <w:rPr>
@@ -5145,15 +4009,7 @@
         </w:numPr>
       </w:pPr>
       <w:r>
-        <w:t xml:space="preserve">Added sections table to </w:t>
-      </w:r>
-      <w:proofErr w:type="spellStart"/>
-      <w:r>
-        <w:t>IndexedDB</w:t>
-      </w:r>
-      <w:proofErr w:type="spellEnd"/>
-      <w:r>
-        <w:t xml:space="preserve"> schema to fix loading hangs.</w:t>
+        <w:t>Added sections table to IndexedDB schema to fix loading hangs.</w:t>
       </w:r>
     </w:p>
     <w:p>
@@ -5164,15 +4020,7 @@
         </w:numPr>
       </w:pPr>
       <w:r>
-        <w:t>Updated </w:t>
-      </w:r>
-      <w:proofErr w:type="spellStart"/>
-      <w:r>
-        <w:t>PosContext.tsx</w:t>
-      </w:r>
-      <w:proofErr w:type="spellEnd"/>
-      <w:r>
-        <w:t> to save/load Sections from the local database (offline persistence).</w:t>
+        <w:t>Updated PosContext.tsx to save/load Sections from the local database (offline persistence).</w:t>
       </w:r>
     </w:p>
     <w:p>
@@ -5218,15 +4066,7 @@
         <w:t>Removed:</w:t>
       </w:r>
       <w:r>
-        <w:t> The local browser database (</w:t>
-      </w:r>
-      <w:proofErr w:type="spellStart"/>
-      <w:r>
-        <w:t>IndexedDB</w:t>
-      </w:r>
-      <w:proofErr w:type="spellEnd"/>
-      <w:r>
-        <w:t>) has been completely removed from the codebase.</w:t>
+        <w:t> The local browser database (IndexedDB) has been completely removed from the codebase.</w:t>
       </w:r>
     </w:p>
     <w:p>
@@ -5244,23 +4084,7 @@
         <w:t>Deleted File:</w:t>
       </w:r>
       <w:r>
-        <w:t> </w:t>
-      </w:r>
-      <w:proofErr w:type="spellStart"/>
-      <w:r>
-        <w:t>src</w:t>
-      </w:r>
-      <w:proofErr w:type="spellEnd"/>
-      <w:r>
-        <w:t>/utils/</w:t>
-      </w:r>
-      <w:proofErr w:type="spellStart"/>
-      <w:r>
-        <w:t>db.ts</w:t>
-      </w:r>
-      <w:proofErr w:type="spellEnd"/>
-      <w:r>
-        <w:t>.</w:t>
+        <w:t> src/utils/db.ts.</w:t>
       </w:r>
     </w:p>
     <w:p>
@@ -5278,15 +4102,7 @@
         <w:t>Uninstalled Package:</w:t>
       </w:r>
       <w:r>
-        <w:t> </w:t>
-      </w:r>
-      <w:proofErr w:type="spellStart"/>
-      <w:r>
-        <w:t>dexie</w:t>
-      </w:r>
-      <w:proofErr w:type="spellEnd"/>
-      <w:r>
-        <w:t>.</w:t>
+        <w:t> dexie.</w:t>
       </w:r>
     </w:p>
     <w:p>
@@ -5351,15 +4167,7 @@
         <w:t>Login:</w:t>
       </w:r>
       <w:r>
-        <w:t> The /</w:t>
-      </w:r>
-      <w:proofErr w:type="spellStart"/>
-      <w:r>
-        <w:t>api</w:t>
-      </w:r>
-      <w:proofErr w:type="spellEnd"/>
-      <w:r>
-        <w:t>/login endpoint now verifies the PIN internally using SQL (WHERE pin = $1) and returns the User object </w:t>
+        <w:t> The /api/login endpoint now verifies the PIN internally using SQL (WHERE pin = $1) and returns the User object </w:t>
       </w:r>
       <w:r>
         <w:rPr>
@@ -5412,23 +4220,7 @@
           <w:b/>
           <w:bCs/>
         </w:rPr>
-        <w:t>Frontend (</w:t>
-      </w:r>
-      <w:proofErr w:type="spellStart"/>
-      <w:r>
-        <w:rPr>
-          <w:b/>
-          <w:bCs/>
-        </w:rPr>
-        <w:t>PosContext.tsx</w:t>
-      </w:r>
-      <w:proofErr w:type="spellEnd"/>
-      <w:r>
-        <w:rPr>
-          <w:b/>
-          <w:bCs/>
-        </w:rPr>
-        <w:t>):</w:t>
+        <w:t>Frontend (PosContext.tsx):</w:t>
       </w:r>
     </w:p>
     <w:p>
@@ -5448,23 +4240,13 @@
       <w:r>
         <w:t> Removed the insecure client-side check (</w:t>
       </w:r>
-      <w:proofErr w:type="spellStart"/>
       <w:proofErr w:type="gramStart"/>
       <w:r>
         <w:t>users.find</w:t>
       </w:r>
-      <w:proofErr w:type="spellEnd"/>
       <w:proofErr w:type="gramEnd"/>
       <w:r>
-        <w:t xml:space="preserve">(u =&gt; </w:t>
-      </w:r>
-      <w:proofErr w:type="spellStart"/>
-      <w:r>
-        <w:t>u.pin</w:t>
-      </w:r>
-      <w:proofErr w:type="spellEnd"/>
-      <w:r>
-        <w:t xml:space="preserve"> === pin)). The app now sends a request to the server to validate credentials.</w:t>
+        <w:t>(u =&gt; u.pin === pin)). The app now sends a request to the server to validate credentials.</w:t>
       </w:r>
     </w:p>
     <w:p>
@@ -5479,23 +4261,7 @@
           <w:b/>
           <w:bCs/>
         </w:rPr>
-        <w:t>Types (</w:t>
-      </w:r>
-      <w:proofErr w:type="spellStart"/>
-      <w:r>
-        <w:rPr>
-          <w:b/>
-          <w:bCs/>
-        </w:rPr>
-        <w:t>types.ts</w:t>
-      </w:r>
-      <w:proofErr w:type="spellEnd"/>
-      <w:r>
-        <w:rPr>
-          <w:b/>
-          <w:bCs/>
-        </w:rPr>
-        <w:t>):</w:t>
+        <w:t>Types (types.ts):</w:t>
       </w:r>
       <w:r>
         <w:t> Updated the User interface to make pin optional (</w:t>
@@ -5561,23 +4327,7 @@
         <w:t>previous</w:t>
       </w:r>
       <w:r>
-        <w:t xml:space="preserve"> version of the app, you may still see old data in F12 -&gt; Application -&gt; </w:t>
-      </w:r>
-      <w:proofErr w:type="spellStart"/>
-      <w:r>
-        <w:t>IndexedDB</w:t>
-      </w:r>
-      <w:proofErr w:type="spellEnd"/>
-      <w:r>
-        <w:t> or </w:t>
-      </w:r>
-      <w:proofErr w:type="spellStart"/>
-      <w:r>
-        <w:t>LocalStorage</w:t>
-      </w:r>
-      <w:proofErr w:type="spellEnd"/>
-      <w:r>
-        <w:t>. This is </w:t>
+        <w:t> version of the app, you may still see old data in F12 -&gt; Application -&gt; IndexedDB or LocalStorage. This is </w:t>
       </w:r>
       <w:r>
         <w:rPr>
@@ -5633,23 +4383,315 @@
         <w:t>API:</w:t>
       </w:r>
       <w:r>
-        <w:t> </w:t>
-      </w:r>
-      <w:proofErr w:type="spellStart"/>
-      <w:r>
-        <w:t>src</w:t>
-      </w:r>
-      <w:proofErr w:type="spellEnd"/>
-      <w:r>
-        <w:t>/utils/</w:t>
-      </w:r>
-      <w:proofErr w:type="spellStart"/>
-      <w:r>
-        <w:t>api.ts</w:t>
-      </w:r>
-      <w:proofErr w:type="spellEnd"/>
-      <w:r>
-        <w:t> remains compatible with the new structure.</w:t>
+        <w:t> src/utils/api.ts remains compatible with the new structure.</w:t>
+      </w:r>
+    </w:p>
+    <w:p>
+      <w:pPr>
+        <w:rPr>
+          <w:b/>
+          <w:bCs/>
+        </w:rPr>
+      </w:pPr>
+      <w:r>
+        <w:rPr>
+          <w:b/>
+          <w:bCs/>
+        </w:rPr>
+        <w:t>Project State Update Summary</w:t>
+      </w:r>
+    </w:p>
+    <w:p>
+      <w:r>
+        <w:t>We have successfully implemented a full-stack internationalization (i18n) system, making the entire application bilingual (Albanian/English). All user-facing text, from the login screen to printed receipts, is now dynamically translated based on user preference.</w:t>
+      </w:r>
+    </w:p>
+    <w:p>
+      <w:r>
+        <w:rPr>
+          <w:b/>
+          <w:bCs/>
+        </w:rPr>
+        <w:t>1. Core Architecture: Internationalization (i18n) System</w:t>
+      </w:r>
+    </w:p>
+    <w:p>
+      <w:pPr>
+        <w:numPr>
+          <w:ilvl w:val="0"/>
+          <w:numId w:val="37"/>
+        </w:numPr>
+      </w:pPr>
+      <w:r>
+        <w:rPr>
+          <w:b/>
+          <w:bCs/>
+        </w:rPr>
+        <w:t>Technology:</w:t>
+      </w:r>
+      <w:r>
+        <w:t> Implemented using react-i18next and i18next for a robust, scalable translation solution.</w:t>
+      </w:r>
+    </w:p>
+    <w:p>
+      <w:pPr>
+        <w:numPr>
+          <w:ilvl w:val="0"/>
+          <w:numId w:val="37"/>
+        </w:numPr>
+      </w:pPr>
+      <w:r>
+        <w:rPr>
+          <w:b/>
+          <w:bCs/>
+        </w:rPr>
+        <w:t>Dictionary Files:</w:t>
+      </w:r>
+      <w:r>
+        <w:t> Created central locale files (src/locales/sq.json, src/locales/en.json) to store all application strings, separating text from code.</w:t>
+      </w:r>
+    </w:p>
+    <w:p>
+      <w:pPr>
+        <w:numPr>
+          <w:ilvl w:val="0"/>
+          <w:numId w:val="37"/>
+        </w:numPr>
+      </w:pPr>
+      <w:r>
+        <w:rPr>
+          <w:b/>
+          <w:bCs/>
+        </w:rPr>
+        <w:t>Configuration:</w:t>
+      </w:r>
+    </w:p>
+    <w:p>
+      <w:pPr>
+        <w:numPr>
+          <w:ilvl w:val="1"/>
+          <w:numId w:val="37"/>
+        </w:numPr>
+      </w:pPr>
+      <w:r>
+        <w:lastRenderedPageBreak/>
+        <w:t>Established src/i18n.ts to configure language resources, detection (via localStorage), and fallback logic.</w:t>
+      </w:r>
+    </w:p>
+    <w:p>
+      <w:pPr>
+        <w:numPr>
+          <w:ilvl w:val="1"/>
+          <w:numId w:val="37"/>
+        </w:numPr>
+      </w:pPr>
+      <w:r>
+        <w:t>Updated </w:t>
+      </w:r>
+      <w:proofErr w:type="gramStart"/>
+      <w:r>
+        <w:t>tsconfig.json</w:t>
+      </w:r>
+      <w:proofErr w:type="gramEnd"/>
+      <w:r>
+        <w:t> to correctly resolve and import JSON modules.</w:t>
+      </w:r>
+    </w:p>
+    <w:p>
+      <w:pPr>
+        <w:numPr>
+          <w:ilvl w:val="1"/>
+          <w:numId w:val="37"/>
+        </w:numPr>
+      </w:pPr>
+      <w:r>
+        <w:t>Initialized the i18n system globally in src/index.tsx.</w:t>
+      </w:r>
+    </w:p>
+    <w:p>
+      <w:r>
+        <w:rPr>
+          <w:b/>
+          <w:bCs/>
+        </w:rPr>
+        <w:t>2. UI Implementation: Language Switching</w:t>
+      </w:r>
+    </w:p>
+    <w:p>
+      <w:pPr>
+        <w:numPr>
+          <w:ilvl w:val="0"/>
+          <w:numId w:val="38"/>
+        </w:numPr>
+      </w:pPr>
+      <w:r>
+        <w:rPr>
+          <w:b/>
+          <w:bCs/>
+        </w:rPr>
+        <w:t>LanguageSwitcher.tsx Component:</w:t>
+      </w:r>
+      <w:r>
+        <w:t> A new, reusable dropdown component was created, showing the current language with a flag and allowing users to select a new one.</w:t>
+      </w:r>
+    </w:p>
+    <w:p>
+      <w:pPr>
+        <w:numPr>
+          <w:ilvl w:val="0"/>
+          <w:numId w:val="38"/>
+        </w:numPr>
+      </w:pPr>
+      <w:r>
+        <w:rPr>
+          <w:b/>
+          <w:bCs/>
+        </w:rPr>
+        <w:t>Location:</w:t>
+      </w:r>
+      <w:r>
+        <w:t> The language switcher is permanently located in the Admin Screen's secondary navigation bar (the tab bar), positioned on the far right for easy access.</w:t>
+      </w:r>
+    </w:p>
+    <w:p>
+      <w:pPr>
+        <w:numPr>
+          <w:ilvl w:val="0"/>
+          <w:numId w:val="38"/>
+        </w:numPr>
+      </w:pPr>
+      <w:r>
+        <w:rPr>
+          <w:b/>
+          <w:bCs/>
+        </w:rPr>
+        <w:t>Login Screen:</w:t>
+      </w:r>
+      <w:r>
+        <w:t> The switcher was initially added to the Login Screen for testing but has since been </w:t>
+      </w:r>
+      <w:r>
+        <w:rPr>
+          <w:b/>
+          <w:bCs/>
+        </w:rPr>
+        <w:t>removed</w:t>
+      </w:r>
+      <w:r>
+        <w:t xml:space="preserve"> to centralize language settings within the </w:t>
+      </w:r>
+      <w:proofErr w:type="gramStart"/>
+      <w:r>
+        <w:t>Admin</w:t>
+      </w:r>
+      <w:proofErr w:type="gramEnd"/>
+      <w:r>
+        <w:t xml:space="preserve"> panel.</w:t>
+      </w:r>
+    </w:p>
+    <w:p>
+      <w:r>
+        <w:rPr>
+          <w:b/>
+          <w:bCs/>
+        </w:rPr>
+        <w:t>3. Component Migration: Full Application Translation</w:t>
+      </w:r>
+      <w:r>
+        <w:br/>
+        <w:t>All hardcoded Albanian strings across the application were replaced with dynamic t('key') function calls. This migration covered every user-facing component, including:</w:t>
+      </w:r>
+    </w:p>
+    <w:p>
+      <w:pPr>
+        <w:numPr>
+          <w:ilvl w:val="0"/>
+          <w:numId w:val="39"/>
+        </w:numPr>
+      </w:pPr>
+      <w:r>
+        <w:rPr>
+          <w:b/>
+          <w:bCs/>
+        </w:rPr>
+        <w:t>Main Screens:</w:t>
+      </w:r>
+      <w:r>
+        <w:t> LoginScreen, PosScreen, SalesScreen, StockScreen, AdminScreen.</w:t>
+      </w:r>
+    </w:p>
+    <w:p>
+      <w:pPr>
+        <w:numPr>
+          <w:ilvl w:val="0"/>
+          <w:numId w:val="39"/>
+        </w:numPr>
+      </w:pPr>
+      <w:r>
+        <w:rPr>
+          <w:b/>
+          <w:bCs/>
+        </w:rPr>
+        <w:t>Admin &amp; Stock Sub-Tabs:</w:t>
+      </w:r>
+      <w:r>
+        <w:t> All sub-components were translated, including MenuTab, StockTab, UsersTab, TableManager, ProfileTab, and all settings panels in SettingsTab.tsx (Tax, Printing, Operational Day).</w:t>
+      </w:r>
+    </w:p>
+    <w:p>
+      <w:pPr>
+        <w:numPr>
+          <w:ilvl w:val="0"/>
+          <w:numId w:val="39"/>
+        </w:numPr>
+      </w:pPr>
+      <w:r>
+        <w:rPr>
+          <w:b/>
+          <w:bCs/>
+        </w:rPr>
+        <w:t>Modals &amp; Alerts:</w:t>
+      </w:r>
+      <w:r>
+        <w:t> All confirmation dialogs, forms, error messages, and alerts are now bilingual.</w:t>
+      </w:r>
+    </w:p>
+    <w:p>
+      <w:pPr>
+        <w:numPr>
+          <w:ilvl w:val="0"/>
+          <w:numId w:val="39"/>
+        </w:numPr>
+      </w:pPr>
+      <w:r>
+        <w:rPr>
+          <w:b/>
+          <w:bCs/>
+        </w:rPr>
+        <w:t>Printable Outputs:</w:t>
+      </w:r>
+      <w:r>
+        <w:t> Crucially, the </w:t>
+      </w:r>
+      <w:r>
+        <w:rPr>
+          <w:b/>
+          <w:bCs/>
+        </w:rPr>
+        <w:t>OrderTicket.tsx</w:t>
+      </w:r>
+      <w:r>
+        <w:t> (for kitchen/bar) and </w:t>
+      </w:r>
+      <w:r>
+        <w:rPr>
+          <w:b/>
+          <w:bCs/>
+        </w:rPr>
+        <w:t>Receipt.tsx</w:t>
+      </w:r>
+      <w:r>
+        <w:t> (for customers) components were translated, ensuring the physical printed output matches the selected language.</w:t>
       </w:r>
     </w:p>
     <w:p/>
@@ -8139,6 +7181,155 @@
     </w:lvl>
   </w:abstractNum>
   <w:abstractNum w:abstractNumId="19" w15:restartNumberingAfterBreak="0">
+    <w:nsid w:val="3F0B411A"/>
+    <w:multiLevelType w:val="multilevel"/>
+    <w:tmpl w:val="89B438B2"/>
+    <w:lvl w:ilvl="0">
+      <w:start w:val="1"/>
+      <w:numFmt w:val="bullet"/>
+      <w:lvlText w:val=""/>
+      <w:lvlJc w:val="left"/>
+      <w:pPr>
+        <w:tabs>
+          <w:tab w:val="num" w:pos="720"/>
+        </w:tabs>
+        <w:ind w:left="720" w:hanging="360"/>
+      </w:pPr>
+      <w:rPr>
+        <w:rFonts w:ascii="Symbol" w:hAnsi="Symbol" w:hint="default"/>
+        <w:sz w:val="20"/>
+      </w:rPr>
+    </w:lvl>
+    <w:lvl w:ilvl="1" w:tentative="1">
+      <w:start w:val="1"/>
+      <w:numFmt w:val="bullet"/>
+      <w:lvlText w:val="o"/>
+      <w:lvlJc w:val="left"/>
+      <w:pPr>
+        <w:tabs>
+          <w:tab w:val="num" w:pos="1440"/>
+        </w:tabs>
+        <w:ind w:left="1440" w:hanging="360"/>
+      </w:pPr>
+      <w:rPr>
+        <w:rFonts w:ascii="Courier New" w:hAnsi="Courier New" w:hint="default"/>
+        <w:sz w:val="20"/>
+      </w:rPr>
+    </w:lvl>
+    <w:lvl w:ilvl="2" w:tentative="1">
+      <w:start w:val="1"/>
+      <w:numFmt w:val="bullet"/>
+      <w:lvlText w:val=""/>
+      <w:lvlJc w:val="left"/>
+      <w:pPr>
+        <w:tabs>
+          <w:tab w:val="num" w:pos="2160"/>
+        </w:tabs>
+        <w:ind w:left="2160" w:hanging="360"/>
+      </w:pPr>
+      <w:rPr>
+        <w:rFonts w:ascii="Wingdings" w:hAnsi="Wingdings" w:hint="default"/>
+        <w:sz w:val="20"/>
+      </w:rPr>
+    </w:lvl>
+    <w:lvl w:ilvl="3" w:tentative="1">
+      <w:start w:val="1"/>
+      <w:numFmt w:val="bullet"/>
+      <w:lvlText w:val=""/>
+      <w:lvlJc w:val="left"/>
+      <w:pPr>
+        <w:tabs>
+          <w:tab w:val="num" w:pos="2880"/>
+        </w:tabs>
+        <w:ind w:left="2880" w:hanging="360"/>
+      </w:pPr>
+      <w:rPr>
+        <w:rFonts w:ascii="Wingdings" w:hAnsi="Wingdings" w:hint="default"/>
+        <w:sz w:val="20"/>
+      </w:rPr>
+    </w:lvl>
+    <w:lvl w:ilvl="4" w:tentative="1">
+      <w:start w:val="1"/>
+      <w:numFmt w:val="bullet"/>
+      <w:lvlText w:val=""/>
+      <w:lvlJc w:val="left"/>
+      <w:pPr>
+        <w:tabs>
+          <w:tab w:val="num" w:pos="3600"/>
+        </w:tabs>
+        <w:ind w:left="3600" w:hanging="360"/>
+      </w:pPr>
+      <w:rPr>
+        <w:rFonts w:ascii="Wingdings" w:hAnsi="Wingdings" w:hint="default"/>
+        <w:sz w:val="20"/>
+      </w:rPr>
+    </w:lvl>
+    <w:lvl w:ilvl="5" w:tentative="1">
+      <w:start w:val="1"/>
+      <w:numFmt w:val="bullet"/>
+      <w:lvlText w:val=""/>
+      <w:lvlJc w:val="left"/>
+      <w:pPr>
+        <w:tabs>
+          <w:tab w:val="num" w:pos="4320"/>
+        </w:tabs>
+        <w:ind w:left="4320" w:hanging="360"/>
+      </w:pPr>
+      <w:rPr>
+        <w:rFonts w:ascii="Wingdings" w:hAnsi="Wingdings" w:hint="default"/>
+        <w:sz w:val="20"/>
+      </w:rPr>
+    </w:lvl>
+    <w:lvl w:ilvl="6" w:tentative="1">
+      <w:start w:val="1"/>
+      <w:numFmt w:val="bullet"/>
+      <w:lvlText w:val=""/>
+      <w:lvlJc w:val="left"/>
+      <w:pPr>
+        <w:tabs>
+          <w:tab w:val="num" w:pos="5040"/>
+        </w:tabs>
+        <w:ind w:left="5040" w:hanging="360"/>
+      </w:pPr>
+      <w:rPr>
+        <w:rFonts w:ascii="Wingdings" w:hAnsi="Wingdings" w:hint="default"/>
+        <w:sz w:val="20"/>
+      </w:rPr>
+    </w:lvl>
+    <w:lvl w:ilvl="7" w:tentative="1">
+      <w:start w:val="1"/>
+      <w:numFmt w:val="bullet"/>
+      <w:lvlText w:val=""/>
+      <w:lvlJc w:val="left"/>
+      <w:pPr>
+        <w:tabs>
+          <w:tab w:val="num" w:pos="5760"/>
+        </w:tabs>
+        <w:ind w:left="5760" w:hanging="360"/>
+      </w:pPr>
+      <w:rPr>
+        <w:rFonts w:ascii="Wingdings" w:hAnsi="Wingdings" w:hint="default"/>
+        <w:sz w:val="20"/>
+      </w:rPr>
+    </w:lvl>
+    <w:lvl w:ilvl="8" w:tentative="1">
+      <w:start w:val="1"/>
+      <w:numFmt w:val="bullet"/>
+      <w:lvlText w:val=""/>
+      <w:lvlJc w:val="left"/>
+      <w:pPr>
+        <w:tabs>
+          <w:tab w:val="num" w:pos="6480"/>
+        </w:tabs>
+        <w:ind w:left="6480" w:hanging="360"/>
+      </w:pPr>
+      <w:rPr>
+        <w:rFonts w:ascii="Wingdings" w:hAnsi="Wingdings" w:hint="default"/>
+        <w:sz w:val="20"/>
+      </w:rPr>
+    </w:lvl>
+  </w:abstractNum>
+  <w:abstractNum w:abstractNumId="20" w15:restartNumberingAfterBreak="0">
     <w:nsid w:val="427C4DB4"/>
     <w:multiLevelType w:val="multilevel"/>
     <w:tmpl w:val="8DCC5DB0"/>
@@ -8287,7 +7478,7 @@
       </w:rPr>
     </w:lvl>
   </w:abstractNum>
-  <w:abstractNum w:abstractNumId="20" w15:restartNumberingAfterBreak="0">
+  <w:abstractNum w:abstractNumId="21" w15:restartNumberingAfterBreak="0">
     <w:nsid w:val="45A0579E"/>
     <w:multiLevelType w:val="multilevel"/>
     <w:tmpl w:val="3C2A8AE4"/>
@@ -8436,7 +7627,7 @@
       </w:rPr>
     </w:lvl>
   </w:abstractNum>
-  <w:abstractNum w:abstractNumId="21" w15:restartNumberingAfterBreak="0">
+  <w:abstractNum w:abstractNumId="22" w15:restartNumberingAfterBreak="0">
     <w:nsid w:val="48E00969"/>
     <w:multiLevelType w:val="multilevel"/>
     <w:tmpl w:val="60701D0A"/>
@@ -8553,7 +7744,7 @@
       </w:pPr>
     </w:lvl>
   </w:abstractNum>
-  <w:abstractNum w:abstractNumId="22" w15:restartNumberingAfterBreak="0">
+  <w:abstractNum w:abstractNumId="23" w15:restartNumberingAfterBreak="0">
     <w:nsid w:val="50686116"/>
     <w:multiLevelType w:val="multilevel"/>
     <w:tmpl w:val="C2BAF436"/>
@@ -8702,7 +7893,305 @@
       </w:rPr>
     </w:lvl>
   </w:abstractNum>
-  <w:abstractNum w:abstractNumId="23" w15:restartNumberingAfterBreak="0">
+  <w:abstractNum w:abstractNumId="24" w15:restartNumberingAfterBreak="0">
+    <w:nsid w:val="51AE3E5C"/>
+    <w:multiLevelType w:val="multilevel"/>
+    <w:tmpl w:val="3FEA64B0"/>
+    <w:lvl w:ilvl="0">
+      <w:start w:val="1"/>
+      <w:numFmt w:val="bullet"/>
+      <w:lvlText w:val=""/>
+      <w:lvlJc w:val="left"/>
+      <w:pPr>
+        <w:tabs>
+          <w:tab w:val="num" w:pos="720"/>
+        </w:tabs>
+        <w:ind w:left="720" w:hanging="360"/>
+      </w:pPr>
+      <w:rPr>
+        <w:rFonts w:ascii="Symbol" w:hAnsi="Symbol" w:hint="default"/>
+        <w:sz w:val="20"/>
+      </w:rPr>
+    </w:lvl>
+    <w:lvl w:ilvl="1">
+      <w:start w:val="1"/>
+      <w:numFmt w:val="bullet"/>
+      <w:lvlText w:val="o"/>
+      <w:lvlJc w:val="left"/>
+      <w:pPr>
+        <w:tabs>
+          <w:tab w:val="num" w:pos="1440"/>
+        </w:tabs>
+        <w:ind w:left="1440" w:hanging="360"/>
+      </w:pPr>
+      <w:rPr>
+        <w:rFonts w:ascii="Courier New" w:hAnsi="Courier New" w:hint="default"/>
+        <w:sz w:val="20"/>
+      </w:rPr>
+    </w:lvl>
+    <w:lvl w:ilvl="2" w:tentative="1">
+      <w:start w:val="1"/>
+      <w:numFmt w:val="bullet"/>
+      <w:lvlText w:val=""/>
+      <w:lvlJc w:val="left"/>
+      <w:pPr>
+        <w:tabs>
+          <w:tab w:val="num" w:pos="2160"/>
+        </w:tabs>
+        <w:ind w:left="2160" w:hanging="360"/>
+      </w:pPr>
+      <w:rPr>
+        <w:rFonts w:ascii="Wingdings" w:hAnsi="Wingdings" w:hint="default"/>
+        <w:sz w:val="20"/>
+      </w:rPr>
+    </w:lvl>
+    <w:lvl w:ilvl="3" w:tentative="1">
+      <w:start w:val="1"/>
+      <w:numFmt w:val="bullet"/>
+      <w:lvlText w:val=""/>
+      <w:lvlJc w:val="left"/>
+      <w:pPr>
+        <w:tabs>
+          <w:tab w:val="num" w:pos="2880"/>
+        </w:tabs>
+        <w:ind w:left="2880" w:hanging="360"/>
+      </w:pPr>
+      <w:rPr>
+        <w:rFonts w:ascii="Wingdings" w:hAnsi="Wingdings" w:hint="default"/>
+        <w:sz w:val="20"/>
+      </w:rPr>
+    </w:lvl>
+    <w:lvl w:ilvl="4" w:tentative="1">
+      <w:start w:val="1"/>
+      <w:numFmt w:val="bullet"/>
+      <w:lvlText w:val=""/>
+      <w:lvlJc w:val="left"/>
+      <w:pPr>
+        <w:tabs>
+          <w:tab w:val="num" w:pos="3600"/>
+        </w:tabs>
+        <w:ind w:left="3600" w:hanging="360"/>
+      </w:pPr>
+      <w:rPr>
+        <w:rFonts w:ascii="Wingdings" w:hAnsi="Wingdings" w:hint="default"/>
+        <w:sz w:val="20"/>
+      </w:rPr>
+    </w:lvl>
+    <w:lvl w:ilvl="5" w:tentative="1">
+      <w:start w:val="1"/>
+      <w:numFmt w:val="bullet"/>
+      <w:lvlText w:val=""/>
+      <w:lvlJc w:val="left"/>
+      <w:pPr>
+        <w:tabs>
+          <w:tab w:val="num" w:pos="4320"/>
+        </w:tabs>
+        <w:ind w:left="4320" w:hanging="360"/>
+      </w:pPr>
+      <w:rPr>
+        <w:rFonts w:ascii="Wingdings" w:hAnsi="Wingdings" w:hint="default"/>
+        <w:sz w:val="20"/>
+      </w:rPr>
+    </w:lvl>
+    <w:lvl w:ilvl="6" w:tentative="1">
+      <w:start w:val="1"/>
+      <w:numFmt w:val="bullet"/>
+      <w:lvlText w:val=""/>
+      <w:lvlJc w:val="left"/>
+      <w:pPr>
+        <w:tabs>
+          <w:tab w:val="num" w:pos="5040"/>
+        </w:tabs>
+        <w:ind w:left="5040" w:hanging="360"/>
+      </w:pPr>
+      <w:rPr>
+        <w:rFonts w:ascii="Wingdings" w:hAnsi="Wingdings" w:hint="default"/>
+        <w:sz w:val="20"/>
+      </w:rPr>
+    </w:lvl>
+    <w:lvl w:ilvl="7" w:tentative="1">
+      <w:start w:val="1"/>
+      <w:numFmt w:val="bullet"/>
+      <w:lvlText w:val=""/>
+      <w:lvlJc w:val="left"/>
+      <w:pPr>
+        <w:tabs>
+          <w:tab w:val="num" w:pos="5760"/>
+        </w:tabs>
+        <w:ind w:left="5760" w:hanging="360"/>
+      </w:pPr>
+      <w:rPr>
+        <w:rFonts w:ascii="Wingdings" w:hAnsi="Wingdings" w:hint="default"/>
+        <w:sz w:val="20"/>
+      </w:rPr>
+    </w:lvl>
+    <w:lvl w:ilvl="8" w:tentative="1">
+      <w:start w:val="1"/>
+      <w:numFmt w:val="bullet"/>
+      <w:lvlText w:val=""/>
+      <w:lvlJc w:val="left"/>
+      <w:pPr>
+        <w:tabs>
+          <w:tab w:val="num" w:pos="6480"/>
+        </w:tabs>
+        <w:ind w:left="6480" w:hanging="360"/>
+      </w:pPr>
+      <w:rPr>
+        <w:rFonts w:ascii="Wingdings" w:hAnsi="Wingdings" w:hint="default"/>
+        <w:sz w:val="20"/>
+      </w:rPr>
+    </w:lvl>
+  </w:abstractNum>
+  <w:abstractNum w:abstractNumId="25" w15:restartNumberingAfterBreak="0">
+    <w:nsid w:val="57867116"/>
+    <w:multiLevelType w:val="multilevel"/>
+    <w:tmpl w:val="3C169EA8"/>
+    <w:lvl w:ilvl="0">
+      <w:start w:val="1"/>
+      <w:numFmt w:val="bullet"/>
+      <w:lvlText w:val=""/>
+      <w:lvlJc w:val="left"/>
+      <w:pPr>
+        <w:tabs>
+          <w:tab w:val="num" w:pos="720"/>
+        </w:tabs>
+        <w:ind w:left="720" w:hanging="360"/>
+      </w:pPr>
+      <w:rPr>
+        <w:rFonts w:ascii="Symbol" w:hAnsi="Symbol" w:hint="default"/>
+        <w:sz w:val="20"/>
+      </w:rPr>
+    </w:lvl>
+    <w:lvl w:ilvl="1" w:tentative="1">
+      <w:start w:val="1"/>
+      <w:numFmt w:val="bullet"/>
+      <w:lvlText w:val="o"/>
+      <w:lvlJc w:val="left"/>
+      <w:pPr>
+        <w:tabs>
+          <w:tab w:val="num" w:pos="1440"/>
+        </w:tabs>
+        <w:ind w:left="1440" w:hanging="360"/>
+      </w:pPr>
+      <w:rPr>
+        <w:rFonts w:ascii="Courier New" w:hAnsi="Courier New" w:hint="default"/>
+        <w:sz w:val="20"/>
+      </w:rPr>
+    </w:lvl>
+    <w:lvl w:ilvl="2" w:tentative="1">
+      <w:start w:val="1"/>
+      <w:numFmt w:val="bullet"/>
+      <w:lvlText w:val=""/>
+      <w:lvlJc w:val="left"/>
+      <w:pPr>
+        <w:tabs>
+          <w:tab w:val="num" w:pos="2160"/>
+        </w:tabs>
+        <w:ind w:left="2160" w:hanging="360"/>
+      </w:pPr>
+      <w:rPr>
+        <w:rFonts w:ascii="Wingdings" w:hAnsi="Wingdings" w:hint="default"/>
+        <w:sz w:val="20"/>
+      </w:rPr>
+    </w:lvl>
+    <w:lvl w:ilvl="3" w:tentative="1">
+      <w:start w:val="1"/>
+      <w:numFmt w:val="bullet"/>
+      <w:lvlText w:val=""/>
+      <w:lvlJc w:val="left"/>
+      <w:pPr>
+        <w:tabs>
+          <w:tab w:val="num" w:pos="2880"/>
+        </w:tabs>
+        <w:ind w:left="2880" w:hanging="360"/>
+      </w:pPr>
+      <w:rPr>
+        <w:rFonts w:ascii="Wingdings" w:hAnsi="Wingdings" w:hint="default"/>
+        <w:sz w:val="20"/>
+      </w:rPr>
+    </w:lvl>
+    <w:lvl w:ilvl="4" w:tentative="1">
+      <w:start w:val="1"/>
+      <w:numFmt w:val="bullet"/>
+      <w:lvlText w:val=""/>
+      <w:lvlJc w:val="left"/>
+      <w:pPr>
+        <w:tabs>
+          <w:tab w:val="num" w:pos="3600"/>
+        </w:tabs>
+        <w:ind w:left="3600" w:hanging="360"/>
+      </w:pPr>
+      <w:rPr>
+        <w:rFonts w:ascii="Wingdings" w:hAnsi="Wingdings" w:hint="default"/>
+        <w:sz w:val="20"/>
+      </w:rPr>
+    </w:lvl>
+    <w:lvl w:ilvl="5" w:tentative="1">
+      <w:start w:val="1"/>
+      <w:numFmt w:val="bullet"/>
+      <w:lvlText w:val=""/>
+      <w:lvlJc w:val="left"/>
+      <w:pPr>
+        <w:tabs>
+          <w:tab w:val="num" w:pos="4320"/>
+        </w:tabs>
+        <w:ind w:left="4320" w:hanging="360"/>
+      </w:pPr>
+      <w:rPr>
+        <w:rFonts w:ascii="Wingdings" w:hAnsi="Wingdings" w:hint="default"/>
+        <w:sz w:val="20"/>
+      </w:rPr>
+    </w:lvl>
+    <w:lvl w:ilvl="6" w:tentative="1">
+      <w:start w:val="1"/>
+      <w:numFmt w:val="bullet"/>
+      <w:lvlText w:val=""/>
+      <w:lvlJc w:val="left"/>
+      <w:pPr>
+        <w:tabs>
+          <w:tab w:val="num" w:pos="5040"/>
+        </w:tabs>
+        <w:ind w:left="5040" w:hanging="360"/>
+      </w:pPr>
+      <w:rPr>
+        <w:rFonts w:ascii="Wingdings" w:hAnsi="Wingdings" w:hint="default"/>
+        <w:sz w:val="20"/>
+      </w:rPr>
+    </w:lvl>
+    <w:lvl w:ilvl="7" w:tentative="1">
+      <w:start w:val="1"/>
+      <w:numFmt w:val="bullet"/>
+      <w:lvlText w:val=""/>
+      <w:lvlJc w:val="left"/>
+      <w:pPr>
+        <w:tabs>
+          <w:tab w:val="num" w:pos="5760"/>
+        </w:tabs>
+        <w:ind w:left="5760" w:hanging="360"/>
+      </w:pPr>
+      <w:rPr>
+        <w:rFonts w:ascii="Wingdings" w:hAnsi="Wingdings" w:hint="default"/>
+        <w:sz w:val="20"/>
+      </w:rPr>
+    </w:lvl>
+    <w:lvl w:ilvl="8" w:tentative="1">
+      <w:start w:val="1"/>
+      <w:numFmt w:val="bullet"/>
+      <w:lvlText w:val=""/>
+      <w:lvlJc w:val="left"/>
+      <w:pPr>
+        <w:tabs>
+          <w:tab w:val="num" w:pos="6480"/>
+        </w:tabs>
+        <w:ind w:left="6480" w:hanging="360"/>
+      </w:pPr>
+      <w:rPr>
+        <w:rFonts w:ascii="Wingdings" w:hAnsi="Wingdings" w:hint="default"/>
+        <w:sz w:val="20"/>
+      </w:rPr>
+    </w:lvl>
+  </w:abstractNum>
+  <w:abstractNum w:abstractNumId="26" w15:restartNumberingAfterBreak="0">
     <w:nsid w:val="578C4B3B"/>
     <w:multiLevelType w:val="multilevel"/>
     <w:tmpl w:val="AB42AAA0"/>
@@ -8851,7 +8340,7 @@
       </w:rPr>
     </w:lvl>
   </w:abstractNum>
-  <w:abstractNum w:abstractNumId="24" w15:restartNumberingAfterBreak="0">
+  <w:abstractNum w:abstractNumId="27" w15:restartNumberingAfterBreak="0">
     <w:nsid w:val="5C32227B"/>
     <w:multiLevelType w:val="multilevel"/>
     <w:tmpl w:val="13C0F540"/>
@@ -9000,7 +8489,7 @@
       </w:rPr>
     </w:lvl>
   </w:abstractNum>
-  <w:abstractNum w:abstractNumId="25" w15:restartNumberingAfterBreak="0">
+  <w:abstractNum w:abstractNumId="28" w15:restartNumberingAfterBreak="0">
     <w:nsid w:val="617B6DFC"/>
     <w:multiLevelType w:val="multilevel"/>
     <w:tmpl w:val="6D282246"/>
@@ -9117,7 +8606,7 @@
       </w:pPr>
     </w:lvl>
   </w:abstractNum>
-  <w:abstractNum w:abstractNumId="26" w15:restartNumberingAfterBreak="0">
+  <w:abstractNum w:abstractNumId="29" w15:restartNumberingAfterBreak="0">
     <w:nsid w:val="623D0C0E"/>
     <w:multiLevelType w:val="multilevel"/>
     <w:tmpl w:val="50121DAA"/>
@@ -9262,7 +8751,7 @@
       </w:rPr>
     </w:lvl>
   </w:abstractNum>
-  <w:abstractNum w:abstractNumId="27" w15:restartNumberingAfterBreak="0">
+  <w:abstractNum w:abstractNumId="30" w15:restartNumberingAfterBreak="0">
     <w:nsid w:val="656649B0"/>
     <w:multiLevelType w:val="multilevel"/>
     <w:tmpl w:val="74DEE0C0"/>
@@ -9411,7 +8900,7 @@
       </w:rPr>
     </w:lvl>
   </w:abstractNum>
-  <w:abstractNum w:abstractNumId="28" w15:restartNumberingAfterBreak="0">
+  <w:abstractNum w:abstractNumId="31" w15:restartNumberingAfterBreak="0">
     <w:nsid w:val="69F820A2"/>
     <w:multiLevelType w:val="multilevel"/>
     <w:tmpl w:val="6226CB4E"/>
@@ -9560,7 +9049,7 @@
       </w:rPr>
     </w:lvl>
   </w:abstractNum>
-  <w:abstractNum w:abstractNumId="29" w15:restartNumberingAfterBreak="0">
+  <w:abstractNum w:abstractNumId="32" w15:restartNumberingAfterBreak="0">
     <w:nsid w:val="6C623A76"/>
     <w:multiLevelType w:val="multilevel"/>
     <w:tmpl w:val="F1BAFD92"/>
@@ -9709,7 +9198,7 @@
       </w:rPr>
     </w:lvl>
   </w:abstractNum>
-  <w:abstractNum w:abstractNumId="30" w15:restartNumberingAfterBreak="0">
+  <w:abstractNum w:abstractNumId="33" w15:restartNumberingAfterBreak="0">
     <w:nsid w:val="726856B6"/>
     <w:multiLevelType w:val="multilevel"/>
     <w:tmpl w:val="8E5251DA"/>
@@ -9826,7 +9315,7 @@
       </w:pPr>
     </w:lvl>
   </w:abstractNum>
-  <w:abstractNum w:abstractNumId="31" w15:restartNumberingAfterBreak="0">
+  <w:abstractNum w:abstractNumId="34" w15:restartNumberingAfterBreak="0">
     <w:nsid w:val="735853AF"/>
     <w:multiLevelType w:val="multilevel"/>
     <w:tmpl w:val="60229010"/>
@@ -9975,7 +9464,7 @@
       </w:rPr>
     </w:lvl>
   </w:abstractNum>
-  <w:abstractNum w:abstractNumId="32" w15:restartNumberingAfterBreak="0">
+  <w:abstractNum w:abstractNumId="35" w15:restartNumberingAfterBreak="0">
     <w:nsid w:val="79092472"/>
     <w:multiLevelType w:val="multilevel"/>
     <w:tmpl w:val="C6BEE4A2"/>
@@ -10124,7 +9613,7 @@
       </w:rPr>
     </w:lvl>
   </w:abstractNum>
-  <w:abstractNum w:abstractNumId="33" w15:restartNumberingAfterBreak="0">
+  <w:abstractNum w:abstractNumId="36" w15:restartNumberingAfterBreak="0">
     <w:nsid w:val="7B0410E2"/>
     <w:multiLevelType w:val="multilevel"/>
     <w:tmpl w:val="BEBA6690"/>
@@ -10237,7 +9726,7 @@
       </w:pPr>
     </w:lvl>
   </w:abstractNum>
-  <w:abstractNum w:abstractNumId="34" w15:restartNumberingAfterBreak="0">
+  <w:abstractNum w:abstractNumId="37" w15:restartNumberingAfterBreak="0">
     <w:nsid w:val="7C605011"/>
     <w:multiLevelType w:val="multilevel"/>
     <w:tmpl w:val="D28838F4"/>
@@ -10387,7 +9876,7 @@
     </w:lvl>
   </w:abstractNum>
   <w:num w:numId="1" w16cid:durableId="834300222">
-    <w:abstractNumId w:val="34"/>
+    <w:abstractNumId w:val="37"/>
   </w:num>
   <w:num w:numId="2" w16cid:durableId="1156414924">
     <w:abstractNumId w:val="12"/>
@@ -10402,31 +9891,31 @@
     <w:abstractNumId w:val="7"/>
   </w:num>
   <w:num w:numId="6" w16cid:durableId="720325338">
-    <w:abstractNumId w:val="23"/>
+    <w:abstractNumId w:val="26"/>
   </w:num>
   <w:num w:numId="7" w16cid:durableId="1267080302">
     <w:abstractNumId w:val="17"/>
   </w:num>
   <w:num w:numId="8" w16cid:durableId="717827399">
-    <w:abstractNumId w:val="22"/>
+    <w:abstractNumId w:val="23"/>
   </w:num>
   <w:num w:numId="9" w16cid:durableId="1385643260">
     <w:abstractNumId w:val="14"/>
   </w:num>
   <w:num w:numId="10" w16cid:durableId="647903605">
-    <w:abstractNumId w:val="26"/>
+    <w:abstractNumId w:val="29"/>
   </w:num>
   <w:num w:numId="11" w16cid:durableId="768769668">
-    <w:abstractNumId w:val="29"/>
+    <w:abstractNumId w:val="32"/>
   </w:num>
   <w:num w:numId="12" w16cid:durableId="751702054">
-    <w:abstractNumId w:val="31"/>
+    <w:abstractNumId w:val="34"/>
   </w:num>
   <w:num w:numId="13" w16cid:durableId="1194540301">
-    <w:abstractNumId w:val="19"/>
+    <w:abstractNumId w:val="20"/>
   </w:num>
   <w:num w:numId="14" w16cid:durableId="681131693">
-    <w:abstractNumId w:val="24"/>
+    <w:abstractNumId w:val="27"/>
   </w:num>
   <w:num w:numId="15" w16cid:durableId="157617692">
     <w:abstractNumId w:val="6"/>
@@ -10461,16 +9950,16 @@
     <w:abstractNumId w:val="1"/>
   </w:num>
   <w:num w:numId="20" w16cid:durableId="104083102">
-    <w:abstractNumId w:val="28"/>
+    <w:abstractNumId w:val="31"/>
   </w:num>
   <w:num w:numId="21" w16cid:durableId="587541279">
-    <w:abstractNumId w:val="25"/>
+    <w:abstractNumId w:val="28"/>
   </w:num>
   <w:num w:numId="22" w16cid:durableId="900680077">
     <w:abstractNumId w:val="15"/>
   </w:num>
   <w:num w:numId="23" w16cid:durableId="1096092697">
-    <w:abstractNumId w:val="21"/>
+    <w:abstractNumId w:val="22"/>
   </w:num>
   <w:num w:numId="24" w16cid:durableId="1996030586">
     <w:abstractNumId w:val="18"/>
@@ -10482,16 +9971,16 @@
     <w:abstractNumId w:val="10"/>
   </w:num>
   <w:num w:numId="27" w16cid:durableId="1154835991">
-    <w:abstractNumId w:val="30"/>
+    <w:abstractNumId w:val="33"/>
   </w:num>
   <w:num w:numId="28" w16cid:durableId="1125536338">
     <w:abstractNumId w:val="0"/>
   </w:num>
   <w:num w:numId="29" w16cid:durableId="98333938">
-    <w:abstractNumId w:val="33"/>
+    <w:abstractNumId w:val="36"/>
   </w:num>
   <w:num w:numId="30" w16cid:durableId="2008171832">
-    <w:abstractNumId w:val="20"/>
+    <w:abstractNumId w:val="21"/>
   </w:num>
   <w:num w:numId="31" w16cid:durableId="656542216">
     <w:abstractNumId w:val="2"/>
@@ -10503,13 +9992,22 @@
     <w:abstractNumId w:val="13"/>
   </w:num>
   <w:num w:numId="34" w16cid:durableId="1598828820">
-    <w:abstractNumId w:val="32"/>
+    <w:abstractNumId w:val="35"/>
   </w:num>
   <w:num w:numId="35" w16cid:durableId="1690137336">
     <w:abstractNumId w:val="5"/>
   </w:num>
   <w:num w:numId="36" w16cid:durableId="1356883437">
-    <w:abstractNumId w:val="27"/>
+    <w:abstractNumId w:val="30"/>
+  </w:num>
+  <w:num w:numId="37" w16cid:durableId="277370253">
+    <w:abstractNumId w:val="24"/>
+  </w:num>
+  <w:num w:numId="38" w16cid:durableId="118450491">
+    <w:abstractNumId w:val="25"/>
+  </w:num>
+  <w:num w:numId="39" w16cid:durableId="686521631">
+    <w:abstractNumId w:val="19"/>
   </w:num>
 </w:numbering>
 </file>
@@ -11117,7 +10615,6 @@
   <w:style w:type="character" w:default="1" w:styleId="DefaultParagraphFont">
     <w:name w:val="Default Paragraph Font"/>
     <w:uiPriority w:val="1"/>
-    <w:semiHidden/>
     <w:unhideWhenUsed/>
   </w:style>
   <w:style w:type="table" w:default="1" w:styleId="TableNormal">
